--- a/FHIR-R4/IHE_ITI_Suppl_PDQm.docx
+++ b/FHIR-R4/IHE_ITI_Suppl_PDQm.docx
@@ -324,16 +324,18 @@
           <w:delText>STU 3</w:delText>
         </w:r>
       </w:del>
-      <w:ins w:id="3" w:author="John Moehrke" w:date="2018-12-06T13:14:00Z">
+      <w:ins w:id="3" w:author="John Moehrke" w:date="2018-12-17T14:09:00Z">
         <w:r>
           <w:rPr>
             <w:bCs/>
             <w:kern w:val="28"/>
             <w:szCs w:val="24"/>
           </w:rPr>
-          <w:t>R4</w:t>
+          <w:t>Release 4</w:t>
         </w:r>
       </w:ins>
+      <w:bookmarkStart w:id="4" w:name="_GoBack"/>
+      <w:bookmarkEnd w:id="4"/>
     </w:p>
     <w:p>
       <w:pPr>
@@ -354,7 +356,7 @@
         </w:rPr>
         <w:t xml:space="preserve"> Using Resources at </w:t>
       </w:r>
-      <w:del w:id="4" w:author="John Moehrke" w:date="2018-12-06T13:18:00Z">
+      <w:del w:id="5" w:author="John Moehrke" w:date="2018-12-06T13:18:00Z">
         <w:r>
           <w:rPr>
             <w:bCs/>
@@ -364,7 +366,7 @@
           <w:delText>FMM Level 5</w:delText>
         </w:r>
       </w:del>
-      <w:ins w:id="5" w:author="John Moehrke" w:date="2018-12-06T13:18:00Z">
+      <w:ins w:id="6" w:author="John Moehrke" w:date="2018-12-06T13:18:00Z">
         <w:r>
           <w:rPr>
             <w:bCs/>
@@ -381,8 +383,6 @@
           </w:rPr>
           <w:t>ormative L</w:t>
         </w:r>
-        <w:bookmarkStart w:id="6" w:name="_GoBack"/>
-        <w:bookmarkEnd w:id="6"/>
         <w:r>
           <w:rPr>
             <w:bCs/>
@@ -5811,7 +5811,15 @@
               <w:t>T</w:t>
             </w:r>
             <w:r>
-              <w:t>he IHE committee will take care to update and republish the IHE profile in question as the underlying standard evolves. Updates to the profile or its underlying standards may necessitate changes to product implementations and site deployments in order for them to remain interoperable and conformant with the profile in question.</w:t>
+              <w:t xml:space="preserve">he IHE committee will take care to update and republish the IHE profile in question as the underlying standard evolves. Updates to the profile or its underlying standards may necessitate changes to product implementations and site deployments </w:t>
+            </w:r>
+            <w:proofErr w:type="gramStart"/>
+            <w:r>
+              <w:t>in order for</w:t>
+            </w:r>
+            <w:proofErr w:type="gramEnd"/>
+            <w:r>
+              <w:t xml:space="preserve"> them to remain interoperable and conformant with the profile in question.</w:t>
             </w:r>
           </w:p>
           <w:p>
@@ -6185,7 +6193,15 @@
         <w:t>a patient demographics supplier leveraging</w:t>
       </w:r>
       <w:r>
-        <w:t xml:space="preserve"> technologies readily available to mobile applications and lightweight browser based applications. </w:t>
+        <w:t xml:space="preserve"> technologies readily available to mobile applications and lightweight </w:t>
+      </w:r>
+      <w:proofErr w:type="gramStart"/>
+      <w:r>
+        <w:t>browser based</w:t>
+      </w:r>
+      <w:proofErr w:type="gramEnd"/>
+      <w:r>
+        <w:t xml:space="preserve"> applications. </w:t>
       </w:r>
     </w:p>
     <w:p>
@@ -6241,7 +6257,7 @@
           </mc:Choice>
           <mc:Fallback>
             <w:pict>
-              <v:shapetype w14:anchorId="44BAC2E8" id="_x0000_t75" coordsize="21600,21600" o:spt="75" o:preferrelative="t" path="m@4@5l@4@11@9@11@9@5xe" filled="f" stroked="f">
+              <v:shapetype w14:anchorId="507CCE28" id="_x0000_t75" coordsize="21600,21600" o:spt="75" o:preferrelative="t" path="m@4@5l@4@11@9@11@9@5xe" filled="f" stroked="f">
                 <v:stroke joinstyle="miter"/>
                 <v:formulas>
                   <v:f eqn="if lineDrawn pixelLineWidth 0"/>
@@ -7714,7 +7730,7 @@
                           <a:noFill/>
                           <a:extLst>
                             <a:ext uri="{909E8E84-426E-40dd-AFC4-6F175D3DCCD1}">
-                              <a14:hiddenFill xmlns:a14="http://schemas.microsoft.com/office/drawing/2010/main" xmlns:w="http://schemas.openxmlformats.org/wordprocessingml/2006/main" xmlns:w10="urn:schemas-microsoft-com:office:word" xmlns:v="urn:schemas-microsoft-com:vml" xmlns:o="urn:schemas-microsoft-com:office:office" xmlns:mv="urn:schemas-microsoft-com:mac:vml" xmlns:mo="http://schemas.microsoft.com/office/mac/office/2008/main" xmlns="">
+                              <a14:hiddenFill xmlns="" xmlns:mo="http://schemas.microsoft.com/office/mac/office/2008/main" xmlns:mv="urn:schemas-microsoft-com:mac:vml" xmlns:o="urn:schemas-microsoft-com:office:office" xmlns:v="urn:schemas-microsoft-com:vml" xmlns:w10="urn:schemas-microsoft-com:office:word" xmlns:w="http://schemas.openxmlformats.org/wordprocessingml/2006/main" xmlns:a14="http://schemas.microsoft.com/office/drawing/2010/main">
                                 <a:solidFill>
                                   <a:srgbClr val="FFFFFF"/>
                                 </a:solidFill>
@@ -7748,7 +7764,7 @@
                           </a:ln>
                           <a:extLst>
                             <a:ext uri="{909E8E84-426E-40dd-AFC4-6F175D3DCCD1}">
-                              <a14:hiddenFill xmlns:a14="http://schemas.microsoft.com/office/drawing/2010/main" xmlns:w="http://schemas.openxmlformats.org/wordprocessingml/2006/main" xmlns:w10="urn:schemas-microsoft-com:office:word" xmlns:v="urn:schemas-microsoft-com:vml" xmlns:o="urn:schemas-microsoft-com:office:office" xmlns:mv="urn:schemas-microsoft-com:mac:vml" xmlns:mo="http://schemas.microsoft.com/office/mac/office/2008/main" xmlns="">
+                              <a14:hiddenFill xmlns="" xmlns:mo="http://schemas.microsoft.com/office/mac/office/2008/main" xmlns:mv="urn:schemas-microsoft-com:mac:vml" xmlns:o="urn:schemas-microsoft-com:office:office" xmlns:v="urn:schemas-microsoft-com:vml" xmlns:w10="urn:schemas-microsoft-com:office:word" xmlns:w="http://schemas.openxmlformats.org/wordprocessingml/2006/main" xmlns:a14="http://schemas.microsoft.com/office/drawing/2010/main">
                                 <a:noFill/>
                               </a14:hiddenFill>
                             </a:ext>
@@ -7859,14 +7875,14 @@
                           </a:ln>
                           <a:extLst>
                             <a:ext uri="{909E8E84-426E-40dd-AFC4-6F175D3DCCD1}">
-                              <a14:hiddenFill xmlns:a14="http://schemas.microsoft.com/office/drawing/2010/main" xmlns:w="http://schemas.openxmlformats.org/wordprocessingml/2006/main" xmlns:w10="urn:schemas-microsoft-com:office:word" xmlns:v="urn:schemas-microsoft-com:vml" xmlns:o="urn:schemas-microsoft-com:office:office" xmlns:mv="urn:schemas-microsoft-com:mac:vml" xmlns:mo="http://schemas.microsoft.com/office/mac/office/2008/main" xmlns="">
+                              <a14:hiddenFill xmlns="" xmlns:mo="http://schemas.microsoft.com/office/mac/office/2008/main" xmlns:mv="urn:schemas-microsoft-com:mac:vml" xmlns:o="urn:schemas-microsoft-com:office:office" xmlns:v="urn:schemas-microsoft-com:vml" xmlns:w10="urn:schemas-microsoft-com:office:word" xmlns:w="http://schemas.openxmlformats.org/wordprocessingml/2006/main" xmlns:a14="http://schemas.microsoft.com/office/drawing/2010/main">
                                 <a:solidFill>
                                   <a:srgbClr val="FFFFFF"/>
                                 </a:solidFill>
                               </a14:hiddenFill>
                             </a:ext>
                             <a:ext uri="{91240B29-F687-4f45-9708-019B960494DF}">
-                              <a14:hiddenLine xmlns:a14="http://schemas.microsoft.com/office/drawing/2010/main" xmlns:w="http://schemas.openxmlformats.org/wordprocessingml/2006/main" xmlns:w10="urn:schemas-microsoft-com:office:word" xmlns:v="urn:schemas-microsoft-com:vml" xmlns:o="urn:schemas-microsoft-com:office:office" xmlns:mv="urn:schemas-microsoft-com:mac:vml" xmlns:mo="http://schemas.microsoft.com/office/mac/office/2008/main" xmlns="" w="0">
+                              <a14:hiddenLine xmlns="" xmlns:mo="http://schemas.microsoft.com/office/mac/office/2008/main" xmlns:mv="urn:schemas-microsoft-com:mac:vml" xmlns:o="urn:schemas-microsoft-com:office:office" xmlns:v="urn:schemas-microsoft-com:vml" xmlns:w10="urn:schemas-microsoft-com:office:word" xmlns:w="http://schemas.openxmlformats.org/wordprocessingml/2006/main" xmlns:a14="http://schemas.microsoft.com/office/drawing/2010/main" w="0">
                                 <a:solidFill>
                                   <a:srgbClr val="000000"/>
                                 </a:solidFill>
@@ -9060,7 +9076,15 @@
         <w:t>;</w:t>
       </w:r>
       <w:r>
-        <w:t xml:space="preserve"> in particular, they aid in distinguishing records for twins, triplets, and so forth.</w:t>
+        <w:t xml:space="preserve"> </w:t>
+      </w:r>
+      <w:proofErr w:type="gramStart"/>
+      <w:r>
+        <w:t>in particular, they</w:t>
+      </w:r>
+      <w:proofErr w:type="gramEnd"/>
+      <w:r>
+        <w:t xml:space="preserve"> aid in distinguishing records for twins, triplets, and so forth.</w:t>
       </w:r>
     </w:p>
     <w:p>
@@ -9747,7 +9771,15 @@
         <w:t xml:space="preserve">shall </w:t>
       </w:r>
       <w:r>
-        <w:t xml:space="preserve">implement all of the required transactions and/or content modules in this profile </w:t>
+        <w:t xml:space="preserve">implement </w:t>
+      </w:r>
+      <w:proofErr w:type="gramStart"/>
+      <w:r>
+        <w:t>all of</w:t>
+      </w:r>
+      <w:proofErr w:type="gramEnd"/>
+      <w:r>
+        <w:t xml:space="preserve"> the required transactions and/or content modules in this profile </w:t>
       </w:r>
       <w:r>
         <w:rPr>
@@ -10130,7 +10162,15 @@
         <w:t>Profile</w:t>
       </w:r>
       <w:r>
-        <w:t xml:space="preserve"> supports all of the use cases of PDQ while keeping the technology as </w:t>
+        <w:t xml:space="preserve"> supports </w:t>
+      </w:r>
+      <w:proofErr w:type="gramStart"/>
+      <w:r>
+        <w:t>all of</w:t>
+      </w:r>
+      <w:proofErr w:type="gramEnd"/>
+      <w:r>
+        <w:t xml:space="preserve"> the use cases of PDQ while keeping the technology as </w:t>
       </w:r>
       <w:r>
         <w:t xml:space="preserve">lightweight </w:t>
@@ -10260,7 +10300,15 @@
         <w:t xml:space="preserve"> provided by a user</w:t>
       </w:r>
       <w:r>
-        <w:t xml:space="preserve">. The second is as a prerequisite step whereby an application must obtain an identifier from another patient ID domain in order to complete </w:t>
+        <w:t xml:space="preserve">. The second is as a prerequisite step whereby an application must obtain an identifier from another patient ID domain </w:t>
+      </w:r>
+      <w:proofErr w:type="gramStart"/>
+      <w:r>
+        <w:t>in order to</w:t>
+      </w:r>
+      <w:proofErr w:type="gramEnd"/>
+      <w:r>
+        <w:t xml:space="preserve"> complete </w:t>
       </w:r>
       <w:r>
         <w:t>another</w:t>
@@ -10644,7 +10692,15 @@
         <w:t>P</w:t>
       </w:r>
       <w:r>
-        <w:t>atient ID, to enter into the PMIS. (Note the PMIS uses a different Patient ID domain than that of the central patient registry.)</w:t>
+        <w:t xml:space="preserve">atient ID, to </w:t>
+      </w:r>
+      <w:proofErr w:type="gramStart"/>
+      <w:r>
+        <w:t>enter into</w:t>
+      </w:r>
+      <w:proofErr w:type="gramEnd"/>
+      <w:r>
+        <w:t xml:space="preserve"> the PMIS. (Note the PMIS uses a different Patient ID domain than that of the central patient registry.)</w:t>
       </w:r>
     </w:p>
     <w:p>
@@ -10708,7 +10764,15 @@
         <w:t>P</w:t>
       </w:r>
       <w:r>
-        <w:t>atient ID domains for the purpose of reporting results.</w:t>
+        <w:t xml:space="preserve">atient ID domains </w:t>
+      </w:r>
+      <w:proofErr w:type="gramStart"/>
+      <w:r>
+        <w:t>for the purpose of</w:t>
+      </w:r>
+      <w:proofErr w:type="gramEnd"/>
+      <w:r>
+        <w:t xml:space="preserve"> reporting results.</w:t>
       </w:r>
     </w:p>
     <w:p>
@@ -10836,7 +10900,7 @@
                           <a:noFill/>
                           <a:extLst>
                             <a:ext uri="{909E8E84-426E-40dd-AFC4-6F175D3DCCD1}">
-                              <a14:hiddenFill xmlns:a14="http://schemas.microsoft.com/office/drawing/2010/main" xmlns:w="http://schemas.openxmlformats.org/wordprocessingml/2006/main" xmlns:w10="urn:schemas-microsoft-com:office:word" xmlns:v="urn:schemas-microsoft-com:vml" xmlns:o="urn:schemas-microsoft-com:office:office" xmlns:mv="urn:schemas-microsoft-com:mac:vml" xmlns:mo="http://schemas.microsoft.com/office/mac/office/2008/main" xmlns="">
+                              <a14:hiddenFill xmlns="" xmlns:mo="http://schemas.microsoft.com/office/mac/office/2008/main" xmlns:mv="urn:schemas-microsoft-com:mac:vml" xmlns:o="urn:schemas-microsoft-com:office:office" xmlns:v="urn:schemas-microsoft-com:vml" xmlns:w10="urn:schemas-microsoft-com:office:word" xmlns:w="http://schemas.openxmlformats.org/wordprocessingml/2006/main" xmlns:a14="http://schemas.microsoft.com/office/drawing/2010/main">
                                 <a:solidFill>
                                   <a:srgbClr val="FFFFFF"/>
                                 </a:solidFill>
@@ -10869,7 +10933,7 @@
                           </a:ln>
                           <a:extLst>
                             <a:ext uri="{91240B29-F687-4f45-9708-019B960494DF}">
-                              <a14:hiddenLine xmlns:a14="http://schemas.microsoft.com/office/drawing/2010/main" xmlns:w="http://schemas.openxmlformats.org/wordprocessingml/2006/main" xmlns:w10="urn:schemas-microsoft-com:office:word" xmlns:v="urn:schemas-microsoft-com:vml" xmlns:o="urn:schemas-microsoft-com:office:office" xmlns:mv="urn:schemas-microsoft-com:mac:vml" xmlns:mo="http://schemas.microsoft.com/office/mac/office/2008/main" xmlns="" w="9525">
+                              <a14:hiddenLine xmlns="" xmlns:mo="http://schemas.microsoft.com/office/mac/office/2008/main" xmlns:mv="urn:schemas-microsoft-com:mac:vml" xmlns:o="urn:schemas-microsoft-com:office:office" xmlns:v="urn:schemas-microsoft-com:vml" xmlns:w10="urn:schemas-microsoft-com:office:word" xmlns:w="http://schemas.openxmlformats.org/wordprocessingml/2006/main" xmlns:a14="http://schemas.microsoft.com/office/drawing/2010/main" w="9525">
                                 <a:solidFill>
                                   <a:srgbClr val="000000"/>
                                 </a:solidFill>
@@ -10928,7 +10992,7 @@
                           </a:ln>
                           <a:extLst>
                             <a:ext uri="{909E8E84-426E-40dd-AFC4-6F175D3DCCD1}">
-                              <a14:hiddenFill xmlns:a14="http://schemas.microsoft.com/office/drawing/2010/main" xmlns:w="http://schemas.openxmlformats.org/wordprocessingml/2006/main" xmlns:w10="urn:schemas-microsoft-com:office:word" xmlns:v="urn:schemas-microsoft-com:vml" xmlns:o="urn:schemas-microsoft-com:office:office" xmlns:mv="urn:schemas-microsoft-com:mac:vml" xmlns:mo="http://schemas.microsoft.com/office/mac/office/2008/main" xmlns="">
+                              <a14:hiddenFill xmlns="" xmlns:mo="http://schemas.microsoft.com/office/mac/office/2008/main" xmlns:mv="urn:schemas-microsoft-com:mac:vml" xmlns:o="urn:schemas-microsoft-com:office:office" xmlns:v="urn:schemas-microsoft-com:vml" xmlns:w10="urn:schemas-microsoft-com:office:word" xmlns:w="http://schemas.openxmlformats.org/wordprocessingml/2006/main" xmlns:a14="http://schemas.microsoft.com/office/drawing/2010/main">
                                 <a:noFill/>
                               </a14:hiddenFill>
                             </a:ext>
@@ -10959,7 +11023,7 @@
                           </a:ln>
                           <a:extLst>
                             <a:ext uri="{909E8E84-426E-40dd-AFC4-6F175D3DCCD1}">
-                              <a14:hiddenFill xmlns:a14="http://schemas.microsoft.com/office/drawing/2010/main" xmlns:w="http://schemas.openxmlformats.org/wordprocessingml/2006/main" xmlns:w10="urn:schemas-microsoft-com:office:word" xmlns:v="urn:schemas-microsoft-com:vml" xmlns:o="urn:schemas-microsoft-com:office:office" xmlns:mv="urn:schemas-microsoft-com:mac:vml" xmlns:mo="http://schemas.microsoft.com/office/mac/office/2008/main" xmlns="">
+                              <a14:hiddenFill xmlns="" xmlns:mo="http://schemas.microsoft.com/office/mac/office/2008/main" xmlns:mv="urn:schemas-microsoft-com:mac:vml" xmlns:o="urn:schemas-microsoft-com:office:office" xmlns:v="urn:schemas-microsoft-com:vml" xmlns:w10="urn:schemas-microsoft-com:office:word" xmlns:w="http://schemas.openxmlformats.org/wordprocessingml/2006/main" xmlns:a14="http://schemas.microsoft.com/office/drawing/2010/main">
                                 <a:noFill/>
                               </a14:hiddenFill>
                             </a:ext>
@@ -11017,7 +11081,7 @@
                           </a:ln>
                           <a:extLst>
                             <a:ext uri="{91240B29-F687-4f45-9708-019B960494DF}">
-                              <a14:hiddenLine xmlns:a14="http://schemas.microsoft.com/office/drawing/2010/main" xmlns:w="http://schemas.openxmlformats.org/wordprocessingml/2006/main" xmlns:w10="urn:schemas-microsoft-com:office:word" xmlns:v="urn:schemas-microsoft-com:vml" xmlns:o="urn:schemas-microsoft-com:office:office" xmlns:mv="urn:schemas-microsoft-com:mac:vml" xmlns:mo="http://schemas.microsoft.com/office/mac/office/2008/main" xmlns="" w="9525">
+                              <a14:hiddenLine xmlns="" xmlns:mo="http://schemas.microsoft.com/office/mac/office/2008/main" xmlns:mv="urn:schemas-microsoft-com:mac:vml" xmlns:o="urn:schemas-microsoft-com:office:office" xmlns:v="urn:schemas-microsoft-com:vml" xmlns:w10="urn:schemas-microsoft-com:office:word" xmlns:w="http://schemas.openxmlformats.org/wordprocessingml/2006/main" xmlns:a14="http://schemas.microsoft.com/office/drawing/2010/main" w="9525">
                                 <a:solidFill>
                                   <a:srgbClr val="000000"/>
                                 </a:solidFill>
@@ -11103,7 +11167,7 @@
                           </a:ln>
                           <a:extLst>
                             <a:ext uri="{91240B29-F687-4f45-9708-019B960494DF}">
-                              <a14:hiddenLine xmlns:a14="http://schemas.microsoft.com/office/drawing/2010/main" xmlns:w="http://schemas.openxmlformats.org/wordprocessingml/2006/main" xmlns:w10="urn:schemas-microsoft-com:office:word" xmlns:v="urn:schemas-microsoft-com:vml" xmlns:o="urn:schemas-microsoft-com:office:office" xmlns:mv="urn:schemas-microsoft-com:mac:vml" xmlns:mo="http://schemas.microsoft.com/office/mac/office/2008/main" xmlns="" w="9525">
+                              <a14:hiddenLine xmlns="" xmlns:mo="http://schemas.microsoft.com/office/mac/office/2008/main" xmlns:mv="urn:schemas-microsoft-com:mac:vml" xmlns:o="urn:schemas-microsoft-com:office:office" xmlns:v="urn:schemas-microsoft-com:vml" xmlns:w10="urn:schemas-microsoft-com:office:word" xmlns:w="http://schemas.openxmlformats.org/wordprocessingml/2006/main" xmlns:a14="http://schemas.microsoft.com/office/drawing/2010/main" w="9525">
                                 <a:solidFill>
                                   <a:srgbClr val="000000"/>
                                 </a:solidFill>
@@ -11186,7 +11250,7 @@
                           </a:ln>
                           <a:extLst>
                             <a:ext uri="{91240B29-F687-4f45-9708-019B960494DF}">
-                              <a14:hiddenLine xmlns:a14="http://schemas.microsoft.com/office/drawing/2010/main" xmlns:w="http://schemas.openxmlformats.org/wordprocessingml/2006/main" xmlns:w10="urn:schemas-microsoft-com:office:word" xmlns:v="urn:schemas-microsoft-com:vml" xmlns:o="urn:schemas-microsoft-com:office:office" xmlns:mv="urn:schemas-microsoft-com:mac:vml" xmlns:mo="http://schemas.microsoft.com/office/mac/office/2008/main" xmlns="" w="9525">
+                              <a14:hiddenLine xmlns="" xmlns:mo="http://schemas.microsoft.com/office/mac/office/2008/main" xmlns:mv="urn:schemas-microsoft-com:mac:vml" xmlns:o="urn:schemas-microsoft-com:office:office" xmlns:v="urn:schemas-microsoft-com:vml" xmlns:w10="urn:schemas-microsoft-com:office:word" xmlns:w="http://schemas.openxmlformats.org/wordprocessingml/2006/main" xmlns:a14="http://schemas.microsoft.com/office/drawing/2010/main" w="9525">
                                 <a:solidFill>
                                   <a:srgbClr val="000000"/>
                                 </a:solidFill>
@@ -11245,7 +11309,7 @@
                           </a:ln>
                           <a:extLst>
                             <a:ext uri="{909E8E84-426E-40dd-AFC4-6F175D3DCCD1}">
-                              <a14:hiddenFill xmlns:a14="http://schemas.microsoft.com/office/drawing/2010/main" xmlns:w="http://schemas.openxmlformats.org/wordprocessingml/2006/main" xmlns:w10="urn:schemas-microsoft-com:office:word" xmlns:v="urn:schemas-microsoft-com:vml" xmlns:o="urn:schemas-microsoft-com:office:office" xmlns:mv="urn:schemas-microsoft-com:mac:vml" xmlns:mo="http://schemas.microsoft.com/office/mac/office/2008/main" xmlns="">
+                              <a14:hiddenFill xmlns="" xmlns:mo="http://schemas.microsoft.com/office/mac/office/2008/main" xmlns:mv="urn:schemas-microsoft-com:mac:vml" xmlns:o="urn:schemas-microsoft-com:office:office" xmlns:v="urn:schemas-microsoft-com:vml" xmlns:w10="urn:schemas-microsoft-com:office:word" xmlns:w="http://schemas.openxmlformats.org/wordprocessingml/2006/main" xmlns:a14="http://schemas.microsoft.com/office/drawing/2010/main">
                                 <a:noFill/>
                               </a14:hiddenFill>
                             </a:ext>
@@ -11275,7 +11339,7 @@
                           </a:ln>
                           <a:extLst>
                             <a:ext uri="{909E8E84-426E-40dd-AFC4-6F175D3DCCD1}">
-                              <a14:hiddenFill xmlns:a14="http://schemas.microsoft.com/office/drawing/2010/main" xmlns:w="http://schemas.openxmlformats.org/wordprocessingml/2006/main" xmlns:w10="urn:schemas-microsoft-com:office:word" xmlns:v="urn:schemas-microsoft-com:vml" xmlns:o="urn:schemas-microsoft-com:office:office" xmlns:mv="urn:schemas-microsoft-com:mac:vml" xmlns:mo="http://schemas.microsoft.com/office/mac/office/2008/main" xmlns="">
+                              <a14:hiddenFill xmlns="" xmlns:mo="http://schemas.microsoft.com/office/mac/office/2008/main" xmlns:mv="urn:schemas-microsoft-com:mac:vml" xmlns:o="urn:schemas-microsoft-com:office:office" xmlns:v="urn:schemas-microsoft-com:vml" xmlns:w10="urn:schemas-microsoft-com:office:word" xmlns:w="http://schemas.openxmlformats.org/wordprocessingml/2006/main" xmlns:a14="http://schemas.microsoft.com/office/drawing/2010/main">
                                 <a:noFill/>
                               </a14:hiddenFill>
                             </a:ext>
@@ -11752,7 +11816,7 @@
                           <a:noFill/>
                           <a:extLst>
                             <a:ext uri="{909E8E84-426E-40dd-AFC4-6F175D3DCCD1}">
-                              <a14:hiddenFill xmlns:a14="http://schemas.microsoft.com/office/drawing/2010/main" xmlns:w="http://schemas.openxmlformats.org/wordprocessingml/2006/main" xmlns:w10="urn:schemas-microsoft-com:office:word" xmlns:v="urn:schemas-microsoft-com:vml" xmlns:o="urn:schemas-microsoft-com:office:office" xmlns:mv="urn:schemas-microsoft-com:mac:vml" xmlns:mo="http://schemas.microsoft.com/office/mac/office/2008/main" xmlns="">
+                              <a14:hiddenFill xmlns="" xmlns:mo="http://schemas.microsoft.com/office/mac/office/2008/main" xmlns:mv="urn:schemas-microsoft-com:mac:vml" xmlns:o="urn:schemas-microsoft-com:office:office" xmlns:v="urn:schemas-microsoft-com:vml" xmlns:w10="urn:schemas-microsoft-com:office:word" xmlns:w="http://schemas.openxmlformats.org/wordprocessingml/2006/main" xmlns:a14="http://schemas.microsoft.com/office/drawing/2010/main">
                                 <a:solidFill>
                                   <a:srgbClr val="FFFFFF"/>
                                 </a:solidFill>
@@ -11789,7 +11853,7 @@
                           </a:ln>
                           <a:extLst>
                             <a:ext uri="{909E8E84-426E-40dd-AFC4-6F175D3DCCD1}">
-                              <a14:hiddenFill xmlns:a14="http://schemas.microsoft.com/office/drawing/2010/main" xmlns:w="http://schemas.openxmlformats.org/wordprocessingml/2006/main" xmlns:w10="urn:schemas-microsoft-com:office:word" xmlns:v="urn:schemas-microsoft-com:vml" xmlns:o="urn:schemas-microsoft-com:office:office" xmlns:mv="urn:schemas-microsoft-com:mac:vml" xmlns:mo="http://schemas.microsoft.com/office/mac/office/2008/main" xmlns="">
+                              <a14:hiddenFill xmlns="" xmlns:mo="http://schemas.microsoft.com/office/mac/office/2008/main" xmlns:mv="urn:schemas-microsoft-com:mac:vml" xmlns:o="urn:schemas-microsoft-com:office:office" xmlns:v="urn:schemas-microsoft-com:vml" xmlns:w10="urn:schemas-microsoft-com:office:word" xmlns:w="http://schemas.openxmlformats.org/wordprocessingml/2006/main" xmlns:a14="http://schemas.microsoft.com/office/drawing/2010/main">
                                 <a:solidFill>
                                   <a:srgbClr val="FFFFFF"/>
                                 </a:solidFill>
@@ -11844,7 +11908,7 @@
                           </a:ln>
                           <a:extLst>
                             <a:ext uri="{909E8E84-426E-40dd-AFC4-6F175D3DCCD1}">
-                              <a14:hiddenFill xmlns:a14="http://schemas.microsoft.com/office/drawing/2010/main" xmlns:w="http://schemas.openxmlformats.org/wordprocessingml/2006/main" xmlns:w10="urn:schemas-microsoft-com:office:word" xmlns:v="urn:schemas-microsoft-com:vml" xmlns:o="urn:schemas-microsoft-com:office:office" xmlns:mv="urn:schemas-microsoft-com:mac:vml" xmlns:mo="http://schemas.microsoft.com/office/mac/office/2008/main" xmlns="">
+                              <a14:hiddenFill xmlns="" xmlns:mo="http://schemas.microsoft.com/office/mac/office/2008/main" xmlns:mv="urn:schemas-microsoft-com:mac:vml" xmlns:o="urn:schemas-microsoft-com:office:office" xmlns:v="urn:schemas-microsoft-com:vml" xmlns:w10="urn:schemas-microsoft-com:office:word" xmlns:w="http://schemas.openxmlformats.org/wordprocessingml/2006/main" xmlns:a14="http://schemas.microsoft.com/office/drawing/2010/main">
                                 <a:noFill/>
                               </a14:hiddenFill>
                             </a:ext>
@@ -11874,7 +11938,7 @@
                           </a:ln>
                           <a:extLst>
                             <a:ext uri="{909E8E84-426E-40dd-AFC4-6F175D3DCCD1}">
-                              <a14:hiddenFill xmlns:a14="http://schemas.microsoft.com/office/drawing/2010/main" xmlns:w="http://schemas.openxmlformats.org/wordprocessingml/2006/main" xmlns:w10="urn:schemas-microsoft-com:office:word" xmlns:v="urn:schemas-microsoft-com:vml" xmlns:o="urn:schemas-microsoft-com:office:office" xmlns:mv="urn:schemas-microsoft-com:mac:vml" xmlns:mo="http://schemas.microsoft.com/office/mac/office/2008/main" xmlns="">
+                              <a14:hiddenFill xmlns="" xmlns:mo="http://schemas.microsoft.com/office/mac/office/2008/main" xmlns:mv="urn:schemas-microsoft-com:mac:vml" xmlns:o="urn:schemas-microsoft-com:office:office" xmlns:v="urn:schemas-microsoft-com:vml" xmlns:w10="urn:schemas-microsoft-com:office:word" xmlns:w="http://schemas.openxmlformats.org/wordprocessingml/2006/main" xmlns:a14="http://schemas.microsoft.com/office/drawing/2010/main">
                                 <a:noFill/>
                               </a14:hiddenFill>
                             </a:ext>
@@ -11985,14 +12049,14 @@
                           </a:ln>
                           <a:extLst>
                             <a:ext uri="{909E8E84-426E-40dd-AFC4-6F175D3DCCD1}">
-                              <a14:hiddenFill xmlns:a14="http://schemas.microsoft.com/office/drawing/2010/main" xmlns:w="http://schemas.openxmlformats.org/wordprocessingml/2006/main" xmlns:w10="urn:schemas-microsoft-com:office:word" xmlns:v="urn:schemas-microsoft-com:vml" xmlns:o="urn:schemas-microsoft-com:office:office" xmlns:mv="urn:schemas-microsoft-com:mac:vml" xmlns:mo="http://schemas.microsoft.com/office/mac/office/2008/main" xmlns="">
+                              <a14:hiddenFill xmlns="" xmlns:mo="http://schemas.microsoft.com/office/mac/office/2008/main" xmlns:mv="urn:schemas-microsoft-com:mac:vml" xmlns:o="urn:schemas-microsoft-com:office:office" xmlns:v="urn:schemas-microsoft-com:vml" xmlns:w10="urn:schemas-microsoft-com:office:word" xmlns:w="http://schemas.openxmlformats.org/wordprocessingml/2006/main" xmlns:a14="http://schemas.microsoft.com/office/drawing/2010/main">
                                 <a:solidFill>
                                   <a:srgbClr val="FFFFFF"/>
                                 </a:solidFill>
                               </a14:hiddenFill>
                             </a:ext>
                             <a:ext uri="{91240B29-F687-4f45-9708-019B960494DF}">
-                              <a14:hiddenLine xmlns:a14="http://schemas.microsoft.com/office/drawing/2010/main" xmlns:w="http://schemas.openxmlformats.org/wordprocessingml/2006/main" xmlns:w10="urn:schemas-microsoft-com:office:word" xmlns:v="urn:schemas-microsoft-com:vml" xmlns:o="urn:schemas-microsoft-com:office:office" xmlns:mv="urn:schemas-microsoft-com:mac:vml" xmlns:mo="http://schemas.microsoft.com/office/mac/office/2008/main" xmlns="" w="0">
+                              <a14:hiddenLine xmlns="" xmlns:mo="http://schemas.microsoft.com/office/mac/office/2008/main" xmlns:mv="urn:schemas-microsoft-com:mac:vml" xmlns:o="urn:schemas-microsoft-com:office:office" xmlns:v="urn:schemas-microsoft-com:vml" xmlns:w10="urn:schemas-microsoft-com:office:word" xmlns:w="http://schemas.openxmlformats.org/wordprocessingml/2006/main" xmlns:a14="http://schemas.microsoft.com/office/drawing/2010/main" w="0">
                                 <a:solidFill>
                                   <a:srgbClr val="000000"/>
                                 </a:solidFill>
@@ -12197,14 +12261,14 @@
                           </a:ln>
                           <a:extLst>
                             <a:ext uri="{909E8E84-426E-40dd-AFC4-6F175D3DCCD1}">
-                              <a14:hiddenFill xmlns:a14="http://schemas.microsoft.com/office/drawing/2010/main" xmlns:w="http://schemas.openxmlformats.org/wordprocessingml/2006/main" xmlns:w10="urn:schemas-microsoft-com:office:word" xmlns:v="urn:schemas-microsoft-com:vml" xmlns:o="urn:schemas-microsoft-com:office:office" xmlns:mv="urn:schemas-microsoft-com:mac:vml" xmlns:mo="http://schemas.microsoft.com/office/mac/office/2008/main" xmlns="">
+                              <a14:hiddenFill xmlns="" xmlns:mo="http://schemas.microsoft.com/office/mac/office/2008/main" xmlns:mv="urn:schemas-microsoft-com:mac:vml" xmlns:o="urn:schemas-microsoft-com:office:office" xmlns:v="urn:schemas-microsoft-com:vml" xmlns:w10="urn:schemas-microsoft-com:office:word" xmlns:w="http://schemas.openxmlformats.org/wordprocessingml/2006/main" xmlns:a14="http://schemas.microsoft.com/office/drawing/2010/main">
                                 <a:solidFill>
                                   <a:srgbClr val="FFFFFF"/>
                                 </a:solidFill>
                               </a14:hiddenFill>
                             </a:ext>
                             <a:ext uri="{91240B29-F687-4f45-9708-019B960494DF}">
-                              <a14:hiddenLine xmlns:a14="http://schemas.microsoft.com/office/drawing/2010/main" xmlns:w="http://schemas.openxmlformats.org/wordprocessingml/2006/main" xmlns:w10="urn:schemas-microsoft-com:office:word" xmlns:v="urn:schemas-microsoft-com:vml" xmlns:o="urn:schemas-microsoft-com:office:office" xmlns:mv="urn:schemas-microsoft-com:mac:vml" xmlns:mo="http://schemas.microsoft.com/office/mac/office/2008/main" xmlns="" w="0">
+                              <a14:hiddenLine xmlns="" xmlns:mo="http://schemas.microsoft.com/office/mac/office/2008/main" xmlns:mv="urn:schemas-microsoft-com:mac:vml" xmlns:o="urn:schemas-microsoft-com:office:office" xmlns:v="urn:schemas-microsoft-com:vml" xmlns:w10="urn:schemas-microsoft-com:office:word" xmlns:w="http://schemas.openxmlformats.org/wordprocessingml/2006/main" xmlns:a14="http://schemas.microsoft.com/office/drawing/2010/main" w="0">
                                 <a:solidFill>
                                   <a:srgbClr val="000000"/>
                                 </a:solidFill>
@@ -12690,7 +12754,7 @@
                           <a:noFill/>
                           <a:extLst>
                             <a:ext uri="{909E8E84-426E-40dd-AFC4-6F175D3DCCD1}">
-                              <a14:hiddenFill xmlns:a14="http://schemas.microsoft.com/office/drawing/2010/main" xmlns:w="http://schemas.openxmlformats.org/wordprocessingml/2006/main" xmlns:w10="urn:schemas-microsoft-com:office:word" xmlns:v="urn:schemas-microsoft-com:vml" xmlns:o="urn:schemas-microsoft-com:office:office" xmlns:mv="urn:schemas-microsoft-com:mac:vml" xmlns:mo="http://schemas.microsoft.com/office/mac/office/2008/main" xmlns="">
+                              <a14:hiddenFill xmlns="" xmlns:mo="http://schemas.microsoft.com/office/mac/office/2008/main" xmlns:mv="urn:schemas-microsoft-com:mac:vml" xmlns:o="urn:schemas-microsoft-com:office:office" xmlns:v="urn:schemas-microsoft-com:vml" xmlns:w10="urn:schemas-microsoft-com:office:word" xmlns:w="http://schemas.openxmlformats.org/wordprocessingml/2006/main" xmlns:a14="http://schemas.microsoft.com/office/drawing/2010/main">
                                 <a:solidFill>
                                   <a:srgbClr val="FFFFFF"/>
                                 </a:solidFill>
@@ -12723,7 +12787,7 @@
                           </a:ln>
                           <a:extLst>
                             <a:ext uri="{91240B29-F687-4f45-9708-019B960494DF}">
-                              <a14:hiddenLine xmlns:a14="http://schemas.microsoft.com/office/drawing/2010/main" xmlns:w="http://schemas.openxmlformats.org/wordprocessingml/2006/main" xmlns:w10="urn:schemas-microsoft-com:office:word" xmlns:v="urn:schemas-microsoft-com:vml" xmlns:o="urn:schemas-microsoft-com:office:office" xmlns:mv="urn:schemas-microsoft-com:mac:vml" xmlns:mo="http://schemas.microsoft.com/office/mac/office/2008/main" xmlns="" w="9525">
+                              <a14:hiddenLine xmlns="" xmlns:mo="http://schemas.microsoft.com/office/mac/office/2008/main" xmlns:mv="urn:schemas-microsoft-com:mac:vml" xmlns:o="urn:schemas-microsoft-com:office:office" xmlns:v="urn:schemas-microsoft-com:vml" xmlns:w10="urn:schemas-microsoft-com:office:word" xmlns:w="http://schemas.openxmlformats.org/wordprocessingml/2006/main" xmlns:a14="http://schemas.microsoft.com/office/drawing/2010/main" w="9525">
                                 <a:solidFill>
                                   <a:srgbClr val="000000"/>
                                 </a:solidFill>
@@ -12782,7 +12846,7 @@
                           </a:ln>
                           <a:extLst>
                             <a:ext uri="{909E8E84-426E-40dd-AFC4-6F175D3DCCD1}">
-                              <a14:hiddenFill xmlns:a14="http://schemas.microsoft.com/office/drawing/2010/main" xmlns:w="http://schemas.openxmlformats.org/wordprocessingml/2006/main" xmlns:w10="urn:schemas-microsoft-com:office:word" xmlns:v="urn:schemas-microsoft-com:vml" xmlns:o="urn:schemas-microsoft-com:office:office" xmlns:mv="urn:schemas-microsoft-com:mac:vml" xmlns:mo="http://schemas.microsoft.com/office/mac/office/2008/main" xmlns="">
+                              <a14:hiddenFill xmlns="" xmlns:mo="http://schemas.microsoft.com/office/mac/office/2008/main" xmlns:mv="urn:schemas-microsoft-com:mac:vml" xmlns:o="urn:schemas-microsoft-com:office:office" xmlns:v="urn:schemas-microsoft-com:vml" xmlns:w10="urn:schemas-microsoft-com:office:word" xmlns:w="http://schemas.openxmlformats.org/wordprocessingml/2006/main" xmlns:a14="http://schemas.microsoft.com/office/drawing/2010/main">
                                 <a:noFill/>
                               </a14:hiddenFill>
                             </a:ext>
@@ -12813,7 +12877,7 @@
                           </a:ln>
                           <a:extLst>
                             <a:ext uri="{909E8E84-426E-40dd-AFC4-6F175D3DCCD1}">
-                              <a14:hiddenFill xmlns:a14="http://schemas.microsoft.com/office/drawing/2010/main" xmlns:w="http://schemas.openxmlformats.org/wordprocessingml/2006/main" xmlns:w10="urn:schemas-microsoft-com:office:word" xmlns:v="urn:schemas-microsoft-com:vml" xmlns:o="urn:schemas-microsoft-com:office:office" xmlns:mv="urn:schemas-microsoft-com:mac:vml" xmlns:mo="http://schemas.microsoft.com/office/mac/office/2008/main" xmlns="">
+                              <a14:hiddenFill xmlns="" xmlns:mo="http://schemas.microsoft.com/office/mac/office/2008/main" xmlns:mv="urn:schemas-microsoft-com:mac:vml" xmlns:o="urn:schemas-microsoft-com:office:office" xmlns:v="urn:schemas-microsoft-com:vml" xmlns:w10="urn:schemas-microsoft-com:office:word" xmlns:w="http://schemas.openxmlformats.org/wordprocessingml/2006/main" xmlns:a14="http://schemas.microsoft.com/office/drawing/2010/main">
                                 <a:noFill/>
                               </a14:hiddenFill>
                             </a:ext>
@@ -12871,7 +12935,7 @@
                           </a:ln>
                           <a:extLst>
                             <a:ext uri="{91240B29-F687-4f45-9708-019B960494DF}">
-                              <a14:hiddenLine xmlns:a14="http://schemas.microsoft.com/office/drawing/2010/main" xmlns:w="http://schemas.openxmlformats.org/wordprocessingml/2006/main" xmlns:w10="urn:schemas-microsoft-com:office:word" xmlns:v="urn:schemas-microsoft-com:vml" xmlns:o="urn:schemas-microsoft-com:office:office" xmlns:mv="urn:schemas-microsoft-com:mac:vml" xmlns:mo="http://schemas.microsoft.com/office/mac/office/2008/main" xmlns="" w="9525">
+                              <a14:hiddenLine xmlns="" xmlns:mo="http://schemas.microsoft.com/office/mac/office/2008/main" xmlns:mv="urn:schemas-microsoft-com:mac:vml" xmlns:o="urn:schemas-microsoft-com:office:office" xmlns:v="urn:schemas-microsoft-com:vml" xmlns:w10="urn:schemas-microsoft-com:office:word" xmlns:w="http://schemas.openxmlformats.org/wordprocessingml/2006/main" xmlns:a14="http://schemas.microsoft.com/office/drawing/2010/main" w="9525">
                                 <a:solidFill>
                                   <a:srgbClr val="000000"/>
                                 </a:solidFill>
@@ -12957,7 +13021,7 @@
                           </a:ln>
                           <a:extLst>
                             <a:ext uri="{91240B29-F687-4f45-9708-019B960494DF}">
-                              <a14:hiddenLine xmlns:a14="http://schemas.microsoft.com/office/drawing/2010/main" xmlns:w="http://schemas.openxmlformats.org/wordprocessingml/2006/main" xmlns:w10="urn:schemas-microsoft-com:office:word" xmlns:v="urn:schemas-microsoft-com:vml" xmlns:o="urn:schemas-microsoft-com:office:office" xmlns:mv="urn:schemas-microsoft-com:mac:vml" xmlns:mo="http://schemas.microsoft.com/office/mac/office/2008/main" xmlns="" w="9525">
+                              <a14:hiddenLine xmlns="" xmlns:mo="http://schemas.microsoft.com/office/mac/office/2008/main" xmlns:mv="urn:schemas-microsoft-com:mac:vml" xmlns:o="urn:schemas-microsoft-com:office:office" xmlns:v="urn:schemas-microsoft-com:vml" xmlns:w10="urn:schemas-microsoft-com:office:word" xmlns:w="http://schemas.openxmlformats.org/wordprocessingml/2006/main" xmlns:a14="http://schemas.microsoft.com/office/drawing/2010/main" w="9525">
                                 <a:solidFill>
                                   <a:srgbClr val="000000"/>
                                 </a:solidFill>
@@ -13043,7 +13107,7 @@
                           </a:ln>
                           <a:extLst>
                             <a:ext uri="{91240B29-F687-4f45-9708-019B960494DF}">
-                              <a14:hiddenLine xmlns:a14="http://schemas.microsoft.com/office/drawing/2010/main" xmlns:w="http://schemas.openxmlformats.org/wordprocessingml/2006/main" xmlns:w10="urn:schemas-microsoft-com:office:word" xmlns:v="urn:schemas-microsoft-com:vml" xmlns:o="urn:schemas-microsoft-com:office:office" xmlns:mv="urn:schemas-microsoft-com:mac:vml" xmlns:mo="http://schemas.microsoft.com/office/mac/office/2008/main" xmlns="" w="9525">
+                              <a14:hiddenLine xmlns="" xmlns:mo="http://schemas.microsoft.com/office/mac/office/2008/main" xmlns:mv="urn:schemas-microsoft-com:mac:vml" xmlns:o="urn:schemas-microsoft-com:office:office" xmlns:v="urn:schemas-microsoft-com:vml" xmlns:w10="urn:schemas-microsoft-com:office:word" xmlns:w="http://schemas.openxmlformats.org/wordprocessingml/2006/main" xmlns:a14="http://schemas.microsoft.com/office/drawing/2010/main" w="9525">
                                 <a:solidFill>
                                   <a:srgbClr val="000000"/>
                                 </a:solidFill>
@@ -13114,7 +13178,7 @@
                           </a:ln>
                           <a:extLst>
                             <a:ext uri="{909E8E84-426E-40dd-AFC4-6F175D3DCCD1}">
-                              <a14:hiddenFill xmlns:a14="http://schemas.microsoft.com/office/drawing/2010/main" xmlns:w="http://schemas.openxmlformats.org/wordprocessingml/2006/main" xmlns:w10="urn:schemas-microsoft-com:office:word" xmlns:v="urn:schemas-microsoft-com:vml" xmlns:o="urn:schemas-microsoft-com:office:office" xmlns:mv="urn:schemas-microsoft-com:mac:vml" xmlns:mo="http://schemas.microsoft.com/office/mac/office/2008/main" xmlns="">
+                              <a14:hiddenFill xmlns="" xmlns:mo="http://schemas.microsoft.com/office/mac/office/2008/main" xmlns:mv="urn:schemas-microsoft-com:mac:vml" xmlns:o="urn:schemas-microsoft-com:office:office" xmlns:v="urn:schemas-microsoft-com:vml" xmlns:w10="urn:schemas-microsoft-com:office:word" xmlns:w="http://schemas.openxmlformats.org/wordprocessingml/2006/main" xmlns:a14="http://schemas.microsoft.com/office/drawing/2010/main">
                                 <a:noFill/>
                               </a14:hiddenFill>
                             </a:ext>
@@ -13144,7 +13208,7 @@
                           </a:ln>
                           <a:extLst>
                             <a:ext uri="{909E8E84-426E-40dd-AFC4-6F175D3DCCD1}">
-                              <a14:hiddenFill xmlns:a14="http://schemas.microsoft.com/office/drawing/2010/main" xmlns:w="http://schemas.openxmlformats.org/wordprocessingml/2006/main" xmlns:w10="urn:schemas-microsoft-com:office:word" xmlns:v="urn:schemas-microsoft-com:vml" xmlns:o="urn:schemas-microsoft-com:office:office" xmlns:mv="urn:schemas-microsoft-com:mac:vml" xmlns:mo="http://schemas.microsoft.com/office/mac/office/2008/main" xmlns="">
+                              <a14:hiddenFill xmlns="" xmlns:mo="http://schemas.microsoft.com/office/mac/office/2008/main" xmlns:mv="urn:schemas-microsoft-com:mac:vml" xmlns:o="urn:schemas-microsoft-com:office:office" xmlns:v="urn:schemas-microsoft-com:vml" xmlns:w10="urn:schemas-microsoft-com:office:word" xmlns:w="http://schemas.openxmlformats.org/wordprocessingml/2006/main" xmlns:a14="http://schemas.microsoft.com/office/drawing/2010/main">
                                 <a:noFill/>
                               </a14:hiddenFill>
                             </a:ext>
@@ -13175,7 +13239,7 @@
                           </a:ln>
                           <a:extLst>
                             <a:ext uri="{909E8E84-426E-40dd-AFC4-6F175D3DCCD1}">
-                              <a14:hiddenFill xmlns:a14="http://schemas.microsoft.com/office/drawing/2010/main" xmlns:w="http://schemas.openxmlformats.org/wordprocessingml/2006/main" xmlns:w10="urn:schemas-microsoft-com:office:word" xmlns:v="urn:schemas-microsoft-com:vml" xmlns:o="urn:schemas-microsoft-com:office:office" xmlns:mv="urn:schemas-microsoft-com:mac:vml" xmlns:mo="http://schemas.microsoft.com/office/mac/office/2008/main" xmlns="">
+                              <a14:hiddenFill xmlns="" xmlns:mo="http://schemas.microsoft.com/office/mac/office/2008/main" xmlns:mv="urn:schemas-microsoft-com:mac:vml" xmlns:o="urn:schemas-microsoft-com:office:office" xmlns:v="urn:schemas-microsoft-com:vml" xmlns:w10="urn:schemas-microsoft-com:office:word" xmlns:w="http://schemas.openxmlformats.org/wordprocessingml/2006/main" xmlns:a14="http://schemas.microsoft.com/office/drawing/2010/main">
                                 <a:noFill/>
                               </a14:hiddenFill>
                             </a:ext>
@@ -13233,7 +13297,7 @@
                           </a:ln>
                           <a:extLst>
                             <a:ext uri="{91240B29-F687-4f45-9708-019B960494DF}">
-                              <a14:hiddenLine xmlns:a14="http://schemas.microsoft.com/office/drawing/2010/main" xmlns:w="http://schemas.openxmlformats.org/wordprocessingml/2006/main" xmlns:w10="urn:schemas-microsoft-com:office:word" xmlns:v="urn:schemas-microsoft-com:vml" xmlns:o="urn:schemas-microsoft-com:office:office" xmlns:mv="urn:schemas-microsoft-com:mac:vml" xmlns:mo="http://schemas.microsoft.com/office/mac/office/2008/main" xmlns="" w="9525">
+                              <a14:hiddenLine xmlns="" xmlns:mo="http://schemas.microsoft.com/office/mac/office/2008/main" xmlns:mv="urn:schemas-microsoft-com:mac:vml" xmlns:o="urn:schemas-microsoft-com:office:office" xmlns:v="urn:schemas-microsoft-com:vml" xmlns:w10="urn:schemas-microsoft-com:office:word" xmlns:w="http://schemas.openxmlformats.org/wordprocessingml/2006/main" xmlns:a14="http://schemas.microsoft.com/office/drawing/2010/main" w="9525">
                                 <a:solidFill>
                                   <a:srgbClr val="000000"/>
                                 </a:solidFill>
@@ -13290,7 +13354,7 @@
                           </a:ln>
                           <a:extLst>
                             <a:ext uri="{91240B29-F687-4f45-9708-019B960494DF}">
-                              <a14:hiddenLine xmlns:a14="http://schemas.microsoft.com/office/drawing/2010/main" xmlns:w="http://schemas.openxmlformats.org/wordprocessingml/2006/main" xmlns:w10="urn:schemas-microsoft-com:office:word" xmlns:v="urn:schemas-microsoft-com:vml" xmlns:o="urn:schemas-microsoft-com:office:office" xmlns:mv="urn:schemas-microsoft-com:mac:vml" xmlns:mo="http://schemas.microsoft.com/office/mac/office/2008/main" xmlns="" w="9525">
+                              <a14:hiddenLine xmlns="" xmlns:mo="http://schemas.microsoft.com/office/mac/office/2008/main" xmlns:mv="urn:schemas-microsoft-com:mac:vml" xmlns:o="urn:schemas-microsoft-com:office:office" xmlns:v="urn:schemas-microsoft-com:vml" xmlns:w10="urn:schemas-microsoft-com:office:word" xmlns:w="http://schemas.openxmlformats.org/wordprocessingml/2006/main" xmlns:a14="http://schemas.microsoft.com/office/drawing/2010/main" w="9525">
                                 <a:solidFill>
                                   <a:srgbClr val="000000"/>
                                 </a:solidFill>
@@ -13376,7 +13440,7 @@
                           </a:ln>
                           <a:extLst>
                             <a:ext uri="{91240B29-F687-4f45-9708-019B960494DF}">
-                              <a14:hiddenLine xmlns:a14="http://schemas.microsoft.com/office/drawing/2010/main" xmlns:w="http://schemas.openxmlformats.org/wordprocessingml/2006/main" xmlns:w10="urn:schemas-microsoft-com:office:word" xmlns:v="urn:schemas-microsoft-com:vml" xmlns:o="urn:schemas-microsoft-com:office:office" xmlns:mv="urn:schemas-microsoft-com:mac:vml" xmlns:mo="http://schemas.microsoft.com/office/mac/office/2008/main" xmlns="" w="9525">
+                              <a14:hiddenLine xmlns="" xmlns:mo="http://schemas.microsoft.com/office/mac/office/2008/main" xmlns:mv="urn:schemas-microsoft-com:mac:vml" xmlns:o="urn:schemas-microsoft-com:office:office" xmlns:v="urn:schemas-microsoft-com:vml" xmlns:w10="urn:schemas-microsoft-com:office:word" xmlns:w="http://schemas.openxmlformats.org/wordprocessingml/2006/main" xmlns:a14="http://schemas.microsoft.com/office/drawing/2010/main" w="9525">
                                 <a:solidFill>
                                   <a:srgbClr val="000000"/>
                                 </a:solidFill>
@@ -13462,7 +13526,7 @@
                           </a:ln>
                           <a:extLst>
                             <a:ext uri="{909E8E84-426E-40dd-AFC4-6F175D3DCCD1}">
-                              <a14:hiddenFill xmlns:a14="http://schemas.microsoft.com/office/drawing/2010/main" xmlns:w="http://schemas.openxmlformats.org/wordprocessingml/2006/main" xmlns:w10="urn:schemas-microsoft-com:office:word" xmlns:v="urn:schemas-microsoft-com:vml" xmlns:o="urn:schemas-microsoft-com:office:office" xmlns:mv="urn:schemas-microsoft-com:mac:vml" xmlns:mo="http://schemas.microsoft.com/office/mac/office/2008/main" xmlns="">
+                              <a14:hiddenFill xmlns="" xmlns:mo="http://schemas.microsoft.com/office/mac/office/2008/main" xmlns:mv="urn:schemas-microsoft-com:mac:vml" xmlns:o="urn:schemas-microsoft-com:office:office" xmlns:v="urn:schemas-microsoft-com:vml" xmlns:w10="urn:schemas-microsoft-com:office:word" xmlns:w="http://schemas.openxmlformats.org/wordprocessingml/2006/main" xmlns:a14="http://schemas.microsoft.com/office/drawing/2010/main">
                                 <a:noFill/>
                               </a14:hiddenFill>
                             </a:ext>
@@ -13492,7 +13556,7 @@
                           </a:ln>
                           <a:extLst>
                             <a:ext uri="{909E8E84-426E-40dd-AFC4-6F175D3DCCD1}">
-                              <a14:hiddenFill xmlns:a14="http://schemas.microsoft.com/office/drawing/2010/main" xmlns:w="http://schemas.openxmlformats.org/wordprocessingml/2006/main" xmlns:w10="urn:schemas-microsoft-com:office:word" xmlns:v="urn:schemas-microsoft-com:vml" xmlns:o="urn:schemas-microsoft-com:office:office" xmlns:mv="urn:schemas-microsoft-com:mac:vml" xmlns:mo="http://schemas.microsoft.com/office/mac/office/2008/main" xmlns="">
+                              <a14:hiddenFill xmlns="" xmlns:mo="http://schemas.microsoft.com/office/mac/office/2008/main" xmlns:mv="urn:schemas-microsoft-com:mac:vml" xmlns:o="urn:schemas-microsoft-com:office:office" xmlns:v="urn:schemas-microsoft-com:vml" xmlns:w10="urn:schemas-microsoft-com:office:word" xmlns:w="http://schemas.openxmlformats.org/wordprocessingml/2006/main" xmlns:a14="http://schemas.microsoft.com/office/drawing/2010/main">
                                 <a:noFill/>
                               </a14:hiddenFill>
                             </a:ext>
@@ -14088,7 +14152,7 @@
                           <a:noFill/>
                           <a:extLst>
                             <a:ext uri="{909E8E84-426E-40dd-AFC4-6F175D3DCCD1}">
-                              <a14:hiddenFill xmlns:a14="http://schemas.microsoft.com/office/drawing/2010/main" xmlns:w="http://schemas.openxmlformats.org/wordprocessingml/2006/main" xmlns:w10="urn:schemas-microsoft-com:office:word" xmlns:v="urn:schemas-microsoft-com:vml" xmlns:o="urn:schemas-microsoft-com:office:office" xmlns:mv="urn:schemas-microsoft-com:mac:vml" xmlns:mo="http://schemas.microsoft.com/office/mac/office/2008/main" xmlns="">
+                              <a14:hiddenFill xmlns="" xmlns:mo="http://schemas.microsoft.com/office/mac/office/2008/main" xmlns:mv="urn:schemas-microsoft-com:mac:vml" xmlns:o="urn:schemas-microsoft-com:office:office" xmlns:v="urn:schemas-microsoft-com:vml" xmlns:w10="urn:schemas-microsoft-com:office:word" xmlns:w="http://schemas.openxmlformats.org/wordprocessingml/2006/main" xmlns:a14="http://schemas.microsoft.com/office/drawing/2010/main">
                                 <a:solidFill>
                                   <a:srgbClr val="FFFFFF"/>
                                 </a:solidFill>
@@ -14122,7 +14186,7 @@
                           </a:ln>
                           <a:extLst>
                             <a:ext uri="{909E8E84-426E-40dd-AFC4-6F175D3DCCD1}">
-                              <a14:hiddenFill xmlns:a14="http://schemas.microsoft.com/office/drawing/2010/main" xmlns:w="http://schemas.openxmlformats.org/wordprocessingml/2006/main" xmlns:w10="urn:schemas-microsoft-com:office:word" xmlns:v="urn:schemas-microsoft-com:vml" xmlns:o="urn:schemas-microsoft-com:office:office" xmlns:mv="urn:schemas-microsoft-com:mac:vml" xmlns:mo="http://schemas.microsoft.com/office/mac/office/2008/main" xmlns="">
+                              <a14:hiddenFill xmlns="" xmlns:mo="http://schemas.microsoft.com/office/mac/office/2008/main" xmlns:mv="urn:schemas-microsoft-com:mac:vml" xmlns:o="urn:schemas-microsoft-com:office:office" xmlns:v="urn:schemas-microsoft-com:vml" xmlns:w10="urn:schemas-microsoft-com:office:word" xmlns:w="http://schemas.openxmlformats.org/wordprocessingml/2006/main" xmlns:a14="http://schemas.microsoft.com/office/drawing/2010/main">
                                 <a:noFill/>
                               </a14:hiddenFill>
                             </a:ext>
@@ -14152,7 +14216,7 @@
                           </a:ln>
                           <a:extLst>
                             <a:ext uri="{909E8E84-426E-40dd-AFC4-6F175D3DCCD1}">
-                              <a14:hiddenFill xmlns:a14="http://schemas.microsoft.com/office/drawing/2010/main" xmlns:w="http://schemas.openxmlformats.org/wordprocessingml/2006/main" xmlns:w10="urn:schemas-microsoft-com:office:word" xmlns:v="urn:schemas-microsoft-com:vml" xmlns:o="urn:schemas-microsoft-com:office:office" xmlns:mv="urn:schemas-microsoft-com:mac:vml" xmlns:mo="http://schemas.microsoft.com/office/mac/office/2008/main" xmlns="">
+                              <a14:hiddenFill xmlns="" xmlns:mo="http://schemas.microsoft.com/office/mac/office/2008/main" xmlns:mv="urn:schemas-microsoft-com:mac:vml" xmlns:o="urn:schemas-microsoft-com:office:office" xmlns:v="urn:schemas-microsoft-com:vml" xmlns:w10="urn:schemas-microsoft-com:office:word" xmlns:w="http://schemas.openxmlformats.org/wordprocessingml/2006/main" xmlns:a14="http://schemas.microsoft.com/office/drawing/2010/main">
                                 <a:noFill/>
                               </a14:hiddenFill>
                             </a:ext>
@@ -15055,7 +15119,7 @@
                           <a:noFill/>
                           <a:extLst>
                             <a:ext uri="{909E8E84-426E-40dd-AFC4-6F175D3DCCD1}">
-                              <a14:hiddenFill xmlns:a14="http://schemas.microsoft.com/office/drawing/2010/main" xmlns:w="http://schemas.openxmlformats.org/wordprocessingml/2006/main" xmlns:w10="urn:schemas-microsoft-com:office:word" xmlns:v="urn:schemas-microsoft-com:vml" xmlns:o="urn:schemas-microsoft-com:office:office" xmlns:mv="urn:schemas-microsoft-com:mac:vml" xmlns:mo="http://schemas.microsoft.com/office/mac/office/2008/main" xmlns="">
+                              <a14:hiddenFill xmlns="" xmlns:mo="http://schemas.microsoft.com/office/mac/office/2008/main" xmlns:mv="urn:schemas-microsoft-com:mac:vml" xmlns:o="urn:schemas-microsoft-com:office:office" xmlns:v="urn:schemas-microsoft-com:vml" xmlns:w10="urn:schemas-microsoft-com:office:word" xmlns:w="http://schemas.openxmlformats.org/wordprocessingml/2006/main" xmlns:a14="http://schemas.microsoft.com/office/drawing/2010/main">
                                 <a:solidFill>
                                   <a:srgbClr val="FFFFFF"/>
                                 </a:solidFill>
@@ -15090,7 +15154,7 @@
                           </a:ln>
                           <a:extLst>
                             <a:ext uri="{909E8E84-426E-40dd-AFC4-6F175D3DCCD1}">
-                              <a14:hiddenFill xmlns:a14="http://schemas.microsoft.com/office/drawing/2010/main" xmlns:w="http://schemas.openxmlformats.org/wordprocessingml/2006/main" xmlns:w10="urn:schemas-microsoft-com:office:word" xmlns:v="urn:schemas-microsoft-com:vml" xmlns:o="urn:schemas-microsoft-com:office:office" xmlns:mv="urn:schemas-microsoft-com:mac:vml" xmlns:mo="http://schemas.microsoft.com/office/mac/office/2008/main" xmlns="">
+                              <a14:hiddenFill xmlns="" xmlns:mo="http://schemas.microsoft.com/office/mac/office/2008/main" xmlns:mv="urn:schemas-microsoft-com:mac:vml" xmlns:o="urn:schemas-microsoft-com:office:office" xmlns:v="urn:schemas-microsoft-com:vml" xmlns:w10="urn:schemas-microsoft-com:office:word" xmlns:w="http://schemas.openxmlformats.org/wordprocessingml/2006/main" xmlns:a14="http://schemas.microsoft.com/office/drawing/2010/main">
                                 <a:noFill/>
                               </a14:hiddenFill>
                             </a:ext>
@@ -15121,7 +15185,7 @@
                           </a:ln>
                           <a:extLst>
                             <a:ext uri="{909E8E84-426E-40dd-AFC4-6F175D3DCCD1}">
-                              <a14:hiddenFill xmlns:a14="http://schemas.microsoft.com/office/drawing/2010/main" xmlns:w="http://schemas.openxmlformats.org/wordprocessingml/2006/main" xmlns:w10="urn:schemas-microsoft-com:office:word" xmlns:v="urn:schemas-microsoft-com:vml" xmlns:o="urn:schemas-microsoft-com:office:office" xmlns:mv="urn:schemas-microsoft-com:mac:vml" xmlns:mo="http://schemas.microsoft.com/office/mac/office/2008/main" xmlns="">
+                              <a14:hiddenFill xmlns="" xmlns:mo="http://schemas.microsoft.com/office/mac/office/2008/main" xmlns:mv="urn:schemas-microsoft-com:mac:vml" xmlns:o="urn:schemas-microsoft-com:office:office" xmlns:v="urn:schemas-microsoft-com:vml" xmlns:w10="urn:schemas-microsoft-com:office:word" xmlns:w="http://schemas.openxmlformats.org/wordprocessingml/2006/main" xmlns:a14="http://schemas.microsoft.com/office/drawing/2010/main">
                                 <a:noFill/>
                               </a14:hiddenFill>
                             </a:ext>
@@ -15150,7 +15214,7 @@
                           </a:ln>
                           <a:extLst>
                             <a:ext uri="{91240B29-F687-4f45-9708-019B960494DF}">
-                              <a14:hiddenLine xmlns:a14="http://schemas.microsoft.com/office/drawing/2010/main" xmlns:w="http://schemas.openxmlformats.org/wordprocessingml/2006/main" xmlns:w10="urn:schemas-microsoft-com:office:word" xmlns:v="urn:schemas-microsoft-com:vml" xmlns:o="urn:schemas-microsoft-com:office:office" xmlns:mv="urn:schemas-microsoft-com:mac:vml" xmlns:mo="http://schemas.microsoft.com/office/mac/office/2008/main" xmlns="" w="9525">
+                              <a14:hiddenLine xmlns="" xmlns:mo="http://schemas.microsoft.com/office/mac/office/2008/main" xmlns:mv="urn:schemas-microsoft-com:mac:vml" xmlns:o="urn:schemas-microsoft-com:office:office" xmlns:v="urn:schemas-microsoft-com:vml" xmlns:w10="urn:schemas-microsoft-com:office:word" xmlns:w="http://schemas.openxmlformats.org/wordprocessingml/2006/main" xmlns:a14="http://schemas.microsoft.com/office/drawing/2010/main" w="9525">
                                 <a:solidFill>
                                   <a:srgbClr val="000000"/>
                                 </a:solidFill>
@@ -15215,7 +15279,7 @@
                           </a:ln>
                           <a:extLst>
                             <a:ext uri="{91240B29-F687-4f45-9708-019B960494DF}">
-                              <a14:hiddenLine xmlns:a14="http://schemas.microsoft.com/office/drawing/2010/main" xmlns:w="http://schemas.openxmlformats.org/wordprocessingml/2006/main" xmlns:w10="urn:schemas-microsoft-com:office:word" xmlns:v="urn:schemas-microsoft-com:vml" xmlns:o="urn:schemas-microsoft-com:office:office" xmlns:mv="urn:schemas-microsoft-com:mac:vml" xmlns:mo="http://schemas.microsoft.com/office/mac/office/2008/main" xmlns="" w="9525">
+                              <a14:hiddenLine xmlns="" xmlns:mo="http://schemas.microsoft.com/office/mac/office/2008/main" xmlns:mv="urn:schemas-microsoft-com:mac:vml" xmlns:o="urn:schemas-microsoft-com:office:office" xmlns:v="urn:schemas-microsoft-com:vml" xmlns:w10="urn:schemas-microsoft-com:office:word" xmlns:w="http://schemas.openxmlformats.org/wordprocessingml/2006/main" xmlns:a14="http://schemas.microsoft.com/office/drawing/2010/main" w="9525">
                                 <a:solidFill>
                                   <a:srgbClr val="000000"/>
                                 </a:solidFill>
@@ -15280,7 +15344,7 @@
                           </a:ln>
                           <a:extLst>
                             <a:ext uri="{909E8E84-426E-40dd-AFC4-6F175D3DCCD1}">
-                              <a14:hiddenFill xmlns:a14="http://schemas.microsoft.com/office/drawing/2010/main" xmlns:w="http://schemas.openxmlformats.org/wordprocessingml/2006/main" xmlns:w10="urn:schemas-microsoft-com:office:word" xmlns:v="urn:schemas-microsoft-com:vml" xmlns:o="urn:schemas-microsoft-com:office:office" xmlns:mv="urn:schemas-microsoft-com:mac:vml" xmlns:mo="http://schemas.microsoft.com/office/mac/office/2008/main" xmlns="">
+                              <a14:hiddenFill xmlns="" xmlns:mo="http://schemas.microsoft.com/office/mac/office/2008/main" xmlns:mv="urn:schemas-microsoft-com:mac:vml" xmlns:o="urn:schemas-microsoft-com:office:office" xmlns:v="urn:schemas-microsoft-com:vml" xmlns:w10="urn:schemas-microsoft-com:office:word" xmlns:w="http://schemas.openxmlformats.org/wordprocessingml/2006/main" xmlns:a14="http://schemas.microsoft.com/office/drawing/2010/main">
                                 <a:noFill/>
                               </a14:hiddenFill>
                             </a:ext>
@@ -15310,7 +15374,7 @@
                           </a:ln>
                           <a:extLst>
                             <a:ext uri="{909E8E84-426E-40dd-AFC4-6F175D3DCCD1}">
-                              <a14:hiddenFill xmlns:a14="http://schemas.microsoft.com/office/drawing/2010/main" xmlns:w="http://schemas.openxmlformats.org/wordprocessingml/2006/main" xmlns:w10="urn:schemas-microsoft-com:office:word" xmlns:v="urn:schemas-microsoft-com:vml" xmlns:o="urn:schemas-microsoft-com:office:office" xmlns:mv="urn:schemas-microsoft-com:mac:vml" xmlns:mo="http://schemas.microsoft.com/office/mac/office/2008/main" xmlns="">
+                              <a14:hiddenFill xmlns="" xmlns:mo="http://schemas.microsoft.com/office/mac/office/2008/main" xmlns:mv="urn:schemas-microsoft-com:mac:vml" xmlns:o="urn:schemas-microsoft-com:office:office" xmlns:v="urn:schemas-microsoft-com:vml" xmlns:w10="urn:schemas-microsoft-com:office:word" xmlns:w="http://schemas.openxmlformats.org/wordprocessingml/2006/main" xmlns:a14="http://schemas.microsoft.com/office/drawing/2010/main">
                                 <a:noFill/>
                               </a14:hiddenFill>
                             </a:ext>
@@ -15339,7 +15403,7 @@
                           </a:ln>
                           <a:extLst>
                             <a:ext uri="{91240B29-F687-4f45-9708-019B960494DF}">
-                              <a14:hiddenLine xmlns:a14="http://schemas.microsoft.com/office/drawing/2010/main" xmlns:w="http://schemas.openxmlformats.org/wordprocessingml/2006/main" xmlns:w10="urn:schemas-microsoft-com:office:word" xmlns:v="urn:schemas-microsoft-com:vml" xmlns:o="urn:schemas-microsoft-com:office:office" xmlns:mv="urn:schemas-microsoft-com:mac:vml" xmlns:mo="http://schemas.microsoft.com/office/mac/office/2008/main" xmlns="" w="9525">
+                              <a14:hiddenLine xmlns="" xmlns:mo="http://schemas.microsoft.com/office/mac/office/2008/main" xmlns:mv="urn:schemas-microsoft-com:mac:vml" xmlns:o="urn:schemas-microsoft-com:office:office" xmlns:v="urn:schemas-microsoft-com:vml" xmlns:w10="urn:schemas-microsoft-com:office:word" xmlns:w="http://schemas.openxmlformats.org/wordprocessingml/2006/main" xmlns:a14="http://schemas.microsoft.com/office/drawing/2010/main" w="9525">
                                 <a:solidFill>
                                   <a:srgbClr val="000000"/>
                                 </a:solidFill>
@@ -15404,7 +15468,7 @@
                           </a:ln>
                           <a:extLst>
                             <a:ext uri="{91240B29-F687-4f45-9708-019B960494DF}">
-                              <a14:hiddenLine xmlns:a14="http://schemas.microsoft.com/office/drawing/2010/main" xmlns:w="http://schemas.openxmlformats.org/wordprocessingml/2006/main" xmlns:w10="urn:schemas-microsoft-com:office:word" xmlns:v="urn:schemas-microsoft-com:vml" xmlns:o="urn:schemas-microsoft-com:office:office" xmlns:mv="urn:schemas-microsoft-com:mac:vml" xmlns:mo="http://schemas.microsoft.com/office/mac/office/2008/main" xmlns="" w="9525">
+                              <a14:hiddenLine xmlns="" xmlns:mo="http://schemas.microsoft.com/office/mac/office/2008/main" xmlns:mv="urn:schemas-microsoft-com:mac:vml" xmlns:o="urn:schemas-microsoft-com:office:office" xmlns:v="urn:schemas-microsoft-com:vml" xmlns:w10="urn:schemas-microsoft-com:office:word" xmlns:w="http://schemas.openxmlformats.org/wordprocessingml/2006/main" xmlns:a14="http://schemas.microsoft.com/office/drawing/2010/main" w="9525">
                                 <a:solidFill>
                                   <a:srgbClr val="000000"/>
                                 </a:solidFill>
@@ -15469,7 +15533,7 @@
                           </a:ln>
                           <a:extLst>
                             <a:ext uri="{909E8E84-426E-40dd-AFC4-6F175D3DCCD1}">
-                              <a14:hiddenFill xmlns:a14="http://schemas.microsoft.com/office/drawing/2010/main" xmlns:w="http://schemas.openxmlformats.org/wordprocessingml/2006/main" xmlns:w10="urn:schemas-microsoft-com:office:word" xmlns:v="urn:schemas-microsoft-com:vml" xmlns:o="urn:schemas-microsoft-com:office:office" xmlns:mv="urn:schemas-microsoft-com:mac:vml" xmlns:mo="http://schemas.microsoft.com/office/mac/office/2008/main" xmlns="">
+                              <a14:hiddenFill xmlns="" xmlns:mo="http://schemas.microsoft.com/office/mac/office/2008/main" xmlns:mv="urn:schemas-microsoft-com:mac:vml" xmlns:o="urn:schemas-microsoft-com:office:office" xmlns:v="urn:schemas-microsoft-com:vml" xmlns:w10="urn:schemas-microsoft-com:office:word" xmlns:w="http://schemas.openxmlformats.org/wordprocessingml/2006/main" xmlns:a14="http://schemas.microsoft.com/office/drawing/2010/main">
                                 <a:noFill/>
                               </a14:hiddenFill>
                             </a:ext>
@@ -15499,7 +15563,7 @@
                           </a:ln>
                           <a:extLst>
                             <a:ext uri="{909E8E84-426E-40dd-AFC4-6F175D3DCCD1}">
-                              <a14:hiddenFill xmlns:a14="http://schemas.microsoft.com/office/drawing/2010/main" xmlns:w="http://schemas.openxmlformats.org/wordprocessingml/2006/main" xmlns:w10="urn:schemas-microsoft-com:office:word" xmlns:v="urn:schemas-microsoft-com:vml" xmlns:o="urn:schemas-microsoft-com:office:office" xmlns:mv="urn:schemas-microsoft-com:mac:vml" xmlns:mo="http://schemas.microsoft.com/office/mac/office/2008/main" xmlns="">
+                              <a14:hiddenFill xmlns="" xmlns:mo="http://schemas.microsoft.com/office/mac/office/2008/main" xmlns:mv="urn:schemas-microsoft-com:mac:vml" xmlns:o="urn:schemas-microsoft-com:office:office" xmlns:v="urn:schemas-microsoft-com:vml" xmlns:w10="urn:schemas-microsoft-com:office:word" xmlns:w="http://schemas.openxmlformats.org/wordprocessingml/2006/main" xmlns:a14="http://schemas.microsoft.com/office/drawing/2010/main">
                                 <a:noFill/>
                               </a14:hiddenFill>
                             </a:ext>
@@ -15557,7 +15621,7 @@
                           </a:ln>
                           <a:extLst>
                             <a:ext uri="{91240B29-F687-4f45-9708-019B960494DF}">
-                              <a14:hiddenLine xmlns:a14="http://schemas.microsoft.com/office/drawing/2010/main" xmlns:w="http://schemas.openxmlformats.org/wordprocessingml/2006/main" xmlns:w10="urn:schemas-microsoft-com:office:word" xmlns:v="urn:schemas-microsoft-com:vml" xmlns:o="urn:schemas-microsoft-com:office:office" xmlns:mv="urn:schemas-microsoft-com:mac:vml" xmlns:mo="http://schemas.microsoft.com/office/mac/office/2008/main" xmlns="" w="9525">
+                              <a14:hiddenLine xmlns="" xmlns:mo="http://schemas.microsoft.com/office/mac/office/2008/main" xmlns:mv="urn:schemas-microsoft-com:mac:vml" xmlns:o="urn:schemas-microsoft-com:office:office" xmlns:v="urn:schemas-microsoft-com:vml" xmlns:w10="urn:schemas-microsoft-com:office:word" xmlns:w="http://schemas.openxmlformats.org/wordprocessingml/2006/main" xmlns:a14="http://schemas.microsoft.com/office/drawing/2010/main" w="9525">
                                 <a:solidFill>
                                   <a:srgbClr val="000000"/>
                                 </a:solidFill>
@@ -15614,7 +15678,7 @@
                           </a:ln>
                           <a:extLst>
                             <a:ext uri="{91240B29-F687-4f45-9708-019B960494DF}">
-                              <a14:hiddenLine xmlns:a14="http://schemas.microsoft.com/office/drawing/2010/main" xmlns:w="http://schemas.openxmlformats.org/wordprocessingml/2006/main" xmlns:w10="urn:schemas-microsoft-com:office:word" xmlns:v="urn:schemas-microsoft-com:vml" xmlns:o="urn:schemas-microsoft-com:office:office" xmlns:mv="urn:schemas-microsoft-com:mac:vml" xmlns:mo="http://schemas.microsoft.com/office/mac/office/2008/main" xmlns="" w="9525">
+                              <a14:hiddenLine xmlns="" xmlns:mo="http://schemas.microsoft.com/office/mac/office/2008/main" xmlns:mv="urn:schemas-microsoft-com:mac:vml" xmlns:o="urn:schemas-microsoft-com:office:office" xmlns:v="urn:schemas-microsoft-com:vml" xmlns:w10="urn:schemas-microsoft-com:office:word" xmlns:w="http://schemas.openxmlformats.org/wordprocessingml/2006/main" xmlns:a14="http://schemas.microsoft.com/office/drawing/2010/main" w="9525">
                                 <a:solidFill>
                                   <a:srgbClr val="000000"/>
                                 </a:solidFill>
@@ -16219,11 +16283,19 @@
         </w:rPr>
         <w:t xml:space="preserve">  GET [base]/</w:t>
       </w:r>
+      <w:proofErr w:type="gramStart"/>
       <w:r>
         <w:rPr>
           <w:rStyle w:val="XMLname"/>
         </w:rPr>
-        <w:t>Patient?&lt;query&gt;</w:t>
+        <w:t>Patient?&lt;</w:t>
+      </w:r>
+      <w:proofErr w:type="gramEnd"/>
+      <w:r>
+        <w:rPr>
+          <w:rStyle w:val="XMLname"/>
+        </w:rPr>
+        <w:t>query&gt;</w:t>
       </w:r>
     </w:p>
     <w:p>
@@ -16696,8 +16768,13 @@
       <w:r>
         <w:t xml:space="preserve"> </w:t>
       </w:r>
-      <w:r>
-        <w:t>all of the associated identifiers must match</w:t>
+      <w:proofErr w:type="gramStart"/>
+      <w:r>
+        <w:t>all of</w:t>
+      </w:r>
+      <w:proofErr w:type="gramEnd"/>
+      <w:r>
+        <w:t xml:space="preserve"> the associated identifiers must match</w:t>
       </w:r>
       <w:r>
         <w:t xml:space="preserve">). For example, a </w:t>
@@ -16715,11 +16792,19 @@
           <w:rStyle w:val="XMLname"/>
         </w:rPr>
       </w:pPr>
+      <w:proofErr w:type="gramStart"/>
       <w:r>
         <w:rPr>
           <w:rStyle w:val="XMLname"/>
         </w:rPr>
-        <w:t>?identifier=urn:oid:1.2.3.4|145&amp;identifier=urn:oid:2.16.840.1.113883.4.1|123456789</w:t>
+        <w:t>?identifier</w:t>
+      </w:r>
+      <w:proofErr w:type="gramEnd"/>
+      <w:r>
+        <w:rPr>
+          <w:rStyle w:val="XMLname"/>
+        </w:rPr>
+        <w:t>=urn:oid:1.2.3.4|145&amp;identifier=urn:oid:2.16.840.1.113883.4.1|123456789</w:t>
       </w:r>
     </w:p>
     <w:p>
@@ -17005,11 +17090,19 @@
           <w:rStyle w:val="XMLname"/>
         </w:rPr>
       </w:pPr>
+      <w:proofErr w:type="gramStart"/>
       <w:r>
         <w:rPr>
           <w:rStyle w:val="XMLname"/>
         </w:rPr>
-        <w:t>?family=Schmidt&amp;given=John&amp;given=Jaco</w:t>
+        <w:t>?family</w:t>
+      </w:r>
+      <w:proofErr w:type="gramEnd"/>
+      <w:r>
+        <w:rPr>
+          <w:rStyle w:val="XMLname"/>
+        </w:rPr>
+        <w:t>=Schmidt&amp;given=John&amp;given=Jaco</w:t>
       </w:r>
       <w:r>
         <w:rPr>
@@ -17652,7 +17745,11 @@
         <w:t>s</w:t>
       </w:r>
       <w:r>
-        <w:t xml:space="preserve"> shall support the “</w:t>
+        <w:t xml:space="preserve"> shall support the </w:t>
+      </w:r>
+      <w:proofErr w:type="gramStart"/>
+      <w:r>
+        <w:t>“</w:t>
       </w:r>
       <w:r>
         <w:rPr>
@@ -17660,6 +17757,7 @@
         </w:rPr>
         <w:t>:exact</w:t>
       </w:r>
+      <w:proofErr w:type="gramEnd"/>
       <w:r>
         <w:t xml:space="preserve">” parameter modifier on all query parameters of type </w:t>
       </w:r>
@@ -17676,7 +17774,15 @@
         <w:t>Patient Demographics Consumer</w:t>
       </w:r>
       <w:r>
-        <w:t>, the “:exact” parameter modifier instructs the Patient Demographics Supplier that exact matching should be performed.</w:t>
+        <w:t xml:space="preserve">, the </w:t>
+      </w:r>
+      <w:proofErr w:type="gramStart"/>
+      <w:r>
+        <w:t>“:exact</w:t>
+      </w:r>
+      <w:proofErr w:type="gramEnd"/>
+      <w:r>
+        <w:t>” parameter modifier instructs the Patient Demographics Supplier that exact matching should be performed.</w:t>
       </w:r>
     </w:p>
     <w:p>
@@ -17888,7 +17994,21 @@
         <w:rPr>
           <w:rStyle w:val="XMLname"/>
         </w:rPr>
-        <w:t>=urn:oid:1.2.3|,urn:oid:4.5.6|</w:t>
+        <w:t>=</w:t>
+      </w:r>
+      <w:proofErr w:type="gramStart"/>
+      <w:r>
+        <w:rPr>
+          <w:rStyle w:val="XMLname"/>
+        </w:rPr>
+        <w:t>urn:oid</w:t>
+      </w:r>
+      <w:proofErr w:type="gramEnd"/>
+      <w:r>
+        <w:rPr>
+          <w:rStyle w:val="XMLname"/>
+        </w:rPr>
+        <w:t>:1.2.3|,urn:oid:4.5.6|</w:t>
       </w:r>
     </w:p>
     <w:p>
@@ -17936,11 +18056,19 @@
         </w:rPr>
         <w:tab/>
       </w:r>
+      <w:proofErr w:type="gramStart"/>
       <w:r>
         <w:rPr>
           <w:rStyle w:val="XMLname"/>
         </w:rPr>
-        <w:t>?family=SMITH&amp;identifier=</w:t>
+        <w:t>?family</w:t>
+      </w:r>
+      <w:proofErr w:type="gramEnd"/>
+      <w:r>
+        <w:rPr>
+          <w:rStyle w:val="XMLname"/>
+        </w:rPr>
+        <w:t>=SMITH&amp;identifier=</w:t>
       </w:r>
       <w:r>
         <w:rPr>
@@ -18143,7 +18271,15 @@
         <w:t>match t</w:t>
       </w:r>
       <w:r>
-        <w:t xml:space="preserve">o all of the search criteria provided by the </w:t>
+        <w:t xml:space="preserve">o </w:t>
+      </w:r>
+      <w:proofErr w:type="gramStart"/>
+      <w:r>
+        <w:t>all of</w:t>
+      </w:r>
+      <w:proofErr w:type="gramEnd"/>
+      <w:r>
+        <w:t xml:space="preserve"> the search criteria provided by the </w:t>
       </w:r>
       <w:r>
         <w:t>Patient Demographics Consumer</w:t>
@@ -18266,7 +18402,15 @@
         <w:pStyle w:val="BodyText"/>
       </w:pPr>
       <w:r>
-        <w:t xml:space="preserve">If the Patient Demographics Consumer supplied a query parameter, or used a query parameter modifier which the Patient Demographics Supplier is not capable of utilizing, then the Patient Demographics Supplier shall respond with an </w:t>
+        <w:t xml:space="preserve">If the Patient Demographics Consumer supplied a query </w:t>
+      </w:r>
+      <w:proofErr w:type="gramStart"/>
+      <w:r>
+        <w:t>parameter, or</w:t>
+      </w:r>
+      <w:proofErr w:type="gramEnd"/>
+      <w:r>
+        <w:t xml:space="preserve"> used a query parameter modifier which the Patient Demographics Supplier is not capable of utilizing, then the Patient Demographics Supplier shall respond with an </w:t>
       </w:r>
       <w:r>
         <w:rPr>
@@ -18526,7 +18670,15 @@
         <w:pStyle w:val="BodyText"/>
       </w:pPr>
       <w:r>
-        <w:t xml:space="preserve">A Resource Bundle is returned representing the zero result set. The </w:t>
+        <w:t xml:space="preserve">A Resource Bundle is returned representing the </w:t>
+      </w:r>
+      <w:proofErr w:type="gramStart"/>
+      <w:r>
+        <w:t>zero result</w:t>
+      </w:r>
+      <w:proofErr w:type="gramEnd"/>
+      <w:r>
+        <w:t xml:space="preserve"> set. The </w:t>
       </w:r>
       <w:r>
         <w:t>Patient Demographics S</w:t>
@@ -19166,7 +19318,15 @@
         <w:t xml:space="preserve"> 3.78.4.1.2.5</w:t>
       </w:r>
       <w:r>
-        <w:t xml:space="preserve">, but shall, at minimum, be capable of producing XML and JSON encodings. </w:t>
+        <w:t xml:space="preserve">, but shall, at minimum, </w:t>
+      </w:r>
+      <w:proofErr w:type="gramStart"/>
+      <w:r>
+        <w:t>be capable of producing</w:t>
+      </w:r>
+      <w:proofErr w:type="gramEnd"/>
+      <w:r>
+        <w:t xml:space="preserve"> XML and JSON encodings. </w:t>
       </w:r>
     </w:p>
     <w:p>
@@ -19279,7 +19439,15 @@
         <w:t>Patient Demographics Consumer</w:t>
       </w:r>
       <w:r>
-        <w:t xml:space="preserve"> as a result of a</w:t>
+        <w:t xml:space="preserve"> </w:t>
+      </w:r>
+      <w:proofErr w:type="gramStart"/>
+      <w:r>
+        <w:t>as a result of</w:t>
+      </w:r>
+      <w:proofErr w:type="gramEnd"/>
+      <w:r>
+        <w:t xml:space="preserve"> a</w:t>
       </w:r>
       <w:r>
         <w:t xml:space="preserve"> Query Patient Resource Request</w:t>
@@ -19819,7 +19987,15 @@
         <w:pStyle w:val="BodyText"/>
       </w:pPr>
       <w:r>
-        <w:t>The Patient Demographics Supplier may convey the quality of each match based on strength of the particular result to the supplied query parameters. The mechanism for determining the confidence of match is considered a product specific feature</w:t>
+        <w:t xml:space="preserve">The Patient Demographics Supplier may convey the quality of each match based on strength of the </w:t>
+      </w:r>
+      <w:proofErr w:type="gramStart"/>
+      <w:r>
+        <w:t>particular result</w:t>
+      </w:r>
+      <w:proofErr w:type="gramEnd"/>
+      <w:r>
+        <w:t xml:space="preserve"> to the supplied query parameters. The mechanism for determining the confidence of match is considered a product specific feature</w:t>
       </w:r>
       <w:del w:id="263" w:author="John Moehrke" w:date="2018-12-06T15:01:00Z">
         <w:r>
@@ -19841,7 +20017,15 @@
         <w:pStyle w:val="BodyText"/>
       </w:pPr>
       <w:r>
-        <w:t xml:space="preserve">If the Patient Demographics Supplier wishes to convey the quality of match, it shall represent the confidence of a particular match within the bundle as a </w:t>
+        <w:t xml:space="preserve">If the Patient Demographics Supplier wishes to convey the quality of match, it shall represent the confidence of a </w:t>
+      </w:r>
+      <w:proofErr w:type="gramStart"/>
+      <w:r>
+        <w:t>particular match</w:t>
+      </w:r>
+      <w:proofErr w:type="gramEnd"/>
+      <w:r>
+        <w:t xml:space="preserve"> within the bundle as a </w:t>
       </w:r>
       <w:r>
         <w:rPr>
@@ -20717,7 +20901,15 @@
               <w:pStyle w:val="TableEntry"/>
             </w:pPr>
             <w:r>
-              <w:t>{http://hl7.org/fhir/vs/issue-type}not-found</w:t>
+              <w:t>{</w:t>
+            </w:r>
+            <w:proofErr w:type="gramStart"/>
+            <w:r>
+              <w:t>http://hl7.org/fhir/vs/issue-type}not</w:t>
+            </w:r>
+            <w:proofErr w:type="gramEnd"/>
+            <w:r>
+              <w:t>-found</w:t>
             </w:r>
           </w:p>
         </w:tc>
@@ -21036,7 +21228,15 @@
         <w:t>HTTP 400</w:t>
       </w:r>
       <w:r>
-        <w:t xml:space="preserve"> error indicating that it was unable to fulfill the request. The Patient Demographics Supplier may be capable of servicing requests for response formats not listed, but shall, at minimum, be capable of producing XML </w:t>
+        <w:t xml:space="preserve"> error indicating that it was unable to fulfill the request. The Patient Demographics Supplier may be capable of servicing requests for response formats not listed, but shall, at minimum, </w:t>
+      </w:r>
+      <w:proofErr w:type="gramStart"/>
+      <w:r>
+        <w:t>be capable of producing</w:t>
+      </w:r>
+      <w:proofErr w:type="gramEnd"/>
+      <w:r>
+        <w:t xml:space="preserve"> XML </w:t>
       </w:r>
       <w:r>
         <w:t xml:space="preserve">and </w:t>
@@ -21293,7 +21493,15 @@
         <w:pStyle w:val="BodyText"/>
       </w:pPr>
       <w:r>
-        <w:t xml:space="preserve">The Security audit criteria are similar to those for the Patient Demographics Query [ITI-21] as this transaction discloses the same type of </w:t>
+        <w:t xml:space="preserve">The Security audit criteria are </w:t>
+      </w:r>
+      <w:proofErr w:type="gramStart"/>
+      <w:r>
+        <w:t>similar to</w:t>
+      </w:r>
+      <w:proofErr w:type="gramEnd"/>
+      <w:r>
+        <w:t xml:space="preserve"> those for the Patient Demographics Query [ITI-21] as this transaction discloses the same type of </w:t>
       </w:r>
       <w:r>
         <w:t>patient</w:t>
@@ -21331,7 +21539,15 @@
         <w:pStyle w:val="ListBullet2"/>
       </w:pPr>
       <w:r>
-        <w:t>EventTypeCode = EV(“ITI-78”, “IHE Transactions”, “Mobile Patient Demographics Query”)</w:t>
+        <w:t xml:space="preserve">EventTypeCode = </w:t>
+      </w:r>
+      <w:proofErr w:type="gramStart"/>
+      <w:r>
+        <w:t>EV(</w:t>
+      </w:r>
+      <w:proofErr w:type="gramEnd"/>
+      <w:r>
+        <w:t>“ITI-78”, “IHE Transactions”, “Mobile Patient Demographics Query”)</w:t>
       </w:r>
     </w:p>
     <w:p>
@@ -21347,7 +21563,15 @@
         <w:pStyle w:val="ListBullet3"/>
       </w:pPr>
       <w:r>
-        <w:t>ParticipantObjectIdTypeCode = EV(“ITI-78”, “IHE Transactions”, “Mobile Patient Demographics Query”)</w:t>
+        <w:t xml:space="preserve">ParticipantObjectIdTypeCode = </w:t>
+      </w:r>
+      <w:proofErr w:type="gramStart"/>
+      <w:r>
+        <w:t>EV(</w:t>
+      </w:r>
+      <w:proofErr w:type="gramEnd"/>
+      <w:r>
+        <w:t>“ITI-78”, “IHE Transactions”, “Mobile Patient Demographics Query”)</w:t>
       </w:r>
     </w:p>
     <w:p>
@@ -22544,6 +22768,7 @@
             <w:pPr>
               <w:pStyle w:val="TableEntry"/>
             </w:pPr>
+            <w:proofErr w:type="gramStart"/>
             <w:r>
               <w:t>c</w:t>
             </w:r>
@@ -22556,6 +22781,7 @@
             <w:r>
               <w:t>language</w:t>
             </w:r>
+            <w:proofErr w:type="gramEnd"/>
           </w:p>
         </w:tc>
       </w:tr>
@@ -23987,7 +24213,21 @@
       <w:rPr>
         <w:sz w:val="20"/>
       </w:rPr>
-      <w:t xml:space="preserve">Rev. 1.4  2017-07-21 </w:t>
+      <w:t xml:space="preserve">Rev. </w:t>
+    </w:r>
+    <w:proofErr w:type="gramStart"/>
+    <w:r>
+      <w:rPr>
+        <w:sz w:val="20"/>
+      </w:rPr>
+      <w:t>1.4  2017</w:t>
+    </w:r>
+    <w:proofErr w:type="gramEnd"/>
+    <w:r>
+      <w:rPr>
+        <w:sz w:val="20"/>
+      </w:rPr>
+      <w:t xml:space="preserve">-07-21 </w:t>
     </w:r>
     <w:r>
       <w:rPr>
@@ -35136,7 +35376,7 @@
 </file>
 
 <file path=customXml/itemProps1.xml><?xml version="1.0" encoding="utf-8"?>
-<ds:datastoreItem xmlns:ds="http://schemas.openxmlformats.org/officeDocument/2006/customXml" ds:itemID="{6E3DD739-E57E-4683-9739-735837650CD1}">
+<ds:datastoreItem xmlns:ds="http://schemas.openxmlformats.org/officeDocument/2006/customXml" ds:itemID="{3871BCB1-F0E8-4BE4-A43C-FBC906D7FD1D}">
   <ds:schemaRefs>
     <ds:schemaRef ds:uri="http://schemas.openxmlformats.org/officeDocument/2006/bibliography"/>
   </ds:schemaRefs>

--- a/FHIR-R4/IHE_ITI_Suppl_PDQm.docx
+++ b/FHIR-R4/IHE_ITI_Suppl_PDQm.docx
@@ -13,6 +13,8 @@
           <w:szCs w:val="28"/>
         </w:rPr>
       </w:pPr>
+      <w:bookmarkStart w:id="0" w:name="_GoBack"/>
+      <w:bookmarkEnd w:id="0"/>
       <w:r>
         <w:rPr>
           <w:b/>
@@ -264,12 +266,6 @@
       </w:pPr>
       <w:r>
         <w:rPr>
-          <w:szCs w:val="24"/>
-        </w:rPr>
-        <w:t xml:space="preserve"> </w:t>
-      </w:r>
-      <w:r>
-        <w:rPr>
           <w:bCs/>
           <w:kern w:val="28"/>
           <w:szCs w:val="24"/>
@@ -293,8 +289,8 @@
         </w:rPr>
         <w:t xml:space="preserve"> FHIR</w:t>
       </w:r>
-      <w:bookmarkStart w:id="0" w:name="OLE_LINK1"/>
-      <w:bookmarkStart w:id="1" w:name="OLE_LINK2"/>
+      <w:bookmarkStart w:id="1" w:name="OLE_LINK1"/>
+      <w:bookmarkStart w:id="2" w:name="OLE_LINK2"/>
       <w:r>
         <w:rPr>
           <w:bCs/>
@@ -304,8 +300,8 @@
         </w:rPr>
         <w:t>®</w:t>
       </w:r>
-      <w:bookmarkEnd w:id="0"/>
       <w:bookmarkEnd w:id="1"/>
+      <w:bookmarkEnd w:id="2"/>
       <w:r>
         <w:rPr>
           <w:bCs/>
@@ -314,28 +310,14 @@
         </w:rPr>
         <w:t xml:space="preserve"> </w:t>
       </w:r>
-      <w:del w:id="2" w:author="John Moehrke" w:date="2018-12-06T13:14:00Z">
-        <w:r>
-          <w:rPr>
-            <w:bCs/>
-            <w:kern w:val="28"/>
-            <w:szCs w:val="24"/>
-          </w:rPr>
-          <w:delText>STU 3</w:delText>
-        </w:r>
-      </w:del>
-      <w:ins w:id="3" w:author="John Moehrke" w:date="2018-12-17T14:09:00Z">
-        <w:r>
-          <w:rPr>
-            <w:bCs/>
-            <w:kern w:val="28"/>
-            <w:szCs w:val="24"/>
-          </w:rPr>
-          <w:t>Release 4</w:t>
-        </w:r>
-      </w:ins>
-      <w:bookmarkStart w:id="4" w:name="_GoBack"/>
-      <w:bookmarkEnd w:id="4"/>
+      <w:r>
+        <w:rPr>
+          <w:bCs/>
+          <w:kern w:val="28"/>
+          <w:szCs w:val="24"/>
+        </w:rPr>
+        <w:t>Release 4</w:t>
+      </w:r>
     </w:p>
     <w:p>
       <w:pPr>
@@ -354,44 +336,32 @@
           <w:kern w:val="28"/>
           <w:szCs w:val="24"/>
         </w:rPr>
-        <w:t xml:space="preserve"> Using Resources at </w:t>
-      </w:r>
-      <w:del w:id="5" w:author="John Moehrke" w:date="2018-12-06T13:18:00Z">
-        <w:r>
-          <w:rPr>
-            <w:bCs/>
-            <w:kern w:val="28"/>
-            <w:szCs w:val="24"/>
-          </w:rPr>
-          <w:delText>FMM Level 5</w:delText>
-        </w:r>
-      </w:del>
-      <w:ins w:id="6" w:author="John Moehrke" w:date="2018-12-06T13:18:00Z">
-        <w:r>
-          <w:rPr>
-            <w:bCs/>
-            <w:kern w:val="28"/>
-            <w:szCs w:val="24"/>
-          </w:rPr>
-          <w:t>N</w:t>
-        </w:r>
-        <w:r>
-          <w:rPr>
-            <w:bCs/>
-            <w:kern w:val="28"/>
-            <w:szCs w:val="24"/>
-          </w:rPr>
-          <w:t>ormative L</w:t>
-        </w:r>
-        <w:r>
-          <w:rPr>
-            <w:bCs/>
-            <w:kern w:val="28"/>
-            <w:szCs w:val="24"/>
-          </w:rPr>
-          <w:t>evel</w:t>
-        </w:r>
-      </w:ins>
+        <w:t xml:space="preserve">Using Resources at </w:t>
+      </w:r>
+      <w:r>
+        <w:rPr>
+          <w:bCs/>
+          <w:kern w:val="28"/>
+          <w:szCs w:val="24"/>
+        </w:rPr>
+        <w:t>N</w:t>
+      </w:r>
+      <w:r>
+        <w:rPr>
+          <w:bCs/>
+          <w:kern w:val="28"/>
+          <w:szCs w:val="24"/>
+        </w:rPr>
+        <w:t>ormative L</w:t>
+      </w:r>
+      <w:r>
+        <w:rPr>
+          <w:bCs/>
+          <w:kern w:val="28"/>
+          <w:szCs w:val="24"/>
+        </w:rPr>
+        <w:t>evel</w:t>
+      </w:r>
     </w:p>
     <w:p>
       <w:pPr>
@@ -409,35 +379,15 @@
           <w:sz w:val="44"/>
           <w:szCs w:val="44"/>
         </w:rPr>
-        <w:t>Rev. 1.</w:t>
-      </w:r>
-      <w:ins w:id="7" w:author="John Moehrke" w:date="2018-12-06T13:15:00Z">
-        <w:r>
-          <w:rPr>
-            <w:b/>
-            <w:sz w:val="44"/>
-            <w:szCs w:val="44"/>
-          </w:rPr>
-          <w:t>5</w:t>
-        </w:r>
-      </w:ins>
-      <w:del w:id="8" w:author="John Moehrke" w:date="2018-12-06T13:15:00Z">
-        <w:r>
-          <w:rPr>
-            <w:b/>
-            <w:sz w:val="44"/>
-            <w:szCs w:val="44"/>
-          </w:rPr>
-          <w:delText>4</w:delText>
-        </w:r>
-      </w:del>
+        <w:t xml:space="preserve">Rev. </w:t>
+      </w:r>
       <w:r>
         <w:rPr>
           <w:b/>
           <w:sz w:val="44"/>
           <w:szCs w:val="44"/>
         </w:rPr>
-        <w:t xml:space="preserve"> –</w:t>
+        <w:t>2.0</w:t>
       </w:r>
       <w:r>
         <w:rPr>
@@ -445,7 +395,7 @@
           <w:sz w:val="44"/>
           <w:szCs w:val="44"/>
         </w:rPr>
-        <w:t xml:space="preserve"> </w:t>
+        <w:t xml:space="preserve"> –</w:t>
       </w:r>
       <w:r>
         <w:rPr>
@@ -453,7 +403,7 @@
           <w:sz w:val="44"/>
           <w:szCs w:val="44"/>
         </w:rPr>
-        <w:t>Trial Implementation</w:t>
+        <w:t xml:space="preserve"> </w:t>
       </w:r>
       <w:r>
         <w:rPr>
@@ -461,79 +411,79 @@
           <w:sz w:val="44"/>
           <w:szCs w:val="44"/>
         </w:rPr>
+        <w:t>Draft for Public Comment</w:t>
+      </w:r>
+    </w:p>
+    <w:p>
+      <w:pPr>
+        <w:pStyle w:val="BodyText"/>
+      </w:pPr>
+    </w:p>
+    <w:p>
+      <w:pPr>
+        <w:pStyle w:val="BodyText"/>
+      </w:pPr>
+    </w:p>
+    <w:p>
+      <w:pPr>
+        <w:pStyle w:val="BodyText"/>
+      </w:pPr>
+    </w:p>
+    <w:p>
+      <w:pPr>
+        <w:pStyle w:val="BodyText"/>
+      </w:pPr>
+    </w:p>
+    <w:p>
+      <w:pPr>
+        <w:pStyle w:val="BodyText"/>
+      </w:pPr>
+      <w:r>
+        <w:t>Date:</w:t>
+      </w:r>
+      <w:r>
+        <w:tab/>
+      </w:r>
+      <w:r>
+        <w:tab/>
+      </w:r>
+      <w:r>
+        <w:t>January</w:t>
+      </w:r>
+      <w:r>
         <w:t xml:space="preserve"> </w:t>
       </w:r>
+      <w:r>
+        <w:t>11</w:t>
+      </w:r>
+      <w:r>
+        <w:t>,</w:t>
+      </w:r>
+      <w:r>
+        <w:t xml:space="preserve"> 2019</w:t>
+      </w:r>
+      <w:r>
+        <w:t xml:space="preserve"> </w:t>
+      </w:r>
     </w:p>
     <w:p>
       <w:pPr>
         <w:pStyle w:val="BodyText"/>
       </w:pPr>
+      <w:r>
+        <w:t>Author:</w:t>
+      </w:r>
+      <w:r>
+        <w:tab/>
+      </w:r>
+      <w:r>
+        <w:t>IHE ITI Technical Committee</w:t>
+      </w:r>
     </w:p>
     <w:p>
       <w:pPr>
         <w:pStyle w:val="BodyText"/>
-      </w:pPr>
-    </w:p>
-    <w:p>
-      <w:pPr>
-        <w:pStyle w:val="BodyText"/>
-      </w:pPr>
-    </w:p>
-    <w:p>
-      <w:pPr>
-        <w:pStyle w:val="BodyText"/>
-      </w:pPr>
-    </w:p>
-    <w:p>
-      <w:pPr>
-        <w:pStyle w:val="BodyText"/>
-      </w:pPr>
-      <w:r>
-        <w:t>Date:</w:t>
-      </w:r>
-      <w:r>
-        <w:tab/>
-      </w:r>
-      <w:r>
-        <w:tab/>
-      </w:r>
-      <w:del w:id="9" w:author="John Moehrke" w:date="2018-12-06T13:15:00Z">
-        <w:r>
-          <w:delText xml:space="preserve">July </w:delText>
-        </w:r>
-        <w:r>
-          <w:delText>21</w:delText>
-        </w:r>
-        <w:r>
-          <w:delText>, 2017</w:delText>
-        </w:r>
-      </w:del>
-      <w:ins w:id="10" w:author="John Moehrke" w:date="2018-12-06T13:15:00Z">
-        <w:r>
-          <w:t>January 2019</w:t>
-        </w:r>
-      </w:ins>
-      <w:r>
-        <w:t xml:space="preserve"> </w:t>
-      </w:r>
-    </w:p>
-    <w:p>
-      <w:pPr>
-        <w:pStyle w:val="BodyText"/>
-      </w:pPr>
-      <w:r>
-        <w:t>Author:</w:t>
-      </w:r>
-      <w:r>
-        <w:tab/>
-      </w:r>
-      <w:r>
-        <w:t>IHE ITI Technical Committee</w:t>
-      </w:r>
-    </w:p>
-    <w:p>
-      <w:pPr>
-        <w:pStyle w:val="BodyText"/>
+        <w:spacing w:after="60"/>
       </w:pPr>
       <w:r>
         <w:t>Email:</w:t>
@@ -651,7 +601,7 @@
         <w:t>V1</w:t>
       </w:r>
       <w:r>
-        <w:t>4</w:t>
+        <w:t>5</w:t>
       </w:r>
       <w:r>
         <w:t>.0.</w:t>
@@ -671,24 +621,14 @@
         <w:pStyle w:val="BodyText"/>
       </w:pPr>
       <w:r>
-        <w:t xml:space="preserve">This supplement is published on </w:t>
-      </w:r>
-      <w:r>
-        <w:t xml:space="preserve">July </w:t>
-      </w:r>
-      <w:r>
-        <w:t>21</w:t>
-      </w:r>
-      <w:r>
-        <w:t>, 2017</w:t>
-      </w:r>
-      <w:r>
-        <w:t xml:space="preserve"> </w:t>
-      </w:r>
-      <w:r>
-        <w:t xml:space="preserve">for trial implementation and may be available for testing at subsequent IHE Connectathons. The supplement may be amended based on the results of testing. Following successful testing it will be incorporated into the IT Infrastructure Technical Framework. Comments are invited and can be submitted at </w:t>
-      </w:r>
-      <w:hyperlink w:history="1"/>
+        <w:t xml:space="preserve">This supplement is published on January </w:t>
+      </w:r>
+      <w:r>
+        <w:t>11</w:t>
+      </w:r>
+      <w:r>
+        <w:t xml:space="preserve">, 2019 for public comment. Comments are invited and can be submitted at </w:t>
+      </w:r>
       <w:hyperlink r:id="rId11" w:history="1">
         <w:r>
           <w:rPr>
@@ -698,7 +638,13 @@
         </w:r>
       </w:hyperlink>
       <w:r>
-        <w:t xml:space="preserve">. </w:t>
+        <w:t xml:space="preserve">. In order to be considered in development of the trial implementation version of the supplement, comments must be received by February </w:t>
+      </w:r>
+      <w:r>
+        <w:t>10</w:t>
+      </w:r>
+      <w:r>
+        <w:t>, 2019.</w:t>
       </w:r>
     </w:p>
     <w:p>
@@ -931,7 +877,7 @@
       <w:r>
         <w:fldChar w:fldCharType="separate"/>
       </w:r>
-      <w:hyperlink w:anchor="_Toc488349918" w:history="1">
+      <w:hyperlink w:anchor="_Toc534976138" w:history="1">
         <w:r>
           <w:rPr>
             <w:rStyle w:val="Hyperlink"/>
@@ -958,7 +904,7 @@
             <w:noProof/>
             <w:webHidden/>
           </w:rPr>
-          <w:instrText xml:space="preserve"> PAGEREF _Toc488349918 \h </w:instrText>
+          <w:instrText xml:space="preserve"> PAGEREF _Toc534976138 \h </w:instrText>
         </w:r>
         <w:r>
           <w:rPr>
@@ -999,7 +945,7 @@
           <w:szCs w:val="22"/>
         </w:rPr>
       </w:pPr>
-      <w:hyperlink w:anchor="_Toc488349919" w:history="1">
+      <w:hyperlink w:anchor="_Toc534976139" w:history="1">
         <w:r>
           <w:rPr>
             <w:rStyle w:val="Hyperlink"/>
@@ -1026,7 +972,7 @@
             <w:noProof/>
             <w:webHidden/>
           </w:rPr>
-          <w:instrText xml:space="preserve"> PAGEREF _Toc488349919 \h </w:instrText>
+          <w:instrText xml:space="preserve"> PAGEREF _Toc534976139 \h </w:instrText>
         </w:r>
         <w:r>
           <w:rPr>
@@ -1067,7 +1013,7 @@
           <w:szCs w:val="22"/>
         </w:rPr>
       </w:pPr>
-      <w:hyperlink w:anchor="_Toc488349920" w:history="1">
+      <w:hyperlink w:anchor="_Toc534976140" w:history="1">
         <w:r>
           <w:rPr>
             <w:rStyle w:val="Hyperlink"/>
@@ -1094,7 +1040,7 @@
             <w:noProof/>
             <w:webHidden/>
           </w:rPr>
-          <w:instrText xml:space="preserve"> PAGEREF _Toc488349920 \h </w:instrText>
+          <w:instrText xml:space="preserve"> PAGEREF _Toc534976140 \h </w:instrText>
         </w:r>
         <w:r>
           <w:rPr>
@@ -1135,7 +1081,7 @@
           <w:szCs w:val="22"/>
         </w:rPr>
       </w:pPr>
-      <w:hyperlink w:anchor="_Toc488349921" w:history="1">
+      <w:hyperlink w:anchor="_Toc534976141" w:history="1">
         <w:r>
           <w:rPr>
             <w:rStyle w:val="Hyperlink"/>
@@ -1162,7 +1108,7 @@
             <w:noProof/>
             <w:webHidden/>
           </w:rPr>
-          <w:instrText xml:space="preserve"> PAGEREF _Toc488349921 \h </w:instrText>
+          <w:instrText xml:space="preserve"> PAGEREF _Toc534976141 \h </w:instrText>
         </w:r>
         <w:r>
           <w:rPr>
@@ -1203,7 +1149,7 @@
           <w:szCs w:val="22"/>
         </w:rPr>
       </w:pPr>
-      <w:hyperlink w:anchor="_Toc488349922" w:history="1">
+      <w:hyperlink w:anchor="_Toc534976142" w:history="1">
         <w:r>
           <w:rPr>
             <w:rStyle w:val="Hyperlink"/>
@@ -1230,7 +1176,7 @@
             <w:noProof/>
             <w:webHidden/>
           </w:rPr>
-          <w:instrText xml:space="preserve"> PAGEREF _Toc488349922 \h </w:instrText>
+          <w:instrText xml:space="preserve"> PAGEREF _Toc534976142 \h </w:instrText>
         </w:r>
         <w:r>
           <w:rPr>
@@ -1271,7 +1217,7 @@
           <w:szCs w:val="22"/>
         </w:rPr>
       </w:pPr>
-      <w:hyperlink w:anchor="_Toc488349923" w:history="1">
+      <w:hyperlink w:anchor="_Toc534976143" w:history="1">
         <w:r>
           <w:rPr>
             <w:rStyle w:val="Hyperlink"/>
@@ -1298,7 +1244,7 @@
             <w:noProof/>
             <w:webHidden/>
           </w:rPr>
-          <w:instrText xml:space="preserve"> PAGEREF _Toc488349923 \h </w:instrText>
+          <w:instrText xml:space="preserve"> PAGEREF _Toc534976143 \h </w:instrText>
         </w:r>
         <w:r>
           <w:rPr>
@@ -1339,7 +1285,7 @@
           <w:szCs w:val="22"/>
         </w:rPr>
       </w:pPr>
-      <w:hyperlink w:anchor="_Toc488349924" w:history="1">
+      <w:hyperlink w:anchor="_Toc534976144" w:history="1">
         <w:r>
           <w:rPr>
             <w:rStyle w:val="Hyperlink"/>
@@ -1366,7 +1312,7 @@
             <w:noProof/>
             <w:webHidden/>
           </w:rPr>
-          <w:instrText xml:space="preserve"> PAGEREF _Toc488349924 \h </w:instrText>
+          <w:instrText xml:space="preserve"> PAGEREF _Toc534976144 \h </w:instrText>
         </w:r>
         <w:r>
           <w:rPr>
@@ -1408,7 +1354,7 @@
           <w:szCs w:val="22"/>
         </w:rPr>
       </w:pPr>
-      <w:hyperlink w:anchor="_Toc488349925" w:history="1">
+      <w:hyperlink w:anchor="_Toc534976145" w:history="1">
         <w:r>
           <w:rPr>
             <w:rStyle w:val="Hyperlink"/>
@@ -1439,7 +1385,7 @@
             <w:noProof/>
             <w:webHidden/>
           </w:rPr>
-          <w:instrText xml:space="preserve"> PAGEREF _Toc488349925 \h </w:instrText>
+          <w:instrText xml:space="preserve"> PAGEREF _Toc534976145 \h </w:instrText>
         </w:r>
         <w:r>
           <w:rPr>
@@ -1484,7 +1430,7 @@
           <w:szCs w:val="22"/>
         </w:rPr>
       </w:pPr>
-      <w:hyperlink w:anchor="_Toc488349926" w:history="1">
+      <w:hyperlink w:anchor="_Toc534976146" w:history="1">
         <w:r>
           <w:rPr>
             <w:rStyle w:val="Hyperlink"/>
@@ -1511,7 +1457,7 @@
             <w:noProof/>
             <w:webHidden/>
           </w:rPr>
-          <w:instrText xml:space="preserve"> PAGEREF _Toc488349926 \h </w:instrText>
+          <w:instrText xml:space="preserve"> PAGEREF _Toc534976146 \h </w:instrText>
         </w:r>
         <w:r>
           <w:rPr>
@@ -1552,7 +1498,7 @@
           <w:szCs w:val="22"/>
         </w:rPr>
       </w:pPr>
-      <w:hyperlink w:anchor="_Toc488349927" w:history="1">
+      <w:hyperlink w:anchor="_Toc534976147" w:history="1">
         <w:r>
           <w:rPr>
             <w:rStyle w:val="Hyperlink"/>
@@ -1579,7 +1525,7 @@
             <w:noProof/>
             <w:webHidden/>
           </w:rPr>
-          <w:instrText xml:space="preserve"> PAGEREF _Toc488349927 \h </w:instrText>
+          <w:instrText xml:space="preserve"> PAGEREF _Toc534976147 \h </w:instrText>
         </w:r>
         <w:r>
           <w:rPr>
@@ -1620,7 +1566,7 @@
           <w:szCs w:val="22"/>
         </w:rPr>
       </w:pPr>
-      <w:hyperlink w:anchor="_Toc488349928" w:history="1">
+      <w:hyperlink w:anchor="_Toc534976148" w:history="1">
         <w:r>
           <w:rPr>
             <w:rStyle w:val="Hyperlink"/>
@@ -1647,7 +1593,7 @@
             <w:noProof/>
             <w:webHidden/>
           </w:rPr>
-          <w:instrText xml:space="preserve"> PAGEREF _Toc488349928 \h </w:instrText>
+          <w:instrText xml:space="preserve"> PAGEREF _Toc534976148 \h </w:instrText>
         </w:r>
         <w:r>
           <w:rPr>
@@ -1688,7 +1634,7 @@
           <w:szCs w:val="22"/>
         </w:rPr>
       </w:pPr>
-      <w:hyperlink w:anchor="_Toc488349929" w:history="1">
+      <w:hyperlink w:anchor="_Toc534976149" w:history="1">
         <w:r>
           <w:rPr>
             <w:rStyle w:val="Hyperlink"/>
@@ -1715,7 +1661,7 @@
             <w:noProof/>
             <w:webHidden/>
           </w:rPr>
-          <w:instrText xml:space="preserve"> PAGEREF _Toc488349929 \h </w:instrText>
+          <w:instrText xml:space="preserve"> PAGEREF _Toc534976149 \h </w:instrText>
         </w:r>
         <w:r>
           <w:rPr>
@@ -1756,7 +1702,7 @@
           <w:szCs w:val="22"/>
         </w:rPr>
       </w:pPr>
-      <w:hyperlink w:anchor="_Toc488349930" w:history="1">
+      <w:hyperlink w:anchor="_Toc534976150" w:history="1">
         <w:r>
           <w:rPr>
             <w:rStyle w:val="Hyperlink"/>
@@ -1783,7 +1729,7 @@
             <w:noProof/>
             <w:webHidden/>
           </w:rPr>
-          <w:instrText xml:space="preserve"> PAGEREF _Toc488349930 \h </w:instrText>
+          <w:instrText xml:space="preserve"> PAGEREF _Toc534976150 \h </w:instrText>
         </w:r>
         <w:r>
           <w:rPr>
@@ -1824,7 +1770,7 @@
           <w:szCs w:val="22"/>
         </w:rPr>
       </w:pPr>
-      <w:hyperlink w:anchor="_Toc488349931" w:history="1">
+      <w:hyperlink w:anchor="_Toc534976151" w:history="1">
         <w:r>
           <w:rPr>
             <w:rStyle w:val="Hyperlink"/>
@@ -1852,7 +1798,7 @@
             <w:noProof/>
             <w:webHidden/>
           </w:rPr>
-          <w:instrText xml:space="preserve"> PAGEREF _Toc488349931 \h </w:instrText>
+          <w:instrText xml:space="preserve"> PAGEREF _Toc534976151 \h </w:instrText>
         </w:r>
         <w:r>
           <w:rPr>
@@ -1893,7 +1839,7 @@
           <w:szCs w:val="22"/>
         </w:rPr>
       </w:pPr>
-      <w:hyperlink w:anchor="_Toc488349932" w:history="1">
+      <w:hyperlink w:anchor="_Toc534976152" w:history="1">
         <w:r>
           <w:rPr>
             <w:rStyle w:val="Hyperlink"/>
@@ -1920,7 +1866,7 @@
             <w:noProof/>
             <w:webHidden/>
           </w:rPr>
-          <w:instrText xml:space="preserve"> PAGEREF _Toc488349932 \h </w:instrText>
+          <w:instrText xml:space="preserve"> PAGEREF _Toc534976152 \h </w:instrText>
         </w:r>
         <w:r>
           <w:rPr>
@@ -1961,7 +1907,7 @@
           <w:szCs w:val="22"/>
         </w:rPr>
       </w:pPr>
-      <w:hyperlink w:anchor="_Toc488349933" w:history="1">
+      <w:hyperlink w:anchor="_Toc534976153" w:history="1">
         <w:r>
           <w:rPr>
             <w:rStyle w:val="Hyperlink"/>
@@ -1988,7 +1934,7 @@
             <w:noProof/>
             <w:webHidden/>
           </w:rPr>
-          <w:instrText xml:space="preserve"> PAGEREF _Toc488349933 \h </w:instrText>
+          <w:instrText xml:space="preserve"> PAGEREF _Toc534976153 \h </w:instrText>
         </w:r>
         <w:r>
           <w:rPr>
@@ -2029,7 +1975,7 @@
           <w:szCs w:val="22"/>
         </w:rPr>
       </w:pPr>
-      <w:hyperlink w:anchor="_Toc488349934" w:history="1">
+      <w:hyperlink w:anchor="_Toc534976154" w:history="1">
         <w:r>
           <w:rPr>
             <w:rStyle w:val="Hyperlink"/>
@@ -2056,7 +2002,7 @@
             <w:noProof/>
             <w:webHidden/>
           </w:rPr>
-          <w:instrText xml:space="preserve"> PAGEREF _Toc488349934 \h </w:instrText>
+          <w:instrText xml:space="preserve"> PAGEREF _Toc534976154 \h </w:instrText>
         </w:r>
         <w:r>
           <w:rPr>
@@ -2097,7 +2043,7 @@
           <w:szCs w:val="22"/>
         </w:rPr>
       </w:pPr>
-      <w:hyperlink w:anchor="_Toc488349935" w:history="1">
+      <w:hyperlink w:anchor="_Toc534976155" w:history="1">
         <w:r>
           <w:rPr>
             <w:rStyle w:val="Hyperlink"/>
@@ -2124,7 +2070,7 @@
             <w:noProof/>
             <w:webHidden/>
           </w:rPr>
-          <w:instrText xml:space="preserve"> PAGEREF _Toc488349935 \h </w:instrText>
+          <w:instrText xml:space="preserve"> PAGEREF _Toc534976155 \h </w:instrText>
         </w:r>
         <w:r>
           <w:rPr>
@@ -2165,7 +2111,7 @@
           <w:szCs w:val="22"/>
         </w:rPr>
       </w:pPr>
-      <w:hyperlink w:anchor="_Toc488349936" w:history="1">
+      <w:hyperlink w:anchor="_Toc534976156" w:history="1">
         <w:r>
           <w:rPr>
             <w:rStyle w:val="Hyperlink"/>
@@ -2193,7 +2139,7 @@
             <w:noProof/>
             <w:webHidden/>
           </w:rPr>
-          <w:instrText xml:space="preserve"> PAGEREF _Toc488349936 \h </w:instrText>
+          <w:instrText xml:space="preserve"> PAGEREF _Toc534976156 \h </w:instrText>
         </w:r>
         <w:r>
           <w:rPr>
@@ -2234,7 +2180,7 @@
           <w:szCs w:val="22"/>
         </w:rPr>
       </w:pPr>
-      <w:hyperlink w:anchor="_Toc488349937" w:history="1">
+      <w:hyperlink w:anchor="_Toc534976157" w:history="1">
         <w:r>
           <w:rPr>
             <w:rStyle w:val="Hyperlink"/>
@@ -2261,7 +2207,7 @@
             <w:noProof/>
             <w:webHidden/>
           </w:rPr>
-          <w:instrText xml:space="preserve"> PAGEREF _Toc488349937 \h </w:instrText>
+          <w:instrText xml:space="preserve"> PAGEREF _Toc534976157 \h </w:instrText>
         </w:r>
         <w:r>
           <w:rPr>
@@ -2302,7 +2248,7 @@
           <w:szCs w:val="22"/>
         </w:rPr>
       </w:pPr>
-      <w:hyperlink w:anchor="_Toc488349938" w:history="1">
+      <w:hyperlink w:anchor="_Toc534976158" w:history="1">
         <w:r>
           <w:rPr>
             <w:rStyle w:val="Hyperlink"/>
@@ -2329,7 +2275,7 @@
             <w:noProof/>
             <w:webHidden/>
           </w:rPr>
-          <w:instrText xml:space="preserve"> PAGEREF _Toc488349938 \h </w:instrText>
+          <w:instrText xml:space="preserve"> PAGEREF _Toc534976158 \h </w:instrText>
         </w:r>
         <w:r>
           <w:rPr>
@@ -2370,7 +2316,7 @@
           <w:szCs w:val="22"/>
         </w:rPr>
       </w:pPr>
-      <w:hyperlink w:anchor="_Toc488349939" w:history="1">
+      <w:hyperlink w:anchor="_Toc534976159" w:history="1">
         <w:r>
           <w:rPr>
             <w:rStyle w:val="Hyperlink"/>
@@ -2397,7 +2343,7 @@
             <w:noProof/>
             <w:webHidden/>
           </w:rPr>
-          <w:instrText xml:space="preserve"> PAGEREF _Toc488349939 \h </w:instrText>
+          <w:instrText xml:space="preserve"> PAGEREF _Toc534976159 \h </w:instrText>
         </w:r>
         <w:r>
           <w:rPr>
@@ -2438,7 +2384,7 @@
           <w:szCs w:val="22"/>
         </w:rPr>
       </w:pPr>
-      <w:hyperlink w:anchor="_Toc488349940" w:history="1">
+      <w:hyperlink w:anchor="_Toc534976160" w:history="1">
         <w:r>
           <w:rPr>
             <w:rStyle w:val="Hyperlink"/>
@@ -2465,7 +2411,7 @@
             <w:noProof/>
             <w:webHidden/>
           </w:rPr>
-          <w:instrText xml:space="preserve"> PAGEREF _Toc488349940 \h </w:instrText>
+          <w:instrText xml:space="preserve"> PAGEREF _Toc534976160 \h </w:instrText>
         </w:r>
         <w:r>
           <w:rPr>
@@ -2506,7 +2452,7 @@
           <w:szCs w:val="22"/>
         </w:rPr>
       </w:pPr>
-      <w:hyperlink w:anchor="_Toc488349941" w:history="1">
+      <w:hyperlink w:anchor="_Toc534976161" w:history="1">
         <w:r>
           <w:rPr>
             <w:rStyle w:val="Hyperlink"/>
@@ -2533,7 +2479,7 @@
             <w:noProof/>
             <w:webHidden/>
           </w:rPr>
-          <w:instrText xml:space="preserve"> PAGEREF _Toc488349941 \h </w:instrText>
+          <w:instrText xml:space="preserve"> PAGEREF _Toc534976161 \h </w:instrText>
         </w:r>
         <w:r>
           <w:rPr>
@@ -2574,7 +2520,7 @@
           <w:szCs w:val="22"/>
         </w:rPr>
       </w:pPr>
-      <w:hyperlink w:anchor="_Toc488349942" w:history="1">
+      <w:hyperlink w:anchor="_Toc534976162" w:history="1">
         <w:r>
           <w:rPr>
             <w:rStyle w:val="Hyperlink"/>
@@ -2601,7 +2547,7 @@
             <w:noProof/>
             <w:webHidden/>
           </w:rPr>
-          <w:instrText xml:space="preserve"> PAGEREF _Toc488349942 \h </w:instrText>
+          <w:instrText xml:space="preserve"> PAGEREF _Toc534976162 \h </w:instrText>
         </w:r>
         <w:r>
           <w:rPr>
@@ -2642,7 +2588,7 @@
           <w:szCs w:val="22"/>
         </w:rPr>
       </w:pPr>
-      <w:hyperlink w:anchor="_Toc488349943" w:history="1">
+      <w:hyperlink w:anchor="_Toc534976163" w:history="1">
         <w:r>
           <w:rPr>
             <w:rStyle w:val="Hyperlink"/>
@@ -2669,7 +2615,7 @@
             <w:noProof/>
             <w:webHidden/>
           </w:rPr>
-          <w:instrText xml:space="preserve"> PAGEREF _Toc488349943 \h </w:instrText>
+          <w:instrText xml:space="preserve"> PAGEREF _Toc534976163 \h </w:instrText>
         </w:r>
         <w:r>
           <w:rPr>
@@ -2710,7 +2656,7 @@
           <w:szCs w:val="22"/>
         </w:rPr>
       </w:pPr>
-      <w:hyperlink w:anchor="_Toc488349944" w:history="1">
+      <w:hyperlink w:anchor="_Toc534976164" w:history="1">
         <w:r>
           <w:rPr>
             <w:rStyle w:val="Hyperlink"/>
@@ -2737,7 +2683,7 @@
             <w:noProof/>
             <w:webHidden/>
           </w:rPr>
-          <w:instrText xml:space="preserve"> PAGEREF _Toc488349944 \h </w:instrText>
+          <w:instrText xml:space="preserve"> PAGEREF _Toc534976164 \h </w:instrText>
         </w:r>
         <w:r>
           <w:rPr>
@@ -2778,7 +2724,7 @@
           <w:szCs w:val="22"/>
         </w:rPr>
       </w:pPr>
-      <w:hyperlink w:anchor="_Toc488349945" w:history="1">
+      <w:hyperlink w:anchor="_Toc534976165" w:history="1">
         <w:r>
           <w:rPr>
             <w:rStyle w:val="Hyperlink"/>
@@ -2805,7 +2751,7 @@
             <w:noProof/>
             <w:webHidden/>
           </w:rPr>
-          <w:instrText xml:space="preserve"> PAGEREF _Toc488349945 \h </w:instrText>
+          <w:instrText xml:space="preserve"> PAGEREF _Toc534976165 \h </w:instrText>
         </w:r>
         <w:r>
           <w:rPr>
@@ -2846,7 +2792,7 @@
           <w:szCs w:val="22"/>
         </w:rPr>
       </w:pPr>
-      <w:hyperlink w:anchor="_Toc488349946" w:history="1">
+      <w:hyperlink w:anchor="_Toc534976166" w:history="1">
         <w:r>
           <w:rPr>
             <w:rStyle w:val="Hyperlink"/>
@@ -2873,7 +2819,7 @@
             <w:noProof/>
             <w:webHidden/>
           </w:rPr>
-          <w:instrText xml:space="preserve"> PAGEREF _Toc488349946 \h </w:instrText>
+          <w:instrText xml:space="preserve"> PAGEREF _Toc534976166 \h </w:instrText>
         </w:r>
         <w:r>
           <w:rPr>
@@ -2915,7 +2861,7 @@
           <w:szCs w:val="22"/>
         </w:rPr>
       </w:pPr>
-      <w:hyperlink w:anchor="_Toc488349947" w:history="1">
+      <w:hyperlink w:anchor="_Toc534976167" w:history="1">
         <w:r>
           <w:rPr>
             <w:rStyle w:val="Hyperlink"/>
@@ -2946,7 +2892,7 @@
             <w:noProof/>
             <w:webHidden/>
           </w:rPr>
-          <w:instrText xml:space="preserve"> PAGEREF _Toc488349947 \h </w:instrText>
+          <w:instrText xml:space="preserve"> PAGEREF _Toc534976167 \h </w:instrText>
         </w:r>
         <w:r>
           <w:rPr>
@@ -2991,7 +2937,7 @@
           <w:szCs w:val="22"/>
         </w:rPr>
       </w:pPr>
-      <w:hyperlink w:anchor="_Toc488349948" w:history="1">
+      <w:hyperlink w:anchor="_Toc534976168" w:history="1">
         <w:r>
           <w:rPr>
             <w:rStyle w:val="Hyperlink"/>
@@ -3018,7 +2964,7 @@
             <w:noProof/>
             <w:webHidden/>
           </w:rPr>
-          <w:instrText xml:space="preserve"> PAGEREF _Toc488349948 \h </w:instrText>
+          <w:instrText xml:space="preserve"> PAGEREF _Toc534976168 \h </w:instrText>
         </w:r>
         <w:r>
           <w:rPr>
@@ -3059,7 +3005,7 @@
           <w:szCs w:val="22"/>
         </w:rPr>
       </w:pPr>
-      <w:hyperlink w:anchor="_Toc488349949" w:history="1">
+      <w:hyperlink w:anchor="_Toc534976169" w:history="1">
         <w:r>
           <w:rPr>
             <w:rStyle w:val="Hyperlink"/>
@@ -3086,7 +3032,7 @@
             <w:noProof/>
             <w:webHidden/>
           </w:rPr>
-          <w:instrText xml:space="preserve"> PAGEREF _Toc488349949 \h </w:instrText>
+          <w:instrText xml:space="preserve"> PAGEREF _Toc534976169 \h </w:instrText>
         </w:r>
         <w:r>
           <w:rPr>
@@ -3127,7 +3073,7 @@
           <w:szCs w:val="22"/>
         </w:rPr>
       </w:pPr>
-      <w:hyperlink w:anchor="_Toc488349950" w:history="1">
+      <w:hyperlink w:anchor="_Toc534976170" w:history="1">
         <w:r>
           <w:rPr>
             <w:rStyle w:val="Hyperlink"/>
@@ -3154,7 +3100,7 @@
             <w:noProof/>
             <w:webHidden/>
           </w:rPr>
-          <w:instrText xml:space="preserve"> PAGEREF _Toc488349950 \h </w:instrText>
+          <w:instrText xml:space="preserve"> PAGEREF _Toc534976170 \h </w:instrText>
         </w:r>
         <w:r>
           <w:rPr>
@@ -3195,7 +3141,7 @@
           <w:szCs w:val="22"/>
         </w:rPr>
       </w:pPr>
-      <w:hyperlink w:anchor="_Toc488349951" w:history="1">
+      <w:hyperlink w:anchor="_Toc534976171" w:history="1">
         <w:r>
           <w:rPr>
             <w:rStyle w:val="Hyperlink"/>
@@ -3222,7 +3168,7 @@
             <w:noProof/>
             <w:webHidden/>
           </w:rPr>
-          <w:instrText xml:space="preserve"> PAGEREF _Toc488349951 \h </w:instrText>
+          <w:instrText xml:space="preserve"> PAGEREF _Toc534976171 \h </w:instrText>
         </w:r>
         <w:r>
           <w:rPr>
@@ -3263,7 +3209,7 @@
           <w:szCs w:val="22"/>
         </w:rPr>
       </w:pPr>
-      <w:hyperlink w:anchor="_Toc488349952" w:history="1">
+      <w:hyperlink w:anchor="_Toc534976172" w:history="1">
         <w:r>
           <w:rPr>
             <w:rStyle w:val="Hyperlink"/>
@@ -3290,7 +3236,7 @@
             <w:noProof/>
             <w:webHidden/>
           </w:rPr>
-          <w:instrText xml:space="preserve"> PAGEREF _Toc488349952 \h </w:instrText>
+          <w:instrText xml:space="preserve"> PAGEREF _Toc534976172 \h </w:instrText>
         </w:r>
         <w:r>
           <w:rPr>
@@ -3331,7 +3277,7 @@
           <w:szCs w:val="22"/>
         </w:rPr>
       </w:pPr>
-      <w:hyperlink w:anchor="_Toc488349953" w:history="1">
+      <w:hyperlink w:anchor="_Toc534976173" w:history="1">
         <w:r>
           <w:rPr>
             <w:rStyle w:val="Hyperlink"/>
@@ -3358,7 +3304,7 @@
             <w:noProof/>
             <w:webHidden/>
           </w:rPr>
-          <w:instrText xml:space="preserve"> PAGEREF _Toc488349953 \h </w:instrText>
+          <w:instrText xml:space="preserve"> PAGEREF _Toc534976173 \h </w:instrText>
         </w:r>
         <w:r>
           <w:rPr>
@@ -3399,7 +3345,7 @@
           <w:szCs w:val="22"/>
         </w:rPr>
       </w:pPr>
-      <w:hyperlink w:anchor="_Toc488349954" w:history="1">
+      <w:hyperlink w:anchor="_Toc534976174" w:history="1">
         <w:r>
           <w:rPr>
             <w:rStyle w:val="Hyperlink"/>
@@ -3426,7 +3372,7 @@
             <w:noProof/>
             <w:webHidden/>
           </w:rPr>
-          <w:instrText xml:space="preserve"> PAGEREF _Toc488349954 \h </w:instrText>
+          <w:instrText xml:space="preserve"> PAGEREF _Toc534976174 \h </w:instrText>
         </w:r>
         <w:r>
           <w:rPr>
@@ -3467,7 +3413,7 @@
           <w:szCs w:val="22"/>
         </w:rPr>
       </w:pPr>
-      <w:hyperlink w:anchor="_Toc488349955" w:history="1">
+      <w:hyperlink w:anchor="_Toc534976175" w:history="1">
         <w:r>
           <w:rPr>
             <w:rStyle w:val="Hyperlink"/>
@@ -3494,7 +3440,7 @@
             <w:noProof/>
             <w:webHidden/>
           </w:rPr>
-          <w:instrText xml:space="preserve"> PAGEREF _Toc488349955 \h </w:instrText>
+          <w:instrText xml:space="preserve"> PAGEREF _Toc534976175 \h </w:instrText>
         </w:r>
         <w:r>
           <w:rPr>
@@ -3535,7 +3481,7 @@
           <w:szCs w:val="22"/>
         </w:rPr>
       </w:pPr>
-      <w:hyperlink w:anchor="_Toc488349956" w:history="1">
+      <w:hyperlink w:anchor="_Toc534976176" w:history="1">
         <w:r>
           <w:rPr>
             <w:rStyle w:val="Hyperlink"/>
@@ -3562,7 +3508,7 @@
             <w:noProof/>
             <w:webHidden/>
           </w:rPr>
-          <w:instrText xml:space="preserve"> PAGEREF _Toc488349956 \h </w:instrText>
+          <w:instrText xml:space="preserve"> PAGEREF _Toc534976176 \h </w:instrText>
         </w:r>
         <w:r>
           <w:rPr>
@@ -3603,7 +3549,7 @@
           <w:szCs w:val="22"/>
         </w:rPr>
       </w:pPr>
-      <w:hyperlink w:anchor="_Toc488349957" w:history="1">
+      <w:hyperlink w:anchor="_Toc534976177" w:history="1">
         <w:r>
           <w:rPr>
             <w:rStyle w:val="Hyperlink"/>
@@ -3630,7 +3576,7 @@
             <w:noProof/>
             <w:webHidden/>
           </w:rPr>
-          <w:instrText xml:space="preserve"> PAGEREF _Toc488349957 \h </w:instrText>
+          <w:instrText xml:space="preserve"> PAGEREF _Toc534976177 \h </w:instrText>
         </w:r>
         <w:r>
           <w:rPr>
@@ -3671,7 +3617,7 @@
           <w:szCs w:val="22"/>
         </w:rPr>
       </w:pPr>
-      <w:hyperlink w:anchor="_Toc488349958" w:history="1">
+      <w:hyperlink w:anchor="_Toc534976178" w:history="1">
         <w:r>
           <w:rPr>
             <w:rStyle w:val="Hyperlink"/>
@@ -3698,7 +3644,7 @@
             <w:noProof/>
             <w:webHidden/>
           </w:rPr>
-          <w:instrText xml:space="preserve"> PAGEREF _Toc488349958 \h </w:instrText>
+          <w:instrText xml:space="preserve"> PAGEREF _Toc534976178 \h </w:instrText>
         </w:r>
         <w:r>
           <w:rPr>
@@ -3739,7 +3685,7 @@
           <w:szCs w:val="22"/>
         </w:rPr>
       </w:pPr>
-      <w:hyperlink w:anchor="_Toc488349959" w:history="1">
+      <w:hyperlink w:anchor="_Toc534976179" w:history="1">
         <w:r>
           <w:rPr>
             <w:rStyle w:val="Hyperlink"/>
@@ -3766,7 +3712,7 @@
             <w:noProof/>
             <w:webHidden/>
           </w:rPr>
-          <w:instrText xml:space="preserve"> PAGEREF _Toc488349959 \h </w:instrText>
+          <w:instrText xml:space="preserve"> PAGEREF _Toc534976179 \h </w:instrText>
         </w:r>
         <w:r>
           <w:rPr>
@@ -3807,7 +3753,7 @@
           <w:szCs w:val="22"/>
         </w:rPr>
       </w:pPr>
-      <w:hyperlink w:anchor="_Toc488349960" w:history="1">
+      <w:hyperlink w:anchor="_Toc534976180" w:history="1">
         <w:r>
           <w:rPr>
             <w:rStyle w:val="Hyperlink"/>
@@ -3834,7 +3780,7 @@
             <w:noProof/>
             <w:webHidden/>
           </w:rPr>
-          <w:instrText xml:space="preserve"> PAGEREF _Toc488349960 \h </w:instrText>
+          <w:instrText xml:space="preserve"> PAGEREF _Toc534976180 \h </w:instrText>
         </w:r>
         <w:r>
           <w:rPr>
@@ -3875,7 +3821,7 @@
           <w:szCs w:val="22"/>
         </w:rPr>
       </w:pPr>
-      <w:hyperlink w:anchor="_Toc488349961" w:history="1">
+      <w:hyperlink w:anchor="_Toc534976181" w:history="1">
         <w:r>
           <w:rPr>
             <w:rStyle w:val="Hyperlink"/>
@@ -3902,7 +3848,7 @@
             <w:noProof/>
             <w:webHidden/>
           </w:rPr>
-          <w:instrText xml:space="preserve"> PAGEREF _Toc488349961 \h </w:instrText>
+          <w:instrText xml:space="preserve"> PAGEREF _Toc534976181 \h </w:instrText>
         </w:r>
         <w:r>
           <w:rPr>
@@ -3943,7 +3889,7 @@
           <w:szCs w:val="22"/>
         </w:rPr>
       </w:pPr>
-      <w:hyperlink w:anchor="_Toc488349962" w:history="1">
+      <w:hyperlink w:anchor="_Toc534976182" w:history="1">
         <w:r>
           <w:rPr>
             <w:rStyle w:val="Hyperlink"/>
@@ -3970,7 +3916,7 @@
             <w:noProof/>
             <w:webHidden/>
           </w:rPr>
-          <w:instrText xml:space="preserve"> PAGEREF _Toc488349962 \h </w:instrText>
+          <w:instrText xml:space="preserve"> PAGEREF _Toc534976182 \h </w:instrText>
         </w:r>
         <w:r>
           <w:rPr>
@@ -4011,7 +3957,7 @@
           <w:szCs w:val="22"/>
         </w:rPr>
       </w:pPr>
-      <w:hyperlink w:anchor="_Toc488349963" w:history="1">
+      <w:hyperlink w:anchor="_Toc534976183" w:history="1">
         <w:r>
           <w:rPr>
             <w:rStyle w:val="Hyperlink"/>
@@ -4038,7 +3984,7 @@
             <w:noProof/>
             <w:webHidden/>
           </w:rPr>
-          <w:instrText xml:space="preserve"> PAGEREF _Toc488349963 \h </w:instrText>
+          <w:instrText xml:space="preserve"> PAGEREF _Toc534976183 \h </w:instrText>
         </w:r>
         <w:r>
           <w:rPr>
@@ -4079,7 +4025,7 @@
           <w:szCs w:val="22"/>
         </w:rPr>
       </w:pPr>
-      <w:hyperlink w:anchor="_Toc488349964" w:history="1">
+      <w:hyperlink w:anchor="_Toc534976184" w:history="1">
         <w:r>
           <w:rPr>
             <w:rStyle w:val="Hyperlink"/>
@@ -4106,7 +4052,7 @@
             <w:noProof/>
             <w:webHidden/>
           </w:rPr>
-          <w:instrText xml:space="preserve"> PAGEREF _Toc488349964 \h </w:instrText>
+          <w:instrText xml:space="preserve"> PAGEREF _Toc534976184 \h </w:instrText>
         </w:r>
         <w:r>
           <w:rPr>
@@ -4147,7 +4093,7 @@
           <w:szCs w:val="22"/>
         </w:rPr>
       </w:pPr>
-      <w:hyperlink w:anchor="_Toc488349965" w:history="1">
+      <w:hyperlink w:anchor="_Toc534976185" w:history="1">
         <w:r>
           <w:rPr>
             <w:rStyle w:val="Hyperlink"/>
@@ -4174,7 +4120,7 @@
             <w:noProof/>
             <w:webHidden/>
           </w:rPr>
-          <w:instrText xml:space="preserve"> PAGEREF _Toc488349965 \h </w:instrText>
+          <w:instrText xml:space="preserve"> PAGEREF _Toc534976185 \h </w:instrText>
         </w:r>
         <w:r>
           <w:rPr>
@@ -4215,7 +4161,7 @@
           <w:szCs w:val="22"/>
         </w:rPr>
       </w:pPr>
-      <w:hyperlink w:anchor="_Toc488349966" w:history="1">
+      <w:hyperlink w:anchor="_Toc534976186" w:history="1">
         <w:r>
           <w:rPr>
             <w:rStyle w:val="Hyperlink"/>
@@ -4242,7 +4188,7 @@
             <w:noProof/>
             <w:webHidden/>
           </w:rPr>
-          <w:instrText xml:space="preserve"> PAGEREF _Toc488349966 \h </w:instrText>
+          <w:instrText xml:space="preserve"> PAGEREF _Toc534976186 \h </w:instrText>
         </w:r>
         <w:r>
           <w:rPr>
@@ -4283,7 +4229,7 @@
           <w:szCs w:val="22"/>
         </w:rPr>
       </w:pPr>
-      <w:hyperlink w:anchor="_Toc488349967" w:history="1">
+      <w:hyperlink w:anchor="_Toc534976187" w:history="1">
         <w:r>
           <w:rPr>
             <w:rStyle w:val="Hyperlink"/>
@@ -4310,7 +4256,7 @@
             <w:noProof/>
             <w:webHidden/>
           </w:rPr>
-          <w:instrText xml:space="preserve"> PAGEREF _Toc488349967 \h </w:instrText>
+          <w:instrText xml:space="preserve"> PAGEREF _Toc534976187 \h </w:instrText>
         </w:r>
         <w:r>
           <w:rPr>
@@ -4351,7 +4297,7 @@
           <w:szCs w:val="22"/>
         </w:rPr>
       </w:pPr>
-      <w:hyperlink w:anchor="_Toc488349968" w:history="1">
+      <w:hyperlink w:anchor="_Toc534976188" w:history="1">
         <w:r>
           <w:rPr>
             <w:rStyle w:val="Hyperlink"/>
@@ -4378,7 +4324,7 @@
             <w:noProof/>
             <w:webHidden/>
           </w:rPr>
-          <w:instrText xml:space="preserve"> PAGEREF _Toc488349968 \h </w:instrText>
+          <w:instrText xml:space="preserve"> PAGEREF _Toc534976188 \h </w:instrText>
         </w:r>
         <w:r>
           <w:rPr>
@@ -4419,7 +4365,7 @@
           <w:szCs w:val="22"/>
         </w:rPr>
       </w:pPr>
-      <w:hyperlink w:anchor="_Toc488349969" w:history="1">
+      <w:hyperlink w:anchor="_Toc534976189" w:history="1">
         <w:r>
           <w:rPr>
             <w:rStyle w:val="Hyperlink"/>
@@ -4446,7 +4392,7 @@
             <w:noProof/>
             <w:webHidden/>
           </w:rPr>
-          <w:instrText xml:space="preserve"> PAGEREF _Toc488349969 \h </w:instrText>
+          <w:instrText xml:space="preserve"> PAGEREF _Toc534976189 \h </w:instrText>
         </w:r>
         <w:r>
           <w:rPr>
@@ -4487,7 +4433,7 @@
           <w:szCs w:val="22"/>
         </w:rPr>
       </w:pPr>
-      <w:hyperlink w:anchor="_Toc488349970" w:history="1">
+      <w:hyperlink w:anchor="_Toc534976190" w:history="1">
         <w:r>
           <w:rPr>
             <w:rStyle w:val="Hyperlink"/>
@@ -4514,7 +4460,7 @@
             <w:noProof/>
             <w:webHidden/>
           </w:rPr>
-          <w:instrText xml:space="preserve"> PAGEREF _Toc488349970 \h </w:instrText>
+          <w:instrText xml:space="preserve"> PAGEREF _Toc534976190 \h </w:instrText>
         </w:r>
         <w:r>
           <w:rPr>
@@ -4555,13 +4501,13 @@
           <w:szCs w:val="22"/>
         </w:rPr>
       </w:pPr>
-      <w:hyperlink w:anchor="_Toc488349971" w:history="1">
+      <w:hyperlink w:anchor="_Toc534976191" w:history="1">
         <w:r>
           <w:rPr>
             <w:rStyle w:val="Hyperlink"/>
             <w:noProof/>
           </w:rPr>
-          <w:t>3.78.4.2.4 Conformance Resource</w:t>
+          <w:t>3.78.4.2.4 CapabilityStatement Resource</w:t>
         </w:r>
         <w:r>
           <w:rPr>
@@ -4582,7 +4528,7 @@
             <w:noProof/>
             <w:webHidden/>
           </w:rPr>
-          <w:instrText xml:space="preserve"> PAGEREF _Toc488349971 \h </w:instrText>
+          <w:instrText xml:space="preserve"> PAGEREF _Toc534976191 \h </w:instrText>
         </w:r>
         <w:r>
           <w:rPr>
@@ -4623,7 +4569,7 @@
           <w:szCs w:val="22"/>
         </w:rPr>
       </w:pPr>
-      <w:hyperlink w:anchor="_Toc488349972" w:history="1">
+      <w:hyperlink w:anchor="_Toc534976192" w:history="1">
         <w:r>
           <w:rPr>
             <w:rStyle w:val="Hyperlink"/>
@@ -4650,7 +4596,7 @@
             <w:noProof/>
             <w:webHidden/>
           </w:rPr>
-          <w:instrText xml:space="preserve"> PAGEREF _Toc488349972 \h </w:instrText>
+          <w:instrText xml:space="preserve"> PAGEREF _Toc534976192 \h </w:instrText>
         </w:r>
         <w:r>
           <w:rPr>
@@ -4691,7 +4637,7 @@
           <w:szCs w:val="22"/>
         </w:rPr>
       </w:pPr>
-      <w:hyperlink w:anchor="_Toc488349973" w:history="1">
+      <w:hyperlink w:anchor="_Toc534976193" w:history="1">
         <w:r>
           <w:rPr>
             <w:rStyle w:val="Hyperlink"/>
@@ -4718,7 +4664,7 @@
             <w:noProof/>
             <w:webHidden/>
           </w:rPr>
-          <w:instrText xml:space="preserve"> PAGEREF _Toc488349973 \h </w:instrText>
+          <w:instrText xml:space="preserve"> PAGEREF _Toc534976193 \h </w:instrText>
         </w:r>
         <w:r>
           <w:rPr>
@@ -4759,7 +4705,7 @@
           <w:szCs w:val="22"/>
         </w:rPr>
       </w:pPr>
-      <w:hyperlink w:anchor="_Toc488349974" w:history="1">
+      <w:hyperlink w:anchor="_Toc534976194" w:history="1">
         <w:r>
           <w:rPr>
             <w:rStyle w:val="Hyperlink"/>
@@ -4786,7 +4732,7 @@
             <w:noProof/>
             <w:webHidden/>
           </w:rPr>
-          <w:instrText xml:space="preserve"> PAGEREF _Toc488349974 \h </w:instrText>
+          <w:instrText xml:space="preserve"> PAGEREF _Toc534976194 \h </w:instrText>
         </w:r>
         <w:r>
           <w:rPr>
@@ -4827,7 +4773,7 @@
           <w:szCs w:val="22"/>
         </w:rPr>
       </w:pPr>
-      <w:hyperlink w:anchor="_Toc488349975" w:history="1">
+      <w:hyperlink w:anchor="_Toc534976195" w:history="1">
         <w:r>
           <w:rPr>
             <w:rStyle w:val="Hyperlink"/>
@@ -4854,7 +4800,7 @@
             <w:noProof/>
             <w:webHidden/>
           </w:rPr>
-          <w:instrText xml:space="preserve"> PAGEREF _Toc488349975 \h </w:instrText>
+          <w:instrText xml:space="preserve"> PAGEREF _Toc534976195 \h </w:instrText>
         </w:r>
         <w:r>
           <w:rPr>
@@ -4895,7 +4841,7 @@
           <w:szCs w:val="22"/>
         </w:rPr>
       </w:pPr>
-      <w:hyperlink w:anchor="_Toc488349976" w:history="1">
+      <w:hyperlink w:anchor="_Toc534976196" w:history="1">
         <w:r>
           <w:rPr>
             <w:rStyle w:val="Hyperlink"/>
@@ -4922,7 +4868,7 @@
             <w:noProof/>
             <w:webHidden/>
           </w:rPr>
-          <w:instrText xml:space="preserve"> PAGEREF _Toc488349976 \h </w:instrText>
+          <w:instrText xml:space="preserve"> PAGEREF _Toc534976196 \h </w:instrText>
         </w:r>
         <w:r>
           <w:rPr>
@@ -4963,7 +4909,7 @@
           <w:szCs w:val="22"/>
         </w:rPr>
       </w:pPr>
-      <w:hyperlink w:anchor="_Toc488349977" w:history="1">
+      <w:hyperlink w:anchor="_Toc534976197" w:history="1">
         <w:r>
           <w:rPr>
             <w:rStyle w:val="Hyperlink"/>
@@ -4990,7 +4936,7 @@
             <w:noProof/>
             <w:webHidden/>
           </w:rPr>
-          <w:instrText xml:space="preserve"> PAGEREF _Toc488349977 \h </w:instrText>
+          <w:instrText xml:space="preserve"> PAGEREF _Toc534976197 \h </w:instrText>
         </w:r>
         <w:r>
           <w:rPr>
@@ -5031,7 +4977,7 @@
           <w:szCs w:val="22"/>
         </w:rPr>
       </w:pPr>
-      <w:hyperlink w:anchor="_Toc488349978" w:history="1">
+      <w:hyperlink w:anchor="_Toc534976198" w:history="1">
         <w:r>
           <w:rPr>
             <w:rStyle w:val="Hyperlink"/>
@@ -5058,7 +5004,7 @@
             <w:noProof/>
             <w:webHidden/>
           </w:rPr>
-          <w:instrText xml:space="preserve"> PAGEREF _Toc488349978 \h </w:instrText>
+          <w:instrText xml:space="preserve"> PAGEREF _Toc534976198 \h </w:instrText>
         </w:r>
         <w:r>
           <w:rPr>
@@ -5099,7 +5045,7 @@
           <w:szCs w:val="22"/>
         </w:rPr>
       </w:pPr>
-      <w:hyperlink w:anchor="_Toc488349979" w:history="1">
+      <w:hyperlink w:anchor="_Toc534976199" w:history="1">
         <w:r>
           <w:rPr>
             <w:rStyle w:val="Hyperlink"/>
@@ -5126,7 +5072,7 @@
             <w:noProof/>
             <w:webHidden/>
           </w:rPr>
-          <w:instrText xml:space="preserve"> PAGEREF _Toc488349979 \h </w:instrText>
+          <w:instrText xml:space="preserve"> PAGEREF _Toc534976199 \h </w:instrText>
         </w:r>
         <w:r>
           <w:rPr>
@@ -5167,7 +5113,7 @@
           <w:szCs w:val="22"/>
         </w:rPr>
       </w:pPr>
-      <w:hyperlink w:anchor="_Toc488349980" w:history="1">
+      <w:hyperlink w:anchor="_Toc534976200" w:history="1">
         <w:r>
           <w:rPr>
             <w:rStyle w:val="Hyperlink"/>
@@ -5194,7 +5140,7 @@
             <w:noProof/>
             <w:webHidden/>
           </w:rPr>
-          <w:instrText xml:space="preserve"> PAGEREF _Toc488349980 \h </w:instrText>
+          <w:instrText xml:space="preserve"> PAGEREF _Toc534976200 \h </w:instrText>
         </w:r>
         <w:r>
           <w:rPr>
@@ -5235,7 +5181,7 @@
           <w:szCs w:val="22"/>
         </w:rPr>
       </w:pPr>
-      <w:hyperlink w:anchor="_Toc488349981" w:history="1">
+      <w:hyperlink w:anchor="_Toc534976201" w:history="1">
         <w:r>
           <w:rPr>
             <w:rStyle w:val="Hyperlink"/>
@@ -5262,7 +5208,7 @@
             <w:noProof/>
             <w:webHidden/>
           </w:rPr>
-          <w:instrText xml:space="preserve"> PAGEREF _Toc488349981 \h </w:instrText>
+          <w:instrText xml:space="preserve"> PAGEREF _Toc534976201 \h </w:instrText>
         </w:r>
         <w:r>
           <w:rPr>
@@ -5303,7 +5249,7 @@
           <w:szCs w:val="22"/>
         </w:rPr>
       </w:pPr>
-      <w:hyperlink w:anchor="_Toc488349982" w:history="1">
+      <w:hyperlink w:anchor="_Toc534976202" w:history="1">
         <w:r>
           <w:rPr>
             <w:rStyle w:val="Hyperlink"/>
@@ -5330,7 +5276,7 @@
             <w:noProof/>
             <w:webHidden/>
           </w:rPr>
-          <w:instrText xml:space="preserve"> PAGEREF _Toc488349982 \h </w:instrText>
+          <w:instrText xml:space="preserve"> PAGEREF _Toc534976202 \h </w:instrText>
         </w:r>
         <w:r>
           <w:rPr>
@@ -5371,7 +5317,7 @@
           <w:szCs w:val="22"/>
         </w:rPr>
       </w:pPr>
-      <w:hyperlink w:anchor="_Toc488349983" w:history="1">
+      <w:hyperlink w:anchor="_Toc534976203" w:history="1">
         <w:r>
           <w:rPr>
             <w:rStyle w:val="Hyperlink"/>
@@ -5399,7 +5345,7 @@
             <w:noProof/>
             <w:webHidden/>
           </w:rPr>
-          <w:instrText xml:space="preserve"> PAGEREF _Toc488349983 \h </w:instrText>
+          <w:instrText xml:space="preserve"> PAGEREF _Toc534976203 \h </w:instrText>
         </w:r>
         <w:r>
           <w:rPr>
@@ -5440,7 +5386,7 @@
           <w:szCs w:val="22"/>
         </w:rPr>
       </w:pPr>
-      <w:hyperlink w:anchor="_Toc488349984" w:history="1">
+      <w:hyperlink w:anchor="_Toc534976204" w:history="1">
         <w:r>
           <w:rPr>
             <w:rStyle w:val="Hyperlink"/>
@@ -5467,7 +5413,7 @@
             <w:noProof/>
             <w:webHidden/>
           </w:rPr>
-          <w:instrText xml:space="preserve"> PAGEREF _Toc488349984 \h </w:instrText>
+          <w:instrText xml:space="preserve"> PAGEREF _Toc534976204 \h </w:instrText>
         </w:r>
         <w:r>
           <w:rPr>
@@ -5508,7 +5454,7 @@
           <w:szCs w:val="22"/>
         </w:rPr>
       </w:pPr>
-      <w:hyperlink w:anchor="_Toc488349985" w:history="1">
+      <w:hyperlink w:anchor="_Toc534976205" w:history="1">
         <w:r>
           <w:rPr>
             <w:rStyle w:val="Hyperlink"/>
@@ -5535,7 +5481,7 @@
             <w:noProof/>
             <w:webHidden/>
           </w:rPr>
-          <w:instrText xml:space="preserve"> PAGEREF _Toc488349985 \h </w:instrText>
+          <w:instrText xml:space="preserve"> PAGEREF _Toc534976205 \h </w:instrText>
         </w:r>
         <w:r>
           <w:rPr>
@@ -5576,7 +5522,7 @@
           <w:szCs w:val="22"/>
         </w:rPr>
       </w:pPr>
-      <w:hyperlink w:anchor="_Toc488349986" w:history="1">
+      <w:hyperlink w:anchor="_Toc534976206" w:history="1">
         <w:r>
           <w:rPr>
             <w:rStyle w:val="Hyperlink"/>
@@ -5603,7 +5549,7 @@
             <w:noProof/>
             <w:webHidden/>
           </w:rPr>
-          <w:instrText xml:space="preserve"> PAGEREF _Toc488349986 \h </w:instrText>
+          <w:instrText xml:space="preserve"> PAGEREF _Toc534976206 \h </w:instrText>
         </w:r>
         <w:r>
           <w:rPr>
@@ -5644,7 +5590,7 @@
           <w:szCs w:val="22"/>
         </w:rPr>
       </w:pPr>
-      <w:hyperlink w:anchor="_Toc488349987" w:history="1">
+      <w:hyperlink w:anchor="_Toc534976207" w:history="1">
         <w:r>
           <w:rPr>
             <w:rStyle w:val="Hyperlink"/>
@@ -5671,7 +5617,7 @@
             <w:noProof/>
             <w:webHidden/>
           </w:rPr>
-          <w:instrText xml:space="preserve"> PAGEREF _Toc488349987 \h </w:instrText>
+          <w:instrText xml:space="preserve"> PAGEREF _Toc534976207 \h </w:instrText>
         </w:r>
         <w:r>
           <w:rPr>
@@ -5722,24 +5668,24 @@
           <w:noProof w:val="0"/>
         </w:rPr>
       </w:pPr>
-      <w:bookmarkStart w:id="11" w:name="_Toc201058865"/>
-      <w:bookmarkStart w:id="12" w:name="_Toc201058970"/>
-      <w:bookmarkStart w:id="13" w:name="_Toc504625752"/>
-      <w:bookmarkStart w:id="14" w:name="_Toc530206505"/>
-      <w:bookmarkStart w:id="15" w:name="_Toc1388425"/>
-      <w:bookmarkStart w:id="16" w:name="_Toc1388579"/>
-      <w:bookmarkStart w:id="17" w:name="_Toc1456606"/>
-      <w:bookmarkStart w:id="18" w:name="_Toc37034630"/>
-      <w:bookmarkStart w:id="19" w:name="_Toc38846108"/>
-      <w:bookmarkEnd w:id="11"/>
-      <w:bookmarkEnd w:id="12"/>
+      <w:bookmarkStart w:id="3" w:name="_Toc201058865"/>
+      <w:bookmarkStart w:id="4" w:name="_Toc201058970"/>
+      <w:bookmarkStart w:id="5" w:name="_Toc504625752"/>
+      <w:bookmarkStart w:id="6" w:name="_Toc530206505"/>
+      <w:bookmarkStart w:id="7" w:name="_Toc1388425"/>
+      <w:bookmarkStart w:id="8" w:name="_Toc1388579"/>
+      <w:bookmarkStart w:id="9" w:name="_Toc1456606"/>
+      <w:bookmarkStart w:id="10" w:name="_Toc37034630"/>
+      <w:bookmarkStart w:id="11" w:name="_Toc38846108"/>
+      <w:bookmarkEnd w:id="3"/>
+      <w:bookmarkEnd w:id="4"/>
       <w:r>
         <w:rPr>
           <w:noProof w:val="0"/>
         </w:rPr>
         <w:br w:type="page"/>
       </w:r>
-      <w:bookmarkStart w:id="20" w:name="_Toc488349918"/>
+      <w:bookmarkStart w:id="12" w:name="_Toc534976138"/>
       <w:r>
         <w:rPr>
           <w:noProof w:val="0"/>
@@ -5747,20 +5693,20 @@
         <w:lastRenderedPageBreak/>
         <w:t>Introduction</w:t>
       </w:r>
-      <w:bookmarkEnd w:id="13"/>
-      <w:bookmarkEnd w:id="14"/>
-      <w:bookmarkEnd w:id="15"/>
-      <w:bookmarkEnd w:id="16"/>
-      <w:bookmarkEnd w:id="17"/>
-      <w:bookmarkEnd w:id="18"/>
-      <w:bookmarkEnd w:id="19"/>
+      <w:bookmarkEnd w:id="5"/>
+      <w:bookmarkEnd w:id="6"/>
+      <w:bookmarkEnd w:id="7"/>
+      <w:bookmarkEnd w:id="8"/>
+      <w:bookmarkEnd w:id="9"/>
+      <w:bookmarkEnd w:id="10"/>
+      <w:bookmarkEnd w:id="11"/>
       <w:r>
         <w:rPr>
           <w:noProof w:val="0"/>
         </w:rPr>
         <w:t xml:space="preserve"> to this Supplement</w:t>
       </w:r>
-      <w:bookmarkEnd w:id="20"/>
+      <w:bookmarkEnd w:id="12"/>
     </w:p>
     <w:p>
       <w:pPr>
@@ -5796,9 +5742,9 @@
             <w:pPr>
               <w:pStyle w:val="BodyText"/>
             </w:pPr>
-            <w:bookmarkStart w:id="21" w:name="OLE_LINK11"/>
-            <w:bookmarkStart w:id="22" w:name="OLE_LINK15"/>
-            <w:bookmarkStart w:id="23" w:name="OLE_LINK16"/>
+            <w:bookmarkStart w:id="13" w:name="OLE_LINK11"/>
+            <w:bookmarkStart w:id="14" w:name="OLE_LINK15"/>
+            <w:bookmarkStart w:id="15" w:name="OLE_LINK16"/>
             <w:r>
               <w:t>Whenever possible, IHE profiles are based on established and stable underlying standards. However, if an IHE committee determines that an emerging standard offers significant benefits for the use cases it is attempting to address and has a high likelihood of industry adoption, it may develop IHE profiles and related specifications based on such a standard.</w:t>
             </w:r>
@@ -5808,18 +5754,7 @@
               <w:pStyle w:val="BodyText"/>
             </w:pPr>
             <w:r>
-              <w:t>T</w:t>
-            </w:r>
-            <w:r>
-              <w:t xml:space="preserve">he IHE committee will take care to update and republish the IHE profile in question as the underlying standard evolves. Updates to the profile or its underlying standards may necessitate changes to product implementations and site deployments </w:t>
-            </w:r>
-            <w:proofErr w:type="gramStart"/>
-            <w:r>
-              <w:t>in order for</w:t>
-            </w:r>
-            <w:proofErr w:type="gramEnd"/>
-            <w:r>
-              <w:t xml:space="preserve"> them to remain interoperable and conformant with the profile in question.</w:t>
+              <w:t>The IHE committee will take care to update and republish the IHE profile in question as the underlying standard evolves. Updates to the profile or its underlying standards may necessitate changes to product implementations and site deployments in order for them to remain interoperable and conformant with the profile in question.</w:t>
             </w:r>
           </w:p>
           <w:p>
@@ -5865,64 +5800,17 @@
             <w:r>
               <w:t xml:space="preserve"> specification. The FHIR release profiled in this supplement is </w:t>
             </w:r>
-            <w:del w:id="24" w:author="John Moehrke" w:date="2018-12-06T13:16:00Z">
-              <w:r>
-                <w:delText>STU</w:delText>
-              </w:r>
-              <w:r>
-                <w:delText xml:space="preserve"> </w:delText>
-              </w:r>
-              <w:r>
-                <w:delText>3</w:delText>
-              </w:r>
-            </w:del>
-            <w:ins w:id="25" w:author="John Moehrke" w:date="2018-12-06T13:16:00Z">
-              <w:r>
-                <w:t>R4</w:t>
-              </w:r>
-            </w:ins>
+            <w:r>
+              <w:t>R4</w:t>
+            </w:r>
             <w:r>
               <w:t xml:space="preserve">. </w:t>
             </w:r>
-            <w:del w:id="26" w:author="John Moehrke" w:date="2018-12-06T13:17:00Z">
-              <w:r>
-                <w:delText xml:space="preserve">HL7 describes the STU (Standard for Trial Use) standardization state at </w:delText>
-              </w:r>
-              <w:r>
-                <w:fldChar w:fldCharType="begin"/>
-              </w:r>
-              <w:r>
-                <w:delInstrText xml:space="preserve"> HYPERLINK "https://www.hl7.org/fhir/versions.html" </w:delInstrText>
-              </w:r>
-              <w:r>
-                <w:fldChar w:fldCharType="separate"/>
-              </w:r>
-              <w:r>
-                <w:rPr>
-                  <w:rStyle w:val="Hyperlink"/>
-                </w:rPr>
-                <w:delText>https://www.hl7.org/fhir/versions.html</w:delText>
-              </w:r>
-              <w:r>
-                <w:rPr>
-                  <w:rStyle w:val="Hyperlink"/>
-                </w:rPr>
-                <w:fldChar w:fldCharType="end"/>
-              </w:r>
-              <w:r>
-                <w:delText xml:space="preserve">. </w:delText>
-              </w:r>
-            </w:del>
           </w:p>
           <w:p>
             <w:pPr>
               <w:pStyle w:val="BodyText"/>
             </w:pPr>
-            <w:del w:id="27" w:author="John Moehrke" w:date="2018-12-06T13:17:00Z">
-              <w:r>
-                <w:delText xml:space="preserve">In addition, </w:delText>
-              </w:r>
-            </w:del>
             <w:r>
               <w:t xml:space="preserve">HL7 provides a rating of the maturity of FHIR content based on the FHIR Maturity Model (FMM): level 0 (draft) through 5 (normative ballot ready).The FHIR Maturity Model is described at </w:t>
             </w:r>
@@ -5943,34 +5831,18 @@
               <w:pStyle w:val="BodyText"/>
             </w:pPr>
             <w:r>
-              <w:t>Key FH</w:t>
+              <w:t xml:space="preserve">Key FHIR </w:t>
             </w:r>
             <w:r>
-              <w:t xml:space="preserve">IR </w:t>
-            </w:r>
-            <w:del w:id="28" w:author="John Moehrke" w:date="2018-12-06T13:16:00Z">
-              <w:r>
-                <w:delText xml:space="preserve">STU </w:delText>
-              </w:r>
-              <w:r>
-                <w:delText>3</w:delText>
-              </w:r>
-            </w:del>
-            <w:ins w:id="29" w:author="John Moehrke" w:date="2018-12-06T13:16:00Z">
-              <w:r>
-                <w:t>R4</w:t>
-              </w:r>
-            </w:ins>
-            <w:r>
-              <w:t xml:space="preserve"> </w:t>
+              <w:t>R4</w:t>
             </w:r>
             <w:r>
-              <w:t>content, such as Resources or ValueSets, used in this profile, and their FMM levels are:</w:t>
+              <w:t xml:space="preserve"> content, such as Resources or ValueSets, used in this profile, and their FMM levels are:</w:t>
             </w:r>
           </w:p>
-          <w:bookmarkEnd w:id="21"/>
-          <w:bookmarkEnd w:id="22"/>
-          <w:bookmarkEnd w:id="23"/>
+          <w:bookmarkEnd w:id="13"/>
+          <w:bookmarkEnd w:id="14"/>
+          <w:bookmarkEnd w:id="15"/>
           <w:p>
             <w:pPr>
               <w:pStyle w:val="BodyText"/>
@@ -6040,16 +5912,9 @@
                     <w:pStyle w:val="BodyText"/>
                     <w:jc w:val="center"/>
                   </w:pPr>
-                  <w:del w:id="30" w:author="John Moehrke" w:date="2018-12-06T13:15:00Z">
-                    <w:r>
-                      <w:delText>5</w:delText>
-                    </w:r>
-                  </w:del>
-                  <w:ins w:id="31" w:author="John Moehrke" w:date="2018-12-06T13:15:00Z">
-                    <w:r>
-                      <w:t>normative</w:t>
-                    </w:r>
-                  </w:ins>
+                  <w:r>
+                    <w:t>normative</w:t>
+                  </w:r>
                 </w:p>
               </w:tc>
             </w:tr>
@@ -6076,16 +5941,9 @@
                     <w:pStyle w:val="BodyText"/>
                     <w:jc w:val="center"/>
                   </w:pPr>
-                  <w:del w:id="32" w:author="John Moehrke" w:date="2018-12-06T13:15:00Z">
-                    <w:r>
-                      <w:delText>5</w:delText>
-                    </w:r>
-                  </w:del>
-                  <w:ins w:id="33" w:author="John Moehrke" w:date="2018-12-06T13:15:00Z">
-                    <w:r>
-                      <w:t>normative</w:t>
-                    </w:r>
-                  </w:ins>
+                  <w:r>
+                    <w:t>normative</w:t>
+                  </w:r>
                 </w:p>
               </w:tc>
             </w:tr>
@@ -6115,16 +5973,9 @@
                     <w:pStyle w:val="BodyText"/>
                     <w:jc w:val="center"/>
                   </w:pPr>
-                  <w:del w:id="34" w:author="John Moehrke" w:date="2018-12-06T13:15:00Z">
-                    <w:r>
-                      <w:delText>5</w:delText>
-                    </w:r>
-                  </w:del>
-                  <w:ins w:id="35" w:author="John Moehrke" w:date="2018-12-06T13:15:00Z">
-                    <w:r>
-                      <w:t>normative</w:t>
-                    </w:r>
-                  </w:ins>
+                  <w:r>
+                    <w:t>normative</w:t>
+                  </w:r>
                 </w:p>
               </w:tc>
             </w:tr>
@@ -6138,11 +5989,23 @@
             <w:pPr>
               <w:pStyle w:val="BodyText"/>
             </w:pPr>
-            <w:ins w:id="36" w:author="John Moehrke" w:date="2018-12-07T10:34:00Z">
-              <w:r>
-                <w:t xml:space="preserve">Note that although Patient resource is normative, the query parameters on Patient are STU. Note that the PDO option relies on STU extensions. </w:t>
-              </w:r>
-            </w:ins>
+            <w:r>
+              <w:t xml:space="preserve">Note that although Patient resource is normative, the query parameters on Patient are STU. Note that the PDO </w:t>
+            </w:r>
+            <w:r>
+              <w:t>Option</w:t>
+            </w:r>
+            <w:r>
+              <w:t xml:space="preserve"> relies on STU extensions.</w:t>
+            </w:r>
+          </w:p>
+          <w:p>
+            <w:pPr>
+              <w:pStyle w:val="BodyText"/>
+            </w:pPr>
+            <w:r>
+              <w:t xml:space="preserve"> </w:t>
+            </w:r>
           </w:p>
         </w:tc>
       </w:tr>
@@ -6193,15 +6056,7 @@
         <w:t>a patient demographics supplier leveraging</w:t>
       </w:r>
       <w:r>
-        <w:t xml:space="preserve"> technologies readily available to mobile applications and lightweight </w:t>
-      </w:r>
-      <w:proofErr w:type="gramStart"/>
-      <w:r>
-        <w:t>browser based</w:t>
-      </w:r>
-      <w:proofErr w:type="gramEnd"/>
-      <w:r>
-        <w:t xml:space="preserve"> applications. </w:t>
+        <w:t xml:space="preserve"> technologies readily available to mobile applications and lightweight browser based applications. </w:t>
       </w:r>
     </w:p>
     <w:p>
@@ -6216,7 +6071,7 @@
         <mc:AlternateContent>
           <mc:Choice Requires="wpi">
             <w:drawing>
-              <wp:anchor distT="11430" distB="11430" distL="125730" distR="125730" simplePos="0" relativeHeight="251658240" behindDoc="0" locked="0" layoutInCell="1" allowOverlap="1" wp14:anchorId="622F0685" wp14:editId="411A0BBC">
+              <wp:anchor distT="11430" distB="11430" distL="125730" distR="125730" simplePos="0" relativeHeight="251658752" behindDoc="0" locked="0" layoutInCell="1" allowOverlap="1" wp14:anchorId="622F0685" wp14:editId="411A0BBC">
                 <wp:simplePos x="0" y="0"/>
                 <wp:positionH relativeFrom="column">
                   <wp:posOffset>1930400</wp:posOffset>
@@ -6257,7 +6112,7 @@
           </mc:Choice>
           <mc:Fallback>
             <w:pict>
-              <v:shapetype w14:anchorId="507CCE28" id="_x0000_t75" coordsize="21600,21600" o:spt="75" o:preferrelative="t" path="m@4@5l@4@11@9@11@9@5xe" filled="f" stroked="f">
+              <v:shapetype w14:anchorId="3B5639AE" id="_x0000_t75" coordsize="21600,21600" o:spt="75" o:preferrelative="t" path="m@4@5l@4@11@9@11@9@5xe" filled="f" stroked="f">
                 <v:stroke joinstyle="miter"/>
                 <v:formulas>
                   <v:f eqn="if lineDrawn pixelLineWidth 0"/>
@@ -6276,7 +6131,7 @@
                 <v:path o:extrusionok="f" gradientshapeok="t" o:connecttype="rect"/>
                 <o:lock v:ext="edit" aspectratio="t"/>
               </v:shapetype>
-              <v:shape id="Ink 196" o:spid="_x0000_s1026" type="#_x0000_t75" style="position:absolute;margin-left:151.1pt;margin-top:23.2pt;width:1.75pt;height:1.75pt;z-index:251658240;visibility:visible;mso-wrap-style:square;mso-width-percent:0;mso-height-percent:0;mso-wrap-distance-left:9.9pt;mso-wrap-distance-top:.9pt;mso-wrap-distance-right:9.9pt;mso-wrap-distance-bottom:.9pt;mso-position-horizontal:absolute;mso-position-horizontal-relative:text;mso-position-vertical:absolute;mso-position-vertical-relative:text;mso-width-percent:0;mso-height-percent:0;mso-width-relative:page;mso-height-relative:page" o:gfxdata="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">
+              <v:shape id="Ink 196" o:spid="_x0000_s1026" type="#_x0000_t75" style="position:absolute;margin-left:151.1pt;margin-top:23.2pt;width:1.75pt;height:1.75pt;z-index:251658752;visibility:visible;mso-wrap-style:square;mso-width-percent:0;mso-height-percent:0;mso-wrap-distance-left:9.9pt;mso-wrap-distance-top:.9pt;mso-wrap-distance-right:9.9pt;mso-wrap-distance-bottom:.9pt;mso-position-horizontal:absolute;mso-position-horizontal-relative:text;mso-position-vertical:absolute;mso-position-vertical-relative:text;mso-width-percent:0;mso-height-percent:0;mso-width-relative:page;mso-height-relative:page" o:gfxdata="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">
                 <v:imagedata r:id="rId19" o:title=""/>
                 <o:lock v:ext="edit" rotation="t" verticies="t" shapetype="t"/>
               </v:shape>
@@ -6395,16 +6250,9 @@
       <w:r>
         <w:t>A health portal securely exposing demographics data to browser</w:t>
       </w:r>
-      <w:ins w:id="37" w:author="John Moehrke" w:date="2018-12-06T15:05:00Z">
-        <w:r>
-          <w:t>-</w:t>
-        </w:r>
-      </w:ins>
-      <w:del w:id="38" w:author="John Moehrke" w:date="2018-12-06T15:05:00Z">
-        <w:r>
-          <w:delText xml:space="preserve"> </w:delText>
-        </w:r>
-      </w:del>
+      <w:r>
+        <w:t>-</w:t>
+      </w:r>
       <w:r>
         <w:t xml:space="preserve">based plugins </w:t>
       </w:r>
@@ -6485,49 +6333,15 @@
       <w:r>
         <w:t xml:space="preserve"> </w:t>
       </w:r>
-      <w:ins w:id="39" w:author="John Moehrke" w:date="2018-12-06T13:20:00Z">
-        <w:r>
-          <w:t xml:space="preserve">components </w:t>
-        </w:r>
-      </w:ins>
-      <w:ins w:id="40" w:author="John Moehrke" w:date="2018-12-06T13:19:00Z">
-        <w:r>
-          <w:t xml:space="preserve">used in this profile </w:t>
-        </w:r>
-      </w:ins>
-      <w:ins w:id="41" w:author="John Moehrke" w:date="2018-12-06T13:20:00Z">
-        <w:r>
-          <w:t>are</w:t>
-        </w:r>
-      </w:ins>
-      <w:ins w:id="42" w:author="John Moehrke" w:date="2018-12-06T13:19:00Z">
-        <w:r>
-          <w:t xml:space="preserve"> at Normative state</w:t>
-        </w:r>
-      </w:ins>
-      <w:del w:id="43" w:author="John Moehrke" w:date="2018-12-06T13:19:00Z">
-        <w:r>
-          <w:delText>is in “Standard for Test Use” (STU) and may experience a large amount of change during this phase</w:delText>
-        </w:r>
-      </w:del>
-      <w:del w:id="44" w:author="John Moehrke" w:date="2018-12-06T13:20:00Z">
-        <w:r>
-          <w:delText>. Readers are advised that, while the profiled components in this supplement may not accurately reflect the most recent version of the FHIR standard, implementations of PDQm will be tested as specified in this supplement. Changes to the FHIR STU will be integrated into this supplement via the formal IHE Change Proposal (CP) process</w:delText>
-        </w:r>
-      </w:del>
+      <w:r>
+        <w:t>components used in this profile are at Normative state</w:t>
+      </w:r>
       <w:r>
         <w:t>.</w:t>
       </w:r>
-      <w:ins w:id="45" w:author="John Moehrke" w:date="2018-12-06T15:04:00Z">
-        <w:r>
-          <w:t xml:space="preserve"> Some portions of PDQm are relying on STU content (such as query parameters, mothersMaidenName).</w:t>
-        </w:r>
-      </w:ins>
-    </w:p>
-    <w:p>
-      <w:pPr>
-        <w:pStyle w:val="BodyText"/>
-      </w:pPr>
+      <w:r>
+        <w:t xml:space="preserve"> Some portions of PDQm are relying on STU content (such as query parameters, mothersMaidenName).</w:t>
+      </w:r>
     </w:p>
     <w:p>
       <w:pPr>
@@ -6540,14 +6354,26 @@
           <w:noProof w:val="0"/>
         </w:rPr>
       </w:pPr>
-      <w:bookmarkStart w:id="46" w:name="_Toc488349919"/>
+      <w:bookmarkStart w:id="16" w:name="_Toc534976139"/>
       <w:r>
         <w:rPr>
           <w:noProof w:val="0"/>
         </w:rPr>
         <w:t>Open Issues and Questions</w:t>
       </w:r>
-      <w:bookmarkEnd w:id="46"/>
+      <w:bookmarkEnd w:id="16"/>
+    </w:p>
+    <w:p>
+      <w:pPr>
+        <w:pStyle w:val="BodyText"/>
+        <w:numPr>
+          <w:ilvl w:val="0"/>
+          <w:numId w:val="151"/>
+        </w:numPr>
+      </w:pPr>
+      <w:r>
+        <w:t>none</w:t>
+      </w:r>
     </w:p>
     <w:p>
       <w:pPr>
@@ -6557,109 +6383,49 @@
           <w:numId w:val="0"/>
         </w:numPr>
         <w:rPr>
-          <w:del w:id="47" w:author="John Moehrke" w:date="2018-12-06T13:30:00Z"/>
-        </w:rPr>
-      </w:pPr>
-      <w:del w:id="48" w:author="John Moehrke" w:date="2018-12-06T13:30:00Z">
-        <w:r>
-          <w:delText>PDQm_100: Currently no way to query on mothersMaidenName. This may become a new capability as FHIR matures. The mothersMaidenName is an element carried in the Resource.</w:delText>
-        </w:r>
-      </w:del>
-      <w:ins w:id="49" w:author="John Moehrke" w:date="2018-12-06T13:31:00Z">
-        <w:r>
-          <w:t>none</w:t>
-        </w:r>
-      </w:ins>
-    </w:p>
-    <w:p>
-      <w:pPr>
-        <w:pStyle w:val="BodyText"/>
-        <w:numPr>
-          <w:ilvl w:val="0"/>
-          <w:numId w:val="151"/>
-        </w:numPr>
-        <w:rPr>
-          <w:ins w:id="50" w:author="John Moehrke" w:date="2018-12-06T15:03:00Z"/>
-        </w:rPr>
-        <w:pPrChange w:id="51" w:author="John Moehrke" w:date="2018-12-06T15:03:00Z">
-          <w:pPr>
-            <w:pStyle w:val="ListBullet2"/>
-          </w:pPr>
-        </w:pPrChange>
-      </w:pPr>
-    </w:p>
-    <w:p>
-      <w:pPr>
-        <w:pStyle w:val="Heading2"/>
-        <w:numPr>
-          <w:ilvl w:val="0"/>
-          <w:numId w:val="0"/>
-        </w:numPr>
-        <w:rPr>
           <w:noProof w:val="0"/>
         </w:rPr>
       </w:pPr>
-      <w:bookmarkStart w:id="52" w:name="_Toc488349920"/>
-      <w:bookmarkStart w:id="53" w:name="_Toc473170357"/>
-      <w:bookmarkStart w:id="54" w:name="_Toc504625754"/>
+      <w:bookmarkStart w:id="17" w:name="_Toc534976140"/>
+      <w:bookmarkStart w:id="18" w:name="_Toc473170357"/>
+      <w:bookmarkStart w:id="19" w:name="_Toc504625754"/>
       <w:r>
         <w:rPr>
           <w:noProof w:val="0"/>
         </w:rPr>
-        <w:lastRenderedPageBreak/>
         <w:t>Closed Issues</w:t>
       </w:r>
-      <w:bookmarkEnd w:id="52"/>
+      <w:bookmarkEnd w:id="17"/>
     </w:p>
     <w:p>
       <w:pPr>
         <w:pStyle w:val="ListBullet2"/>
-        <w:rPr>
-          <w:ins w:id="55" w:author="John Moehrke" w:date="2018-12-06T13:32:00Z"/>
-        </w:rPr>
-      </w:pPr>
-      <w:ins w:id="56" w:author="John Moehrke" w:date="2018-12-06T13:32:00Z">
-        <w:r>
-          <w:t>Upgraded to FHIR R4</w:t>
-        </w:r>
-      </w:ins>
+      </w:pPr>
+      <w:r>
+        <w:t>Upgraded to FHIR R4</w:t>
+      </w:r>
     </w:p>
     <w:p>
       <w:pPr>
         <w:pStyle w:val="ListBullet2"/>
-        <w:rPr>
-          <w:ins w:id="57" w:author="John Moehrke" w:date="2018-12-06T15:22:00Z"/>
-        </w:rPr>
-      </w:pPr>
-      <w:ins w:id="58" w:author="John Moehrke" w:date="2018-12-06T13:31:00Z">
-        <w:r>
-          <w:t xml:space="preserve">PDQm_100: </w:t>
-        </w:r>
-        <w:r>
-          <w:t>Added the mothersMaidenName extended search parameter</w:t>
-        </w:r>
-        <w:r>
-          <w:t>.</w:t>
-        </w:r>
-      </w:ins>
-      <w:ins w:id="59" w:author="John Moehrke" w:date="2018-12-06T13:33:00Z">
-        <w:r>
-          <w:t xml:space="preserve"> Note that PDO option does require sub normative extensions to support mothersMaidenName</w:t>
-        </w:r>
-      </w:ins>
+      </w:pPr>
+      <w:r>
+        <w:t xml:space="preserve">PDQm_100: Added the mothersMaidenName extended search parameter. Note that PDO </w:t>
+      </w:r>
+      <w:r>
+        <w:t>Option</w:t>
+      </w:r>
+      <w:r>
+        <w:t xml:space="preserve"> does require sub normative extensions to support mothersMaidenName</w:t>
+      </w:r>
     </w:p>
     <w:p>
       <w:pPr>
         <w:pStyle w:val="ListBullet2"/>
-        <w:rPr>
-          <w:ins w:id="60" w:author="John Moehrke" w:date="2018-12-06T15:46:00Z"/>
-        </w:rPr>
-      </w:pPr>
-      <w:ins w:id="61" w:author="John Moehrke" w:date="2018-12-06T15:46:00Z">
-        <w:r>
-          <w:t>Addressed CP-ITI-826 – PDQm Clarify requirements for Pediatric Demographics</w:t>
-        </w:r>
-      </w:ins>
+      </w:pPr>
+      <w:r>
+        <w:t>Addressed CP-ITI-826 – PDQm Clarify requirements for Pediatric Demographics</w:t>
+      </w:r>
     </w:p>
     <w:p>
       <w:pPr>
@@ -6669,74 +6435,10 @@
           <w:tab w:val="num" w:pos="1080"/>
         </w:tabs>
         <w:ind w:left="1080"/>
-        <w:rPr>
-          <w:ins w:id="62" w:author="John Moehrke" w:date="2018-12-06T15:47:00Z"/>
-        </w:rPr>
-        <w:pPrChange w:id="63" w:author="John Moehrke" w:date="2018-12-06T15:47:00Z">
-          <w:pPr>
-            <w:pStyle w:val="ListBullet2"/>
-          </w:pPr>
-        </w:pPrChange>
-      </w:pPr>
-      <w:ins w:id="64" w:author="John Moehrke" w:date="2018-12-06T15:33:00Z">
-        <w:r>
-          <w:t>Pediatric</w:t>
-        </w:r>
-      </w:ins>
-      <w:ins w:id="65" w:author="John Moehrke" w:date="2018-12-06T15:24:00Z">
-        <w:r>
-          <w:t xml:space="preserve"> Demographics Option – original PDQ indicated a last update date/time, and last updated facility element. </w:t>
-        </w:r>
-      </w:ins>
-      <w:ins w:id="66" w:author="John Moehrke" w:date="2018-12-06T15:28:00Z">
-        <w:r>
-          <w:t xml:space="preserve">These were identified as R2 elements. </w:t>
-        </w:r>
-      </w:ins>
-      <w:ins w:id="67" w:author="John Moehrke" w:date="2018-12-06T15:24:00Z">
-        <w:r>
-          <w:t>These are not part of the Patient Resource</w:t>
-        </w:r>
-      </w:ins>
-      <w:ins w:id="68" w:author="John Moehrke" w:date="2018-12-06T15:32:00Z">
-        <w:r>
-          <w:t>, but rather the Encounter resource. These elements are thus not in scope of PDQm.</w:t>
-        </w:r>
-      </w:ins>
-    </w:p>
-    <w:p>
-      <w:pPr>
-        <w:pStyle w:val="ListBullet2"/>
-        <w:rPr>
-          <w:ins w:id="69" w:author="John Moehrke" w:date="2018-12-06T13:31:00Z"/>
-        </w:rPr>
-      </w:pPr>
-    </w:p>
-    <w:p>
-      <w:pPr>
-        <w:pStyle w:val="ListBullet2"/>
-        <w:rPr>
-          <w:del w:id="70" w:author="John Moehrke" w:date="2018-12-06T13:31:00Z"/>
-        </w:rPr>
-      </w:pPr>
-      <w:del w:id="71" w:author="John Moehrke" w:date="2018-12-06T13:31:00Z">
-        <w:r>
-          <w:delText>PDQm_002: Should Patient Visit Query be included in scope? Being a RESTful transaction, wouldn’t a visit be considered a separate resource? Would we want to include this in scope for this work item?</w:delText>
-        </w:r>
-      </w:del>
-    </w:p>
-    <w:p>
-      <w:pPr>
-        <w:pStyle w:val="ListBullet3"/>
-        <w:rPr>
-          <w:del w:id="72" w:author="John Moehrke" w:date="2018-12-06T13:31:00Z"/>
-        </w:rPr>
-      </w:pPr>
-      <w:del w:id="73" w:author="John Moehrke" w:date="2018-12-06T13:31:00Z">
-        <w:r>
-          <w:delText>Exclude until asked to include. Perhaps as a different profile.</w:delText>
-        </w:r>
-      </w:del>
+      </w:pPr>
+      <w:r>
+        <w:t>Pediatric Demographics Option – original PDQ indicated a last update date/time, and last updated facility element. These were identified as R2 elements. These are not part of the Patient Resource, but rather the Encounter resource. These elements are thus not in scope of PDQm.</w:t>
+      </w:r>
     </w:p>
     <w:p>
       <w:pPr>
@@ -6749,7 +6451,7 @@
           <w:noProof w:val="0"/>
         </w:rPr>
       </w:pPr>
-      <w:bookmarkStart w:id="74" w:name="_Toc488349921"/>
+      <w:bookmarkStart w:id="20" w:name="_Toc534976141"/>
       <w:r>
         <w:rPr>
           <w:noProof w:val="0"/>
@@ -6757,7 +6459,7 @@
         <w:lastRenderedPageBreak/>
         <w:t>General Introduction</w:t>
       </w:r>
-      <w:bookmarkEnd w:id="74"/>
+      <w:bookmarkEnd w:id="20"/>
     </w:p>
     <w:p>
       <w:pPr>
@@ -6775,18 +6477,30 @@
           <w:ilvl w:val="0"/>
           <w:numId w:val="0"/>
         </w:numPr>
-      </w:pPr>
-      <w:bookmarkStart w:id="75" w:name="_Toc488349922"/>
-      <w:r>
+        <w:rPr>
+          <w:noProof w:val="0"/>
+        </w:rPr>
+      </w:pPr>
+      <w:bookmarkStart w:id="21" w:name="_Toc534976142"/>
+      <w:r>
+        <w:rPr>
+          <w:noProof w:val="0"/>
+        </w:rPr>
         <w:t xml:space="preserve">Appendix A </w:t>
       </w:r>
       <w:r>
+        <w:rPr>
+          <w:noProof w:val="0"/>
+        </w:rPr>
         <w:t>–</w:t>
       </w:r>
       <w:r>
+        <w:rPr>
+          <w:noProof w:val="0"/>
+        </w:rPr>
         <w:t xml:space="preserve"> Actor Summary Definitions</w:t>
       </w:r>
-      <w:bookmarkEnd w:id="75"/>
+      <w:bookmarkEnd w:id="21"/>
     </w:p>
     <w:tbl>
       <w:tblPr>
@@ -6827,18 +6541,30 @@
           <w:ilvl w:val="0"/>
           <w:numId w:val="0"/>
         </w:numPr>
-      </w:pPr>
-      <w:bookmarkStart w:id="76" w:name="_Toc488349923"/>
-      <w:r>
+        <w:rPr>
+          <w:noProof w:val="0"/>
+        </w:rPr>
+      </w:pPr>
+      <w:bookmarkStart w:id="22" w:name="_Toc534976143"/>
+      <w:r>
+        <w:rPr>
+          <w:noProof w:val="0"/>
+        </w:rPr>
         <w:t xml:space="preserve">Appendix B </w:t>
       </w:r>
       <w:r>
+        <w:rPr>
+          <w:noProof w:val="0"/>
+        </w:rPr>
         <w:t>–</w:t>
       </w:r>
       <w:r>
+        <w:rPr>
+          <w:noProof w:val="0"/>
+        </w:rPr>
         <w:t xml:space="preserve"> Transaction Summary Definitions</w:t>
       </w:r>
-      <w:bookmarkEnd w:id="76"/>
+      <w:bookmarkEnd w:id="22"/>
     </w:p>
     <w:p>
       <w:pPr>
@@ -6989,14 +6715,14 @@
           <w:noProof w:val="0"/>
         </w:rPr>
       </w:pPr>
-      <w:bookmarkStart w:id="77" w:name="_Toc488349924"/>
+      <w:bookmarkStart w:id="23" w:name="_Toc534976144"/>
       <w:r>
         <w:rPr>
           <w:noProof w:val="0"/>
         </w:rPr>
         <w:t>Glossary</w:t>
       </w:r>
-      <w:bookmarkEnd w:id="77"/>
+      <w:bookmarkEnd w:id="23"/>
     </w:p>
     <w:p>
       <w:pPr>
@@ -7015,7 +6741,7 @@
       <w:pPr>
         <w:pStyle w:val="PartTitle"/>
       </w:pPr>
-      <w:bookmarkStart w:id="78" w:name="_Toc488349925"/>
+      <w:bookmarkStart w:id="24" w:name="_Toc534976145"/>
       <w:r>
         <w:lastRenderedPageBreak/>
         <w:t xml:space="preserve">Volume </w:t>
@@ -7032,7 +6758,7 @@
       <w:r>
         <w:t>Profiles</w:t>
       </w:r>
-      <w:bookmarkEnd w:id="78"/>
+      <w:bookmarkEnd w:id="24"/>
     </w:p>
     <w:p>
       <w:pPr>
@@ -7045,13 +6771,13 @@
           <w:noProof w:val="0"/>
         </w:rPr>
       </w:pPr>
-      <w:bookmarkStart w:id="79" w:name="_Toc488349926"/>
-      <w:bookmarkStart w:id="80" w:name="_Toc530206507"/>
-      <w:bookmarkStart w:id="81" w:name="_Toc1388427"/>
-      <w:bookmarkStart w:id="82" w:name="_Toc1388581"/>
-      <w:bookmarkStart w:id="83" w:name="_Toc1456608"/>
-      <w:bookmarkStart w:id="84" w:name="_Toc37034633"/>
-      <w:bookmarkStart w:id="85" w:name="_Toc38846111"/>
+      <w:bookmarkStart w:id="25" w:name="_Toc534976146"/>
+      <w:bookmarkStart w:id="26" w:name="_Toc530206507"/>
+      <w:bookmarkStart w:id="27" w:name="_Toc1388427"/>
+      <w:bookmarkStart w:id="28" w:name="_Toc1388581"/>
+      <w:bookmarkStart w:id="29" w:name="_Toc1456608"/>
+      <w:bookmarkStart w:id="30" w:name="_Toc37034633"/>
+      <w:bookmarkStart w:id="31" w:name="_Toc38846111"/>
       <w:r>
         <w:rPr>
           <w:noProof w:val="0"/>
@@ -7064,7 +6790,7 @@
         </w:rPr>
         <w:t>Licenses</w:t>
       </w:r>
-      <w:bookmarkEnd w:id="79"/>
+      <w:bookmarkEnd w:id="25"/>
     </w:p>
     <w:p>
       <w:pPr>
@@ -7104,44 +6830,14 @@
       <w:r>
         <w:t xml:space="preserve">at </w:t>
       </w:r>
-      <w:r>
-        <w:fldChar w:fldCharType="begin"/>
-      </w:r>
-      <w:ins w:id="86" w:author="John Moehrke" w:date="2018-12-06T14:55:00Z">
-        <w:r>
-          <w:instrText>HYPERLINK "http://hl7.org/fhir/license.html"</w:instrText>
-        </w:r>
-      </w:ins>
-      <w:del w:id="87" w:author="John Moehrke" w:date="2018-12-06T14:55:00Z">
-        <w:r>
-          <w:delInstrText xml:space="preserve"> HYPERLINK "http://hl7.org/fhir/STU3/license.html" </w:delInstrText>
-        </w:r>
-      </w:del>
-      <w:r>
-        <w:fldChar w:fldCharType="separate"/>
-      </w:r>
-      <w:del w:id="88" w:author="John Moehrke" w:date="2018-12-06T14:55:00Z">
+      <w:hyperlink r:id="rId20" w:history="1">
         <w:r>
           <w:rPr>
             <w:rStyle w:val="Hyperlink"/>
           </w:rPr>
-          <w:delText>http://hl7.org/fhir/STU3/license.html</w:delText>
-        </w:r>
-      </w:del>
-      <w:ins w:id="89" w:author="John Moehrke" w:date="2018-12-06T14:55:00Z">
-        <w:r>
-          <w:rPr>
-            <w:rStyle w:val="Hyperlink"/>
-          </w:rPr>
           <w:t>http://hl7.org/fhir/license.html</w:t>
         </w:r>
-      </w:ins>
-      <w:r>
-        <w:rPr>
-          <w:rStyle w:val="Hyperlink"/>
-        </w:rPr>
-        <w:fldChar w:fldCharType="end"/>
-      </w:r>
+      </w:hyperlink>
       <w:r>
         <w:t>.</w:t>
       </w:r>
@@ -7180,14 +6876,14 @@
           <w:noProof w:val="0"/>
         </w:rPr>
       </w:pPr>
-      <w:bookmarkStart w:id="90" w:name="_Toc488349927"/>
+      <w:bookmarkStart w:id="32" w:name="_Toc534976147"/>
       <w:r>
         <w:rPr>
           <w:noProof w:val="0"/>
         </w:rPr>
         <w:t>8.6 PDQ Cross Profile Considerations</w:t>
       </w:r>
-      <w:bookmarkEnd w:id="90"/>
+      <w:bookmarkEnd w:id="32"/>
     </w:p>
     <w:p>
       <w:pPr>
@@ -7285,22 +6981,22 @@
       <w:pPr>
         <w:pStyle w:val="EditorInstructions"/>
       </w:pPr>
-      <w:bookmarkStart w:id="91" w:name="_Toc473170358"/>
-      <w:bookmarkStart w:id="92" w:name="_Toc504625755"/>
-      <w:bookmarkStart w:id="93" w:name="_Toc530206508"/>
-      <w:bookmarkStart w:id="94" w:name="_Toc1388428"/>
-      <w:bookmarkStart w:id="95" w:name="_Toc1388582"/>
-      <w:bookmarkStart w:id="96" w:name="_Toc1456609"/>
-      <w:bookmarkStart w:id="97" w:name="_Toc37034634"/>
-      <w:bookmarkStart w:id="98" w:name="_Toc38846112"/>
-      <w:bookmarkEnd w:id="53"/>
-      <w:bookmarkEnd w:id="54"/>
-      <w:bookmarkEnd w:id="80"/>
-      <w:bookmarkEnd w:id="81"/>
-      <w:bookmarkEnd w:id="82"/>
-      <w:bookmarkEnd w:id="83"/>
-      <w:bookmarkEnd w:id="84"/>
-      <w:bookmarkEnd w:id="85"/>
+      <w:bookmarkStart w:id="33" w:name="_Toc473170358"/>
+      <w:bookmarkStart w:id="34" w:name="_Toc504625755"/>
+      <w:bookmarkStart w:id="35" w:name="_Toc530206508"/>
+      <w:bookmarkStart w:id="36" w:name="_Toc1388428"/>
+      <w:bookmarkStart w:id="37" w:name="_Toc1388582"/>
+      <w:bookmarkStart w:id="38" w:name="_Toc1456609"/>
+      <w:bookmarkStart w:id="39" w:name="_Toc37034634"/>
+      <w:bookmarkStart w:id="40" w:name="_Toc38846112"/>
+      <w:bookmarkEnd w:id="18"/>
+      <w:bookmarkEnd w:id="19"/>
+      <w:bookmarkEnd w:id="26"/>
+      <w:bookmarkEnd w:id="27"/>
+      <w:bookmarkEnd w:id="28"/>
+      <w:bookmarkEnd w:id="29"/>
+      <w:bookmarkEnd w:id="30"/>
+      <w:bookmarkEnd w:id="31"/>
       <w:r>
         <w:t xml:space="preserve">Add the </w:t>
       </w:r>
@@ -7329,14 +7025,14 @@
           <w:noProof w:val="0"/>
         </w:rPr>
       </w:pPr>
-      <w:bookmarkStart w:id="99" w:name="_Toc488349928"/>
+      <w:bookmarkStart w:id="41" w:name="_Toc534976148"/>
       <w:r>
         <w:rPr>
           <w:noProof w:val="0"/>
         </w:rPr>
         <w:t>24.6 PDQv3 Cross Profile Considerations</w:t>
       </w:r>
-      <w:bookmarkEnd w:id="99"/>
+      <w:bookmarkEnd w:id="41"/>
     </w:p>
     <w:p>
       <w:pPr>
@@ -7457,7 +7153,7 @@
           <w:noProof w:val="0"/>
         </w:rPr>
       </w:pPr>
-      <w:bookmarkStart w:id="100" w:name="_Toc488349929"/>
+      <w:bookmarkStart w:id="42" w:name="_Toc534976149"/>
       <w:r>
         <w:rPr>
           <w:noProof w:val="0"/>
@@ -7494,7 +7190,7 @@
         </w:rPr>
         <w:t>Query for Mobile</w:t>
       </w:r>
-      <w:bookmarkEnd w:id="100"/>
+      <w:bookmarkEnd w:id="42"/>
     </w:p>
     <w:p>
       <w:pPr>
@@ -7527,25 +7223,14 @@
       <w:r>
         <w:t>for mobile and lightweight browser</w:t>
       </w:r>
-      <w:ins w:id="101" w:author="John Moehrke" w:date="2018-12-06T15:03:00Z">
-        <w:r>
-          <w:t>-</w:t>
-        </w:r>
-      </w:ins>
-      <w:del w:id="102" w:author="John Moehrke" w:date="2018-12-06T15:03:00Z">
-        <w:r>
-          <w:delText xml:space="preserve"> </w:delText>
-        </w:r>
-      </w:del>
+      <w:r>
+        <w:t>-</w:t>
+      </w:r>
       <w:r>
         <w:t>based applications to query a patient demographics supplier for a list of patients based on user-defined search criteria and retrieve a patient’s demographic information</w:t>
       </w:r>
       <w:r>
-        <w:t xml:space="preserve">. </w:t>
-      </w:r>
-      <w:r>
-        <w:lastRenderedPageBreak/>
-        <w:t>This profile provides a lightweight alternative to PDQ Patient Demographics Query [ITI-21] or PDQV3 Patient Demographics Query V3 [ITI-47].</w:t>
+        <w:t>. This profile provides a lightweight alternative to PDQ Patient Demographics Query [ITI-21] or PDQV3 Patient Demographics Query V3 [ITI-47].</w:t>
       </w:r>
     </w:p>
     <w:p>
@@ -7559,11 +7244,12 @@
           <w:noProof w:val="0"/>
         </w:rPr>
       </w:pPr>
-      <w:bookmarkStart w:id="103" w:name="_Toc488349930"/>
+      <w:bookmarkStart w:id="43" w:name="_Toc534976150"/>
       <w:r>
         <w:rPr>
           <w:noProof w:val="0"/>
         </w:rPr>
+        <w:lastRenderedPageBreak/>
         <w:t>38.</w:t>
       </w:r>
       <w:r>
@@ -7596,29 +7282,29 @@
         </w:rPr>
         <w:t>Transactions</w:t>
       </w:r>
-      <w:bookmarkEnd w:id="91"/>
-      <w:bookmarkEnd w:id="92"/>
-      <w:bookmarkEnd w:id="93"/>
-      <w:bookmarkEnd w:id="94"/>
-      <w:bookmarkEnd w:id="95"/>
-      <w:bookmarkEnd w:id="96"/>
-      <w:bookmarkEnd w:id="97"/>
-      <w:bookmarkEnd w:id="98"/>
+      <w:bookmarkEnd w:id="33"/>
+      <w:bookmarkEnd w:id="34"/>
+      <w:bookmarkEnd w:id="35"/>
+      <w:bookmarkEnd w:id="36"/>
+      <w:bookmarkEnd w:id="37"/>
+      <w:bookmarkEnd w:id="38"/>
+      <w:bookmarkEnd w:id="39"/>
+      <w:bookmarkEnd w:id="40"/>
       <w:r>
         <w:rPr>
           <w:noProof w:val="0"/>
         </w:rPr>
         <w:t>, and Content Modules</w:t>
       </w:r>
-      <w:bookmarkStart w:id="104" w:name="_Toc473170359"/>
-      <w:bookmarkStart w:id="105" w:name="_Toc504625756"/>
-      <w:bookmarkStart w:id="106" w:name="_Toc530206509"/>
-      <w:bookmarkStart w:id="107" w:name="_Toc1388429"/>
-      <w:bookmarkStart w:id="108" w:name="_Toc1388583"/>
-      <w:bookmarkStart w:id="109" w:name="_Toc1456610"/>
-      <w:bookmarkStart w:id="110" w:name="_Toc37034635"/>
-      <w:bookmarkStart w:id="111" w:name="_Toc38846113"/>
-      <w:bookmarkEnd w:id="103"/>
+      <w:bookmarkStart w:id="44" w:name="_Toc473170359"/>
+      <w:bookmarkStart w:id="45" w:name="_Toc504625756"/>
+      <w:bookmarkStart w:id="46" w:name="_Toc530206509"/>
+      <w:bookmarkStart w:id="47" w:name="_Toc1388429"/>
+      <w:bookmarkStart w:id="48" w:name="_Toc1388583"/>
+      <w:bookmarkStart w:id="49" w:name="_Toc1456610"/>
+      <w:bookmarkStart w:id="50" w:name="_Toc37034635"/>
+      <w:bookmarkStart w:id="51" w:name="_Toc38846113"/>
+      <w:bookmarkEnd w:id="43"/>
     </w:p>
     <w:p>
       <w:pPr>
@@ -7730,7 +7416,7 @@
                           <a:noFill/>
                           <a:extLst>
                             <a:ext uri="{909E8E84-426E-40dd-AFC4-6F175D3DCCD1}">
-                              <a14:hiddenFill xmlns="" xmlns:mo="http://schemas.microsoft.com/office/mac/office/2008/main" xmlns:mv="urn:schemas-microsoft-com:mac:vml" xmlns:o="urn:schemas-microsoft-com:office:office" xmlns:v="urn:schemas-microsoft-com:vml" xmlns:w10="urn:schemas-microsoft-com:office:word" xmlns:w="http://schemas.openxmlformats.org/wordprocessingml/2006/main" xmlns:a14="http://schemas.microsoft.com/office/drawing/2010/main">
+                              <a14:hiddenFill xmlns:a14="http://schemas.microsoft.com/office/drawing/2010/main" xmlns:w="http://schemas.openxmlformats.org/wordprocessingml/2006/main" xmlns:w10="urn:schemas-microsoft-com:office:word" xmlns:v="urn:schemas-microsoft-com:vml" xmlns:o="urn:schemas-microsoft-com:office:office" xmlns:mv="urn:schemas-microsoft-com:mac:vml" xmlns:mo="http://schemas.microsoft.com/office/mac/office/2008/main" xmlns="">
                                 <a:solidFill>
                                   <a:srgbClr val="FFFFFF"/>
                                 </a:solidFill>
@@ -7764,7 +7450,7 @@
                           </a:ln>
                           <a:extLst>
                             <a:ext uri="{909E8E84-426E-40dd-AFC4-6F175D3DCCD1}">
-                              <a14:hiddenFill xmlns="" xmlns:mo="http://schemas.microsoft.com/office/mac/office/2008/main" xmlns:mv="urn:schemas-microsoft-com:mac:vml" xmlns:o="urn:schemas-microsoft-com:office:office" xmlns:v="urn:schemas-microsoft-com:vml" xmlns:w10="urn:schemas-microsoft-com:office:word" xmlns:w="http://schemas.openxmlformats.org/wordprocessingml/2006/main" xmlns:a14="http://schemas.microsoft.com/office/drawing/2010/main">
+                              <a14:hiddenFill xmlns:a14="http://schemas.microsoft.com/office/drawing/2010/main" xmlns:w="http://schemas.openxmlformats.org/wordprocessingml/2006/main" xmlns:w10="urn:schemas-microsoft-com:office:word" xmlns:v="urn:schemas-microsoft-com:vml" xmlns:o="urn:schemas-microsoft-com:office:office" xmlns:mv="urn:schemas-microsoft-com:mac:vml" xmlns:mo="http://schemas.microsoft.com/office/mac/office/2008/main" xmlns="">
                                 <a:noFill/>
                               </a14:hiddenFill>
                             </a:ext>
@@ -7875,14 +7561,14 @@
                           </a:ln>
                           <a:extLst>
                             <a:ext uri="{909E8E84-426E-40dd-AFC4-6F175D3DCCD1}">
-                              <a14:hiddenFill xmlns="" xmlns:mo="http://schemas.microsoft.com/office/mac/office/2008/main" xmlns:mv="urn:schemas-microsoft-com:mac:vml" xmlns:o="urn:schemas-microsoft-com:office:office" xmlns:v="urn:schemas-microsoft-com:vml" xmlns:w10="urn:schemas-microsoft-com:office:word" xmlns:w="http://schemas.openxmlformats.org/wordprocessingml/2006/main" xmlns:a14="http://schemas.microsoft.com/office/drawing/2010/main">
+                              <a14:hiddenFill xmlns:a14="http://schemas.microsoft.com/office/drawing/2010/main" xmlns:w="http://schemas.openxmlformats.org/wordprocessingml/2006/main" xmlns:w10="urn:schemas-microsoft-com:office:word" xmlns:v="urn:schemas-microsoft-com:vml" xmlns:o="urn:schemas-microsoft-com:office:office" xmlns:mv="urn:schemas-microsoft-com:mac:vml" xmlns:mo="http://schemas.microsoft.com/office/mac/office/2008/main" xmlns="">
                                 <a:solidFill>
                                   <a:srgbClr val="FFFFFF"/>
                                 </a:solidFill>
                               </a14:hiddenFill>
                             </a:ext>
                             <a:ext uri="{91240B29-F687-4f45-9708-019B960494DF}">
-                              <a14:hiddenLine xmlns="" xmlns:mo="http://schemas.microsoft.com/office/mac/office/2008/main" xmlns:mv="urn:schemas-microsoft-com:mac:vml" xmlns:o="urn:schemas-microsoft-com:office:office" xmlns:v="urn:schemas-microsoft-com:vml" xmlns:w10="urn:schemas-microsoft-com:office:word" xmlns:w="http://schemas.openxmlformats.org/wordprocessingml/2006/main" xmlns:a14="http://schemas.microsoft.com/office/drawing/2010/main" w="0">
+                              <a14:hiddenLine xmlns:a14="http://schemas.microsoft.com/office/drawing/2010/main" xmlns:w="http://schemas.openxmlformats.org/wordprocessingml/2006/main" xmlns:w10="urn:schemas-microsoft-com:office:word" xmlns:v="urn:schemas-microsoft-com:vml" xmlns:o="urn:schemas-microsoft-com:office:office" xmlns:mv="urn:schemas-microsoft-com:mac:vml" xmlns:mo="http://schemas.microsoft.com/office/mac/office/2008/main" xmlns="" w="0">
                                 <a:solidFill>
                                   <a:srgbClr val="000000"/>
                                 </a:solidFill>
@@ -7900,7 +7586,6 @@
                                 <w:rPr>
                                   <w:sz w:val="22"/>
                                   <w:szCs w:val="22"/>
-                                  <w:lang w:val="fr-CA"/>
                                 </w:rPr>
                               </w:pPr>
                               <w:r>
@@ -7941,49 +7626,6 @@
                                   <w:lang w:val="fr-CA"/>
                                 </w:rPr>
                                 <w:t>]</w:t>
-                              </w:r>
-                            </w:p>
-                            <w:p>
-                              <w:pPr>
-                                <w:rPr>
-                                  <w:lang w:val="fr-CA"/>
-                                </w:rPr>
-                              </w:pPr>
-                            </w:p>
-                            <w:p>
-                              <w:pPr>
-                                <w:rPr>
-                                  <w:sz w:val="22"/>
-                                  <w:szCs w:val="22"/>
-                                </w:rPr>
-                              </w:pPr>
-                              <w:r>
-                                <w:rPr>
-                                  <w:sz w:val="22"/>
-                                  <w:szCs w:val="22"/>
-                                </w:rPr>
-                                <w:sym w:font="Symbol" w:char="F0AD"/>
-                              </w:r>
-                              <w:r>
-                                <w:rPr>
-                                  <w:sz w:val="22"/>
-                                  <w:szCs w:val="22"/>
-                                </w:rPr>
-                                <w:t xml:space="preserve"> Tra</w:t>
-                              </w:r>
-                              <w:r>
-                                <w:rPr>
-                                  <w:sz w:val="22"/>
-                                  <w:szCs w:val="22"/>
-                                </w:rPr>
-                                <w:t xml:space="preserve">nsaction </w:t>
-                              </w:r>
-                              <w:r>
-                                <w:rPr>
-                                  <w:sz w:val="22"/>
-                                  <w:szCs w:val="22"/>
-                                </w:rPr>
-                                <w:t>2 [2]</w:t>
                               </w:r>
                             </w:p>
                           </w:txbxContent>
@@ -8047,7 +7689,6 @@
                           <w:rPr>
                             <w:sz w:val="22"/>
                             <w:szCs w:val="22"/>
-                            <w:lang w:val="fr-CA"/>
                           </w:rPr>
                         </w:pPr>
                         <w:r>
@@ -8088,49 +7729,6 @@
                             <w:lang w:val="fr-CA"/>
                           </w:rPr>
                           <w:t>]</w:t>
-                        </w:r>
-                      </w:p>
-                      <w:p>
-                        <w:pPr>
-                          <w:rPr>
-                            <w:lang w:val="fr-CA"/>
-                          </w:rPr>
-                        </w:pPr>
-                      </w:p>
-                      <w:p>
-                        <w:pPr>
-                          <w:rPr>
-                            <w:sz w:val="22"/>
-                            <w:szCs w:val="22"/>
-                          </w:rPr>
-                        </w:pPr>
-                        <w:r>
-                          <w:rPr>
-                            <w:sz w:val="22"/>
-                            <w:szCs w:val="22"/>
-                          </w:rPr>
-                          <w:sym w:font="Symbol" w:char="F0AD"/>
-                        </w:r>
-                        <w:r>
-                          <w:rPr>
-                            <w:sz w:val="22"/>
-                            <w:szCs w:val="22"/>
-                          </w:rPr>
-                          <w:t xml:space="preserve"> Tra</w:t>
-                        </w:r>
-                        <w:r>
-                          <w:rPr>
-                            <w:sz w:val="22"/>
-                            <w:szCs w:val="22"/>
-                          </w:rPr>
-                          <w:t xml:space="preserve">nsaction </w:t>
-                        </w:r>
-                        <w:r>
-                          <w:rPr>
-                            <w:sz w:val="22"/>
-                            <w:szCs w:val="22"/>
-                          </w:rPr>
-                          <w:t>2 [2]</w:t>
                         </w:r>
                       </w:p>
                     </w:txbxContent>
@@ -8497,7 +8095,6 @@
     </w:p>
     <w:p>
       <w:r>
-        <w:lastRenderedPageBreak/>
         <w:t>The transaction defined in</w:t>
       </w:r>
       <w:r>
@@ -8534,21 +8131,22 @@
           <w:noProof w:val="0"/>
         </w:rPr>
       </w:pPr>
-      <w:bookmarkStart w:id="112" w:name="_Toc345074652"/>
-      <w:bookmarkStart w:id="113" w:name="_Toc488349931"/>
-      <w:bookmarkEnd w:id="104"/>
-      <w:bookmarkEnd w:id="105"/>
-      <w:bookmarkEnd w:id="106"/>
-      <w:bookmarkEnd w:id="107"/>
-      <w:bookmarkEnd w:id="108"/>
-      <w:bookmarkEnd w:id="109"/>
-      <w:bookmarkEnd w:id="110"/>
-      <w:bookmarkEnd w:id="111"/>
+      <w:bookmarkStart w:id="52" w:name="_Toc345074652"/>
+      <w:bookmarkStart w:id="53" w:name="_Toc534976151"/>
+      <w:bookmarkEnd w:id="44"/>
+      <w:bookmarkEnd w:id="45"/>
+      <w:bookmarkEnd w:id="46"/>
+      <w:bookmarkEnd w:id="47"/>
+      <w:bookmarkEnd w:id="48"/>
+      <w:bookmarkEnd w:id="49"/>
+      <w:bookmarkEnd w:id="50"/>
+      <w:bookmarkEnd w:id="51"/>
       <w:r>
         <w:rPr>
           <w:bCs/>
           <w:noProof w:val="0"/>
         </w:rPr>
+        <w:lastRenderedPageBreak/>
         <w:t>38.</w:t>
       </w:r>
       <w:r>
@@ -8558,8 +8156,8 @@
         </w:rPr>
         <w:t>1.1 Actor Descriptions and Actor Profile Requirements</w:t>
       </w:r>
-      <w:bookmarkEnd w:id="112"/>
-      <w:bookmarkEnd w:id="113"/>
+      <w:bookmarkEnd w:id="52"/>
+      <w:bookmarkEnd w:id="53"/>
     </w:p>
     <w:p>
       <w:pPr>
@@ -8580,7 +8178,7 @@
           <w:noProof w:val="0"/>
         </w:rPr>
       </w:pPr>
-      <w:bookmarkStart w:id="114" w:name="_Toc488349932"/>
+      <w:bookmarkStart w:id="54" w:name="_Toc534976152"/>
       <w:r>
         <w:rPr>
           <w:noProof w:val="0"/>
@@ -8611,7 +8209,7 @@
         </w:rPr>
         <w:t xml:space="preserve"> Options</w:t>
       </w:r>
-      <w:bookmarkEnd w:id="114"/>
+      <w:bookmarkEnd w:id="54"/>
     </w:p>
     <w:p>
       <w:pPr>
@@ -8703,13 +8301,6 @@
         <w:gridCol w:w="2891"/>
         <w:gridCol w:w="3130"/>
         <w:gridCol w:w="3438"/>
-        <w:tblGridChange w:id="115">
-          <w:tblGrid>
-            <w:gridCol w:w="2891"/>
-            <w:gridCol w:w="3130"/>
-            <w:gridCol w:w="3438"/>
-          </w:tblGrid>
-        </w:tblGridChange>
       </w:tblGrid>
       <w:tr>
         <w:trPr>
@@ -8766,67 +8357,14 @@
         </w:tc>
       </w:tr>
       <w:tr>
-        <w:tblPrEx>
-          <w:tblW w:w="0" w:type="auto"/>
-          <w:jc w:val="center"/>
-          <w:tblBorders>
-            <w:top w:val="single" w:sz="4" w:space="0" w:color="auto"/>
-            <w:left w:val="single" w:sz="4" w:space="0" w:color="auto"/>
-            <w:bottom w:val="single" w:sz="4" w:space="0" w:color="auto"/>
-            <w:right w:val="single" w:sz="4" w:space="0" w:color="auto"/>
-            <w:insideH w:val="single" w:sz="4" w:space="0" w:color="auto"/>
-            <w:insideV w:val="single" w:sz="4" w:space="0" w:color="auto"/>
-          </w:tblBorders>
-          <w:tblLayout w:type="fixed"/>
-          <w:tblCellMar>
-            <w:left w:w="115" w:type="dxa"/>
-            <w:right w:w="115" w:type="dxa"/>
-          </w:tblCellMar>
-          <w:tblLook w:val="0000" w:firstRow="0" w:lastRow="0" w:firstColumn="0" w:lastColumn="0" w:noHBand="0" w:noVBand="0"/>
-          <w:tblPrExChange w:id="116" w:author="John Moehrke" w:date="2018-12-06T15:40:00Z">
-            <w:tblPrEx>
-              <w:tblW w:w="0" w:type="auto"/>
-              <w:jc w:val="center"/>
-              <w:tblBorders>
-                <w:top w:val="single" w:sz="4" w:space="0" w:color="auto"/>
-                <w:left w:val="single" w:sz="4" w:space="0" w:color="auto"/>
-                <w:bottom w:val="single" w:sz="4" w:space="0" w:color="auto"/>
-                <w:right w:val="single" w:sz="4" w:space="0" w:color="auto"/>
-                <w:insideH w:val="single" w:sz="4" w:space="0" w:color="auto"/>
-                <w:insideV w:val="single" w:sz="4" w:space="0" w:color="auto"/>
-              </w:tblBorders>
-              <w:tblLayout w:type="fixed"/>
-              <w:tblCellMar>
-                <w:left w:w="115" w:type="dxa"/>
-                <w:right w:w="115" w:type="dxa"/>
-              </w:tblCellMar>
-              <w:tblLook w:val="0000" w:firstRow="0" w:lastRow="0" w:firstColumn="0" w:lastColumn="0" w:noHBand="0" w:noVBand="0"/>
-            </w:tblPrEx>
-          </w:tblPrExChange>
-        </w:tblPrEx>
         <w:trPr>
           <w:cantSplit/>
           <w:trHeight w:val="332"/>
           <w:jc w:val="center"/>
-          <w:trPrChange w:id="117" w:author="John Moehrke" w:date="2018-12-06T15:40:00Z">
-            <w:trPr>
-              <w:cantSplit/>
-              <w:trHeight w:val="332"/>
-              <w:jc w:val="center"/>
-            </w:trPr>
-          </w:trPrChange>
         </w:trPr>
         <w:tc>
           <w:tcPr>
             <w:tcW w:w="2891" w:type="dxa"/>
-            <w:tcPrChange w:id="118" w:author="John Moehrke" w:date="2018-12-06T15:40:00Z">
-              <w:tcPr>
-                <w:tcW w:w="2891" w:type="dxa"/>
-                <w:tcBorders>
-                  <w:bottom w:val="single" w:sz="4" w:space="0" w:color="auto"/>
-                </w:tcBorders>
-              </w:tcPr>
-            </w:tcPrChange>
           </w:tcPr>
           <w:p>
             <w:pPr>
@@ -8840,14 +8378,6 @@
         <w:tc>
           <w:tcPr>
             <w:tcW w:w="3130" w:type="dxa"/>
-            <w:tcPrChange w:id="119" w:author="John Moehrke" w:date="2018-12-06T15:40:00Z">
-              <w:tcPr>
-                <w:tcW w:w="3130" w:type="dxa"/>
-                <w:tcBorders>
-                  <w:bottom w:val="single" w:sz="4" w:space="0" w:color="auto"/>
-                </w:tcBorders>
-              </w:tcPr>
-            </w:tcPrChange>
           </w:tcPr>
           <w:p>
             <w:pPr>
@@ -8867,14 +8397,6 @@
         <w:tc>
           <w:tcPr>
             <w:tcW w:w="3438" w:type="dxa"/>
-            <w:tcPrChange w:id="120" w:author="John Moehrke" w:date="2018-12-06T15:40:00Z">
-              <w:tcPr>
-                <w:tcW w:w="3438" w:type="dxa"/>
-                <w:tcBorders>
-                  <w:bottom w:val="single" w:sz="4" w:space="0" w:color="auto"/>
-                </w:tcBorders>
-              </w:tcPr>
-            </w:tcPrChange>
           </w:tcPr>
           <w:p>
             <w:pPr>
@@ -8909,7 +8431,6 @@
           <w:cantSplit/>
           <w:trHeight w:val="332"/>
           <w:jc w:val="center"/>
-          <w:ins w:id="121" w:author="John Moehrke" w:date="2018-12-06T15:40:00Z"/>
         </w:trPr>
         <w:tc>
           <w:tcPr>
@@ -8921,20 +8442,10 @@
           <w:p>
             <w:pPr>
               <w:pStyle w:val="TableEntry"/>
-              <w:rPr>
-                <w:ins w:id="122" w:author="John Moehrke" w:date="2018-12-06T15:40:00Z"/>
-              </w:rPr>
             </w:pPr>
-            <w:ins w:id="123" w:author="John Moehrke" w:date="2018-12-06T15:40:00Z">
-              <w:r>
-                <w:t xml:space="preserve">Patient Demographics </w:t>
-              </w:r>
-            </w:ins>
-            <w:ins w:id="124" w:author="John Moehrke" w:date="2018-12-06T15:41:00Z">
-              <w:r>
-                <w:t>Supplier</w:t>
-              </w:r>
-            </w:ins>
+            <w:r>
+              <w:t>Patient Demographics Supplier</w:t>
+            </w:r>
           </w:p>
         </w:tc>
         <w:tc>
@@ -8947,15 +8458,10 @@
           <w:p>
             <w:pPr>
               <w:pStyle w:val="TableEntry"/>
-              <w:rPr>
-                <w:ins w:id="125" w:author="John Moehrke" w:date="2018-12-06T15:40:00Z"/>
-              </w:rPr>
             </w:pPr>
-            <w:ins w:id="126" w:author="John Moehrke" w:date="2018-12-06T15:40:00Z">
-              <w:r>
-                <w:t>Pediatric Demographics Option</w:t>
-              </w:r>
-            </w:ins>
+            <w:r>
+              <w:t>Pediatric Demographics Option</w:t>
+            </w:r>
           </w:p>
         </w:tc>
         <w:tc>
@@ -8968,15 +8474,10 @@
           <w:p>
             <w:pPr>
               <w:pStyle w:val="TableEntry"/>
-              <w:rPr>
-                <w:ins w:id="127" w:author="John Moehrke" w:date="2018-12-06T15:40:00Z"/>
-              </w:rPr>
             </w:pPr>
-            <w:ins w:id="128" w:author="John Moehrke" w:date="2018-12-06T15:40:00Z">
-              <w:r>
-                <w:t>ITI TF-1:38.2.1</w:t>
-              </w:r>
-            </w:ins>
+            <w:r>
+              <w:t>ITI TF-1:38.2.1</w:t>
+            </w:r>
           </w:p>
         </w:tc>
       </w:tr>
@@ -8998,7 +8499,7 @@
           <w:noProof w:val="0"/>
         </w:rPr>
       </w:pPr>
-      <w:bookmarkStart w:id="129" w:name="_Toc488349933"/>
+      <w:bookmarkStart w:id="55" w:name="_Toc534976153"/>
       <w:r>
         <w:rPr>
           <w:noProof w:val="0"/>
@@ -9041,7 +8542,7 @@
         </w:rPr>
         <w:t xml:space="preserve"> Option</w:t>
       </w:r>
-      <w:bookmarkEnd w:id="129"/>
+      <w:bookmarkEnd w:id="55"/>
     </w:p>
     <w:p>
       <w:pPr>
@@ -9076,15 +8577,7 @@
         <w:t>;</w:t>
       </w:r>
       <w:r>
-        <w:t xml:space="preserve"> </w:t>
-      </w:r>
-      <w:proofErr w:type="gramStart"/>
-      <w:r>
-        <w:t>in particular, they</w:t>
-      </w:r>
-      <w:proofErr w:type="gramEnd"/>
-      <w:r>
-        <w:t xml:space="preserve"> aid in distinguishing records for twins, triplets, and so forth.</w:t>
+        <w:t xml:space="preserve"> in particular, they aid in distinguishing records for twins, triplets, and so forth.</w:t>
       </w:r>
     </w:p>
     <w:p>
@@ -9094,19 +8587,9 @@
       <w:r>
         <w:t xml:space="preserve">Pediatric Demographics makes use of the following </w:t>
       </w:r>
-      <w:del w:id="130" w:author="John Moehrke" w:date="2018-12-06T15:44:00Z">
-        <w:r>
-          <w:delText xml:space="preserve">six </w:delText>
-        </w:r>
-      </w:del>
-      <w:ins w:id="131" w:author="John Moehrke" w:date="2018-12-06T15:44:00Z">
-        <w:r>
-          <w:t>four</w:t>
-        </w:r>
-        <w:r>
-          <w:t xml:space="preserve"> </w:t>
-        </w:r>
-      </w:ins>
+      <w:r>
+        <w:t xml:space="preserve">four </w:t>
+      </w:r>
       <w:r>
         <w:t>additional demographic fields to aid record matching in databases with many pediatric records.</w:t>
       </w:r>
@@ -9390,141 +8873,40 @@
           </w:p>
         </w:tc>
       </w:tr>
-      <w:tr>
-        <w:trPr>
-          <w:cantSplit/>
-          <w:trHeight w:val="332"/>
-          <w:jc w:val="center"/>
-          <w:del w:id="132" w:author="John Moehrke" w:date="2018-12-06T15:45:00Z"/>
-        </w:trPr>
-        <w:tc>
-          <w:tcPr>
-            <w:tcW w:w="2891" w:type="dxa"/>
-            <w:tcBorders>
-              <w:bottom w:val="single" w:sz="4" w:space="0" w:color="auto"/>
-            </w:tcBorders>
-          </w:tcPr>
-          <w:p>
-            <w:pPr>
-              <w:pStyle w:val="TableEntry"/>
-              <w:rPr>
-                <w:del w:id="133" w:author="John Moehrke" w:date="2018-12-06T15:45:00Z"/>
-              </w:rPr>
-            </w:pPr>
-            <w:del w:id="134" w:author="John Moehrke" w:date="2018-12-06T15:44:00Z">
-              <w:r>
-                <w:lastRenderedPageBreak/>
-                <w:delText>Last Update Date/Time, Last Update Facility</w:delText>
-              </w:r>
-            </w:del>
-          </w:p>
-        </w:tc>
-        <w:tc>
-          <w:tcPr>
-            <w:tcW w:w="3130" w:type="dxa"/>
-            <w:tcBorders>
-              <w:bottom w:val="single" w:sz="4" w:space="0" w:color="auto"/>
-            </w:tcBorders>
-          </w:tcPr>
-          <w:p>
-            <w:pPr>
-              <w:pStyle w:val="TableEntry"/>
-              <w:rPr>
-                <w:del w:id="135" w:author="John Moehrke" w:date="2018-12-06T15:45:00Z"/>
-              </w:rPr>
-            </w:pPr>
-            <w:del w:id="136" w:author="John Moehrke" w:date="2018-12-06T15:37:00Z">
-              <w:r>
-                <w:delText>These fields, although not strictly demographic, can effectively substitute when multiple birth indicator and birth order are not collected. They indirectly provide visit information. Provider visits on the same day may likely indicate two children brought to a doctor together.</w:delText>
-              </w:r>
-            </w:del>
-          </w:p>
-        </w:tc>
-        <w:tc>
-          <w:tcPr>
-            <w:tcW w:w="3438" w:type="dxa"/>
-            <w:tcBorders>
-              <w:bottom w:val="single" w:sz="4" w:space="0" w:color="auto"/>
-            </w:tcBorders>
-          </w:tcPr>
-          <w:p>
-            <w:pPr>
-              <w:pStyle w:val="TableEntry"/>
-              <w:rPr>
-                <w:del w:id="137" w:author="John Moehrke" w:date="2018-12-06T15:45:00Z"/>
-              </w:rPr>
-            </w:pPr>
-            <w:del w:id="138" w:author="John Moehrke" w:date="2018-12-06T15:38:00Z">
-              <w:r>
-                <w:delText>Helps avoid false positive matches of multiples</w:delText>
-              </w:r>
-            </w:del>
-          </w:p>
-        </w:tc>
-      </w:tr>
     </w:tbl>
     <w:p>
       <w:pPr>
         <w:pStyle w:val="BodyText"/>
-        <w:rPr>
-          <w:ins w:id="139" w:author="John Moehrke" w:date="2018-12-06T15:44:00Z"/>
-        </w:rPr>
-      </w:pPr>
-      <w:ins w:id="140" w:author="John Moehrke" w:date="2018-12-06T15:44:00Z">
-        <w:r>
-          <w:t xml:space="preserve">Note that PDQ profile includes support for </w:t>
-        </w:r>
-        <w:r>
-          <w:t>Last Update Date/Time, Last Update Facility</w:t>
-        </w:r>
-        <w:r>
-          <w:t>. These elements are not included in PDQm as they are elements of the Visit/Encounter which is not in scope for PDQm.</w:t>
-        </w:r>
-      </w:ins>
+      </w:pPr>
     </w:p>
     <w:p>
       <w:pPr>
         <w:pStyle w:val="BodyText"/>
-        <w:rPr>
-          <w:ins w:id="141" w:author="John Moehrke" w:date="2018-12-06T15:42:00Z"/>
-        </w:rPr>
-      </w:pPr>
-      <w:ins w:id="142" w:author="John Moehrke" w:date="2018-12-06T15:41:00Z">
-        <w:r>
-          <w:t xml:space="preserve">Patient Demographics Supplier which support the </w:t>
-        </w:r>
-      </w:ins>
-      <w:ins w:id="143" w:author="John Moehrke" w:date="2018-12-06T15:42:00Z">
-        <w:r>
-          <w:t>Pediatric</w:t>
-        </w:r>
-      </w:ins>
-      <w:ins w:id="144" w:author="John Moehrke" w:date="2018-12-06T15:41:00Z">
-        <w:r>
-          <w:t xml:space="preserve"> Demographics Option shall support all the Patient elements specified </w:t>
-        </w:r>
-      </w:ins>
-      <w:ins w:id="145" w:author="John Moehrke" w:date="2018-12-06T15:42:00Z">
-        <w:r>
-          <w:t>and query parameters specified including</w:t>
-        </w:r>
-      </w:ins>
-      <w:ins w:id="146" w:author="John Moehrke" w:date="2018-12-06T15:41:00Z">
-        <w:r>
-          <w:t xml:space="preserve"> Mother</w:t>
-        </w:r>
-      </w:ins>
-      <w:ins w:id="147" w:author="John Moehrke" w:date="2018-12-06T15:42:00Z">
-        <w:r>
-          <w:t xml:space="preserve">’s Maiden Name. </w:t>
-        </w:r>
-      </w:ins>
+      </w:pPr>
+      <w:r>
+        <w:t xml:space="preserve">Note that PDQ </w:t>
+      </w:r>
+      <w:r>
+        <w:t>Profile</w:t>
+      </w:r>
+      <w:r>
+        <w:t xml:space="preserve"> includes support for Last Update Date/Time, Last Update Facility. These elements are not included in PDQm as they are elements of the Visit/Encounter which is not in scope for PDQm.</w:t>
+      </w:r>
     </w:p>
     <w:p>
       <w:pPr>
         <w:pStyle w:val="BodyText"/>
       </w:pPr>
       <w:r>
+        <w:lastRenderedPageBreak/>
+        <w:t xml:space="preserve">Patient Demographics Supplier which support the Pediatric Demographics Option shall support all the Patient elements specified and query parameters specified including Mother’s Maiden Name. </w:t>
+      </w:r>
+    </w:p>
+    <w:p>
+      <w:pPr>
+        <w:pStyle w:val="BodyText"/>
+      </w:pPr>
+      <w:r>
         <w:t>Patient Demographics Consumer</w:t>
       </w:r>
       <w:r>
@@ -9555,15 +8937,7 @@
         <w:t>ITI-78</w:t>
       </w:r>
       <w:r>
-        <w:t>]</w:t>
-      </w:r>
-      <w:del w:id="148" w:author="John Moehrke" w:date="2018-12-06T15:03:00Z">
-        <w:r>
-          <w:delText>,</w:delText>
-        </w:r>
-      </w:del>
-      <w:r>
-        <w:t xml:space="preserve"> and shall be able to receive and process any values returned for the fields identified</w:t>
+        <w:t>] and shall be able to receive and process any values returned for the fields identified</w:t>
       </w:r>
       <w:r>
         <w:t xml:space="preserve"> </w:t>
@@ -9610,15 +8984,7 @@
         <w:t xml:space="preserve">fields </w:t>
       </w:r>
       <w:r>
-        <w:t xml:space="preserve">are defined as </w:t>
-      </w:r>
-      <w:del w:id="149" w:author="John Moehrke" w:date="2018-12-06T15:45:00Z">
-        <w:r>
-          <w:delText xml:space="preserve">all of </w:delText>
-        </w:r>
-      </w:del>
-      <w:r>
-        <w:t xml:space="preserve">the following:  </w:t>
+        <w:t xml:space="preserve">are defined as the following:  </w:t>
       </w:r>
     </w:p>
     <w:p>
@@ -9652,32 +9018,6 @@
       <w:r>
         <w:t xml:space="preserve">Patient Birth Order </w:t>
       </w:r>
-    </w:p>
-    <w:p>
-      <w:pPr>
-        <w:pStyle w:val="ListBullet2"/>
-        <w:rPr>
-          <w:del w:id="150" w:author="John Moehrke" w:date="2018-12-06T15:39:00Z"/>
-        </w:rPr>
-      </w:pPr>
-      <w:del w:id="151" w:author="John Moehrke" w:date="2018-12-06T15:39:00Z">
-        <w:r>
-          <w:delText xml:space="preserve">Last Update Date/Time </w:delText>
-        </w:r>
-      </w:del>
-    </w:p>
-    <w:p>
-      <w:pPr>
-        <w:pStyle w:val="ListBullet2"/>
-        <w:rPr>
-          <w:del w:id="152" w:author="John Moehrke" w:date="2018-12-06T15:39:00Z"/>
-        </w:rPr>
-      </w:pPr>
-      <w:del w:id="153" w:author="John Moehrke" w:date="2018-12-06T15:39:00Z">
-        <w:r>
-          <w:delText>Last Update Facility</w:delText>
-        </w:r>
-      </w:del>
     </w:p>
     <w:p>
       <w:pPr>
@@ -9690,14 +9030,14 @@
           <w:noProof w:val="0"/>
         </w:rPr>
       </w:pPr>
-      <w:bookmarkStart w:id="154" w:name="_Toc488349934"/>
-      <w:bookmarkStart w:id="155" w:name="_Toc37034636"/>
-      <w:bookmarkStart w:id="156" w:name="_Toc38846114"/>
-      <w:bookmarkStart w:id="157" w:name="_Toc504625757"/>
-      <w:bookmarkStart w:id="158" w:name="_Toc530206510"/>
-      <w:bookmarkStart w:id="159" w:name="_Toc1388430"/>
-      <w:bookmarkStart w:id="160" w:name="_Toc1388584"/>
-      <w:bookmarkStart w:id="161" w:name="_Toc1456611"/>
+      <w:bookmarkStart w:id="56" w:name="_Toc534976154"/>
+      <w:bookmarkStart w:id="57" w:name="_Toc37034636"/>
+      <w:bookmarkStart w:id="58" w:name="_Toc38846114"/>
+      <w:bookmarkStart w:id="59" w:name="_Toc504625757"/>
+      <w:bookmarkStart w:id="60" w:name="_Toc530206510"/>
+      <w:bookmarkStart w:id="61" w:name="_Toc1388430"/>
+      <w:bookmarkStart w:id="62" w:name="_Toc1388584"/>
+      <w:bookmarkStart w:id="63" w:name="_Toc1456611"/>
       <w:r>
         <w:rPr>
           <w:noProof w:val="0"/>
@@ -9740,7 +9080,7 @@
         </w:rPr>
         <w:t xml:space="preserve"> Groupings</w:t>
       </w:r>
-      <w:bookmarkEnd w:id="154"/>
+      <w:bookmarkEnd w:id="56"/>
       <w:r>
         <w:rPr>
           <w:noProof w:val="0"/>
@@ -9771,15 +9111,7 @@
         <w:t xml:space="preserve">shall </w:t>
       </w:r>
       <w:r>
-        <w:t xml:space="preserve">implement </w:t>
-      </w:r>
-      <w:proofErr w:type="gramStart"/>
-      <w:r>
-        <w:t>all of</w:t>
-      </w:r>
-      <w:proofErr w:type="gramEnd"/>
-      <w:r>
-        <w:t xml:space="preserve"> the required transactions and/or content modules in this profile </w:t>
+        <w:t xml:space="preserve">implement all of the required transactions and/or content modules in this profile </w:t>
       </w:r>
       <w:r>
         <w:rPr>
@@ -9832,7 +9164,6 @@
         <w:pStyle w:val="TableTitle"/>
       </w:pPr>
       <w:r>
-        <w:lastRenderedPageBreak/>
         <w:t xml:space="preserve">Table </w:t>
       </w:r>
       <w:r>
@@ -10076,7 +9407,7 @@
           <w:noProof w:val="0"/>
         </w:rPr>
       </w:pPr>
-      <w:bookmarkStart w:id="162" w:name="_Toc488349935"/>
+      <w:bookmarkStart w:id="64" w:name="_Toc534976155"/>
       <w:r>
         <w:rPr>
           <w:noProof w:val="0"/>
@@ -10107,15 +9438,15 @@
         </w:rPr>
         <w:t xml:space="preserve"> </w:t>
       </w:r>
-      <w:bookmarkEnd w:id="155"/>
-      <w:bookmarkEnd w:id="156"/>
+      <w:bookmarkEnd w:id="57"/>
+      <w:bookmarkEnd w:id="58"/>
       <w:r>
         <w:rPr>
           <w:noProof w:val="0"/>
         </w:rPr>
         <w:t>Overview</w:t>
       </w:r>
-      <w:bookmarkEnd w:id="162"/>
+      <w:bookmarkEnd w:id="64"/>
     </w:p>
     <w:p>
       <w:pPr>
@@ -10130,7 +9461,7 @@
           <w:noProof w:val="0"/>
         </w:rPr>
       </w:pPr>
-      <w:bookmarkStart w:id="163" w:name="_Toc488349936"/>
+      <w:bookmarkStart w:id="65" w:name="_Toc534976156"/>
       <w:r>
         <w:rPr>
           <w:bCs/>
@@ -10152,7 +9483,7 @@
         </w:rPr>
         <w:t>.1 Concepts</w:t>
       </w:r>
-      <w:bookmarkEnd w:id="163"/>
+      <w:bookmarkEnd w:id="65"/>
     </w:p>
     <w:p>
       <w:r>
@@ -10162,15 +9493,7 @@
         <w:t>Profile</w:t>
       </w:r>
       <w:r>
-        <w:t xml:space="preserve"> supports </w:t>
-      </w:r>
-      <w:proofErr w:type="gramStart"/>
-      <w:r>
-        <w:t>all of</w:t>
-      </w:r>
-      <w:proofErr w:type="gramEnd"/>
-      <w:r>
-        <w:t xml:space="preserve"> the use cases of PDQ while keeping the technology as </w:t>
+        <w:t xml:space="preserve"> supports all of the use cases of PDQ while keeping the technology as </w:t>
       </w:r>
       <w:r>
         <w:t xml:space="preserve">lightweight </w:t>
@@ -10190,6 +9513,7 @@
         <w:pStyle w:val="ListBullet2"/>
       </w:pPr>
       <w:r>
+        <w:lastRenderedPageBreak/>
         <w:t>Mobile devices used by physicians (</w:t>
       </w:r>
       <w:r>
@@ -10246,16 +9570,9 @@
       <w:r>
         <w:t>A health portal securely exposing demographics data to browser</w:t>
       </w:r>
-      <w:ins w:id="164" w:author="John Moehrke" w:date="2018-12-06T15:03:00Z">
-        <w:r>
-          <w:t>-</w:t>
-        </w:r>
-      </w:ins>
-      <w:del w:id="165" w:author="John Moehrke" w:date="2018-12-06T15:03:00Z">
-        <w:r>
-          <w:delText xml:space="preserve"> </w:delText>
-        </w:r>
-      </w:del>
+      <w:r>
+        <w:t>-</w:t>
+      </w:r>
       <w:r>
         <w:t xml:space="preserve">based plugins, </w:t>
       </w:r>
@@ -10300,15 +9617,7 @@
         <w:t xml:space="preserve"> provided by a user</w:t>
       </w:r>
       <w:r>
-        <w:t xml:space="preserve">. The second is as a prerequisite step whereby an application must obtain an identifier from another patient ID domain </w:t>
-      </w:r>
-      <w:proofErr w:type="gramStart"/>
-      <w:r>
-        <w:t>in order to</w:t>
-      </w:r>
-      <w:proofErr w:type="gramEnd"/>
-      <w:r>
-        <w:t xml:space="preserve"> complete </w:t>
+        <w:t xml:space="preserve">. The second is as a prerequisite step whereby an application must obtain an identifier from another patient ID domain in order to complete </w:t>
       </w:r>
       <w:r>
         <w:t>another</w:t>
@@ -10351,7 +9660,7 @@
           <w:noProof w:val="0"/>
         </w:rPr>
       </w:pPr>
-      <w:bookmarkStart w:id="166" w:name="_Toc488349937"/>
+      <w:bookmarkStart w:id="66" w:name="_Toc534976157"/>
       <w:r>
         <w:rPr>
           <w:noProof w:val="0"/>
@@ -10376,7 +9685,7 @@
         </w:rPr>
         <w:t>Use Cases</w:t>
       </w:r>
-      <w:bookmarkEnd w:id="166"/>
+      <w:bookmarkEnd w:id="66"/>
     </w:p>
     <w:p>
       <w:pPr>
@@ -10389,7 +9698,7 @@
           <w:noProof w:val="0"/>
         </w:rPr>
       </w:pPr>
-      <w:bookmarkStart w:id="167" w:name="_Toc488349938"/>
+      <w:bookmarkStart w:id="67" w:name="_Toc534976158"/>
       <w:r>
         <w:rPr>
           <w:noProof w:val="0"/>
@@ -10426,19 +9735,11 @@
         </w:rPr>
         <w:t>: Patient Information Entering at Bedside</w:t>
       </w:r>
-      <w:bookmarkEnd w:id="167"/>
-    </w:p>
-    <w:p>
-      <w:r>
-        <w:t>In this use case an admitted patient is assigned a bed</w:t>
-      </w:r>
-      <w:del w:id="168" w:author="John Moehrke" w:date="2018-12-06T15:03:00Z">
-        <w:r>
-          <w:delText>,</w:delText>
-        </w:r>
-      </w:del>
-      <w:r>
-        <w:t xml:space="preserve"> and may not be able to provide positive ID information. The nurse uses the PDQm </w:t>
+      <w:bookmarkEnd w:id="67"/>
+    </w:p>
+    <w:p>
+      <w:r>
+        <w:t xml:space="preserve">In this use case an admitted patient is assigned a bed and may not be able to provide positive ID information. The nurse uses the PDQm </w:t>
       </w:r>
       <w:r>
         <w:t>Profile</w:t>
@@ -10458,88 +9759,88 @@
           <w:noProof w:val="0"/>
         </w:rPr>
       </w:pPr>
-      <w:bookmarkStart w:id="169" w:name="_Toc488349939"/>
+      <w:bookmarkStart w:id="68" w:name="_Toc534976159"/>
       <w:r>
         <w:rPr>
           <w:noProof w:val="0"/>
         </w:rPr>
+        <w:t>38.</w:t>
+      </w:r>
+      <w:r>
+        <w:rPr>
+          <w:noProof w:val="0"/>
+        </w:rPr>
+        <w:t>4.2.</w:t>
+      </w:r>
+      <w:r>
+        <w:rPr>
+          <w:noProof w:val="0"/>
+        </w:rPr>
+        <w:t>1</w:t>
+      </w:r>
+      <w:r>
+        <w:rPr>
+          <w:noProof w:val="0"/>
+        </w:rPr>
+        <w:t>.1 Patient Information Entering at Bedside Use Case Description</w:t>
+      </w:r>
+      <w:bookmarkEnd w:id="68"/>
+    </w:p>
+    <w:p>
+      <w:pPr>
+        <w:pStyle w:val="BodyText"/>
+      </w:pPr>
+      <w:r>
+        <w:t xml:space="preserve">An admitted patient is assigned to a bed. The patient may or may not be able to provide positive ID information. The nurse needs to enter patient identity information into some bedside equipment to establish the relationship of the assigned bed to the patient. The equipment issues a query for a patient pick list to a patient demographics supplier that provides data for a patient pick list. Search criteria entered by the nurse might include one or more </w:t>
+      </w:r>
+      <w:r>
+        <w:t>of</w:t>
+      </w:r>
+      <w:r>
+        <w:t xml:space="preserve"> the following:</w:t>
+      </w:r>
+    </w:p>
+    <w:p>
+      <w:pPr>
+        <w:pStyle w:val="ListBullet2"/>
+      </w:pPr>
+      <w:r>
+        <w:t>Partial or complete patient name (printed on the patient record or told by the patient)</w:t>
+      </w:r>
+    </w:p>
+    <w:p>
+      <w:pPr>
+        <w:pStyle w:val="ListBullet2"/>
+      </w:pPr>
+      <w:r>
+        <w:t>Patient ID (this may be obtained from printed barcode, a bed-side chart, etc.)</w:t>
+      </w:r>
+    </w:p>
+    <w:p>
+      <w:pPr>
+        <w:pStyle w:val="ListBullet2"/>
+      </w:pPr>
+      <w:r>
+        <w:t xml:space="preserve">Patient </w:t>
+      </w:r>
+      <w:r>
+        <w:t>ID entry or scan.</w:t>
+      </w:r>
+    </w:p>
+    <w:p>
+      <w:pPr>
+        <w:pStyle w:val="ListBullet2"/>
+      </w:pPr>
+      <w:r>
+        <w:t>Date of birth / age range</w:t>
+      </w:r>
+    </w:p>
+    <w:p>
+      <w:pPr>
+        <w:pStyle w:val="BodyText"/>
+      </w:pPr>
+      <w:r>
         <w:lastRenderedPageBreak/>
-        <w:t>38.</w:t>
-      </w:r>
-      <w:r>
-        <w:rPr>
-          <w:noProof w:val="0"/>
-        </w:rPr>
-        <w:t>4.2.</w:t>
-      </w:r>
-      <w:r>
-        <w:rPr>
-          <w:noProof w:val="0"/>
-        </w:rPr>
-        <w:t>1</w:t>
-      </w:r>
-      <w:r>
-        <w:rPr>
-          <w:noProof w:val="0"/>
-        </w:rPr>
-        <w:t>.1 Patient Information Entering at Bedside Use Case Description</w:t>
-      </w:r>
-      <w:bookmarkEnd w:id="169"/>
-    </w:p>
-    <w:p>
-      <w:pPr>
-        <w:pStyle w:val="BodyText"/>
-      </w:pPr>
-      <w:r>
-        <w:t xml:space="preserve">An admitted patient is assigned to a bed. The patient may or may not be able to provide positive ID information. The nurse needs to enter patient identity information into some bedside equipment to establish the relationship of the assigned bed to the patient. The equipment issues a query for a patient pick list to a patient demographics supplier that provides data for a patient pick list. Search criteria entered by the nurse might include one or more </w:t>
-      </w:r>
-      <w:r>
-        <w:t>of</w:t>
-      </w:r>
-      <w:r>
-        <w:t xml:space="preserve"> the following:</w:t>
-      </w:r>
-    </w:p>
-    <w:p>
-      <w:pPr>
-        <w:pStyle w:val="ListBullet2"/>
-      </w:pPr>
-      <w:r>
-        <w:t>Partial or complete patient name (printed on the patient record or told by the patient)</w:t>
-      </w:r>
-    </w:p>
-    <w:p>
-      <w:pPr>
-        <w:pStyle w:val="ListBullet2"/>
-      </w:pPr>
-      <w:r>
-        <w:t>Patient ID (this may be obtained from printed barcode, a bed-side chart, etc.)</w:t>
-      </w:r>
-    </w:p>
-    <w:p>
-      <w:pPr>
-        <w:pStyle w:val="ListBullet2"/>
-      </w:pPr>
-      <w:r>
-        <w:t xml:space="preserve">Patient </w:t>
-      </w:r>
-      <w:r>
-        <w:t>ID entry or scan.</w:t>
-      </w:r>
-    </w:p>
-    <w:p>
-      <w:pPr>
-        <w:pStyle w:val="ListBullet2"/>
-      </w:pPr>
-      <w:r>
-        <w:t>Date of birth / age range</w:t>
-      </w:r>
-    </w:p>
-    <w:p>
-      <w:pPr>
-        <w:pStyle w:val="BodyText"/>
-      </w:pPr>
-      <w:r>
         <w:t>The system returns a list of patient</w:t>
       </w:r>
       <w:r>
@@ -10572,7 +9873,7 @@
           <w:noProof w:val="0"/>
         </w:rPr>
       </w:pPr>
-      <w:bookmarkStart w:id="170" w:name="_Toc488349940"/>
+      <w:bookmarkStart w:id="69" w:name="_Toc534976160"/>
       <w:r>
         <w:rPr>
           <w:noProof w:val="0"/>
@@ -10609,7 +9910,7 @@
         </w:rPr>
         <w:t>: Patient Identity Information Entering in Physician Offices</w:t>
       </w:r>
-      <w:bookmarkEnd w:id="170"/>
+      <w:bookmarkEnd w:id="69"/>
     </w:p>
     <w:p>
       <w:pPr>
@@ -10636,7 +9937,7 @@
           <w:noProof w:val="0"/>
         </w:rPr>
       </w:pPr>
-      <w:bookmarkStart w:id="171" w:name="_Toc488349941"/>
+      <w:bookmarkStart w:id="70" w:name="_Toc534976161"/>
       <w:r>
         <w:rPr>
           <w:noProof w:val="0"/>
@@ -10673,7 +9974,7 @@
         </w:rPr>
         <w:t>Use Case Description</w:t>
       </w:r>
-      <w:bookmarkEnd w:id="171"/>
+      <w:bookmarkEnd w:id="70"/>
     </w:p>
     <w:p>
       <w:pPr>
@@ -10692,15 +9993,7 @@
         <w:t>P</w:t>
       </w:r>
       <w:r>
-        <w:t xml:space="preserve">atient ID, to </w:t>
-      </w:r>
-      <w:proofErr w:type="gramStart"/>
-      <w:r>
-        <w:t>enter into</w:t>
-      </w:r>
-      <w:proofErr w:type="gramEnd"/>
-      <w:r>
-        <w:t xml:space="preserve"> the PMIS. (Note the PMIS uses a different Patient ID domain than that of the central patient registry.)</w:t>
+        <w:t>atient ID, to enter into the PMIS. (Note the PMIS uses a different Patient ID domain than that of the central patient registry.)</w:t>
       </w:r>
     </w:p>
     <w:p>
@@ -10714,7 +10007,7 @@
           <w:noProof w:val="0"/>
         </w:rPr>
       </w:pPr>
-      <w:bookmarkStart w:id="172" w:name="_Toc488349942"/>
+      <w:bookmarkStart w:id="71" w:name="_Toc534976162"/>
       <w:r>
         <w:rPr>
           <w:noProof w:val="0"/>
@@ -10751,7 +10044,7 @@
         </w:rPr>
         <w:t>: Patient Demographics Query in an Enterprise with Multiple Patient ID Domains</w:t>
       </w:r>
-      <w:bookmarkEnd w:id="172"/>
+      <w:bookmarkEnd w:id="71"/>
     </w:p>
     <w:p>
       <w:pPr>
@@ -10764,15 +10057,7 @@
         <w:t>P</w:t>
       </w:r>
       <w:r>
-        <w:t xml:space="preserve">atient ID domains </w:t>
-      </w:r>
-      <w:proofErr w:type="gramStart"/>
-      <w:r>
-        <w:t>for the purpose of</w:t>
-      </w:r>
-      <w:proofErr w:type="gramEnd"/>
-      <w:r>
-        <w:t xml:space="preserve"> reporting results.</w:t>
+        <w:t>atient ID domains for the purpose of reporting results.</w:t>
       </w:r>
     </w:p>
     <w:p>
@@ -10786,7 +10071,7 @@
           <w:noProof w:val="0"/>
         </w:rPr>
       </w:pPr>
-      <w:bookmarkStart w:id="173" w:name="_Toc488349943"/>
+      <w:bookmarkStart w:id="72" w:name="_Toc534976163"/>
       <w:r>
         <w:rPr>
           <w:noProof w:val="0"/>
@@ -10799,7 +10084,7 @@
         </w:rPr>
         <w:t>4.2.3.1 Patient Demographics Query in an Enterprise with Multiple Patient ID Domains Use Case Description</w:t>
       </w:r>
-      <w:bookmarkEnd w:id="173"/>
+      <w:bookmarkEnd w:id="72"/>
     </w:p>
     <w:p>
       <w:pPr>
@@ -10812,11 +10097,7 @@
         <w:t>e.g.,</w:t>
       </w:r>
       <w:r>
-        <w:t xml:space="preserve"> patient name) into a lab application to query a patient demographics supplier to identify a patient for his lab exams. As the application also needs the patient identifier in another Patient ID Domain in the enterprise for </w:t>
-      </w:r>
-      <w:r>
-        <w:lastRenderedPageBreak/>
-        <w:t xml:space="preserve">results delivery, the application is configured to </w:t>
+        <w:t xml:space="preserve"> patient name) into a lab application to query a patient demographics supplier to identify a patient for his lab exams. As the application also needs the patient identifier in another Patient ID Domain in the enterprise for results delivery, the application is configured to </w:t>
       </w:r>
       <w:r>
         <w:t>query for P</w:t>
@@ -10837,11 +10118,12 @@
           <w:noProof w:val="0"/>
         </w:rPr>
       </w:pPr>
-      <w:bookmarkStart w:id="174" w:name="_Toc488349944"/>
+      <w:bookmarkStart w:id="73" w:name="_Toc534976164"/>
       <w:r>
         <w:rPr>
           <w:noProof w:val="0"/>
         </w:rPr>
+        <w:lastRenderedPageBreak/>
         <w:t>38.</w:t>
       </w:r>
       <w:r>
@@ -10850,7 +10132,7 @@
         </w:rPr>
         <w:t>4.3 Basic Process Flow in Patient Demographics Query for Mobile Profile</w:t>
       </w:r>
-      <w:bookmarkEnd w:id="174"/>
+      <w:bookmarkEnd w:id="73"/>
     </w:p>
     <w:p>
       <w:pPr>
@@ -10863,7 +10145,7 @@
         <mc:AlternateContent>
           <mc:Choice Requires="wpg">
             <w:drawing>
-              <wp:inline distT="0" distB="0" distL="0" distR="0" wp14:anchorId="5CD084C7" wp14:editId="4682A7A0">
+              <wp:inline distT="0" distB="0" distL="0" distR="0" wp14:anchorId="5CD084C7" wp14:editId="13AA0D1C">
                 <wp:extent cx="5943600" cy="1953895"/>
                 <wp:effectExtent l="0" t="0" r="0" b="0"/>
                 <wp:docPr id="58" name="Canvas 183"/>
@@ -10900,7 +10182,7 @@
                           <a:noFill/>
                           <a:extLst>
                             <a:ext uri="{909E8E84-426E-40dd-AFC4-6F175D3DCCD1}">
-                              <a14:hiddenFill xmlns="" xmlns:mo="http://schemas.microsoft.com/office/mac/office/2008/main" xmlns:mv="urn:schemas-microsoft-com:mac:vml" xmlns:o="urn:schemas-microsoft-com:office:office" xmlns:v="urn:schemas-microsoft-com:vml" xmlns:w10="urn:schemas-microsoft-com:office:word" xmlns:w="http://schemas.openxmlformats.org/wordprocessingml/2006/main" xmlns:a14="http://schemas.microsoft.com/office/drawing/2010/main">
+                              <a14:hiddenFill xmlns:a14="http://schemas.microsoft.com/office/drawing/2010/main" xmlns:w="http://schemas.openxmlformats.org/wordprocessingml/2006/main" xmlns:w10="urn:schemas-microsoft-com:office:word" xmlns:v="urn:schemas-microsoft-com:vml" xmlns:o="urn:schemas-microsoft-com:office:office" xmlns:mv="urn:schemas-microsoft-com:mac:vml" xmlns:mo="http://schemas.microsoft.com/office/mac/office/2008/main" xmlns="">
                                 <a:solidFill>
                                   <a:srgbClr val="FFFFFF"/>
                                 </a:solidFill>
@@ -10919,8 +10201,8 @@
                         </wps:cNvSpPr>
                         <wps:spPr bwMode="auto">
                           <a:xfrm>
-                            <a:off x="6051" y="1136"/>
-                            <a:ext cx="13126" cy="3753"/>
+                            <a:off x="6051" y="0"/>
+                            <a:ext cx="13126" cy="4889"/>
                           </a:xfrm>
                           <a:prstGeom prst="rect">
                             <a:avLst/>
@@ -10933,7 +10215,7 @@
                           </a:ln>
                           <a:extLst>
                             <a:ext uri="{91240B29-F687-4f45-9708-019B960494DF}">
-                              <a14:hiddenLine xmlns="" xmlns:mo="http://schemas.microsoft.com/office/mac/office/2008/main" xmlns:mv="urn:schemas-microsoft-com:mac:vml" xmlns:o="urn:schemas-microsoft-com:office:office" xmlns:v="urn:schemas-microsoft-com:vml" xmlns:w10="urn:schemas-microsoft-com:office:word" xmlns:w="http://schemas.openxmlformats.org/wordprocessingml/2006/main" xmlns:a14="http://schemas.microsoft.com/office/drawing/2010/main" w="9525">
+                              <a14:hiddenLine xmlns:a14="http://schemas.microsoft.com/office/drawing/2010/main" xmlns:w="http://schemas.openxmlformats.org/wordprocessingml/2006/main" xmlns:w10="urn:schemas-microsoft-com:office:word" xmlns:v="urn:schemas-microsoft-com:vml" xmlns:o="urn:schemas-microsoft-com:office:office" xmlns:mv="urn:schemas-microsoft-com:mac:vml" xmlns:mo="http://schemas.microsoft.com/office/mac/office/2008/main" xmlns="" w="9525">
                                 <a:solidFill>
                                   <a:srgbClr val="000000"/>
                                 </a:solidFill>
@@ -10992,7 +10274,7 @@
                           </a:ln>
                           <a:extLst>
                             <a:ext uri="{909E8E84-426E-40dd-AFC4-6F175D3DCCD1}">
-                              <a14:hiddenFill xmlns="" xmlns:mo="http://schemas.microsoft.com/office/mac/office/2008/main" xmlns:mv="urn:schemas-microsoft-com:mac:vml" xmlns:o="urn:schemas-microsoft-com:office:office" xmlns:v="urn:schemas-microsoft-com:vml" xmlns:w10="urn:schemas-microsoft-com:office:word" xmlns:w="http://schemas.openxmlformats.org/wordprocessingml/2006/main" xmlns:a14="http://schemas.microsoft.com/office/drawing/2010/main">
+                              <a14:hiddenFill xmlns:a14="http://schemas.microsoft.com/office/drawing/2010/main" xmlns:w="http://schemas.openxmlformats.org/wordprocessingml/2006/main" xmlns:w10="urn:schemas-microsoft-com:office:word" xmlns:v="urn:schemas-microsoft-com:vml" xmlns:o="urn:schemas-microsoft-com:office:office" xmlns:mv="urn:schemas-microsoft-com:mac:vml" xmlns:mo="http://schemas.microsoft.com/office/mac/office/2008/main" xmlns="">
                                 <a:noFill/>
                               </a14:hiddenFill>
                             </a:ext>
@@ -11023,7 +10305,7 @@
                           </a:ln>
                           <a:extLst>
                             <a:ext uri="{909E8E84-426E-40dd-AFC4-6F175D3DCCD1}">
-                              <a14:hiddenFill xmlns="" xmlns:mo="http://schemas.microsoft.com/office/mac/office/2008/main" xmlns:mv="urn:schemas-microsoft-com:mac:vml" xmlns:o="urn:schemas-microsoft-com:office:office" xmlns:v="urn:schemas-microsoft-com:vml" xmlns:w10="urn:schemas-microsoft-com:office:word" xmlns:w="http://schemas.openxmlformats.org/wordprocessingml/2006/main" xmlns:a14="http://schemas.microsoft.com/office/drawing/2010/main">
+                              <a14:hiddenFill xmlns:a14="http://schemas.microsoft.com/office/drawing/2010/main" xmlns:w="http://schemas.openxmlformats.org/wordprocessingml/2006/main" xmlns:w10="urn:schemas-microsoft-com:office:word" xmlns:v="urn:schemas-microsoft-com:vml" xmlns:o="urn:schemas-microsoft-com:office:office" xmlns:mv="urn:schemas-microsoft-com:mac:vml" xmlns:mo="http://schemas.microsoft.com/office/mac/office/2008/main" xmlns="">
                                 <a:noFill/>
                               </a14:hiddenFill>
                             </a:ext>
@@ -11067,8 +10349,8 @@
                         </wps:cNvSpPr>
                         <wps:spPr bwMode="auto">
                           <a:xfrm>
-                            <a:off x="38766" y="1060"/>
-                            <a:ext cx="14370" cy="3816"/>
+                            <a:off x="38766" y="0"/>
+                            <a:ext cx="14370" cy="4876"/>
                           </a:xfrm>
                           <a:prstGeom prst="rect">
                             <a:avLst/>
@@ -11081,7 +10363,7 @@
                           </a:ln>
                           <a:extLst>
                             <a:ext uri="{91240B29-F687-4f45-9708-019B960494DF}">
-                              <a14:hiddenLine xmlns="" xmlns:mo="http://schemas.microsoft.com/office/mac/office/2008/main" xmlns:mv="urn:schemas-microsoft-com:mac:vml" xmlns:o="urn:schemas-microsoft-com:office:office" xmlns:v="urn:schemas-microsoft-com:vml" xmlns:w10="urn:schemas-microsoft-com:office:word" xmlns:w="http://schemas.openxmlformats.org/wordprocessingml/2006/main" xmlns:a14="http://schemas.microsoft.com/office/drawing/2010/main" w="9525">
+                              <a14:hiddenLine xmlns:a14="http://schemas.microsoft.com/office/drawing/2010/main" xmlns:w="http://schemas.openxmlformats.org/wordprocessingml/2006/main" xmlns:w10="urn:schemas-microsoft-com:office:word" xmlns:v="urn:schemas-microsoft-com:vml" xmlns:o="urn:schemas-microsoft-com:office:office" xmlns:mv="urn:schemas-microsoft-com:mac:vml" xmlns:mo="http://schemas.microsoft.com/office/mac/office/2008/main" xmlns="" w="9525">
                                 <a:solidFill>
                                   <a:srgbClr val="000000"/>
                                 </a:solidFill>
@@ -11153,7 +10435,7 @@
                         </wps:cNvSpPr>
                         <wps:spPr bwMode="auto">
                           <a:xfrm>
-                            <a:off x="13970" y="5702"/>
+                            <a:off x="14300" y="5162"/>
                             <a:ext cx="24466" cy="3969"/>
                           </a:xfrm>
                           <a:prstGeom prst="rect">
@@ -11167,7 +10449,7 @@
                           </a:ln>
                           <a:extLst>
                             <a:ext uri="{91240B29-F687-4f45-9708-019B960494DF}">
-                              <a14:hiddenLine xmlns="" xmlns:mo="http://schemas.microsoft.com/office/mac/office/2008/main" xmlns:mv="urn:schemas-microsoft-com:mac:vml" xmlns:o="urn:schemas-microsoft-com:office:office" xmlns:v="urn:schemas-microsoft-com:vml" xmlns:w10="urn:schemas-microsoft-com:office:word" xmlns:w="http://schemas.openxmlformats.org/wordprocessingml/2006/main" xmlns:a14="http://schemas.microsoft.com/office/drawing/2010/main" w="9525">
+                              <a14:hiddenLine xmlns:a14="http://schemas.microsoft.com/office/drawing/2010/main" xmlns:w="http://schemas.openxmlformats.org/wordprocessingml/2006/main" xmlns:w10="urn:schemas-microsoft-com:office:word" xmlns:v="urn:schemas-microsoft-com:vml" xmlns:o="urn:schemas-microsoft-com:office:office" xmlns:mv="urn:schemas-microsoft-com:mac:vml" xmlns:mo="http://schemas.microsoft.com/office/mac/office/2008/main" xmlns="" w="9525">
                                 <a:solidFill>
                                   <a:srgbClr val="000000"/>
                                 </a:solidFill>
@@ -11250,7 +10532,7 @@
                           </a:ln>
                           <a:extLst>
                             <a:ext uri="{91240B29-F687-4f45-9708-019B960494DF}">
-                              <a14:hiddenLine xmlns="" xmlns:mo="http://schemas.microsoft.com/office/mac/office/2008/main" xmlns:mv="urn:schemas-microsoft-com:mac:vml" xmlns:o="urn:schemas-microsoft-com:office:office" xmlns:v="urn:schemas-microsoft-com:vml" xmlns:w10="urn:schemas-microsoft-com:office:word" xmlns:w="http://schemas.openxmlformats.org/wordprocessingml/2006/main" xmlns:a14="http://schemas.microsoft.com/office/drawing/2010/main" w="9525">
+                              <a14:hiddenLine xmlns:a14="http://schemas.microsoft.com/office/drawing/2010/main" xmlns:w="http://schemas.openxmlformats.org/wordprocessingml/2006/main" xmlns:w10="urn:schemas-microsoft-com:office:word" xmlns:v="urn:schemas-microsoft-com:vml" xmlns:o="urn:schemas-microsoft-com:office:office" xmlns:mv="urn:schemas-microsoft-com:mac:vml" xmlns:mo="http://schemas.microsoft.com/office/mac/office/2008/main" xmlns="" w="9525">
                                 <a:solidFill>
                                   <a:srgbClr val="000000"/>
                                 </a:solidFill>
@@ -11309,7 +10591,7 @@
                           </a:ln>
                           <a:extLst>
                             <a:ext uri="{909E8E84-426E-40dd-AFC4-6F175D3DCCD1}">
-                              <a14:hiddenFill xmlns="" xmlns:mo="http://schemas.microsoft.com/office/mac/office/2008/main" xmlns:mv="urn:schemas-microsoft-com:mac:vml" xmlns:o="urn:schemas-microsoft-com:office:office" xmlns:v="urn:schemas-microsoft-com:vml" xmlns:w10="urn:schemas-microsoft-com:office:word" xmlns:w="http://schemas.openxmlformats.org/wordprocessingml/2006/main" xmlns:a14="http://schemas.microsoft.com/office/drawing/2010/main">
+                              <a14:hiddenFill xmlns:a14="http://schemas.microsoft.com/office/drawing/2010/main" xmlns:w="http://schemas.openxmlformats.org/wordprocessingml/2006/main" xmlns:w10="urn:schemas-microsoft-com:office:word" xmlns:v="urn:schemas-microsoft-com:vml" xmlns:o="urn:schemas-microsoft-com:office:office" xmlns:mv="urn:schemas-microsoft-com:mac:vml" xmlns:mo="http://schemas.microsoft.com/office/mac/office/2008/main" xmlns="">
                                 <a:noFill/>
                               </a14:hiddenFill>
                             </a:ext>
@@ -11339,7 +10621,7 @@
                           </a:ln>
                           <a:extLst>
                             <a:ext uri="{909E8E84-426E-40dd-AFC4-6F175D3DCCD1}">
-                              <a14:hiddenFill xmlns="" xmlns:mo="http://schemas.microsoft.com/office/mac/office/2008/main" xmlns:mv="urn:schemas-microsoft-com:mac:vml" xmlns:o="urn:schemas-microsoft-com:office:office" xmlns:v="urn:schemas-microsoft-com:vml" xmlns:w10="urn:schemas-microsoft-com:office:word" xmlns:w="http://schemas.openxmlformats.org/wordprocessingml/2006/main" xmlns:a14="http://schemas.microsoft.com/office/drawing/2010/main">
+                              <a14:hiddenFill xmlns:a14="http://schemas.microsoft.com/office/drawing/2010/main" xmlns:w="http://schemas.openxmlformats.org/wordprocessingml/2006/main" xmlns:w10="urn:schemas-microsoft-com:office:word" xmlns:v="urn:schemas-microsoft-com:vml" xmlns:o="urn:schemas-microsoft-com:office:office" xmlns:mv="urn:schemas-microsoft-com:mac:vml" xmlns:mo="http://schemas.microsoft.com/office/mac/office/2008/main" xmlns="">
                                 <a:noFill/>
                               </a14:hiddenFill>
                             </a:ext>
@@ -11355,11 +10637,11 @@
           </mc:Choice>
           <mc:Fallback>
             <w:pict>
-              <v:group w14:anchorId="5CD084C7" id="Canvas 183" o:spid="_x0000_s1032" style="width:468pt;height:153.85pt;mso-position-horizontal-relative:char;mso-position-vertical-relative:line" coordsize="59436,19538" o:gfxdata="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">
+              <v:group w14:anchorId="5CD084C7" id="Canvas 183" o:spid="_x0000_s1032" style="width:468pt;height:153.85pt;mso-position-horizontal-relative:char;mso-position-vertical-relative:line" coordsize="59436,19538" o:gfxdata="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">
                 <v:rect id="AutoShape 9" o:spid="_x0000_s1033" style="position:absolute;width:59436;height:19538;visibility:visible;mso-wrap-style:square;v-text-anchor:top" o:gfxdata="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" filled="f" stroked="f">
                   <o:lock v:ext="edit" aspectratio="t"/>
                 </v:rect>
-                <v:shape id="Text Box 185" o:spid="_x0000_s1034" type="#_x0000_t202" style="position:absolute;left:6051;top:1136;width:13126;height:3753;visibility:visible;mso-wrap-style:square;v-text-anchor:top" o:gfxdata="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" stroked="f">
+                <v:shape id="Text Box 185" o:spid="_x0000_s1034" type="#_x0000_t202" style="position:absolute;left:6051;width:13126;height:4889;visibility:visible;mso-wrap-style:square;v-text-anchor:top" o:gfxdata="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" stroked="f">
                   <v:textbox inset="0,0,0,0">
                     <w:txbxContent>
                       <w:p>
@@ -11389,7 +10671,7 @@
                   <v:stroke dashstyle="dash"/>
                 </v:line>
                 <v:rect id="Rectangle 188" o:spid="_x0000_s1037" style="position:absolute;left:44977;top:6610;width:1816;height:9893;visibility:visible;mso-wrap-style:square;v-text-anchor:top" o:gfxdata="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"/>
-                <v:shape id="Text Box 189" o:spid="_x0000_s1038" type="#_x0000_t202" style="position:absolute;left:38766;top:1060;width:14370;height:3816;visibility:visible;mso-wrap-style:square;v-text-anchor:top" o:gfxdata="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" stroked="f">
+                <v:shape id="Text Box 189" o:spid="_x0000_s1038" type="#_x0000_t202" style="position:absolute;left:38766;width:14370;height:4876;visibility:visible;mso-wrap-style:square;v-text-anchor:top" o:gfxdata="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" stroked="f">
                   <v:textbox inset="0,0,0,0">
                     <w:txbxContent>
                       <w:p>
@@ -11413,7 +10695,7 @@
                   </v:textbox>
                 </v:shape>
                 <v:rect id="Rectangle 190" o:spid="_x0000_s1039" style="position:absolute;left:11772;top:6610;width:1829;height:9893;visibility:visible;mso-wrap-style:square;v-text-anchor:top" o:gfxdata="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"/>
-                <v:shape id="Text Box 191" o:spid="_x0000_s1040" type="#_x0000_t202" style="position:absolute;left:13970;top:5702;width:24466;height:3969;visibility:visible;mso-wrap-style:square;v-text-anchor:top" o:gfxdata="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" stroked="f">
+                <v:shape id="Text Box 191" o:spid="_x0000_s1040" type="#_x0000_t202" style="position:absolute;left:14300;top:5162;width:24466;height:3969;visibility:visible;mso-wrap-style:square;v-text-anchor:top" o:gfxdata="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" stroked="f">
                   <v:textbox inset="0,0,0,0">
                     <w:txbxContent>
                       <w:p>
@@ -11524,7 +10806,7 @@
           <w:noProof w:val="0"/>
         </w:rPr>
       </w:pPr>
-      <w:bookmarkStart w:id="175" w:name="_Toc488349945"/>
+      <w:bookmarkStart w:id="74" w:name="_Toc534976165"/>
       <w:r>
         <w:rPr>
           <w:noProof w:val="0"/>
@@ -11555,14 +10837,14 @@
         </w:rPr>
         <w:t xml:space="preserve"> Security Considerations</w:t>
       </w:r>
-      <w:bookmarkEnd w:id="175"/>
+      <w:bookmarkEnd w:id="74"/>
     </w:p>
     <w:p>
       <w:pPr>
         <w:pStyle w:val="BodyText"/>
       </w:pPr>
       <w:r>
-        <w:t xml:space="preserve"> See</w:t>
+        <w:t>See</w:t>
       </w:r>
       <w:r>
         <w:t xml:space="preserve"> ITI TF-2x:</w:t>
@@ -11582,7 +10864,7 @@
           <w:noProof w:val="0"/>
         </w:rPr>
       </w:pPr>
-      <w:bookmarkStart w:id="176" w:name="_Toc488349946"/>
+      <w:bookmarkStart w:id="75" w:name="_Toc534976166"/>
       <w:r>
         <w:rPr>
           <w:noProof w:val="0"/>
@@ -11631,7 +10913,7 @@
         </w:rPr>
         <w:t>Considerations</w:t>
       </w:r>
-      <w:bookmarkEnd w:id="176"/>
+      <w:bookmarkEnd w:id="75"/>
     </w:p>
     <w:p>
       <w:r>
@@ -11664,11 +10946,9 @@
       <w:r>
         <w:t>Supplier may use the updated information to respond to PDQm Queries. In addition</w:t>
       </w:r>
-      <w:ins w:id="177" w:author="John Moehrke" w:date="2018-12-06T13:36:00Z">
-        <w:r>
-          <w:t>,</w:t>
-        </w:r>
-      </w:ins>
+      <w:r>
+        <w:t>,</w:t>
+      </w:r>
       <w:r>
         <w:t xml:space="preserve"> the Patient Demographics Query for Mobile </w:t>
       </w:r>
@@ -11816,7 +11096,7 @@
                           <a:noFill/>
                           <a:extLst>
                             <a:ext uri="{909E8E84-426E-40dd-AFC4-6F175D3DCCD1}">
-                              <a14:hiddenFill xmlns="" xmlns:mo="http://schemas.microsoft.com/office/mac/office/2008/main" xmlns:mv="urn:schemas-microsoft-com:mac:vml" xmlns:o="urn:schemas-microsoft-com:office:office" xmlns:v="urn:schemas-microsoft-com:vml" xmlns:w10="urn:schemas-microsoft-com:office:word" xmlns:w="http://schemas.openxmlformats.org/wordprocessingml/2006/main" xmlns:a14="http://schemas.microsoft.com/office/drawing/2010/main">
+                              <a14:hiddenFill xmlns:a14="http://schemas.microsoft.com/office/drawing/2010/main" xmlns:w="http://schemas.openxmlformats.org/wordprocessingml/2006/main" xmlns:w10="urn:schemas-microsoft-com:office:word" xmlns:v="urn:schemas-microsoft-com:vml" xmlns:o="urn:schemas-microsoft-com:office:office" xmlns:mv="urn:schemas-microsoft-com:mac:vml" xmlns:mo="http://schemas.microsoft.com/office/mac/office/2008/main" xmlns="">
                                 <a:solidFill>
                                   <a:srgbClr val="FFFFFF"/>
                                 </a:solidFill>
@@ -11853,7 +11133,7 @@
                           </a:ln>
                           <a:extLst>
                             <a:ext uri="{909E8E84-426E-40dd-AFC4-6F175D3DCCD1}">
-                              <a14:hiddenFill xmlns="" xmlns:mo="http://schemas.microsoft.com/office/mac/office/2008/main" xmlns:mv="urn:schemas-microsoft-com:mac:vml" xmlns:o="urn:schemas-microsoft-com:office:office" xmlns:v="urn:schemas-microsoft-com:vml" xmlns:w10="urn:schemas-microsoft-com:office:word" xmlns:w="http://schemas.openxmlformats.org/wordprocessingml/2006/main" xmlns:a14="http://schemas.microsoft.com/office/drawing/2010/main">
+                              <a14:hiddenFill xmlns:a14="http://schemas.microsoft.com/office/drawing/2010/main" xmlns:w="http://schemas.openxmlformats.org/wordprocessingml/2006/main" xmlns:w10="urn:schemas-microsoft-com:office:word" xmlns:v="urn:schemas-microsoft-com:vml" xmlns:o="urn:schemas-microsoft-com:office:office" xmlns:mv="urn:schemas-microsoft-com:mac:vml" xmlns:mo="http://schemas.microsoft.com/office/mac/office/2008/main" xmlns="">
                                 <a:solidFill>
                                   <a:srgbClr val="FFFFFF"/>
                                 </a:solidFill>
@@ -11908,7 +11188,7 @@
                           </a:ln>
                           <a:extLst>
                             <a:ext uri="{909E8E84-426E-40dd-AFC4-6F175D3DCCD1}">
-                              <a14:hiddenFill xmlns="" xmlns:mo="http://schemas.microsoft.com/office/mac/office/2008/main" xmlns:mv="urn:schemas-microsoft-com:mac:vml" xmlns:o="urn:schemas-microsoft-com:office:office" xmlns:v="urn:schemas-microsoft-com:vml" xmlns:w10="urn:schemas-microsoft-com:office:word" xmlns:w="http://schemas.openxmlformats.org/wordprocessingml/2006/main" xmlns:a14="http://schemas.microsoft.com/office/drawing/2010/main">
+                              <a14:hiddenFill xmlns:a14="http://schemas.microsoft.com/office/drawing/2010/main" xmlns:w="http://schemas.openxmlformats.org/wordprocessingml/2006/main" xmlns:w10="urn:schemas-microsoft-com:office:word" xmlns:v="urn:schemas-microsoft-com:vml" xmlns:o="urn:schemas-microsoft-com:office:office" xmlns:mv="urn:schemas-microsoft-com:mac:vml" xmlns:mo="http://schemas.microsoft.com/office/mac/office/2008/main" xmlns="">
                                 <a:noFill/>
                               </a14:hiddenFill>
                             </a:ext>
@@ -11938,7 +11218,7 @@
                           </a:ln>
                           <a:extLst>
                             <a:ext uri="{909E8E84-426E-40dd-AFC4-6F175D3DCCD1}">
-                              <a14:hiddenFill xmlns="" xmlns:mo="http://schemas.microsoft.com/office/mac/office/2008/main" xmlns:mv="urn:schemas-microsoft-com:mac:vml" xmlns:o="urn:schemas-microsoft-com:office:office" xmlns:v="urn:schemas-microsoft-com:vml" xmlns:w10="urn:schemas-microsoft-com:office:word" xmlns:w="http://schemas.openxmlformats.org/wordprocessingml/2006/main" xmlns:a14="http://schemas.microsoft.com/office/drawing/2010/main">
+                              <a14:hiddenFill xmlns:a14="http://schemas.microsoft.com/office/drawing/2010/main" xmlns:w="http://schemas.openxmlformats.org/wordprocessingml/2006/main" xmlns:w10="urn:schemas-microsoft-com:office:word" xmlns:v="urn:schemas-microsoft-com:vml" xmlns:o="urn:schemas-microsoft-com:office:office" xmlns:mv="urn:schemas-microsoft-com:mac:vml" xmlns:mo="http://schemas.microsoft.com/office/mac/office/2008/main" xmlns="">
                                 <a:noFill/>
                               </a14:hiddenFill>
                             </a:ext>
@@ -12049,14 +11329,14 @@
                           </a:ln>
                           <a:extLst>
                             <a:ext uri="{909E8E84-426E-40dd-AFC4-6F175D3DCCD1}">
-                              <a14:hiddenFill xmlns="" xmlns:mo="http://schemas.microsoft.com/office/mac/office/2008/main" xmlns:mv="urn:schemas-microsoft-com:mac:vml" xmlns:o="urn:schemas-microsoft-com:office:office" xmlns:v="urn:schemas-microsoft-com:vml" xmlns:w10="urn:schemas-microsoft-com:office:word" xmlns:w="http://schemas.openxmlformats.org/wordprocessingml/2006/main" xmlns:a14="http://schemas.microsoft.com/office/drawing/2010/main">
+                              <a14:hiddenFill xmlns:a14="http://schemas.microsoft.com/office/drawing/2010/main" xmlns:w="http://schemas.openxmlformats.org/wordprocessingml/2006/main" xmlns:w10="urn:schemas-microsoft-com:office:word" xmlns:v="urn:schemas-microsoft-com:vml" xmlns:o="urn:schemas-microsoft-com:office:office" xmlns:mv="urn:schemas-microsoft-com:mac:vml" xmlns:mo="http://schemas.microsoft.com/office/mac/office/2008/main" xmlns="">
                                 <a:solidFill>
                                   <a:srgbClr val="FFFFFF"/>
                                 </a:solidFill>
                               </a14:hiddenFill>
                             </a:ext>
                             <a:ext uri="{91240B29-F687-4f45-9708-019B960494DF}">
-                              <a14:hiddenLine xmlns="" xmlns:mo="http://schemas.microsoft.com/office/mac/office/2008/main" xmlns:mv="urn:schemas-microsoft-com:mac:vml" xmlns:o="urn:schemas-microsoft-com:office:office" xmlns:v="urn:schemas-microsoft-com:vml" xmlns:w10="urn:schemas-microsoft-com:office:word" xmlns:w="http://schemas.openxmlformats.org/wordprocessingml/2006/main" xmlns:a14="http://schemas.microsoft.com/office/drawing/2010/main" w="0">
+                              <a14:hiddenLine xmlns:a14="http://schemas.microsoft.com/office/drawing/2010/main" xmlns:w="http://schemas.openxmlformats.org/wordprocessingml/2006/main" xmlns:w10="urn:schemas-microsoft-com:office:word" xmlns:v="urn:schemas-microsoft-com:vml" xmlns:o="urn:schemas-microsoft-com:office:office" xmlns:mv="urn:schemas-microsoft-com:mac:vml" xmlns:mo="http://schemas.microsoft.com/office/mac/office/2008/main" xmlns="" w="0">
                                 <a:solidFill>
                                   <a:srgbClr val="000000"/>
                                 </a:solidFill>
@@ -12074,7 +11354,6 @@
                                 <w:rPr>
                                   <w:sz w:val="22"/>
                                   <w:szCs w:val="22"/>
-                                  <w:lang w:val="fr-CA"/>
                                 </w:rPr>
                               </w:pPr>
                               <w:r>
@@ -12107,49 +11386,6 @@
                                   <w:lang w:val="fr-CA"/>
                                 </w:rPr>
                                 <w:t>]</w:t>
-                              </w:r>
-                            </w:p>
-                            <w:p>
-                              <w:pPr>
-                                <w:rPr>
-                                  <w:lang w:val="fr-CA"/>
-                                </w:rPr>
-                              </w:pPr>
-                            </w:p>
-                            <w:p>
-                              <w:pPr>
-                                <w:rPr>
-                                  <w:sz w:val="22"/>
-                                  <w:szCs w:val="22"/>
-                                </w:rPr>
-                              </w:pPr>
-                              <w:r>
-                                <w:rPr>
-                                  <w:sz w:val="22"/>
-                                  <w:szCs w:val="22"/>
-                                </w:rPr>
-                                <w:sym w:font="Symbol" w:char="F0AD"/>
-                              </w:r>
-                              <w:r>
-                                <w:rPr>
-                                  <w:sz w:val="22"/>
-                                  <w:szCs w:val="22"/>
-                                </w:rPr>
-                                <w:t xml:space="preserve"> Tra</w:t>
-                              </w:r>
-                              <w:r>
-                                <w:rPr>
-                                  <w:sz w:val="22"/>
-                                  <w:szCs w:val="22"/>
-                                </w:rPr>
-                                <w:t xml:space="preserve">nsaction </w:t>
-                              </w:r>
-                              <w:r>
-                                <w:rPr>
-                                  <w:sz w:val="22"/>
-                                  <w:szCs w:val="22"/>
-                                </w:rPr>
-                                <w:t>2 [2]</w:t>
                               </w:r>
                             </w:p>
                           </w:txbxContent>
@@ -12261,14 +11497,14 @@
                           </a:ln>
                           <a:extLst>
                             <a:ext uri="{909E8E84-426E-40dd-AFC4-6F175D3DCCD1}">
-                              <a14:hiddenFill xmlns="" xmlns:mo="http://schemas.microsoft.com/office/mac/office/2008/main" xmlns:mv="urn:schemas-microsoft-com:mac:vml" xmlns:o="urn:schemas-microsoft-com:office:office" xmlns:v="urn:schemas-microsoft-com:vml" xmlns:w10="urn:schemas-microsoft-com:office:word" xmlns:w="http://schemas.openxmlformats.org/wordprocessingml/2006/main" xmlns:a14="http://schemas.microsoft.com/office/drawing/2010/main">
+                              <a14:hiddenFill xmlns:a14="http://schemas.microsoft.com/office/drawing/2010/main" xmlns:w="http://schemas.openxmlformats.org/wordprocessingml/2006/main" xmlns:w10="urn:schemas-microsoft-com:office:word" xmlns:v="urn:schemas-microsoft-com:vml" xmlns:o="urn:schemas-microsoft-com:office:office" xmlns:mv="urn:schemas-microsoft-com:mac:vml" xmlns:mo="http://schemas.microsoft.com/office/mac/office/2008/main" xmlns="">
                                 <a:solidFill>
                                   <a:srgbClr val="FFFFFF"/>
                                 </a:solidFill>
                               </a14:hiddenFill>
                             </a:ext>
                             <a:ext uri="{91240B29-F687-4f45-9708-019B960494DF}">
-                              <a14:hiddenLine xmlns="" xmlns:mo="http://schemas.microsoft.com/office/mac/office/2008/main" xmlns:mv="urn:schemas-microsoft-com:mac:vml" xmlns:o="urn:schemas-microsoft-com:office:office" xmlns:v="urn:schemas-microsoft-com:vml" xmlns:w10="urn:schemas-microsoft-com:office:word" xmlns:w="http://schemas.openxmlformats.org/wordprocessingml/2006/main" xmlns:a14="http://schemas.microsoft.com/office/drawing/2010/main" w="0">
+                              <a14:hiddenLine xmlns:a14="http://schemas.microsoft.com/office/drawing/2010/main" xmlns:w="http://schemas.openxmlformats.org/wordprocessingml/2006/main" xmlns:w10="urn:schemas-microsoft-com:office:word" xmlns:v="urn:schemas-microsoft-com:vml" xmlns:o="urn:schemas-microsoft-com:office:office" xmlns:mv="urn:schemas-microsoft-com:mac:vml" xmlns:mo="http://schemas.microsoft.com/office/mac/office/2008/main" xmlns="" w="0">
                                 <a:solidFill>
                                   <a:srgbClr val="000000"/>
                                 </a:solidFill>
@@ -12336,43 +11572,6 @@
                                   <w:szCs w:val="22"/>
                                 </w:rPr>
                                 <w:t xml:space="preserve"> or Patient Demographics Query for HL7v3 [ITI-47]</w:t>
-                              </w:r>
-                            </w:p>
-                            <w:p/>
-                            <w:p>
-                              <w:pPr>
-                                <w:rPr>
-                                  <w:sz w:val="22"/>
-                                  <w:szCs w:val="22"/>
-                                </w:rPr>
-                              </w:pPr>
-                              <w:r>
-                                <w:rPr>
-                                  <w:sz w:val="22"/>
-                                  <w:szCs w:val="22"/>
-                                </w:rPr>
-                                <w:sym w:font="Symbol" w:char="F0AD"/>
-                              </w:r>
-                              <w:r>
-                                <w:rPr>
-                                  <w:sz w:val="22"/>
-                                  <w:szCs w:val="22"/>
-                                </w:rPr>
-                                <w:t xml:space="preserve"> Tra</w:t>
-                              </w:r>
-                              <w:r>
-                                <w:rPr>
-                                  <w:sz w:val="22"/>
-                                  <w:szCs w:val="22"/>
-                                </w:rPr>
-                                <w:t xml:space="preserve">nsaction </w:t>
-                              </w:r>
-                              <w:r>
-                                <w:rPr>
-                                  <w:sz w:val="22"/>
-                                  <w:szCs w:val="22"/>
-                                </w:rPr>
-                                <w:t>2 [2]</w:t>
                               </w:r>
                             </w:p>
                           </w:txbxContent>
@@ -12457,7 +11656,6 @@
                           <w:rPr>
                             <w:sz w:val="22"/>
                             <w:szCs w:val="22"/>
-                            <w:lang w:val="fr-CA"/>
                           </w:rPr>
                         </w:pPr>
                         <w:r>
@@ -12490,49 +11688,6 @@
                             <w:lang w:val="fr-CA"/>
                           </w:rPr>
                           <w:t>]</w:t>
-                        </w:r>
-                      </w:p>
-                      <w:p>
-                        <w:pPr>
-                          <w:rPr>
-                            <w:lang w:val="fr-CA"/>
-                          </w:rPr>
-                        </w:pPr>
-                      </w:p>
-                      <w:p>
-                        <w:pPr>
-                          <w:rPr>
-                            <w:sz w:val="22"/>
-                            <w:szCs w:val="22"/>
-                          </w:rPr>
-                        </w:pPr>
-                        <w:r>
-                          <w:rPr>
-                            <w:sz w:val="22"/>
-                            <w:szCs w:val="22"/>
-                          </w:rPr>
-                          <w:sym w:font="Symbol" w:char="F0AD"/>
-                        </w:r>
-                        <w:r>
-                          <w:rPr>
-                            <w:sz w:val="22"/>
-                            <w:szCs w:val="22"/>
-                          </w:rPr>
-                          <w:t xml:space="preserve"> Tra</w:t>
-                        </w:r>
-                        <w:r>
-                          <w:rPr>
-                            <w:sz w:val="22"/>
-                            <w:szCs w:val="22"/>
-                          </w:rPr>
-                          <w:t xml:space="preserve">nsaction </w:t>
-                        </w:r>
-                        <w:r>
-                          <w:rPr>
-                            <w:sz w:val="22"/>
-                            <w:szCs w:val="22"/>
-                          </w:rPr>
-                          <w:t>2 [2]</w:t>
                         </w:r>
                       </w:p>
                     </w:txbxContent>
@@ -12628,43 +11783,6 @@
                           <w:t xml:space="preserve"> or Patient Demographics Query for HL7v3 [ITI-47]</w:t>
                         </w:r>
                       </w:p>
-                      <w:p/>
-                      <w:p>
-                        <w:pPr>
-                          <w:rPr>
-                            <w:sz w:val="22"/>
-                            <w:szCs w:val="22"/>
-                          </w:rPr>
-                        </w:pPr>
-                        <w:r>
-                          <w:rPr>
-                            <w:sz w:val="22"/>
-                            <w:szCs w:val="22"/>
-                          </w:rPr>
-                          <w:sym w:font="Symbol" w:char="F0AD"/>
-                        </w:r>
-                        <w:r>
-                          <w:rPr>
-                            <w:sz w:val="22"/>
-                            <w:szCs w:val="22"/>
-                          </w:rPr>
-                          <w:t xml:space="preserve"> Tra</w:t>
-                        </w:r>
-                        <w:r>
-                          <w:rPr>
-                            <w:sz w:val="22"/>
-                            <w:szCs w:val="22"/>
-                          </w:rPr>
-                          <w:t xml:space="preserve">nsaction </w:t>
-                        </w:r>
-                        <w:r>
-                          <w:rPr>
-                            <w:sz w:val="22"/>
-                            <w:szCs w:val="22"/>
-                          </w:rPr>
-                          <w:t>2 [2]</w:t>
-                        </w:r>
-                      </w:p>
                     </w:txbxContent>
                   </v:textbox>
                 </v:rect>
@@ -12754,7 +11872,7 @@
                           <a:noFill/>
                           <a:extLst>
                             <a:ext uri="{909E8E84-426E-40dd-AFC4-6F175D3DCCD1}">
-                              <a14:hiddenFill xmlns="" xmlns:mo="http://schemas.microsoft.com/office/mac/office/2008/main" xmlns:mv="urn:schemas-microsoft-com:mac:vml" xmlns:o="urn:schemas-microsoft-com:office:office" xmlns:v="urn:schemas-microsoft-com:vml" xmlns:w10="urn:schemas-microsoft-com:office:word" xmlns:w="http://schemas.openxmlformats.org/wordprocessingml/2006/main" xmlns:a14="http://schemas.microsoft.com/office/drawing/2010/main">
+                              <a14:hiddenFill xmlns:a14="http://schemas.microsoft.com/office/drawing/2010/main" xmlns:w="http://schemas.openxmlformats.org/wordprocessingml/2006/main" xmlns:w10="urn:schemas-microsoft-com:office:word" xmlns:v="urn:schemas-microsoft-com:vml" xmlns:o="urn:schemas-microsoft-com:office:office" xmlns:mv="urn:schemas-microsoft-com:mac:vml" xmlns:mo="http://schemas.microsoft.com/office/mac/office/2008/main" xmlns="">
                                 <a:solidFill>
                                   <a:srgbClr val="FFFFFF"/>
                                 </a:solidFill>
@@ -12787,7 +11905,7 @@
                           </a:ln>
                           <a:extLst>
                             <a:ext uri="{91240B29-F687-4f45-9708-019B960494DF}">
-                              <a14:hiddenLine xmlns="" xmlns:mo="http://schemas.microsoft.com/office/mac/office/2008/main" xmlns:mv="urn:schemas-microsoft-com:mac:vml" xmlns:o="urn:schemas-microsoft-com:office:office" xmlns:v="urn:schemas-microsoft-com:vml" xmlns:w10="urn:schemas-microsoft-com:office:word" xmlns:w="http://schemas.openxmlformats.org/wordprocessingml/2006/main" xmlns:a14="http://schemas.microsoft.com/office/drawing/2010/main" w="9525">
+                              <a14:hiddenLine xmlns:a14="http://schemas.microsoft.com/office/drawing/2010/main" xmlns:w="http://schemas.openxmlformats.org/wordprocessingml/2006/main" xmlns:w10="urn:schemas-microsoft-com:office:word" xmlns:v="urn:schemas-microsoft-com:vml" xmlns:o="urn:schemas-microsoft-com:office:office" xmlns:mv="urn:schemas-microsoft-com:mac:vml" xmlns:mo="http://schemas.microsoft.com/office/mac/office/2008/main" xmlns="" w="9525">
                                 <a:solidFill>
                                   <a:srgbClr val="000000"/>
                                 </a:solidFill>
@@ -12846,7 +11964,7 @@
                           </a:ln>
                           <a:extLst>
                             <a:ext uri="{909E8E84-426E-40dd-AFC4-6F175D3DCCD1}">
-                              <a14:hiddenFill xmlns="" xmlns:mo="http://schemas.microsoft.com/office/mac/office/2008/main" xmlns:mv="urn:schemas-microsoft-com:mac:vml" xmlns:o="urn:schemas-microsoft-com:office:office" xmlns:v="urn:schemas-microsoft-com:vml" xmlns:w10="urn:schemas-microsoft-com:office:word" xmlns:w="http://schemas.openxmlformats.org/wordprocessingml/2006/main" xmlns:a14="http://schemas.microsoft.com/office/drawing/2010/main">
+                              <a14:hiddenFill xmlns:a14="http://schemas.microsoft.com/office/drawing/2010/main" xmlns:w="http://schemas.openxmlformats.org/wordprocessingml/2006/main" xmlns:w10="urn:schemas-microsoft-com:office:word" xmlns:v="urn:schemas-microsoft-com:vml" xmlns:o="urn:schemas-microsoft-com:office:office" xmlns:mv="urn:schemas-microsoft-com:mac:vml" xmlns:mo="http://schemas.microsoft.com/office/mac/office/2008/main" xmlns="">
                                 <a:noFill/>
                               </a14:hiddenFill>
                             </a:ext>
@@ -12877,7 +11995,7 @@
                           </a:ln>
                           <a:extLst>
                             <a:ext uri="{909E8E84-426E-40dd-AFC4-6F175D3DCCD1}">
-                              <a14:hiddenFill xmlns="" xmlns:mo="http://schemas.microsoft.com/office/mac/office/2008/main" xmlns:mv="urn:schemas-microsoft-com:mac:vml" xmlns:o="urn:schemas-microsoft-com:office:office" xmlns:v="urn:schemas-microsoft-com:vml" xmlns:w10="urn:schemas-microsoft-com:office:word" xmlns:w="http://schemas.openxmlformats.org/wordprocessingml/2006/main" xmlns:a14="http://schemas.microsoft.com/office/drawing/2010/main">
+                              <a14:hiddenFill xmlns:a14="http://schemas.microsoft.com/office/drawing/2010/main" xmlns:w="http://schemas.openxmlformats.org/wordprocessingml/2006/main" xmlns:w10="urn:schemas-microsoft-com:office:word" xmlns:v="urn:schemas-microsoft-com:vml" xmlns:o="urn:schemas-microsoft-com:office:office" xmlns:mv="urn:schemas-microsoft-com:mac:vml" xmlns:mo="http://schemas.microsoft.com/office/mac/office/2008/main" xmlns="">
                                 <a:noFill/>
                               </a14:hiddenFill>
                             </a:ext>
@@ -12935,7 +12053,7 @@
                           </a:ln>
                           <a:extLst>
                             <a:ext uri="{91240B29-F687-4f45-9708-019B960494DF}">
-                              <a14:hiddenLine xmlns="" xmlns:mo="http://schemas.microsoft.com/office/mac/office/2008/main" xmlns:mv="urn:schemas-microsoft-com:mac:vml" xmlns:o="urn:schemas-microsoft-com:office:office" xmlns:v="urn:schemas-microsoft-com:vml" xmlns:w10="urn:schemas-microsoft-com:office:word" xmlns:w="http://schemas.openxmlformats.org/wordprocessingml/2006/main" xmlns:a14="http://schemas.microsoft.com/office/drawing/2010/main" w="9525">
+                              <a14:hiddenLine xmlns:a14="http://schemas.microsoft.com/office/drawing/2010/main" xmlns:w="http://schemas.openxmlformats.org/wordprocessingml/2006/main" xmlns:w10="urn:schemas-microsoft-com:office:word" xmlns:v="urn:schemas-microsoft-com:vml" xmlns:o="urn:schemas-microsoft-com:office:office" xmlns:mv="urn:schemas-microsoft-com:mac:vml" xmlns:mo="http://schemas.microsoft.com/office/mac/office/2008/main" xmlns="" w="9525">
                                 <a:solidFill>
                                   <a:srgbClr val="000000"/>
                                 </a:solidFill>
@@ -13021,7 +12139,7 @@
                           </a:ln>
                           <a:extLst>
                             <a:ext uri="{91240B29-F687-4f45-9708-019B960494DF}">
-                              <a14:hiddenLine xmlns="" xmlns:mo="http://schemas.microsoft.com/office/mac/office/2008/main" xmlns:mv="urn:schemas-microsoft-com:mac:vml" xmlns:o="urn:schemas-microsoft-com:office:office" xmlns:v="urn:schemas-microsoft-com:vml" xmlns:w10="urn:schemas-microsoft-com:office:word" xmlns:w="http://schemas.openxmlformats.org/wordprocessingml/2006/main" xmlns:a14="http://schemas.microsoft.com/office/drawing/2010/main" w="9525">
+                              <a14:hiddenLine xmlns:a14="http://schemas.microsoft.com/office/drawing/2010/main" xmlns:w="http://schemas.openxmlformats.org/wordprocessingml/2006/main" xmlns:w10="urn:schemas-microsoft-com:office:word" xmlns:v="urn:schemas-microsoft-com:vml" xmlns:o="urn:schemas-microsoft-com:office:office" xmlns:mv="urn:schemas-microsoft-com:mac:vml" xmlns:mo="http://schemas.microsoft.com/office/mac/office/2008/main" xmlns="" w="9525">
                                 <a:solidFill>
                                   <a:srgbClr val="000000"/>
                                 </a:solidFill>
@@ -13107,7 +12225,7 @@
                           </a:ln>
                           <a:extLst>
                             <a:ext uri="{91240B29-F687-4f45-9708-019B960494DF}">
-                              <a14:hiddenLine xmlns="" xmlns:mo="http://schemas.microsoft.com/office/mac/office/2008/main" xmlns:mv="urn:schemas-microsoft-com:mac:vml" xmlns:o="urn:schemas-microsoft-com:office:office" xmlns:v="urn:schemas-microsoft-com:vml" xmlns:w10="urn:schemas-microsoft-com:office:word" xmlns:w="http://schemas.openxmlformats.org/wordprocessingml/2006/main" xmlns:a14="http://schemas.microsoft.com/office/drawing/2010/main" w="9525">
+                              <a14:hiddenLine xmlns:a14="http://schemas.microsoft.com/office/drawing/2010/main" xmlns:w="http://schemas.openxmlformats.org/wordprocessingml/2006/main" xmlns:w10="urn:schemas-microsoft-com:office:word" xmlns:v="urn:schemas-microsoft-com:vml" xmlns:o="urn:schemas-microsoft-com:office:office" xmlns:mv="urn:schemas-microsoft-com:mac:vml" xmlns:mo="http://schemas.microsoft.com/office/mac/office/2008/main" xmlns="" w="9525">
                                 <a:solidFill>
                                   <a:srgbClr val="000000"/>
                                 </a:solidFill>
@@ -13178,7 +12296,7 @@
                           </a:ln>
                           <a:extLst>
                             <a:ext uri="{909E8E84-426E-40dd-AFC4-6F175D3DCCD1}">
-                              <a14:hiddenFill xmlns="" xmlns:mo="http://schemas.microsoft.com/office/mac/office/2008/main" xmlns:mv="urn:schemas-microsoft-com:mac:vml" xmlns:o="urn:schemas-microsoft-com:office:office" xmlns:v="urn:schemas-microsoft-com:vml" xmlns:w10="urn:schemas-microsoft-com:office:word" xmlns:w="http://schemas.openxmlformats.org/wordprocessingml/2006/main" xmlns:a14="http://schemas.microsoft.com/office/drawing/2010/main">
+                              <a14:hiddenFill xmlns:a14="http://schemas.microsoft.com/office/drawing/2010/main" xmlns:w="http://schemas.openxmlformats.org/wordprocessingml/2006/main" xmlns:w10="urn:schemas-microsoft-com:office:word" xmlns:v="urn:schemas-microsoft-com:vml" xmlns:o="urn:schemas-microsoft-com:office:office" xmlns:mv="urn:schemas-microsoft-com:mac:vml" xmlns:mo="http://schemas.microsoft.com/office/mac/office/2008/main" xmlns="">
                                 <a:noFill/>
                               </a14:hiddenFill>
                             </a:ext>
@@ -13208,7 +12326,7 @@
                           </a:ln>
                           <a:extLst>
                             <a:ext uri="{909E8E84-426E-40dd-AFC4-6F175D3DCCD1}">
-                              <a14:hiddenFill xmlns="" xmlns:mo="http://schemas.microsoft.com/office/mac/office/2008/main" xmlns:mv="urn:schemas-microsoft-com:mac:vml" xmlns:o="urn:schemas-microsoft-com:office:office" xmlns:v="urn:schemas-microsoft-com:vml" xmlns:w10="urn:schemas-microsoft-com:office:word" xmlns:w="http://schemas.openxmlformats.org/wordprocessingml/2006/main" xmlns:a14="http://schemas.microsoft.com/office/drawing/2010/main">
+                              <a14:hiddenFill xmlns:a14="http://schemas.microsoft.com/office/drawing/2010/main" xmlns:w="http://schemas.openxmlformats.org/wordprocessingml/2006/main" xmlns:w10="urn:schemas-microsoft-com:office:word" xmlns:v="urn:schemas-microsoft-com:vml" xmlns:o="urn:schemas-microsoft-com:office:office" xmlns:mv="urn:schemas-microsoft-com:mac:vml" xmlns:mo="http://schemas.microsoft.com/office/mac/office/2008/main" xmlns="">
                                 <a:noFill/>
                               </a14:hiddenFill>
                             </a:ext>
@@ -13239,7 +12357,7 @@
                           </a:ln>
                           <a:extLst>
                             <a:ext uri="{909E8E84-426E-40dd-AFC4-6F175D3DCCD1}">
-                              <a14:hiddenFill xmlns="" xmlns:mo="http://schemas.microsoft.com/office/mac/office/2008/main" xmlns:mv="urn:schemas-microsoft-com:mac:vml" xmlns:o="urn:schemas-microsoft-com:office:office" xmlns:v="urn:schemas-microsoft-com:vml" xmlns:w10="urn:schemas-microsoft-com:office:word" xmlns:w="http://schemas.openxmlformats.org/wordprocessingml/2006/main" xmlns:a14="http://schemas.microsoft.com/office/drawing/2010/main">
+                              <a14:hiddenFill xmlns:a14="http://schemas.microsoft.com/office/drawing/2010/main" xmlns:w="http://schemas.openxmlformats.org/wordprocessingml/2006/main" xmlns:w10="urn:schemas-microsoft-com:office:word" xmlns:v="urn:schemas-microsoft-com:vml" xmlns:o="urn:schemas-microsoft-com:office:office" xmlns:mv="urn:schemas-microsoft-com:mac:vml" xmlns:mo="http://schemas.microsoft.com/office/mac/office/2008/main" xmlns="">
                                 <a:noFill/>
                               </a14:hiddenFill>
                             </a:ext>
@@ -13297,7 +12415,7 @@
                           </a:ln>
                           <a:extLst>
                             <a:ext uri="{91240B29-F687-4f45-9708-019B960494DF}">
-                              <a14:hiddenLine xmlns="" xmlns:mo="http://schemas.microsoft.com/office/mac/office/2008/main" xmlns:mv="urn:schemas-microsoft-com:mac:vml" xmlns:o="urn:schemas-microsoft-com:office:office" xmlns:v="urn:schemas-microsoft-com:vml" xmlns:w10="urn:schemas-microsoft-com:office:word" xmlns:w="http://schemas.openxmlformats.org/wordprocessingml/2006/main" xmlns:a14="http://schemas.microsoft.com/office/drawing/2010/main" w="9525">
+                              <a14:hiddenLine xmlns:a14="http://schemas.microsoft.com/office/drawing/2010/main" xmlns:w="http://schemas.openxmlformats.org/wordprocessingml/2006/main" xmlns:w10="urn:schemas-microsoft-com:office:word" xmlns:v="urn:schemas-microsoft-com:vml" xmlns:o="urn:schemas-microsoft-com:office:office" xmlns:mv="urn:schemas-microsoft-com:mac:vml" xmlns:mo="http://schemas.microsoft.com/office/mac/office/2008/main" xmlns="" w="9525">
                                 <a:solidFill>
                                   <a:srgbClr val="000000"/>
                                 </a:solidFill>
@@ -13354,7 +12472,7 @@
                           </a:ln>
                           <a:extLst>
                             <a:ext uri="{91240B29-F687-4f45-9708-019B960494DF}">
-                              <a14:hiddenLine xmlns="" xmlns:mo="http://schemas.microsoft.com/office/mac/office/2008/main" xmlns:mv="urn:schemas-microsoft-com:mac:vml" xmlns:o="urn:schemas-microsoft-com:office:office" xmlns:v="urn:schemas-microsoft-com:vml" xmlns:w10="urn:schemas-microsoft-com:office:word" xmlns:w="http://schemas.openxmlformats.org/wordprocessingml/2006/main" xmlns:a14="http://schemas.microsoft.com/office/drawing/2010/main" w="9525">
+                              <a14:hiddenLine xmlns:a14="http://schemas.microsoft.com/office/drawing/2010/main" xmlns:w="http://schemas.openxmlformats.org/wordprocessingml/2006/main" xmlns:w10="urn:schemas-microsoft-com:office:word" xmlns:v="urn:schemas-microsoft-com:vml" xmlns:o="urn:schemas-microsoft-com:office:office" xmlns:mv="urn:schemas-microsoft-com:mac:vml" xmlns:mo="http://schemas.microsoft.com/office/mac/office/2008/main" xmlns="" w="9525">
                                 <a:solidFill>
                                   <a:srgbClr val="000000"/>
                                 </a:solidFill>
@@ -13440,7 +12558,7 @@
                           </a:ln>
                           <a:extLst>
                             <a:ext uri="{91240B29-F687-4f45-9708-019B960494DF}">
-                              <a14:hiddenLine xmlns="" xmlns:mo="http://schemas.microsoft.com/office/mac/office/2008/main" xmlns:mv="urn:schemas-microsoft-com:mac:vml" xmlns:o="urn:schemas-microsoft-com:office:office" xmlns:v="urn:schemas-microsoft-com:vml" xmlns:w10="urn:schemas-microsoft-com:office:word" xmlns:w="http://schemas.openxmlformats.org/wordprocessingml/2006/main" xmlns:a14="http://schemas.microsoft.com/office/drawing/2010/main" w="9525">
+                              <a14:hiddenLine xmlns:a14="http://schemas.microsoft.com/office/drawing/2010/main" xmlns:w="http://schemas.openxmlformats.org/wordprocessingml/2006/main" xmlns:w10="urn:schemas-microsoft-com:office:word" xmlns:v="urn:schemas-microsoft-com:vml" xmlns:o="urn:schemas-microsoft-com:office:office" xmlns:mv="urn:schemas-microsoft-com:mac:vml" xmlns:mo="http://schemas.microsoft.com/office/mac/office/2008/main" xmlns="" w="9525">
                                 <a:solidFill>
                                   <a:srgbClr val="000000"/>
                                 </a:solidFill>
@@ -13526,7 +12644,7 @@
                           </a:ln>
                           <a:extLst>
                             <a:ext uri="{909E8E84-426E-40dd-AFC4-6F175D3DCCD1}">
-                              <a14:hiddenFill xmlns="" xmlns:mo="http://schemas.microsoft.com/office/mac/office/2008/main" xmlns:mv="urn:schemas-microsoft-com:mac:vml" xmlns:o="urn:schemas-microsoft-com:office:office" xmlns:v="urn:schemas-microsoft-com:vml" xmlns:w10="urn:schemas-microsoft-com:office:word" xmlns:w="http://schemas.openxmlformats.org/wordprocessingml/2006/main" xmlns:a14="http://schemas.microsoft.com/office/drawing/2010/main">
+                              <a14:hiddenFill xmlns:a14="http://schemas.microsoft.com/office/drawing/2010/main" xmlns:w="http://schemas.openxmlformats.org/wordprocessingml/2006/main" xmlns:w10="urn:schemas-microsoft-com:office:word" xmlns:v="urn:schemas-microsoft-com:vml" xmlns:o="urn:schemas-microsoft-com:office:office" xmlns:mv="urn:schemas-microsoft-com:mac:vml" xmlns:mo="http://schemas.microsoft.com/office/mac/office/2008/main" xmlns="">
                                 <a:noFill/>
                               </a14:hiddenFill>
                             </a:ext>
@@ -13556,7 +12674,7 @@
                           </a:ln>
                           <a:extLst>
                             <a:ext uri="{909E8E84-426E-40dd-AFC4-6F175D3DCCD1}">
-                              <a14:hiddenFill xmlns="" xmlns:mo="http://schemas.microsoft.com/office/mac/office/2008/main" xmlns:mv="urn:schemas-microsoft-com:mac:vml" xmlns:o="urn:schemas-microsoft-com:office:office" xmlns:v="urn:schemas-microsoft-com:vml" xmlns:w10="urn:schemas-microsoft-com:office:word" xmlns:w="http://schemas.openxmlformats.org/wordprocessingml/2006/main" xmlns:a14="http://schemas.microsoft.com/office/drawing/2010/main">
+                              <a14:hiddenFill xmlns:a14="http://schemas.microsoft.com/office/drawing/2010/main" xmlns:w="http://schemas.openxmlformats.org/wordprocessingml/2006/main" xmlns:w10="urn:schemas-microsoft-com:office:word" xmlns:v="urn:schemas-microsoft-com:vml" xmlns:o="urn:schemas-microsoft-com:office:office" xmlns:mv="urn:schemas-microsoft-com:mac:vml" xmlns:mo="http://schemas.microsoft.com/office/mac/office/2008/main" xmlns="">
                                 <a:noFill/>
                               </a14:hiddenFill>
                             </a:ext>
@@ -13900,9 +13018,9 @@
       <w:pPr>
         <w:pStyle w:val="PartTitle"/>
       </w:pPr>
-      <w:bookmarkStart w:id="178" w:name="_Toc336000611"/>
-      <w:bookmarkStart w:id="179" w:name="_Toc488349947"/>
-      <w:bookmarkEnd w:id="178"/>
+      <w:bookmarkStart w:id="76" w:name="_Toc336000611"/>
+      <w:bookmarkStart w:id="77" w:name="_Toc534976167"/>
+      <w:bookmarkEnd w:id="76"/>
       <w:r>
         <w:lastRenderedPageBreak/>
         <w:t xml:space="preserve">Volume 2 </w:t>
@@ -13913,13 +13031,13 @@
       <w:r>
         <w:t>Transactions</w:t>
       </w:r>
-      <w:bookmarkEnd w:id="179"/>
+      <w:bookmarkEnd w:id="77"/>
     </w:p>
     <w:p>
       <w:pPr>
         <w:pStyle w:val="EditorInstructions"/>
       </w:pPr>
-      <w:bookmarkStart w:id="180" w:name="_Toc75083611"/>
+      <w:bookmarkStart w:id="78" w:name="_Toc75083611"/>
       <w:r>
         <w:t xml:space="preserve">Add </w:t>
       </w:r>
@@ -13935,7 +13053,7 @@
       <w:r>
         <w:t xml:space="preserve"> </w:t>
       </w:r>
-      <w:bookmarkEnd w:id="180"/>
+      <w:bookmarkEnd w:id="78"/>
     </w:p>
     <w:p>
       <w:pPr>
@@ -13948,7 +13066,7 @@
           <w:noProof w:val="0"/>
         </w:rPr>
       </w:pPr>
-      <w:bookmarkStart w:id="181" w:name="_Toc488349948"/>
+      <w:bookmarkStart w:id="79" w:name="_Toc534976168"/>
       <w:r>
         <w:rPr>
           <w:noProof w:val="0"/>
@@ -13985,20 +13103,38 @@
         </w:rPr>
         <w:t>]</w:t>
       </w:r>
-      <w:bookmarkEnd w:id="181"/>
-    </w:p>
-    <w:p>
-      <w:r>
-        <w:t xml:space="preserve">This section corresponds to Transaction </w:t>
+      <w:bookmarkEnd w:id="79"/>
+    </w:p>
+    <w:p>
+      <w:r>
+        <w:t xml:space="preserve">This section corresponds to </w:t>
+      </w:r>
+      <w:r>
+        <w:t>t</w:t>
+      </w:r>
+      <w:r>
+        <w:t xml:space="preserve">ransaction </w:t>
+      </w:r>
+      <w:r>
+        <w:t>[</w:t>
       </w:r>
       <w:r>
         <w:t>ITI-78</w:t>
       </w:r>
       <w:r>
+        <w:t>]</w:t>
+      </w:r>
+      <w:r>
         <w:t xml:space="preserve"> of the IHE IT Infrastructure Technical Framework. Transaction </w:t>
       </w:r>
       <w:r>
+        <w:t>[</w:t>
+      </w:r>
+      <w:r>
         <w:t>ITI-78</w:t>
+      </w:r>
+      <w:r>
+        <w:t>]</w:t>
       </w:r>
       <w:r>
         <w:t xml:space="preserve"> is used by the </w:t>
@@ -14027,7 +13163,7 @@
           <w:noProof w:val="0"/>
         </w:rPr>
       </w:pPr>
-      <w:bookmarkStart w:id="182" w:name="_Toc488349949"/>
+      <w:bookmarkStart w:id="80" w:name="_Toc534976169"/>
       <w:r>
         <w:rPr>
           <w:noProof w:val="0"/>
@@ -14040,7 +13176,7 @@
         </w:rPr>
         <w:t>.1 Scope</w:t>
       </w:r>
-      <w:bookmarkEnd w:id="182"/>
+      <w:bookmarkEnd w:id="80"/>
     </w:p>
     <w:p>
       <w:pPr>
@@ -14070,7 +13206,7 @@
           <w:noProof w:val="0"/>
         </w:rPr>
       </w:pPr>
-      <w:bookmarkStart w:id="183" w:name="_Toc488349950"/>
+      <w:bookmarkStart w:id="81" w:name="_Toc534976170"/>
       <w:r>
         <w:rPr>
           <w:noProof w:val="0"/>
@@ -14101,7 +13237,7 @@
         </w:rPr>
         <w:t>Roles</w:t>
       </w:r>
-      <w:bookmarkEnd w:id="183"/>
+      <w:bookmarkEnd w:id="81"/>
     </w:p>
     <w:p>
       <w:pPr>
@@ -14152,7 +13288,7 @@
                           <a:noFill/>
                           <a:extLst>
                             <a:ext uri="{909E8E84-426E-40dd-AFC4-6F175D3DCCD1}">
-                              <a14:hiddenFill xmlns="" xmlns:mo="http://schemas.microsoft.com/office/mac/office/2008/main" xmlns:mv="urn:schemas-microsoft-com:mac:vml" xmlns:o="urn:schemas-microsoft-com:office:office" xmlns:v="urn:schemas-microsoft-com:vml" xmlns:w10="urn:schemas-microsoft-com:office:word" xmlns:w="http://schemas.openxmlformats.org/wordprocessingml/2006/main" xmlns:a14="http://schemas.microsoft.com/office/drawing/2010/main">
+                              <a14:hiddenFill xmlns:a14="http://schemas.microsoft.com/office/drawing/2010/main" xmlns:w="http://schemas.openxmlformats.org/wordprocessingml/2006/main" xmlns:w10="urn:schemas-microsoft-com:office:word" xmlns:v="urn:schemas-microsoft-com:vml" xmlns:o="urn:schemas-microsoft-com:office:office" xmlns:mv="urn:schemas-microsoft-com:mac:vml" xmlns:mo="http://schemas.microsoft.com/office/mac/office/2008/main" xmlns="">
                                 <a:solidFill>
                                   <a:srgbClr val="FFFFFF"/>
                                 </a:solidFill>
@@ -14186,7 +13322,7 @@
                           </a:ln>
                           <a:extLst>
                             <a:ext uri="{909E8E84-426E-40dd-AFC4-6F175D3DCCD1}">
-                              <a14:hiddenFill xmlns="" xmlns:mo="http://schemas.microsoft.com/office/mac/office/2008/main" xmlns:mv="urn:schemas-microsoft-com:mac:vml" xmlns:o="urn:schemas-microsoft-com:office:office" xmlns:v="urn:schemas-microsoft-com:vml" xmlns:w10="urn:schemas-microsoft-com:office:word" xmlns:w="http://schemas.openxmlformats.org/wordprocessingml/2006/main" xmlns:a14="http://schemas.microsoft.com/office/drawing/2010/main">
+                              <a14:hiddenFill xmlns:a14="http://schemas.microsoft.com/office/drawing/2010/main" xmlns:w="http://schemas.openxmlformats.org/wordprocessingml/2006/main" xmlns:w10="urn:schemas-microsoft-com:office:word" xmlns:v="urn:schemas-microsoft-com:vml" xmlns:o="urn:schemas-microsoft-com:office:office" xmlns:mv="urn:schemas-microsoft-com:mac:vml" xmlns:mo="http://schemas.microsoft.com/office/mac/office/2008/main" xmlns="">
                                 <a:noFill/>
                               </a14:hiddenFill>
                             </a:ext>
@@ -14216,7 +13352,7 @@
                           </a:ln>
                           <a:extLst>
                             <a:ext uri="{909E8E84-426E-40dd-AFC4-6F175D3DCCD1}">
-                              <a14:hiddenFill xmlns="" xmlns:mo="http://schemas.microsoft.com/office/mac/office/2008/main" xmlns:mv="urn:schemas-microsoft-com:mac:vml" xmlns:o="urn:schemas-microsoft-com:office:office" xmlns:v="urn:schemas-microsoft-com:vml" xmlns:w10="urn:schemas-microsoft-com:office:word" xmlns:w="http://schemas.openxmlformats.org/wordprocessingml/2006/main" xmlns:a14="http://schemas.microsoft.com/office/drawing/2010/main">
+                              <a14:hiddenFill xmlns:a14="http://schemas.microsoft.com/office/drawing/2010/main" xmlns:w="http://schemas.openxmlformats.org/wordprocessingml/2006/main" xmlns:w10="urn:schemas-microsoft-com:office:word" xmlns:v="urn:schemas-microsoft-com:vml" xmlns:o="urn:schemas-microsoft-com:office:office" xmlns:mv="urn:schemas-microsoft-com:mac:vml" xmlns:mo="http://schemas.microsoft.com/office/mac/office/2008/main" xmlns="">
                                 <a:noFill/>
                               </a14:hiddenFill>
                             </a:ext>
@@ -14264,20 +13400,11 @@
                                 </w:rPr>
                                 <w:t>Mobile Patient Demographics Query</w:t>
                               </w:r>
-                            </w:p>
-                            <w:p/>
-                            <w:p>
-                              <w:pPr>
-                                <w:jc w:val="center"/>
-                                <w:rPr>
-                                  <w:sz w:val="18"/>
-                                </w:rPr>
-                              </w:pPr>
                               <w:r>
                                 <w:rPr>
                                   <w:sz w:val="18"/>
                                 </w:rPr>
-                                <w:t>Transaction Name [DOM-#]</w:t>
+                                <w:t xml:space="preserve"> [ITI-78]</w:t>
                               </w:r>
                             </w:p>
                           </w:txbxContent>
@@ -14408,20 +13535,11 @@
                           </w:rPr>
                           <w:t>Mobile Patient Demographics Query</w:t>
                         </w:r>
-                      </w:p>
-                      <w:p/>
-                      <w:p>
-                        <w:pPr>
-                          <w:jc w:val="center"/>
-                          <w:rPr>
-                            <w:sz w:val="18"/>
-                          </w:rPr>
-                        </w:pPr>
                         <w:r>
                           <w:rPr>
                             <w:sz w:val="18"/>
                           </w:rPr>
-                          <w:t>Transaction Name [DOM-#]</w:t>
+                          <w:t xml:space="preserve"> [ITI-78]</w:t>
                         </w:r>
                       </w:p>
                     </w:txbxContent>
@@ -14725,7 +13843,7 @@
           <w:noProof w:val="0"/>
         </w:rPr>
       </w:pPr>
-      <w:bookmarkStart w:id="184" w:name="_Toc488349951"/>
+      <w:bookmarkStart w:id="82" w:name="_Toc534976171"/>
       <w:r>
         <w:rPr>
           <w:noProof w:val="0"/>
@@ -14745,7 +13863,7 @@
         </w:rPr>
         <w:t>s</w:t>
       </w:r>
-      <w:bookmarkEnd w:id="184"/>
+      <w:bookmarkEnd w:id="82"/>
     </w:p>
     <w:p>
       <w:pPr>
@@ -14800,57 +13918,17 @@
             <w:r>
               <w:t xml:space="preserve"> </w:t>
             </w:r>
-            <w:del w:id="185" w:author="John Moehrke" w:date="2018-12-06T13:37:00Z">
-              <w:r>
-                <w:delText xml:space="preserve">STU3 </w:delText>
-              </w:r>
-            </w:del>
-            <w:ins w:id="186" w:author="John Moehrke" w:date="2018-12-06T13:37:00Z">
-              <w:r>
-                <w:t xml:space="preserve">R4 </w:t>
-              </w:r>
-              <w:r>
-                <w:t xml:space="preserve"> </w:t>
-              </w:r>
-            </w:ins>
             <w:r>
-              <w:fldChar w:fldCharType="begin"/>
+              <w:t xml:space="preserve">R4  </w:t>
             </w:r>
-            <w:ins w:id="187" w:author="John Moehrke" w:date="2018-12-06T13:37:00Z">
-              <w:r>
-                <w:instrText>HYPERLINK "http://hl7.org/fhir/R4/index.html"</w:instrText>
-              </w:r>
-            </w:ins>
-            <w:del w:id="188" w:author="John Moehrke" w:date="2018-12-06T13:37:00Z">
-              <w:r>
-                <w:delInstrText xml:space="preserve"> HYPERLINK "http://hl7.org/fhir/STU3/index.html" </w:delInstrText>
-              </w:r>
-            </w:del>
-            <w:r>
-              <w:fldChar w:fldCharType="separate"/>
-            </w:r>
-            <w:del w:id="189" w:author="John Moehrke" w:date="2018-12-06T13:37:00Z">
-              <w:r>
-                <w:rPr>
-                  <w:rStyle w:val="Hyperlink"/>
-                </w:rPr>
-                <w:delText>http://hl7.org/fhir/STU3/index.html</w:delText>
-              </w:r>
-            </w:del>
-            <w:ins w:id="190" w:author="John Moehrke" w:date="2018-12-06T13:37:00Z">
+            <w:hyperlink r:id="rId21" w:history="1">
               <w:r>
                 <w:rPr>
                   <w:rStyle w:val="Hyperlink"/>
                 </w:rPr>
                 <w:t>http://hl7.org/fhir/R4/index.html</w:t>
               </w:r>
-            </w:ins>
-            <w:r>
-              <w:rPr>
-                <w:rStyle w:val="Hyperlink"/>
-              </w:rPr>
-              <w:fldChar w:fldCharType="end"/>
-            </w:r>
+            </w:hyperlink>
             <w:r>
               <w:t xml:space="preserve"> </w:t>
             </w:r>
@@ -15044,19 +14122,19 @@
           <w:noProof w:val="0"/>
         </w:rPr>
       </w:pPr>
-      <w:bookmarkStart w:id="191" w:name="_Toc381699502"/>
-      <w:bookmarkStart w:id="192" w:name="_Toc383421996"/>
-      <w:bookmarkStart w:id="193" w:name="_Toc384552433"/>
-      <w:bookmarkStart w:id="194" w:name="_Toc384565661"/>
-      <w:bookmarkStart w:id="195" w:name="_Toc384565741"/>
-      <w:bookmarkStart w:id="196" w:name="_Toc384565898"/>
-      <w:bookmarkStart w:id="197" w:name="_Toc488349952"/>
-      <w:bookmarkEnd w:id="191"/>
-      <w:bookmarkEnd w:id="192"/>
-      <w:bookmarkEnd w:id="193"/>
-      <w:bookmarkEnd w:id="194"/>
-      <w:bookmarkEnd w:id="195"/>
-      <w:bookmarkEnd w:id="196"/>
+      <w:bookmarkStart w:id="83" w:name="_Toc381699502"/>
+      <w:bookmarkStart w:id="84" w:name="_Toc383421996"/>
+      <w:bookmarkStart w:id="85" w:name="_Toc384552433"/>
+      <w:bookmarkStart w:id="86" w:name="_Toc384565661"/>
+      <w:bookmarkStart w:id="87" w:name="_Toc384565741"/>
+      <w:bookmarkStart w:id="88" w:name="_Toc384565898"/>
+      <w:bookmarkStart w:id="89" w:name="_Toc534976172"/>
+      <w:bookmarkEnd w:id="83"/>
+      <w:bookmarkEnd w:id="84"/>
+      <w:bookmarkEnd w:id="85"/>
+      <w:bookmarkEnd w:id="86"/>
+      <w:bookmarkEnd w:id="87"/>
+      <w:bookmarkEnd w:id="88"/>
       <w:r>
         <w:rPr>
           <w:noProof w:val="0"/>
@@ -15069,7 +14147,7 @@
         </w:rPr>
         <w:t>.4 Interaction Diagram</w:t>
       </w:r>
-      <w:bookmarkEnd w:id="197"/>
+      <w:bookmarkEnd w:id="89"/>
     </w:p>
     <w:p>
       <w:pPr>
@@ -15119,7 +14197,7 @@
                           <a:noFill/>
                           <a:extLst>
                             <a:ext uri="{909E8E84-426E-40dd-AFC4-6F175D3DCCD1}">
-                              <a14:hiddenFill xmlns="" xmlns:mo="http://schemas.microsoft.com/office/mac/office/2008/main" xmlns:mv="urn:schemas-microsoft-com:mac:vml" xmlns:o="urn:schemas-microsoft-com:office:office" xmlns:v="urn:schemas-microsoft-com:vml" xmlns:w10="urn:schemas-microsoft-com:office:word" xmlns:w="http://schemas.openxmlformats.org/wordprocessingml/2006/main" xmlns:a14="http://schemas.microsoft.com/office/drawing/2010/main">
+                              <a14:hiddenFill xmlns:a14="http://schemas.microsoft.com/office/drawing/2010/main" xmlns:w="http://schemas.openxmlformats.org/wordprocessingml/2006/main" xmlns:w10="urn:schemas-microsoft-com:office:word" xmlns:v="urn:schemas-microsoft-com:vml" xmlns:o="urn:schemas-microsoft-com:office:office" xmlns:mv="urn:schemas-microsoft-com:mac:vml" xmlns:mo="http://schemas.microsoft.com/office/mac/office/2008/main" xmlns="">
                                 <a:solidFill>
                                   <a:srgbClr val="FFFFFF"/>
                                 </a:solidFill>
@@ -15154,7 +14232,7 @@
                           </a:ln>
                           <a:extLst>
                             <a:ext uri="{909E8E84-426E-40dd-AFC4-6F175D3DCCD1}">
-                              <a14:hiddenFill xmlns="" xmlns:mo="http://schemas.microsoft.com/office/mac/office/2008/main" xmlns:mv="urn:schemas-microsoft-com:mac:vml" xmlns:o="urn:schemas-microsoft-com:office:office" xmlns:v="urn:schemas-microsoft-com:vml" xmlns:w10="urn:schemas-microsoft-com:office:word" xmlns:w="http://schemas.openxmlformats.org/wordprocessingml/2006/main" xmlns:a14="http://schemas.microsoft.com/office/drawing/2010/main">
+                              <a14:hiddenFill xmlns:a14="http://schemas.microsoft.com/office/drawing/2010/main" xmlns:w="http://schemas.openxmlformats.org/wordprocessingml/2006/main" xmlns:w10="urn:schemas-microsoft-com:office:word" xmlns:v="urn:schemas-microsoft-com:vml" xmlns:o="urn:schemas-microsoft-com:office:office" xmlns:mv="urn:schemas-microsoft-com:mac:vml" xmlns:mo="http://schemas.microsoft.com/office/mac/office/2008/main" xmlns="">
                                 <a:noFill/>
                               </a14:hiddenFill>
                             </a:ext>
@@ -15185,7 +14263,7 @@
                           </a:ln>
                           <a:extLst>
                             <a:ext uri="{909E8E84-426E-40dd-AFC4-6F175D3DCCD1}">
-                              <a14:hiddenFill xmlns="" xmlns:mo="http://schemas.microsoft.com/office/mac/office/2008/main" xmlns:mv="urn:schemas-microsoft-com:mac:vml" xmlns:o="urn:schemas-microsoft-com:office:office" xmlns:v="urn:schemas-microsoft-com:vml" xmlns:w10="urn:schemas-microsoft-com:office:word" xmlns:w="http://schemas.openxmlformats.org/wordprocessingml/2006/main" xmlns:a14="http://schemas.microsoft.com/office/drawing/2010/main">
+                              <a14:hiddenFill xmlns:a14="http://schemas.microsoft.com/office/drawing/2010/main" xmlns:w="http://schemas.openxmlformats.org/wordprocessingml/2006/main" xmlns:w10="urn:schemas-microsoft-com:office:word" xmlns:v="urn:schemas-microsoft-com:vml" xmlns:o="urn:schemas-microsoft-com:office:office" xmlns:mv="urn:schemas-microsoft-com:mac:vml" xmlns:mo="http://schemas.microsoft.com/office/mac/office/2008/main" xmlns="">
                                 <a:noFill/>
                               </a14:hiddenFill>
                             </a:ext>
@@ -15214,7 +14292,7 @@
                           </a:ln>
                           <a:extLst>
                             <a:ext uri="{91240B29-F687-4f45-9708-019B960494DF}">
-                              <a14:hiddenLine xmlns="" xmlns:mo="http://schemas.microsoft.com/office/mac/office/2008/main" xmlns:mv="urn:schemas-microsoft-com:mac:vml" xmlns:o="urn:schemas-microsoft-com:office:office" xmlns:v="urn:schemas-microsoft-com:vml" xmlns:w10="urn:schemas-microsoft-com:office:word" xmlns:w="http://schemas.openxmlformats.org/wordprocessingml/2006/main" xmlns:a14="http://schemas.microsoft.com/office/drawing/2010/main" w="9525">
+                              <a14:hiddenLine xmlns:a14="http://schemas.microsoft.com/office/drawing/2010/main" xmlns:w="http://schemas.openxmlformats.org/wordprocessingml/2006/main" xmlns:w10="urn:schemas-microsoft-com:office:word" xmlns:v="urn:schemas-microsoft-com:vml" xmlns:o="urn:schemas-microsoft-com:office:office" xmlns:mv="urn:schemas-microsoft-com:mac:vml" xmlns:mo="http://schemas.microsoft.com/office/mac/office/2008/main" xmlns="" w="9525">
                                 <a:solidFill>
                                   <a:srgbClr val="000000"/>
                                 </a:solidFill>
@@ -15279,7 +14357,7 @@
                           </a:ln>
                           <a:extLst>
                             <a:ext uri="{91240B29-F687-4f45-9708-019B960494DF}">
-                              <a14:hiddenLine xmlns="" xmlns:mo="http://schemas.microsoft.com/office/mac/office/2008/main" xmlns:mv="urn:schemas-microsoft-com:mac:vml" xmlns:o="urn:schemas-microsoft-com:office:office" xmlns:v="urn:schemas-microsoft-com:vml" xmlns:w10="urn:schemas-microsoft-com:office:word" xmlns:w="http://schemas.openxmlformats.org/wordprocessingml/2006/main" xmlns:a14="http://schemas.microsoft.com/office/drawing/2010/main" w="9525">
+                              <a14:hiddenLine xmlns:a14="http://schemas.microsoft.com/office/drawing/2010/main" xmlns:w="http://schemas.openxmlformats.org/wordprocessingml/2006/main" xmlns:w10="urn:schemas-microsoft-com:office:word" xmlns:v="urn:schemas-microsoft-com:vml" xmlns:o="urn:schemas-microsoft-com:office:office" xmlns:mv="urn:schemas-microsoft-com:mac:vml" xmlns:mo="http://schemas.microsoft.com/office/mac/office/2008/main" xmlns="" w="9525">
                                 <a:solidFill>
                                   <a:srgbClr val="000000"/>
                                 </a:solidFill>
@@ -15344,7 +14422,7 @@
                           </a:ln>
                           <a:extLst>
                             <a:ext uri="{909E8E84-426E-40dd-AFC4-6F175D3DCCD1}">
-                              <a14:hiddenFill xmlns="" xmlns:mo="http://schemas.microsoft.com/office/mac/office/2008/main" xmlns:mv="urn:schemas-microsoft-com:mac:vml" xmlns:o="urn:schemas-microsoft-com:office:office" xmlns:v="urn:schemas-microsoft-com:vml" xmlns:w10="urn:schemas-microsoft-com:office:word" xmlns:w="http://schemas.openxmlformats.org/wordprocessingml/2006/main" xmlns:a14="http://schemas.microsoft.com/office/drawing/2010/main">
+                              <a14:hiddenFill xmlns:a14="http://schemas.microsoft.com/office/drawing/2010/main" xmlns:w="http://schemas.openxmlformats.org/wordprocessingml/2006/main" xmlns:w10="urn:schemas-microsoft-com:office:word" xmlns:v="urn:schemas-microsoft-com:vml" xmlns:o="urn:schemas-microsoft-com:office:office" xmlns:mv="urn:schemas-microsoft-com:mac:vml" xmlns:mo="http://schemas.microsoft.com/office/mac/office/2008/main" xmlns="">
                                 <a:noFill/>
                               </a14:hiddenFill>
                             </a:ext>
@@ -15374,7 +14452,7 @@
                           </a:ln>
                           <a:extLst>
                             <a:ext uri="{909E8E84-426E-40dd-AFC4-6F175D3DCCD1}">
-                              <a14:hiddenFill xmlns="" xmlns:mo="http://schemas.microsoft.com/office/mac/office/2008/main" xmlns:mv="urn:schemas-microsoft-com:mac:vml" xmlns:o="urn:schemas-microsoft-com:office:office" xmlns:v="urn:schemas-microsoft-com:vml" xmlns:w10="urn:schemas-microsoft-com:office:word" xmlns:w="http://schemas.openxmlformats.org/wordprocessingml/2006/main" xmlns:a14="http://schemas.microsoft.com/office/drawing/2010/main">
+                              <a14:hiddenFill xmlns:a14="http://schemas.microsoft.com/office/drawing/2010/main" xmlns:w="http://schemas.openxmlformats.org/wordprocessingml/2006/main" xmlns:w10="urn:schemas-microsoft-com:office:word" xmlns:v="urn:schemas-microsoft-com:vml" xmlns:o="urn:schemas-microsoft-com:office:office" xmlns:mv="urn:schemas-microsoft-com:mac:vml" xmlns:mo="http://schemas.microsoft.com/office/mac/office/2008/main" xmlns="">
                                 <a:noFill/>
                               </a14:hiddenFill>
                             </a:ext>
@@ -15403,7 +14481,7 @@
                           </a:ln>
                           <a:extLst>
                             <a:ext uri="{91240B29-F687-4f45-9708-019B960494DF}">
-                              <a14:hiddenLine xmlns="" xmlns:mo="http://schemas.microsoft.com/office/mac/office/2008/main" xmlns:mv="urn:schemas-microsoft-com:mac:vml" xmlns:o="urn:schemas-microsoft-com:office:office" xmlns:v="urn:schemas-microsoft-com:vml" xmlns:w10="urn:schemas-microsoft-com:office:word" xmlns:w="http://schemas.openxmlformats.org/wordprocessingml/2006/main" xmlns:a14="http://schemas.microsoft.com/office/drawing/2010/main" w="9525">
+                              <a14:hiddenLine xmlns:a14="http://schemas.microsoft.com/office/drawing/2010/main" xmlns:w="http://schemas.openxmlformats.org/wordprocessingml/2006/main" xmlns:w10="urn:schemas-microsoft-com:office:word" xmlns:v="urn:schemas-microsoft-com:vml" xmlns:o="urn:schemas-microsoft-com:office:office" xmlns:mv="urn:schemas-microsoft-com:mac:vml" xmlns:mo="http://schemas.microsoft.com/office/mac/office/2008/main" xmlns="" w="9525">
                                 <a:solidFill>
                                   <a:srgbClr val="000000"/>
                                 </a:solidFill>
@@ -15468,7 +14546,7 @@
                           </a:ln>
                           <a:extLst>
                             <a:ext uri="{91240B29-F687-4f45-9708-019B960494DF}">
-                              <a14:hiddenLine xmlns="" xmlns:mo="http://schemas.microsoft.com/office/mac/office/2008/main" xmlns:mv="urn:schemas-microsoft-com:mac:vml" xmlns:o="urn:schemas-microsoft-com:office:office" xmlns:v="urn:schemas-microsoft-com:vml" xmlns:w10="urn:schemas-microsoft-com:office:word" xmlns:w="http://schemas.openxmlformats.org/wordprocessingml/2006/main" xmlns:a14="http://schemas.microsoft.com/office/drawing/2010/main" w="9525">
+                              <a14:hiddenLine xmlns:a14="http://schemas.microsoft.com/office/drawing/2010/main" xmlns:w="http://schemas.openxmlformats.org/wordprocessingml/2006/main" xmlns:w10="urn:schemas-microsoft-com:office:word" xmlns:v="urn:schemas-microsoft-com:vml" xmlns:o="urn:schemas-microsoft-com:office:office" xmlns:mv="urn:schemas-microsoft-com:mac:vml" xmlns:mo="http://schemas.microsoft.com/office/mac/office/2008/main" xmlns="" w="9525">
                                 <a:solidFill>
                                   <a:srgbClr val="000000"/>
                                 </a:solidFill>
@@ -15533,7 +14611,7 @@
                           </a:ln>
                           <a:extLst>
                             <a:ext uri="{909E8E84-426E-40dd-AFC4-6F175D3DCCD1}">
-                              <a14:hiddenFill xmlns="" xmlns:mo="http://schemas.microsoft.com/office/mac/office/2008/main" xmlns:mv="urn:schemas-microsoft-com:mac:vml" xmlns:o="urn:schemas-microsoft-com:office:office" xmlns:v="urn:schemas-microsoft-com:vml" xmlns:w10="urn:schemas-microsoft-com:office:word" xmlns:w="http://schemas.openxmlformats.org/wordprocessingml/2006/main" xmlns:a14="http://schemas.microsoft.com/office/drawing/2010/main">
+                              <a14:hiddenFill xmlns:a14="http://schemas.microsoft.com/office/drawing/2010/main" xmlns:w="http://schemas.openxmlformats.org/wordprocessingml/2006/main" xmlns:w10="urn:schemas-microsoft-com:office:word" xmlns:v="urn:schemas-microsoft-com:vml" xmlns:o="urn:schemas-microsoft-com:office:office" xmlns:mv="urn:schemas-microsoft-com:mac:vml" xmlns:mo="http://schemas.microsoft.com/office/mac/office/2008/main" xmlns="">
                                 <a:noFill/>
                               </a14:hiddenFill>
                             </a:ext>
@@ -15563,7 +14641,7 @@
                           </a:ln>
                           <a:extLst>
                             <a:ext uri="{909E8E84-426E-40dd-AFC4-6F175D3DCCD1}">
-                              <a14:hiddenFill xmlns="" xmlns:mo="http://schemas.microsoft.com/office/mac/office/2008/main" xmlns:mv="urn:schemas-microsoft-com:mac:vml" xmlns:o="urn:schemas-microsoft-com:office:office" xmlns:v="urn:schemas-microsoft-com:vml" xmlns:w10="urn:schemas-microsoft-com:office:word" xmlns:w="http://schemas.openxmlformats.org/wordprocessingml/2006/main" xmlns:a14="http://schemas.microsoft.com/office/drawing/2010/main">
+                              <a14:hiddenFill xmlns:a14="http://schemas.microsoft.com/office/drawing/2010/main" xmlns:w="http://schemas.openxmlformats.org/wordprocessingml/2006/main" xmlns:w10="urn:schemas-microsoft-com:office:word" xmlns:v="urn:schemas-microsoft-com:vml" xmlns:o="urn:schemas-microsoft-com:office:office" xmlns:mv="urn:schemas-microsoft-com:mac:vml" xmlns:mo="http://schemas.microsoft.com/office/mac/office/2008/main" xmlns="">
                                 <a:noFill/>
                               </a14:hiddenFill>
                             </a:ext>
@@ -15621,7 +14699,7 @@
                           </a:ln>
                           <a:extLst>
                             <a:ext uri="{91240B29-F687-4f45-9708-019B960494DF}">
-                              <a14:hiddenLine xmlns="" xmlns:mo="http://schemas.microsoft.com/office/mac/office/2008/main" xmlns:mv="urn:schemas-microsoft-com:mac:vml" xmlns:o="urn:schemas-microsoft-com:office:office" xmlns:v="urn:schemas-microsoft-com:vml" xmlns:w10="urn:schemas-microsoft-com:office:word" xmlns:w="http://schemas.openxmlformats.org/wordprocessingml/2006/main" xmlns:a14="http://schemas.microsoft.com/office/drawing/2010/main" w="9525">
+                              <a14:hiddenLine xmlns:a14="http://schemas.microsoft.com/office/drawing/2010/main" xmlns:w="http://schemas.openxmlformats.org/wordprocessingml/2006/main" xmlns:w10="urn:schemas-microsoft-com:office:word" xmlns:v="urn:schemas-microsoft-com:vml" xmlns:o="urn:schemas-microsoft-com:office:office" xmlns:mv="urn:schemas-microsoft-com:mac:vml" xmlns:mo="http://schemas.microsoft.com/office/mac/office/2008/main" xmlns="" w="9525">
                                 <a:solidFill>
                                   <a:srgbClr val="000000"/>
                                 </a:solidFill>
@@ -15678,7 +14756,7 @@
                           </a:ln>
                           <a:extLst>
                             <a:ext uri="{91240B29-F687-4f45-9708-019B960494DF}">
-                              <a14:hiddenLine xmlns="" xmlns:mo="http://schemas.microsoft.com/office/mac/office/2008/main" xmlns:mv="urn:schemas-microsoft-com:mac:vml" xmlns:o="urn:schemas-microsoft-com:office:office" xmlns:v="urn:schemas-microsoft-com:vml" xmlns:w10="urn:schemas-microsoft-com:office:word" xmlns:w="http://schemas.openxmlformats.org/wordprocessingml/2006/main" xmlns:a14="http://schemas.microsoft.com/office/drawing/2010/main" w="9525">
+                              <a14:hiddenLine xmlns:a14="http://schemas.microsoft.com/office/drawing/2010/main" xmlns:w="http://schemas.openxmlformats.org/wordprocessingml/2006/main" xmlns:w10="urn:schemas-microsoft-com:office:word" xmlns:v="urn:schemas-microsoft-com:vml" xmlns:o="urn:schemas-microsoft-com:office:office" xmlns:mv="urn:schemas-microsoft-com:mac:vml" xmlns:mo="http://schemas.microsoft.com/office/mac/office/2008/main" xmlns="" w="9525">
                                 <a:solidFill>
                                   <a:srgbClr val="000000"/>
                                 </a:solidFill>
@@ -16021,7 +15099,7 @@
           <w:noProof w:val="0"/>
         </w:rPr>
       </w:pPr>
-      <w:bookmarkStart w:id="198" w:name="_Toc488349953"/>
+      <w:bookmarkStart w:id="90" w:name="_Toc534976173"/>
       <w:r>
         <w:rPr>
           <w:noProof w:val="0"/>
@@ -16046,7 +15124,7 @@
         </w:rPr>
         <w:t xml:space="preserve"> message</w:t>
       </w:r>
-      <w:bookmarkEnd w:id="198"/>
+      <w:bookmarkEnd w:id="90"/>
     </w:p>
     <w:p>
       <w:pPr>
@@ -16091,12 +15169,12 @@
           <w:noProof w:val="0"/>
         </w:rPr>
       </w:pPr>
-      <w:bookmarkStart w:id="199" w:name="_Toc488349954"/>
-      <w:bookmarkEnd w:id="157"/>
-      <w:bookmarkEnd w:id="158"/>
-      <w:bookmarkEnd w:id="159"/>
-      <w:bookmarkEnd w:id="160"/>
-      <w:bookmarkEnd w:id="161"/>
+      <w:bookmarkStart w:id="91" w:name="_Toc534976174"/>
+      <w:bookmarkEnd w:id="59"/>
+      <w:bookmarkEnd w:id="60"/>
+      <w:bookmarkEnd w:id="61"/>
+      <w:bookmarkEnd w:id="62"/>
+      <w:bookmarkEnd w:id="63"/>
       <w:r>
         <w:rPr>
           <w:noProof w:val="0"/>
@@ -16109,7 +15187,7 @@
         </w:rPr>
         <w:t>.4.1.1 Trigger Events</w:t>
       </w:r>
-      <w:bookmarkEnd w:id="199"/>
+      <w:bookmarkEnd w:id="91"/>
     </w:p>
     <w:p>
       <w:pPr>
@@ -16173,7 +15251,7 @@
           <w:noProof w:val="0"/>
         </w:rPr>
       </w:pPr>
-      <w:bookmarkStart w:id="200" w:name="_Toc488349955"/>
+      <w:bookmarkStart w:id="92" w:name="_Toc534976175"/>
       <w:r>
         <w:rPr>
           <w:noProof w:val="0"/>
@@ -16187,7 +15265,7 @@
         </w:rPr>
         <w:t>.4.1.2 Message Semantics</w:t>
       </w:r>
-      <w:bookmarkEnd w:id="200"/>
+      <w:bookmarkEnd w:id="92"/>
     </w:p>
     <w:p>
       <w:pPr>
@@ -16225,44 +15303,14 @@
       <w:r>
         <w:t xml:space="preserve">The search target follows the FHIR http specification, addressing the Patient Resource type  </w:t>
       </w:r>
-      <w:r>
-        <w:fldChar w:fldCharType="begin"/>
-      </w:r>
-      <w:ins w:id="201" w:author="John Moehrke" w:date="2018-12-06T13:40:00Z">
-        <w:r>
-          <w:instrText>HYPERLINK "http://hl7.org/fhir/R4/http.html"</w:instrText>
-        </w:r>
-      </w:ins>
-      <w:del w:id="202" w:author="John Moehrke" w:date="2018-12-06T13:40:00Z">
-        <w:r>
-          <w:delInstrText xml:space="preserve"> HYPERLINK "http://hl7.org/fhir/STU3/http.html" </w:delInstrText>
-        </w:r>
-      </w:del>
-      <w:r>
-        <w:fldChar w:fldCharType="separate"/>
-      </w:r>
-      <w:del w:id="203" w:author="John Moehrke" w:date="2018-12-06T13:40:00Z">
+      <w:hyperlink r:id="rId22" w:history="1">
         <w:r>
           <w:rPr>
             <w:rStyle w:val="Hyperlink"/>
           </w:rPr>
-          <w:delText>http://hl7.org/fhir/STU3/http.html</w:delText>
-        </w:r>
-      </w:del>
-      <w:ins w:id="204" w:author="John Moehrke" w:date="2018-12-06T13:40:00Z">
-        <w:r>
-          <w:rPr>
-            <w:rStyle w:val="Hyperlink"/>
-          </w:rPr>
           <w:t>http://hl7.org/fhir/R4/http.html</w:t>
         </w:r>
-      </w:ins>
-      <w:r>
-        <w:rPr>
-          <w:rStyle w:val="Hyperlink"/>
-        </w:rPr>
-        <w:fldChar w:fldCharType="end"/>
-      </w:r>
+      </w:hyperlink>
       <w:r>
         <w:t>:</w:t>
       </w:r>
@@ -16283,19 +15331,11 @@
         </w:rPr>
         <w:t xml:space="preserve">  GET [base]/</w:t>
       </w:r>
-      <w:proofErr w:type="gramStart"/>
       <w:r>
         <w:rPr>
           <w:rStyle w:val="XMLname"/>
         </w:rPr>
-        <w:t>Patient?&lt;</w:t>
-      </w:r>
-      <w:proofErr w:type="gramEnd"/>
-      <w:r>
-        <w:rPr>
-          <w:rStyle w:val="XMLname"/>
-        </w:rPr>
-        <w:t>query&gt;</w:t>
+        <w:t>Patient?&lt;query&gt;</w:t>
       </w:r>
     </w:p>
     <w:p>
@@ -16359,7 +15399,7 @@
           <w:noProof w:val="0"/>
         </w:rPr>
       </w:pPr>
-      <w:bookmarkStart w:id="205" w:name="_Toc488349956"/>
+      <w:bookmarkStart w:id="93" w:name="_Toc534976176"/>
       <w:r>
         <w:rPr>
           <w:noProof w:val="0"/>
@@ -16372,7 +15412,7 @@
         </w:rPr>
         <w:t>.4.1.2.1 Query Search Parameters</w:t>
       </w:r>
-      <w:bookmarkEnd w:id="205"/>
+      <w:bookmarkEnd w:id="93"/>
     </w:p>
     <w:p>
       <w:pPr>
@@ -16387,11 +15427,9 @@
       <w:r>
         <w:t xml:space="preserve"> may supply</w:t>
       </w:r>
-      <w:ins w:id="206" w:author="John Moehrke" w:date="2018-12-06T15:02:00Z">
-        <w:r>
-          <w:t>,</w:t>
-        </w:r>
-      </w:ins>
+      <w:r>
+        <w:t>,</w:t>
+      </w:r>
       <w:r>
         <w:t xml:space="preserve"> and t</w:t>
       </w:r>
@@ -16401,11 +15439,9 @@
       <w:r>
         <w:t>be capable of processing</w:t>
       </w:r>
-      <w:ins w:id="207" w:author="John Moehrke" w:date="2018-12-06T15:02:00Z">
-        <w:r>
-          <w:t>,</w:t>
-        </w:r>
-      </w:ins>
+      <w:r>
+        <w:t>,</w:t>
+      </w:r>
       <w:r>
         <w:t xml:space="preserve"> </w:t>
       </w:r>
@@ -16465,44 +15501,14 @@
       <w:r>
         <w:t xml:space="preserve"> Any additional parameters not supported should be ignored, See </w:t>
       </w:r>
-      <w:r>
-        <w:fldChar w:fldCharType="begin"/>
-      </w:r>
-      <w:ins w:id="208" w:author="John Moehrke" w:date="2018-12-06T13:42:00Z">
-        <w:r>
-          <w:instrText>HYPERLINK "http://hl7.org/fhir/R4/search.html" \l "errors"</w:instrText>
-        </w:r>
-      </w:ins>
-      <w:del w:id="209" w:author="John Moehrke" w:date="2018-12-06T13:42:00Z">
-        <w:r>
-          <w:delInstrText xml:space="preserve"> HYPERLINK "http://hl7.org/fhir/STU3/search.html" \l "errors" </w:delInstrText>
-        </w:r>
-      </w:del>
-      <w:r>
-        <w:fldChar w:fldCharType="separate"/>
-      </w:r>
-      <w:del w:id="210" w:author="John Moehrke" w:date="2018-12-06T13:42:00Z">
+      <w:hyperlink r:id="rId23" w:anchor="errors" w:history="1">
         <w:r>
           <w:rPr>
             <w:rStyle w:val="Hyperlink"/>
           </w:rPr>
-          <w:delText>http://hl7.org/fhir/STU3/search.html#errors</w:delText>
-        </w:r>
-      </w:del>
-      <w:ins w:id="211" w:author="John Moehrke" w:date="2018-12-06T13:42:00Z">
-        <w:r>
-          <w:rPr>
-            <w:rStyle w:val="Hyperlink"/>
-          </w:rPr>
           <w:t>http://hl7.org/fhir/R4/search.html#errors</w:t>
         </w:r>
-      </w:ins>
-      <w:r>
-        <w:rPr>
-          <w:rStyle w:val="Hyperlink"/>
-        </w:rPr>
-        <w:fldChar w:fldCharType="end"/>
-      </w:r>
+      </w:hyperlink>
       <w:r>
         <w:t xml:space="preserve">. </w:t>
       </w:r>
@@ -16768,13 +15774,8 @@
       <w:r>
         <w:t xml:space="preserve"> </w:t>
       </w:r>
-      <w:proofErr w:type="gramStart"/>
-      <w:r>
-        <w:t>all of</w:t>
-      </w:r>
-      <w:proofErr w:type="gramEnd"/>
-      <w:r>
-        <w:t xml:space="preserve"> the associated identifiers must match</w:t>
+      <w:r>
+        <w:t>all of the associated identifiers must match</w:t>
       </w:r>
       <w:r>
         <w:t xml:space="preserve">). For example, a </w:t>
@@ -16792,19 +15793,11 @@
           <w:rStyle w:val="XMLname"/>
         </w:rPr>
       </w:pPr>
-      <w:proofErr w:type="gramStart"/>
       <w:r>
         <w:rPr>
           <w:rStyle w:val="XMLname"/>
         </w:rPr>
-        <w:t>?identifier</w:t>
-      </w:r>
-      <w:proofErr w:type="gramEnd"/>
-      <w:r>
-        <w:rPr>
-          <w:rStyle w:val="XMLname"/>
-        </w:rPr>
-        <w:t>=urn:oid:1.2.3.4|145&amp;identifier=urn:oid:2.16.840.1.113883.4.1|123456789</w:t>
+        <w:t>?identifier=urn:oid:1.2.3.4|145&amp;identifier=urn:oid:2.16.840.1.113883.4.1|123456789</w:t>
       </w:r>
     </w:p>
     <w:p>
@@ -17090,19 +16083,11 @@
           <w:rStyle w:val="XMLname"/>
         </w:rPr>
       </w:pPr>
-      <w:proofErr w:type="gramStart"/>
       <w:r>
         <w:rPr>
           <w:rStyle w:val="XMLname"/>
         </w:rPr>
-        <w:t>?family</w:t>
-      </w:r>
-      <w:proofErr w:type="gramEnd"/>
-      <w:r>
-        <w:rPr>
-          <w:rStyle w:val="XMLname"/>
-        </w:rPr>
-        <w:t>=Schmidt&amp;given=John&amp;given=Jaco</w:t>
+        <w:t>?family=Schmidt&amp;given=John&amp;given=Jaco</w:t>
       </w:r>
       <w:r>
         <w:rPr>
@@ -17263,44 +16248,14 @@
       <w:r>
         <w:t xml:space="preserve">See </w:t>
       </w:r>
-      <w:r>
-        <w:fldChar w:fldCharType="begin"/>
-      </w:r>
-      <w:ins w:id="212" w:author="John Moehrke" w:date="2018-12-06T13:43:00Z">
-        <w:r>
-          <w:instrText>HYPERLINK "http://hl7.org/fhir/R4/search.html" \l "date"</w:instrText>
-        </w:r>
-      </w:ins>
-      <w:del w:id="213" w:author="John Moehrke" w:date="2018-12-06T13:43:00Z">
-        <w:r>
-          <w:delInstrText xml:space="preserve"> HYPERLINK "http://hl7.org/fhir/STU3/search.html" \l "date" </w:delInstrText>
-        </w:r>
-      </w:del>
-      <w:r>
-        <w:fldChar w:fldCharType="separate"/>
-      </w:r>
-      <w:del w:id="214" w:author="John Moehrke" w:date="2018-12-06T13:43:00Z">
+      <w:hyperlink r:id="rId24" w:anchor="date" w:history="1">
         <w:r>
           <w:rPr>
             <w:rStyle w:val="Hyperlink"/>
           </w:rPr>
-          <w:delText>http://hl7.org/fhir/STU3/search.html#date</w:delText>
-        </w:r>
-      </w:del>
-      <w:ins w:id="215" w:author="John Moehrke" w:date="2018-12-06T13:43:00Z">
-        <w:r>
-          <w:rPr>
-            <w:rStyle w:val="Hyperlink"/>
-          </w:rPr>
           <w:t>http://hl7.org/fhir/R4/search.html#date</w:t>
         </w:r>
-      </w:ins>
-      <w:r>
-        <w:rPr>
-          <w:rStyle w:val="Hyperlink"/>
-        </w:rPr>
-        <w:fldChar w:fldCharType="end"/>
-      </w:r>
+      </w:hyperlink>
       <w:r>
         <w:t xml:space="preserve"> </w:t>
       </w:r>
@@ -17397,36 +16352,36 @@
         <w:ind w:left="720"/>
       </w:pPr>
       <w:r>
+        <w:t xml:space="preserve">These parameters of type </w:t>
+      </w:r>
+      <w:r>
+        <w:rPr>
+          <w:rStyle w:val="XMLname"/>
+        </w:rPr>
+        <w:t>string</w:t>
+      </w:r>
+      <w:r>
+        <w:rPr>
+          <w:i/>
+        </w:rPr>
+        <w:t>,</w:t>
+      </w:r>
+      <w:r>
+        <w:t xml:space="preserve"> when supplied, specifies exact match against the specified address part associated with the person whose information is being queried. Note that national conventions for addresses may affect utility of these fields. </w:t>
+      </w:r>
+    </w:p>
+    <w:p>
+      <w:pPr>
+        <w:pStyle w:val="BodyText"/>
+        <w:rPr>
+          <w:b/>
+        </w:rPr>
+      </w:pPr>
+      <w:r>
+        <w:rPr>
+          <w:rStyle w:val="XMLname"/>
+        </w:rPr>
         <w:lastRenderedPageBreak/>
-        <w:t xml:space="preserve">These parameters of type </w:t>
-      </w:r>
-      <w:r>
-        <w:rPr>
-          <w:rStyle w:val="XMLname"/>
-        </w:rPr>
-        <w:t>string</w:t>
-      </w:r>
-      <w:r>
-        <w:rPr>
-          <w:i/>
-        </w:rPr>
-        <w:t>,</w:t>
-      </w:r>
-      <w:r>
-        <w:t xml:space="preserve"> when supplied, specifies exact match against the specified address part associated with the person whose information is being queried. Note that national conventions for addresses may affect utility of these fields. </w:t>
-      </w:r>
-    </w:p>
-    <w:p>
-      <w:pPr>
-        <w:pStyle w:val="BodyText"/>
-        <w:rPr>
-          <w:b/>
-        </w:rPr>
-      </w:pPr>
-      <w:r>
-        <w:rPr>
-          <w:rStyle w:val="XMLname"/>
-        </w:rPr>
         <w:t>gender</w:t>
       </w:r>
       <w:r>
@@ -17477,44 +16432,14 @@
       <w:r>
         <w:t xml:space="preserve">from value set </w:t>
       </w:r>
-      <w:r>
-        <w:fldChar w:fldCharType="begin"/>
-      </w:r>
-      <w:ins w:id="216" w:author="John Moehrke" w:date="2018-12-06T13:43:00Z">
-        <w:r>
-          <w:instrText>HYPERLINK "http://hl7.org/fhir/R4/valueset-administrative-gender.html"</w:instrText>
-        </w:r>
-      </w:ins>
-      <w:del w:id="217" w:author="John Moehrke" w:date="2018-12-06T13:43:00Z">
-        <w:r>
-          <w:delInstrText xml:space="preserve"> HYPERLINK "http://hl7.org/fhir/STU3/valueset-administrative-gender.html" </w:delInstrText>
-        </w:r>
-      </w:del>
-      <w:r>
-        <w:fldChar w:fldCharType="separate"/>
-      </w:r>
-      <w:del w:id="218" w:author="John Moehrke" w:date="2018-12-06T13:43:00Z">
+      <w:hyperlink r:id="rId25" w:history="1">
         <w:r>
           <w:rPr>
             <w:rStyle w:val="Hyperlink"/>
           </w:rPr>
-          <w:delText>http://hl7.org/fhir/STU3/valueset-administrative-gender.html</w:delText>
-        </w:r>
-      </w:del>
-      <w:ins w:id="219" w:author="John Moehrke" w:date="2018-12-06T13:43:00Z">
-        <w:r>
-          <w:rPr>
-            <w:rStyle w:val="Hyperlink"/>
-          </w:rPr>
           <w:t>http://hl7.org/fhir/R4/valueset-administrative-gender.html</w:t>
         </w:r>
-      </w:ins>
-      <w:r>
-        <w:rPr>
-          <w:rStyle w:val="Hyperlink"/>
-        </w:rPr>
-        <w:fldChar w:fldCharType="end"/>
-      </w:r>
+      </w:hyperlink>
       <w:r>
         <w:t xml:space="preserve"> </w:t>
       </w:r>
@@ -17555,7 +16480,7 @@
           <w:noProof w:val="0"/>
         </w:rPr>
       </w:pPr>
-      <w:bookmarkStart w:id="220" w:name="_Toc488349957"/>
+      <w:bookmarkStart w:id="94" w:name="_Toc534976177"/>
       <w:r>
         <w:rPr>
           <w:noProof w:val="0"/>
@@ -17574,7 +16499,7 @@
         </w:rPr>
         <w:t>Option</w:t>
       </w:r>
-      <w:bookmarkEnd w:id="220"/>
+      <w:bookmarkEnd w:id="94"/>
     </w:p>
     <w:p>
       <w:pPr>
@@ -17583,44 +16508,14 @@
       <w:r>
         <w:t xml:space="preserve">Additional notes are available in FHIR on Mother and newborn relationship, see </w:t>
       </w:r>
-      <w:r>
-        <w:fldChar w:fldCharType="begin"/>
-      </w:r>
-      <w:ins w:id="221" w:author="John Moehrke" w:date="2018-12-06T13:44:00Z">
-        <w:r>
-          <w:instrText>HYPERLINK "http://hl7.org/fhir/R4/patient.html" \l "maternity"</w:instrText>
-        </w:r>
-      </w:ins>
-      <w:del w:id="222" w:author="John Moehrke" w:date="2018-12-06T13:44:00Z">
-        <w:r>
-          <w:delInstrText xml:space="preserve"> HYPERLINK "http://hl7.org/fhir/STU3/patient.html" \l "maternity" </w:delInstrText>
-        </w:r>
-      </w:del>
-      <w:r>
-        <w:fldChar w:fldCharType="separate"/>
-      </w:r>
-      <w:del w:id="223" w:author="John Moehrke" w:date="2018-12-06T13:44:00Z">
+      <w:hyperlink r:id="rId26" w:anchor="maternity" w:history="1">
         <w:r>
           <w:rPr>
             <w:rStyle w:val="Hyperlink"/>
           </w:rPr>
-          <w:delText>http://hl7.org/fhir/STU3/patient.html#maternity</w:delText>
-        </w:r>
-      </w:del>
-      <w:ins w:id="224" w:author="John Moehrke" w:date="2018-12-06T13:44:00Z">
-        <w:r>
-          <w:rPr>
-            <w:rStyle w:val="Hyperlink"/>
-          </w:rPr>
           <w:t>http://hl7.org/fhir/R4/patient.html#maternity</w:t>
         </w:r>
-      </w:ins>
-      <w:r>
-        <w:rPr>
-          <w:rStyle w:val="Hyperlink"/>
-        </w:rPr>
-        <w:fldChar w:fldCharType="end"/>
-      </w:r>
+      </w:hyperlink>
       <w:r>
         <w:t xml:space="preserve"> </w:t>
       </w:r>
@@ -17635,28 +16530,18 @@
       <w:r>
         <w:t xml:space="preserve">iatric Demographics Option </w:t>
       </w:r>
-      <w:del w:id="225" w:author="John Moehrke" w:date="2018-12-06T13:29:00Z">
-        <w:r>
-          <w:delText>have no special query parameters</w:delText>
-        </w:r>
-      </w:del>
-      <w:ins w:id="226" w:author="John Moehrke" w:date="2018-12-06T13:29:00Z">
-        <w:r>
-          <w:t xml:space="preserve">shall support the </w:t>
-        </w:r>
-        <w:r>
-          <w:rPr>
-            <w:rStyle w:val="XMLname"/>
-            <w:rPrChange w:id="227" w:author="John Moehrke" w:date="2018-12-06T13:29:00Z">
-              <w:rPr/>
-            </w:rPrChange>
-          </w:rPr>
-          <w:t>mothersMaidenName</w:t>
-        </w:r>
-        <w:r>
-          <w:t xml:space="preserve"> search extension</w:t>
-        </w:r>
-      </w:ins>
+      <w:r>
+        <w:t xml:space="preserve">shall support the </w:t>
+      </w:r>
+      <w:r>
+        <w:rPr>
+          <w:rStyle w:val="XMLname"/>
+        </w:rPr>
+        <w:t>mothersMaidenName</w:t>
+      </w:r>
+      <w:r>
+        <w:t xml:space="preserve"> search extension</w:t>
+      </w:r>
       <w:r>
         <w:t>.</w:t>
       </w:r>
@@ -17686,20 +16571,15 @@
       <w:r>
         <w:t xml:space="preserve">may use the additional </w:t>
       </w:r>
-      <w:ins w:id="228" w:author="John Moehrke" w:date="2018-12-06T13:29:00Z">
-        <w:r>
-          <w:rPr>
-            <w:rStyle w:val="XMLname"/>
-            <w:rPrChange w:id="229" w:author="John Moehrke" w:date="2018-12-06T13:30:00Z">
-              <w:rPr/>
-            </w:rPrChange>
-          </w:rPr>
-          <w:t>mothersMaidenName</w:t>
-        </w:r>
-        <w:r>
-          <w:t xml:space="preserve"> search extension and the additional </w:t>
-        </w:r>
-      </w:ins>
+      <w:r>
+        <w:rPr>
+          <w:rStyle w:val="XMLname"/>
+        </w:rPr>
+        <w:t>mothersMaidenName</w:t>
+      </w:r>
+      <w:r>
+        <w:t xml:space="preserve"> search extension and the additional </w:t>
+      </w:r>
       <w:r>
         <w:t>elements returned by the Patient Demographics Suppliers. See ITI TF 1:38.2.1 Pediatric Demographics Option</w:t>
       </w:r>
@@ -17719,7 +16599,7 @@
           <w:noProof w:val="0"/>
         </w:rPr>
       </w:pPr>
-      <w:bookmarkStart w:id="230" w:name="_Toc488349958"/>
+      <w:bookmarkStart w:id="95" w:name="_Toc534976178"/>
       <w:r>
         <w:rPr>
           <w:noProof w:val="0"/>
@@ -17732,7 +16612,7 @@
         </w:rPr>
         <w:t>.4.1.2.3 Parameter Modifiers</w:t>
       </w:r>
-      <w:bookmarkEnd w:id="230"/>
+      <w:bookmarkEnd w:id="95"/>
     </w:p>
     <w:p>
       <w:pPr>
@@ -17745,11 +16625,7 @@
         <w:t>s</w:t>
       </w:r>
       <w:r>
-        <w:t xml:space="preserve"> shall support the </w:t>
-      </w:r>
-      <w:proofErr w:type="gramStart"/>
-      <w:r>
-        <w:t>“</w:t>
+        <w:t xml:space="preserve"> shall support the “</w:t>
       </w:r>
       <w:r>
         <w:rPr>
@@ -17757,7 +16633,6 @@
         </w:rPr>
         <w:t>:exact</w:t>
       </w:r>
-      <w:proofErr w:type="gramEnd"/>
       <w:r>
         <w:t xml:space="preserve">” parameter modifier on all query parameters of type </w:t>
       </w:r>
@@ -17774,15 +16649,7 @@
         <w:t>Patient Demographics Consumer</w:t>
       </w:r>
       <w:r>
-        <w:t xml:space="preserve">, the </w:t>
-      </w:r>
-      <w:proofErr w:type="gramStart"/>
-      <w:r>
-        <w:t>“:exact</w:t>
-      </w:r>
-      <w:proofErr w:type="gramEnd"/>
-      <w:r>
-        <w:t>” parameter modifier instructs the Patient Demographics Supplier that exact matching should be performed.</w:t>
+        <w:t>, the “:exact” parameter modifier instructs the Patient Demographics Supplier that exact matching should be performed.</w:t>
       </w:r>
     </w:p>
     <w:p>
@@ -17801,11 +16668,9 @@
       <w:r>
         <w:t>should not use</w:t>
       </w:r>
-      <w:ins w:id="231" w:author="John Moehrke" w:date="2018-12-06T13:44:00Z">
-        <w:r>
-          <w:t>,</w:t>
-        </w:r>
-      </w:ins>
+      <w:r>
+        <w:t>,</w:t>
+      </w:r>
       <w:r>
         <w:t xml:space="preserve"> </w:t>
       </w:r>
@@ -17815,11 +16680,9 @@
       <w:r>
         <w:t>may ignore</w:t>
       </w:r>
-      <w:ins w:id="232" w:author="John Moehrke" w:date="2018-12-06T13:44:00Z">
-        <w:r>
-          <w:t>,</w:t>
-        </w:r>
-      </w:ins>
+      <w:r>
+        <w:t>,</w:t>
+      </w:r>
       <w:r>
         <w:t xml:space="preserve"> </w:t>
       </w:r>
@@ -17851,7 +16714,7 @@
           <w:noProof w:val="0"/>
         </w:rPr>
       </w:pPr>
-      <w:bookmarkStart w:id="233" w:name="_Toc488349959"/>
+      <w:bookmarkStart w:id="96" w:name="_Toc534976179"/>
       <w:r>
         <w:rPr>
           <w:noProof w:val="0"/>
@@ -17900,7 +16763,7 @@
         </w:rPr>
         <w:t>Returned</w:t>
       </w:r>
-      <w:bookmarkEnd w:id="233"/>
+      <w:bookmarkEnd w:id="96"/>
     </w:p>
     <w:p>
       <w:pPr>
@@ -17994,21 +16857,71 @@
         <w:rPr>
           <w:rStyle w:val="XMLname"/>
         </w:rPr>
-        <w:t>=</w:t>
-      </w:r>
-      <w:proofErr w:type="gramStart"/>
-      <w:r>
+        <w:t>=urn:oid:1.2.3|,urn:oid:4.5.6|</w:t>
+      </w:r>
+    </w:p>
+    <w:p>
+      <w:pPr>
+        <w:pStyle w:val="BodyText"/>
+      </w:pPr>
+      <w:r>
+        <w:t>For example</w:t>
+      </w:r>
+      <w:r>
+        <w:t>,</w:t>
+      </w:r>
+      <w:r>
+        <w:t xml:space="preserve"> </w:t>
+      </w:r>
+      <w:r>
+        <w:t xml:space="preserve">a Patient Demographics </w:t>
+      </w:r>
+      <w:r>
+        <w:t>C</w:t>
+      </w:r>
+      <w:r>
+        <w:t xml:space="preserve">onsumer wishing to </w:t>
+      </w:r>
+      <w:r>
+        <w:t xml:space="preserve">filter for patients with a last name of SMITH having </w:t>
+      </w:r>
+      <w:r>
+        <w:t xml:space="preserve">identifiers from an identity domain with OID 1.2.3.4.5 would convey this </w:t>
+      </w:r>
+      <w:r>
+        <w:t>search as:</w:t>
+      </w:r>
+    </w:p>
+    <w:p>
+      <w:pPr>
+        <w:pStyle w:val="BodyText"/>
         <w:rPr>
           <w:rStyle w:val="XMLname"/>
         </w:rPr>
-        <w:t>urn:oid</w:t>
-      </w:r>
-      <w:proofErr w:type="gramEnd"/>
+      </w:pPr>
+      <w:r>
+        <w:rPr>
+          <w:b/>
+        </w:rPr>
+        <w:tab/>
+      </w:r>
       <w:r>
         <w:rPr>
           <w:rStyle w:val="XMLname"/>
         </w:rPr>
-        <w:t>:1.2.3|,urn:oid:4.5.6|</w:t>
+        <w:t>?family=SMITH&amp;identifier=</w:t>
+      </w:r>
+      <w:r>
+        <w:rPr>
+          <w:rStyle w:val="XMLname"/>
+        </w:rPr>
+        <w:t>urn:oid:</w:t>
+      </w:r>
+      <w:r>
+        <w:rPr>
+          <w:rStyle w:val="XMLname"/>
+        </w:rPr>
+        <w:t>1.2.3.4.5|</w:t>
       </w:r>
     </w:p>
     <w:p>
@@ -18016,79 +16929,6 @@
         <w:pStyle w:val="BodyText"/>
       </w:pPr>
       <w:r>
-        <w:t>For example</w:t>
-      </w:r>
-      <w:r>
-        <w:t>,</w:t>
-      </w:r>
-      <w:r>
-        <w:t xml:space="preserve"> </w:t>
-      </w:r>
-      <w:r>
-        <w:t xml:space="preserve">a Patient Demographics </w:t>
-      </w:r>
-      <w:r>
-        <w:t>C</w:t>
-      </w:r>
-      <w:r>
-        <w:t xml:space="preserve">onsumer wishing to </w:t>
-      </w:r>
-      <w:r>
-        <w:t xml:space="preserve">filter for patients with a last name of SMITH having </w:t>
-      </w:r>
-      <w:r>
-        <w:t xml:space="preserve">identifiers from an identity domain with OID 1.2.3.4.5 would convey this </w:t>
-      </w:r>
-      <w:r>
-        <w:t>search as:</w:t>
-      </w:r>
-    </w:p>
-    <w:p>
-      <w:pPr>
-        <w:pStyle w:val="BodyText"/>
-        <w:rPr>
-          <w:rStyle w:val="XMLname"/>
-        </w:rPr>
-      </w:pPr>
-      <w:r>
-        <w:rPr>
-          <w:b/>
-        </w:rPr>
-        <w:tab/>
-      </w:r>
-      <w:proofErr w:type="gramStart"/>
-      <w:r>
-        <w:rPr>
-          <w:rStyle w:val="XMLname"/>
-        </w:rPr>
-        <w:t>?family</w:t>
-      </w:r>
-      <w:proofErr w:type="gramEnd"/>
-      <w:r>
-        <w:rPr>
-          <w:rStyle w:val="XMLname"/>
-        </w:rPr>
-        <w:t>=SMITH&amp;identifier=</w:t>
-      </w:r>
-      <w:r>
-        <w:rPr>
-          <w:rStyle w:val="XMLname"/>
-        </w:rPr>
-        <w:t>urn:oid:</w:t>
-      </w:r>
-      <w:r>
-        <w:rPr>
-          <w:rStyle w:val="XMLname"/>
-        </w:rPr>
-        <w:t>1.2.3.4.5|</w:t>
-      </w:r>
-    </w:p>
-    <w:p>
-      <w:pPr>
-        <w:pStyle w:val="BodyText"/>
-      </w:pPr>
-      <w:r>
-        <w:lastRenderedPageBreak/>
         <w:t xml:space="preserve">The Patient Demographics </w:t>
       </w:r>
       <w:r>
@@ -18149,11 +16989,12 @@
           <w:noProof w:val="0"/>
         </w:rPr>
       </w:pPr>
-      <w:bookmarkStart w:id="234" w:name="_Toc488349960"/>
+      <w:bookmarkStart w:id="97" w:name="_Toc534976180"/>
       <w:r>
         <w:rPr>
           <w:noProof w:val="0"/>
         </w:rPr>
+        <w:lastRenderedPageBreak/>
         <w:t>3.78</w:t>
       </w:r>
       <w:r>
@@ -18174,7 +17015,7 @@
         </w:rPr>
         <w:t xml:space="preserve"> Populating Expected Response Format</w:t>
       </w:r>
-      <w:bookmarkEnd w:id="234"/>
+      <w:bookmarkEnd w:id="97"/>
     </w:p>
     <w:p>
       <w:pPr>
@@ -18245,7 +17086,7 @@
           <w:noProof w:val="0"/>
         </w:rPr>
       </w:pPr>
-      <w:bookmarkStart w:id="235" w:name="_Toc488349961"/>
+      <w:bookmarkStart w:id="98" w:name="_Toc534976181"/>
       <w:r>
         <w:rPr>
           <w:noProof w:val="0"/>
@@ -18258,7 +17099,7 @@
         </w:rPr>
         <w:t>.4.1.3 Expected Actions</w:t>
       </w:r>
-      <w:bookmarkEnd w:id="235"/>
+      <w:bookmarkEnd w:id="98"/>
     </w:p>
     <w:p>
       <w:pPr>
@@ -18271,15 +17112,7 @@
         <w:t>match t</w:t>
       </w:r>
       <w:r>
-        <w:t xml:space="preserve">o </w:t>
-      </w:r>
-      <w:proofErr w:type="gramStart"/>
-      <w:r>
-        <w:t>all of</w:t>
-      </w:r>
-      <w:proofErr w:type="gramEnd"/>
-      <w:r>
-        <w:t xml:space="preserve"> the search criteria provided by the </w:t>
+        <w:t xml:space="preserve">o all of the search criteria provided by the </w:t>
       </w:r>
       <w:r>
         <w:t>Patient Demographics Consumer</w:t>
@@ -18337,19 +17170,9 @@
       <w:r>
         <w:t xml:space="preserve">Consumer; IHE does not further specify matching requirements. If the Patient Demographics Supplier is unable to perform, case insensitive, partial matches, it shall indicate this in its </w:t>
       </w:r>
-      <w:del w:id="236" w:author="John Moehrke" w:date="2018-12-06T13:46:00Z">
-        <w:r>
-          <w:delText xml:space="preserve">Conformance </w:delText>
-        </w:r>
-      </w:del>
-      <w:ins w:id="237" w:author="John Moehrke" w:date="2018-12-06T13:46:00Z">
-        <w:r>
-          <w:t>CapabilityStatement</w:t>
-        </w:r>
-        <w:r>
-          <w:t xml:space="preserve"> </w:t>
-        </w:r>
-      </w:ins>
+      <w:r>
+        <w:t xml:space="preserve">CapabilityStatement </w:t>
+      </w:r>
       <w:r>
         <w:t xml:space="preserve">Resource (see ITI TF-2x: Appendix </w:t>
       </w:r>
@@ -18402,15 +17225,7 @@
         <w:pStyle w:val="BodyText"/>
       </w:pPr>
       <w:r>
-        <w:t xml:space="preserve">If the Patient Demographics Consumer supplied a query </w:t>
-      </w:r>
-      <w:proofErr w:type="gramStart"/>
-      <w:r>
-        <w:t>parameter, or</w:t>
-      </w:r>
-      <w:proofErr w:type="gramEnd"/>
-      <w:r>
-        <w:t xml:space="preserve"> used a query parameter modifier which the Patient Demographics Supplier is not capable of utilizing, then the Patient Demographics Supplier shall respond with an </w:t>
+        <w:t xml:space="preserve">If the Patient Demographics Consumer supplied a query parameter, or used a query parameter modifier which the Patient Demographics Supplier is not capable of utilizing, then the Patient Demographics Supplier shall respond with an </w:t>
       </w:r>
       <w:r>
         <w:rPr>
@@ -18419,35 +17234,214 @@
         <w:t>HTTP 400</w:t>
       </w:r>
       <w:r>
+        <w:t xml:space="preserve"> (Bad request) </w:t>
+      </w:r>
+      <w:r>
+        <w:t xml:space="preserve">status code and an </w:t>
+      </w:r>
+      <w:r>
+        <w:rPr>
+          <w:rStyle w:val="XMLname"/>
+        </w:rPr>
+        <w:t>OperationOutcome</w:t>
+      </w:r>
+      <w:r>
+        <w:t xml:space="preserve"> resource indicating the parameters in error.</w:t>
+      </w:r>
+    </w:p>
+    <w:p>
+      <w:pPr>
+        <w:pStyle w:val="BodyText"/>
+      </w:pPr>
+      <w:r>
+        <w:t xml:space="preserve">See ITI TF-2x: Appendix Z.6 for more details on response format handling. See ITI TF-2x: Appendix Z.7 for handling guidance for Access Denied. </w:t>
+      </w:r>
+    </w:p>
+    <w:p>
+      <w:pPr>
+        <w:pStyle w:val="BodyText"/>
+      </w:pPr>
+      <w:r>
+        <w:t>The Patient Demographics Supplier shall respond to the query request</w:t>
+      </w:r>
+      <w:r>
         <w:t xml:space="preserve"> </w:t>
       </w:r>
       <w:r>
-        <w:t xml:space="preserve">(Bad request) </w:t>
-      </w:r>
-      <w:r>
-        <w:t xml:space="preserve">status code and an </w:t>
+        <w:t>as described by the following cases</w:t>
+      </w:r>
+      <w:r>
+        <w:t xml:space="preserve"> with a Query Patient Resource Response message described in Section </w:t>
+      </w:r>
+      <w:r>
+        <w:t>3.78</w:t>
+      </w:r>
+      <w:r>
+        <w:t>.4.2</w:t>
+      </w:r>
+      <w:r>
+        <w:t>, and shall behave according to the cases listed below:</w:t>
+      </w:r>
+    </w:p>
+    <w:p>
+      <w:pPr>
+        <w:pStyle w:val="BodyText"/>
+      </w:pPr>
+      <w:r>
+        <w:rPr>
+          <w:b/>
+        </w:rPr>
+        <w:t xml:space="preserve">Case 1: </w:t>
+      </w:r>
+      <w:r>
+        <w:t xml:space="preserve">The Patient Demographics Supplier finds in its information source, at least one patient record matching the criteria sent as HTTP query parameters. No patient identifier domains are requested via the mechanism specified as </w:t>
+      </w:r>
+      <w:r>
+        <w:t xml:space="preserve">specified in </w:t>
+      </w:r>
+      <w:r>
+        <w:t xml:space="preserve">Section </w:t>
+      </w:r>
+      <w:r>
+        <w:t>3.78</w:t>
+      </w:r>
+      <w:r>
+        <w:t>.4.1.2.4</w:t>
+      </w:r>
+      <w:r>
+        <w:t>.</w:t>
+      </w:r>
+      <w:r>
+        <w:t xml:space="preserve"> </w:t>
+      </w:r>
+    </w:p>
+    <w:p>
+      <w:pPr>
+        <w:pStyle w:val="BodyText"/>
+      </w:pPr>
+      <w:r>
+        <w:rPr>
+          <w:b/>
+        </w:rPr>
+        <w:lastRenderedPageBreak/>
+        <w:t xml:space="preserve">HTTP 200 </w:t>
+      </w:r>
+      <w:r>
+        <w:t>(OK) is returned as the HTTP status code.</w:t>
+      </w:r>
+    </w:p>
+    <w:p>
+      <w:pPr>
+        <w:pStyle w:val="BodyText"/>
+      </w:pPr>
+      <w:r>
+        <w:t xml:space="preserve">A Resource Bundle is returned representing the result set. The </w:t>
+      </w:r>
+      <w:r>
+        <w:t>Patient Demographics S</w:t>
+      </w:r>
+      <w:r>
+        <w:t xml:space="preserve">upplier populates the </w:t>
       </w:r>
       <w:r>
         <w:rPr>
           <w:rStyle w:val="XMLname"/>
         </w:rPr>
-        <w:t>OperationOutcome</w:t>
-      </w:r>
-      <w:r>
-        <w:t xml:space="preserve"> resource indicating the parameters in error.</w:t>
+        <w:t xml:space="preserve">total </w:t>
+      </w:r>
+      <w:r>
+        <w:t xml:space="preserve">property of the bundle with the total number of matching results. One </w:t>
+      </w:r>
+      <w:r>
+        <w:rPr>
+          <w:rStyle w:val="XMLname"/>
+        </w:rPr>
+        <w:t>entry</w:t>
+      </w:r>
+      <w:r>
+        <w:t xml:space="preserve"> is returned from the Patient Demographics Supplier for each </w:t>
+      </w:r>
+      <w:r>
+        <w:t>P</w:t>
+      </w:r>
+      <w:r>
+        <w:t xml:space="preserve">atient </w:t>
+      </w:r>
+      <w:r>
+        <w:t xml:space="preserve">Resource </w:t>
+      </w:r>
+      <w:r>
+        <w:t xml:space="preserve">found. </w:t>
       </w:r>
     </w:p>
     <w:p>
       <w:pPr>
         <w:pStyle w:val="BodyText"/>
       </w:pPr>
+      <w:r>
+        <w:rPr>
+          <w:b/>
+        </w:rPr>
+        <w:t xml:space="preserve">Case 2: </w:t>
+      </w:r>
+      <w:r>
+        <w:t xml:space="preserve">The Patient Demographics Supplier finds at least one patient record matching the criteria sent in the query parameters. One or more patient identifier domains are requested via the mechanism specified in </w:t>
+      </w:r>
+      <w:r>
+        <w:t xml:space="preserve">Section </w:t>
+      </w:r>
+      <w:r>
+        <w:t>3.78</w:t>
+      </w:r>
+      <w:r>
+        <w:t>.4.1.2.4</w:t>
+      </w:r>
+      <w:r>
+        <w:t>, and Patient Demographics Supplier recognizes all domains.</w:t>
+      </w:r>
+      <w:r>
+        <w:t xml:space="preserve"> </w:t>
+      </w:r>
+      <w:r>
+        <w:rPr>
+          <w:b/>
+        </w:rPr>
+        <w:t xml:space="preserve">HTTP 200 </w:t>
+      </w:r>
+      <w:r>
+        <w:t>(O</w:t>
+      </w:r>
+      <w:r>
+        <w:t>K</w:t>
+      </w:r>
+      <w:r>
+        <w:t>) is returned as the HTTP status code.</w:t>
+      </w:r>
     </w:p>
     <w:p>
       <w:pPr>
         <w:pStyle w:val="BodyText"/>
       </w:pPr>
       <w:r>
-        <w:t xml:space="preserve">See ITI TF-2x: Appendix Z.6 for more details on response format handling. See ITI TF-2x: Appendix Z.7 for handling guidance for Access Denied. </w:t>
+        <w:t xml:space="preserve">The Patient Demographics Supplier performs its matching and returns a bundle as described in Case 1. The Patient Demographics Supplier eliminates identifiers from the result set which do not exist in the list specified per </w:t>
+      </w:r>
+      <w:r>
+        <w:t xml:space="preserve">Section </w:t>
+      </w:r>
+      <w:r>
+        <w:t>3.78</w:t>
+      </w:r>
+      <w:r>
+        <w:t>.4.1.2.4</w:t>
+      </w:r>
+      <w:r>
+        <w:t xml:space="preserve"> (domains to be returned). If all entries in the list of patient identifiers are eliminated, which would leave the patient identifiers </w:t>
+      </w:r>
+      <w:r>
+        <w:t xml:space="preserve">list </w:t>
+      </w:r>
+      <w:r>
+        <w:t xml:space="preserve">empty, then the entry shall not be present in the response bundle at all. </w:t>
       </w:r>
     </w:p>
     <w:p>
@@ -18455,26 +17449,13 @@
         <w:pStyle w:val="BodyText"/>
       </w:pPr>
       <w:r>
-        <w:lastRenderedPageBreak/>
-        <w:t>The Patient Demographics Supplier shall respond to the query request</w:t>
-      </w:r>
-      <w:r>
-        <w:t xml:space="preserve"> </w:t>
-      </w:r>
-      <w:r>
-        <w:t>as described by the following cases</w:t>
-      </w:r>
-      <w:r>
-        <w:t xml:space="preserve"> with a Query Patient Resource Response message described in Section </w:t>
-      </w:r>
-      <w:r>
-        <w:t>3.78</w:t>
-      </w:r>
-      <w:r>
-        <w:t>.4.2</w:t>
-      </w:r>
-      <w:r>
-        <w:t>, and shall behave according to the cases listed below:</w:t>
+        <w:rPr>
+          <w:b/>
+        </w:rPr>
+        <w:t xml:space="preserve">Case 3: </w:t>
+      </w:r>
+      <w:r>
+        <w:t xml:space="preserve">The Patient Demographics Supplier fails to find in its information source, any patient record matching the criteria sent as HTTP query parameters. </w:t>
       </w:r>
     </w:p>
     <w:p>
@@ -18485,28 +17466,10 @@
         <w:rPr>
           <w:b/>
         </w:rPr>
-        <w:t xml:space="preserve">Case 1: </w:t>
-      </w:r>
-      <w:r>
-        <w:t xml:space="preserve">The Patient Demographics Supplier finds in its information source, at least one patient record matching the criteria sent as HTTP query parameters. No patient identifier domains are requested via the mechanism specified as </w:t>
-      </w:r>
-      <w:r>
-        <w:t xml:space="preserve">specified in </w:t>
-      </w:r>
-      <w:r>
-        <w:t xml:space="preserve">Section </w:t>
-      </w:r>
-      <w:r>
-        <w:t>3.78</w:t>
-      </w:r>
-      <w:r>
-        <w:t>.4.1.2.4</w:t>
-      </w:r>
-      <w:r>
-        <w:t>.</w:t>
-      </w:r>
-      <w:r>
-        <w:t xml:space="preserve"> </w:t>
+        <w:t xml:space="preserve">HTTP 200 </w:t>
+      </w:r>
+      <w:r>
+        <w:t>(OK) is returned as the HTTP status code.</w:t>
       </w:r>
     </w:p>
     <w:p>
@@ -18514,171 +17477,7 @@
         <w:pStyle w:val="BodyText"/>
       </w:pPr>
       <w:r>
-        <w:rPr>
-          <w:b/>
-        </w:rPr>
-        <w:t xml:space="preserve">HTTP 200 </w:t>
-      </w:r>
-      <w:r>
-        <w:t>(OK) is returned as the HTTP status code.</w:t>
-      </w:r>
-    </w:p>
-    <w:p>
-      <w:pPr>
-        <w:pStyle w:val="BodyText"/>
-      </w:pPr>
-      <w:r>
-        <w:t xml:space="preserve">A Resource Bundle is returned representing the result set. The </w:t>
-      </w:r>
-      <w:r>
-        <w:t>Patient Demographics S</w:t>
-      </w:r>
-      <w:r>
-        <w:t xml:space="preserve">upplier populates the </w:t>
-      </w:r>
-      <w:r>
-        <w:rPr>
-          <w:rStyle w:val="XMLname"/>
-        </w:rPr>
-        <w:t xml:space="preserve">total </w:t>
-      </w:r>
-      <w:r>
-        <w:t xml:space="preserve">property of the bundle with the total number of matching results. One </w:t>
-      </w:r>
-      <w:r>
-        <w:rPr>
-          <w:rStyle w:val="XMLname"/>
-        </w:rPr>
-        <w:t>entry</w:t>
-      </w:r>
-      <w:r>
-        <w:t xml:space="preserve"> is returned from the Patient Demographics Supplier for each </w:t>
-      </w:r>
-      <w:r>
-        <w:t>P</w:t>
-      </w:r>
-      <w:r>
-        <w:t xml:space="preserve">atient </w:t>
-      </w:r>
-      <w:r>
-        <w:t xml:space="preserve">Resource </w:t>
-      </w:r>
-      <w:r>
-        <w:t xml:space="preserve">found. </w:t>
-      </w:r>
-    </w:p>
-    <w:p>
-      <w:pPr>
-        <w:pStyle w:val="BodyText"/>
-      </w:pPr>
-      <w:r>
-        <w:rPr>
-          <w:b/>
-        </w:rPr>
-        <w:t xml:space="preserve">Case 2: </w:t>
-      </w:r>
-      <w:r>
-        <w:t xml:space="preserve">The Patient Demographics Supplier finds at least one patient record matching the criteria sent in the query parameters. One or more patient identifier domains are requested via the mechanism specified in </w:t>
-      </w:r>
-      <w:r>
-        <w:t xml:space="preserve">Section </w:t>
-      </w:r>
-      <w:r>
-        <w:t>3.78</w:t>
-      </w:r>
-      <w:r>
-        <w:t>.4.1.2.4</w:t>
-      </w:r>
-      <w:r>
-        <w:t>, and Patient Demographics Supplier recognizes all domains.</w:t>
-      </w:r>
-      <w:r>
-        <w:t xml:space="preserve"> </w:t>
-      </w:r>
-      <w:r>
-        <w:rPr>
-          <w:b/>
-        </w:rPr>
-        <w:t xml:space="preserve">HTTP 200 </w:t>
-      </w:r>
-      <w:r>
-        <w:t>(O</w:t>
-      </w:r>
-      <w:r>
-        <w:t>K</w:t>
-      </w:r>
-      <w:r>
-        <w:t>) is returned as the HTTP status code.</w:t>
-      </w:r>
-    </w:p>
-    <w:p>
-      <w:pPr>
-        <w:pStyle w:val="BodyText"/>
-      </w:pPr>
-      <w:r>
-        <w:t xml:space="preserve">The Patient Demographics Supplier performs its matching and returns a bundle as described in Case 1. The Patient Demographics Supplier eliminates identifiers from the result set which do not exist in the list specified per </w:t>
-      </w:r>
-      <w:r>
-        <w:t xml:space="preserve">Section </w:t>
-      </w:r>
-      <w:r>
-        <w:t>3.78</w:t>
-      </w:r>
-      <w:r>
-        <w:t>.4.1.2.4</w:t>
-      </w:r>
-      <w:r>
-        <w:t xml:space="preserve"> (domains to be returned). If all entries in the list of patient identifiers are eliminated, which would leave the patient identifiers </w:t>
-      </w:r>
-      <w:r>
-        <w:t xml:space="preserve">list </w:t>
-      </w:r>
-      <w:r>
-        <w:t xml:space="preserve">empty, then the entry shall not be present in the response bundle at all. </w:t>
-      </w:r>
-    </w:p>
-    <w:p>
-      <w:pPr>
-        <w:pStyle w:val="BodyText"/>
-      </w:pPr>
-      <w:r>
-        <w:rPr>
-          <w:b/>
-        </w:rPr>
-        <w:t xml:space="preserve">Case 3: </w:t>
-      </w:r>
-      <w:r>
-        <w:t xml:space="preserve">The Patient Demographics Supplier fails to find in its information source, any patient record matching the criteria sent as HTTP query parameters. </w:t>
-      </w:r>
-    </w:p>
-    <w:p>
-      <w:pPr>
-        <w:pStyle w:val="BodyText"/>
-      </w:pPr>
-      <w:r>
-        <w:rPr>
-          <w:b/>
-        </w:rPr>
-        <w:t xml:space="preserve">HTTP 200 </w:t>
-      </w:r>
-      <w:r>
-        <w:t>(OK) is returned as the HTTP status code.</w:t>
-      </w:r>
-    </w:p>
-    <w:p>
-      <w:pPr>
-        <w:pStyle w:val="BodyText"/>
-      </w:pPr>
-      <w:r>
-        <w:t xml:space="preserve">A Resource Bundle is returned representing the </w:t>
-      </w:r>
-      <w:proofErr w:type="gramStart"/>
-      <w:r>
-        <w:t>zero result</w:t>
-      </w:r>
-      <w:proofErr w:type="gramEnd"/>
-      <w:r>
-        <w:t xml:space="preserve"> set. The </w:t>
+        <w:t xml:space="preserve">A Resource Bundle is returned representing the zero result set. The </w:t>
       </w:r>
       <w:r>
         <w:t>Patient Demographics S</w:t>
@@ -18906,7 +17705,7 @@
             <w:r>
               <w:t>{</w:t>
             </w:r>
-            <w:hyperlink r:id="rId20" w:history="1">
+            <w:hyperlink r:id="rId27" w:history="1">
               <w:r>
                 <w:rPr>
                   <w:rStyle w:val="Hyperlink"/>
@@ -18988,152 +17787,111 @@
         </w:rPr>
       </w:pPr>
       <w:r>
+        <w:t xml:space="preserve">The OperationOutcome Resource </w:t>
+      </w:r>
+      <w:r>
+        <w:t xml:space="preserve">may </w:t>
+      </w:r>
+      <w:r>
+        <w:t xml:space="preserve">indicate the query parameter used and the domain in error within the </w:t>
+      </w:r>
+      <w:r>
+        <w:rPr>
+          <w:rStyle w:val="XMLname"/>
+        </w:rPr>
+        <w:t>d</w:t>
+      </w:r>
+      <w:r>
+        <w:rPr>
+          <w:rStyle w:val="XMLname"/>
+        </w:rPr>
+        <w:t>iagnostics</w:t>
+      </w:r>
+      <w:r>
+        <w:t xml:space="preserve"> attribute.</w:t>
+      </w:r>
+      <w:r>
+        <w:t xml:space="preserve"> See FHIR discussion of search error handling</w:t>
+      </w:r>
+      <w:r>
+        <w:t xml:space="preserve"> </w:t>
+      </w:r>
+      <w:hyperlink r:id="rId28" w:anchor="errors" w:history="1">
+        <w:r>
+          <w:rPr>
+            <w:rStyle w:val="Hyperlink"/>
+          </w:rPr>
+          <w:t>http://hl7.org/fhir/R4/search.html#errors</w:t>
+        </w:r>
+      </w:hyperlink>
+      <w:r>
+        <w:t xml:space="preserve"> </w:t>
+      </w:r>
+    </w:p>
+    <w:p>
+      <w:pPr>
+        <w:pStyle w:val="BodyText"/>
+      </w:pPr>
+      <w:r>
+        <w:rPr>
+          <w:b/>
+        </w:rPr>
+        <w:t xml:space="preserve">Case 5: </w:t>
+      </w:r>
+      <w:r>
+        <w:t xml:space="preserve">The Patient Demographics Supplier is not capable of producing a response in the requested format specified by </w:t>
+      </w:r>
+      <w:r>
+        <w:rPr>
+          <w:rStyle w:val="XMLname"/>
+        </w:rPr>
+        <w:t>_format</w:t>
+      </w:r>
+      <w:r>
+        <w:t xml:space="preserve"> parameter (specified in </w:t>
+      </w:r>
+      <w:r>
+        <w:t xml:space="preserve">Section </w:t>
+      </w:r>
+      <w:r>
+        <w:t>3.78</w:t>
+      </w:r>
+      <w:r>
+        <w:t>.4.1.2.5).</w:t>
+      </w:r>
+    </w:p>
+    <w:p>
+      <w:pPr>
+        <w:pStyle w:val="BodyText"/>
+      </w:pPr>
+      <w:r>
+        <w:rPr>
+          <w:b/>
+        </w:rPr>
+        <w:t>HTTP 40</w:t>
+      </w:r>
+      <w:r>
+        <w:rPr>
+          <w:b/>
+        </w:rPr>
+        <w:t>6</w:t>
+      </w:r>
+      <w:r>
+        <w:t xml:space="preserve"> (</w:t>
+      </w:r>
+      <w:r>
+        <w:t>Not Acceptable</w:t>
+      </w:r>
+      <w:r>
+        <w:t>) is returned as the HTTP status code.</w:t>
+      </w:r>
+    </w:p>
+    <w:p>
+      <w:pPr>
+        <w:pStyle w:val="BodyText"/>
+      </w:pPr>
+      <w:r>
         <w:lastRenderedPageBreak/>
-        <w:t xml:space="preserve">The OperationOutcome Resource </w:t>
-      </w:r>
-      <w:r>
-        <w:t xml:space="preserve">may </w:t>
-      </w:r>
-      <w:r>
-        <w:t xml:space="preserve">indicate the query parameter used and the domain in error within the </w:t>
-      </w:r>
-      <w:r>
-        <w:rPr>
-          <w:rStyle w:val="XMLname"/>
-        </w:rPr>
-        <w:t>d</w:t>
-      </w:r>
-      <w:r>
-        <w:rPr>
-          <w:rStyle w:val="XMLname"/>
-        </w:rPr>
-        <w:t>iagnostics</w:t>
-      </w:r>
-      <w:r>
-        <w:t xml:space="preserve"> attribute.</w:t>
-      </w:r>
-      <w:r>
-        <w:t xml:space="preserve"> See FHIR </w:t>
-      </w:r>
-      <w:del w:id="238" w:author="John Moehrke" w:date="2018-12-06T14:55:00Z">
-        <w:r>
-          <w:delText>STU3</w:delText>
-        </w:r>
-        <w:r>
-          <w:delText xml:space="preserve"> </w:delText>
-        </w:r>
-      </w:del>
-      <w:r>
-        <w:t>discussion of search error handling</w:t>
-      </w:r>
-      <w:r>
-        <w:t xml:space="preserve"> </w:t>
-      </w:r>
-      <w:r>
-        <w:fldChar w:fldCharType="begin"/>
-      </w:r>
-      <w:ins w:id="239" w:author="John Moehrke" w:date="2018-12-06T14:56:00Z">
-        <w:r>
-          <w:instrText>HYPERLINK "http://hl7.org/fhir/R4/search.html" \l "errors"</w:instrText>
-        </w:r>
-      </w:ins>
-      <w:del w:id="240" w:author="John Moehrke" w:date="2018-12-06T14:56:00Z">
-        <w:r>
-          <w:delInstrText xml:space="preserve"> HYPERLINK "http://hl7.org/fhir/STU3/search.html" \l "errors" </w:delInstrText>
-        </w:r>
-      </w:del>
-      <w:r>
-        <w:fldChar w:fldCharType="separate"/>
-      </w:r>
-      <w:del w:id="241" w:author="John Moehrke" w:date="2018-12-06T14:56:00Z">
-        <w:r>
-          <w:rPr>
-            <w:rStyle w:val="Hyperlink"/>
-          </w:rPr>
-          <w:delText>http://hl7.org/fhir/STU3/search.html#errors</w:delText>
-        </w:r>
-      </w:del>
-      <w:ins w:id="242" w:author="John Moehrke" w:date="2018-12-06T14:56:00Z">
-        <w:r>
-          <w:rPr>
-            <w:rStyle w:val="Hyperlink"/>
-          </w:rPr>
-          <w:t>http://hl7.org/fhir/R4/search.html#errors</w:t>
-        </w:r>
-      </w:ins>
-      <w:r>
-        <w:rPr>
-          <w:rStyle w:val="Hyperlink"/>
-        </w:rPr>
-        <w:fldChar w:fldCharType="end"/>
-      </w:r>
-      <w:r>
-        <w:t xml:space="preserve"> </w:t>
-      </w:r>
-    </w:p>
-    <w:p>
-      <w:pPr>
-        <w:pStyle w:val="BodyText"/>
-      </w:pPr>
-      <w:r>
-        <w:rPr>
-          <w:b/>
-        </w:rPr>
-        <w:t xml:space="preserve">Case 5: </w:t>
-      </w:r>
-      <w:r>
-        <w:t xml:space="preserve">The Patient Demographics Supplier is not capable of producing a response in the requested format specified by </w:t>
-      </w:r>
-      <w:r>
-        <w:rPr>
-          <w:rStyle w:val="XMLname"/>
-        </w:rPr>
-        <w:t>_format</w:t>
-      </w:r>
-      <w:r>
-        <w:t xml:space="preserve"> parameter (specified in </w:t>
-      </w:r>
-      <w:r>
-        <w:t xml:space="preserve">Section </w:t>
-      </w:r>
-      <w:r>
-        <w:t>3.78</w:t>
-      </w:r>
-      <w:r>
-        <w:t>.4.1.2.5).</w:t>
-      </w:r>
-    </w:p>
-    <w:p>
-      <w:pPr>
-        <w:pStyle w:val="BodyText"/>
-      </w:pPr>
-      <w:r>
-        <w:rPr>
-          <w:b/>
-        </w:rPr>
-        <w:t>HTTP 40</w:t>
-      </w:r>
-      <w:r>
-        <w:rPr>
-          <w:b/>
-        </w:rPr>
-        <w:t>6</w:t>
-      </w:r>
-      <w:r>
-        <w:t xml:space="preserve"> (</w:t>
-      </w:r>
-      <w:r>
-        <w:t>Not Acceptable</w:t>
-      </w:r>
-      <w:r>
-        <w:t>) is returned as the HTTP status code.</w:t>
-      </w:r>
-    </w:p>
-    <w:p>
-      <w:pPr>
-        <w:pStyle w:val="BodyText"/>
-      </w:pPr>
-      <w:r>
         <w:t xml:space="preserve">An OperationOutcome Resource is returned indicating that the </w:t>
       </w:r>
       <w:r>
@@ -19284,7 +18042,7 @@
             <w:pPr>
               <w:pStyle w:val="TableEntry"/>
             </w:pPr>
-            <w:hyperlink r:id="rId21" w:anchor="not-supported" w:history="1">
+            <w:hyperlink r:id="rId29" w:anchor="not-supported" w:history="1">
               <w:r>
                 <w:rPr>
                   <w:rStyle w:val="Hyperlink"/>
@@ -19318,15 +18076,7 @@
         <w:t xml:space="preserve"> 3.78.4.1.2.5</w:t>
       </w:r>
       <w:r>
-        <w:t xml:space="preserve">, but shall, at minimum, </w:t>
-      </w:r>
-      <w:proofErr w:type="gramStart"/>
-      <w:r>
-        <w:t>be capable of producing</w:t>
-      </w:r>
-      <w:proofErr w:type="gramEnd"/>
-      <w:r>
-        <w:t xml:space="preserve"> XML and JSON encodings. </w:t>
+        <w:t xml:space="preserve">, but shall, at minimum, be capable of producing XML and JSON encodings. </w:t>
       </w:r>
     </w:p>
     <w:p>
@@ -19351,7 +18101,7 @@
           <w:noProof w:val="0"/>
         </w:rPr>
       </w:pPr>
-      <w:bookmarkStart w:id="243" w:name="_Toc488349962"/>
+      <w:bookmarkStart w:id="99" w:name="_Toc534976182"/>
       <w:r>
         <w:rPr>
           <w:noProof w:val="0"/>
@@ -19388,7 +18138,7 @@
         </w:rPr>
         <w:t xml:space="preserve"> message</w:t>
       </w:r>
-      <w:bookmarkEnd w:id="243"/>
+      <w:bookmarkEnd w:id="99"/>
     </w:p>
     <w:p>
       <w:pPr>
@@ -19401,7 +18151,7 @@
           <w:noProof w:val="0"/>
         </w:rPr>
       </w:pPr>
-      <w:bookmarkStart w:id="244" w:name="_Toc488349963"/>
+      <w:bookmarkStart w:id="100" w:name="_Toc534976183"/>
       <w:r>
         <w:rPr>
           <w:noProof w:val="0"/>
@@ -19426,7 +18176,7 @@
         </w:rPr>
         <w:t>.1 Trigger Events</w:t>
       </w:r>
-      <w:bookmarkEnd w:id="244"/>
+      <w:bookmarkEnd w:id="100"/>
     </w:p>
     <w:p>
       <w:pPr>
@@ -19439,15 +18189,7 @@
         <w:t>Patient Demographics Consumer</w:t>
       </w:r>
       <w:r>
-        <w:t xml:space="preserve"> </w:t>
-      </w:r>
-      <w:proofErr w:type="gramStart"/>
-      <w:r>
-        <w:t>as a result of</w:t>
-      </w:r>
-      <w:proofErr w:type="gramEnd"/>
-      <w:r>
-        <w:t xml:space="preserve"> a</w:t>
+        <w:t xml:space="preserve"> as a result of a</w:t>
       </w:r>
       <w:r>
         <w:t xml:space="preserve"> Query Patient Resource Request</w:t>
@@ -19467,7 +18209,7 @@
           <w:noProof w:val="0"/>
         </w:rPr>
       </w:pPr>
-      <w:bookmarkStart w:id="245" w:name="_Toc488349964"/>
+      <w:bookmarkStart w:id="101" w:name="_Toc534976184"/>
       <w:r>
         <w:rPr>
           <w:noProof w:val="0"/>
@@ -19486,7 +18228,7 @@
         </w:rPr>
         <w:t>.2 Message Semantics</w:t>
       </w:r>
-      <w:bookmarkEnd w:id="245"/>
+      <w:bookmarkEnd w:id="101"/>
     </w:p>
     <w:p>
       <w:pPr>
@@ -19578,12 +18320,11 @@
           <w:noProof w:val="0"/>
         </w:rPr>
       </w:pPr>
-      <w:bookmarkStart w:id="246" w:name="_Toc488349965"/>
+      <w:bookmarkStart w:id="102" w:name="_Toc534976185"/>
       <w:r>
         <w:rPr>
           <w:noProof w:val="0"/>
         </w:rPr>
-        <w:lastRenderedPageBreak/>
         <w:t>3.78</w:t>
       </w:r>
       <w:r>
@@ -19610,7 +18351,7 @@
         </w:rPr>
         <w:t>Response</w:t>
       </w:r>
-      <w:bookmarkEnd w:id="246"/>
+      <w:bookmarkEnd w:id="102"/>
     </w:p>
     <w:p>
       <w:pPr>
@@ -19636,44 +18377,14 @@
       <w:r>
         <w:t xml:space="preserve"> </w:t>
       </w:r>
-      <w:r>
-        <w:fldChar w:fldCharType="begin"/>
-      </w:r>
-      <w:ins w:id="247" w:author="John Moehrke" w:date="2018-12-06T14:56:00Z">
-        <w:r>
-          <w:instrText>HYPERLINK "http://hl7.org/fhir/R4/patient.html"</w:instrText>
-        </w:r>
-      </w:ins>
-      <w:del w:id="248" w:author="John Moehrke" w:date="2018-12-06T14:56:00Z">
-        <w:r>
-          <w:delInstrText xml:space="preserve"> HYPERLINK "http://hl7.org/fhir/STU3/patient.html" </w:delInstrText>
-        </w:r>
-      </w:del>
-      <w:r>
-        <w:fldChar w:fldCharType="separate"/>
-      </w:r>
-      <w:del w:id="249" w:author="John Moehrke" w:date="2018-12-06T14:56:00Z">
+      <w:hyperlink r:id="rId30" w:history="1">
         <w:r>
           <w:rPr>
             <w:rStyle w:val="Hyperlink"/>
           </w:rPr>
-          <w:delText>http://hl7.org/fhir/STU3/patient.html</w:delText>
-        </w:r>
-      </w:del>
-      <w:ins w:id="250" w:author="John Moehrke" w:date="2018-12-06T14:56:00Z">
-        <w:r>
-          <w:rPr>
-            <w:rStyle w:val="Hyperlink"/>
-          </w:rPr>
           <w:t>http://hl7.org/fhir/R4/patient.html</w:t>
         </w:r>
-      </w:ins>
-      <w:r>
-        <w:rPr>
-          <w:rStyle w:val="Hyperlink"/>
-        </w:rPr>
-        <w:fldChar w:fldCharType="end"/>
-      </w:r>
+      </w:hyperlink>
       <w:r>
         <w:rPr>
           <w:rStyle w:val="Hyperlink"/>
@@ -19699,14 +18410,15 @@
           <w:noProof w:val="0"/>
         </w:rPr>
       </w:pPr>
-      <w:bookmarkStart w:id="251" w:name="_Toc488349966"/>
+      <w:bookmarkStart w:id="103" w:name="_Toc534976186"/>
       <w:r>
         <w:rPr>
           <w:noProof w:val="0"/>
         </w:rPr>
+        <w:lastRenderedPageBreak/>
         <w:t>3.78.4.2.2.2 Mother’s Maiden Name</w:t>
       </w:r>
-      <w:bookmarkEnd w:id="251"/>
+      <w:bookmarkEnd w:id="103"/>
       <w:r>
         <w:rPr>
           <w:noProof w:val="0"/>
@@ -19730,44 +18442,14 @@
       <w:r>
         <w:t xml:space="preserve">See </w:t>
       </w:r>
-      <w:r>
-        <w:fldChar w:fldCharType="begin"/>
-      </w:r>
-      <w:ins w:id="252" w:author="John Moehrke" w:date="2018-12-06T14:56:00Z">
-        <w:r>
-          <w:instrText>HYPERLINK "http://hl7.org/fhir/R4/extension-patient-mothersmaidenname.html"</w:instrText>
-        </w:r>
-      </w:ins>
-      <w:del w:id="253" w:author="John Moehrke" w:date="2018-12-06T14:56:00Z">
-        <w:r>
-          <w:delInstrText xml:space="preserve"> HYPERLINK "http://hl7.org/fhir/STU3/extension-patient-mothersmaidenname.html" </w:delInstrText>
-        </w:r>
-      </w:del>
-      <w:r>
-        <w:fldChar w:fldCharType="separate"/>
-      </w:r>
-      <w:del w:id="254" w:author="John Moehrke" w:date="2018-12-06T14:56:00Z">
+      <w:hyperlink r:id="rId31" w:history="1">
         <w:r>
           <w:rPr>
             <w:rStyle w:val="Hyperlink"/>
           </w:rPr>
-          <w:delText>http://hl7.org/fhir/STU3/extension-patient-mothersmaidenname.html</w:delText>
-        </w:r>
-      </w:del>
-      <w:ins w:id="255" w:author="John Moehrke" w:date="2018-12-06T14:56:00Z">
-        <w:r>
-          <w:rPr>
-            <w:rStyle w:val="Hyperlink"/>
-          </w:rPr>
           <w:t>http://hl7.org/fhir/R4/extension-patient-mothersmaidenname.html</w:t>
         </w:r>
-      </w:ins>
-      <w:r>
-        <w:rPr>
-          <w:rStyle w:val="Hyperlink"/>
-        </w:rPr>
-        <w:fldChar w:fldCharType="end"/>
-      </w:r>
+      </w:hyperlink>
       <w:r>
         <w:t xml:space="preserve"> </w:t>
       </w:r>
@@ -19784,7 +18466,7 @@
           <w:noProof w:val="0"/>
         </w:rPr>
       </w:pPr>
-      <w:bookmarkStart w:id="256" w:name="_Toc488349967"/>
+      <w:bookmarkStart w:id="104" w:name="_Toc534976187"/>
       <w:r>
         <w:rPr>
           <w:noProof w:val="0"/>
@@ -19809,7 +18491,7 @@
         </w:rPr>
         <w:t xml:space="preserve"> Resource Bundling</w:t>
       </w:r>
-      <w:bookmarkEnd w:id="256"/>
+      <w:bookmarkEnd w:id="104"/>
     </w:p>
     <w:p>
       <w:pPr>
@@ -19843,7 +18525,7 @@
           <w:noProof w:val="0"/>
         </w:rPr>
       </w:pPr>
-      <w:bookmarkStart w:id="257" w:name="_Toc488349968"/>
+      <w:bookmarkStart w:id="105" w:name="_Toc534976188"/>
       <w:r>
         <w:rPr>
           <w:noProof w:val="0"/>
@@ -19880,7 +18562,7 @@
         </w:rPr>
         <w:t>Paging of Resource Bundle</w:t>
       </w:r>
-      <w:bookmarkEnd w:id="257"/>
+      <w:bookmarkEnd w:id="105"/>
     </w:p>
     <w:p>
       <w:pPr>
@@ -19901,44 +18583,14 @@
       <w:r>
         <w:t xml:space="preserve">FHIR Paging </w:t>
       </w:r>
-      <w:r>
-        <w:fldChar w:fldCharType="begin"/>
-      </w:r>
-      <w:ins w:id="258" w:author="John Moehrke" w:date="2018-12-06T14:56:00Z">
-        <w:r>
-          <w:instrText>HYPERLINK "http://hl7.org/fhir/R4/http.html" \l "paging"</w:instrText>
-        </w:r>
-      </w:ins>
-      <w:del w:id="259" w:author="John Moehrke" w:date="2018-12-06T14:56:00Z">
-        <w:r>
-          <w:delInstrText xml:space="preserve"> HYPERLINK "http://hl7.org/fhir/STU3/http.html" \l "paging" </w:delInstrText>
-        </w:r>
-      </w:del>
-      <w:r>
-        <w:fldChar w:fldCharType="separate"/>
-      </w:r>
-      <w:del w:id="260" w:author="John Moehrke" w:date="2018-12-06T14:56:00Z">
+      <w:hyperlink r:id="rId32" w:anchor="paging" w:history="1">
         <w:r>
           <w:rPr>
             <w:rStyle w:val="Hyperlink"/>
           </w:rPr>
-          <w:delText>http://hl7.org/fhir/STU3/http.html#paging</w:delText>
-        </w:r>
-      </w:del>
-      <w:ins w:id="261" w:author="John Moehrke" w:date="2018-12-06T14:56:00Z">
-        <w:r>
-          <w:rPr>
-            <w:rStyle w:val="Hyperlink"/>
-          </w:rPr>
           <w:t>http://hl7.org/fhir/R4/http.html#paging</w:t>
         </w:r>
-      </w:ins>
-      <w:r>
-        <w:rPr>
-          <w:rStyle w:val="Hyperlink"/>
-        </w:rPr>
-        <w:fldChar w:fldCharType="end"/>
-      </w:r>
+      </w:hyperlink>
       <w:r>
         <w:t xml:space="preserve"> </w:t>
       </w:r>
@@ -19955,7 +18607,7 @@
           <w:noProof w:val="0"/>
         </w:rPr>
       </w:pPr>
-      <w:bookmarkStart w:id="262" w:name="_Toc488349969"/>
+      <w:bookmarkStart w:id="106" w:name="_Toc534976189"/>
       <w:r>
         <w:rPr>
           <w:noProof w:val="0"/>
@@ -19980,30 +18632,14 @@
         </w:rPr>
         <w:t xml:space="preserve"> Quality of Match</w:t>
       </w:r>
-      <w:bookmarkEnd w:id="262"/>
+      <w:bookmarkEnd w:id="106"/>
     </w:p>
     <w:p>
       <w:pPr>
         <w:pStyle w:val="BodyText"/>
       </w:pPr>
       <w:r>
-        <w:t xml:space="preserve">The Patient Demographics Supplier may convey the quality of each match based on strength of the </w:t>
-      </w:r>
-      <w:proofErr w:type="gramStart"/>
-      <w:r>
-        <w:t>particular result</w:t>
-      </w:r>
-      <w:proofErr w:type="gramEnd"/>
-      <w:r>
-        <w:t xml:space="preserve"> to the supplied query parameters. The mechanism for determining the confidence of match is considered a product specific feature</w:t>
-      </w:r>
-      <w:del w:id="263" w:author="John Moehrke" w:date="2018-12-06T15:01:00Z">
-        <w:r>
-          <w:delText>,</w:delText>
-        </w:r>
-      </w:del>
-      <w:r>
-        <w:t xml:space="preserve"> and is not specified in this </w:t>
+        <w:t xml:space="preserve">The Patient Demographics Supplier may convey the quality of each match based on strength of the particular result to the supplied query parameters. The mechanism for determining the confidence of match is considered a product specific feature and is not specified in this </w:t>
       </w:r>
       <w:r>
         <w:t>transaction</w:t>
@@ -20017,15 +18653,7 @@
         <w:pStyle w:val="BodyText"/>
       </w:pPr>
       <w:r>
-        <w:t xml:space="preserve">If the Patient Demographics Supplier wishes to convey the quality of match, it shall represent the confidence of a </w:t>
-      </w:r>
-      <w:proofErr w:type="gramStart"/>
-      <w:r>
-        <w:t>particular match</w:t>
-      </w:r>
-      <w:proofErr w:type="gramEnd"/>
-      <w:r>
-        <w:t xml:space="preserve"> within the bundle as a </w:t>
+        <w:t xml:space="preserve">If the Patient Demographics Supplier wishes to convey the quality of match, it shall represent the confidence of a particular match within the bundle as a </w:t>
       </w:r>
       <w:r>
         <w:rPr>
@@ -20039,44 +18667,14 @@
       <w:r>
         <w:t xml:space="preserve">. See FHIR Relevance section </w:t>
       </w:r>
-      <w:r>
-        <w:fldChar w:fldCharType="begin"/>
-      </w:r>
-      <w:ins w:id="264" w:author="John Moehrke" w:date="2018-12-06T14:57:00Z">
-        <w:r>
-          <w:instrText>HYPERLINK "http://hl7.org/fhir/R4/search.html" \l "score"</w:instrText>
-        </w:r>
-      </w:ins>
-      <w:del w:id="265" w:author="John Moehrke" w:date="2018-12-06T14:57:00Z">
-        <w:r>
-          <w:delInstrText xml:space="preserve"> HYPERLINK "http://hl7.org/fhir/STU3/search.html" \l "score" </w:delInstrText>
-        </w:r>
-      </w:del>
-      <w:r>
-        <w:fldChar w:fldCharType="separate"/>
-      </w:r>
-      <w:del w:id="266" w:author="John Moehrke" w:date="2018-12-06T14:57:00Z">
+      <w:hyperlink r:id="rId33" w:anchor="score" w:history="1">
         <w:r>
           <w:rPr>
             <w:rStyle w:val="Hyperlink"/>
           </w:rPr>
-          <w:delText>http://hl7.org/fhir/STU3/search.html#score</w:delText>
-        </w:r>
-      </w:del>
-      <w:ins w:id="267" w:author="John Moehrke" w:date="2018-12-06T14:57:00Z">
-        <w:r>
-          <w:rPr>
-            <w:rStyle w:val="Hyperlink"/>
-          </w:rPr>
           <w:t>http://hl7.org/fhir/R4/search.html#score</w:t>
         </w:r>
-      </w:ins>
-      <w:r>
-        <w:rPr>
-          <w:rStyle w:val="Hyperlink"/>
-        </w:rPr>
-        <w:fldChar w:fldCharType="end"/>
-      </w:r>
+      </w:hyperlink>
       <w:r>
         <w:t xml:space="preserve"> </w:t>
       </w:r>
@@ -20092,7 +18690,7 @@
           <w:noProof w:val="0"/>
         </w:rPr>
       </w:pPr>
-      <w:bookmarkStart w:id="268" w:name="_Toc488349970"/>
+      <w:bookmarkStart w:id="107" w:name="_Toc534976190"/>
       <w:r>
         <w:rPr>
           <w:noProof w:val="0"/>
@@ -20105,7 +18703,7 @@
         </w:rPr>
         <w:t>.4.2.3 Expected Actions</w:t>
       </w:r>
-      <w:bookmarkEnd w:id="268"/>
+      <w:bookmarkEnd w:id="107"/>
     </w:p>
     <w:p>
       <w:r>
@@ -20144,12 +18742,11 @@
           <w:noProof w:val="0"/>
         </w:rPr>
       </w:pPr>
-      <w:bookmarkStart w:id="269" w:name="_Toc488349971"/>
+      <w:bookmarkStart w:id="108" w:name="_Toc534976191"/>
       <w:r>
         <w:rPr>
           <w:noProof w:val="0"/>
         </w:rPr>
-        <w:lastRenderedPageBreak/>
         <w:t>3.78</w:t>
       </w:r>
       <w:r>
@@ -20162,104 +18759,56 @@
         <w:rPr>
           <w:noProof w:val="0"/>
         </w:rPr>
-        <w:t>4</w:t>
+        <w:t xml:space="preserve">4 </w:t>
       </w:r>
       <w:r>
         <w:rPr>
           <w:noProof w:val="0"/>
         </w:rPr>
+        <w:t xml:space="preserve">CapabilityStatement </w:t>
+      </w:r>
+      <w:r>
+        <w:rPr>
+          <w:noProof w:val="0"/>
+        </w:rPr>
+        <w:t>Resource</w:t>
+      </w:r>
+      <w:bookmarkEnd w:id="108"/>
+    </w:p>
+    <w:p>
+      <w:pPr>
+        <w:pStyle w:val="BodyText"/>
+      </w:pPr>
+      <w:r>
+        <w:t>Patient Demographics Supplier</w:t>
+      </w:r>
+      <w:r>
+        <w:t xml:space="preserve">s </w:t>
+      </w:r>
+      <w:r>
+        <w:t xml:space="preserve">implementing </w:t>
+      </w:r>
+      <w:r>
+        <w:t>[</w:t>
+      </w:r>
+      <w:r>
+        <w:t>ITI-78</w:t>
+      </w:r>
+      <w:r>
+        <w:t>]</w:t>
+      </w:r>
+      <w:r>
         <w:t xml:space="preserve"> </w:t>
       </w:r>
-      <w:del w:id="270" w:author="John Moehrke" w:date="2018-12-06T13:46:00Z">
-        <w:r>
-          <w:rPr>
-            <w:noProof w:val="0"/>
-          </w:rPr>
-          <w:delText>Conformance</w:delText>
-        </w:r>
-        <w:r>
-          <w:rPr>
-            <w:noProof w:val="0"/>
-          </w:rPr>
-          <w:delText xml:space="preserve"> </w:delText>
-        </w:r>
-      </w:del>
-      <w:ins w:id="271" w:author="John Moehrke" w:date="2018-12-06T13:46:00Z">
-        <w:r>
-          <w:rPr>
-            <w:noProof w:val="0"/>
-          </w:rPr>
-          <w:t>CapabilityStatement</w:t>
-        </w:r>
-        <w:r>
-          <w:rPr>
-            <w:noProof w:val="0"/>
-          </w:rPr>
-          <w:t xml:space="preserve"> </w:t>
-        </w:r>
-      </w:ins>
-      <w:r>
-        <w:rPr>
-          <w:noProof w:val="0"/>
-        </w:rPr>
-        <w:t>Resource</w:t>
-      </w:r>
-      <w:bookmarkEnd w:id="269"/>
-    </w:p>
-    <w:p>
-      <w:pPr>
-        <w:pStyle w:val="BodyText"/>
-      </w:pPr>
-      <w:r>
-        <w:t>Patient Demographics Supplier</w:t>
-      </w:r>
-      <w:r>
-        <w:t xml:space="preserve">s </w:t>
-      </w:r>
-      <w:r>
-        <w:t xml:space="preserve">implementing </w:t>
-      </w:r>
-      <w:r>
-        <w:t>[</w:t>
-      </w:r>
-      <w:r>
-        <w:t>ITI-78</w:t>
-      </w:r>
-      <w:r>
-        <w:t>]</w:t>
-      </w:r>
-      <w:r>
-        <w:t xml:space="preserve"> </w:t>
-      </w:r>
-      <w:del w:id="272" w:author="John Moehrke" w:date="2018-12-06T13:46:00Z">
-        <w:r>
-          <w:delText xml:space="preserve">should </w:delText>
-        </w:r>
-      </w:del>
-      <w:ins w:id="273" w:author="John Moehrke" w:date="2018-12-06T13:46:00Z">
-        <w:r>
-          <w:t>shall</w:t>
-        </w:r>
-        <w:r>
-          <w:t xml:space="preserve"> </w:t>
-        </w:r>
-      </w:ins>
+      <w:r>
+        <w:t xml:space="preserve">shall </w:t>
+      </w:r>
       <w:r>
         <w:t xml:space="preserve">provide a </w:t>
       </w:r>
-      <w:del w:id="274" w:author="John Moehrke" w:date="2018-12-06T13:46:00Z">
-        <w:r>
-          <w:delText xml:space="preserve">Conformance </w:delText>
-        </w:r>
-      </w:del>
-      <w:ins w:id="275" w:author="John Moehrke" w:date="2018-12-06T13:46:00Z">
-        <w:r>
-          <w:t>CapabilityStatement</w:t>
-        </w:r>
-        <w:r>
-          <w:t xml:space="preserve"> </w:t>
-        </w:r>
-      </w:ins>
+      <w:r>
+        <w:t xml:space="preserve">CapabilityStatement </w:t>
+      </w:r>
       <w:r>
         <w:t>Resource</w:t>
       </w:r>
@@ -20305,11 +18854,12 @@
           <w:noProof w:val="0"/>
         </w:rPr>
       </w:pPr>
-      <w:bookmarkStart w:id="276" w:name="_Toc488349972"/>
+      <w:bookmarkStart w:id="109" w:name="_Toc534976192"/>
       <w:r>
         <w:rPr>
           <w:noProof w:val="0"/>
         </w:rPr>
+        <w:lastRenderedPageBreak/>
         <w:t>3.78</w:t>
       </w:r>
       <w:r>
@@ -20324,7 +18874,7 @@
         </w:rPr>
         <w:t xml:space="preserve"> message</w:t>
       </w:r>
-      <w:bookmarkEnd w:id="276"/>
+      <w:bookmarkEnd w:id="109"/>
     </w:p>
     <w:p>
       <w:pPr>
@@ -20363,7 +18913,7 @@
           <w:noProof w:val="0"/>
         </w:rPr>
       </w:pPr>
-      <w:bookmarkStart w:id="277" w:name="_Toc488349973"/>
+      <w:bookmarkStart w:id="110" w:name="_Toc534976193"/>
       <w:r>
         <w:rPr>
           <w:noProof w:val="0"/>
@@ -20376,7 +18926,7 @@
         </w:rPr>
         <w:t>.4.3.1 Trigger Events</w:t>
       </w:r>
-      <w:bookmarkEnd w:id="277"/>
+      <w:bookmarkEnd w:id="110"/>
     </w:p>
     <w:p>
       <w:pPr>
@@ -20427,7 +18977,7 @@
           <w:noProof w:val="0"/>
         </w:rPr>
       </w:pPr>
-      <w:bookmarkStart w:id="278" w:name="_Toc488349974"/>
+      <w:bookmarkStart w:id="111" w:name="_Toc534976194"/>
       <w:r>
         <w:rPr>
           <w:noProof w:val="0"/>
@@ -20440,7 +18990,7 @@
         </w:rPr>
         <w:t>.4.3.2 Message Semantics</w:t>
       </w:r>
-      <w:bookmarkEnd w:id="278"/>
+      <w:bookmarkEnd w:id="111"/>
     </w:p>
     <w:p>
       <w:pPr>
@@ -20639,7 +19189,7 @@
           <w:noProof w:val="0"/>
         </w:rPr>
       </w:pPr>
-      <w:bookmarkStart w:id="279" w:name="_Toc488349975"/>
+      <w:bookmarkStart w:id="112" w:name="_Toc534976195"/>
       <w:r>
         <w:rPr>
           <w:noProof w:val="0"/>
@@ -20664,7 +19214,7 @@
         </w:rPr>
         <w:t>.3 Expected Actions</w:t>
       </w:r>
-      <w:bookmarkEnd w:id="279"/>
+      <w:bookmarkEnd w:id="112"/>
     </w:p>
     <w:p>
       <w:pPr>
@@ -20716,55 +19266,55 @@
         <w:pStyle w:val="BodyText"/>
       </w:pPr>
       <w:r>
+        <w:t xml:space="preserve">A Patient Resource is returned representing the result. </w:t>
+      </w:r>
+    </w:p>
+    <w:p>
+      <w:pPr>
+        <w:pStyle w:val="BodyText"/>
+      </w:pPr>
+      <w:r>
+        <w:rPr>
+          <w:b/>
+        </w:rPr>
+        <w:t xml:space="preserve">Case 2: </w:t>
+      </w:r>
+      <w:r>
+        <w:t xml:space="preserve">The Patient Demographics Supplier fails to find in its information source the patient demographics record matching the </w:t>
+      </w:r>
+      <w:r>
+        <w:rPr>
+          <w:rStyle w:val="XMLname"/>
+        </w:rPr>
+        <w:t>resourceId</w:t>
+      </w:r>
+      <w:r>
+        <w:t xml:space="preserve"> sent in the HTTP request</w:t>
+      </w:r>
+      <w:r>
+        <w:t xml:space="preserve">. </w:t>
+      </w:r>
+    </w:p>
+    <w:p>
+      <w:pPr>
+        <w:pStyle w:val="BodyText"/>
+      </w:pPr>
+      <w:r>
+        <w:rPr>
+          <w:b/>
+        </w:rPr>
+        <w:t>HTTP 404</w:t>
+      </w:r>
+      <w:r>
+        <w:t xml:space="preserve"> (Not Found) is returned as the HTTP status code</w:t>
+      </w:r>
+    </w:p>
+    <w:p>
+      <w:pPr>
+        <w:pStyle w:val="BodyText"/>
+      </w:pPr>
+      <w:r>
         <w:lastRenderedPageBreak/>
-        <w:t xml:space="preserve">A Patient Resource is returned representing the result. </w:t>
-      </w:r>
-    </w:p>
-    <w:p>
-      <w:pPr>
-        <w:pStyle w:val="BodyText"/>
-      </w:pPr>
-      <w:r>
-        <w:rPr>
-          <w:b/>
-        </w:rPr>
-        <w:t xml:space="preserve">Case 2: </w:t>
-      </w:r>
-      <w:r>
-        <w:t xml:space="preserve">The Patient Demographics Supplier fails to find in its information source the patient demographics record matching the </w:t>
-      </w:r>
-      <w:r>
-        <w:rPr>
-          <w:rStyle w:val="XMLname"/>
-        </w:rPr>
-        <w:t>resourceId</w:t>
-      </w:r>
-      <w:r>
-        <w:t xml:space="preserve"> sent in the HTTP request</w:t>
-      </w:r>
-      <w:r>
-        <w:t xml:space="preserve">. </w:t>
-      </w:r>
-    </w:p>
-    <w:p>
-      <w:pPr>
-        <w:pStyle w:val="BodyText"/>
-      </w:pPr>
-      <w:r>
-        <w:rPr>
-          <w:b/>
-        </w:rPr>
-        <w:t>HTTP 404</w:t>
-      </w:r>
-      <w:r>
-        <w:t xml:space="preserve"> (Not Found) is returned as the HTTP status code</w:t>
-      </w:r>
-    </w:p>
-    <w:p>
-      <w:pPr>
-        <w:pStyle w:val="BodyText"/>
-      </w:pPr>
-      <w:r>
         <w:t xml:space="preserve">An </w:t>
       </w:r>
       <w:r>
@@ -20901,15 +19451,7 @@
               <w:pStyle w:val="TableEntry"/>
             </w:pPr>
             <w:r>
-              <w:t>{</w:t>
-            </w:r>
-            <w:proofErr w:type="gramStart"/>
-            <w:r>
-              <w:t>http://hl7.org/fhir/vs/issue-type}not</w:t>
-            </w:r>
-            <w:proofErr w:type="gramEnd"/>
-            <w:r>
-              <w:t>-found</w:t>
+              <w:t>{http://hl7.org/fhir/vs/issue-type}not-found</w:t>
             </w:r>
           </w:p>
         </w:tc>
@@ -20945,7 +19487,7 @@
           <w:noProof w:val="0"/>
         </w:rPr>
       </w:pPr>
-      <w:bookmarkStart w:id="280" w:name="_Toc488349976"/>
+      <w:bookmarkStart w:id="113" w:name="_Toc534976196"/>
       <w:r>
         <w:rPr>
           <w:noProof w:val="0"/>
@@ -20964,7 +19506,7 @@
         </w:rPr>
         <w:t xml:space="preserve"> message</w:t>
       </w:r>
-      <w:bookmarkEnd w:id="280"/>
+      <w:bookmarkEnd w:id="113"/>
     </w:p>
     <w:p>
       <w:pPr>
@@ -21051,7 +19593,7 @@
           <w:noProof w:val="0"/>
         </w:rPr>
       </w:pPr>
-      <w:bookmarkStart w:id="281" w:name="_Toc488349977"/>
+      <w:bookmarkStart w:id="114" w:name="_Toc534976197"/>
       <w:r>
         <w:rPr>
           <w:noProof w:val="0"/>
@@ -21076,7 +19618,7 @@
         </w:rPr>
         <w:t>.1 Trigger Events</w:t>
       </w:r>
-      <w:bookmarkEnd w:id="281"/>
+      <w:bookmarkEnd w:id="114"/>
     </w:p>
     <w:p>
       <w:pPr>
@@ -21109,7 +19651,7 @@
           <w:noProof w:val="0"/>
         </w:rPr>
       </w:pPr>
-      <w:bookmarkStart w:id="282" w:name="_Toc488349978"/>
+      <w:bookmarkStart w:id="115" w:name="_Toc534976198"/>
       <w:r>
         <w:rPr>
           <w:noProof w:val="0"/>
@@ -21134,7 +19676,7 @@
         </w:rPr>
         <w:t>.2 Message Semantics</w:t>
       </w:r>
-      <w:bookmarkEnd w:id="282"/>
+      <w:bookmarkEnd w:id="115"/>
     </w:p>
     <w:p>
       <w:pPr>
@@ -21161,44 +19703,14 @@
       <w:r>
         <w:t xml:space="preserve">See </w:t>
       </w:r>
-      <w:r>
-        <w:fldChar w:fldCharType="begin"/>
-      </w:r>
-      <w:ins w:id="283" w:author="John Moehrke" w:date="2018-12-06T14:54:00Z">
-        <w:r>
-          <w:instrText>HYPERLINK "http://hl7.org/fhir/R4/patient.html"</w:instrText>
-        </w:r>
-      </w:ins>
-      <w:del w:id="284" w:author="John Moehrke" w:date="2018-12-06T14:54:00Z">
-        <w:r>
-          <w:delInstrText xml:space="preserve"> HYPERLINK "http://hl7.org/fhir/STU3/patient.html" </w:delInstrText>
-        </w:r>
-      </w:del>
-      <w:r>
-        <w:fldChar w:fldCharType="separate"/>
-      </w:r>
-      <w:del w:id="285" w:author="John Moehrke" w:date="2018-12-06T14:54:00Z">
+      <w:hyperlink r:id="rId34" w:history="1">
         <w:r>
           <w:rPr>
             <w:rStyle w:val="Hyperlink"/>
           </w:rPr>
-          <w:delText>http://hl7.org/fhir/STU3/patient.html</w:delText>
-        </w:r>
-      </w:del>
-      <w:ins w:id="286" w:author="John Moehrke" w:date="2018-12-06T14:54:00Z">
-        <w:r>
-          <w:rPr>
-            <w:rStyle w:val="Hyperlink"/>
-          </w:rPr>
           <w:t>http://hl7.org/fhir/R4/patient.html</w:t>
         </w:r>
-      </w:ins>
-      <w:r>
-        <w:rPr>
-          <w:rStyle w:val="Hyperlink"/>
-        </w:rPr>
-        <w:fldChar w:fldCharType="end"/>
-      </w:r>
+      </w:hyperlink>
       <w:r>
         <w:t xml:space="preserve"> for details on this resource.</w:t>
       </w:r>
@@ -21228,15 +19740,7 @@
         <w:t>HTTP 400</w:t>
       </w:r>
       <w:r>
-        <w:t xml:space="preserve"> error indicating that it was unable to fulfill the request. The Patient Demographics Supplier may be capable of servicing requests for response formats not listed, but shall, at minimum, </w:t>
-      </w:r>
-      <w:proofErr w:type="gramStart"/>
-      <w:r>
-        <w:t>be capable of producing</w:t>
-      </w:r>
-      <w:proofErr w:type="gramEnd"/>
-      <w:r>
-        <w:t xml:space="preserve"> XML </w:t>
+        <w:t xml:space="preserve"> error indicating that it was unable to fulfill the request. The Patient Demographics Supplier may be capable of servicing requests for response formats not listed, but shall, at minimum, be capable of producing XML </w:t>
       </w:r>
       <w:r>
         <w:t xml:space="preserve">and </w:t>
@@ -21259,12 +19763,11 @@
           <w:noProof w:val="0"/>
         </w:rPr>
       </w:pPr>
-      <w:bookmarkStart w:id="287" w:name="_Toc488349979"/>
+      <w:bookmarkStart w:id="116" w:name="_Toc534976199"/>
       <w:r>
         <w:rPr>
           <w:noProof w:val="0"/>
         </w:rPr>
-        <w:lastRenderedPageBreak/>
         <w:t>3.78</w:t>
       </w:r>
       <w:r>
@@ -21309,7 +19812,7 @@
         </w:rPr>
         <w:t>Patient Resource Response</w:t>
       </w:r>
-      <w:bookmarkEnd w:id="287"/>
+      <w:bookmarkEnd w:id="116"/>
     </w:p>
     <w:p>
       <w:pPr>
@@ -21368,44 +19871,14 @@
       <w:r>
         <w:t xml:space="preserve"> see </w:t>
       </w:r>
-      <w:r>
-        <w:fldChar w:fldCharType="begin"/>
-      </w:r>
-      <w:ins w:id="288" w:author="John Moehrke" w:date="2018-12-06T14:54:00Z">
-        <w:r>
-          <w:instrText>HYPERLINK "http://hl7.org/fhir/R4/patient.html"</w:instrText>
-        </w:r>
-      </w:ins>
-      <w:del w:id="289" w:author="John Moehrke" w:date="2018-12-06T14:54:00Z">
-        <w:r>
-          <w:delInstrText xml:space="preserve"> HYPERLINK "http://hl7.org/fhir/STU3/patient.html" </w:delInstrText>
-        </w:r>
-      </w:del>
-      <w:r>
-        <w:fldChar w:fldCharType="separate"/>
-      </w:r>
-      <w:del w:id="290" w:author="John Moehrke" w:date="2018-12-06T14:54:00Z">
+      <w:hyperlink r:id="rId35" w:history="1">
         <w:r>
           <w:rPr>
             <w:rStyle w:val="Hyperlink"/>
           </w:rPr>
-          <w:delText>http://hl7.org/fhir/STU3/patient.html</w:delText>
-        </w:r>
-      </w:del>
-      <w:ins w:id="291" w:author="John Moehrke" w:date="2018-12-06T14:54:00Z">
-        <w:r>
-          <w:rPr>
-            <w:rStyle w:val="Hyperlink"/>
-          </w:rPr>
           <w:t>http://hl7.org/fhir/R4/patient.html</w:t>
         </w:r>
-      </w:ins>
-      <w:r>
-        <w:rPr>
-          <w:rStyle w:val="Hyperlink"/>
-        </w:rPr>
-        <w:fldChar w:fldCharType="end"/>
-      </w:r>
+      </w:hyperlink>
       <w:r>
         <w:t>.</w:t>
       </w:r>
@@ -21421,11 +19894,12 @@
           <w:noProof w:val="0"/>
         </w:rPr>
       </w:pPr>
-      <w:bookmarkStart w:id="292" w:name="_Toc488349980"/>
+      <w:bookmarkStart w:id="117" w:name="_Toc534976200"/>
       <w:r>
         <w:rPr>
           <w:noProof w:val="0"/>
         </w:rPr>
+        <w:lastRenderedPageBreak/>
         <w:t>3.78</w:t>
       </w:r>
       <w:r>
@@ -21446,7 +19920,7 @@
         </w:rPr>
         <w:t xml:space="preserve"> Security Considerations</w:t>
       </w:r>
-      <w:bookmarkEnd w:id="292"/>
+      <w:bookmarkEnd w:id="117"/>
     </w:p>
     <w:p>
       <w:pPr>
@@ -21473,7 +19947,7 @@
           <w:noProof w:val="0"/>
         </w:rPr>
       </w:pPr>
-      <w:bookmarkStart w:id="293" w:name="_Toc488349981"/>
+      <w:bookmarkStart w:id="118" w:name="_Toc534976201"/>
       <w:r>
         <w:rPr>
           <w:noProof w:val="0"/>
@@ -21486,28 +19960,17 @@
         </w:rPr>
         <w:t>.5.1 Security Audit Considerations</w:t>
       </w:r>
-      <w:bookmarkEnd w:id="293"/>
+      <w:bookmarkEnd w:id="118"/>
     </w:p>
     <w:p>
       <w:pPr>
         <w:pStyle w:val="BodyText"/>
       </w:pPr>
       <w:r>
-        <w:t xml:space="preserve">The Security audit criteria are </w:t>
-      </w:r>
-      <w:proofErr w:type="gramStart"/>
-      <w:r>
-        <w:t>similar to</w:t>
-      </w:r>
-      <w:proofErr w:type="gramEnd"/>
-      <w:r>
-        <w:t xml:space="preserve"> those for the Patient Demographics Query [ITI-21] as this transaction discloses the same type of </w:t>
-      </w:r>
-      <w:r>
-        <w:t>patient</w:t>
-      </w:r>
-      <w:r>
-        <w:t xml:space="preserve"> </w:t>
+        <w:t xml:space="preserve">The Security audit criteria are similar to those for the Patient Demographics Query [ITI-21] as this transaction discloses the same type of </w:t>
+      </w:r>
+      <w:r>
+        <w:t xml:space="preserve">patient </w:t>
       </w:r>
       <w:r>
         <w:t xml:space="preserve">information. The Mobile Patient Demographics Query is a Query Information event as defined in </w:t>
@@ -21539,15 +20002,7 @@
         <w:pStyle w:val="ListBullet2"/>
       </w:pPr>
       <w:r>
-        <w:t xml:space="preserve">EventTypeCode = </w:t>
-      </w:r>
-      <w:proofErr w:type="gramStart"/>
-      <w:r>
-        <w:t>EV(</w:t>
-      </w:r>
-      <w:proofErr w:type="gramEnd"/>
-      <w:r>
-        <w:t>“ITI-78”, “IHE Transactions”, “Mobile Patient Demographics Query”)</w:t>
+        <w:t>EventTypeCode = EV(“ITI-78”, “IHE Transactions”, “Mobile Patient Demographics Query”)</w:t>
       </w:r>
     </w:p>
     <w:p>
@@ -21563,15 +20018,7 @@
         <w:pStyle w:val="ListBullet3"/>
       </w:pPr>
       <w:r>
-        <w:t xml:space="preserve">ParticipantObjectIdTypeCode = </w:t>
-      </w:r>
-      <w:proofErr w:type="gramStart"/>
-      <w:r>
-        <w:t>EV(</w:t>
-      </w:r>
-      <w:proofErr w:type="gramEnd"/>
-      <w:r>
-        <w:t>“ITI-78”, “IHE Transactions”, “Mobile Patient Demographics Query”)</w:t>
+        <w:t>ParticipantObjectIdTypeCode = EV(“ITI-78”, “IHE Transactions”, “Mobile Patient Demographics Query”)</w:t>
       </w:r>
     </w:p>
     <w:p>
@@ -21609,12 +20056,12 @@
           <w:highlight w:val="yellow"/>
         </w:rPr>
       </w:pPr>
-      <w:bookmarkStart w:id="294" w:name="_Toc488349982"/>
+      <w:bookmarkStart w:id="119" w:name="_Toc534976202"/>
       <w:r>
         <w:lastRenderedPageBreak/>
         <w:t>Appendices</w:t>
       </w:r>
-      <w:bookmarkEnd w:id="294"/>
+      <w:bookmarkEnd w:id="119"/>
       <w:r>
         <w:rPr>
           <w:highlight w:val="yellow"/>
@@ -21654,17 +20101,19 @@
         </w:numPr>
         <w:rPr>
           <w:strike/>
-        </w:rPr>
-      </w:pPr>
-      <w:bookmarkStart w:id="295" w:name="_Toc488349983"/>
+          <w:noProof w:val="0"/>
+        </w:rPr>
+      </w:pPr>
+      <w:bookmarkStart w:id="120" w:name="_Toc534976203"/>
       <w:r>
         <w:rPr>
           <w:strike/>
+          <w:noProof w:val="0"/>
         </w:rPr>
         <w:lastRenderedPageBreak/>
         <w:t>Appendix M Using Patient Demographics Query in a Multi-Domain Environment</w:t>
       </w:r>
-      <w:bookmarkEnd w:id="295"/>
+      <w:bookmarkEnd w:id="120"/>
     </w:p>
     <w:p>
       <w:pPr>
@@ -21675,17 +20124,19 @@
           <w:numId w:val="0"/>
         </w:numPr>
         <w:rPr>
+          <w:noProof w:val="0"/>
           <w:u w:val="single"/>
         </w:rPr>
       </w:pPr>
-      <w:bookmarkStart w:id="296" w:name="_Toc488349984"/>
-      <w:r>
-        <w:rPr>
+      <w:bookmarkStart w:id="121" w:name="_Toc534976204"/>
+      <w:r>
+        <w:rPr>
+          <w:noProof w:val="0"/>
           <w:u w:val="single"/>
         </w:rPr>
         <w:t>Appendix M Patient Demographics Query Implementation Guidance</w:t>
       </w:r>
-      <w:bookmarkEnd w:id="296"/>
+      <w:bookmarkEnd w:id="121"/>
     </w:p>
     <w:p>
       <w:pPr>
@@ -21713,12 +20164,18 @@
           <w:ilvl w:val="0"/>
           <w:numId w:val="0"/>
         </w:numPr>
-      </w:pPr>
-      <w:bookmarkStart w:id="297" w:name="_Toc488349985"/>
-      <w:r>
+        <w:rPr>
+          <w:noProof w:val="0"/>
+        </w:rPr>
+      </w:pPr>
+      <w:bookmarkStart w:id="122" w:name="_Toc534976205"/>
+      <w:r>
+        <w:rPr>
+          <w:noProof w:val="0"/>
+        </w:rPr>
         <w:t>M.4 Data Elements Patient Demographics Query Profiles</w:t>
       </w:r>
-      <w:bookmarkEnd w:id="297"/>
+      <w:bookmarkEnd w:id="122"/>
     </w:p>
     <w:p>
       <w:pPr>
@@ -21780,15 +20237,7 @@
         <w:t xml:space="preserve">Patient </w:t>
       </w:r>
       <w:r>
-        <w:t>Demographics Supplier</w:t>
-      </w:r>
-      <w:del w:id="298" w:author="John Moehrke" w:date="2018-12-06T15:02:00Z">
-        <w:r>
-          <w:delText>,</w:delText>
-        </w:r>
-      </w:del>
-      <w:r>
-        <w:t xml:space="preserve"> and may be returned. Elements beyond those profiled are encouraged but not required of the profile. </w:t>
+        <w:t xml:space="preserve">Demographics Supplier and may be returned. Elements beyond those profiled are encouraged but not required of the profile. </w:t>
       </w:r>
       <w:r>
         <w:t>Patient Demographics</w:t>
@@ -21810,13 +20259,22 @@
           <w:ilvl w:val="0"/>
           <w:numId w:val="0"/>
         </w:numPr>
-      </w:pPr>
-      <w:bookmarkStart w:id="299" w:name="_Toc488349986"/>
-      <w:r>
+        <w:rPr>
+          <w:noProof w:val="0"/>
+        </w:rPr>
+      </w:pPr>
+      <w:bookmarkStart w:id="123" w:name="_Toc534976206"/>
+      <w:r>
+        <w:rPr>
+          <w:noProof w:val="0"/>
+        </w:rPr>
         <w:t>M.4.1 Patient Demographics Query Data Fields</w:t>
       </w:r>
-      <w:bookmarkEnd w:id="299"/>
-      <w:r>
+      <w:bookmarkEnd w:id="123"/>
+      <w:r>
+        <w:rPr>
+          <w:noProof w:val="0"/>
+        </w:rPr>
         <w:t xml:space="preserve"> </w:t>
       </w:r>
     </w:p>
@@ -22768,7 +21226,6 @@
             <w:pPr>
               <w:pStyle w:val="TableEntry"/>
             </w:pPr>
-            <w:proofErr w:type="gramStart"/>
             <w:r>
               <w:t>c</w:t>
             </w:r>
@@ -22781,7 +21238,6 @@
             <w:r>
               <w:t>language</w:t>
             </w:r>
-            <w:proofErr w:type="gramEnd"/>
           </w:p>
         </w:tc>
       </w:tr>
@@ -23093,12 +21549,18 @@
           <w:ilvl w:val="0"/>
           <w:numId w:val="0"/>
         </w:numPr>
-      </w:pPr>
-      <w:bookmarkStart w:id="300" w:name="_Toc488349987"/>
-      <w:r>
+        <w:rPr>
+          <w:noProof w:val="0"/>
+        </w:rPr>
+      </w:pPr>
+      <w:bookmarkStart w:id="124" w:name="_Toc534976207"/>
+      <w:r>
+        <w:rPr>
+          <w:noProof w:val="0"/>
+        </w:rPr>
         <w:t>M.4.2 Patient Demographics Query Parameters</w:t>
       </w:r>
-      <w:bookmarkEnd w:id="300"/>
+      <w:bookmarkEnd w:id="124"/>
     </w:p>
     <w:p>
       <w:pPr>
@@ -24063,48 +22525,48 @@
       <w:r>
         <w:t xml:space="preserve"> </w:t>
       </w:r>
-      <w:bookmarkStart w:id="301" w:name="_IHEActCode_Vocabulary"/>
-      <w:bookmarkStart w:id="302" w:name="_IHERoleCode_Vocabulary"/>
-      <w:bookmarkStart w:id="303" w:name="_6.2.1.1.6.1_Service_Event"/>
-      <w:bookmarkStart w:id="304" w:name="_6.2.1.1.6.2_Medications_Section"/>
-      <w:bookmarkStart w:id="305" w:name="_6.2.1.1.6.3_Allergies_and"/>
-      <w:bookmarkStart w:id="306" w:name="_6.2.2.1.1__Problem"/>
-      <w:bookmarkStart w:id="307" w:name="_6.2.3.1_Encompassing_Encounter"/>
-      <w:bookmarkStart w:id="308" w:name="_6.2.3.1.1_Responsible_Party"/>
-      <w:bookmarkStart w:id="309" w:name="_6.2.3.1.2_Health_Care"/>
-      <w:bookmarkStart w:id="310" w:name="_6.2.4.4.1__Simple"/>
-      <w:bookmarkStart w:id="311" w:name="_Toc335730763"/>
-      <w:bookmarkStart w:id="312" w:name="_Toc336000666"/>
-      <w:bookmarkStart w:id="313" w:name="_Toc336002388"/>
-      <w:bookmarkStart w:id="314" w:name="_Toc336006583"/>
-      <w:bookmarkStart w:id="315" w:name="_Toc335730764"/>
-      <w:bookmarkStart w:id="316" w:name="_Toc336000667"/>
-      <w:bookmarkStart w:id="317" w:name="_Toc336002389"/>
-      <w:bookmarkStart w:id="318" w:name="_Toc336006584"/>
-      <w:bookmarkEnd w:id="301"/>
-      <w:bookmarkEnd w:id="302"/>
-      <w:bookmarkEnd w:id="303"/>
-      <w:bookmarkEnd w:id="304"/>
-      <w:bookmarkEnd w:id="305"/>
-      <w:bookmarkEnd w:id="306"/>
-      <w:bookmarkEnd w:id="307"/>
-      <w:bookmarkEnd w:id="308"/>
-      <w:bookmarkEnd w:id="309"/>
-      <w:bookmarkEnd w:id="310"/>
-      <w:bookmarkEnd w:id="311"/>
-      <w:bookmarkEnd w:id="312"/>
-      <w:bookmarkEnd w:id="313"/>
-      <w:bookmarkEnd w:id="314"/>
-      <w:bookmarkEnd w:id="315"/>
-      <w:bookmarkEnd w:id="316"/>
-      <w:bookmarkEnd w:id="317"/>
-      <w:bookmarkEnd w:id="318"/>
+      <w:bookmarkStart w:id="125" w:name="_IHEActCode_Vocabulary"/>
+      <w:bookmarkStart w:id="126" w:name="_IHERoleCode_Vocabulary"/>
+      <w:bookmarkStart w:id="127" w:name="_6.2.1.1.6.1_Service_Event"/>
+      <w:bookmarkStart w:id="128" w:name="_6.2.1.1.6.2_Medications_Section"/>
+      <w:bookmarkStart w:id="129" w:name="_6.2.1.1.6.3_Allergies_and"/>
+      <w:bookmarkStart w:id="130" w:name="_6.2.2.1.1__Problem"/>
+      <w:bookmarkStart w:id="131" w:name="_6.2.3.1_Encompassing_Encounter"/>
+      <w:bookmarkStart w:id="132" w:name="_6.2.3.1.1_Responsible_Party"/>
+      <w:bookmarkStart w:id="133" w:name="_6.2.3.1.2_Health_Care"/>
+      <w:bookmarkStart w:id="134" w:name="_6.2.4.4.1__Simple"/>
+      <w:bookmarkStart w:id="135" w:name="_Toc335730763"/>
+      <w:bookmarkStart w:id="136" w:name="_Toc336000666"/>
+      <w:bookmarkStart w:id="137" w:name="_Toc336002388"/>
+      <w:bookmarkStart w:id="138" w:name="_Toc336006583"/>
+      <w:bookmarkStart w:id="139" w:name="_Toc335730764"/>
+      <w:bookmarkStart w:id="140" w:name="_Toc336000667"/>
+      <w:bookmarkStart w:id="141" w:name="_Toc336002389"/>
+      <w:bookmarkStart w:id="142" w:name="_Toc336006584"/>
+      <w:bookmarkEnd w:id="125"/>
+      <w:bookmarkEnd w:id="126"/>
+      <w:bookmarkEnd w:id="127"/>
+      <w:bookmarkEnd w:id="128"/>
+      <w:bookmarkEnd w:id="129"/>
+      <w:bookmarkEnd w:id="130"/>
+      <w:bookmarkEnd w:id="131"/>
+      <w:bookmarkEnd w:id="132"/>
+      <w:bookmarkEnd w:id="133"/>
+      <w:bookmarkEnd w:id="134"/>
+      <w:bookmarkEnd w:id="135"/>
+      <w:bookmarkEnd w:id="136"/>
+      <w:bookmarkEnd w:id="137"/>
+      <w:bookmarkEnd w:id="138"/>
+      <w:bookmarkEnd w:id="139"/>
+      <w:bookmarkEnd w:id="140"/>
+      <w:bookmarkEnd w:id="141"/>
+      <w:bookmarkEnd w:id="142"/>
     </w:p>
     <w:sectPr>
-      <w:headerReference w:type="default" r:id="rId22"/>
-      <w:footerReference w:type="even" r:id="rId23"/>
-      <w:footerReference w:type="default" r:id="rId24"/>
-      <w:footerReference w:type="first" r:id="rId25"/>
+      <w:headerReference w:type="default" r:id="rId36"/>
+      <w:footerReference w:type="even" r:id="rId37"/>
+      <w:footerReference w:type="default" r:id="rId38"/>
+      <w:footerReference w:type="first" r:id="rId39"/>
       <w:pgSz w:w="12240" w:h="15840" w:code="1"/>
       <w:pgMar w:top="1440" w:right="1080" w:bottom="1440" w:left="1800" w:header="720" w:footer="720" w:gutter="0"/>
       <w:lnNumType w:countBy="5" w:restart="continuous"/>
@@ -24208,26 +22670,18 @@
         <w:sz w:val="20"/>
       </w:rPr>
     </w:pPr>
-    <w:bookmarkStart w:id="319" w:name="_Toc473170355"/>
+    <w:bookmarkStart w:id="143" w:name="_Toc473170355"/>
     <w:r>
       <w:rPr>
         <w:sz w:val="20"/>
       </w:rPr>
-      <w:t xml:space="preserve">Rev. </w:t>
+      <w:t>Rev. 2.0 – 2019-01-</w:t>
     </w:r>
-    <w:proofErr w:type="gramStart"/>
     <w:r>
       <w:rPr>
         <w:sz w:val="20"/>
       </w:rPr>
-      <w:t>1.4  2017</w:t>
-    </w:r>
-    <w:proofErr w:type="gramEnd"/>
-    <w:r>
-      <w:rPr>
-        <w:sz w:val="20"/>
-      </w:rPr>
-      <w:t xml:space="preserve">-07-21 </w:t>
+      <w:t>11</w:t>
     </w:r>
     <w:r>
       <w:rPr>
@@ -24276,9 +22730,9 @@
         <w:sz w:val="20"/>
       </w:rPr>
       <w:tab/>
-      <w:t>Copyright © 2017: IHE International, Inc.</w:t>
+      <w:t>Copyright © 2019: IHE International, Inc.</w:t>
     </w:r>
-    <w:bookmarkEnd w:id="319"/>
+    <w:bookmarkEnd w:id="143"/>
   </w:p>
   <w:p>
     <w:pPr>
@@ -24305,7 +22759,7 @@
       <w:rPr>
         <w:sz w:val="20"/>
       </w:rPr>
-      <w:t>Copyright © 2017: IHE International, Inc.</w:t>
+      <w:t>Copyright © 2019: IHE International, Inc.</w:t>
     </w:r>
   </w:p>
 </w:ftr>
@@ -32582,14 +31036,6 @@
   </w:num>
   <w:numIdMacAtCleanup w:val="147"/>
 </w:numbering>
-</file>
-
-<file path=word/people.xml><?xml version="1.0" encoding="utf-8"?>
-<w15:people xmlns:wpc="http://schemas.microsoft.com/office/word/2010/wordprocessingCanvas" xmlns:cx="http://schemas.microsoft.com/office/drawing/2014/chartex" xmlns:cx1="http://schemas.microsoft.com/office/drawing/2015/9/8/chartex" xmlns:cx2="http://schemas.microsoft.com/office/drawing/2015/10/21/chartex" xmlns:cx3="http://schemas.microsoft.com/office/drawing/2016/5/9/chartex" xmlns:cx4="http://schemas.microsoft.com/office/drawing/2016/5/10/chartex" xmlns:cx5="http://schemas.microsoft.com/office/drawing/2016/5/11/chartex" xmlns:cx6="http://schemas.microsoft.com/office/drawing/2016/5/12/chartex" xmlns:cx7="http://schemas.microsoft.com/office/drawing/2016/5/13/chartex" xmlns:cx8="http://schemas.microsoft.com/office/drawing/2016/5/14/chartex" xmlns:mc="http://schemas.openxmlformats.org/markup-compatibility/2006" xmlns:aink="http://schemas.microsoft.com/office/drawing/2016/ink" xmlns:am3d="http://schemas.microsoft.com/office/drawing/2017/model3d" xmlns:o="urn:schemas-microsoft-com:office:office" xmlns:r="http://schemas.openxmlformats.org/officeDocument/2006/relationships" xmlns:m="http://schemas.openxmlformats.org/officeDocument/2006/math" xmlns:v="urn:schemas-microsoft-com:vml" xmlns:wp14="http://schemas.microsoft.com/office/word/2010/wordprocessingDrawing" xmlns:wp="http://schemas.openxmlformats.org/drawingml/2006/wordprocessingDrawing" xmlns:w10="urn:schemas-microsoft-com:office:word" xmlns:w="http://schemas.openxmlformats.org/wordprocessingml/2006/main" xmlns:w14="http://schemas.microsoft.com/office/word/2010/wordml" xmlns:w15="http://schemas.microsoft.com/office/word/2012/wordml" xmlns:w16cid="http://schemas.microsoft.com/office/word/2016/wordml/cid" xmlns:w16se="http://schemas.microsoft.com/office/word/2015/wordml/symex" xmlns:wpg="http://schemas.microsoft.com/office/word/2010/wordprocessingGroup" xmlns:wpi="http://schemas.microsoft.com/office/word/2010/wordprocessingInk" xmlns:wne="http://schemas.microsoft.com/office/word/2006/wordml" xmlns:wps="http://schemas.microsoft.com/office/word/2010/wordprocessingShape" mc:Ignorable="w14 w15 w16se w16cid wp14">
-  <w15:person w15:author="John Moehrke">
-    <w15:presenceInfo w15:providerId="AD" w15:userId="S-1-5-21-3165901284-3602096812-3107094750-5088"/>
-  </w15:person>
-</w15:people>
 </file>
 
 <file path=word/styles.xml><?xml version="1.0" encoding="utf-8"?>
@@ -33334,8 +31780,9 @@
     <w:name w:val="Table Entry Header"/>
     <w:basedOn w:val="TableEntry"/>
     <w:link w:val="TableEntryHeaderChar"/>
-    <w:rsid w:val="00597DB2"/>
+    <w:rsid w:val="00C97B6C"/>
     <w:pPr>
+      <w:keepNext/>
       <w:jc w:val="center"/>
     </w:pPr>
     <w:rPr>
@@ -35050,7 +33497,7 @@
     <w:name w:val="Table Entry Header Char"/>
     <w:link w:val="TableEntryHeader"/>
     <w:locked/>
-    <w:rsid w:val="00F90245"/>
+    <w:rsid w:val="00C97B6C"/>
     <w:rPr>
       <w:rFonts w:ascii="Arial" w:hAnsi="Arial"/>
       <w:b/>
@@ -35376,7 +33823,7 @@
 </file>
 
 <file path=customXml/itemProps1.xml><?xml version="1.0" encoding="utf-8"?>
-<ds:datastoreItem xmlns:ds="http://schemas.openxmlformats.org/officeDocument/2006/customXml" ds:itemID="{3871BCB1-F0E8-4BE4-A43C-FBC906D7FD1D}">
+<ds:datastoreItem xmlns:ds="http://schemas.openxmlformats.org/officeDocument/2006/customXml" ds:itemID="{A97AECCD-45A6-4F02-8495-1AEB145C9426}">
   <ds:schemaRefs>
     <ds:schemaRef ds:uri="http://schemas.openxmlformats.org/officeDocument/2006/bibliography"/>
   </ds:schemaRefs>

--- a/FHIR-R4/IHE_ITI_Suppl_PDQm.docx
+++ b/FHIR-R4/IHE_ITI_Suppl_PDQm.docx
@@ -13,8 +13,6 @@
           <w:szCs w:val="28"/>
         </w:rPr>
       </w:pPr>
-      <w:bookmarkStart w:id="0" w:name="_GoBack"/>
-      <w:bookmarkEnd w:id="0"/>
       <w:r>
         <w:rPr>
           <w:b/>
@@ -289,8 +287,8 @@
         </w:rPr>
         <w:t xml:space="preserve"> FHIR</w:t>
       </w:r>
-      <w:bookmarkStart w:id="1" w:name="OLE_LINK1"/>
-      <w:bookmarkStart w:id="2" w:name="OLE_LINK2"/>
+      <w:bookmarkStart w:id="0" w:name="OLE_LINK1"/>
+      <w:bookmarkStart w:id="1" w:name="OLE_LINK2"/>
       <w:r>
         <w:rPr>
           <w:bCs/>
@@ -300,8 +298,8 @@
         </w:rPr>
         <w:t>®</w:t>
       </w:r>
+      <w:bookmarkEnd w:id="0"/>
       <w:bookmarkEnd w:id="1"/>
-      <w:bookmarkEnd w:id="2"/>
       <w:r>
         <w:rPr>
           <w:bCs/>
@@ -336,15 +334,25 @@
           <w:kern w:val="28"/>
           <w:szCs w:val="24"/>
         </w:rPr>
-        <w:t xml:space="preserve">Using Resources at </w:t>
-      </w:r>
+        <w:t xml:space="preserve">Using </w:t>
+      </w:r>
+      <w:ins w:id="2" w:author="John Moehrke" w:date="2019-02-24T13:25:00Z">
+        <w:r>
+          <w:rPr>
+            <w:bCs/>
+            <w:kern w:val="28"/>
+            <w:szCs w:val="24"/>
+          </w:rPr>
+          <w:t xml:space="preserve">FHIR </w:t>
+        </w:r>
+      </w:ins>
       <w:r>
         <w:rPr>
           <w:bCs/>
           <w:kern w:val="28"/>
           <w:szCs w:val="24"/>
         </w:rPr>
-        <w:t>N</w:t>
+        <w:t xml:space="preserve">Resources at </w:t>
       </w:r>
       <w:r>
         <w:rPr>
@@ -352,7 +360,7 @@
           <w:kern w:val="28"/>
           <w:szCs w:val="24"/>
         </w:rPr>
-        <w:t>ormative L</w:t>
+        <w:t>N</w:t>
       </w:r>
       <w:r>
         <w:rPr>
@@ -360,6 +368,14 @@
           <w:kern w:val="28"/>
           <w:szCs w:val="24"/>
         </w:rPr>
+        <w:t>ormative L</w:t>
+      </w:r>
+      <w:r>
+        <w:rPr>
+          <w:bCs/>
+          <w:kern w:val="28"/>
+          <w:szCs w:val="24"/>
+        </w:rPr>
         <w:t>evel</w:t>
       </w:r>
     </w:p>
@@ -447,15 +463,24 @@
       <w:r>
         <w:tab/>
       </w:r>
-      <w:r>
-        <w:t>January</w:t>
-      </w:r>
-      <w:r>
-        <w:t xml:space="preserve"> </w:t>
-      </w:r>
-      <w:r>
-        <w:t>11</w:t>
-      </w:r>
+      <w:del w:id="3" w:author="John Moehrke" w:date="2019-02-24T13:28:00Z">
+        <w:r>
+          <w:delText>January</w:delText>
+        </w:r>
+        <w:r>
+          <w:delText xml:space="preserve"> </w:delText>
+        </w:r>
+        <w:r>
+          <w:delText>11</w:delText>
+        </w:r>
+      </w:del>
+      <w:ins w:id="4" w:author="John Moehrke" w:date="2019-02-24T13:28:00Z">
+        <w:r>
+          <w:t>February 24</w:t>
+        </w:r>
+      </w:ins>
+      <w:bookmarkStart w:id="5" w:name="_GoBack"/>
+      <w:bookmarkEnd w:id="5"/>
       <w:r>
         <w:t>,</w:t>
       </w:r>
@@ -638,7 +663,15 @@
         </w:r>
       </w:hyperlink>
       <w:r>
-        <w:t xml:space="preserve">. In order to be considered in development of the trial implementation version of the supplement, comments must be received by February </w:t>
+        <w:t xml:space="preserve">. </w:t>
+      </w:r>
+      <w:proofErr w:type="gramStart"/>
+      <w:r>
+        <w:t>In order to</w:t>
+      </w:r>
+      <w:proofErr w:type="gramEnd"/>
+      <w:r>
+        <w:t xml:space="preserve"> be considered in development of the trial implementation version of the supplement, comments must be received by February </w:t>
       </w:r>
       <w:r>
         <w:t>10</w:t>
@@ -5668,24 +5701,24 @@
           <w:noProof w:val="0"/>
         </w:rPr>
       </w:pPr>
-      <w:bookmarkStart w:id="3" w:name="_Toc201058865"/>
-      <w:bookmarkStart w:id="4" w:name="_Toc201058970"/>
-      <w:bookmarkStart w:id="5" w:name="_Toc504625752"/>
-      <w:bookmarkStart w:id="6" w:name="_Toc530206505"/>
-      <w:bookmarkStart w:id="7" w:name="_Toc1388425"/>
-      <w:bookmarkStart w:id="8" w:name="_Toc1388579"/>
-      <w:bookmarkStart w:id="9" w:name="_Toc1456606"/>
-      <w:bookmarkStart w:id="10" w:name="_Toc37034630"/>
-      <w:bookmarkStart w:id="11" w:name="_Toc38846108"/>
-      <w:bookmarkEnd w:id="3"/>
-      <w:bookmarkEnd w:id="4"/>
+      <w:bookmarkStart w:id="6" w:name="_Toc201058865"/>
+      <w:bookmarkStart w:id="7" w:name="_Toc201058970"/>
+      <w:bookmarkStart w:id="8" w:name="_Toc504625752"/>
+      <w:bookmarkStart w:id="9" w:name="_Toc530206505"/>
+      <w:bookmarkStart w:id="10" w:name="_Toc1388425"/>
+      <w:bookmarkStart w:id="11" w:name="_Toc1388579"/>
+      <w:bookmarkStart w:id="12" w:name="_Toc1456606"/>
+      <w:bookmarkStart w:id="13" w:name="_Toc37034630"/>
+      <w:bookmarkStart w:id="14" w:name="_Toc38846108"/>
+      <w:bookmarkEnd w:id="6"/>
+      <w:bookmarkEnd w:id="7"/>
       <w:r>
         <w:rPr>
           <w:noProof w:val="0"/>
         </w:rPr>
         <w:br w:type="page"/>
       </w:r>
-      <w:bookmarkStart w:id="12" w:name="_Toc534976138"/>
+      <w:bookmarkStart w:id="15" w:name="_Toc534976138"/>
       <w:r>
         <w:rPr>
           <w:noProof w:val="0"/>
@@ -5693,20 +5726,20 @@
         <w:lastRenderedPageBreak/>
         <w:t>Introduction</w:t>
       </w:r>
-      <w:bookmarkEnd w:id="5"/>
-      <w:bookmarkEnd w:id="6"/>
-      <w:bookmarkEnd w:id="7"/>
       <w:bookmarkEnd w:id="8"/>
       <w:bookmarkEnd w:id="9"/>
       <w:bookmarkEnd w:id="10"/>
       <w:bookmarkEnd w:id="11"/>
+      <w:bookmarkEnd w:id="12"/>
+      <w:bookmarkEnd w:id="13"/>
+      <w:bookmarkEnd w:id="14"/>
       <w:r>
         <w:rPr>
           <w:noProof w:val="0"/>
         </w:rPr>
         <w:t xml:space="preserve"> to this Supplement</w:t>
       </w:r>
-      <w:bookmarkEnd w:id="12"/>
+      <w:bookmarkEnd w:id="15"/>
     </w:p>
     <w:p>
       <w:pPr>
@@ -5742,9 +5775,9 @@
             <w:pPr>
               <w:pStyle w:val="BodyText"/>
             </w:pPr>
-            <w:bookmarkStart w:id="13" w:name="OLE_LINK11"/>
-            <w:bookmarkStart w:id="14" w:name="OLE_LINK15"/>
-            <w:bookmarkStart w:id="15" w:name="OLE_LINK16"/>
+            <w:bookmarkStart w:id="16" w:name="OLE_LINK11"/>
+            <w:bookmarkStart w:id="17" w:name="OLE_LINK15"/>
+            <w:bookmarkStart w:id="18" w:name="OLE_LINK16"/>
             <w:r>
               <w:t>Whenever possible, IHE profiles are based on established and stable underlying standards. However, if an IHE committee determines that an emerging standard offers significant benefits for the use cases it is attempting to address and has a high likelihood of industry adoption, it may develop IHE profiles and related specifications based on such a standard.</w:t>
             </w:r>
@@ -5754,7 +5787,15 @@
               <w:pStyle w:val="BodyText"/>
             </w:pPr>
             <w:r>
-              <w:t>The IHE committee will take care to update and republish the IHE profile in question as the underlying standard evolves. Updates to the profile or its underlying standards may necessitate changes to product implementations and site deployments in order for them to remain interoperable and conformant with the profile in question.</w:t>
+              <w:t xml:space="preserve">The IHE committee will take care to update and republish the IHE profile in question as the underlying standard evolves. Updates to the profile or its underlying standards may necessitate changes to product implementations and site deployments </w:t>
+            </w:r>
+            <w:proofErr w:type="gramStart"/>
+            <w:r>
+              <w:t>in order for</w:t>
+            </w:r>
+            <w:proofErr w:type="gramEnd"/>
+            <w:r>
+              <w:t xml:space="preserve"> them to remain interoperable and conformant with the profile in question.</w:t>
             </w:r>
           </w:p>
           <w:p>
@@ -5837,12 +5878,20 @@
               <w:t>R4</w:t>
             </w:r>
             <w:r>
-              <w:t xml:space="preserve"> content, such as Resources or ValueSets, used in this profile, and their FMM levels are:</w:t>
+              <w:t xml:space="preserve"> content, such as Resources or </w:t>
+            </w:r>
+            <w:proofErr w:type="spellStart"/>
+            <w:r>
+              <w:t>ValueSets</w:t>
+            </w:r>
+            <w:proofErr w:type="spellEnd"/>
+            <w:r>
+              <w:t>, used in this profile, and their FMM levels are:</w:t>
             </w:r>
           </w:p>
-          <w:bookmarkEnd w:id="13"/>
-          <w:bookmarkEnd w:id="14"/>
-          <w:bookmarkEnd w:id="15"/>
+          <w:bookmarkEnd w:id="16"/>
+          <w:bookmarkEnd w:id="17"/>
+          <w:bookmarkEnd w:id="18"/>
           <w:p>
             <w:pPr>
               <w:pStyle w:val="BodyText"/>
@@ -6056,7 +6105,15 @@
         <w:t>a patient demographics supplier leveraging</w:t>
       </w:r>
       <w:r>
-        <w:t xml:space="preserve"> technologies readily available to mobile applications and lightweight browser based applications. </w:t>
+        <w:t xml:space="preserve"> technologies readily available to mobile applications and lightweight </w:t>
+      </w:r>
+      <w:proofErr w:type="gramStart"/>
+      <w:r>
+        <w:t>browser based</w:t>
+      </w:r>
+      <w:proofErr w:type="gramEnd"/>
+      <w:r>
+        <w:t xml:space="preserve"> applications. </w:t>
       </w:r>
     </w:p>
     <w:p>
@@ -6112,7 +6169,7 @@
           </mc:Choice>
           <mc:Fallback>
             <w:pict>
-              <v:shapetype w14:anchorId="3B5639AE" id="_x0000_t75" coordsize="21600,21600" o:spt="75" o:preferrelative="t" path="m@4@5l@4@11@9@11@9@5xe" filled="f" stroked="f">
+              <v:shapetype w14:anchorId="02BD0F7B" id="_x0000_t75" coordsize="21600,21600" o:spt="75" o:preferrelative="t" path="m@4@5l@4@11@9@11@9@5xe" filled="f" stroked="f">
                 <v:stroke joinstyle="miter"/>
                 <v:formulas>
                   <v:f eqn="if lineDrawn pixelLineWidth 0"/>
@@ -6131,7 +6188,7 @@
                 <v:path o:extrusionok="f" gradientshapeok="t" o:connecttype="rect"/>
                 <o:lock v:ext="edit" aspectratio="t"/>
               </v:shapetype>
-              <v:shape id="Ink 196" o:spid="_x0000_s1026" type="#_x0000_t75" style="position:absolute;margin-left:151.1pt;margin-top:23.2pt;width:1.75pt;height:1.75pt;z-index:251658752;visibility:visible;mso-wrap-style:square;mso-width-percent:0;mso-height-percent:0;mso-wrap-distance-left:9.9pt;mso-wrap-distance-top:.9pt;mso-wrap-distance-right:9.9pt;mso-wrap-distance-bottom:.9pt;mso-position-horizontal:absolute;mso-position-horizontal-relative:text;mso-position-vertical:absolute;mso-position-vertical-relative:text;mso-width-percent:0;mso-height-percent:0;mso-width-relative:page;mso-height-relative:page" o:gfxdata="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">
+              <v:shape id="Ink 196" o:spid="_x0000_s1026" type="#_x0000_t75" style="position:absolute;margin-left:151.1pt;margin-top:23.2pt;width:1.75pt;height:1.75pt;z-index:251658752;visibility:visible;mso-wrap-style:square;mso-width-percent:0;mso-height-percent:0;mso-wrap-distance-left:9.9pt;mso-wrap-distance-top:.9pt;mso-wrap-distance-right:9.9pt;mso-wrap-distance-bottom:.9pt;mso-position-horizontal:absolute;mso-position-horizontal-relative:text;mso-position-vertical:absolute;mso-position-vertical-relative:text;mso-width-percent:0;mso-height-percent:0;mso-width-relative:page;mso-height-relative:page" o:gfxdata="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">
                 <v:imagedata r:id="rId19" o:title=""/>
                 <o:lock v:ext="edit" rotation="t" verticies="t" shapetype="t"/>
               </v:shape>
@@ -6270,7 +6327,15 @@
         <w:pStyle w:val="ListBullet2"/>
       </w:pPr>
       <w:r>
-        <w:t xml:space="preserve">Mobile devices used by physicians (example bedside eCharts) which need to establish patient context by scanning a bracelet </w:t>
+        <w:t xml:space="preserve">Mobile devices used by physicians (example bedside </w:t>
+      </w:r>
+      <w:proofErr w:type="spellStart"/>
+      <w:r>
+        <w:t>eCharts</w:t>
+      </w:r>
+      <w:proofErr w:type="spellEnd"/>
+      <w:r>
+        <w:t xml:space="preserve">) which need to establish patient context by scanning a bracelet </w:t>
       </w:r>
     </w:p>
     <w:p>
@@ -6278,7 +6343,15 @@
         <w:pStyle w:val="ListBullet2"/>
       </w:pPr>
       <w:r>
-        <w:t xml:space="preserve">Web based EHR/EMR applications which wish to provide dynamic updates of patient demographic information such as a non-postback search, additional demographic detail, etc. </w:t>
+        <w:t>Web based EHR/EMR applications which wish to provide dynamic updates of patient demographic information such as a non-</w:t>
+      </w:r>
+      <w:proofErr w:type="spellStart"/>
+      <w:r>
+        <w:t>postback</w:t>
+      </w:r>
+      <w:proofErr w:type="spellEnd"/>
+      <w:r>
+        <w:t xml:space="preserve"> search, additional demographic detail, etc. </w:t>
       </w:r>
     </w:p>
     <w:p>
@@ -6340,7 +6413,15 @@
         <w:t>.</w:t>
       </w:r>
       <w:r>
-        <w:t xml:space="preserve"> Some portions of PDQm are relying on STU content (such as query parameters, mothersMaidenName).</w:t>
+        <w:t xml:space="preserve"> Some portions of PDQm are relying on STU content (such as query parameters, </w:t>
+      </w:r>
+      <w:proofErr w:type="spellStart"/>
+      <w:r>
+        <w:t>mothersMaidenName</w:t>
+      </w:r>
+      <w:proofErr w:type="spellEnd"/>
+      <w:r>
+        <w:t>).</w:t>
       </w:r>
     </w:p>
     <w:p>
@@ -6354,14 +6435,14 @@
           <w:noProof w:val="0"/>
         </w:rPr>
       </w:pPr>
-      <w:bookmarkStart w:id="16" w:name="_Toc534976139"/>
+      <w:bookmarkStart w:id="19" w:name="_Toc534976139"/>
       <w:r>
         <w:rPr>
           <w:noProof w:val="0"/>
         </w:rPr>
         <w:t>Open Issues and Questions</w:t>
       </w:r>
-      <w:bookmarkEnd w:id="16"/>
+      <w:bookmarkEnd w:id="19"/>
     </w:p>
     <w:p>
       <w:pPr>
@@ -6386,16 +6467,16 @@
           <w:noProof w:val="0"/>
         </w:rPr>
       </w:pPr>
-      <w:bookmarkStart w:id="17" w:name="_Toc534976140"/>
-      <w:bookmarkStart w:id="18" w:name="_Toc473170357"/>
-      <w:bookmarkStart w:id="19" w:name="_Toc504625754"/>
+      <w:bookmarkStart w:id="20" w:name="_Toc534976140"/>
+      <w:bookmarkStart w:id="21" w:name="_Toc473170357"/>
+      <w:bookmarkStart w:id="22" w:name="_Toc504625754"/>
       <w:r>
         <w:rPr>
           <w:noProof w:val="0"/>
         </w:rPr>
         <w:t>Closed Issues</w:t>
       </w:r>
-      <w:bookmarkEnd w:id="17"/>
+      <w:bookmarkEnd w:id="20"/>
     </w:p>
     <w:p>
       <w:pPr>
@@ -6410,14 +6491,27 @@
         <w:pStyle w:val="ListBullet2"/>
       </w:pPr>
       <w:r>
-        <w:t xml:space="preserve">PDQm_100: Added the mothersMaidenName extended search parameter. Note that PDO </w:t>
+        <w:t xml:space="preserve">PDQm_100: Added the </w:t>
+      </w:r>
+      <w:proofErr w:type="spellStart"/>
+      <w:r>
+        <w:t>mothersMaidenName</w:t>
+      </w:r>
+      <w:proofErr w:type="spellEnd"/>
+      <w:r>
+        <w:t xml:space="preserve"> extended search parameter. Note that PDO </w:t>
       </w:r>
       <w:r>
         <w:t>Option</w:t>
       </w:r>
       <w:r>
-        <w:t xml:space="preserve"> does require sub normative extensions to support mothersMaidenName</w:t>
-      </w:r>
+        <w:t xml:space="preserve"> does require sub normative extensions to support </w:t>
+      </w:r>
+      <w:proofErr w:type="spellStart"/>
+      <w:r>
+        <w:t>mothersMaidenName</w:t>
+      </w:r>
+      <w:proofErr w:type="spellEnd"/>
     </w:p>
     <w:p>
       <w:pPr>
@@ -6451,7 +6545,7 @@
           <w:noProof w:val="0"/>
         </w:rPr>
       </w:pPr>
-      <w:bookmarkStart w:id="20" w:name="_Toc534976141"/>
+      <w:bookmarkStart w:id="23" w:name="_Toc534976141"/>
       <w:r>
         <w:rPr>
           <w:noProof w:val="0"/>
@@ -6459,7 +6553,7 @@
         <w:lastRenderedPageBreak/>
         <w:t>General Introduction</w:t>
       </w:r>
-      <w:bookmarkEnd w:id="20"/>
+      <w:bookmarkEnd w:id="23"/>
     </w:p>
     <w:p>
       <w:pPr>
@@ -6481,7 +6575,7 @@
           <w:noProof w:val="0"/>
         </w:rPr>
       </w:pPr>
-      <w:bookmarkStart w:id="21" w:name="_Toc534976142"/>
+      <w:bookmarkStart w:id="24" w:name="_Toc534976142"/>
       <w:r>
         <w:rPr>
           <w:noProof w:val="0"/>
@@ -6500,7 +6594,7 @@
         </w:rPr>
         <w:t xml:space="preserve"> Actor Summary Definitions</w:t>
       </w:r>
-      <w:bookmarkEnd w:id="21"/>
+      <w:bookmarkEnd w:id="24"/>
     </w:p>
     <w:tbl>
       <w:tblPr>
@@ -6545,7 +6639,7 @@
           <w:noProof w:val="0"/>
         </w:rPr>
       </w:pPr>
-      <w:bookmarkStart w:id="22" w:name="_Toc534976143"/>
+      <w:bookmarkStart w:id="25" w:name="_Toc534976143"/>
       <w:r>
         <w:rPr>
           <w:noProof w:val="0"/>
@@ -6564,7 +6658,7 @@
         </w:rPr>
         <w:t xml:space="preserve"> Transaction Summary Definitions</w:t>
       </w:r>
-      <w:bookmarkEnd w:id="22"/>
+      <w:bookmarkEnd w:id="25"/>
     </w:p>
     <w:p>
       <w:pPr>
@@ -6715,14 +6809,14 @@
           <w:noProof w:val="0"/>
         </w:rPr>
       </w:pPr>
-      <w:bookmarkStart w:id="23" w:name="_Toc534976144"/>
+      <w:bookmarkStart w:id="26" w:name="_Toc534976144"/>
       <w:r>
         <w:rPr>
           <w:noProof w:val="0"/>
         </w:rPr>
         <w:t>Glossary</w:t>
       </w:r>
-      <w:bookmarkEnd w:id="23"/>
+      <w:bookmarkEnd w:id="26"/>
     </w:p>
     <w:p>
       <w:pPr>
@@ -6741,7 +6835,7 @@
       <w:pPr>
         <w:pStyle w:val="PartTitle"/>
       </w:pPr>
-      <w:bookmarkStart w:id="24" w:name="_Toc534976145"/>
+      <w:bookmarkStart w:id="27" w:name="_Toc534976145"/>
       <w:r>
         <w:lastRenderedPageBreak/>
         <w:t xml:space="preserve">Volume </w:t>
@@ -6758,7 +6852,7 @@
       <w:r>
         <w:t>Profiles</w:t>
       </w:r>
-      <w:bookmarkEnd w:id="24"/>
+      <w:bookmarkEnd w:id="27"/>
     </w:p>
     <w:p>
       <w:pPr>
@@ -6771,13 +6865,13 @@
           <w:noProof w:val="0"/>
         </w:rPr>
       </w:pPr>
-      <w:bookmarkStart w:id="25" w:name="_Toc534976146"/>
-      <w:bookmarkStart w:id="26" w:name="_Toc530206507"/>
-      <w:bookmarkStart w:id="27" w:name="_Toc1388427"/>
-      <w:bookmarkStart w:id="28" w:name="_Toc1388581"/>
-      <w:bookmarkStart w:id="29" w:name="_Toc1456608"/>
-      <w:bookmarkStart w:id="30" w:name="_Toc37034633"/>
-      <w:bookmarkStart w:id="31" w:name="_Toc38846111"/>
+      <w:bookmarkStart w:id="28" w:name="_Toc534976146"/>
+      <w:bookmarkStart w:id="29" w:name="_Toc530206507"/>
+      <w:bookmarkStart w:id="30" w:name="_Toc1388427"/>
+      <w:bookmarkStart w:id="31" w:name="_Toc1388581"/>
+      <w:bookmarkStart w:id="32" w:name="_Toc1456608"/>
+      <w:bookmarkStart w:id="33" w:name="_Toc37034633"/>
+      <w:bookmarkStart w:id="34" w:name="_Toc38846111"/>
       <w:r>
         <w:rPr>
           <w:noProof w:val="0"/>
@@ -6790,7 +6884,7 @@
         </w:rPr>
         <w:t>Licenses</w:t>
       </w:r>
-      <w:bookmarkEnd w:id="25"/>
+      <w:bookmarkEnd w:id="28"/>
     </w:p>
     <w:p>
       <w:pPr>
@@ -6876,14 +6970,14 @@
           <w:noProof w:val="0"/>
         </w:rPr>
       </w:pPr>
-      <w:bookmarkStart w:id="32" w:name="_Toc534976147"/>
+      <w:bookmarkStart w:id="35" w:name="_Toc534976147"/>
       <w:r>
         <w:rPr>
           <w:noProof w:val="0"/>
         </w:rPr>
         <w:t>8.6 PDQ Cross Profile Considerations</w:t>
       </w:r>
-      <w:bookmarkEnd w:id="32"/>
+      <w:bookmarkEnd w:id="35"/>
     </w:p>
     <w:p>
       <w:pPr>
@@ -6981,22 +7075,22 @@
       <w:pPr>
         <w:pStyle w:val="EditorInstructions"/>
       </w:pPr>
-      <w:bookmarkStart w:id="33" w:name="_Toc473170358"/>
-      <w:bookmarkStart w:id="34" w:name="_Toc504625755"/>
-      <w:bookmarkStart w:id="35" w:name="_Toc530206508"/>
-      <w:bookmarkStart w:id="36" w:name="_Toc1388428"/>
-      <w:bookmarkStart w:id="37" w:name="_Toc1388582"/>
-      <w:bookmarkStart w:id="38" w:name="_Toc1456609"/>
-      <w:bookmarkStart w:id="39" w:name="_Toc37034634"/>
-      <w:bookmarkStart w:id="40" w:name="_Toc38846112"/>
-      <w:bookmarkEnd w:id="18"/>
-      <w:bookmarkEnd w:id="19"/>
-      <w:bookmarkEnd w:id="26"/>
-      <w:bookmarkEnd w:id="27"/>
-      <w:bookmarkEnd w:id="28"/>
+      <w:bookmarkStart w:id="36" w:name="_Toc473170358"/>
+      <w:bookmarkStart w:id="37" w:name="_Toc504625755"/>
+      <w:bookmarkStart w:id="38" w:name="_Toc530206508"/>
+      <w:bookmarkStart w:id="39" w:name="_Toc1388428"/>
+      <w:bookmarkStart w:id="40" w:name="_Toc1388582"/>
+      <w:bookmarkStart w:id="41" w:name="_Toc1456609"/>
+      <w:bookmarkStart w:id="42" w:name="_Toc37034634"/>
+      <w:bookmarkStart w:id="43" w:name="_Toc38846112"/>
+      <w:bookmarkEnd w:id="21"/>
+      <w:bookmarkEnd w:id="22"/>
       <w:bookmarkEnd w:id="29"/>
       <w:bookmarkEnd w:id="30"/>
       <w:bookmarkEnd w:id="31"/>
+      <w:bookmarkEnd w:id="32"/>
+      <w:bookmarkEnd w:id="33"/>
+      <w:bookmarkEnd w:id="34"/>
       <w:r>
         <w:t xml:space="preserve">Add the </w:t>
       </w:r>
@@ -7025,14 +7119,14 @@
           <w:noProof w:val="0"/>
         </w:rPr>
       </w:pPr>
-      <w:bookmarkStart w:id="41" w:name="_Toc534976148"/>
+      <w:bookmarkStart w:id="44" w:name="_Toc534976148"/>
       <w:r>
         <w:rPr>
           <w:noProof w:val="0"/>
         </w:rPr>
         <w:t>24.6 PDQv3 Cross Profile Considerations</w:t>
       </w:r>
-      <w:bookmarkEnd w:id="41"/>
+      <w:bookmarkEnd w:id="44"/>
     </w:p>
     <w:p>
       <w:pPr>
@@ -7153,7 +7247,7 @@
           <w:noProof w:val="0"/>
         </w:rPr>
       </w:pPr>
-      <w:bookmarkStart w:id="42" w:name="_Toc534976149"/>
+      <w:bookmarkStart w:id="45" w:name="_Toc534976149"/>
       <w:r>
         <w:rPr>
           <w:noProof w:val="0"/>
@@ -7190,7 +7284,7 @@
         </w:rPr>
         <w:t>Query for Mobile</w:t>
       </w:r>
-      <w:bookmarkEnd w:id="42"/>
+      <w:bookmarkEnd w:id="45"/>
     </w:p>
     <w:p>
       <w:pPr>
@@ -7244,7 +7338,7 @@
           <w:noProof w:val="0"/>
         </w:rPr>
       </w:pPr>
-      <w:bookmarkStart w:id="43" w:name="_Toc534976150"/>
+      <w:bookmarkStart w:id="46" w:name="_Toc534976150"/>
       <w:r>
         <w:rPr>
           <w:noProof w:val="0"/>
@@ -7282,29 +7376,29 @@
         </w:rPr>
         <w:t>Transactions</w:t>
       </w:r>
-      <w:bookmarkEnd w:id="33"/>
-      <w:bookmarkEnd w:id="34"/>
-      <w:bookmarkEnd w:id="35"/>
       <w:bookmarkEnd w:id="36"/>
       <w:bookmarkEnd w:id="37"/>
       <w:bookmarkEnd w:id="38"/>
       <w:bookmarkEnd w:id="39"/>
       <w:bookmarkEnd w:id="40"/>
+      <w:bookmarkEnd w:id="41"/>
+      <w:bookmarkEnd w:id="42"/>
+      <w:bookmarkEnd w:id="43"/>
       <w:r>
         <w:rPr>
           <w:noProof w:val="0"/>
         </w:rPr>
         <w:t>, and Content Modules</w:t>
       </w:r>
-      <w:bookmarkStart w:id="44" w:name="_Toc473170359"/>
-      <w:bookmarkStart w:id="45" w:name="_Toc504625756"/>
-      <w:bookmarkStart w:id="46" w:name="_Toc530206509"/>
-      <w:bookmarkStart w:id="47" w:name="_Toc1388429"/>
-      <w:bookmarkStart w:id="48" w:name="_Toc1388583"/>
-      <w:bookmarkStart w:id="49" w:name="_Toc1456610"/>
-      <w:bookmarkStart w:id="50" w:name="_Toc37034635"/>
-      <w:bookmarkStart w:id="51" w:name="_Toc38846113"/>
-      <w:bookmarkEnd w:id="43"/>
+      <w:bookmarkStart w:id="47" w:name="_Toc473170359"/>
+      <w:bookmarkStart w:id="48" w:name="_Toc504625756"/>
+      <w:bookmarkStart w:id="49" w:name="_Toc530206509"/>
+      <w:bookmarkStart w:id="50" w:name="_Toc1388429"/>
+      <w:bookmarkStart w:id="51" w:name="_Toc1388583"/>
+      <w:bookmarkStart w:id="52" w:name="_Toc1456610"/>
+      <w:bookmarkStart w:id="53" w:name="_Toc37034635"/>
+      <w:bookmarkStart w:id="54" w:name="_Toc38846113"/>
+      <w:bookmarkEnd w:id="46"/>
     </w:p>
     <w:p>
       <w:pPr>
@@ -7416,7 +7510,7 @@
                           <a:noFill/>
                           <a:extLst>
                             <a:ext uri="{909E8E84-426E-40dd-AFC4-6F175D3DCCD1}">
-                              <a14:hiddenFill xmlns:a14="http://schemas.microsoft.com/office/drawing/2010/main" xmlns:w="http://schemas.openxmlformats.org/wordprocessingml/2006/main" xmlns:w10="urn:schemas-microsoft-com:office:word" xmlns:v="urn:schemas-microsoft-com:vml" xmlns:o="urn:schemas-microsoft-com:office:office" xmlns:mv="urn:schemas-microsoft-com:mac:vml" xmlns:mo="http://schemas.microsoft.com/office/mac/office/2008/main" xmlns="">
+                              <a14:hiddenFill xmlns="" xmlns:mo="http://schemas.microsoft.com/office/mac/office/2008/main" xmlns:mv="urn:schemas-microsoft-com:mac:vml" xmlns:o="urn:schemas-microsoft-com:office:office" xmlns:v="urn:schemas-microsoft-com:vml" xmlns:w10="urn:schemas-microsoft-com:office:word" xmlns:w="http://schemas.openxmlformats.org/wordprocessingml/2006/main" xmlns:a14="http://schemas.microsoft.com/office/drawing/2010/main">
                                 <a:solidFill>
                                   <a:srgbClr val="FFFFFF"/>
                                 </a:solidFill>
@@ -7450,7 +7544,7 @@
                           </a:ln>
                           <a:extLst>
                             <a:ext uri="{909E8E84-426E-40dd-AFC4-6F175D3DCCD1}">
-                              <a14:hiddenFill xmlns:a14="http://schemas.microsoft.com/office/drawing/2010/main" xmlns:w="http://schemas.openxmlformats.org/wordprocessingml/2006/main" xmlns:w10="urn:schemas-microsoft-com:office:word" xmlns:v="urn:schemas-microsoft-com:vml" xmlns:o="urn:schemas-microsoft-com:office:office" xmlns:mv="urn:schemas-microsoft-com:mac:vml" xmlns:mo="http://schemas.microsoft.com/office/mac/office/2008/main" xmlns="">
+                              <a14:hiddenFill xmlns="" xmlns:mo="http://schemas.microsoft.com/office/mac/office/2008/main" xmlns:mv="urn:schemas-microsoft-com:mac:vml" xmlns:o="urn:schemas-microsoft-com:office:office" xmlns:v="urn:schemas-microsoft-com:vml" xmlns:w10="urn:schemas-microsoft-com:office:word" xmlns:w="http://schemas.openxmlformats.org/wordprocessingml/2006/main" xmlns:a14="http://schemas.microsoft.com/office/drawing/2010/main">
                                 <a:noFill/>
                               </a14:hiddenFill>
                             </a:ext>
@@ -7561,14 +7655,14 @@
                           </a:ln>
                           <a:extLst>
                             <a:ext uri="{909E8E84-426E-40dd-AFC4-6F175D3DCCD1}">
-                              <a14:hiddenFill xmlns:a14="http://schemas.microsoft.com/office/drawing/2010/main" xmlns:w="http://schemas.openxmlformats.org/wordprocessingml/2006/main" xmlns:w10="urn:schemas-microsoft-com:office:word" xmlns:v="urn:schemas-microsoft-com:vml" xmlns:o="urn:schemas-microsoft-com:office:office" xmlns:mv="urn:schemas-microsoft-com:mac:vml" xmlns:mo="http://schemas.microsoft.com/office/mac/office/2008/main" xmlns="">
+                              <a14:hiddenFill xmlns="" xmlns:mo="http://schemas.microsoft.com/office/mac/office/2008/main" xmlns:mv="urn:schemas-microsoft-com:mac:vml" xmlns:o="urn:schemas-microsoft-com:office:office" xmlns:v="urn:schemas-microsoft-com:vml" xmlns:w10="urn:schemas-microsoft-com:office:word" xmlns:w="http://schemas.openxmlformats.org/wordprocessingml/2006/main" xmlns:a14="http://schemas.microsoft.com/office/drawing/2010/main">
                                 <a:solidFill>
                                   <a:srgbClr val="FFFFFF"/>
                                 </a:solidFill>
                               </a14:hiddenFill>
                             </a:ext>
                             <a:ext uri="{91240B29-F687-4f45-9708-019B960494DF}">
-                              <a14:hiddenLine xmlns:a14="http://schemas.microsoft.com/office/drawing/2010/main" xmlns:w="http://schemas.openxmlformats.org/wordprocessingml/2006/main" xmlns:w10="urn:schemas-microsoft-com:office:word" xmlns:v="urn:schemas-microsoft-com:vml" xmlns:o="urn:schemas-microsoft-com:office:office" xmlns:mv="urn:schemas-microsoft-com:mac:vml" xmlns:mo="http://schemas.microsoft.com/office/mac/office/2008/main" xmlns="" w="0">
+                              <a14:hiddenLine xmlns="" xmlns:mo="http://schemas.microsoft.com/office/mac/office/2008/main" xmlns:mv="urn:schemas-microsoft-com:mac:vml" xmlns:o="urn:schemas-microsoft-com:office:office" xmlns:v="urn:schemas-microsoft-com:vml" xmlns:w10="urn:schemas-microsoft-com:office:word" xmlns:w="http://schemas.openxmlformats.org/wordprocessingml/2006/main" xmlns:a14="http://schemas.microsoft.com/office/drawing/2010/main" w="0">
                                 <a:solidFill>
                                   <a:srgbClr val="000000"/>
                                 </a:solidFill>
@@ -8131,16 +8225,16 @@
           <w:noProof w:val="0"/>
         </w:rPr>
       </w:pPr>
-      <w:bookmarkStart w:id="52" w:name="_Toc345074652"/>
-      <w:bookmarkStart w:id="53" w:name="_Toc534976151"/>
-      <w:bookmarkEnd w:id="44"/>
-      <w:bookmarkEnd w:id="45"/>
-      <w:bookmarkEnd w:id="46"/>
+      <w:bookmarkStart w:id="55" w:name="_Toc345074652"/>
+      <w:bookmarkStart w:id="56" w:name="_Toc534976151"/>
       <w:bookmarkEnd w:id="47"/>
       <w:bookmarkEnd w:id="48"/>
       <w:bookmarkEnd w:id="49"/>
       <w:bookmarkEnd w:id="50"/>
       <w:bookmarkEnd w:id="51"/>
+      <w:bookmarkEnd w:id="52"/>
+      <w:bookmarkEnd w:id="53"/>
+      <w:bookmarkEnd w:id="54"/>
       <w:r>
         <w:rPr>
           <w:bCs/>
@@ -8156,8 +8250,8 @@
         </w:rPr>
         <w:t>1.1 Actor Descriptions and Actor Profile Requirements</w:t>
       </w:r>
-      <w:bookmarkEnd w:id="52"/>
-      <w:bookmarkEnd w:id="53"/>
+      <w:bookmarkEnd w:id="55"/>
+      <w:bookmarkEnd w:id="56"/>
     </w:p>
     <w:p>
       <w:pPr>
@@ -8178,7 +8272,7 @@
           <w:noProof w:val="0"/>
         </w:rPr>
       </w:pPr>
-      <w:bookmarkStart w:id="54" w:name="_Toc534976152"/>
+      <w:bookmarkStart w:id="57" w:name="_Toc534976152"/>
       <w:r>
         <w:rPr>
           <w:noProof w:val="0"/>
@@ -8209,7 +8303,7 @@
         </w:rPr>
         <w:t xml:space="preserve"> Options</w:t>
       </w:r>
-      <w:bookmarkEnd w:id="54"/>
+      <w:bookmarkEnd w:id="57"/>
     </w:p>
     <w:p>
       <w:pPr>
@@ -8499,7 +8593,7 @@
           <w:noProof w:val="0"/>
         </w:rPr>
       </w:pPr>
-      <w:bookmarkStart w:id="55" w:name="_Toc534976153"/>
+      <w:bookmarkStart w:id="58" w:name="_Toc534976153"/>
       <w:r>
         <w:rPr>
           <w:noProof w:val="0"/>
@@ -8542,7 +8636,7 @@
         </w:rPr>
         <w:t xml:space="preserve"> Option</w:t>
       </w:r>
-      <w:bookmarkEnd w:id="55"/>
+      <w:bookmarkEnd w:id="58"/>
     </w:p>
     <w:p>
       <w:pPr>
@@ -8577,7 +8671,15 @@
         <w:t>;</w:t>
       </w:r>
       <w:r>
-        <w:t xml:space="preserve"> in particular, they aid in distinguishing records for twins, triplets, and so forth.</w:t>
+        <w:t xml:space="preserve"> </w:t>
+      </w:r>
+      <w:proofErr w:type="gramStart"/>
+      <w:r>
+        <w:t>in particular, they</w:t>
+      </w:r>
+      <w:proofErr w:type="gramEnd"/>
+      <w:r>
+        <w:t xml:space="preserve"> aid in distinguishing records for twins, triplets, and so forth.</w:t>
       </w:r>
     </w:p>
     <w:p>
@@ -8968,10 +9070,15 @@
     <w:p>
       <w:pPr>
         <w:pStyle w:val="ListBullet2"/>
-      </w:pPr>
-      <w:r>
-        <w:t xml:space="preserve">Patient Home Telephone </w:t>
-      </w:r>
+        <w:rPr>
+          <w:del w:id="59" w:author="John Moehrke" w:date="2019-02-22T14:34:00Z"/>
+        </w:rPr>
+      </w:pPr>
+      <w:del w:id="60" w:author="John Moehrke" w:date="2019-02-22T14:34:00Z">
+        <w:r>
+          <w:delText xml:space="preserve">Patient Home Telephone </w:delText>
+        </w:r>
+      </w:del>
     </w:p>
     <w:p>
       <w:pPr>
@@ -9030,14 +9137,14 @@
           <w:noProof w:val="0"/>
         </w:rPr>
       </w:pPr>
-      <w:bookmarkStart w:id="56" w:name="_Toc534976154"/>
-      <w:bookmarkStart w:id="57" w:name="_Toc37034636"/>
-      <w:bookmarkStart w:id="58" w:name="_Toc38846114"/>
-      <w:bookmarkStart w:id="59" w:name="_Toc504625757"/>
-      <w:bookmarkStart w:id="60" w:name="_Toc530206510"/>
-      <w:bookmarkStart w:id="61" w:name="_Toc1388430"/>
-      <w:bookmarkStart w:id="62" w:name="_Toc1388584"/>
-      <w:bookmarkStart w:id="63" w:name="_Toc1456611"/>
+      <w:bookmarkStart w:id="61" w:name="_Toc534976154"/>
+      <w:bookmarkStart w:id="62" w:name="_Toc37034636"/>
+      <w:bookmarkStart w:id="63" w:name="_Toc38846114"/>
+      <w:bookmarkStart w:id="64" w:name="_Toc504625757"/>
+      <w:bookmarkStart w:id="65" w:name="_Toc530206510"/>
+      <w:bookmarkStart w:id="66" w:name="_Toc1388430"/>
+      <w:bookmarkStart w:id="67" w:name="_Toc1388584"/>
+      <w:bookmarkStart w:id="68" w:name="_Toc1456611"/>
       <w:r>
         <w:rPr>
           <w:noProof w:val="0"/>
@@ -9080,7 +9187,7 @@
         </w:rPr>
         <w:t xml:space="preserve"> Groupings</w:t>
       </w:r>
-      <w:bookmarkEnd w:id="56"/>
+      <w:bookmarkEnd w:id="61"/>
       <w:r>
         <w:rPr>
           <w:noProof w:val="0"/>
@@ -9111,7 +9218,15 @@
         <w:t xml:space="preserve">shall </w:t>
       </w:r>
       <w:r>
-        <w:t xml:space="preserve">implement all of the required transactions and/or content modules in this profile </w:t>
+        <w:t xml:space="preserve">implement </w:t>
+      </w:r>
+      <w:proofErr w:type="gramStart"/>
+      <w:r>
+        <w:t>all of</w:t>
+      </w:r>
+      <w:proofErr w:type="gramEnd"/>
+      <w:r>
+        <w:t xml:space="preserve"> the required transactions and/or content modules in this profile </w:t>
       </w:r>
       <w:r>
         <w:rPr>
@@ -9407,7 +9522,7 @@
           <w:noProof w:val="0"/>
         </w:rPr>
       </w:pPr>
-      <w:bookmarkStart w:id="64" w:name="_Toc534976155"/>
+      <w:bookmarkStart w:id="69" w:name="_Toc534976155"/>
       <w:r>
         <w:rPr>
           <w:noProof w:val="0"/>
@@ -9438,15 +9553,15 @@
         </w:rPr>
         <w:t xml:space="preserve"> </w:t>
       </w:r>
-      <w:bookmarkEnd w:id="57"/>
-      <w:bookmarkEnd w:id="58"/>
+      <w:bookmarkEnd w:id="62"/>
+      <w:bookmarkEnd w:id="63"/>
       <w:r>
         <w:rPr>
           <w:noProof w:val="0"/>
         </w:rPr>
         <w:t>Overview</w:t>
       </w:r>
-      <w:bookmarkEnd w:id="64"/>
+      <w:bookmarkEnd w:id="69"/>
     </w:p>
     <w:p>
       <w:pPr>
@@ -9461,7 +9576,7 @@
           <w:noProof w:val="0"/>
         </w:rPr>
       </w:pPr>
-      <w:bookmarkStart w:id="65" w:name="_Toc534976156"/>
+      <w:bookmarkStart w:id="70" w:name="_Toc534976156"/>
       <w:r>
         <w:rPr>
           <w:bCs/>
@@ -9483,7 +9598,7 @@
         </w:rPr>
         <w:t>.1 Concepts</w:t>
       </w:r>
-      <w:bookmarkEnd w:id="65"/>
+      <w:bookmarkEnd w:id="70"/>
     </w:p>
     <w:p>
       <w:r>
@@ -9493,7 +9608,15 @@
         <w:t>Profile</w:t>
       </w:r>
       <w:r>
-        <w:t xml:space="preserve"> supports all of the use cases of PDQ while keeping the technology as </w:t>
+        <w:t xml:space="preserve"> supports </w:t>
+      </w:r>
+      <w:proofErr w:type="gramStart"/>
+      <w:r>
+        <w:t>all of</w:t>
+      </w:r>
+      <w:proofErr w:type="gramEnd"/>
+      <w:r>
+        <w:t xml:space="preserve"> the use cases of PDQ while keeping the technology as </w:t>
       </w:r>
       <w:r>
         <w:t xml:space="preserve">lightweight </w:t>
@@ -9534,7 +9657,15 @@
         <w:pStyle w:val="ListBullet2"/>
       </w:pPr>
       <w:r>
-        <w:t>Web based EHR/EMR applications which wish to provide dynamic updates of patient demographic information such as a non-postback search, additional demographic detail, etc.</w:t>
+        <w:t>Web based EHR/EMR applications which wish to provide dynamic updates of patient demographic information such as a non-</w:t>
+      </w:r>
+      <w:proofErr w:type="spellStart"/>
+      <w:r>
+        <w:t>postback</w:t>
+      </w:r>
+      <w:proofErr w:type="spellEnd"/>
+      <w:r>
+        <w:t xml:space="preserve"> search, additional demographic detail, etc.</w:t>
       </w:r>
     </w:p>
     <w:p>
@@ -9617,7 +9748,15 @@
         <w:t xml:space="preserve"> provided by a user</w:t>
       </w:r>
       <w:r>
-        <w:t xml:space="preserve">. The second is as a prerequisite step whereby an application must obtain an identifier from another patient ID domain in order to complete </w:t>
+        <w:t xml:space="preserve">. The second is as a prerequisite step whereby an application must obtain an identifier from another patient ID domain </w:t>
+      </w:r>
+      <w:proofErr w:type="gramStart"/>
+      <w:r>
+        <w:t>in order to</w:t>
+      </w:r>
+      <w:proofErr w:type="gramEnd"/>
+      <w:r>
+        <w:t xml:space="preserve"> complete </w:t>
       </w:r>
       <w:r>
         <w:t>another</w:t>
@@ -9660,7 +9799,7 @@
           <w:noProof w:val="0"/>
         </w:rPr>
       </w:pPr>
-      <w:bookmarkStart w:id="66" w:name="_Toc534976157"/>
+      <w:bookmarkStart w:id="71" w:name="_Toc534976157"/>
       <w:r>
         <w:rPr>
           <w:noProof w:val="0"/>
@@ -9685,7 +9824,7 @@
         </w:rPr>
         <w:t>Use Cases</w:t>
       </w:r>
-      <w:bookmarkEnd w:id="66"/>
+      <w:bookmarkEnd w:id="71"/>
     </w:p>
     <w:p>
       <w:pPr>
@@ -9698,7 +9837,7 @@
           <w:noProof w:val="0"/>
         </w:rPr>
       </w:pPr>
-      <w:bookmarkStart w:id="67" w:name="_Toc534976158"/>
+      <w:bookmarkStart w:id="72" w:name="_Toc534976158"/>
       <w:r>
         <w:rPr>
           <w:noProof w:val="0"/>
@@ -9735,7 +9874,7 @@
         </w:rPr>
         <w:t>: Patient Information Entering at Bedside</w:t>
       </w:r>
-      <w:bookmarkEnd w:id="67"/>
+      <w:bookmarkEnd w:id="72"/>
     </w:p>
     <w:p>
       <w:r>
@@ -9759,7 +9898,7 @@
           <w:noProof w:val="0"/>
         </w:rPr>
       </w:pPr>
-      <w:bookmarkStart w:id="68" w:name="_Toc534976159"/>
+      <w:bookmarkStart w:id="73" w:name="_Toc534976159"/>
       <w:r>
         <w:rPr>
           <w:noProof w:val="0"/>
@@ -9784,7 +9923,7 @@
         </w:rPr>
         <w:t>.1 Patient Information Entering at Bedside Use Case Description</w:t>
       </w:r>
-      <w:bookmarkEnd w:id="68"/>
+      <w:bookmarkEnd w:id="73"/>
     </w:p>
     <w:p>
       <w:pPr>
@@ -9873,7 +10012,7 @@
           <w:noProof w:val="0"/>
         </w:rPr>
       </w:pPr>
-      <w:bookmarkStart w:id="69" w:name="_Toc534976160"/>
+      <w:bookmarkStart w:id="74" w:name="_Toc534976160"/>
       <w:r>
         <w:rPr>
           <w:noProof w:val="0"/>
@@ -9910,7 +10049,7 @@
         </w:rPr>
         <w:t>: Patient Identity Information Entering in Physician Offices</w:t>
       </w:r>
-      <w:bookmarkEnd w:id="69"/>
+      <w:bookmarkEnd w:id="74"/>
     </w:p>
     <w:p>
       <w:pPr>
@@ -9937,7 +10076,7 @@
           <w:noProof w:val="0"/>
         </w:rPr>
       </w:pPr>
-      <w:bookmarkStart w:id="70" w:name="_Toc534976161"/>
+      <w:bookmarkStart w:id="75" w:name="_Toc534976161"/>
       <w:r>
         <w:rPr>
           <w:noProof w:val="0"/>
@@ -9974,7 +10113,7 @@
         </w:rPr>
         <w:t>Use Case Description</w:t>
       </w:r>
-      <w:bookmarkEnd w:id="70"/>
+      <w:bookmarkEnd w:id="75"/>
     </w:p>
     <w:p>
       <w:pPr>
@@ -9993,7 +10132,15 @@
         <w:t>P</w:t>
       </w:r>
       <w:r>
-        <w:t>atient ID, to enter into the PMIS. (Note the PMIS uses a different Patient ID domain than that of the central patient registry.)</w:t>
+        <w:t xml:space="preserve">atient ID, to </w:t>
+      </w:r>
+      <w:proofErr w:type="gramStart"/>
+      <w:r>
+        <w:t>enter into</w:t>
+      </w:r>
+      <w:proofErr w:type="gramEnd"/>
+      <w:r>
+        <w:t xml:space="preserve"> the PMIS. (Note the PMIS uses a different Patient ID domain than that of the central patient registry.)</w:t>
       </w:r>
     </w:p>
     <w:p>
@@ -10007,7 +10154,7 @@
           <w:noProof w:val="0"/>
         </w:rPr>
       </w:pPr>
-      <w:bookmarkStart w:id="71" w:name="_Toc534976162"/>
+      <w:bookmarkStart w:id="76" w:name="_Toc534976162"/>
       <w:r>
         <w:rPr>
           <w:noProof w:val="0"/>
@@ -10044,7 +10191,7 @@
         </w:rPr>
         <w:t>: Patient Demographics Query in an Enterprise with Multiple Patient ID Domains</w:t>
       </w:r>
-      <w:bookmarkEnd w:id="71"/>
+      <w:bookmarkEnd w:id="76"/>
     </w:p>
     <w:p>
       <w:pPr>
@@ -10057,7 +10204,15 @@
         <w:t>P</w:t>
       </w:r>
       <w:r>
-        <w:t>atient ID domains for the purpose of reporting results.</w:t>
+        <w:t xml:space="preserve">atient ID domains </w:t>
+      </w:r>
+      <w:proofErr w:type="gramStart"/>
+      <w:r>
+        <w:t>for the purpose of</w:t>
+      </w:r>
+      <w:proofErr w:type="gramEnd"/>
+      <w:r>
+        <w:t xml:space="preserve"> reporting results.</w:t>
       </w:r>
     </w:p>
     <w:p>
@@ -10071,7 +10226,7 @@
           <w:noProof w:val="0"/>
         </w:rPr>
       </w:pPr>
-      <w:bookmarkStart w:id="72" w:name="_Toc534976163"/>
+      <w:bookmarkStart w:id="77" w:name="_Toc534976163"/>
       <w:r>
         <w:rPr>
           <w:noProof w:val="0"/>
@@ -10084,7 +10239,7 @@
         </w:rPr>
         <w:t>4.2.3.1 Patient Demographics Query in an Enterprise with Multiple Patient ID Domains Use Case Description</w:t>
       </w:r>
-      <w:bookmarkEnd w:id="72"/>
+      <w:bookmarkEnd w:id="77"/>
     </w:p>
     <w:p>
       <w:pPr>
@@ -10118,7 +10273,7 @@
           <w:noProof w:val="0"/>
         </w:rPr>
       </w:pPr>
-      <w:bookmarkStart w:id="73" w:name="_Toc534976164"/>
+      <w:bookmarkStart w:id="78" w:name="_Toc534976164"/>
       <w:r>
         <w:rPr>
           <w:noProof w:val="0"/>
@@ -10132,7 +10287,7 @@
         </w:rPr>
         <w:t>4.3 Basic Process Flow in Patient Demographics Query for Mobile Profile</w:t>
       </w:r>
-      <w:bookmarkEnd w:id="73"/>
+      <w:bookmarkEnd w:id="78"/>
     </w:p>
     <w:p>
       <w:pPr>
@@ -10182,7 +10337,7 @@
                           <a:noFill/>
                           <a:extLst>
                             <a:ext uri="{909E8E84-426E-40dd-AFC4-6F175D3DCCD1}">
-                              <a14:hiddenFill xmlns:a14="http://schemas.microsoft.com/office/drawing/2010/main" xmlns:w="http://schemas.openxmlformats.org/wordprocessingml/2006/main" xmlns:w10="urn:schemas-microsoft-com:office:word" xmlns:v="urn:schemas-microsoft-com:vml" xmlns:o="urn:schemas-microsoft-com:office:office" xmlns:mv="urn:schemas-microsoft-com:mac:vml" xmlns:mo="http://schemas.microsoft.com/office/mac/office/2008/main" xmlns="">
+                              <a14:hiddenFill xmlns="" xmlns:mo="http://schemas.microsoft.com/office/mac/office/2008/main" xmlns:mv="urn:schemas-microsoft-com:mac:vml" xmlns:o="urn:schemas-microsoft-com:office:office" xmlns:v="urn:schemas-microsoft-com:vml" xmlns:w10="urn:schemas-microsoft-com:office:word" xmlns:w="http://schemas.openxmlformats.org/wordprocessingml/2006/main" xmlns:a14="http://schemas.microsoft.com/office/drawing/2010/main">
                                 <a:solidFill>
                                   <a:srgbClr val="FFFFFF"/>
                                 </a:solidFill>
@@ -10215,7 +10370,7 @@
                           </a:ln>
                           <a:extLst>
                             <a:ext uri="{91240B29-F687-4f45-9708-019B960494DF}">
-                              <a14:hiddenLine xmlns:a14="http://schemas.microsoft.com/office/drawing/2010/main" xmlns:w="http://schemas.openxmlformats.org/wordprocessingml/2006/main" xmlns:w10="urn:schemas-microsoft-com:office:word" xmlns:v="urn:schemas-microsoft-com:vml" xmlns:o="urn:schemas-microsoft-com:office:office" xmlns:mv="urn:schemas-microsoft-com:mac:vml" xmlns:mo="http://schemas.microsoft.com/office/mac/office/2008/main" xmlns="" w="9525">
+                              <a14:hiddenLine xmlns="" xmlns:mo="http://schemas.microsoft.com/office/mac/office/2008/main" xmlns:mv="urn:schemas-microsoft-com:mac:vml" xmlns:o="urn:schemas-microsoft-com:office:office" xmlns:v="urn:schemas-microsoft-com:vml" xmlns:w10="urn:schemas-microsoft-com:office:word" xmlns:w="http://schemas.openxmlformats.org/wordprocessingml/2006/main" xmlns:a14="http://schemas.microsoft.com/office/drawing/2010/main" w="9525">
                                 <a:solidFill>
                                   <a:srgbClr val="000000"/>
                                 </a:solidFill>
@@ -10274,7 +10429,7 @@
                           </a:ln>
                           <a:extLst>
                             <a:ext uri="{909E8E84-426E-40dd-AFC4-6F175D3DCCD1}">
-                              <a14:hiddenFill xmlns:a14="http://schemas.microsoft.com/office/drawing/2010/main" xmlns:w="http://schemas.openxmlformats.org/wordprocessingml/2006/main" xmlns:w10="urn:schemas-microsoft-com:office:word" xmlns:v="urn:schemas-microsoft-com:vml" xmlns:o="urn:schemas-microsoft-com:office:office" xmlns:mv="urn:schemas-microsoft-com:mac:vml" xmlns:mo="http://schemas.microsoft.com/office/mac/office/2008/main" xmlns="">
+                              <a14:hiddenFill xmlns="" xmlns:mo="http://schemas.microsoft.com/office/mac/office/2008/main" xmlns:mv="urn:schemas-microsoft-com:mac:vml" xmlns:o="urn:schemas-microsoft-com:office:office" xmlns:v="urn:schemas-microsoft-com:vml" xmlns:w10="urn:schemas-microsoft-com:office:word" xmlns:w="http://schemas.openxmlformats.org/wordprocessingml/2006/main" xmlns:a14="http://schemas.microsoft.com/office/drawing/2010/main">
                                 <a:noFill/>
                               </a14:hiddenFill>
                             </a:ext>
@@ -10305,7 +10460,7 @@
                           </a:ln>
                           <a:extLst>
                             <a:ext uri="{909E8E84-426E-40dd-AFC4-6F175D3DCCD1}">
-                              <a14:hiddenFill xmlns:a14="http://schemas.microsoft.com/office/drawing/2010/main" xmlns:w="http://schemas.openxmlformats.org/wordprocessingml/2006/main" xmlns:w10="urn:schemas-microsoft-com:office:word" xmlns:v="urn:schemas-microsoft-com:vml" xmlns:o="urn:schemas-microsoft-com:office:office" xmlns:mv="urn:schemas-microsoft-com:mac:vml" xmlns:mo="http://schemas.microsoft.com/office/mac/office/2008/main" xmlns="">
+                              <a14:hiddenFill xmlns="" xmlns:mo="http://schemas.microsoft.com/office/mac/office/2008/main" xmlns:mv="urn:schemas-microsoft-com:mac:vml" xmlns:o="urn:schemas-microsoft-com:office:office" xmlns:v="urn:schemas-microsoft-com:vml" xmlns:w10="urn:schemas-microsoft-com:office:word" xmlns:w="http://schemas.openxmlformats.org/wordprocessingml/2006/main" xmlns:a14="http://schemas.microsoft.com/office/drawing/2010/main">
                                 <a:noFill/>
                               </a14:hiddenFill>
                             </a:ext>
@@ -10363,7 +10518,7 @@
                           </a:ln>
                           <a:extLst>
                             <a:ext uri="{91240B29-F687-4f45-9708-019B960494DF}">
-                              <a14:hiddenLine xmlns:a14="http://schemas.microsoft.com/office/drawing/2010/main" xmlns:w="http://schemas.openxmlformats.org/wordprocessingml/2006/main" xmlns:w10="urn:schemas-microsoft-com:office:word" xmlns:v="urn:schemas-microsoft-com:vml" xmlns:o="urn:schemas-microsoft-com:office:office" xmlns:mv="urn:schemas-microsoft-com:mac:vml" xmlns:mo="http://schemas.microsoft.com/office/mac/office/2008/main" xmlns="" w="9525">
+                              <a14:hiddenLine xmlns="" xmlns:mo="http://schemas.microsoft.com/office/mac/office/2008/main" xmlns:mv="urn:schemas-microsoft-com:mac:vml" xmlns:o="urn:schemas-microsoft-com:office:office" xmlns:v="urn:schemas-microsoft-com:vml" xmlns:w10="urn:schemas-microsoft-com:office:word" xmlns:w="http://schemas.openxmlformats.org/wordprocessingml/2006/main" xmlns:a14="http://schemas.microsoft.com/office/drawing/2010/main" w="9525">
                                 <a:solidFill>
                                   <a:srgbClr val="000000"/>
                                 </a:solidFill>
@@ -10449,7 +10604,7 @@
                           </a:ln>
                           <a:extLst>
                             <a:ext uri="{91240B29-F687-4f45-9708-019B960494DF}">
-                              <a14:hiddenLine xmlns:a14="http://schemas.microsoft.com/office/drawing/2010/main" xmlns:w="http://schemas.openxmlformats.org/wordprocessingml/2006/main" xmlns:w10="urn:schemas-microsoft-com:office:word" xmlns:v="urn:schemas-microsoft-com:vml" xmlns:o="urn:schemas-microsoft-com:office:office" xmlns:mv="urn:schemas-microsoft-com:mac:vml" xmlns:mo="http://schemas.microsoft.com/office/mac/office/2008/main" xmlns="" w="9525">
+                              <a14:hiddenLine xmlns="" xmlns:mo="http://schemas.microsoft.com/office/mac/office/2008/main" xmlns:mv="urn:schemas-microsoft-com:mac:vml" xmlns:o="urn:schemas-microsoft-com:office:office" xmlns:v="urn:schemas-microsoft-com:vml" xmlns:w10="urn:schemas-microsoft-com:office:word" xmlns:w="http://schemas.openxmlformats.org/wordprocessingml/2006/main" xmlns:a14="http://schemas.microsoft.com/office/drawing/2010/main" w="9525">
                                 <a:solidFill>
                                   <a:srgbClr val="000000"/>
                                 </a:solidFill>
@@ -10532,7 +10687,7 @@
                           </a:ln>
                           <a:extLst>
                             <a:ext uri="{91240B29-F687-4f45-9708-019B960494DF}">
-                              <a14:hiddenLine xmlns:a14="http://schemas.microsoft.com/office/drawing/2010/main" xmlns:w="http://schemas.openxmlformats.org/wordprocessingml/2006/main" xmlns:w10="urn:schemas-microsoft-com:office:word" xmlns:v="urn:schemas-microsoft-com:vml" xmlns:o="urn:schemas-microsoft-com:office:office" xmlns:mv="urn:schemas-microsoft-com:mac:vml" xmlns:mo="http://schemas.microsoft.com/office/mac/office/2008/main" xmlns="" w="9525">
+                              <a14:hiddenLine xmlns="" xmlns:mo="http://schemas.microsoft.com/office/mac/office/2008/main" xmlns:mv="urn:schemas-microsoft-com:mac:vml" xmlns:o="urn:schemas-microsoft-com:office:office" xmlns:v="urn:schemas-microsoft-com:vml" xmlns:w10="urn:schemas-microsoft-com:office:word" xmlns:w="http://schemas.openxmlformats.org/wordprocessingml/2006/main" xmlns:a14="http://schemas.microsoft.com/office/drawing/2010/main" w="9525">
                                 <a:solidFill>
                                   <a:srgbClr val="000000"/>
                                 </a:solidFill>
@@ -10591,7 +10746,7 @@
                           </a:ln>
                           <a:extLst>
                             <a:ext uri="{909E8E84-426E-40dd-AFC4-6F175D3DCCD1}">
-                              <a14:hiddenFill xmlns:a14="http://schemas.microsoft.com/office/drawing/2010/main" xmlns:w="http://schemas.openxmlformats.org/wordprocessingml/2006/main" xmlns:w10="urn:schemas-microsoft-com:office:word" xmlns:v="urn:schemas-microsoft-com:vml" xmlns:o="urn:schemas-microsoft-com:office:office" xmlns:mv="urn:schemas-microsoft-com:mac:vml" xmlns:mo="http://schemas.microsoft.com/office/mac/office/2008/main" xmlns="">
+                              <a14:hiddenFill xmlns="" xmlns:mo="http://schemas.microsoft.com/office/mac/office/2008/main" xmlns:mv="urn:schemas-microsoft-com:mac:vml" xmlns:o="urn:schemas-microsoft-com:office:office" xmlns:v="urn:schemas-microsoft-com:vml" xmlns:w10="urn:schemas-microsoft-com:office:word" xmlns:w="http://schemas.openxmlformats.org/wordprocessingml/2006/main" xmlns:a14="http://schemas.microsoft.com/office/drawing/2010/main">
                                 <a:noFill/>
                               </a14:hiddenFill>
                             </a:ext>
@@ -10621,7 +10776,7 @@
                           </a:ln>
                           <a:extLst>
                             <a:ext uri="{909E8E84-426E-40dd-AFC4-6F175D3DCCD1}">
-                              <a14:hiddenFill xmlns:a14="http://schemas.microsoft.com/office/drawing/2010/main" xmlns:w="http://schemas.openxmlformats.org/wordprocessingml/2006/main" xmlns:w10="urn:schemas-microsoft-com:office:word" xmlns:v="urn:schemas-microsoft-com:vml" xmlns:o="urn:schemas-microsoft-com:office:office" xmlns:mv="urn:schemas-microsoft-com:mac:vml" xmlns:mo="http://schemas.microsoft.com/office/mac/office/2008/main" xmlns="">
+                              <a14:hiddenFill xmlns="" xmlns:mo="http://schemas.microsoft.com/office/mac/office/2008/main" xmlns:mv="urn:schemas-microsoft-com:mac:vml" xmlns:o="urn:schemas-microsoft-com:office:office" xmlns:v="urn:schemas-microsoft-com:vml" xmlns:w10="urn:schemas-microsoft-com:office:word" xmlns:w="http://schemas.openxmlformats.org/wordprocessingml/2006/main" xmlns:a14="http://schemas.microsoft.com/office/drawing/2010/main">
                                 <a:noFill/>
                               </a14:hiddenFill>
                             </a:ext>
@@ -10806,7 +10961,7 @@
           <w:noProof w:val="0"/>
         </w:rPr>
       </w:pPr>
-      <w:bookmarkStart w:id="74" w:name="_Toc534976165"/>
+      <w:bookmarkStart w:id="79" w:name="_Toc534976165"/>
       <w:r>
         <w:rPr>
           <w:noProof w:val="0"/>
@@ -10837,7 +10992,7 @@
         </w:rPr>
         <w:t xml:space="preserve"> Security Considerations</w:t>
       </w:r>
-      <w:bookmarkEnd w:id="74"/>
+      <w:bookmarkEnd w:id="79"/>
     </w:p>
     <w:p>
       <w:pPr>
@@ -10864,7 +11019,7 @@
           <w:noProof w:val="0"/>
         </w:rPr>
       </w:pPr>
-      <w:bookmarkStart w:id="75" w:name="_Toc534976166"/>
+      <w:bookmarkStart w:id="80" w:name="_Toc534976166"/>
       <w:r>
         <w:rPr>
           <w:noProof w:val="0"/>
@@ -10913,7 +11068,7 @@
         </w:rPr>
         <w:t>Considerations</w:t>
       </w:r>
-      <w:bookmarkEnd w:id="75"/>
+      <w:bookmarkEnd w:id="80"/>
     </w:p>
     <w:p>
       <w:r>
@@ -10932,7 +11087,15 @@
         <w:t xml:space="preserve">Radiology </w:t>
       </w:r>
       <w:r>
-        <w:t xml:space="preserve">Scheduled Workflow.b </w:t>
+        <w:t xml:space="preserve">Scheduled </w:t>
+      </w:r>
+      <w:proofErr w:type="spellStart"/>
+      <w:r>
+        <w:t>Workflow.b</w:t>
+      </w:r>
+      <w:proofErr w:type="spellEnd"/>
+      <w:r>
+        <w:t xml:space="preserve"> </w:t>
       </w:r>
       <w:r>
         <w:t>Profile</w:t>
@@ -11096,7 +11259,7 @@
                           <a:noFill/>
                           <a:extLst>
                             <a:ext uri="{909E8E84-426E-40dd-AFC4-6F175D3DCCD1}">
-                              <a14:hiddenFill xmlns:a14="http://schemas.microsoft.com/office/drawing/2010/main" xmlns:w="http://schemas.openxmlformats.org/wordprocessingml/2006/main" xmlns:w10="urn:schemas-microsoft-com:office:word" xmlns:v="urn:schemas-microsoft-com:vml" xmlns:o="urn:schemas-microsoft-com:office:office" xmlns:mv="urn:schemas-microsoft-com:mac:vml" xmlns:mo="http://schemas.microsoft.com/office/mac/office/2008/main" xmlns="">
+                              <a14:hiddenFill xmlns="" xmlns:mo="http://schemas.microsoft.com/office/mac/office/2008/main" xmlns:mv="urn:schemas-microsoft-com:mac:vml" xmlns:o="urn:schemas-microsoft-com:office:office" xmlns:v="urn:schemas-microsoft-com:vml" xmlns:w10="urn:schemas-microsoft-com:office:word" xmlns:w="http://schemas.openxmlformats.org/wordprocessingml/2006/main" xmlns:a14="http://schemas.microsoft.com/office/drawing/2010/main">
                                 <a:solidFill>
                                   <a:srgbClr val="FFFFFF"/>
                                 </a:solidFill>
@@ -11133,7 +11296,7 @@
                           </a:ln>
                           <a:extLst>
                             <a:ext uri="{909E8E84-426E-40dd-AFC4-6F175D3DCCD1}">
-                              <a14:hiddenFill xmlns:a14="http://schemas.microsoft.com/office/drawing/2010/main" xmlns:w="http://schemas.openxmlformats.org/wordprocessingml/2006/main" xmlns:w10="urn:schemas-microsoft-com:office:word" xmlns:v="urn:schemas-microsoft-com:vml" xmlns:o="urn:schemas-microsoft-com:office:office" xmlns:mv="urn:schemas-microsoft-com:mac:vml" xmlns:mo="http://schemas.microsoft.com/office/mac/office/2008/main" xmlns="">
+                              <a14:hiddenFill xmlns="" xmlns:mo="http://schemas.microsoft.com/office/mac/office/2008/main" xmlns:mv="urn:schemas-microsoft-com:mac:vml" xmlns:o="urn:schemas-microsoft-com:office:office" xmlns:v="urn:schemas-microsoft-com:vml" xmlns:w10="urn:schemas-microsoft-com:office:word" xmlns:w="http://schemas.openxmlformats.org/wordprocessingml/2006/main" xmlns:a14="http://schemas.microsoft.com/office/drawing/2010/main">
                                 <a:solidFill>
                                   <a:srgbClr val="FFFFFF"/>
                                 </a:solidFill>
@@ -11188,7 +11351,7 @@
                           </a:ln>
                           <a:extLst>
                             <a:ext uri="{909E8E84-426E-40dd-AFC4-6F175D3DCCD1}">
-                              <a14:hiddenFill xmlns:a14="http://schemas.microsoft.com/office/drawing/2010/main" xmlns:w="http://schemas.openxmlformats.org/wordprocessingml/2006/main" xmlns:w10="urn:schemas-microsoft-com:office:word" xmlns:v="urn:schemas-microsoft-com:vml" xmlns:o="urn:schemas-microsoft-com:office:office" xmlns:mv="urn:schemas-microsoft-com:mac:vml" xmlns:mo="http://schemas.microsoft.com/office/mac/office/2008/main" xmlns="">
+                              <a14:hiddenFill xmlns="" xmlns:mo="http://schemas.microsoft.com/office/mac/office/2008/main" xmlns:mv="urn:schemas-microsoft-com:mac:vml" xmlns:o="urn:schemas-microsoft-com:office:office" xmlns:v="urn:schemas-microsoft-com:vml" xmlns:w10="urn:schemas-microsoft-com:office:word" xmlns:w="http://schemas.openxmlformats.org/wordprocessingml/2006/main" xmlns:a14="http://schemas.microsoft.com/office/drawing/2010/main">
                                 <a:noFill/>
                               </a14:hiddenFill>
                             </a:ext>
@@ -11218,7 +11381,7 @@
                           </a:ln>
                           <a:extLst>
                             <a:ext uri="{909E8E84-426E-40dd-AFC4-6F175D3DCCD1}">
-                              <a14:hiddenFill xmlns:a14="http://schemas.microsoft.com/office/drawing/2010/main" xmlns:w="http://schemas.openxmlformats.org/wordprocessingml/2006/main" xmlns:w10="urn:schemas-microsoft-com:office:word" xmlns:v="urn:schemas-microsoft-com:vml" xmlns:o="urn:schemas-microsoft-com:office:office" xmlns:mv="urn:schemas-microsoft-com:mac:vml" xmlns:mo="http://schemas.microsoft.com/office/mac/office/2008/main" xmlns="">
+                              <a14:hiddenFill xmlns="" xmlns:mo="http://schemas.microsoft.com/office/mac/office/2008/main" xmlns:mv="urn:schemas-microsoft-com:mac:vml" xmlns:o="urn:schemas-microsoft-com:office:office" xmlns:v="urn:schemas-microsoft-com:vml" xmlns:w10="urn:schemas-microsoft-com:office:word" xmlns:w="http://schemas.openxmlformats.org/wordprocessingml/2006/main" xmlns:a14="http://schemas.microsoft.com/office/drawing/2010/main">
                                 <a:noFill/>
                               </a14:hiddenFill>
                             </a:ext>
@@ -11329,14 +11492,14 @@
                           </a:ln>
                           <a:extLst>
                             <a:ext uri="{909E8E84-426E-40dd-AFC4-6F175D3DCCD1}">
-                              <a14:hiddenFill xmlns:a14="http://schemas.microsoft.com/office/drawing/2010/main" xmlns:w="http://schemas.openxmlformats.org/wordprocessingml/2006/main" xmlns:w10="urn:schemas-microsoft-com:office:word" xmlns:v="urn:schemas-microsoft-com:vml" xmlns:o="urn:schemas-microsoft-com:office:office" xmlns:mv="urn:schemas-microsoft-com:mac:vml" xmlns:mo="http://schemas.microsoft.com/office/mac/office/2008/main" xmlns="">
+                              <a14:hiddenFill xmlns="" xmlns:mo="http://schemas.microsoft.com/office/mac/office/2008/main" xmlns:mv="urn:schemas-microsoft-com:mac:vml" xmlns:o="urn:schemas-microsoft-com:office:office" xmlns:v="urn:schemas-microsoft-com:vml" xmlns:w10="urn:schemas-microsoft-com:office:word" xmlns:w="http://schemas.openxmlformats.org/wordprocessingml/2006/main" xmlns:a14="http://schemas.microsoft.com/office/drawing/2010/main">
                                 <a:solidFill>
                                   <a:srgbClr val="FFFFFF"/>
                                 </a:solidFill>
                               </a14:hiddenFill>
                             </a:ext>
                             <a:ext uri="{91240B29-F687-4f45-9708-019B960494DF}">
-                              <a14:hiddenLine xmlns:a14="http://schemas.microsoft.com/office/drawing/2010/main" xmlns:w="http://schemas.openxmlformats.org/wordprocessingml/2006/main" xmlns:w10="urn:schemas-microsoft-com:office:word" xmlns:v="urn:schemas-microsoft-com:vml" xmlns:o="urn:schemas-microsoft-com:office:office" xmlns:mv="urn:schemas-microsoft-com:mac:vml" xmlns:mo="http://schemas.microsoft.com/office/mac/office/2008/main" xmlns="" w="0">
+                              <a14:hiddenLine xmlns="" xmlns:mo="http://schemas.microsoft.com/office/mac/office/2008/main" xmlns:mv="urn:schemas-microsoft-com:mac:vml" xmlns:o="urn:schemas-microsoft-com:office:office" xmlns:v="urn:schemas-microsoft-com:vml" xmlns:w10="urn:schemas-microsoft-com:office:word" xmlns:w="http://schemas.openxmlformats.org/wordprocessingml/2006/main" xmlns:a14="http://schemas.microsoft.com/office/drawing/2010/main" w="0">
                                 <a:solidFill>
                                   <a:srgbClr val="000000"/>
                                 </a:solidFill>
@@ -11497,14 +11660,14 @@
                           </a:ln>
                           <a:extLst>
                             <a:ext uri="{909E8E84-426E-40dd-AFC4-6F175D3DCCD1}">
-                              <a14:hiddenFill xmlns:a14="http://schemas.microsoft.com/office/drawing/2010/main" xmlns:w="http://schemas.openxmlformats.org/wordprocessingml/2006/main" xmlns:w10="urn:schemas-microsoft-com:office:word" xmlns:v="urn:schemas-microsoft-com:vml" xmlns:o="urn:schemas-microsoft-com:office:office" xmlns:mv="urn:schemas-microsoft-com:mac:vml" xmlns:mo="http://schemas.microsoft.com/office/mac/office/2008/main" xmlns="">
+                              <a14:hiddenFill xmlns="" xmlns:mo="http://schemas.microsoft.com/office/mac/office/2008/main" xmlns:mv="urn:schemas-microsoft-com:mac:vml" xmlns:o="urn:schemas-microsoft-com:office:office" xmlns:v="urn:schemas-microsoft-com:vml" xmlns:w10="urn:schemas-microsoft-com:office:word" xmlns:w="http://schemas.openxmlformats.org/wordprocessingml/2006/main" xmlns:a14="http://schemas.microsoft.com/office/drawing/2010/main">
                                 <a:solidFill>
                                   <a:srgbClr val="FFFFFF"/>
                                 </a:solidFill>
                               </a14:hiddenFill>
                             </a:ext>
                             <a:ext uri="{91240B29-F687-4f45-9708-019B960494DF}">
-                              <a14:hiddenLine xmlns:a14="http://schemas.microsoft.com/office/drawing/2010/main" xmlns:w="http://schemas.openxmlformats.org/wordprocessingml/2006/main" xmlns:w10="urn:schemas-microsoft-com:office:word" xmlns:v="urn:schemas-microsoft-com:vml" xmlns:o="urn:schemas-microsoft-com:office:office" xmlns:mv="urn:schemas-microsoft-com:mac:vml" xmlns:mo="http://schemas.microsoft.com/office/mac/office/2008/main" xmlns="" w="0">
+                              <a14:hiddenLine xmlns="" xmlns:mo="http://schemas.microsoft.com/office/mac/office/2008/main" xmlns:mv="urn:schemas-microsoft-com:mac:vml" xmlns:o="urn:schemas-microsoft-com:office:office" xmlns:v="urn:schemas-microsoft-com:vml" xmlns:w10="urn:schemas-microsoft-com:office:word" xmlns:w="http://schemas.openxmlformats.org/wordprocessingml/2006/main" xmlns:a14="http://schemas.microsoft.com/office/drawing/2010/main" w="0">
                                 <a:solidFill>
                                   <a:srgbClr val="000000"/>
                                 </a:solidFill>
@@ -11872,7 +12035,7 @@
                           <a:noFill/>
                           <a:extLst>
                             <a:ext uri="{909E8E84-426E-40dd-AFC4-6F175D3DCCD1}">
-                              <a14:hiddenFill xmlns:a14="http://schemas.microsoft.com/office/drawing/2010/main" xmlns:w="http://schemas.openxmlformats.org/wordprocessingml/2006/main" xmlns:w10="urn:schemas-microsoft-com:office:word" xmlns:v="urn:schemas-microsoft-com:vml" xmlns:o="urn:schemas-microsoft-com:office:office" xmlns:mv="urn:schemas-microsoft-com:mac:vml" xmlns:mo="http://schemas.microsoft.com/office/mac/office/2008/main" xmlns="">
+                              <a14:hiddenFill xmlns="" xmlns:mo="http://schemas.microsoft.com/office/mac/office/2008/main" xmlns:mv="urn:schemas-microsoft-com:mac:vml" xmlns:o="urn:schemas-microsoft-com:office:office" xmlns:v="urn:schemas-microsoft-com:vml" xmlns:w10="urn:schemas-microsoft-com:office:word" xmlns:w="http://schemas.openxmlformats.org/wordprocessingml/2006/main" xmlns:a14="http://schemas.microsoft.com/office/drawing/2010/main">
                                 <a:solidFill>
                                   <a:srgbClr val="FFFFFF"/>
                                 </a:solidFill>
@@ -11905,7 +12068,7 @@
                           </a:ln>
                           <a:extLst>
                             <a:ext uri="{91240B29-F687-4f45-9708-019B960494DF}">
-                              <a14:hiddenLine xmlns:a14="http://schemas.microsoft.com/office/drawing/2010/main" xmlns:w="http://schemas.openxmlformats.org/wordprocessingml/2006/main" xmlns:w10="urn:schemas-microsoft-com:office:word" xmlns:v="urn:schemas-microsoft-com:vml" xmlns:o="urn:schemas-microsoft-com:office:office" xmlns:mv="urn:schemas-microsoft-com:mac:vml" xmlns:mo="http://schemas.microsoft.com/office/mac/office/2008/main" xmlns="" w="9525">
+                              <a14:hiddenLine xmlns="" xmlns:mo="http://schemas.microsoft.com/office/mac/office/2008/main" xmlns:mv="urn:schemas-microsoft-com:mac:vml" xmlns:o="urn:schemas-microsoft-com:office:office" xmlns:v="urn:schemas-microsoft-com:vml" xmlns:w10="urn:schemas-microsoft-com:office:word" xmlns:w="http://schemas.openxmlformats.org/wordprocessingml/2006/main" xmlns:a14="http://schemas.microsoft.com/office/drawing/2010/main" w="9525">
                                 <a:solidFill>
                                   <a:srgbClr val="000000"/>
                                 </a:solidFill>
@@ -11964,7 +12127,7 @@
                           </a:ln>
                           <a:extLst>
                             <a:ext uri="{909E8E84-426E-40dd-AFC4-6F175D3DCCD1}">
-                              <a14:hiddenFill xmlns:a14="http://schemas.microsoft.com/office/drawing/2010/main" xmlns:w="http://schemas.openxmlformats.org/wordprocessingml/2006/main" xmlns:w10="urn:schemas-microsoft-com:office:word" xmlns:v="urn:schemas-microsoft-com:vml" xmlns:o="urn:schemas-microsoft-com:office:office" xmlns:mv="urn:schemas-microsoft-com:mac:vml" xmlns:mo="http://schemas.microsoft.com/office/mac/office/2008/main" xmlns="">
+                              <a14:hiddenFill xmlns="" xmlns:mo="http://schemas.microsoft.com/office/mac/office/2008/main" xmlns:mv="urn:schemas-microsoft-com:mac:vml" xmlns:o="urn:schemas-microsoft-com:office:office" xmlns:v="urn:schemas-microsoft-com:vml" xmlns:w10="urn:schemas-microsoft-com:office:word" xmlns:w="http://schemas.openxmlformats.org/wordprocessingml/2006/main" xmlns:a14="http://schemas.microsoft.com/office/drawing/2010/main">
                                 <a:noFill/>
                               </a14:hiddenFill>
                             </a:ext>
@@ -11995,7 +12158,7 @@
                           </a:ln>
                           <a:extLst>
                             <a:ext uri="{909E8E84-426E-40dd-AFC4-6F175D3DCCD1}">
-                              <a14:hiddenFill xmlns:a14="http://schemas.microsoft.com/office/drawing/2010/main" xmlns:w="http://schemas.openxmlformats.org/wordprocessingml/2006/main" xmlns:w10="urn:schemas-microsoft-com:office:word" xmlns:v="urn:schemas-microsoft-com:vml" xmlns:o="urn:schemas-microsoft-com:office:office" xmlns:mv="urn:schemas-microsoft-com:mac:vml" xmlns:mo="http://schemas.microsoft.com/office/mac/office/2008/main" xmlns="">
+                              <a14:hiddenFill xmlns="" xmlns:mo="http://schemas.microsoft.com/office/mac/office/2008/main" xmlns:mv="urn:schemas-microsoft-com:mac:vml" xmlns:o="urn:schemas-microsoft-com:office:office" xmlns:v="urn:schemas-microsoft-com:vml" xmlns:w10="urn:schemas-microsoft-com:office:word" xmlns:w="http://schemas.openxmlformats.org/wordprocessingml/2006/main" xmlns:a14="http://schemas.microsoft.com/office/drawing/2010/main">
                                 <a:noFill/>
                               </a14:hiddenFill>
                             </a:ext>
@@ -12053,7 +12216,7 @@
                           </a:ln>
                           <a:extLst>
                             <a:ext uri="{91240B29-F687-4f45-9708-019B960494DF}">
-                              <a14:hiddenLine xmlns:a14="http://schemas.microsoft.com/office/drawing/2010/main" xmlns:w="http://schemas.openxmlformats.org/wordprocessingml/2006/main" xmlns:w10="urn:schemas-microsoft-com:office:word" xmlns:v="urn:schemas-microsoft-com:vml" xmlns:o="urn:schemas-microsoft-com:office:office" xmlns:mv="urn:schemas-microsoft-com:mac:vml" xmlns:mo="http://schemas.microsoft.com/office/mac/office/2008/main" xmlns="" w="9525">
+                              <a14:hiddenLine xmlns="" xmlns:mo="http://schemas.microsoft.com/office/mac/office/2008/main" xmlns:mv="urn:schemas-microsoft-com:mac:vml" xmlns:o="urn:schemas-microsoft-com:office:office" xmlns:v="urn:schemas-microsoft-com:vml" xmlns:w10="urn:schemas-microsoft-com:office:word" xmlns:w="http://schemas.openxmlformats.org/wordprocessingml/2006/main" xmlns:a14="http://schemas.microsoft.com/office/drawing/2010/main" w="9525">
                                 <a:solidFill>
                                   <a:srgbClr val="000000"/>
                                 </a:solidFill>
@@ -12139,7 +12302,7 @@
                           </a:ln>
                           <a:extLst>
                             <a:ext uri="{91240B29-F687-4f45-9708-019B960494DF}">
-                              <a14:hiddenLine xmlns:a14="http://schemas.microsoft.com/office/drawing/2010/main" xmlns:w="http://schemas.openxmlformats.org/wordprocessingml/2006/main" xmlns:w10="urn:schemas-microsoft-com:office:word" xmlns:v="urn:schemas-microsoft-com:vml" xmlns:o="urn:schemas-microsoft-com:office:office" xmlns:mv="urn:schemas-microsoft-com:mac:vml" xmlns:mo="http://schemas.microsoft.com/office/mac/office/2008/main" xmlns="" w="9525">
+                              <a14:hiddenLine xmlns="" xmlns:mo="http://schemas.microsoft.com/office/mac/office/2008/main" xmlns:mv="urn:schemas-microsoft-com:mac:vml" xmlns:o="urn:schemas-microsoft-com:office:office" xmlns:v="urn:schemas-microsoft-com:vml" xmlns:w10="urn:schemas-microsoft-com:office:word" xmlns:w="http://schemas.openxmlformats.org/wordprocessingml/2006/main" xmlns:a14="http://schemas.microsoft.com/office/drawing/2010/main" w="9525">
                                 <a:solidFill>
                                   <a:srgbClr val="000000"/>
                                 </a:solidFill>
@@ -12225,7 +12388,7 @@
                           </a:ln>
                           <a:extLst>
                             <a:ext uri="{91240B29-F687-4f45-9708-019B960494DF}">
-                              <a14:hiddenLine xmlns:a14="http://schemas.microsoft.com/office/drawing/2010/main" xmlns:w="http://schemas.openxmlformats.org/wordprocessingml/2006/main" xmlns:w10="urn:schemas-microsoft-com:office:word" xmlns:v="urn:schemas-microsoft-com:vml" xmlns:o="urn:schemas-microsoft-com:office:office" xmlns:mv="urn:schemas-microsoft-com:mac:vml" xmlns:mo="http://schemas.microsoft.com/office/mac/office/2008/main" xmlns="" w="9525">
+                              <a14:hiddenLine xmlns="" xmlns:mo="http://schemas.microsoft.com/office/mac/office/2008/main" xmlns:mv="urn:schemas-microsoft-com:mac:vml" xmlns:o="urn:schemas-microsoft-com:office:office" xmlns:v="urn:schemas-microsoft-com:vml" xmlns:w10="urn:schemas-microsoft-com:office:word" xmlns:w="http://schemas.openxmlformats.org/wordprocessingml/2006/main" xmlns:a14="http://schemas.microsoft.com/office/drawing/2010/main" w="9525">
                                 <a:solidFill>
                                   <a:srgbClr val="000000"/>
                                 </a:solidFill>
@@ -12296,7 +12459,7 @@
                           </a:ln>
                           <a:extLst>
                             <a:ext uri="{909E8E84-426E-40dd-AFC4-6F175D3DCCD1}">
-                              <a14:hiddenFill xmlns:a14="http://schemas.microsoft.com/office/drawing/2010/main" xmlns:w="http://schemas.openxmlformats.org/wordprocessingml/2006/main" xmlns:w10="urn:schemas-microsoft-com:office:word" xmlns:v="urn:schemas-microsoft-com:vml" xmlns:o="urn:schemas-microsoft-com:office:office" xmlns:mv="urn:schemas-microsoft-com:mac:vml" xmlns:mo="http://schemas.microsoft.com/office/mac/office/2008/main" xmlns="">
+                              <a14:hiddenFill xmlns="" xmlns:mo="http://schemas.microsoft.com/office/mac/office/2008/main" xmlns:mv="urn:schemas-microsoft-com:mac:vml" xmlns:o="urn:schemas-microsoft-com:office:office" xmlns:v="urn:schemas-microsoft-com:vml" xmlns:w10="urn:schemas-microsoft-com:office:word" xmlns:w="http://schemas.openxmlformats.org/wordprocessingml/2006/main" xmlns:a14="http://schemas.microsoft.com/office/drawing/2010/main">
                                 <a:noFill/>
                               </a14:hiddenFill>
                             </a:ext>
@@ -12326,7 +12489,7 @@
                           </a:ln>
                           <a:extLst>
                             <a:ext uri="{909E8E84-426E-40dd-AFC4-6F175D3DCCD1}">
-                              <a14:hiddenFill xmlns:a14="http://schemas.microsoft.com/office/drawing/2010/main" xmlns:w="http://schemas.openxmlformats.org/wordprocessingml/2006/main" xmlns:w10="urn:schemas-microsoft-com:office:word" xmlns:v="urn:schemas-microsoft-com:vml" xmlns:o="urn:schemas-microsoft-com:office:office" xmlns:mv="urn:schemas-microsoft-com:mac:vml" xmlns:mo="http://schemas.microsoft.com/office/mac/office/2008/main" xmlns="">
+                              <a14:hiddenFill xmlns="" xmlns:mo="http://schemas.microsoft.com/office/mac/office/2008/main" xmlns:mv="urn:schemas-microsoft-com:mac:vml" xmlns:o="urn:schemas-microsoft-com:office:office" xmlns:v="urn:schemas-microsoft-com:vml" xmlns:w10="urn:schemas-microsoft-com:office:word" xmlns:w="http://schemas.openxmlformats.org/wordprocessingml/2006/main" xmlns:a14="http://schemas.microsoft.com/office/drawing/2010/main">
                                 <a:noFill/>
                               </a14:hiddenFill>
                             </a:ext>
@@ -12357,7 +12520,7 @@
                           </a:ln>
                           <a:extLst>
                             <a:ext uri="{909E8E84-426E-40dd-AFC4-6F175D3DCCD1}">
-                              <a14:hiddenFill xmlns:a14="http://schemas.microsoft.com/office/drawing/2010/main" xmlns:w="http://schemas.openxmlformats.org/wordprocessingml/2006/main" xmlns:w10="urn:schemas-microsoft-com:office:word" xmlns:v="urn:schemas-microsoft-com:vml" xmlns:o="urn:schemas-microsoft-com:office:office" xmlns:mv="urn:schemas-microsoft-com:mac:vml" xmlns:mo="http://schemas.microsoft.com/office/mac/office/2008/main" xmlns="">
+                              <a14:hiddenFill xmlns="" xmlns:mo="http://schemas.microsoft.com/office/mac/office/2008/main" xmlns:mv="urn:schemas-microsoft-com:mac:vml" xmlns:o="urn:schemas-microsoft-com:office:office" xmlns:v="urn:schemas-microsoft-com:vml" xmlns:w10="urn:schemas-microsoft-com:office:word" xmlns:w="http://schemas.openxmlformats.org/wordprocessingml/2006/main" xmlns:a14="http://schemas.microsoft.com/office/drawing/2010/main">
                                 <a:noFill/>
                               </a14:hiddenFill>
                             </a:ext>
@@ -12415,7 +12578,7 @@
                           </a:ln>
                           <a:extLst>
                             <a:ext uri="{91240B29-F687-4f45-9708-019B960494DF}">
-                              <a14:hiddenLine xmlns:a14="http://schemas.microsoft.com/office/drawing/2010/main" xmlns:w="http://schemas.openxmlformats.org/wordprocessingml/2006/main" xmlns:w10="urn:schemas-microsoft-com:office:word" xmlns:v="urn:schemas-microsoft-com:vml" xmlns:o="urn:schemas-microsoft-com:office:office" xmlns:mv="urn:schemas-microsoft-com:mac:vml" xmlns:mo="http://schemas.microsoft.com/office/mac/office/2008/main" xmlns="" w="9525">
+                              <a14:hiddenLine xmlns="" xmlns:mo="http://schemas.microsoft.com/office/mac/office/2008/main" xmlns:mv="urn:schemas-microsoft-com:mac:vml" xmlns:o="urn:schemas-microsoft-com:office:office" xmlns:v="urn:schemas-microsoft-com:vml" xmlns:w10="urn:schemas-microsoft-com:office:word" xmlns:w="http://schemas.openxmlformats.org/wordprocessingml/2006/main" xmlns:a14="http://schemas.microsoft.com/office/drawing/2010/main" w="9525">
                                 <a:solidFill>
                                   <a:srgbClr val="000000"/>
                                 </a:solidFill>
@@ -12472,7 +12635,7 @@
                           </a:ln>
                           <a:extLst>
                             <a:ext uri="{91240B29-F687-4f45-9708-019B960494DF}">
-                              <a14:hiddenLine xmlns:a14="http://schemas.microsoft.com/office/drawing/2010/main" xmlns:w="http://schemas.openxmlformats.org/wordprocessingml/2006/main" xmlns:w10="urn:schemas-microsoft-com:office:word" xmlns:v="urn:schemas-microsoft-com:vml" xmlns:o="urn:schemas-microsoft-com:office:office" xmlns:mv="urn:schemas-microsoft-com:mac:vml" xmlns:mo="http://schemas.microsoft.com/office/mac/office/2008/main" xmlns="" w="9525">
+                              <a14:hiddenLine xmlns="" xmlns:mo="http://schemas.microsoft.com/office/mac/office/2008/main" xmlns:mv="urn:schemas-microsoft-com:mac:vml" xmlns:o="urn:schemas-microsoft-com:office:office" xmlns:v="urn:schemas-microsoft-com:vml" xmlns:w10="urn:schemas-microsoft-com:office:word" xmlns:w="http://schemas.openxmlformats.org/wordprocessingml/2006/main" xmlns:a14="http://schemas.microsoft.com/office/drawing/2010/main" w="9525">
                                 <a:solidFill>
                                   <a:srgbClr val="000000"/>
                                 </a:solidFill>
@@ -12558,7 +12721,7 @@
                           </a:ln>
                           <a:extLst>
                             <a:ext uri="{91240B29-F687-4f45-9708-019B960494DF}">
-                              <a14:hiddenLine xmlns:a14="http://schemas.microsoft.com/office/drawing/2010/main" xmlns:w="http://schemas.openxmlformats.org/wordprocessingml/2006/main" xmlns:w10="urn:schemas-microsoft-com:office:word" xmlns:v="urn:schemas-microsoft-com:vml" xmlns:o="urn:schemas-microsoft-com:office:office" xmlns:mv="urn:schemas-microsoft-com:mac:vml" xmlns:mo="http://schemas.microsoft.com/office/mac/office/2008/main" xmlns="" w="9525">
+                              <a14:hiddenLine xmlns="" xmlns:mo="http://schemas.microsoft.com/office/mac/office/2008/main" xmlns:mv="urn:schemas-microsoft-com:mac:vml" xmlns:o="urn:schemas-microsoft-com:office:office" xmlns:v="urn:schemas-microsoft-com:vml" xmlns:w10="urn:schemas-microsoft-com:office:word" xmlns:w="http://schemas.openxmlformats.org/wordprocessingml/2006/main" xmlns:a14="http://schemas.microsoft.com/office/drawing/2010/main" w="9525">
                                 <a:solidFill>
                                   <a:srgbClr val="000000"/>
                                 </a:solidFill>
@@ -12644,7 +12807,7 @@
                           </a:ln>
                           <a:extLst>
                             <a:ext uri="{909E8E84-426E-40dd-AFC4-6F175D3DCCD1}">
-                              <a14:hiddenFill xmlns:a14="http://schemas.microsoft.com/office/drawing/2010/main" xmlns:w="http://schemas.openxmlformats.org/wordprocessingml/2006/main" xmlns:w10="urn:schemas-microsoft-com:office:word" xmlns:v="urn:schemas-microsoft-com:vml" xmlns:o="urn:schemas-microsoft-com:office:office" xmlns:mv="urn:schemas-microsoft-com:mac:vml" xmlns:mo="http://schemas.microsoft.com/office/mac/office/2008/main" xmlns="">
+                              <a14:hiddenFill xmlns="" xmlns:mo="http://schemas.microsoft.com/office/mac/office/2008/main" xmlns:mv="urn:schemas-microsoft-com:mac:vml" xmlns:o="urn:schemas-microsoft-com:office:office" xmlns:v="urn:schemas-microsoft-com:vml" xmlns:w10="urn:schemas-microsoft-com:office:word" xmlns:w="http://schemas.openxmlformats.org/wordprocessingml/2006/main" xmlns:a14="http://schemas.microsoft.com/office/drawing/2010/main">
                                 <a:noFill/>
                               </a14:hiddenFill>
                             </a:ext>
@@ -12674,7 +12837,7 @@
                           </a:ln>
                           <a:extLst>
                             <a:ext uri="{909E8E84-426E-40dd-AFC4-6F175D3DCCD1}">
-                              <a14:hiddenFill xmlns:a14="http://schemas.microsoft.com/office/drawing/2010/main" xmlns:w="http://schemas.openxmlformats.org/wordprocessingml/2006/main" xmlns:w10="urn:schemas-microsoft-com:office:word" xmlns:v="urn:schemas-microsoft-com:vml" xmlns:o="urn:schemas-microsoft-com:office:office" xmlns:mv="urn:schemas-microsoft-com:mac:vml" xmlns:mo="http://schemas.microsoft.com/office/mac/office/2008/main" xmlns="">
+                              <a14:hiddenFill xmlns="" xmlns:mo="http://schemas.microsoft.com/office/mac/office/2008/main" xmlns:mv="urn:schemas-microsoft-com:mac:vml" xmlns:o="urn:schemas-microsoft-com:office:office" xmlns:v="urn:schemas-microsoft-com:vml" xmlns:w10="urn:schemas-microsoft-com:office:word" xmlns:w="http://schemas.openxmlformats.org/wordprocessingml/2006/main" xmlns:a14="http://schemas.microsoft.com/office/drawing/2010/main">
                                 <a:noFill/>
                               </a14:hiddenFill>
                             </a:ext>
@@ -13018,9 +13181,9 @@
       <w:pPr>
         <w:pStyle w:val="PartTitle"/>
       </w:pPr>
-      <w:bookmarkStart w:id="76" w:name="_Toc336000611"/>
-      <w:bookmarkStart w:id="77" w:name="_Toc534976167"/>
-      <w:bookmarkEnd w:id="76"/>
+      <w:bookmarkStart w:id="81" w:name="_Toc336000611"/>
+      <w:bookmarkStart w:id="82" w:name="_Toc534976167"/>
+      <w:bookmarkEnd w:id="81"/>
       <w:r>
         <w:lastRenderedPageBreak/>
         <w:t xml:space="preserve">Volume 2 </w:t>
@@ -13031,13 +13194,13 @@
       <w:r>
         <w:t>Transactions</w:t>
       </w:r>
-      <w:bookmarkEnd w:id="77"/>
+      <w:bookmarkEnd w:id="82"/>
     </w:p>
     <w:p>
       <w:pPr>
         <w:pStyle w:val="EditorInstructions"/>
       </w:pPr>
-      <w:bookmarkStart w:id="78" w:name="_Toc75083611"/>
+      <w:bookmarkStart w:id="83" w:name="_Toc75083611"/>
       <w:r>
         <w:t xml:space="preserve">Add </w:t>
       </w:r>
@@ -13053,7 +13216,7 @@
       <w:r>
         <w:t xml:space="preserve"> </w:t>
       </w:r>
-      <w:bookmarkEnd w:id="78"/>
+      <w:bookmarkEnd w:id="83"/>
     </w:p>
     <w:p>
       <w:pPr>
@@ -13066,7 +13229,7 @@
           <w:noProof w:val="0"/>
         </w:rPr>
       </w:pPr>
-      <w:bookmarkStart w:id="79" w:name="_Toc534976168"/>
+      <w:bookmarkStart w:id="84" w:name="_Toc534976168"/>
       <w:r>
         <w:rPr>
           <w:noProof w:val="0"/>
@@ -13103,7 +13266,7 @@
         </w:rPr>
         <w:t>]</w:t>
       </w:r>
-      <w:bookmarkEnd w:id="79"/>
+      <w:bookmarkEnd w:id="84"/>
     </w:p>
     <w:p>
       <w:r>
@@ -13163,7 +13326,7 @@
           <w:noProof w:val="0"/>
         </w:rPr>
       </w:pPr>
-      <w:bookmarkStart w:id="80" w:name="_Toc534976169"/>
+      <w:bookmarkStart w:id="85" w:name="_Toc534976169"/>
       <w:r>
         <w:rPr>
           <w:noProof w:val="0"/>
@@ -13176,7 +13339,7 @@
         </w:rPr>
         <w:t>.1 Scope</w:t>
       </w:r>
-      <w:bookmarkEnd w:id="80"/>
+      <w:bookmarkEnd w:id="85"/>
     </w:p>
     <w:p>
       <w:pPr>
@@ -13206,7 +13369,7 @@
           <w:noProof w:val="0"/>
         </w:rPr>
       </w:pPr>
-      <w:bookmarkStart w:id="81" w:name="_Toc534976170"/>
+      <w:bookmarkStart w:id="86" w:name="_Toc534976170"/>
       <w:r>
         <w:rPr>
           <w:noProof w:val="0"/>
@@ -13237,7 +13400,7 @@
         </w:rPr>
         <w:t>Roles</w:t>
       </w:r>
-      <w:bookmarkEnd w:id="81"/>
+      <w:bookmarkEnd w:id="86"/>
     </w:p>
     <w:p>
       <w:pPr>
@@ -13288,7 +13451,7 @@
                           <a:noFill/>
                           <a:extLst>
                             <a:ext uri="{909E8E84-426E-40dd-AFC4-6F175D3DCCD1}">
-                              <a14:hiddenFill xmlns:a14="http://schemas.microsoft.com/office/drawing/2010/main" xmlns:w="http://schemas.openxmlformats.org/wordprocessingml/2006/main" xmlns:w10="urn:schemas-microsoft-com:office:word" xmlns:v="urn:schemas-microsoft-com:vml" xmlns:o="urn:schemas-microsoft-com:office:office" xmlns:mv="urn:schemas-microsoft-com:mac:vml" xmlns:mo="http://schemas.microsoft.com/office/mac/office/2008/main" xmlns="">
+                              <a14:hiddenFill xmlns="" xmlns:mo="http://schemas.microsoft.com/office/mac/office/2008/main" xmlns:mv="urn:schemas-microsoft-com:mac:vml" xmlns:o="urn:schemas-microsoft-com:office:office" xmlns:v="urn:schemas-microsoft-com:vml" xmlns:w10="urn:schemas-microsoft-com:office:word" xmlns:w="http://schemas.openxmlformats.org/wordprocessingml/2006/main" xmlns:a14="http://schemas.microsoft.com/office/drawing/2010/main">
                                 <a:solidFill>
                                   <a:srgbClr val="FFFFFF"/>
                                 </a:solidFill>
@@ -13322,7 +13485,7 @@
                           </a:ln>
                           <a:extLst>
                             <a:ext uri="{909E8E84-426E-40dd-AFC4-6F175D3DCCD1}">
-                              <a14:hiddenFill xmlns:a14="http://schemas.microsoft.com/office/drawing/2010/main" xmlns:w="http://schemas.openxmlformats.org/wordprocessingml/2006/main" xmlns:w10="urn:schemas-microsoft-com:office:word" xmlns:v="urn:schemas-microsoft-com:vml" xmlns:o="urn:schemas-microsoft-com:office:office" xmlns:mv="urn:schemas-microsoft-com:mac:vml" xmlns:mo="http://schemas.microsoft.com/office/mac/office/2008/main" xmlns="">
+                              <a14:hiddenFill xmlns="" xmlns:mo="http://schemas.microsoft.com/office/mac/office/2008/main" xmlns:mv="urn:schemas-microsoft-com:mac:vml" xmlns:o="urn:schemas-microsoft-com:office:office" xmlns:v="urn:schemas-microsoft-com:vml" xmlns:w10="urn:schemas-microsoft-com:office:word" xmlns:w="http://schemas.openxmlformats.org/wordprocessingml/2006/main" xmlns:a14="http://schemas.microsoft.com/office/drawing/2010/main">
                                 <a:noFill/>
                               </a14:hiddenFill>
                             </a:ext>
@@ -13352,7 +13515,7 @@
                           </a:ln>
                           <a:extLst>
                             <a:ext uri="{909E8E84-426E-40dd-AFC4-6F175D3DCCD1}">
-                              <a14:hiddenFill xmlns:a14="http://schemas.microsoft.com/office/drawing/2010/main" xmlns:w="http://schemas.openxmlformats.org/wordprocessingml/2006/main" xmlns:w10="urn:schemas-microsoft-com:office:word" xmlns:v="urn:schemas-microsoft-com:vml" xmlns:o="urn:schemas-microsoft-com:office:office" xmlns:mv="urn:schemas-microsoft-com:mac:vml" xmlns:mo="http://schemas.microsoft.com/office/mac/office/2008/main" xmlns="">
+                              <a14:hiddenFill xmlns="" xmlns:mo="http://schemas.microsoft.com/office/mac/office/2008/main" xmlns:mv="urn:schemas-microsoft-com:mac:vml" xmlns:o="urn:schemas-microsoft-com:office:office" xmlns:v="urn:schemas-microsoft-com:vml" xmlns:w10="urn:schemas-microsoft-com:office:word" xmlns:w="http://schemas.openxmlformats.org/wordprocessingml/2006/main" xmlns:a14="http://schemas.microsoft.com/office/drawing/2010/main">
                                 <a:noFill/>
                               </a14:hiddenFill>
                             </a:ext>
@@ -13398,13 +13561,7 @@
                                 <w:rPr>
                                   <w:sz w:val="18"/>
                                 </w:rPr>
-                                <w:t>Mobile Patient Demographics Query</w:t>
-                              </w:r>
-                              <w:r>
-                                <w:rPr>
-                                  <w:sz w:val="18"/>
-                                </w:rPr>
-                                <w:t xml:space="preserve"> [ITI-78]</w:t>
+                                <w:t>Mobile Patient Demographics Query [ITI-78]</w:t>
                               </w:r>
                             </w:p>
                           </w:txbxContent>
@@ -13533,13 +13690,7 @@
                           <w:rPr>
                             <w:sz w:val="18"/>
                           </w:rPr>
-                          <w:t>Mobile Patient Demographics Query</w:t>
-                        </w:r>
-                        <w:r>
-                          <w:rPr>
-                            <w:sz w:val="18"/>
-                          </w:rPr>
-                          <w:t xml:space="preserve"> [ITI-78]</w:t>
+                          <w:t>Mobile Patient Demographics Query [ITI-78]</w:t>
                         </w:r>
                       </w:p>
                     </w:txbxContent>
@@ -13843,7 +13994,7 @@
           <w:noProof w:val="0"/>
         </w:rPr>
       </w:pPr>
-      <w:bookmarkStart w:id="82" w:name="_Toc534976171"/>
+      <w:bookmarkStart w:id="87" w:name="_Toc534976171"/>
       <w:r>
         <w:rPr>
           <w:noProof w:val="0"/>
@@ -13863,7 +14014,7 @@
         </w:rPr>
         <w:t>s</w:t>
       </w:r>
-      <w:bookmarkEnd w:id="82"/>
+      <w:bookmarkEnd w:id="87"/>
     </w:p>
     <w:p>
       <w:pPr>
@@ -14122,19 +14273,19 @@
           <w:noProof w:val="0"/>
         </w:rPr>
       </w:pPr>
-      <w:bookmarkStart w:id="83" w:name="_Toc381699502"/>
-      <w:bookmarkStart w:id="84" w:name="_Toc383421996"/>
-      <w:bookmarkStart w:id="85" w:name="_Toc384552433"/>
-      <w:bookmarkStart w:id="86" w:name="_Toc384565661"/>
-      <w:bookmarkStart w:id="87" w:name="_Toc384565741"/>
-      <w:bookmarkStart w:id="88" w:name="_Toc384565898"/>
-      <w:bookmarkStart w:id="89" w:name="_Toc534976172"/>
-      <w:bookmarkEnd w:id="83"/>
-      <w:bookmarkEnd w:id="84"/>
-      <w:bookmarkEnd w:id="85"/>
-      <w:bookmarkEnd w:id="86"/>
-      <w:bookmarkEnd w:id="87"/>
+      <w:bookmarkStart w:id="88" w:name="_Toc381699502"/>
+      <w:bookmarkStart w:id="89" w:name="_Toc383421996"/>
+      <w:bookmarkStart w:id="90" w:name="_Toc384552433"/>
+      <w:bookmarkStart w:id="91" w:name="_Toc384565661"/>
+      <w:bookmarkStart w:id="92" w:name="_Toc384565741"/>
+      <w:bookmarkStart w:id="93" w:name="_Toc384565898"/>
+      <w:bookmarkStart w:id="94" w:name="_Toc534976172"/>
       <w:bookmarkEnd w:id="88"/>
+      <w:bookmarkEnd w:id="89"/>
+      <w:bookmarkEnd w:id="90"/>
+      <w:bookmarkEnd w:id="91"/>
+      <w:bookmarkEnd w:id="92"/>
+      <w:bookmarkEnd w:id="93"/>
       <w:r>
         <w:rPr>
           <w:noProof w:val="0"/>
@@ -14147,7 +14298,7 @@
         </w:rPr>
         <w:t>.4 Interaction Diagram</w:t>
       </w:r>
-      <w:bookmarkEnd w:id="89"/>
+      <w:bookmarkEnd w:id="94"/>
     </w:p>
     <w:p>
       <w:pPr>
@@ -14197,7 +14348,7 @@
                           <a:noFill/>
                           <a:extLst>
                             <a:ext uri="{909E8E84-426E-40dd-AFC4-6F175D3DCCD1}">
-                              <a14:hiddenFill xmlns:a14="http://schemas.microsoft.com/office/drawing/2010/main" xmlns:w="http://schemas.openxmlformats.org/wordprocessingml/2006/main" xmlns:w10="urn:schemas-microsoft-com:office:word" xmlns:v="urn:schemas-microsoft-com:vml" xmlns:o="urn:schemas-microsoft-com:office:office" xmlns:mv="urn:schemas-microsoft-com:mac:vml" xmlns:mo="http://schemas.microsoft.com/office/mac/office/2008/main" xmlns="">
+                              <a14:hiddenFill xmlns="" xmlns:mo="http://schemas.microsoft.com/office/mac/office/2008/main" xmlns:mv="urn:schemas-microsoft-com:mac:vml" xmlns:o="urn:schemas-microsoft-com:office:office" xmlns:v="urn:schemas-microsoft-com:vml" xmlns:w10="urn:schemas-microsoft-com:office:word" xmlns:w="http://schemas.openxmlformats.org/wordprocessingml/2006/main" xmlns:a14="http://schemas.microsoft.com/office/drawing/2010/main">
                                 <a:solidFill>
                                   <a:srgbClr val="FFFFFF"/>
                                 </a:solidFill>
@@ -14232,7 +14383,7 @@
                           </a:ln>
                           <a:extLst>
                             <a:ext uri="{909E8E84-426E-40dd-AFC4-6F175D3DCCD1}">
-                              <a14:hiddenFill xmlns:a14="http://schemas.microsoft.com/office/drawing/2010/main" xmlns:w="http://schemas.openxmlformats.org/wordprocessingml/2006/main" xmlns:w10="urn:schemas-microsoft-com:office:word" xmlns:v="urn:schemas-microsoft-com:vml" xmlns:o="urn:schemas-microsoft-com:office:office" xmlns:mv="urn:schemas-microsoft-com:mac:vml" xmlns:mo="http://schemas.microsoft.com/office/mac/office/2008/main" xmlns="">
+                              <a14:hiddenFill xmlns="" xmlns:mo="http://schemas.microsoft.com/office/mac/office/2008/main" xmlns:mv="urn:schemas-microsoft-com:mac:vml" xmlns:o="urn:schemas-microsoft-com:office:office" xmlns:v="urn:schemas-microsoft-com:vml" xmlns:w10="urn:schemas-microsoft-com:office:word" xmlns:w="http://schemas.openxmlformats.org/wordprocessingml/2006/main" xmlns:a14="http://schemas.microsoft.com/office/drawing/2010/main">
                                 <a:noFill/>
                               </a14:hiddenFill>
                             </a:ext>
@@ -14263,7 +14414,7 @@
                           </a:ln>
                           <a:extLst>
                             <a:ext uri="{909E8E84-426E-40dd-AFC4-6F175D3DCCD1}">
-                              <a14:hiddenFill xmlns:a14="http://schemas.microsoft.com/office/drawing/2010/main" xmlns:w="http://schemas.openxmlformats.org/wordprocessingml/2006/main" xmlns:w10="urn:schemas-microsoft-com:office:word" xmlns:v="urn:schemas-microsoft-com:vml" xmlns:o="urn:schemas-microsoft-com:office:office" xmlns:mv="urn:schemas-microsoft-com:mac:vml" xmlns:mo="http://schemas.microsoft.com/office/mac/office/2008/main" xmlns="">
+                              <a14:hiddenFill xmlns="" xmlns:mo="http://schemas.microsoft.com/office/mac/office/2008/main" xmlns:mv="urn:schemas-microsoft-com:mac:vml" xmlns:o="urn:schemas-microsoft-com:office:office" xmlns:v="urn:schemas-microsoft-com:vml" xmlns:w10="urn:schemas-microsoft-com:office:word" xmlns:w="http://schemas.openxmlformats.org/wordprocessingml/2006/main" xmlns:a14="http://schemas.microsoft.com/office/drawing/2010/main">
                                 <a:noFill/>
                               </a14:hiddenFill>
                             </a:ext>
@@ -14292,7 +14443,7 @@
                           </a:ln>
                           <a:extLst>
                             <a:ext uri="{91240B29-F687-4f45-9708-019B960494DF}">
-                              <a14:hiddenLine xmlns:a14="http://schemas.microsoft.com/office/drawing/2010/main" xmlns:w="http://schemas.openxmlformats.org/wordprocessingml/2006/main" xmlns:w10="urn:schemas-microsoft-com:office:word" xmlns:v="urn:schemas-microsoft-com:vml" xmlns:o="urn:schemas-microsoft-com:office:office" xmlns:mv="urn:schemas-microsoft-com:mac:vml" xmlns:mo="http://schemas.microsoft.com/office/mac/office/2008/main" xmlns="" w="9525">
+                              <a14:hiddenLine xmlns="" xmlns:mo="http://schemas.microsoft.com/office/mac/office/2008/main" xmlns:mv="urn:schemas-microsoft-com:mac:vml" xmlns:o="urn:schemas-microsoft-com:office:office" xmlns:v="urn:schemas-microsoft-com:vml" xmlns:w10="urn:schemas-microsoft-com:office:word" xmlns:w="http://schemas.openxmlformats.org/wordprocessingml/2006/main" xmlns:a14="http://schemas.microsoft.com/office/drawing/2010/main" w="9525">
                                 <a:solidFill>
                                   <a:srgbClr val="000000"/>
                                 </a:solidFill>
@@ -14357,7 +14508,7 @@
                           </a:ln>
                           <a:extLst>
                             <a:ext uri="{91240B29-F687-4f45-9708-019B960494DF}">
-                              <a14:hiddenLine xmlns:a14="http://schemas.microsoft.com/office/drawing/2010/main" xmlns:w="http://schemas.openxmlformats.org/wordprocessingml/2006/main" xmlns:w10="urn:schemas-microsoft-com:office:word" xmlns:v="urn:schemas-microsoft-com:vml" xmlns:o="urn:schemas-microsoft-com:office:office" xmlns:mv="urn:schemas-microsoft-com:mac:vml" xmlns:mo="http://schemas.microsoft.com/office/mac/office/2008/main" xmlns="" w="9525">
+                              <a14:hiddenLine xmlns="" xmlns:mo="http://schemas.microsoft.com/office/mac/office/2008/main" xmlns:mv="urn:schemas-microsoft-com:mac:vml" xmlns:o="urn:schemas-microsoft-com:office:office" xmlns:v="urn:schemas-microsoft-com:vml" xmlns:w10="urn:schemas-microsoft-com:office:word" xmlns:w="http://schemas.openxmlformats.org/wordprocessingml/2006/main" xmlns:a14="http://schemas.microsoft.com/office/drawing/2010/main" w="9525">
                                 <a:solidFill>
                                   <a:srgbClr val="000000"/>
                                 </a:solidFill>
@@ -14422,7 +14573,7 @@
                           </a:ln>
                           <a:extLst>
                             <a:ext uri="{909E8E84-426E-40dd-AFC4-6F175D3DCCD1}">
-                              <a14:hiddenFill xmlns:a14="http://schemas.microsoft.com/office/drawing/2010/main" xmlns:w="http://schemas.openxmlformats.org/wordprocessingml/2006/main" xmlns:w10="urn:schemas-microsoft-com:office:word" xmlns:v="urn:schemas-microsoft-com:vml" xmlns:o="urn:schemas-microsoft-com:office:office" xmlns:mv="urn:schemas-microsoft-com:mac:vml" xmlns:mo="http://schemas.microsoft.com/office/mac/office/2008/main" xmlns="">
+                              <a14:hiddenFill xmlns="" xmlns:mo="http://schemas.microsoft.com/office/mac/office/2008/main" xmlns:mv="urn:schemas-microsoft-com:mac:vml" xmlns:o="urn:schemas-microsoft-com:office:office" xmlns:v="urn:schemas-microsoft-com:vml" xmlns:w10="urn:schemas-microsoft-com:office:word" xmlns:w="http://schemas.openxmlformats.org/wordprocessingml/2006/main" xmlns:a14="http://schemas.microsoft.com/office/drawing/2010/main">
                                 <a:noFill/>
                               </a14:hiddenFill>
                             </a:ext>
@@ -14452,7 +14603,7 @@
                           </a:ln>
                           <a:extLst>
                             <a:ext uri="{909E8E84-426E-40dd-AFC4-6F175D3DCCD1}">
-                              <a14:hiddenFill xmlns:a14="http://schemas.microsoft.com/office/drawing/2010/main" xmlns:w="http://schemas.openxmlformats.org/wordprocessingml/2006/main" xmlns:w10="urn:schemas-microsoft-com:office:word" xmlns:v="urn:schemas-microsoft-com:vml" xmlns:o="urn:schemas-microsoft-com:office:office" xmlns:mv="urn:schemas-microsoft-com:mac:vml" xmlns:mo="http://schemas.microsoft.com/office/mac/office/2008/main" xmlns="">
+                              <a14:hiddenFill xmlns="" xmlns:mo="http://schemas.microsoft.com/office/mac/office/2008/main" xmlns:mv="urn:schemas-microsoft-com:mac:vml" xmlns:o="urn:schemas-microsoft-com:office:office" xmlns:v="urn:schemas-microsoft-com:vml" xmlns:w10="urn:schemas-microsoft-com:office:word" xmlns:w="http://schemas.openxmlformats.org/wordprocessingml/2006/main" xmlns:a14="http://schemas.microsoft.com/office/drawing/2010/main">
                                 <a:noFill/>
                               </a14:hiddenFill>
                             </a:ext>
@@ -14481,7 +14632,7 @@
                           </a:ln>
                           <a:extLst>
                             <a:ext uri="{91240B29-F687-4f45-9708-019B960494DF}">
-                              <a14:hiddenLine xmlns:a14="http://schemas.microsoft.com/office/drawing/2010/main" xmlns:w="http://schemas.openxmlformats.org/wordprocessingml/2006/main" xmlns:w10="urn:schemas-microsoft-com:office:word" xmlns:v="urn:schemas-microsoft-com:vml" xmlns:o="urn:schemas-microsoft-com:office:office" xmlns:mv="urn:schemas-microsoft-com:mac:vml" xmlns:mo="http://schemas.microsoft.com/office/mac/office/2008/main" xmlns="" w="9525">
+                              <a14:hiddenLine xmlns="" xmlns:mo="http://schemas.microsoft.com/office/mac/office/2008/main" xmlns:mv="urn:schemas-microsoft-com:mac:vml" xmlns:o="urn:schemas-microsoft-com:office:office" xmlns:v="urn:schemas-microsoft-com:vml" xmlns:w10="urn:schemas-microsoft-com:office:word" xmlns:w="http://schemas.openxmlformats.org/wordprocessingml/2006/main" xmlns:a14="http://schemas.microsoft.com/office/drawing/2010/main" w="9525">
                                 <a:solidFill>
                                   <a:srgbClr val="000000"/>
                                 </a:solidFill>
@@ -14546,7 +14697,7 @@
                           </a:ln>
                           <a:extLst>
                             <a:ext uri="{91240B29-F687-4f45-9708-019B960494DF}">
-                              <a14:hiddenLine xmlns:a14="http://schemas.microsoft.com/office/drawing/2010/main" xmlns:w="http://schemas.openxmlformats.org/wordprocessingml/2006/main" xmlns:w10="urn:schemas-microsoft-com:office:word" xmlns:v="urn:schemas-microsoft-com:vml" xmlns:o="urn:schemas-microsoft-com:office:office" xmlns:mv="urn:schemas-microsoft-com:mac:vml" xmlns:mo="http://schemas.microsoft.com/office/mac/office/2008/main" xmlns="" w="9525">
+                              <a14:hiddenLine xmlns="" xmlns:mo="http://schemas.microsoft.com/office/mac/office/2008/main" xmlns:mv="urn:schemas-microsoft-com:mac:vml" xmlns:o="urn:schemas-microsoft-com:office:office" xmlns:v="urn:schemas-microsoft-com:vml" xmlns:w10="urn:schemas-microsoft-com:office:word" xmlns:w="http://schemas.openxmlformats.org/wordprocessingml/2006/main" xmlns:a14="http://schemas.microsoft.com/office/drawing/2010/main" w="9525">
                                 <a:solidFill>
                                   <a:srgbClr val="000000"/>
                                 </a:solidFill>
@@ -14611,7 +14762,7 @@
                           </a:ln>
                           <a:extLst>
                             <a:ext uri="{909E8E84-426E-40dd-AFC4-6F175D3DCCD1}">
-                              <a14:hiddenFill xmlns:a14="http://schemas.microsoft.com/office/drawing/2010/main" xmlns:w="http://schemas.openxmlformats.org/wordprocessingml/2006/main" xmlns:w10="urn:schemas-microsoft-com:office:word" xmlns:v="urn:schemas-microsoft-com:vml" xmlns:o="urn:schemas-microsoft-com:office:office" xmlns:mv="urn:schemas-microsoft-com:mac:vml" xmlns:mo="http://schemas.microsoft.com/office/mac/office/2008/main" xmlns="">
+                              <a14:hiddenFill xmlns="" xmlns:mo="http://schemas.microsoft.com/office/mac/office/2008/main" xmlns:mv="urn:schemas-microsoft-com:mac:vml" xmlns:o="urn:schemas-microsoft-com:office:office" xmlns:v="urn:schemas-microsoft-com:vml" xmlns:w10="urn:schemas-microsoft-com:office:word" xmlns:w="http://schemas.openxmlformats.org/wordprocessingml/2006/main" xmlns:a14="http://schemas.microsoft.com/office/drawing/2010/main">
                                 <a:noFill/>
                               </a14:hiddenFill>
                             </a:ext>
@@ -14641,7 +14792,7 @@
                           </a:ln>
                           <a:extLst>
                             <a:ext uri="{909E8E84-426E-40dd-AFC4-6F175D3DCCD1}">
-                              <a14:hiddenFill xmlns:a14="http://schemas.microsoft.com/office/drawing/2010/main" xmlns:w="http://schemas.openxmlformats.org/wordprocessingml/2006/main" xmlns:w10="urn:schemas-microsoft-com:office:word" xmlns:v="urn:schemas-microsoft-com:vml" xmlns:o="urn:schemas-microsoft-com:office:office" xmlns:mv="urn:schemas-microsoft-com:mac:vml" xmlns:mo="http://schemas.microsoft.com/office/mac/office/2008/main" xmlns="">
+                              <a14:hiddenFill xmlns="" xmlns:mo="http://schemas.microsoft.com/office/mac/office/2008/main" xmlns:mv="urn:schemas-microsoft-com:mac:vml" xmlns:o="urn:schemas-microsoft-com:office:office" xmlns:v="urn:schemas-microsoft-com:vml" xmlns:w10="urn:schemas-microsoft-com:office:word" xmlns:w="http://schemas.openxmlformats.org/wordprocessingml/2006/main" xmlns:a14="http://schemas.microsoft.com/office/drawing/2010/main">
                                 <a:noFill/>
                               </a14:hiddenFill>
                             </a:ext>
@@ -14699,7 +14850,7 @@
                           </a:ln>
                           <a:extLst>
                             <a:ext uri="{91240B29-F687-4f45-9708-019B960494DF}">
-                              <a14:hiddenLine xmlns:a14="http://schemas.microsoft.com/office/drawing/2010/main" xmlns:w="http://schemas.openxmlformats.org/wordprocessingml/2006/main" xmlns:w10="urn:schemas-microsoft-com:office:word" xmlns:v="urn:schemas-microsoft-com:vml" xmlns:o="urn:schemas-microsoft-com:office:office" xmlns:mv="urn:schemas-microsoft-com:mac:vml" xmlns:mo="http://schemas.microsoft.com/office/mac/office/2008/main" xmlns="" w="9525">
+                              <a14:hiddenLine xmlns="" xmlns:mo="http://schemas.microsoft.com/office/mac/office/2008/main" xmlns:mv="urn:schemas-microsoft-com:mac:vml" xmlns:o="urn:schemas-microsoft-com:office:office" xmlns:v="urn:schemas-microsoft-com:vml" xmlns:w10="urn:schemas-microsoft-com:office:word" xmlns:w="http://schemas.openxmlformats.org/wordprocessingml/2006/main" xmlns:a14="http://schemas.microsoft.com/office/drawing/2010/main" w="9525">
                                 <a:solidFill>
                                   <a:srgbClr val="000000"/>
                                 </a:solidFill>
@@ -14756,7 +14907,7 @@
                           </a:ln>
                           <a:extLst>
                             <a:ext uri="{91240B29-F687-4f45-9708-019B960494DF}">
-                              <a14:hiddenLine xmlns:a14="http://schemas.microsoft.com/office/drawing/2010/main" xmlns:w="http://schemas.openxmlformats.org/wordprocessingml/2006/main" xmlns:w10="urn:schemas-microsoft-com:office:word" xmlns:v="urn:schemas-microsoft-com:vml" xmlns:o="urn:schemas-microsoft-com:office:office" xmlns:mv="urn:schemas-microsoft-com:mac:vml" xmlns:mo="http://schemas.microsoft.com/office/mac/office/2008/main" xmlns="" w="9525">
+                              <a14:hiddenLine xmlns="" xmlns:mo="http://schemas.microsoft.com/office/mac/office/2008/main" xmlns:mv="urn:schemas-microsoft-com:mac:vml" xmlns:o="urn:schemas-microsoft-com:office:office" xmlns:v="urn:schemas-microsoft-com:vml" xmlns:w10="urn:schemas-microsoft-com:office:word" xmlns:w="http://schemas.openxmlformats.org/wordprocessingml/2006/main" xmlns:a14="http://schemas.microsoft.com/office/drawing/2010/main" w="9525">
                                 <a:solidFill>
                                   <a:srgbClr val="000000"/>
                                 </a:solidFill>
@@ -15099,7 +15250,7 @@
           <w:noProof w:val="0"/>
         </w:rPr>
       </w:pPr>
-      <w:bookmarkStart w:id="90" w:name="_Toc534976173"/>
+      <w:bookmarkStart w:id="95" w:name="_Toc534976173"/>
       <w:r>
         <w:rPr>
           <w:noProof w:val="0"/>
@@ -15124,7 +15275,7 @@
         </w:rPr>
         <w:t xml:space="preserve"> message</w:t>
       </w:r>
-      <w:bookmarkEnd w:id="90"/>
+      <w:bookmarkEnd w:id="95"/>
     </w:p>
     <w:p>
       <w:pPr>
@@ -15169,12 +15320,12 @@
           <w:noProof w:val="0"/>
         </w:rPr>
       </w:pPr>
-      <w:bookmarkStart w:id="91" w:name="_Toc534976174"/>
-      <w:bookmarkEnd w:id="59"/>
-      <w:bookmarkEnd w:id="60"/>
-      <w:bookmarkEnd w:id="61"/>
-      <w:bookmarkEnd w:id="62"/>
-      <w:bookmarkEnd w:id="63"/>
+      <w:bookmarkStart w:id="96" w:name="_Toc534976174"/>
+      <w:bookmarkEnd w:id="64"/>
+      <w:bookmarkEnd w:id="65"/>
+      <w:bookmarkEnd w:id="66"/>
+      <w:bookmarkEnd w:id="67"/>
+      <w:bookmarkEnd w:id="68"/>
       <w:r>
         <w:rPr>
           <w:noProof w:val="0"/>
@@ -15187,7 +15338,7 @@
         </w:rPr>
         <w:t>.4.1.1 Trigger Events</w:t>
       </w:r>
-      <w:bookmarkEnd w:id="91"/>
+      <w:bookmarkEnd w:id="96"/>
     </w:p>
     <w:p>
       <w:pPr>
@@ -15251,7 +15402,7 @@
           <w:noProof w:val="0"/>
         </w:rPr>
       </w:pPr>
-      <w:bookmarkStart w:id="92" w:name="_Toc534976175"/>
+      <w:bookmarkStart w:id="97" w:name="_Toc534976175"/>
       <w:r>
         <w:rPr>
           <w:noProof w:val="0"/>
@@ -15265,7 +15416,7 @@
         </w:rPr>
         <w:t>.4.1.2 Message Semantics</w:t>
       </w:r>
-      <w:bookmarkEnd w:id="92"/>
+      <w:bookmarkEnd w:id="97"/>
     </w:p>
     <w:p>
       <w:pPr>
@@ -15331,11 +15482,19 @@
         </w:rPr>
         <w:t xml:space="preserve">  GET [base]/</w:t>
       </w:r>
+      <w:proofErr w:type="gramStart"/>
       <w:r>
         <w:rPr>
           <w:rStyle w:val="XMLname"/>
         </w:rPr>
-        <w:t>Patient?&lt;query&gt;</w:t>
+        <w:t>Patient?&lt;</w:t>
+      </w:r>
+      <w:proofErr w:type="gramEnd"/>
+      <w:r>
+        <w:rPr>
+          <w:rStyle w:val="XMLname"/>
+        </w:rPr>
+        <w:t>query&gt;</w:t>
       </w:r>
     </w:p>
     <w:p>
@@ -15399,7 +15558,7 @@
           <w:noProof w:val="0"/>
         </w:rPr>
       </w:pPr>
-      <w:bookmarkStart w:id="93" w:name="_Toc534976176"/>
+      <w:bookmarkStart w:id="98" w:name="_Toc534976176"/>
       <w:r>
         <w:rPr>
           <w:noProof w:val="0"/>
@@ -15412,7 +15571,7 @@
         </w:rPr>
         <w:t>.4.1.2.1 Query Search Parameters</w:t>
       </w:r>
-      <w:bookmarkEnd w:id="93"/>
+      <w:bookmarkEnd w:id="98"/>
     </w:p>
     <w:p>
       <w:pPr>
@@ -15774,8 +15933,13 @@
       <w:r>
         <w:t xml:space="preserve"> </w:t>
       </w:r>
-      <w:r>
-        <w:t>all of the associated identifiers must match</w:t>
+      <w:proofErr w:type="gramStart"/>
+      <w:r>
+        <w:t>all of</w:t>
+      </w:r>
+      <w:proofErr w:type="gramEnd"/>
+      <w:r>
+        <w:t xml:space="preserve"> the associated identifiers must match</w:t>
       </w:r>
       <w:r>
         <w:t xml:space="preserve">). For example, a </w:t>
@@ -15797,7 +15961,21 @@
         <w:rPr>
           <w:rStyle w:val="XMLname"/>
         </w:rPr>
-        <w:t>?identifier=urn:oid:1.2.3.4|145&amp;identifier=urn:oid:2.16.840.1.113883.4.1|123456789</w:t>
+        <w:t>?identifier=</w:t>
+      </w:r>
+      <w:proofErr w:type="gramStart"/>
+      <w:r>
+        <w:rPr>
+          <w:rStyle w:val="XMLname"/>
+        </w:rPr>
+        <w:t>urn:oid</w:t>
+      </w:r>
+      <w:proofErr w:type="gramEnd"/>
+      <w:r>
+        <w:rPr>
+          <w:rStyle w:val="XMLname"/>
+        </w:rPr>
+        <w:t>:1.2.3.4|145&amp;identifier=urn:oid:2.16.840.1.113883.4.1|123456789</w:t>
       </w:r>
     </w:p>
     <w:p>
@@ -16072,7 +16250,15 @@
         <w:t xml:space="preserve"> are interpreted to mean multiple parts of the same name</w:t>
       </w:r>
       <w:r>
-        <w:t>. For example, a query for John Jacob Jingleheimer Schmidt would be represented as:</w:t>
+        <w:t xml:space="preserve">. For example, a query for John Jacob </w:t>
+      </w:r>
+      <w:proofErr w:type="spellStart"/>
+      <w:r>
+        <w:t>Jingleheimer</w:t>
+      </w:r>
+      <w:proofErr w:type="spellEnd"/>
+      <w:r>
+        <w:t xml:space="preserve"> Schmidt would be represented as:</w:t>
       </w:r>
     </w:p>
     <w:p>
@@ -16087,14 +16273,64 @@
         <w:rPr>
           <w:rStyle w:val="XMLname"/>
         </w:rPr>
-        <w:t>?family=Schmidt&amp;given=John&amp;given=Jaco</w:t>
-      </w:r>
+        <w:t>?family=</w:t>
+      </w:r>
+      <w:proofErr w:type="spellStart"/>
       <w:r>
         <w:rPr>
           <w:rStyle w:val="XMLname"/>
         </w:rPr>
-        <w:t>b&amp;given=Jingleheimer</w:t>
-      </w:r>
+        <w:t>Schmidt&amp;given</w:t>
+      </w:r>
+      <w:proofErr w:type="spellEnd"/>
+      <w:r>
+        <w:rPr>
+          <w:rStyle w:val="XMLname"/>
+        </w:rPr>
+        <w:t>=</w:t>
+      </w:r>
+      <w:proofErr w:type="spellStart"/>
+      <w:r>
+        <w:rPr>
+          <w:rStyle w:val="XMLname"/>
+        </w:rPr>
+        <w:t>John&amp;given</w:t>
+      </w:r>
+      <w:proofErr w:type="spellEnd"/>
+      <w:r>
+        <w:rPr>
+          <w:rStyle w:val="XMLname"/>
+        </w:rPr>
+        <w:t>=</w:t>
+      </w:r>
+      <w:proofErr w:type="spellStart"/>
+      <w:r>
+        <w:rPr>
+          <w:rStyle w:val="XMLname"/>
+        </w:rPr>
+        <w:t>Jaco</w:t>
+      </w:r>
+      <w:r>
+        <w:rPr>
+          <w:rStyle w:val="XMLname"/>
+        </w:rPr>
+        <w:t>b&amp;given</w:t>
+      </w:r>
+      <w:proofErr w:type="spellEnd"/>
+      <w:r>
+        <w:rPr>
+          <w:rStyle w:val="XMLname"/>
+        </w:rPr>
+        <w:t>=</w:t>
+      </w:r>
+      <w:proofErr w:type="spellStart"/>
+      <w:r>
+        <w:rPr>
+          <w:rStyle w:val="XMLname"/>
+        </w:rPr>
+        <w:t>Jingleheimer</w:t>
+      </w:r>
+      <w:proofErr w:type="spellEnd"/>
     </w:p>
     <w:p>
       <w:pPr>
@@ -16337,7 +16573,21 @@
         <w:rPr>
           <w:rStyle w:val="XMLname"/>
         </w:rPr>
-        <w:t>address-city, address-country, address-postalcode, address-state</w:t>
+        <w:t>address-city, address-country, address-</w:t>
+      </w:r>
+      <w:proofErr w:type="spellStart"/>
+      <w:r>
+        <w:rPr>
+          <w:rStyle w:val="XMLname"/>
+        </w:rPr>
+        <w:t>postalcode</w:t>
+      </w:r>
+      <w:proofErr w:type="spellEnd"/>
+      <w:r>
+        <w:rPr>
+          <w:rStyle w:val="XMLname"/>
+        </w:rPr>
+        <w:t>, address-state</w:t>
       </w:r>
       <w:r>
         <w:rPr>
@@ -16480,7 +16730,7 @@
           <w:noProof w:val="0"/>
         </w:rPr>
       </w:pPr>
-      <w:bookmarkStart w:id="94" w:name="_Toc534976177"/>
+      <w:bookmarkStart w:id="99" w:name="_Toc534976177"/>
       <w:r>
         <w:rPr>
           <w:noProof w:val="0"/>
@@ -16499,7 +16749,7 @@
         </w:rPr>
         <w:t>Option</w:t>
       </w:r>
-      <w:bookmarkEnd w:id="94"/>
+      <w:bookmarkEnd w:id="99"/>
     </w:p>
     <w:p>
       <w:pPr>
@@ -16533,12 +16783,14 @@
       <w:r>
         <w:t xml:space="preserve">shall support the </w:t>
       </w:r>
+      <w:proofErr w:type="spellStart"/>
       <w:r>
         <w:rPr>
           <w:rStyle w:val="XMLname"/>
         </w:rPr>
         <w:t>mothersMaidenName</w:t>
       </w:r>
+      <w:proofErr w:type="spellEnd"/>
       <w:r>
         <w:t xml:space="preserve"> search extension</w:t>
       </w:r>
@@ -16571,12 +16823,14 @@
       <w:r>
         <w:t xml:space="preserve">may use the additional </w:t>
       </w:r>
+      <w:proofErr w:type="spellStart"/>
       <w:r>
         <w:rPr>
           <w:rStyle w:val="XMLname"/>
         </w:rPr>
         <w:t>mothersMaidenName</w:t>
       </w:r>
+      <w:proofErr w:type="spellEnd"/>
       <w:r>
         <w:t xml:space="preserve"> search extension and the additional </w:t>
       </w:r>
@@ -16599,7 +16853,7 @@
           <w:noProof w:val="0"/>
         </w:rPr>
       </w:pPr>
-      <w:bookmarkStart w:id="95" w:name="_Toc534976178"/>
+      <w:bookmarkStart w:id="100" w:name="_Toc534976178"/>
       <w:r>
         <w:rPr>
           <w:noProof w:val="0"/>
@@ -16612,7 +16866,7 @@
         </w:rPr>
         <w:t>.4.1.2.3 Parameter Modifiers</w:t>
       </w:r>
-      <w:bookmarkEnd w:id="95"/>
+      <w:bookmarkEnd w:id="100"/>
     </w:p>
     <w:p>
       <w:pPr>
@@ -16625,7 +16879,11 @@
         <w:t>s</w:t>
       </w:r>
       <w:r>
-        <w:t xml:space="preserve"> shall support the “</w:t>
+        <w:t xml:space="preserve"> shall support the </w:t>
+      </w:r>
+      <w:proofErr w:type="gramStart"/>
+      <w:r>
+        <w:t>“</w:t>
       </w:r>
       <w:r>
         <w:rPr>
@@ -16633,6 +16891,7 @@
         </w:rPr>
         <w:t>:exact</w:t>
       </w:r>
+      <w:proofErr w:type="gramEnd"/>
       <w:r>
         <w:t xml:space="preserve">” parameter modifier on all query parameters of type </w:t>
       </w:r>
@@ -16649,7 +16908,15 @@
         <w:t>Patient Demographics Consumer</w:t>
       </w:r>
       <w:r>
-        <w:t>, the “:exact” parameter modifier instructs the Patient Demographics Supplier that exact matching should be performed.</w:t>
+        <w:t xml:space="preserve">, the </w:t>
+      </w:r>
+      <w:proofErr w:type="gramStart"/>
+      <w:r>
+        <w:t>“:exact</w:t>
+      </w:r>
+      <w:proofErr w:type="gramEnd"/>
+      <w:r>
+        <w:t>” parameter modifier instructs the Patient Demographics Supplier that exact matching should be performed.</w:t>
       </w:r>
     </w:p>
     <w:p>
@@ -16714,7 +16981,7 @@
           <w:noProof w:val="0"/>
         </w:rPr>
       </w:pPr>
-      <w:bookmarkStart w:id="96" w:name="_Toc534976179"/>
+      <w:bookmarkStart w:id="101" w:name="_Toc534976179"/>
       <w:r>
         <w:rPr>
           <w:noProof w:val="0"/>
@@ -16763,7 +17030,7 @@
         </w:rPr>
         <w:t>Returned</w:t>
       </w:r>
-      <w:bookmarkEnd w:id="96"/>
+      <w:bookmarkEnd w:id="101"/>
     </w:p>
     <w:p>
       <w:pPr>
@@ -16857,7 +17124,21 @@
         <w:rPr>
           <w:rStyle w:val="XMLname"/>
         </w:rPr>
-        <w:t>=urn:oid:1.2.3|,urn:oid:4.5.6|</w:t>
+        <w:t>=</w:t>
+      </w:r>
+      <w:proofErr w:type="gramStart"/>
+      <w:r>
+        <w:rPr>
+          <w:rStyle w:val="XMLname"/>
+        </w:rPr>
+        <w:t>urn:oid</w:t>
+      </w:r>
+      <w:proofErr w:type="gramEnd"/>
+      <w:r>
+        <w:rPr>
+          <w:rStyle w:val="XMLname"/>
+        </w:rPr>
+        <w:t>:1.2.3|,urn:oid:4.5.6|</w:t>
       </w:r>
     </w:p>
     <w:p>
@@ -16909,13 +17190,35 @@
         <w:rPr>
           <w:rStyle w:val="XMLname"/>
         </w:rPr>
-        <w:t>?family=SMITH&amp;identifier=</w:t>
-      </w:r>
+        <w:t>?family=</w:t>
+      </w:r>
+      <w:proofErr w:type="spellStart"/>
       <w:r>
         <w:rPr>
           <w:rStyle w:val="XMLname"/>
         </w:rPr>
-        <w:t>urn:oid:</w:t>
+        <w:t>SMITH&amp;identifier</w:t>
+      </w:r>
+      <w:proofErr w:type="spellEnd"/>
+      <w:r>
+        <w:rPr>
+          <w:rStyle w:val="XMLname"/>
+        </w:rPr>
+        <w:t>=</w:t>
+      </w:r>
+      <w:proofErr w:type="gramStart"/>
+      <w:r>
+        <w:rPr>
+          <w:rStyle w:val="XMLname"/>
+        </w:rPr>
+        <w:t>urn:oid</w:t>
+      </w:r>
+      <w:proofErr w:type="gramEnd"/>
+      <w:r>
+        <w:rPr>
+          <w:rStyle w:val="XMLname"/>
+        </w:rPr>
+        <w:t>:</w:t>
       </w:r>
       <w:r>
         <w:rPr>
@@ -16989,7 +17292,7 @@
           <w:noProof w:val="0"/>
         </w:rPr>
       </w:pPr>
-      <w:bookmarkStart w:id="97" w:name="_Toc534976180"/>
+      <w:bookmarkStart w:id="102" w:name="_Toc534976180"/>
       <w:r>
         <w:rPr>
           <w:noProof w:val="0"/>
@@ -17015,7 +17318,7 @@
         </w:rPr>
         <w:t xml:space="preserve"> Populating Expected Response Format</w:t>
       </w:r>
-      <w:bookmarkEnd w:id="97"/>
+      <w:bookmarkEnd w:id="102"/>
     </w:p>
     <w:p>
       <w:pPr>
@@ -17086,7 +17389,7 @@
           <w:noProof w:val="0"/>
         </w:rPr>
       </w:pPr>
-      <w:bookmarkStart w:id="98" w:name="_Toc534976181"/>
+      <w:bookmarkStart w:id="103" w:name="_Toc534976181"/>
       <w:r>
         <w:rPr>
           <w:noProof w:val="0"/>
@@ -17099,7 +17402,7 @@
         </w:rPr>
         <w:t>.4.1.3 Expected Actions</w:t>
       </w:r>
-      <w:bookmarkEnd w:id="98"/>
+      <w:bookmarkEnd w:id="103"/>
     </w:p>
     <w:p>
       <w:pPr>
@@ -17112,7 +17415,15 @@
         <w:t>match t</w:t>
       </w:r>
       <w:r>
-        <w:t xml:space="preserve">o all of the search criteria provided by the </w:t>
+        <w:t xml:space="preserve">o </w:t>
+      </w:r>
+      <w:proofErr w:type="gramStart"/>
+      <w:r>
+        <w:t>all of</w:t>
+      </w:r>
+      <w:proofErr w:type="gramEnd"/>
+      <w:r>
+        <w:t xml:space="preserve"> the search criteria provided by the </w:t>
       </w:r>
       <w:r>
         <w:t>Patient Demographics Consumer</w:t>
@@ -17161,14 +17472,116 @@
       <w:pPr>
         <w:pStyle w:val="BodyText"/>
       </w:pPr>
-      <w:r>
-        <w:t xml:space="preserve">The handling of phonetic issues, alternate spellings, upper and lower case, partial matching and accented characters, etc. if deemed appropriate shall be supported by the Patient Demographics Supplier rather than by the Patient Demographics Consumer. At minimum, the Patient Demographics Supplier shall return all exact matches to the query parameters sent by the </w:t>
+      <w:del w:id="104" w:author="John Moehrke" w:date="2019-02-22T14:38:00Z">
+        <w:r>
+          <w:delText>The handling of phonetic issues, alternate spellings, upper and lower case, partial matching and accented characters, etc. if deemed appropriate shall be supported by the Patient Demographics Supplier rather than by the Patient Demographics Consumer. At minimum, t</w:delText>
+        </w:r>
+      </w:del>
+      <w:ins w:id="105" w:author="John Moehrke" w:date="2019-02-22T14:38:00Z">
+        <w:r>
+          <w:t>T</w:t>
+        </w:r>
+      </w:ins>
+      <w:r>
+        <w:t xml:space="preserve">he Patient Demographics Supplier shall return all exact matches to the query parameters sent by the </w:t>
       </w:r>
       <w:r>
         <w:t xml:space="preserve">Patient Demographics </w:t>
       </w:r>
       <w:r>
-        <w:t xml:space="preserve">Consumer; IHE does not further specify matching requirements. If the Patient Demographics Supplier is unable to perform, case insensitive, partial matches, it shall indicate this in its </w:t>
+        <w:t xml:space="preserve">Consumer; IHE does not further specify matching requirements. </w:t>
+      </w:r>
+      <w:del w:id="106" w:author="John Moehrke" w:date="2019-02-22T14:39:00Z">
+        <w:r>
+          <w:delText>If t</w:delText>
+        </w:r>
+      </w:del>
+      <w:ins w:id="107" w:author="John Moehrke" w:date="2019-02-22T14:39:00Z">
+        <w:r>
+          <w:t>T</w:t>
+        </w:r>
+      </w:ins>
+      <w:r>
+        <w:t xml:space="preserve">he Patient Demographics Supplier </w:t>
+      </w:r>
+      <w:del w:id="108" w:author="John Moehrke" w:date="2019-02-22T14:39:00Z">
+        <w:r>
+          <w:delText xml:space="preserve">is </w:delText>
+        </w:r>
+      </w:del>
+      <w:ins w:id="109" w:author="John Moehrke" w:date="2019-02-22T14:39:00Z">
+        <w:r>
+          <w:t>may be able</w:t>
+        </w:r>
+      </w:ins>
+      <w:del w:id="110" w:author="John Moehrke" w:date="2019-02-22T14:39:00Z">
+        <w:r>
+          <w:delText>unable</w:delText>
+        </w:r>
+      </w:del>
+      <w:r>
+        <w:t xml:space="preserve"> to perform</w:t>
+      </w:r>
+      <w:ins w:id="111" w:author="John Moehrke" w:date="2019-02-22T14:39:00Z">
+        <w:r>
+          <w:t xml:space="preserve"> other string </w:t>
+        </w:r>
+      </w:ins>
+      <w:ins w:id="112" w:author="John Moehrke" w:date="2019-02-22T14:40:00Z">
+        <w:r>
+          <w:t>matching (e.g.</w:t>
+        </w:r>
+      </w:ins>
+      <w:r>
+        <w:t>, case insensitive, partial matches,</w:t>
+      </w:r>
+      <w:ins w:id="113" w:author="John Moehrke" w:date="2019-02-22T14:40:00Z">
+        <w:r>
+          <w:t xml:space="preserve"> </w:t>
+        </w:r>
+        <w:proofErr w:type="spellStart"/>
+        <w:r>
+          <w:t>etc</w:t>
+        </w:r>
+        <w:proofErr w:type="spellEnd"/>
+        <w:r>
+          <w:t>)</w:t>
+        </w:r>
+      </w:ins>
+      <w:r>
+        <w:t xml:space="preserve"> </w:t>
+      </w:r>
+      <w:del w:id="114" w:author="John Moehrke" w:date="2019-02-22T14:40:00Z">
+        <w:r>
+          <w:delText xml:space="preserve">it </w:delText>
+        </w:r>
+      </w:del>
+      <w:ins w:id="115" w:author="John Moehrke" w:date="2019-02-22T14:40:00Z">
+        <w:r>
+          <w:t>which</w:t>
+        </w:r>
+        <w:r>
+          <w:t xml:space="preserve"> </w:t>
+        </w:r>
+      </w:ins>
+      <w:r>
+        <w:t xml:space="preserve">shall </w:t>
+      </w:r>
+      <w:ins w:id="116" w:author="John Moehrke" w:date="2019-02-22T14:40:00Z">
+        <w:r>
+          <w:t xml:space="preserve">be </w:t>
+        </w:r>
+      </w:ins>
+      <w:r>
+        <w:t xml:space="preserve">indicate </w:t>
+      </w:r>
+      <w:del w:id="117" w:author="John Moehrke" w:date="2019-02-22T14:40:00Z">
+        <w:r>
+          <w:delText xml:space="preserve">this </w:delText>
+        </w:r>
+      </w:del>
+      <w:r>
+        <w:t xml:space="preserve">in its </w:t>
       </w:r>
       <w:r>
         <w:t xml:space="preserve">CapabilityStatement </w:t>
@@ -17225,7 +17638,15 @@
         <w:pStyle w:val="BodyText"/>
       </w:pPr>
       <w:r>
-        <w:t xml:space="preserve">If the Patient Demographics Consumer supplied a query parameter, or used a query parameter modifier which the Patient Demographics Supplier is not capable of utilizing, then the Patient Demographics Supplier shall respond with an </w:t>
+        <w:t xml:space="preserve">If the Patient Demographics Consumer supplied a query </w:t>
+      </w:r>
+      <w:proofErr w:type="gramStart"/>
+      <w:r>
+        <w:t>parameter, or</w:t>
+      </w:r>
+      <w:proofErr w:type="gramEnd"/>
+      <w:r>
+        <w:t xml:space="preserve"> used a query parameter modifier which the Patient Demographics Supplier is not capable of utilizing, then the Patient Demographics Supplier shall respond with an </w:t>
       </w:r>
       <w:r>
         <w:rPr>
@@ -17291,6 +17712,7 @@
         <w:rPr>
           <w:b/>
         </w:rPr>
+        <w:lastRenderedPageBreak/>
         <w:t xml:space="preserve">Case 1: </w:t>
       </w:r>
       <w:r>
@@ -17323,7 +17745,6 @@
         <w:rPr>
           <w:b/>
         </w:rPr>
-        <w:lastRenderedPageBreak/>
         <w:t xml:space="preserve">HTTP 200 </w:t>
       </w:r>
       <w:r>
@@ -17477,7 +17898,15 @@
         <w:pStyle w:val="BodyText"/>
       </w:pPr>
       <w:r>
-        <w:t xml:space="preserve">A Resource Bundle is returned representing the zero result set. The </w:t>
+        <w:t xml:space="preserve">A Resource Bundle is returned representing the </w:t>
+      </w:r>
+      <w:proofErr w:type="gramStart"/>
+      <w:r>
+        <w:t>zero result</w:t>
+      </w:r>
+      <w:proofErr w:type="gramEnd"/>
+      <w:r>
+        <w:t xml:space="preserve"> set. The </w:t>
       </w:r>
       <w:r>
         <w:t>Patient Demographics S</w:t>
@@ -17507,6 +17936,9 @@
     <w:p>
       <w:pPr>
         <w:pStyle w:val="BodyText"/>
+        <w:rPr>
+          <w:ins w:id="118" w:author="John Moehrke" w:date="2019-02-22T14:55:00Z"/>
+        </w:rPr>
       </w:pPr>
       <w:r>
         <w:rPr>
@@ -17532,6 +17964,36 @@
       <w:r>
         <w:t>.</w:t>
       </w:r>
+    </w:p>
+    <w:p>
+      <w:pPr>
+        <w:pStyle w:val="BodyText"/>
+      </w:pPr>
+      <w:ins w:id="119" w:author="John Moehrke" w:date="2019-02-22T14:55:00Z">
+        <w:r>
+          <w:t>There are two different acceptable return r</w:t>
+        </w:r>
+      </w:ins>
+      <w:ins w:id="120" w:author="John Moehrke" w:date="2019-02-22T14:56:00Z">
+        <w:r>
+          <w:t xml:space="preserve">esults. </w:t>
+        </w:r>
+      </w:ins>
+      <w:ins w:id="121" w:author="John Moehrke" w:date="2019-02-22T14:57:00Z">
+        <w:r>
+          <w:t>Preferred</w:t>
+        </w:r>
+      </w:ins>
+      <w:ins w:id="122" w:author="John Moehrke" w:date="2019-02-22T14:56:00Z">
+        <w:r>
+          <w:t xml:space="preserve"> response is a 404 to indicate that the domain is not recognized, but a 200 with an empty result</w:t>
+        </w:r>
+      </w:ins>
+      <w:ins w:id="123" w:author="John Moehrke" w:date="2019-02-22T14:57:00Z">
+        <w:r>
+          <w:t xml:space="preserve"> is acceptable when the Patient Demographics Supplier can not determine that the domain is not recognized.</w:t>
+        </w:r>
+      </w:ins>
     </w:p>
     <w:p>
       <w:pPr>
@@ -17702,29 +18164,55 @@
             <w:pPr>
               <w:pStyle w:val="TableEntry"/>
             </w:pPr>
-            <w:r>
-              <w:t>{</w:t>
-            </w:r>
-            <w:hyperlink r:id="rId27" w:history="1">
+            <w:ins w:id="124" w:author="John Moehrke" w:date="2019-02-22T14:49:00Z">
+              <w:r>
+                <w:t>http://hl7.org/fhir/issue-type#not-found</w:t>
+              </w:r>
+            </w:ins>
+            <w:del w:id="125" w:author="John Moehrke" w:date="2019-02-22T14:49:00Z">
+              <w:r>
+                <w:delText>{</w:delText>
+              </w:r>
               <w:r>
                 <w:rPr>
                   <w:rStyle w:val="Hyperlink"/>
                 </w:rPr>
-                <w:t>http://hl7.org/fhir/issue-type</w:t>
+                <w:fldChar w:fldCharType="begin"/>
               </w:r>
-            </w:hyperlink>
-            <w:r>
-              <w:t xml:space="preserve">, </w:t>
-            </w:r>
-            <w:r>
-              <w:t xml:space="preserve"> </w:t>
-            </w:r>
-            <w:r>
-              <w:t>value</w:t>
-            </w:r>
-            <w:r>
-              <w:t>}</w:t>
-            </w:r>
+              <w:r>
+                <w:rPr>
+                  <w:rStyle w:val="Hyperlink"/>
+                </w:rPr>
+                <w:delInstrText xml:space="preserve"> HYPERLINK "http://hl7.org/fhir/issue-type" </w:delInstrText>
+              </w:r>
+              <w:r>
+                <w:rPr>
+                  <w:rStyle w:val="Hyperlink"/>
+                </w:rPr>
+                <w:fldChar w:fldCharType="separate"/>
+              </w:r>
+              <w:r>
+                <w:rPr>
+                  <w:rStyle w:val="Hyperlink"/>
+                </w:rPr>
+                <w:delText>http://hl7.org/fhir/issue-type</w:delText>
+              </w:r>
+              <w:r>
+                <w:rPr>
+                  <w:rStyle w:val="Hyperlink"/>
+                </w:rPr>
+                <w:fldChar w:fldCharType="end"/>
+              </w:r>
+              <w:r>
+                <w:delText xml:space="preserve">,  </w:delText>
+              </w:r>
+              <w:r>
+                <w:delText>value</w:delText>
+              </w:r>
+              <w:r>
+                <w:delText>}</w:delText>
+              </w:r>
+            </w:del>
           </w:p>
         </w:tc>
       </w:tr>
@@ -17768,7 +18256,15 @@
               <w:pStyle w:val="TableEntry"/>
             </w:pPr>
             <w:r>
-              <w:t>“targetSystem not found”</w:t>
+              <w:t>“</w:t>
+            </w:r>
+            <w:proofErr w:type="spellStart"/>
+            <w:r>
+              <w:t>targetSystem</w:t>
+            </w:r>
+            <w:proofErr w:type="spellEnd"/>
+            <w:r>
+              <w:t xml:space="preserve"> not found”</w:t>
             </w:r>
           </w:p>
         </w:tc>
@@ -17787,6 +18283,7 @@
         </w:rPr>
       </w:pPr>
       <w:r>
+        <w:lastRenderedPageBreak/>
         <w:t xml:space="preserve">The OperationOutcome Resource </w:t>
       </w:r>
       <w:r>
@@ -17816,7 +18313,7 @@
       <w:r>
         <w:t xml:space="preserve"> </w:t>
       </w:r>
-      <w:hyperlink r:id="rId28" w:anchor="errors" w:history="1">
+      <w:hyperlink r:id="rId27" w:anchor="errors" w:history="1">
         <w:r>
           <w:rPr>
             <w:rStyle w:val="Hyperlink"/>
@@ -17891,7 +18388,6 @@
         <w:pStyle w:val="BodyText"/>
       </w:pPr>
       <w:r>
-        <w:lastRenderedPageBreak/>
         <w:t xml:space="preserve">An OperationOutcome Resource is returned indicating that the </w:t>
       </w:r>
       <w:r>
@@ -18042,7 +18538,7 @@
             <w:pPr>
               <w:pStyle w:val="TableEntry"/>
             </w:pPr>
-            <w:hyperlink r:id="rId29" w:anchor="not-supported" w:history="1">
+            <w:hyperlink r:id="rId28" w:anchor="not-supported" w:history="1">
               <w:r>
                 <w:rPr>
                   <w:rStyle w:val="Hyperlink"/>
@@ -18101,7 +18597,7 @@
           <w:noProof w:val="0"/>
         </w:rPr>
       </w:pPr>
-      <w:bookmarkStart w:id="99" w:name="_Toc534976182"/>
+      <w:bookmarkStart w:id="126" w:name="_Toc534976182"/>
       <w:r>
         <w:rPr>
           <w:noProof w:val="0"/>
@@ -18138,7 +18634,7 @@
         </w:rPr>
         <w:t xml:space="preserve"> message</w:t>
       </w:r>
-      <w:bookmarkEnd w:id="99"/>
+      <w:bookmarkEnd w:id="126"/>
     </w:p>
     <w:p>
       <w:pPr>
@@ -18151,7 +18647,7 @@
           <w:noProof w:val="0"/>
         </w:rPr>
       </w:pPr>
-      <w:bookmarkStart w:id="100" w:name="_Toc534976183"/>
+      <w:bookmarkStart w:id="127" w:name="_Toc534976183"/>
       <w:r>
         <w:rPr>
           <w:noProof w:val="0"/>
@@ -18176,7 +18672,7 @@
         </w:rPr>
         <w:t>.1 Trigger Events</w:t>
       </w:r>
-      <w:bookmarkEnd w:id="100"/>
+      <w:bookmarkEnd w:id="127"/>
     </w:p>
     <w:p>
       <w:pPr>
@@ -18189,7 +18685,15 @@
         <w:t>Patient Demographics Consumer</w:t>
       </w:r>
       <w:r>
-        <w:t xml:space="preserve"> as a result of a</w:t>
+        <w:t xml:space="preserve"> </w:t>
+      </w:r>
+      <w:proofErr w:type="gramStart"/>
+      <w:r>
+        <w:t>as a result of</w:t>
+      </w:r>
+      <w:proofErr w:type="gramEnd"/>
+      <w:r>
+        <w:t xml:space="preserve"> a</w:t>
       </w:r>
       <w:r>
         <w:t xml:space="preserve"> Query Patient Resource Request</w:t>
@@ -18209,7 +18713,7 @@
           <w:noProof w:val="0"/>
         </w:rPr>
       </w:pPr>
-      <w:bookmarkStart w:id="101" w:name="_Toc534976184"/>
+      <w:bookmarkStart w:id="128" w:name="_Toc534976184"/>
       <w:r>
         <w:rPr>
           <w:noProof w:val="0"/>
@@ -18228,7 +18732,7 @@
         </w:rPr>
         <w:t>.2 Message Semantics</w:t>
       </w:r>
-      <w:bookmarkEnd w:id="101"/>
+      <w:bookmarkEnd w:id="128"/>
     </w:p>
     <w:p>
       <w:pPr>
@@ -18320,11 +18824,12 @@
           <w:noProof w:val="0"/>
         </w:rPr>
       </w:pPr>
-      <w:bookmarkStart w:id="102" w:name="_Toc534976185"/>
+      <w:bookmarkStart w:id="129" w:name="_Toc534976185"/>
       <w:r>
         <w:rPr>
           <w:noProof w:val="0"/>
         </w:rPr>
+        <w:lastRenderedPageBreak/>
         <w:t>3.78</w:t>
       </w:r>
       <w:r>
@@ -18351,7 +18856,7 @@
         </w:rPr>
         <w:t>Response</w:t>
       </w:r>
-      <w:bookmarkEnd w:id="102"/>
+      <w:bookmarkEnd w:id="129"/>
     </w:p>
     <w:p>
       <w:pPr>
@@ -18377,7 +18882,7 @@
       <w:r>
         <w:t xml:space="preserve"> </w:t>
       </w:r>
-      <w:hyperlink r:id="rId30" w:history="1">
+      <w:hyperlink r:id="rId29" w:history="1">
         <w:r>
           <w:rPr>
             <w:rStyle w:val="Hyperlink"/>
@@ -18410,15 +18915,14 @@
           <w:noProof w:val="0"/>
         </w:rPr>
       </w:pPr>
-      <w:bookmarkStart w:id="103" w:name="_Toc534976186"/>
+      <w:bookmarkStart w:id="130" w:name="_Toc534976186"/>
       <w:r>
         <w:rPr>
           <w:noProof w:val="0"/>
         </w:rPr>
-        <w:lastRenderedPageBreak/>
         <w:t>3.78.4.2.2.2 Mother’s Maiden Name</w:t>
       </w:r>
-      <w:bookmarkEnd w:id="103"/>
+      <w:bookmarkEnd w:id="130"/>
       <w:r>
         <w:rPr>
           <w:noProof w:val="0"/>
@@ -18436,13 +18940,18 @@
       <w:r>
         <w:t xml:space="preserve"> </w:t>
       </w:r>
-      <w:r>
-        <w:t xml:space="preserve">MaidenName. </w:t>
+      <w:proofErr w:type="spellStart"/>
+      <w:r>
+        <w:t>MaidenName</w:t>
+      </w:r>
+      <w:proofErr w:type="spellEnd"/>
+      <w:r>
+        <w:t xml:space="preserve">. </w:t>
       </w:r>
       <w:r>
         <w:t xml:space="preserve">See </w:t>
       </w:r>
-      <w:hyperlink r:id="rId31" w:history="1">
+      <w:hyperlink r:id="rId30" w:history="1">
         <w:r>
           <w:rPr>
             <w:rStyle w:val="Hyperlink"/>
@@ -18466,7 +18975,7 @@
           <w:noProof w:val="0"/>
         </w:rPr>
       </w:pPr>
-      <w:bookmarkStart w:id="104" w:name="_Toc534976187"/>
+      <w:bookmarkStart w:id="131" w:name="_Toc534976187"/>
       <w:r>
         <w:rPr>
           <w:noProof w:val="0"/>
@@ -18491,7 +19000,7 @@
         </w:rPr>
         <w:t xml:space="preserve"> Resource Bundling</w:t>
       </w:r>
-      <w:bookmarkEnd w:id="104"/>
+      <w:bookmarkEnd w:id="131"/>
     </w:p>
     <w:p>
       <w:pPr>
@@ -18525,7 +19034,7 @@
           <w:noProof w:val="0"/>
         </w:rPr>
       </w:pPr>
-      <w:bookmarkStart w:id="105" w:name="_Toc534976188"/>
+      <w:bookmarkStart w:id="132" w:name="_Toc534976188"/>
       <w:r>
         <w:rPr>
           <w:noProof w:val="0"/>
@@ -18562,7 +19071,7 @@
         </w:rPr>
         <w:t>Paging of Resource Bundle</w:t>
       </w:r>
-      <w:bookmarkEnd w:id="105"/>
+      <w:bookmarkEnd w:id="132"/>
     </w:p>
     <w:p>
       <w:pPr>
@@ -18583,7 +19092,7 @@
       <w:r>
         <w:t xml:space="preserve">FHIR Paging </w:t>
       </w:r>
-      <w:hyperlink r:id="rId32" w:anchor="paging" w:history="1">
+      <w:hyperlink r:id="rId31" w:anchor="paging" w:history="1">
         <w:r>
           <w:rPr>
             <w:rStyle w:val="Hyperlink"/>
@@ -18607,7 +19116,7 @@
           <w:noProof w:val="0"/>
         </w:rPr>
       </w:pPr>
-      <w:bookmarkStart w:id="106" w:name="_Toc534976189"/>
+      <w:bookmarkStart w:id="133" w:name="_Toc534976189"/>
       <w:r>
         <w:rPr>
           <w:noProof w:val="0"/>
@@ -18632,14 +19141,22 @@
         </w:rPr>
         <w:t xml:space="preserve"> Quality of Match</w:t>
       </w:r>
-      <w:bookmarkEnd w:id="106"/>
+      <w:bookmarkEnd w:id="133"/>
     </w:p>
     <w:p>
       <w:pPr>
         <w:pStyle w:val="BodyText"/>
       </w:pPr>
       <w:r>
-        <w:t xml:space="preserve">The Patient Demographics Supplier may convey the quality of each match based on strength of the particular result to the supplied query parameters. The mechanism for determining the confidence of match is considered a product specific feature and is not specified in this </w:t>
+        <w:t xml:space="preserve">The Patient Demographics Supplier may convey the quality of each match based on strength of the </w:t>
+      </w:r>
+      <w:proofErr w:type="gramStart"/>
+      <w:r>
+        <w:t>particular result</w:t>
+      </w:r>
+      <w:proofErr w:type="gramEnd"/>
+      <w:r>
+        <w:t xml:space="preserve"> to the supplied query parameters. The mechanism for determining the confidence of match is considered a product specific feature and is not specified in this </w:t>
       </w:r>
       <w:r>
         <w:t>transaction</w:t>
@@ -18653,7 +19170,15 @@
         <w:pStyle w:val="BodyText"/>
       </w:pPr>
       <w:r>
-        <w:t xml:space="preserve">If the Patient Demographics Supplier wishes to convey the quality of match, it shall represent the confidence of a particular match within the bundle as a </w:t>
+        <w:t xml:space="preserve">If the Patient Demographics Supplier wishes to convey the quality of match, it shall represent the confidence of a </w:t>
+      </w:r>
+      <w:proofErr w:type="gramStart"/>
+      <w:r>
+        <w:t>particular match</w:t>
+      </w:r>
+      <w:proofErr w:type="gramEnd"/>
+      <w:r>
+        <w:t xml:space="preserve"> within the bundle as a </w:t>
       </w:r>
       <w:r>
         <w:rPr>
@@ -18667,7 +19192,7 @@
       <w:r>
         <w:t xml:space="preserve">. See FHIR Relevance section </w:t>
       </w:r>
-      <w:hyperlink r:id="rId33" w:anchor="score" w:history="1">
+      <w:hyperlink r:id="rId32" w:anchor="score" w:history="1">
         <w:r>
           <w:rPr>
             <w:rStyle w:val="Hyperlink"/>
@@ -18690,7 +19215,7 @@
           <w:noProof w:val="0"/>
         </w:rPr>
       </w:pPr>
-      <w:bookmarkStart w:id="107" w:name="_Toc534976190"/>
+      <w:bookmarkStart w:id="134" w:name="_Toc534976190"/>
       <w:r>
         <w:rPr>
           <w:noProof w:val="0"/>
@@ -18703,7 +19228,7 @@
         </w:rPr>
         <w:t>.4.2.3 Expected Actions</w:t>
       </w:r>
-      <w:bookmarkEnd w:id="107"/>
+      <w:bookmarkEnd w:id="134"/>
     </w:p>
     <w:p>
       <w:r>
@@ -18742,11 +19267,12 @@
           <w:noProof w:val="0"/>
         </w:rPr>
       </w:pPr>
-      <w:bookmarkStart w:id="108" w:name="_Toc534976191"/>
+      <w:bookmarkStart w:id="135" w:name="_Toc534976191"/>
       <w:r>
         <w:rPr>
           <w:noProof w:val="0"/>
         </w:rPr>
+        <w:lastRenderedPageBreak/>
         <w:t>3.78</w:t>
       </w:r>
       <w:r>
@@ -18773,7 +19299,7 @@
         </w:rPr>
         <w:t>Resource</w:t>
       </w:r>
-      <w:bookmarkEnd w:id="108"/>
+      <w:bookmarkEnd w:id="135"/>
     </w:p>
     <w:p>
       <w:pPr>
@@ -18854,12 +19380,11 @@
           <w:noProof w:val="0"/>
         </w:rPr>
       </w:pPr>
-      <w:bookmarkStart w:id="109" w:name="_Toc534976192"/>
+      <w:bookmarkStart w:id="136" w:name="_Toc534976192"/>
       <w:r>
         <w:rPr>
           <w:noProof w:val="0"/>
         </w:rPr>
-        <w:lastRenderedPageBreak/>
         <w:t>3.78</w:t>
       </w:r>
       <w:r>
@@ -18874,7 +19399,7 @@
         </w:rPr>
         <w:t xml:space="preserve"> message</w:t>
       </w:r>
-      <w:bookmarkEnd w:id="109"/>
+      <w:bookmarkEnd w:id="136"/>
     </w:p>
     <w:p>
       <w:pPr>
@@ -18913,7 +19438,7 @@
           <w:noProof w:val="0"/>
         </w:rPr>
       </w:pPr>
-      <w:bookmarkStart w:id="110" w:name="_Toc534976193"/>
+      <w:bookmarkStart w:id="137" w:name="_Toc534976193"/>
       <w:r>
         <w:rPr>
           <w:noProof w:val="0"/>
@@ -18926,7 +19451,7 @@
         </w:rPr>
         <w:t>.4.3.1 Trigger Events</w:t>
       </w:r>
-      <w:bookmarkEnd w:id="110"/>
+      <w:bookmarkEnd w:id="137"/>
     </w:p>
     <w:p>
       <w:pPr>
@@ -18977,7 +19502,7 @@
           <w:noProof w:val="0"/>
         </w:rPr>
       </w:pPr>
-      <w:bookmarkStart w:id="111" w:name="_Toc534976194"/>
+      <w:bookmarkStart w:id="138" w:name="_Toc534976194"/>
       <w:r>
         <w:rPr>
           <w:noProof w:val="0"/>
@@ -18990,7 +19515,7 @@
         </w:rPr>
         <w:t>.4.3.2 Message Semantics</w:t>
       </w:r>
-      <w:bookmarkEnd w:id="111"/>
+      <w:bookmarkEnd w:id="138"/>
     </w:p>
     <w:p>
       <w:pPr>
@@ -19189,7 +19714,7 @@
           <w:noProof w:val="0"/>
         </w:rPr>
       </w:pPr>
-      <w:bookmarkStart w:id="112" w:name="_Toc534976195"/>
+      <w:bookmarkStart w:id="139" w:name="_Toc534976195"/>
       <w:r>
         <w:rPr>
           <w:noProof w:val="0"/>
@@ -19214,7 +19739,7 @@
         </w:rPr>
         <w:t>.3 Expected Actions</w:t>
       </w:r>
-      <w:bookmarkEnd w:id="112"/>
+      <w:bookmarkEnd w:id="139"/>
     </w:p>
     <w:p>
       <w:pPr>
@@ -19266,6 +19791,7 @@
         <w:pStyle w:val="BodyText"/>
       </w:pPr>
       <w:r>
+        <w:lastRenderedPageBreak/>
         <w:t xml:space="preserve">A Patient Resource is returned representing the result. </w:t>
       </w:r>
     </w:p>
@@ -19314,7 +19840,6 @@
         <w:pStyle w:val="BodyText"/>
       </w:pPr>
       <w:r>
-        <w:lastRenderedPageBreak/>
         <w:t xml:space="preserve">An </w:t>
       </w:r>
       <w:r>
@@ -19450,9 +19975,26 @@
             <w:pPr>
               <w:pStyle w:val="TableEntry"/>
             </w:pPr>
-            <w:r>
-              <w:t>{http://hl7.org/fhir/vs/issue-type}not-found</w:t>
-            </w:r>
+            <w:ins w:id="140" w:author="John Moehrke" w:date="2019-02-22T14:46:00Z">
+              <w:r>
+                <w:fldChar w:fldCharType="begin"/>
+              </w:r>
+              <w:r>
+                <w:instrText xml:space="preserve"> HYPERLINK "http://hl7.org/fhir/issue-type" \l "not-found" </w:instrText>
+              </w:r>
+              <w:r>
+                <w:fldChar w:fldCharType="separate"/>
+              </w:r>
+              <w:r>
+                <w:rPr>
+                  <w:rStyle w:val="Hyperlink"/>
+                </w:rPr>
+                <w:t>http://hl7.org/fhir/issue-type#not-found</w:t>
+              </w:r>
+              <w:r>
+                <w:fldChar w:fldCharType="end"/>
+              </w:r>
+            </w:ins>
           </w:p>
         </w:tc>
       </w:tr>
@@ -19487,7 +20029,7 @@
           <w:noProof w:val="0"/>
         </w:rPr>
       </w:pPr>
-      <w:bookmarkStart w:id="113" w:name="_Toc534976196"/>
+      <w:bookmarkStart w:id="141" w:name="_Toc534976196"/>
       <w:r>
         <w:rPr>
           <w:noProof w:val="0"/>
@@ -19506,7 +20048,7 @@
         </w:rPr>
         <w:t xml:space="preserve"> message</w:t>
       </w:r>
-      <w:bookmarkEnd w:id="113"/>
+      <w:bookmarkEnd w:id="141"/>
     </w:p>
     <w:p>
       <w:pPr>
@@ -19593,7 +20135,7 @@
           <w:noProof w:val="0"/>
         </w:rPr>
       </w:pPr>
-      <w:bookmarkStart w:id="114" w:name="_Toc534976197"/>
+      <w:bookmarkStart w:id="142" w:name="_Toc534976197"/>
       <w:r>
         <w:rPr>
           <w:noProof w:val="0"/>
@@ -19618,7 +20160,7 @@
         </w:rPr>
         <w:t>.1 Trigger Events</w:t>
       </w:r>
-      <w:bookmarkEnd w:id="114"/>
+      <w:bookmarkEnd w:id="142"/>
     </w:p>
     <w:p>
       <w:pPr>
@@ -19651,7 +20193,7 @@
           <w:noProof w:val="0"/>
         </w:rPr>
       </w:pPr>
-      <w:bookmarkStart w:id="115" w:name="_Toc534976198"/>
+      <w:bookmarkStart w:id="143" w:name="_Toc534976198"/>
       <w:r>
         <w:rPr>
           <w:noProof w:val="0"/>
@@ -19676,7 +20218,7 @@
         </w:rPr>
         <w:t>.2 Message Semantics</w:t>
       </w:r>
-      <w:bookmarkEnd w:id="115"/>
+      <w:bookmarkEnd w:id="143"/>
     </w:p>
     <w:p>
       <w:pPr>
@@ -19703,7 +20245,7 @@
       <w:r>
         <w:t xml:space="preserve">See </w:t>
       </w:r>
-      <w:hyperlink r:id="rId34" w:history="1">
+      <w:hyperlink r:id="rId33" w:history="1">
         <w:r>
           <w:rPr>
             <w:rStyle w:val="Hyperlink"/>
@@ -19763,11 +20305,12 @@
           <w:noProof w:val="0"/>
         </w:rPr>
       </w:pPr>
-      <w:bookmarkStart w:id="116" w:name="_Toc534976199"/>
+      <w:bookmarkStart w:id="144" w:name="_Toc534976199"/>
       <w:r>
         <w:rPr>
           <w:noProof w:val="0"/>
         </w:rPr>
+        <w:lastRenderedPageBreak/>
         <w:t>3.78</w:t>
       </w:r>
       <w:r>
@@ -19812,7 +20355,7 @@
         </w:rPr>
         <w:t>Patient Resource Response</w:t>
       </w:r>
-      <w:bookmarkEnd w:id="116"/>
+      <w:bookmarkEnd w:id="144"/>
     </w:p>
     <w:p>
       <w:pPr>
@@ -19871,7 +20414,7 @@
       <w:r>
         <w:t xml:space="preserve"> see </w:t>
       </w:r>
-      <w:hyperlink r:id="rId35" w:history="1">
+      <w:hyperlink r:id="rId34" w:history="1">
         <w:r>
           <w:rPr>
             <w:rStyle w:val="Hyperlink"/>
@@ -19894,12 +20437,11 @@
           <w:noProof w:val="0"/>
         </w:rPr>
       </w:pPr>
-      <w:bookmarkStart w:id="117" w:name="_Toc534976200"/>
+      <w:bookmarkStart w:id="145" w:name="_Toc534976200"/>
       <w:r>
         <w:rPr>
           <w:noProof w:val="0"/>
         </w:rPr>
-        <w:lastRenderedPageBreak/>
         <w:t>3.78</w:t>
       </w:r>
       <w:r>
@@ -19920,7 +20462,7 @@
         </w:rPr>
         <w:t xml:space="preserve"> Security Considerations</w:t>
       </w:r>
-      <w:bookmarkEnd w:id="117"/>
+      <w:bookmarkEnd w:id="145"/>
     </w:p>
     <w:p>
       <w:pPr>
@@ -19947,7 +20489,7 @@
           <w:noProof w:val="0"/>
         </w:rPr>
       </w:pPr>
-      <w:bookmarkStart w:id="118" w:name="_Toc534976201"/>
+      <w:bookmarkStart w:id="146" w:name="_Toc534976201"/>
       <w:r>
         <w:rPr>
           <w:noProof w:val="0"/>
@@ -19960,14 +20502,22 @@
         </w:rPr>
         <w:t>.5.1 Security Audit Considerations</w:t>
       </w:r>
-      <w:bookmarkEnd w:id="118"/>
+      <w:bookmarkEnd w:id="146"/>
     </w:p>
     <w:p>
       <w:pPr>
         <w:pStyle w:val="BodyText"/>
       </w:pPr>
       <w:r>
-        <w:t xml:space="preserve">The Security audit criteria are similar to those for the Patient Demographics Query [ITI-21] as this transaction discloses the same type of </w:t>
+        <w:t xml:space="preserve">The Security audit criteria are </w:t>
+      </w:r>
+      <w:proofErr w:type="gramStart"/>
+      <w:r>
+        <w:t>similar to</w:t>
+      </w:r>
+      <w:proofErr w:type="gramEnd"/>
+      <w:r>
+        <w:t xml:space="preserve"> those for the Patient Demographics Query [ITI-21] as this transaction discloses the same type of </w:t>
       </w:r>
       <w:r>
         <w:t xml:space="preserve">patient </w:t>
@@ -20001,8 +20551,21 @@
       <w:pPr>
         <w:pStyle w:val="ListBullet2"/>
       </w:pPr>
-      <w:r>
-        <w:t>EventTypeCode = EV(“ITI-78”, “IHE Transactions”, “Mobile Patient Demographics Query”)</w:t>
+      <w:proofErr w:type="spellStart"/>
+      <w:r>
+        <w:t>EventTypeCode</w:t>
+      </w:r>
+      <w:proofErr w:type="spellEnd"/>
+      <w:r>
+        <w:t xml:space="preserve"> = </w:t>
+      </w:r>
+      <w:proofErr w:type="gramStart"/>
+      <w:r>
+        <w:t>EV(</w:t>
+      </w:r>
+      <w:proofErr w:type="gramEnd"/>
+      <w:r>
+        <w:t>“ITI-78”, “IHE Transactions”, “Mobile Patient Demographics Query”)</w:t>
       </w:r>
     </w:p>
     <w:p>
@@ -20010,29 +20573,64 @@
         <w:pStyle w:val="ListBullet2"/>
       </w:pPr>
       <w:r>
-        <w:t>Query Parameters (AuditMessage/ParticipantObjectIdentification)</w:t>
+        <w:t>Query Parameters (</w:t>
+      </w:r>
+      <w:proofErr w:type="spellStart"/>
+      <w:r>
+        <w:t>AuditMessage</w:t>
+      </w:r>
+      <w:proofErr w:type="spellEnd"/>
+      <w:r>
+        <w:t>/</w:t>
+      </w:r>
+      <w:proofErr w:type="spellStart"/>
+      <w:r>
+        <w:t>ParticipantObjectIdentification</w:t>
+      </w:r>
+      <w:proofErr w:type="spellEnd"/>
+      <w:r>
+        <w:t>)</w:t>
       </w:r>
     </w:p>
     <w:p>
       <w:pPr>
         <w:pStyle w:val="ListBullet3"/>
       </w:pPr>
-      <w:r>
-        <w:t>ParticipantObjectIdTypeCode = EV(“ITI-78”, “IHE Transactions”, “Mobile Patient Demographics Query”)</w:t>
+      <w:proofErr w:type="spellStart"/>
+      <w:r>
+        <w:t>ParticipantObjectIdTypeCode</w:t>
+      </w:r>
+      <w:proofErr w:type="spellEnd"/>
+      <w:r>
+        <w:t xml:space="preserve"> = </w:t>
+      </w:r>
+      <w:proofErr w:type="gramStart"/>
+      <w:r>
+        <w:t>EV(</w:t>
+      </w:r>
+      <w:proofErr w:type="gramEnd"/>
+      <w:r>
+        <w:t>“ITI-78”, “IHE Transactions”, “Mobile Patient Demographics Query”)</w:t>
       </w:r>
     </w:p>
     <w:p>
       <w:pPr>
         <w:pStyle w:val="ListBullet3"/>
       </w:pPr>
-      <w:r>
-        <w:t>ParticipantObjectQuery = Requested URL including query parameters</w:t>
+      <w:proofErr w:type="spellStart"/>
+      <w:r>
+        <w:t>ParticipantObjectQuery</w:t>
+      </w:r>
+      <w:proofErr w:type="spellEnd"/>
+      <w:r>
+        <w:t xml:space="preserve"> = Requested URL including query parameters</w:t>
       </w:r>
     </w:p>
     <w:p>
       <w:pPr>
         <w:pStyle w:val="ListBullet3"/>
       </w:pPr>
+      <w:proofErr w:type="spellStart"/>
       <w:r>
         <w:t>Partic</w:t>
       </w:r>
@@ -20040,7 +20638,11 @@
         <w:t>i</w:t>
       </w:r>
       <w:r>
-        <w:t>pantObjectDetail = HTTP Request Headers contained in the query (</w:t>
+        <w:t>pantObjectDetail</w:t>
+      </w:r>
+      <w:proofErr w:type="spellEnd"/>
+      <w:r>
+        <w:t xml:space="preserve"> = HTTP Request Headers contained in the query (</w:t>
       </w:r>
       <w:r>
         <w:t xml:space="preserve">e.g., </w:t>
@@ -20056,12 +20658,12 @@
           <w:highlight w:val="yellow"/>
         </w:rPr>
       </w:pPr>
-      <w:bookmarkStart w:id="119" w:name="_Toc534976202"/>
+      <w:bookmarkStart w:id="147" w:name="_Toc534976202"/>
       <w:r>
         <w:lastRenderedPageBreak/>
         <w:t>Appendices</w:t>
       </w:r>
-      <w:bookmarkEnd w:id="119"/>
+      <w:bookmarkEnd w:id="147"/>
       <w:r>
         <w:rPr>
           <w:highlight w:val="yellow"/>
@@ -20104,7 +20706,7 @@
           <w:noProof w:val="0"/>
         </w:rPr>
       </w:pPr>
-      <w:bookmarkStart w:id="120" w:name="_Toc534976203"/>
+      <w:bookmarkStart w:id="148" w:name="_Toc534976203"/>
       <w:r>
         <w:rPr>
           <w:strike/>
@@ -20113,7 +20715,7 @@
         <w:lastRenderedPageBreak/>
         <w:t>Appendix M Using Patient Demographics Query in a Multi-Domain Environment</w:t>
       </w:r>
-      <w:bookmarkEnd w:id="120"/>
+      <w:bookmarkEnd w:id="148"/>
     </w:p>
     <w:p>
       <w:pPr>
@@ -20128,7 +20730,7 @@
           <w:u w:val="single"/>
         </w:rPr>
       </w:pPr>
-      <w:bookmarkStart w:id="121" w:name="_Toc534976204"/>
+      <w:bookmarkStart w:id="149" w:name="_Toc534976204"/>
       <w:r>
         <w:rPr>
           <w:noProof w:val="0"/>
@@ -20136,7 +20738,7 @@
         </w:rPr>
         <w:t>Appendix M Patient Demographics Query Implementation Guidance</w:t>
       </w:r>
-      <w:bookmarkEnd w:id="121"/>
+      <w:bookmarkEnd w:id="149"/>
     </w:p>
     <w:p>
       <w:pPr>
@@ -20168,14 +20770,14 @@
           <w:noProof w:val="0"/>
         </w:rPr>
       </w:pPr>
-      <w:bookmarkStart w:id="122" w:name="_Toc534976205"/>
+      <w:bookmarkStart w:id="150" w:name="_Toc534976205"/>
       <w:r>
         <w:rPr>
           <w:noProof w:val="0"/>
         </w:rPr>
         <w:t>M.4 Data Elements Patient Demographics Query Profiles</w:t>
       </w:r>
-      <w:bookmarkEnd w:id="122"/>
+      <w:bookmarkEnd w:id="150"/>
     </w:p>
     <w:p>
       <w:pPr>
@@ -20263,14 +20865,14 @@
           <w:noProof w:val="0"/>
         </w:rPr>
       </w:pPr>
-      <w:bookmarkStart w:id="123" w:name="_Toc534976206"/>
+      <w:bookmarkStart w:id="151" w:name="_Toc534976206"/>
       <w:r>
         <w:rPr>
           <w:noProof w:val="0"/>
         </w:rPr>
         <w:t>M.4.1 Patient Demographics Query Data Fields</w:t>
       </w:r>
-      <w:bookmarkEnd w:id="123"/>
+      <w:bookmarkEnd w:id="151"/>
       <w:r>
         <w:rPr>
           <w:noProof w:val="0"/>
@@ -20971,9 +21573,11 @@
             <w:pPr>
               <w:pStyle w:val="TableEntry"/>
             </w:pPr>
+            <w:proofErr w:type="spellStart"/>
             <w:r>
               <w:t>birthTime</w:t>
             </w:r>
+            <w:proofErr w:type="spellEnd"/>
           </w:p>
         </w:tc>
         <w:tc>
@@ -21036,9 +21640,11 @@
             <w:pPr>
               <w:pStyle w:val="TableEntry"/>
             </w:pPr>
+            <w:proofErr w:type="spellStart"/>
             <w:r>
               <w:t>administrativeGenderCode</w:t>
             </w:r>
+            <w:proofErr w:type="spellEnd"/>
           </w:p>
         </w:tc>
         <w:tc>
@@ -21095,9 +21701,11 @@
             <w:pPr>
               <w:pStyle w:val="TableEntry"/>
             </w:pPr>
+            <w:proofErr w:type="spellStart"/>
             <w:r>
               <w:t>addr</w:t>
             </w:r>
+            <w:proofErr w:type="spellEnd"/>
           </w:p>
         </w:tc>
         <w:tc>
@@ -21213,9 +21821,11 @@
             <w:pPr>
               <w:pStyle w:val="TableEntry"/>
             </w:pPr>
+            <w:proofErr w:type="spellStart"/>
             <w:r>
               <w:t>languageCommunication</w:t>
             </w:r>
+            <w:proofErr w:type="spellEnd"/>
           </w:p>
         </w:tc>
         <w:tc>
@@ -21226,6 +21836,8 @@
             <w:pPr>
               <w:pStyle w:val="TableEntry"/>
             </w:pPr>
+            <w:proofErr w:type="spellStart"/>
+            <w:proofErr w:type="gramStart"/>
             <w:r>
               <w:t>c</w:t>
             </w:r>
@@ -21238,6 +21850,8 @@
             <w:r>
               <w:t>language</w:t>
             </w:r>
+            <w:proofErr w:type="spellEnd"/>
+            <w:proofErr w:type="gramEnd"/>
           </w:p>
         </w:tc>
       </w:tr>
@@ -21281,9 +21895,11 @@
             <w:pPr>
               <w:pStyle w:val="TableEntry"/>
             </w:pPr>
+            <w:proofErr w:type="spellStart"/>
             <w:r>
               <w:t>maritalStatusCode</w:t>
             </w:r>
+            <w:proofErr w:type="spellEnd"/>
           </w:p>
         </w:tc>
         <w:tc>
@@ -21294,9 +21910,11 @@
             <w:pPr>
               <w:pStyle w:val="TableEntry"/>
             </w:pPr>
+            <w:proofErr w:type="spellStart"/>
             <w:r>
               <w:t>maritalStatus</w:t>
             </w:r>
+            <w:proofErr w:type="spellEnd"/>
           </w:p>
         </w:tc>
       </w:tr>
@@ -21340,9 +21958,11 @@
             <w:pPr>
               <w:pStyle w:val="TableEntry"/>
             </w:pPr>
+            <w:proofErr w:type="spellStart"/>
             <w:r>
               <w:t>asOtherIds</w:t>
             </w:r>
+            <w:proofErr w:type="spellEnd"/>
           </w:p>
         </w:tc>
         <w:tc>
@@ -21399,9 +22019,11 @@
             <w:pPr>
               <w:pStyle w:val="TableEntry"/>
             </w:pPr>
+            <w:proofErr w:type="spellStart"/>
             <w:r>
               <w:t>deceasedTime</w:t>
             </w:r>
+            <w:proofErr w:type="spellEnd"/>
           </w:p>
         </w:tc>
         <w:tc>
@@ -21412,9 +22034,11 @@
             <w:pPr>
               <w:pStyle w:val="TableEntry"/>
             </w:pPr>
+            <w:proofErr w:type="spellStart"/>
             <w:r>
               <w:t>deceasedDateTime</w:t>
             </w:r>
+            <w:proofErr w:type="spellEnd"/>
           </w:p>
         </w:tc>
       </w:tr>
@@ -21517,9 +22141,11 @@
             <w:pPr>
               <w:pStyle w:val="TableEntry"/>
             </w:pPr>
+            <w:proofErr w:type="spellStart"/>
             <w:r>
               <w:t>multipleBirthOrderNumber</w:t>
             </w:r>
+            <w:proofErr w:type="spellEnd"/>
           </w:p>
         </w:tc>
         <w:tc>
@@ -21530,9 +22156,11 @@
             <w:pPr>
               <w:pStyle w:val="TableEntry"/>
             </w:pPr>
+            <w:proofErr w:type="spellStart"/>
             <w:r>
               <w:t>multipleBirthInteger</w:t>
             </w:r>
+            <w:proofErr w:type="spellEnd"/>
           </w:p>
         </w:tc>
       </w:tr>
@@ -21553,14 +22181,14 @@
           <w:noProof w:val="0"/>
         </w:rPr>
       </w:pPr>
-      <w:bookmarkStart w:id="124" w:name="_Toc534976207"/>
+      <w:bookmarkStart w:id="152" w:name="_Toc534976207"/>
       <w:r>
         <w:rPr>
           <w:noProof w:val="0"/>
         </w:rPr>
         <w:t>M.4.2 Patient Demographics Query Parameters</w:t>
       </w:r>
-      <w:bookmarkEnd w:id="124"/>
+      <w:bookmarkEnd w:id="152"/>
     </w:p>
     <w:p>
       <w:pPr>
@@ -22076,9 +22704,11 @@
             <w:pPr>
               <w:pStyle w:val="TableEntry"/>
             </w:pPr>
+            <w:proofErr w:type="spellStart"/>
             <w:r>
               <w:t>livingSubjectId</w:t>
             </w:r>
+            <w:proofErr w:type="spellEnd"/>
           </w:p>
         </w:tc>
         <w:tc>
@@ -22135,9 +22765,11 @@
             <w:pPr>
               <w:pStyle w:val="TableEntry"/>
             </w:pPr>
+            <w:proofErr w:type="spellStart"/>
             <w:r>
               <w:t>livingSubjectName</w:t>
             </w:r>
+            <w:proofErr w:type="spellEnd"/>
           </w:p>
         </w:tc>
         <w:tc>
@@ -22194,9 +22826,11 @@
             <w:pPr>
               <w:pStyle w:val="TableEntry"/>
             </w:pPr>
+            <w:proofErr w:type="spellStart"/>
             <w:r>
               <w:t>livingSubjectBirthTime</w:t>
             </w:r>
+            <w:proofErr w:type="spellEnd"/>
           </w:p>
         </w:tc>
         <w:tc>
@@ -22253,9 +22887,11 @@
             <w:pPr>
               <w:pStyle w:val="TableEntry"/>
             </w:pPr>
+            <w:proofErr w:type="spellStart"/>
             <w:r>
               <w:t>livingSubjectAdministrativeGender</w:t>
             </w:r>
+            <w:proofErr w:type="spellEnd"/>
           </w:p>
         </w:tc>
         <w:tc>
@@ -22312,9 +22948,11 @@
             <w:pPr>
               <w:pStyle w:val="TableEntry"/>
             </w:pPr>
+            <w:proofErr w:type="spellStart"/>
             <w:r>
               <w:t>patientAddress</w:t>
             </w:r>
+            <w:proofErr w:type="spellEnd"/>
           </w:p>
         </w:tc>
         <w:tc>
@@ -22371,9 +23009,11 @@
             <w:pPr>
               <w:pStyle w:val="TableEntry"/>
             </w:pPr>
+            <w:proofErr w:type="spellStart"/>
             <w:r>
               <w:t>otherIDsScopingOrganization</w:t>
             </w:r>
+            <w:proofErr w:type="spellEnd"/>
           </w:p>
         </w:tc>
         <w:tc>
@@ -22439,9 +23079,11 @@
             <w:pPr>
               <w:pStyle w:val="TableEntry"/>
             </w:pPr>
+            <w:proofErr w:type="spellStart"/>
             <w:r>
               <w:t>mothersMaidenName</w:t>
             </w:r>
+            <w:proofErr w:type="spellEnd"/>
           </w:p>
         </w:tc>
         <w:tc>
@@ -22452,9 +23094,19 @@
             <w:pPr>
               <w:pStyle w:val="TableEntry"/>
             </w:pPr>
+            <w:proofErr w:type="spellStart"/>
             <w:r>
-              <w:t>mothersMaidenName.given and mothersMaidenName.family</w:t>
+              <w:t>mothersMaidenName.given</w:t>
             </w:r>
+            <w:proofErr w:type="spellEnd"/>
+            <w:r>
+              <w:t xml:space="preserve"> and </w:t>
+            </w:r>
+            <w:proofErr w:type="spellStart"/>
+            <w:r>
+              <w:t>mothersMaidenName.family</w:t>
+            </w:r>
+            <w:proofErr w:type="spellEnd"/>
           </w:p>
         </w:tc>
       </w:tr>
@@ -22498,9 +23150,11 @@
             <w:pPr>
               <w:pStyle w:val="TableEntry"/>
             </w:pPr>
+            <w:proofErr w:type="spellStart"/>
             <w:r>
               <w:t>patientTelecom</w:t>
             </w:r>
+            <w:proofErr w:type="spellEnd"/>
           </w:p>
         </w:tc>
         <w:tc>
@@ -22525,48 +23179,48 @@
       <w:r>
         <w:t xml:space="preserve"> </w:t>
       </w:r>
-      <w:bookmarkStart w:id="125" w:name="_IHEActCode_Vocabulary"/>
-      <w:bookmarkStart w:id="126" w:name="_IHERoleCode_Vocabulary"/>
-      <w:bookmarkStart w:id="127" w:name="_6.2.1.1.6.1_Service_Event"/>
-      <w:bookmarkStart w:id="128" w:name="_6.2.1.1.6.2_Medications_Section"/>
-      <w:bookmarkStart w:id="129" w:name="_6.2.1.1.6.3_Allergies_and"/>
-      <w:bookmarkStart w:id="130" w:name="_6.2.2.1.1__Problem"/>
-      <w:bookmarkStart w:id="131" w:name="_6.2.3.1_Encompassing_Encounter"/>
-      <w:bookmarkStart w:id="132" w:name="_6.2.3.1.1_Responsible_Party"/>
-      <w:bookmarkStart w:id="133" w:name="_6.2.3.1.2_Health_Care"/>
-      <w:bookmarkStart w:id="134" w:name="_6.2.4.4.1__Simple"/>
-      <w:bookmarkStart w:id="135" w:name="_Toc335730763"/>
-      <w:bookmarkStart w:id="136" w:name="_Toc336000666"/>
-      <w:bookmarkStart w:id="137" w:name="_Toc336002388"/>
-      <w:bookmarkStart w:id="138" w:name="_Toc336006583"/>
-      <w:bookmarkStart w:id="139" w:name="_Toc335730764"/>
-      <w:bookmarkStart w:id="140" w:name="_Toc336000667"/>
-      <w:bookmarkStart w:id="141" w:name="_Toc336002389"/>
-      <w:bookmarkStart w:id="142" w:name="_Toc336006584"/>
-      <w:bookmarkEnd w:id="125"/>
-      <w:bookmarkEnd w:id="126"/>
-      <w:bookmarkEnd w:id="127"/>
-      <w:bookmarkEnd w:id="128"/>
-      <w:bookmarkEnd w:id="129"/>
-      <w:bookmarkEnd w:id="130"/>
-      <w:bookmarkEnd w:id="131"/>
-      <w:bookmarkEnd w:id="132"/>
-      <w:bookmarkEnd w:id="133"/>
-      <w:bookmarkEnd w:id="134"/>
-      <w:bookmarkEnd w:id="135"/>
-      <w:bookmarkEnd w:id="136"/>
-      <w:bookmarkEnd w:id="137"/>
-      <w:bookmarkEnd w:id="138"/>
-      <w:bookmarkEnd w:id="139"/>
-      <w:bookmarkEnd w:id="140"/>
-      <w:bookmarkEnd w:id="141"/>
-      <w:bookmarkEnd w:id="142"/>
+      <w:bookmarkStart w:id="153" w:name="_IHEActCode_Vocabulary"/>
+      <w:bookmarkStart w:id="154" w:name="_IHERoleCode_Vocabulary"/>
+      <w:bookmarkStart w:id="155" w:name="_6.2.1.1.6.1_Service_Event"/>
+      <w:bookmarkStart w:id="156" w:name="_6.2.1.1.6.2_Medications_Section"/>
+      <w:bookmarkStart w:id="157" w:name="_6.2.1.1.6.3_Allergies_and"/>
+      <w:bookmarkStart w:id="158" w:name="_6.2.2.1.1__Problem"/>
+      <w:bookmarkStart w:id="159" w:name="_6.2.3.1_Encompassing_Encounter"/>
+      <w:bookmarkStart w:id="160" w:name="_6.2.3.1.1_Responsible_Party"/>
+      <w:bookmarkStart w:id="161" w:name="_6.2.3.1.2_Health_Care"/>
+      <w:bookmarkStart w:id="162" w:name="_6.2.4.4.1__Simple"/>
+      <w:bookmarkStart w:id="163" w:name="_Toc335730763"/>
+      <w:bookmarkStart w:id="164" w:name="_Toc336000666"/>
+      <w:bookmarkStart w:id="165" w:name="_Toc336002388"/>
+      <w:bookmarkStart w:id="166" w:name="_Toc336006583"/>
+      <w:bookmarkStart w:id="167" w:name="_Toc335730764"/>
+      <w:bookmarkStart w:id="168" w:name="_Toc336000667"/>
+      <w:bookmarkStart w:id="169" w:name="_Toc336002389"/>
+      <w:bookmarkStart w:id="170" w:name="_Toc336006584"/>
+      <w:bookmarkEnd w:id="153"/>
+      <w:bookmarkEnd w:id="154"/>
+      <w:bookmarkEnd w:id="155"/>
+      <w:bookmarkEnd w:id="156"/>
+      <w:bookmarkEnd w:id="157"/>
+      <w:bookmarkEnd w:id="158"/>
+      <w:bookmarkEnd w:id="159"/>
+      <w:bookmarkEnd w:id="160"/>
+      <w:bookmarkEnd w:id="161"/>
+      <w:bookmarkEnd w:id="162"/>
+      <w:bookmarkEnd w:id="163"/>
+      <w:bookmarkEnd w:id="164"/>
+      <w:bookmarkEnd w:id="165"/>
+      <w:bookmarkEnd w:id="166"/>
+      <w:bookmarkEnd w:id="167"/>
+      <w:bookmarkEnd w:id="168"/>
+      <w:bookmarkEnd w:id="169"/>
+      <w:bookmarkEnd w:id="170"/>
     </w:p>
     <w:sectPr>
-      <w:headerReference w:type="default" r:id="rId36"/>
-      <w:footerReference w:type="even" r:id="rId37"/>
-      <w:footerReference w:type="default" r:id="rId38"/>
-      <w:footerReference w:type="first" r:id="rId39"/>
+      <w:headerReference w:type="default" r:id="rId35"/>
+      <w:footerReference w:type="even" r:id="rId36"/>
+      <w:footerReference w:type="default" r:id="rId37"/>
+      <w:footerReference w:type="first" r:id="rId38"/>
       <w:pgSz w:w="12240" w:h="15840" w:code="1"/>
       <w:pgMar w:top="1440" w:right="1080" w:bottom="1440" w:left="1800" w:header="720" w:footer="720" w:gutter="0"/>
       <w:lnNumType w:countBy="5" w:restart="continuous"/>
@@ -22670,18 +23324,12 @@
         <w:sz w:val="20"/>
       </w:rPr>
     </w:pPr>
-    <w:bookmarkStart w:id="143" w:name="_Toc473170355"/>
+    <w:bookmarkStart w:id="171" w:name="_Toc473170355"/>
     <w:r>
       <w:rPr>
         <w:sz w:val="20"/>
       </w:rPr>
-      <w:t>Rev. 2.0 – 2019-01-</w:t>
-    </w:r>
-    <w:r>
-      <w:rPr>
-        <w:sz w:val="20"/>
-      </w:rPr>
-      <w:t>11</w:t>
+      <w:t>Rev. 2.0 – 2019-01-11</w:t>
     </w:r>
     <w:r>
       <w:rPr>
@@ -22732,7 +23380,7 @@
       <w:tab/>
       <w:t>Copyright © 2019: IHE International, Inc.</w:t>
     </w:r>
-    <w:bookmarkEnd w:id="143"/>
+    <w:bookmarkEnd w:id="171"/>
   </w:p>
   <w:p>
     <w:pPr>
@@ -31036,6 +31684,14 @@
   </w:num>
   <w:numIdMacAtCleanup w:val="147"/>
 </w:numbering>
+</file>
+
+<file path=word/people.xml><?xml version="1.0" encoding="utf-8"?>
+<w15:people xmlns:wpc="http://schemas.microsoft.com/office/word/2010/wordprocessingCanvas" xmlns:cx="http://schemas.microsoft.com/office/drawing/2014/chartex" xmlns:cx1="http://schemas.microsoft.com/office/drawing/2015/9/8/chartex" xmlns:cx2="http://schemas.microsoft.com/office/drawing/2015/10/21/chartex" xmlns:cx3="http://schemas.microsoft.com/office/drawing/2016/5/9/chartex" xmlns:cx4="http://schemas.microsoft.com/office/drawing/2016/5/10/chartex" xmlns:cx5="http://schemas.microsoft.com/office/drawing/2016/5/11/chartex" xmlns:cx6="http://schemas.microsoft.com/office/drawing/2016/5/12/chartex" xmlns:cx7="http://schemas.microsoft.com/office/drawing/2016/5/13/chartex" xmlns:cx8="http://schemas.microsoft.com/office/drawing/2016/5/14/chartex" xmlns:mc="http://schemas.openxmlformats.org/markup-compatibility/2006" xmlns:aink="http://schemas.microsoft.com/office/drawing/2016/ink" xmlns:am3d="http://schemas.microsoft.com/office/drawing/2017/model3d" xmlns:o="urn:schemas-microsoft-com:office:office" xmlns:r="http://schemas.openxmlformats.org/officeDocument/2006/relationships" xmlns:m="http://schemas.openxmlformats.org/officeDocument/2006/math" xmlns:v="urn:schemas-microsoft-com:vml" xmlns:wp14="http://schemas.microsoft.com/office/word/2010/wordprocessingDrawing" xmlns:wp="http://schemas.openxmlformats.org/drawingml/2006/wordprocessingDrawing" xmlns:w10="urn:schemas-microsoft-com:office:word" xmlns:w="http://schemas.openxmlformats.org/wordprocessingml/2006/main" xmlns:w14="http://schemas.microsoft.com/office/word/2010/wordml" xmlns:w15="http://schemas.microsoft.com/office/word/2012/wordml" xmlns:w16cid="http://schemas.microsoft.com/office/word/2016/wordml/cid" xmlns:w16se="http://schemas.microsoft.com/office/word/2015/wordml/symex" xmlns:wpg="http://schemas.microsoft.com/office/word/2010/wordprocessingGroup" xmlns:wpi="http://schemas.microsoft.com/office/word/2010/wordprocessingInk" xmlns:wne="http://schemas.microsoft.com/office/word/2006/wordml" xmlns:wps="http://schemas.microsoft.com/office/word/2010/wordprocessingShape" mc:Ignorable="w14 w15 w16se w16cid wp14">
+  <w15:person w15:author="John Moehrke">
+    <w15:presenceInfo w15:providerId="AD" w15:userId="S-1-5-21-3165901284-3602096812-3107094750-5088"/>
+  </w15:person>
+</w15:people>
 </file>
 
 <file path=word/styles.xml><?xml version="1.0" encoding="utf-8"?>
@@ -33503,6 +34159,18 @@
       <w:b/>
     </w:rPr>
   </w:style>
+  <w:style w:type="character" w:styleId="UnresolvedMention">
+    <w:name w:val="Unresolved Mention"/>
+    <w:basedOn w:val="DefaultParagraphFont"/>
+    <w:uiPriority w:val="99"/>
+    <w:semiHidden/>
+    <w:unhideWhenUsed/>
+    <w:rsid w:val="00956AA9"/>
+    <w:rPr>
+      <w:color w:val="605E5C"/>
+      <w:shd w:val="clear" w:color="auto" w:fill="E1DFDD"/>
+    </w:rPr>
+  </w:style>
 </w:styles>
 </file>
 
@@ -33823,7 +34491,7 @@
 </file>
 
 <file path=customXml/itemProps1.xml><?xml version="1.0" encoding="utf-8"?>
-<ds:datastoreItem xmlns:ds="http://schemas.openxmlformats.org/officeDocument/2006/customXml" ds:itemID="{A97AECCD-45A6-4F02-8495-1AEB145C9426}">
+<ds:datastoreItem xmlns:ds="http://schemas.openxmlformats.org/officeDocument/2006/customXml" ds:itemID="{BD1F57C3-2E6E-4FC1-8016-FE598655A670}">
   <ds:schemaRefs>
     <ds:schemaRef ds:uri="http://schemas.openxmlformats.org/officeDocument/2006/bibliography"/>
   </ds:schemaRefs>

--- a/FHIR-R4/IHE_ITI_Suppl_PDQm.docx
+++ b/FHIR-R4/IHE_ITI_Suppl_PDQm.docx
@@ -479,8 +479,6 @@
           <w:t>February 24</w:t>
         </w:r>
       </w:ins>
-      <w:bookmarkStart w:id="5" w:name="_GoBack"/>
-      <w:bookmarkEnd w:id="5"/>
       <w:r>
         <w:t>,</w:t>
       </w:r>
@@ -5701,24 +5699,24 @@
           <w:noProof w:val="0"/>
         </w:rPr>
       </w:pPr>
-      <w:bookmarkStart w:id="6" w:name="_Toc201058865"/>
-      <w:bookmarkStart w:id="7" w:name="_Toc201058970"/>
-      <w:bookmarkStart w:id="8" w:name="_Toc504625752"/>
-      <w:bookmarkStart w:id="9" w:name="_Toc530206505"/>
-      <w:bookmarkStart w:id="10" w:name="_Toc1388425"/>
-      <w:bookmarkStart w:id="11" w:name="_Toc1388579"/>
-      <w:bookmarkStart w:id="12" w:name="_Toc1456606"/>
-      <w:bookmarkStart w:id="13" w:name="_Toc37034630"/>
-      <w:bookmarkStart w:id="14" w:name="_Toc38846108"/>
+      <w:bookmarkStart w:id="5" w:name="_Toc201058865"/>
+      <w:bookmarkStart w:id="6" w:name="_Toc201058970"/>
+      <w:bookmarkStart w:id="7" w:name="_Toc504625752"/>
+      <w:bookmarkStart w:id="8" w:name="_Toc530206505"/>
+      <w:bookmarkStart w:id="9" w:name="_Toc1388425"/>
+      <w:bookmarkStart w:id="10" w:name="_Toc1388579"/>
+      <w:bookmarkStart w:id="11" w:name="_Toc1456606"/>
+      <w:bookmarkStart w:id="12" w:name="_Toc37034630"/>
+      <w:bookmarkStart w:id="13" w:name="_Toc38846108"/>
+      <w:bookmarkEnd w:id="5"/>
       <w:bookmarkEnd w:id="6"/>
-      <w:bookmarkEnd w:id="7"/>
       <w:r>
         <w:rPr>
           <w:noProof w:val="0"/>
         </w:rPr>
         <w:br w:type="page"/>
       </w:r>
-      <w:bookmarkStart w:id="15" w:name="_Toc534976138"/>
+      <w:bookmarkStart w:id="14" w:name="_Toc534976138"/>
       <w:r>
         <w:rPr>
           <w:noProof w:val="0"/>
@@ -5726,20 +5724,20 @@
         <w:lastRenderedPageBreak/>
         <w:t>Introduction</w:t>
       </w:r>
+      <w:bookmarkEnd w:id="7"/>
       <w:bookmarkEnd w:id="8"/>
       <w:bookmarkEnd w:id="9"/>
       <w:bookmarkEnd w:id="10"/>
       <w:bookmarkEnd w:id="11"/>
       <w:bookmarkEnd w:id="12"/>
       <w:bookmarkEnd w:id="13"/>
+      <w:r>
+        <w:rPr>
+          <w:noProof w:val="0"/>
+        </w:rPr>
+        <w:t xml:space="preserve"> to this Supplement</w:t>
+      </w:r>
       <w:bookmarkEnd w:id="14"/>
-      <w:r>
-        <w:rPr>
-          <w:noProof w:val="0"/>
-        </w:rPr>
-        <w:t xml:space="preserve"> to this Supplement</w:t>
-      </w:r>
-      <w:bookmarkEnd w:id="15"/>
     </w:p>
     <w:p>
       <w:pPr>
@@ -5775,9 +5773,9 @@
             <w:pPr>
               <w:pStyle w:val="BodyText"/>
             </w:pPr>
-            <w:bookmarkStart w:id="16" w:name="OLE_LINK11"/>
-            <w:bookmarkStart w:id="17" w:name="OLE_LINK15"/>
-            <w:bookmarkStart w:id="18" w:name="OLE_LINK16"/>
+            <w:bookmarkStart w:id="15" w:name="OLE_LINK11"/>
+            <w:bookmarkStart w:id="16" w:name="OLE_LINK15"/>
+            <w:bookmarkStart w:id="17" w:name="OLE_LINK16"/>
             <w:r>
               <w:t>Whenever possible, IHE profiles are based on established and stable underlying standards. However, if an IHE committee determines that an emerging standard offers significant benefits for the use cases it is attempting to address and has a high likelihood of industry adoption, it may develop IHE profiles and related specifications based on such a standard.</w:t>
             </w:r>
@@ -5889,9 +5887,9 @@
               <w:t>, used in this profile, and their FMM levels are:</w:t>
             </w:r>
           </w:p>
+          <w:bookmarkEnd w:id="15"/>
           <w:bookmarkEnd w:id="16"/>
           <w:bookmarkEnd w:id="17"/>
-          <w:bookmarkEnd w:id="18"/>
           <w:p>
             <w:pPr>
               <w:pStyle w:val="BodyText"/>
@@ -6169,7 +6167,7 @@
           </mc:Choice>
           <mc:Fallback>
             <w:pict>
-              <v:shapetype w14:anchorId="02BD0F7B" id="_x0000_t75" coordsize="21600,21600" o:spt="75" o:preferrelative="t" path="m@4@5l@4@11@9@11@9@5xe" filled="f" stroked="f">
+              <v:shapetype w14:anchorId="73F9CFFF" id="_x0000_t75" coordsize="21600,21600" o:spt="75" o:preferrelative="t" path="m@4@5l@4@11@9@11@9@5xe" filled="f" stroked="f">
                 <v:stroke joinstyle="miter"/>
                 <v:formulas>
                   <v:f eqn="if lineDrawn pixelLineWidth 0"/>
@@ -6435,14 +6433,14 @@
           <w:noProof w:val="0"/>
         </w:rPr>
       </w:pPr>
-      <w:bookmarkStart w:id="19" w:name="_Toc534976139"/>
+      <w:bookmarkStart w:id="18" w:name="_Toc534976139"/>
       <w:r>
         <w:rPr>
           <w:noProof w:val="0"/>
         </w:rPr>
         <w:t>Open Issues and Questions</w:t>
       </w:r>
-      <w:bookmarkEnd w:id="19"/>
+      <w:bookmarkEnd w:id="18"/>
     </w:p>
     <w:p>
       <w:pPr>
@@ -6467,16 +6465,16 @@
           <w:noProof w:val="0"/>
         </w:rPr>
       </w:pPr>
-      <w:bookmarkStart w:id="20" w:name="_Toc534976140"/>
-      <w:bookmarkStart w:id="21" w:name="_Toc473170357"/>
-      <w:bookmarkStart w:id="22" w:name="_Toc504625754"/>
+      <w:bookmarkStart w:id="19" w:name="_Toc534976140"/>
+      <w:bookmarkStart w:id="20" w:name="_Toc473170357"/>
+      <w:bookmarkStart w:id="21" w:name="_Toc504625754"/>
       <w:r>
         <w:rPr>
           <w:noProof w:val="0"/>
         </w:rPr>
         <w:t>Closed Issues</w:t>
       </w:r>
-      <w:bookmarkEnd w:id="20"/>
+      <w:bookmarkEnd w:id="19"/>
     </w:p>
     <w:p>
       <w:pPr>
@@ -6545,7 +6543,7 @@
           <w:noProof w:val="0"/>
         </w:rPr>
       </w:pPr>
-      <w:bookmarkStart w:id="23" w:name="_Toc534976141"/>
+      <w:bookmarkStart w:id="22" w:name="_Toc534976141"/>
       <w:r>
         <w:rPr>
           <w:noProof w:val="0"/>
@@ -6553,7 +6551,7 @@
         <w:lastRenderedPageBreak/>
         <w:t>General Introduction</w:t>
       </w:r>
-      <w:bookmarkEnd w:id="23"/>
+      <w:bookmarkEnd w:id="22"/>
     </w:p>
     <w:p>
       <w:pPr>
@@ -6575,7 +6573,7 @@
           <w:noProof w:val="0"/>
         </w:rPr>
       </w:pPr>
-      <w:bookmarkStart w:id="24" w:name="_Toc534976142"/>
+      <w:bookmarkStart w:id="23" w:name="_Toc534976142"/>
       <w:r>
         <w:rPr>
           <w:noProof w:val="0"/>
@@ -6594,7 +6592,7 @@
         </w:rPr>
         <w:t xml:space="preserve"> Actor Summary Definitions</w:t>
       </w:r>
-      <w:bookmarkEnd w:id="24"/>
+      <w:bookmarkEnd w:id="23"/>
     </w:p>
     <w:tbl>
       <w:tblPr>
@@ -6639,7 +6637,7 @@
           <w:noProof w:val="0"/>
         </w:rPr>
       </w:pPr>
-      <w:bookmarkStart w:id="25" w:name="_Toc534976143"/>
+      <w:bookmarkStart w:id="24" w:name="_Toc534976143"/>
       <w:r>
         <w:rPr>
           <w:noProof w:val="0"/>
@@ -6658,7 +6656,7 @@
         </w:rPr>
         <w:t xml:space="preserve"> Transaction Summary Definitions</w:t>
       </w:r>
-      <w:bookmarkEnd w:id="25"/>
+      <w:bookmarkEnd w:id="24"/>
     </w:p>
     <w:p>
       <w:pPr>
@@ -6809,14 +6807,14 @@
           <w:noProof w:val="0"/>
         </w:rPr>
       </w:pPr>
-      <w:bookmarkStart w:id="26" w:name="_Toc534976144"/>
+      <w:bookmarkStart w:id="25" w:name="_Toc534976144"/>
       <w:r>
         <w:rPr>
           <w:noProof w:val="0"/>
         </w:rPr>
         <w:t>Glossary</w:t>
       </w:r>
-      <w:bookmarkEnd w:id="26"/>
+      <w:bookmarkEnd w:id="25"/>
     </w:p>
     <w:p>
       <w:pPr>
@@ -6835,7 +6833,7 @@
       <w:pPr>
         <w:pStyle w:val="PartTitle"/>
       </w:pPr>
-      <w:bookmarkStart w:id="27" w:name="_Toc534976145"/>
+      <w:bookmarkStart w:id="26" w:name="_Toc534976145"/>
       <w:r>
         <w:lastRenderedPageBreak/>
         <w:t xml:space="preserve">Volume </w:t>
@@ -6852,7 +6850,7 @@
       <w:r>
         <w:t>Profiles</w:t>
       </w:r>
-      <w:bookmarkEnd w:id="27"/>
+      <w:bookmarkEnd w:id="26"/>
     </w:p>
     <w:p>
       <w:pPr>
@@ -6865,13 +6863,13 @@
           <w:noProof w:val="0"/>
         </w:rPr>
       </w:pPr>
-      <w:bookmarkStart w:id="28" w:name="_Toc534976146"/>
-      <w:bookmarkStart w:id="29" w:name="_Toc530206507"/>
-      <w:bookmarkStart w:id="30" w:name="_Toc1388427"/>
-      <w:bookmarkStart w:id="31" w:name="_Toc1388581"/>
-      <w:bookmarkStart w:id="32" w:name="_Toc1456608"/>
-      <w:bookmarkStart w:id="33" w:name="_Toc37034633"/>
-      <w:bookmarkStart w:id="34" w:name="_Toc38846111"/>
+      <w:bookmarkStart w:id="27" w:name="_Toc534976146"/>
+      <w:bookmarkStart w:id="28" w:name="_Toc530206507"/>
+      <w:bookmarkStart w:id="29" w:name="_Toc1388427"/>
+      <w:bookmarkStart w:id="30" w:name="_Toc1388581"/>
+      <w:bookmarkStart w:id="31" w:name="_Toc1456608"/>
+      <w:bookmarkStart w:id="32" w:name="_Toc37034633"/>
+      <w:bookmarkStart w:id="33" w:name="_Toc38846111"/>
       <w:r>
         <w:rPr>
           <w:noProof w:val="0"/>
@@ -6884,7 +6882,7 @@
         </w:rPr>
         <w:t>Licenses</w:t>
       </w:r>
-      <w:bookmarkEnd w:id="28"/>
+      <w:bookmarkEnd w:id="27"/>
     </w:p>
     <w:p>
       <w:pPr>
@@ -6970,14 +6968,14 @@
           <w:noProof w:val="0"/>
         </w:rPr>
       </w:pPr>
-      <w:bookmarkStart w:id="35" w:name="_Toc534976147"/>
+      <w:bookmarkStart w:id="34" w:name="_Toc534976147"/>
       <w:r>
         <w:rPr>
           <w:noProof w:val="0"/>
         </w:rPr>
         <w:t>8.6 PDQ Cross Profile Considerations</w:t>
       </w:r>
-      <w:bookmarkEnd w:id="35"/>
+      <w:bookmarkEnd w:id="34"/>
     </w:p>
     <w:p>
       <w:pPr>
@@ -7075,22 +7073,22 @@
       <w:pPr>
         <w:pStyle w:val="EditorInstructions"/>
       </w:pPr>
-      <w:bookmarkStart w:id="36" w:name="_Toc473170358"/>
-      <w:bookmarkStart w:id="37" w:name="_Toc504625755"/>
-      <w:bookmarkStart w:id="38" w:name="_Toc530206508"/>
-      <w:bookmarkStart w:id="39" w:name="_Toc1388428"/>
-      <w:bookmarkStart w:id="40" w:name="_Toc1388582"/>
-      <w:bookmarkStart w:id="41" w:name="_Toc1456609"/>
-      <w:bookmarkStart w:id="42" w:name="_Toc37034634"/>
-      <w:bookmarkStart w:id="43" w:name="_Toc38846112"/>
+      <w:bookmarkStart w:id="35" w:name="_Toc473170358"/>
+      <w:bookmarkStart w:id="36" w:name="_Toc504625755"/>
+      <w:bookmarkStart w:id="37" w:name="_Toc530206508"/>
+      <w:bookmarkStart w:id="38" w:name="_Toc1388428"/>
+      <w:bookmarkStart w:id="39" w:name="_Toc1388582"/>
+      <w:bookmarkStart w:id="40" w:name="_Toc1456609"/>
+      <w:bookmarkStart w:id="41" w:name="_Toc37034634"/>
+      <w:bookmarkStart w:id="42" w:name="_Toc38846112"/>
+      <w:bookmarkEnd w:id="20"/>
       <w:bookmarkEnd w:id="21"/>
-      <w:bookmarkEnd w:id="22"/>
+      <w:bookmarkEnd w:id="28"/>
       <w:bookmarkEnd w:id="29"/>
       <w:bookmarkEnd w:id="30"/>
       <w:bookmarkEnd w:id="31"/>
       <w:bookmarkEnd w:id="32"/>
       <w:bookmarkEnd w:id="33"/>
-      <w:bookmarkEnd w:id="34"/>
       <w:r>
         <w:t xml:space="preserve">Add the </w:t>
       </w:r>
@@ -7119,14 +7117,14 @@
           <w:noProof w:val="0"/>
         </w:rPr>
       </w:pPr>
-      <w:bookmarkStart w:id="44" w:name="_Toc534976148"/>
+      <w:bookmarkStart w:id="43" w:name="_Toc534976148"/>
       <w:r>
         <w:rPr>
           <w:noProof w:val="0"/>
         </w:rPr>
         <w:t>24.6 PDQv3 Cross Profile Considerations</w:t>
       </w:r>
-      <w:bookmarkEnd w:id="44"/>
+      <w:bookmarkEnd w:id="43"/>
     </w:p>
     <w:p>
       <w:pPr>
@@ -7247,7 +7245,7 @@
           <w:noProof w:val="0"/>
         </w:rPr>
       </w:pPr>
-      <w:bookmarkStart w:id="45" w:name="_Toc534976149"/>
+      <w:bookmarkStart w:id="44" w:name="_Toc534976149"/>
       <w:r>
         <w:rPr>
           <w:noProof w:val="0"/>
@@ -7284,7 +7282,7 @@
         </w:rPr>
         <w:t>Query for Mobile</w:t>
       </w:r>
-      <w:bookmarkEnd w:id="45"/>
+      <w:bookmarkEnd w:id="44"/>
     </w:p>
     <w:p>
       <w:pPr>
@@ -7338,7 +7336,7 @@
           <w:noProof w:val="0"/>
         </w:rPr>
       </w:pPr>
-      <w:bookmarkStart w:id="46" w:name="_Toc534976150"/>
+      <w:bookmarkStart w:id="45" w:name="_Toc534976150"/>
       <w:r>
         <w:rPr>
           <w:noProof w:val="0"/>
@@ -7376,6 +7374,7 @@
         </w:rPr>
         <w:t>Transactions</w:t>
       </w:r>
+      <w:bookmarkEnd w:id="35"/>
       <w:bookmarkEnd w:id="36"/>
       <w:bookmarkEnd w:id="37"/>
       <w:bookmarkEnd w:id="38"/>
@@ -7383,22 +7382,21 @@
       <w:bookmarkEnd w:id="40"/>
       <w:bookmarkEnd w:id="41"/>
       <w:bookmarkEnd w:id="42"/>
-      <w:bookmarkEnd w:id="43"/>
       <w:r>
         <w:rPr>
           <w:noProof w:val="0"/>
         </w:rPr>
         <w:t>, and Content Modules</w:t>
       </w:r>
-      <w:bookmarkStart w:id="47" w:name="_Toc473170359"/>
-      <w:bookmarkStart w:id="48" w:name="_Toc504625756"/>
-      <w:bookmarkStart w:id="49" w:name="_Toc530206509"/>
-      <w:bookmarkStart w:id="50" w:name="_Toc1388429"/>
-      <w:bookmarkStart w:id="51" w:name="_Toc1388583"/>
-      <w:bookmarkStart w:id="52" w:name="_Toc1456610"/>
-      <w:bookmarkStart w:id="53" w:name="_Toc37034635"/>
-      <w:bookmarkStart w:id="54" w:name="_Toc38846113"/>
-      <w:bookmarkEnd w:id="46"/>
+      <w:bookmarkStart w:id="46" w:name="_Toc473170359"/>
+      <w:bookmarkStart w:id="47" w:name="_Toc504625756"/>
+      <w:bookmarkStart w:id="48" w:name="_Toc530206509"/>
+      <w:bookmarkStart w:id="49" w:name="_Toc1388429"/>
+      <w:bookmarkStart w:id="50" w:name="_Toc1388583"/>
+      <w:bookmarkStart w:id="51" w:name="_Toc1456610"/>
+      <w:bookmarkStart w:id="52" w:name="_Toc37034635"/>
+      <w:bookmarkStart w:id="53" w:name="_Toc38846113"/>
+      <w:bookmarkEnd w:id="45"/>
     </w:p>
     <w:p>
       <w:pPr>
@@ -7510,7 +7508,7 @@
                           <a:noFill/>
                           <a:extLst>
                             <a:ext uri="{909E8E84-426E-40dd-AFC4-6F175D3DCCD1}">
-                              <a14:hiddenFill xmlns="" xmlns:mo="http://schemas.microsoft.com/office/mac/office/2008/main" xmlns:mv="urn:schemas-microsoft-com:mac:vml" xmlns:o="urn:schemas-microsoft-com:office:office" xmlns:v="urn:schemas-microsoft-com:vml" xmlns:w10="urn:schemas-microsoft-com:office:word" xmlns:w="http://schemas.openxmlformats.org/wordprocessingml/2006/main" xmlns:a14="http://schemas.microsoft.com/office/drawing/2010/main">
+                              <a14:hiddenFill xmlns:a14="http://schemas.microsoft.com/office/drawing/2010/main" xmlns:w="http://schemas.openxmlformats.org/wordprocessingml/2006/main" xmlns:w10="urn:schemas-microsoft-com:office:word" xmlns:v="urn:schemas-microsoft-com:vml" xmlns:o="urn:schemas-microsoft-com:office:office" xmlns:mv="urn:schemas-microsoft-com:mac:vml" xmlns:mo="http://schemas.microsoft.com/office/mac/office/2008/main" xmlns="">
                                 <a:solidFill>
                                   <a:srgbClr val="FFFFFF"/>
                                 </a:solidFill>
@@ -7544,7 +7542,7 @@
                           </a:ln>
                           <a:extLst>
                             <a:ext uri="{909E8E84-426E-40dd-AFC4-6F175D3DCCD1}">
-                              <a14:hiddenFill xmlns="" xmlns:mo="http://schemas.microsoft.com/office/mac/office/2008/main" xmlns:mv="urn:schemas-microsoft-com:mac:vml" xmlns:o="urn:schemas-microsoft-com:office:office" xmlns:v="urn:schemas-microsoft-com:vml" xmlns:w10="urn:schemas-microsoft-com:office:word" xmlns:w="http://schemas.openxmlformats.org/wordprocessingml/2006/main" xmlns:a14="http://schemas.microsoft.com/office/drawing/2010/main">
+                              <a14:hiddenFill xmlns:a14="http://schemas.microsoft.com/office/drawing/2010/main" xmlns:w="http://schemas.openxmlformats.org/wordprocessingml/2006/main" xmlns:w10="urn:schemas-microsoft-com:office:word" xmlns:v="urn:schemas-microsoft-com:vml" xmlns:o="urn:schemas-microsoft-com:office:office" xmlns:mv="urn:schemas-microsoft-com:mac:vml" xmlns:mo="http://schemas.microsoft.com/office/mac/office/2008/main" xmlns="">
                                 <a:noFill/>
                               </a14:hiddenFill>
                             </a:ext>
@@ -7655,14 +7653,14 @@
                           </a:ln>
                           <a:extLst>
                             <a:ext uri="{909E8E84-426E-40dd-AFC4-6F175D3DCCD1}">
-                              <a14:hiddenFill xmlns="" xmlns:mo="http://schemas.microsoft.com/office/mac/office/2008/main" xmlns:mv="urn:schemas-microsoft-com:mac:vml" xmlns:o="urn:schemas-microsoft-com:office:office" xmlns:v="urn:schemas-microsoft-com:vml" xmlns:w10="urn:schemas-microsoft-com:office:word" xmlns:w="http://schemas.openxmlformats.org/wordprocessingml/2006/main" xmlns:a14="http://schemas.microsoft.com/office/drawing/2010/main">
+                              <a14:hiddenFill xmlns:a14="http://schemas.microsoft.com/office/drawing/2010/main" xmlns:w="http://schemas.openxmlformats.org/wordprocessingml/2006/main" xmlns:w10="urn:schemas-microsoft-com:office:word" xmlns:v="urn:schemas-microsoft-com:vml" xmlns:o="urn:schemas-microsoft-com:office:office" xmlns:mv="urn:schemas-microsoft-com:mac:vml" xmlns:mo="http://schemas.microsoft.com/office/mac/office/2008/main" xmlns="">
                                 <a:solidFill>
                                   <a:srgbClr val="FFFFFF"/>
                                 </a:solidFill>
                               </a14:hiddenFill>
                             </a:ext>
                             <a:ext uri="{91240B29-F687-4f45-9708-019B960494DF}">
-                              <a14:hiddenLine xmlns="" xmlns:mo="http://schemas.microsoft.com/office/mac/office/2008/main" xmlns:mv="urn:schemas-microsoft-com:mac:vml" xmlns:o="urn:schemas-microsoft-com:office:office" xmlns:v="urn:schemas-microsoft-com:vml" xmlns:w10="urn:schemas-microsoft-com:office:word" xmlns:w="http://schemas.openxmlformats.org/wordprocessingml/2006/main" xmlns:a14="http://schemas.microsoft.com/office/drawing/2010/main" w="0">
+                              <a14:hiddenLine xmlns:a14="http://schemas.microsoft.com/office/drawing/2010/main" xmlns:w="http://schemas.openxmlformats.org/wordprocessingml/2006/main" xmlns:w10="urn:schemas-microsoft-com:office:word" xmlns:v="urn:schemas-microsoft-com:vml" xmlns:o="urn:schemas-microsoft-com:office:office" xmlns:mv="urn:schemas-microsoft-com:mac:vml" xmlns:mo="http://schemas.microsoft.com/office/mac/office/2008/main" xmlns="" w="0">
                                 <a:solidFill>
                                   <a:srgbClr val="000000"/>
                                 </a:solidFill>
@@ -8225,8 +8223,9 @@
           <w:noProof w:val="0"/>
         </w:rPr>
       </w:pPr>
-      <w:bookmarkStart w:id="55" w:name="_Toc345074652"/>
-      <w:bookmarkStart w:id="56" w:name="_Toc534976151"/>
+      <w:bookmarkStart w:id="54" w:name="_Toc345074652"/>
+      <w:bookmarkStart w:id="55" w:name="_Toc534976151"/>
+      <w:bookmarkEnd w:id="46"/>
       <w:bookmarkEnd w:id="47"/>
       <w:bookmarkEnd w:id="48"/>
       <w:bookmarkEnd w:id="49"/>
@@ -8234,7 +8233,6 @@
       <w:bookmarkEnd w:id="51"/>
       <w:bookmarkEnd w:id="52"/>
       <w:bookmarkEnd w:id="53"/>
-      <w:bookmarkEnd w:id="54"/>
       <w:r>
         <w:rPr>
           <w:bCs/>
@@ -8250,8 +8248,8 @@
         </w:rPr>
         <w:t>1.1 Actor Descriptions and Actor Profile Requirements</w:t>
       </w:r>
+      <w:bookmarkEnd w:id="54"/>
       <w:bookmarkEnd w:id="55"/>
-      <w:bookmarkEnd w:id="56"/>
     </w:p>
     <w:p>
       <w:pPr>
@@ -8272,7 +8270,7 @@
           <w:noProof w:val="0"/>
         </w:rPr>
       </w:pPr>
-      <w:bookmarkStart w:id="57" w:name="_Toc534976152"/>
+      <w:bookmarkStart w:id="56" w:name="_Toc534976152"/>
       <w:r>
         <w:rPr>
           <w:noProof w:val="0"/>
@@ -8303,7 +8301,7 @@
         </w:rPr>
         <w:t xml:space="preserve"> Options</w:t>
       </w:r>
-      <w:bookmarkEnd w:id="57"/>
+      <w:bookmarkEnd w:id="56"/>
     </w:p>
     <w:p>
       <w:pPr>
@@ -8593,7 +8591,7 @@
           <w:noProof w:val="0"/>
         </w:rPr>
       </w:pPr>
-      <w:bookmarkStart w:id="58" w:name="_Toc534976153"/>
+      <w:bookmarkStart w:id="57" w:name="_Toc534976153"/>
       <w:r>
         <w:rPr>
           <w:noProof w:val="0"/>
@@ -8636,7 +8634,7 @@
         </w:rPr>
         <w:t xml:space="preserve"> Option</w:t>
       </w:r>
-      <w:bookmarkEnd w:id="58"/>
+      <w:bookmarkEnd w:id="57"/>
     </w:p>
     <w:p>
       <w:pPr>
@@ -9071,10 +9069,10 @@
       <w:pPr>
         <w:pStyle w:val="ListBullet2"/>
         <w:rPr>
-          <w:del w:id="59" w:author="John Moehrke" w:date="2019-02-22T14:34:00Z"/>
-        </w:rPr>
-      </w:pPr>
-      <w:del w:id="60" w:author="John Moehrke" w:date="2019-02-22T14:34:00Z">
+          <w:del w:id="58" w:author="John Moehrke" w:date="2019-02-22T14:34:00Z"/>
+        </w:rPr>
+      </w:pPr>
+      <w:del w:id="59" w:author="John Moehrke" w:date="2019-02-22T14:34:00Z">
         <w:r>
           <w:delText xml:space="preserve">Patient Home Telephone </w:delText>
         </w:r>
@@ -9137,14 +9135,14 @@
           <w:noProof w:val="0"/>
         </w:rPr>
       </w:pPr>
-      <w:bookmarkStart w:id="61" w:name="_Toc534976154"/>
-      <w:bookmarkStart w:id="62" w:name="_Toc37034636"/>
-      <w:bookmarkStart w:id="63" w:name="_Toc38846114"/>
-      <w:bookmarkStart w:id="64" w:name="_Toc504625757"/>
-      <w:bookmarkStart w:id="65" w:name="_Toc530206510"/>
-      <w:bookmarkStart w:id="66" w:name="_Toc1388430"/>
-      <w:bookmarkStart w:id="67" w:name="_Toc1388584"/>
-      <w:bookmarkStart w:id="68" w:name="_Toc1456611"/>
+      <w:bookmarkStart w:id="60" w:name="_Toc534976154"/>
+      <w:bookmarkStart w:id="61" w:name="_Toc37034636"/>
+      <w:bookmarkStart w:id="62" w:name="_Toc38846114"/>
+      <w:bookmarkStart w:id="63" w:name="_Toc504625757"/>
+      <w:bookmarkStart w:id="64" w:name="_Toc530206510"/>
+      <w:bookmarkStart w:id="65" w:name="_Toc1388430"/>
+      <w:bookmarkStart w:id="66" w:name="_Toc1388584"/>
+      <w:bookmarkStart w:id="67" w:name="_Toc1456611"/>
       <w:r>
         <w:rPr>
           <w:noProof w:val="0"/>
@@ -9187,7 +9185,7 @@
         </w:rPr>
         <w:t xml:space="preserve"> Groupings</w:t>
       </w:r>
-      <w:bookmarkEnd w:id="61"/>
+      <w:bookmarkEnd w:id="60"/>
       <w:r>
         <w:rPr>
           <w:noProof w:val="0"/>
@@ -9522,7 +9520,7 @@
           <w:noProof w:val="0"/>
         </w:rPr>
       </w:pPr>
-      <w:bookmarkStart w:id="69" w:name="_Toc534976155"/>
+      <w:bookmarkStart w:id="68" w:name="_Toc534976155"/>
       <w:r>
         <w:rPr>
           <w:noProof w:val="0"/>
@@ -9553,15 +9551,15 @@
         </w:rPr>
         <w:t xml:space="preserve"> </w:t>
       </w:r>
+      <w:bookmarkEnd w:id="61"/>
       <w:bookmarkEnd w:id="62"/>
-      <w:bookmarkEnd w:id="63"/>
       <w:r>
         <w:rPr>
           <w:noProof w:val="0"/>
         </w:rPr>
         <w:t>Overview</w:t>
       </w:r>
-      <w:bookmarkEnd w:id="69"/>
+      <w:bookmarkEnd w:id="68"/>
     </w:p>
     <w:p>
       <w:pPr>
@@ -9576,7 +9574,7 @@
           <w:noProof w:val="0"/>
         </w:rPr>
       </w:pPr>
-      <w:bookmarkStart w:id="70" w:name="_Toc534976156"/>
+      <w:bookmarkStart w:id="69" w:name="_Toc534976156"/>
       <w:r>
         <w:rPr>
           <w:bCs/>
@@ -9598,7 +9596,7 @@
         </w:rPr>
         <w:t>.1 Concepts</w:t>
       </w:r>
-      <w:bookmarkEnd w:id="70"/>
+      <w:bookmarkEnd w:id="69"/>
     </w:p>
     <w:p>
       <w:r>
@@ -9799,7 +9797,7 @@
           <w:noProof w:val="0"/>
         </w:rPr>
       </w:pPr>
-      <w:bookmarkStart w:id="71" w:name="_Toc534976157"/>
+      <w:bookmarkStart w:id="70" w:name="_Toc534976157"/>
       <w:r>
         <w:rPr>
           <w:noProof w:val="0"/>
@@ -9824,7 +9822,7 @@
         </w:rPr>
         <w:t>Use Cases</w:t>
       </w:r>
-      <w:bookmarkEnd w:id="71"/>
+      <w:bookmarkEnd w:id="70"/>
     </w:p>
     <w:p>
       <w:pPr>
@@ -9837,7 +9835,7 @@
           <w:noProof w:val="0"/>
         </w:rPr>
       </w:pPr>
-      <w:bookmarkStart w:id="72" w:name="_Toc534976158"/>
+      <w:bookmarkStart w:id="71" w:name="_Toc534976158"/>
       <w:r>
         <w:rPr>
           <w:noProof w:val="0"/>
@@ -9874,7 +9872,7 @@
         </w:rPr>
         <w:t>: Patient Information Entering at Bedside</w:t>
       </w:r>
-      <w:bookmarkEnd w:id="72"/>
+      <w:bookmarkEnd w:id="71"/>
     </w:p>
     <w:p>
       <w:r>
@@ -9898,7 +9896,7 @@
           <w:noProof w:val="0"/>
         </w:rPr>
       </w:pPr>
-      <w:bookmarkStart w:id="73" w:name="_Toc534976159"/>
+      <w:bookmarkStart w:id="72" w:name="_Toc534976159"/>
       <w:r>
         <w:rPr>
           <w:noProof w:val="0"/>
@@ -9923,7 +9921,7 @@
         </w:rPr>
         <w:t>.1 Patient Information Entering at Bedside Use Case Description</w:t>
       </w:r>
-      <w:bookmarkEnd w:id="73"/>
+      <w:bookmarkEnd w:id="72"/>
     </w:p>
     <w:p>
       <w:pPr>
@@ -10012,7 +10010,7 @@
           <w:noProof w:val="0"/>
         </w:rPr>
       </w:pPr>
-      <w:bookmarkStart w:id="74" w:name="_Toc534976160"/>
+      <w:bookmarkStart w:id="73" w:name="_Toc534976160"/>
       <w:r>
         <w:rPr>
           <w:noProof w:val="0"/>
@@ -10049,7 +10047,7 @@
         </w:rPr>
         <w:t>: Patient Identity Information Entering in Physician Offices</w:t>
       </w:r>
-      <w:bookmarkEnd w:id="74"/>
+      <w:bookmarkEnd w:id="73"/>
     </w:p>
     <w:p>
       <w:pPr>
@@ -10076,7 +10074,7 @@
           <w:noProof w:val="0"/>
         </w:rPr>
       </w:pPr>
-      <w:bookmarkStart w:id="75" w:name="_Toc534976161"/>
+      <w:bookmarkStart w:id="74" w:name="_Toc534976161"/>
       <w:r>
         <w:rPr>
           <w:noProof w:val="0"/>
@@ -10113,7 +10111,7 @@
         </w:rPr>
         <w:t>Use Case Description</w:t>
       </w:r>
-      <w:bookmarkEnd w:id="75"/>
+      <w:bookmarkEnd w:id="74"/>
     </w:p>
     <w:p>
       <w:pPr>
@@ -10154,7 +10152,7 @@
           <w:noProof w:val="0"/>
         </w:rPr>
       </w:pPr>
-      <w:bookmarkStart w:id="76" w:name="_Toc534976162"/>
+      <w:bookmarkStart w:id="75" w:name="_Toc534976162"/>
       <w:r>
         <w:rPr>
           <w:noProof w:val="0"/>
@@ -10191,7 +10189,7 @@
         </w:rPr>
         <w:t>: Patient Demographics Query in an Enterprise with Multiple Patient ID Domains</w:t>
       </w:r>
-      <w:bookmarkEnd w:id="76"/>
+      <w:bookmarkEnd w:id="75"/>
     </w:p>
     <w:p>
       <w:pPr>
@@ -10226,7 +10224,7 @@
           <w:noProof w:val="0"/>
         </w:rPr>
       </w:pPr>
-      <w:bookmarkStart w:id="77" w:name="_Toc534976163"/>
+      <w:bookmarkStart w:id="76" w:name="_Toc534976163"/>
       <w:r>
         <w:rPr>
           <w:noProof w:val="0"/>
@@ -10239,7 +10237,7 @@
         </w:rPr>
         <w:t>4.2.3.1 Patient Demographics Query in an Enterprise with Multiple Patient ID Domains Use Case Description</w:t>
       </w:r>
-      <w:bookmarkEnd w:id="77"/>
+      <w:bookmarkEnd w:id="76"/>
     </w:p>
     <w:p>
       <w:pPr>
@@ -10273,7 +10271,7 @@
           <w:noProof w:val="0"/>
         </w:rPr>
       </w:pPr>
-      <w:bookmarkStart w:id="78" w:name="_Toc534976164"/>
+      <w:bookmarkStart w:id="77" w:name="_Toc534976164"/>
       <w:r>
         <w:rPr>
           <w:noProof w:val="0"/>
@@ -10287,7 +10285,7 @@
         </w:rPr>
         <w:t>4.3 Basic Process Flow in Patient Demographics Query for Mobile Profile</w:t>
       </w:r>
-      <w:bookmarkEnd w:id="78"/>
+      <w:bookmarkEnd w:id="77"/>
     </w:p>
     <w:p>
       <w:pPr>
@@ -10337,7 +10335,7 @@
                           <a:noFill/>
                           <a:extLst>
                             <a:ext uri="{909E8E84-426E-40dd-AFC4-6F175D3DCCD1}">
-                              <a14:hiddenFill xmlns="" xmlns:mo="http://schemas.microsoft.com/office/mac/office/2008/main" xmlns:mv="urn:schemas-microsoft-com:mac:vml" xmlns:o="urn:schemas-microsoft-com:office:office" xmlns:v="urn:schemas-microsoft-com:vml" xmlns:w10="urn:schemas-microsoft-com:office:word" xmlns:w="http://schemas.openxmlformats.org/wordprocessingml/2006/main" xmlns:a14="http://schemas.microsoft.com/office/drawing/2010/main">
+                              <a14:hiddenFill xmlns:a14="http://schemas.microsoft.com/office/drawing/2010/main" xmlns:w="http://schemas.openxmlformats.org/wordprocessingml/2006/main" xmlns:w10="urn:schemas-microsoft-com:office:word" xmlns:v="urn:schemas-microsoft-com:vml" xmlns:o="urn:schemas-microsoft-com:office:office" xmlns:mv="urn:schemas-microsoft-com:mac:vml" xmlns:mo="http://schemas.microsoft.com/office/mac/office/2008/main" xmlns="">
                                 <a:solidFill>
                                   <a:srgbClr val="FFFFFF"/>
                                 </a:solidFill>
@@ -10370,7 +10368,7 @@
                           </a:ln>
                           <a:extLst>
                             <a:ext uri="{91240B29-F687-4f45-9708-019B960494DF}">
-                              <a14:hiddenLine xmlns="" xmlns:mo="http://schemas.microsoft.com/office/mac/office/2008/main" xmlns:mv="urn:schemas-microsoft-com:mac:vml" xmlns:o="urn:schemas-microsoft-com:office:office" xmlns:v="urn:schemas-microsoft-com:vml" xmlns:w10="urn:schemas-microsoft-com:office:word" xmlns:w="http://schemas.openxmlformats.org/wordprocessingml/2006/main" xmlns:a14="http://schemas.microsoft.com/office/drawing/2010/main" w="9525">
+                              <a14:hiddenLine xmlns:a14="http://schemas.microsoft.com/office/drawing/2010/main" xmlns:w="http://schemas.openxmlformats.org/wordprocessingml/2006/main" xmlns:w10="urn:schemas-microsoft-com:office:word" xmlns:v="urn:schemas-microsoft-com:vml" xmlns:o="urn:schemas-microsoft-com:office:office" xmlns:mv="urn:schemas-microsoft-com:mac:vml" xmlns:mo="http://schemas.microsoft.com/office/mac/office/2008/main" xmlns="" w="9525">
                                 <a:solidFill>
                                   <a:srgbClr val="000000"/>
                                 </a:solidFill>
@@ -10429,7 +10427,7 @@
                           </a:ln>
                           <a:extLst>
                             <a:ext uri="{909E8E84-426E-40dd-AFC4-6F175D3DCCD1}">
-                              <a14:hiddenFill xmlns="" xmlns:mo="http://schemas.microsoft.com/office/mac/office/2008/main" xmlns:mv="urn:schemas-microsoft-com:mac:vml" xmlns:o="urn:schemas-microsoft-com:office:office" xmlns:v="urn:schemas-microsoft-com:vml" xmlns:w10="urn:schemas-microsoft-com:office:word" xmlns:w="http://schemas.openxmlformats.org/wordprocessingml/2006/main" xmlns:a14="http://schemas.microsoft.com/office/drawing/2010/main">
+                              <a14:hiddenFill xmlns:a14="http://schemas.microsoft.com/office/drawing/2010/main" xmlns:w="http://schemas.openxmlformats.org/wordprocessingml/2006/main" xmlns:w10="urn:schemas-microsoft-com:office:word" xmlns:v="urn:schemas-microsoft-com:vml" xmlns:o="urn:schemas-microsoft-com:office:office" xmlns:mv="urn:schemas-microsoft-com:mac:vml" xmlns:mo="http://schemas.microsoft.com/office/mac/office/2008/main" xmlns="">
                                 <a:noFill/>
                               </a14:hiddenFill>
                             </a:ext>
@@ -10460,7 +10458,7 @@
                           </a:ln>
                           <a:extLst>
                             <a:ext uri="{909E8E84-426E-40dd-AFC4-6F175D3DCCD1}">
-                              <a14:hiddenFill xmlns="" xmlns:mo="http://schemas.microsoft.com/office/mac/office/2008/main" xmlns:mv="urn:schemas-microsoft-com:mac:vml" xmlns:o="urn:schemas-microsoft-com:office:office" xmlns:v="urn:schemas-microsoft-com:vml" xmlns:w10="urn:schemas-microsoft-com:office:word" xmlns:w="http://schemas.openxmlformats.org/wordprocessingml/2006/main" xmlns:a14="http://schemas.microsoft.com/office/drawing/2010/main">
+                              <a14:hiddenFill xmlns:a14="http://schemas.microsoft.com/office/drawing/2010/main" xmlns:w="http://schemas.openxmlformats.org/wordprocessingml/2006/main" xmlns:w10="urn:schemas-microsoft-com:office:word" xmlns:v="urn:schemas-microsoft-com:vml" xmlns:o="urn:schemas-microsoft-com:office:office" xmlns:mv="urn:schemas-microsoft-com:mac:vml" xmlns:mo="http://schemas.microsoft.com/office/mac/office/2008/main" xmlns="">
                                 <a:noFill/>
                               </a14:hiddenFill>
                             </a:ext>
@@ -10518,7 +10516,7 @@
                           </a:ln>
                           <a:extLst>
                             <a:ext uri="{91240B29-F687-4f45-9708-019B960494DF}">
-                              <a14:hiddenLine xmlns="" xmlns:mo="http://schemas.microsoft.com/office/mac/office/2008/main" xmlns:mv="urn:schemas-microsoft-com:mac:vml" xmlns:o="urn:schemas-microsoft-com:office:office" xmlns:v="urn:schemas-microsoft-com:vml" xmlns:w10="urn:schemas-microsoft-com:office:word" xmlns:w="http://schemas.openxmlformats.org/wordprocessingml/2006/main" xmlns:a14="http://schemas.microsoft.com/office/drawing/2010/main" w="9525">
+                              <a14:hiddenLine xmlns:a14="http://schemas.microsoft.com/office/drawing/2010/main" xmlns:w="http://schemas.openxmlformats.org/wordprocessingml/2006/main" xmlns:w10="urn:schemas-microsoft-com:office:word" xmlns:v="urn:schemas-microsoft-com:vml" xmlns:o="urn:schemas-microsoft-com:office:office" xmlns:mv="urn:schemas-microsoft-com:mac:vml" xmlns:mo="http://schemas.microsoft.com/office/mac/office/2008/main" xmlns="" w="9525">
                                 <a:solidFill>
                                   <a:srgbClr val="000000"/>
                                 </a:solidFill>
@@ -10604,7 +10602,7 @@
                           </a:ln>
                           <a:extLst>
                             <a:ext uri="{91240B29-F687-4f45-9708-019B960494DF}">
-                              <a14:hiddenLine xmlns="" xmlns:mo="http://schemas.microsoft.com/office/mac/office/2008/main" xmlns:mv="urn:schemas-microsoft-com:mac:vml" xmlns:o="urn:schemas-microsoft-com:office:office" xmlns:v="urn:schemas-microsoft-com:vml" xmlns:w10="urn:schemas-microsoft-com:office:word" xmlns:w="http://schemas.openxmlformats.org/wordprocessingml/2006/main" xmlns:a14="http://schemas.microsoft.com/office/drawing/2010/main" w="9525">
+                              <a14:hiddenLine xmlns:a14="http://schemas.microsoft.com/office/drawing/2010/main" xmlns:w="http://schemas.openxmlformats.org/wordprocessingml/2006/main" xmlns:w10="urn:schemas-microsoft-com:office:word" xmlns:v="urn:schemas-microsoft-com:vml" xmlns:o="urn:schemas-microsoft-com:office:office" xmlns:mv="urn:schemas-microsoft-com:mac:vml" xmlns:mo="http://schemas.microsoft.com/office/mac/office/2008/main" xmlns="" w="9525">
                                 <a:solidFill>
                                   <a:srgbClr val="000000"/>
                                 </a:solidFill>
@@ -10687,7 +10685,7 @@
                           </a:ln>
                           <a:extLst>
                             <a:ext uri="{91240B29-F687-4f45-9708-019B960494DF}">
-                              <a14:hiddenLine xmlns="" xmlns:mo="http://schemas.microsoft.com/office/mac/office/2008/main" xmlns:mv="urn:schemas-microsoft-com:mac:vml" xmlns:o="urn:schemas-microsoft-com:office:office" xmlns:v="urn:schemas-microsoft-com:vml" xmlns:w10="urn:schemas-microsoft-com:office:word" xmlns:w="http://schemas.openxmlformats.org/wordprocessingml/2006/main" xmlns:a14="http://schemas.microsoft.com/office/drawing/2010/main" w="9525">
+                              <a14:hiddenLine xmlns:a14="http://schemas.microsoft.com/office/drawing/2010/main" xmlns:w="http://schemas.openxmlformats.org/wordprocessingml/2006/main" xmlns:w10="urn:schemas-microsoft-com:office:word" xmlns:v="urn:schemas-microsoft-com:vml" xmlns:o="urn:schemas-microsoft-com:office:office" xmlns:mv="urn:schemas-microsoft-com:mac:vml" xmlns:mo="http://schemas.microsoft.com/office/mac/office/2008/main" xmlns="" w="9525">
                                 <a:solidFill>
                                   <a:srgbClr val="000000"/>
                                 </a:solidFill>
@@ -10746,7 +10744,7 @@
                           </a:ln>
                           <a:extLst>
                             <a:ext uri="{909E8E84-426E-40dd-AFC4-6F175D3DCCD1}">
-                              <a14:hiddenFill xmlns="" xmlns:mo="http://schemas.microsoft.com/office/mac/office/2008/main" xmlns:mv="urn:schemas-microsoft-com:mac:vml" xmlns:o="urn:schemas-microsoft-com:office:office" xmlns:v="urn:schemas-microsoft-com:vml" xmlns:w10="urn:schemas-microsoft-com:office:word" xmlns:w="http://schemas.openxmlformats.org/wordprocessingml/2006/main" xmlns:a14="http://schemas.microsoft.com/office/drawing/2010/main">
+                              <a14:hiddenFill xmlns:a14="http://schemas.microsoft.com/office/drawing/2010/main" xmlns:w="http://schemas.openxmlformats.org/wordprocessingml/2006/main" xmlns:w10="urn:schemas-microsoft-com:office:word" xmlns:v="urn:schemas-microsoft-com:vml" xmlns:o="urn:schemas-microsoft-com:office:office" xmlns:mv="urn:schemas-microsoft-com:mac:vml" xmlns:mo="http://schemas.microsoft.com/office/mac/office/2008/main" xmlns="">
                                 <a:noFill/>
                               </a14:hiddenFill>
                             </a:ext>
@@ -10776,7 +10774,7 @@
                           </a:ln>
                           <a:extLst>
                             <a:ext uri="{909E8E84-426E-40dd-AFC4-6F175D3DCCD1}">
-                              <a14:hiddenFill xmlns="" xmlns:mo="http://schemas.microsoft.com/office/mac/office/2008/main" xmlns:mv="urn:schemas-microsoft-com:mac:vml" xmlns:o="urn:schemas-microsoft-com:office:office" xmlns:v="urn:schemas-microsoft-com:vml" xmlns:w10="urn:schemas-microsoft-com:office:word" xmlns:w="http://schemas.openxmlformats.org/wordprocessingml/2006/main" xmlns:a14="http://schemas.microsoft.com/office/drawing/2010/main">
+                              <a14:hiddenFill xmlns:a14="http://schemas.microsoft.com/office/drawing/2010/main" xmlns:w="http://schemas.openxmlformats.org/wordprocessingml/2006/main" xmlns:w10="urn:schemas-microsoft-com:office:word" xmlns:v="urn:schemas-microsoft-com:vml" xmlns:o="urn:schemas-microsoft-com:office:office" xmlns:mv="urn:schemas-microsoft-com:mac:vml" xmlns:mo="http://schemas.microsoft.com/office/mac/office/2008/main" xmlns="">
                                 <a:noFill/>
                               </a14:hiddenFill>
                             </a:ext>
@@ -10961,7 +10959,7 @@
           <w:noProof w:val="0"/>
         </w:rPr>
       </w:pPr>
-      <w:bookmarkStart w:id="79" w:name="_Toc534976165"/>
+      <w:bookmarkStart w:id="78" w:name="_Toc534976165"/>
       <w:r>
         <w:rPr>
           <w:noProof w:val="0"/>
@@ -10992,7 +10990,7 @@
         </w:rPr>
         <w:t xml:space="preserve"> Security Considerations</w:t>
       </w:r>
-      <w:bookmarkEnd w:id="79"/>
+      <w:bookmarkEnd w:id="78"/>
     </w:p>
     <w:p>
       <w:pPr>
@@ -11019,7 +11017,7 @@
           <w:noProof w:val="0"/>
         </w:rPr>
       </w:pPr>
-      <w:bookmarkStart w:id="80" w:name="_Toc534976166"/>
+      <w:bookmarkStart w:id="79" w:name="_Toc534976166"/>
       <w:r>
         <w:rPr>
           <w:noProof w:val="0"/>
@@ -11068,7 +11066,7 @@
         </w:rPr>
         <w:t>Considerations</w:t>
       </w:r>
-      <w:bookmarkEnd w:id="80"/>
+      <w:bookmarkEnd w:id="79"/>
     </w:p>
     <w:p>
       <w:r>
@@ -11259,7 +11257,7 @@
                           <a:noFill/>
                           <a:extLst>
                             <a:ext uri="{909E8E84-426E-40dd-AFC4-6F175D3DCCD1}">
-                              <a14:hiddenFill xmlns="" xmlns:mo="http://schemas.microsoft.com/office/mac/office/2008/main" xmlns:mv="urn:schemas-microsoft-com:mac:vml" xmlns:o="urn:schemas-microsoft-com:office:office" xmlns:v="urn:schemas-microsoft-com:vml" xmlns:w10="urn:schemas-microsoft-com:office:word" xmlns:w="http://schemas.openxmlformats.org/wordprocessingml/2006/main" xmlns:a14="http://schemas.microsoft.com/office/drawing/2010/main">
+                              <a14:hiddenFill xmlns:a14="http://schemas.microsoft.com/office/drawing/2010/main" xmlns:w="http://schemas.openxmlformats.org/wordprocessingml/2006/main" xmlns:w10="urn:schemas-microsoft-com:office:word" xmlns:v="urn:schemas-microsoft-com:vml" xmlns:o="urn:schemas-microsoft-com:office:office" xmlns:mv="urn:schemas-microsoft-com:mac:vml" xmlns:mo="http://schemas.microsoft.com/office/mac/office/2008/main" xmlns="">
                                 <a:solidFill>
                                   <a:srgbClr val="FFFFFF"/>
                                 </a:solidFill>
@@ -11296,7 +11294,7 @@
                           </a:ln>
                           <a:extLst>
                             <a:ext uri="{909E8E84-426E-40dd-AFC4-6F175D3DCCD1}">
-                              <a14:hiddenFill xmlns="" xmlns:mo="http://schemas.microsoft.com/office/mac/office/2008/main" xmlns:mv="urn:schemas-microsoft-com:mac:vml" xmlns:o="urn:schemas-microsoft-com:office:office" xmlns:v="urn:schemas-microsoft-com:vml" xmlns:w10="urn:schemas-microsoft-com:office:word" xmlns:w="http://schemas.openxmlformats.org/wordprocessingml/2006/main" xmlns:a14="http://schemas.microsoft.com/office/drawing/2010/main">
+                              <a14:hiddenFill xmlns:a14="http://schemas.microsoft.com/office/drawing/2010/main" xmlns:w="http://schemas.openxmlformats.org/wordprocessingml/2006/main" xmlns:w10="urn:schemas-microsoft-com:office:word" xmlns:v="urn:schemas-microsoft-com:vml" xmlns:o="urn:schemas-microsoft-com:office:office" xmlns:mv="urn:schemas-microsoft-com:mac:vml" xmlns:mo="http://schemas.microsoft.com/office/mac/office/2008/main" xmlns="">
                                 <a:solidFill>
                                   <a:srgbClr val="FFFFFF"/>
                                 </a:solidFill>
@@ -11351,7 +11349,7 @@
                           </a:ln>
                           <a:extLst>
                             <a:ext uri="{909E8E84-426E-40dd-AFC4-6F175D3DCCD1}">
-                              <a14:hiddenFill xmlns="" xmlns:mo="http://schemas.microsoft.com/office/mac/office/2008/main" xmlns:mv="urn:schemas-microsoft-com:mac:vml" xmlns:o="urn:schemas-microsoft-com:office:office" xmlns:v="urn:schemas-microsoft-com:vml" xmlns:w10="urn:schemas-microsoft-com:office:word" xmlns:w="http://schemas.openxmlformats.org/wordprocessingml/2006/main" xmlns:a14="http://schemas.microsoft.com/office/drawing/2010/main">
+                              <a14:hiddenFill xmlns:a14="http://schemas.microsoft.com/office/drawing/2010/main" xmlns:w="http://schemas.openxmlformats.org/wordprocessingml/2006/main" xmlns:w10="urn:schemas-microsoft-com:office:word" xmlns:v="urn:schemas-microsoft-com:vml" xmlns:o="urn:schemas-microsoft-com:office:office" xmlns:mv="urn:schemas-microsoft-com:mac:vml" xmlns:mo="http://schemas.microsoft.com/office/mac/office/2008/main" xmlns="">
                                 <a:noFill/>
                               </a14:hiddenFill>
                             </a:ext>
@@ -11381,7 +11379,7 @@
                           </a:ln>
                           <a:extLst>
                             <a:ext uri="{909E8E84-426E-40dd-AFC4-6F175D3DCCD1}">
-                              <a14:hiddenFill xmlns="" xmlns:mo="http://schemas.microsoft.com/office/mac/office/2008/main" xmlns:mv="urn:schemas-microsoft-com:mac:vml" xmlns:o="urn:schemas-microsoft-com:office:office" xmlns:v="urn:schemas-microsoft-com:vml" xmlns:w10="urn:schemas-microsoft-com:office:word" xmlns:w="http://schemas.openxmlformats.org/wordprocessingml/2006/main" xmlns:a14="http://schemas.microsoft.com/office/drawing/2010/main">
+                              <a14:hiddenFill xmlns:a14="http://schemas.microsoft.com/office/drawing/2010/main" xmlns:w="http://schemas.openxmlformats.org/wordprocessingml/2006/main" xmlns:w10="urn:schemas-microsoft-com:office:word" xmlns:v="urn:schemas-microsoft-com:vml" xmlns:o="urn:schemas-microsoft-com:office:office" xmlns:mv="urn:schemas-microsoft-com:mac:vml" xmlns:mo="http://schemas.microsoft.com/office/mac/office/2008/main" xmlns="">
                                 <a:noFill/>
                               </a14:hiddenFill>
                             </a:ext>
@@ -11492,14 +11490,14 @@
                           </a:ln>
                           <a:extLst>
                             <a:ext uri="{909E8E84-426E-40dd-AFC4-6F175D3DCCD1}">
-                              <a14:hiddenFill xmlns="" xmlns:mo="http://schemas.microsoft.com/office/mac/office/2008/main" xmlns:mv="urn:schemas-microsoft-com:mac:vml" xmlns:o="urn:schemas-microsoft-com:office:office" xmlns:v="urn:schemas-microsoft-com:vml" xmlns:w10="urn:schemas-microsoft-com:office:word" xmlns:w="http://schemas.openxmlformats.org/wordprocessingml/2006/main" xmlns:a14="http://schemas.microsoft.com/office/drawing/2010/main">
+                              <a14:hiddenFill xmlns:a14="http://schemas.microsoft.com/office/drawing/2010/main" xmlns:w="http://schemas.openxmlformats.org/wordprocessingml/2006/main" xmlns:w10="urn:schemas-microsoft-com:office:word" xmlns:v="urn:schemas-microsoft-com:vml" xmlns:o="urn:schemas-microsoft-com:office:office" xmlns:mv="urn:schemas-microsoft-com:mac:vml" xmlns:mo="http://schemas.microsoft.com/office/mac/office/2008/main" xmlns="">
                                 <a:solidFill>
                                   <a:srgbClr val="FFFFFF"/>
                                 </a:solidFill>
                               </a14:hiddenFill>
                             </a:ext>
                             <a:ext uri="{91240B29-F687-4f45-9708-019B960494DF}">
-                              <a14:hiddenLine xmlns="" xmlns:mo="http://schemas.microsoft.com/office/mac/office/2008/main" xmlns:mv="urn:schemas-microsoft-com:mac:vml" xmlns:o="urn:schemas-microsoft-com:office:office" xmlns:v="urn:schemas-microsoft-com:vml" xmlns:w10="urn:schemas-microsoft-com:office:word" xmlns:w="http://schemas.openxmlformats.org/wordprocessingml/2006/main" xmlns:a14="http://schemas.microsoft.com/office/drawing/2010/main" w="0">
+                              <a14:hiddenLine xmlns:a14="http://schemas.microsoft.com/office/drawing/2010/main" xmlns:w="http://schemas.openxmlformats.org/wordprocessingml/2006/main" xmlns:w10="urn:schemas-microsoft-com:office:word" xmlns:v="urn:schemas-microsoft-com:vml" xmlns:o="urn:schemas-microsoft-com:office:office" xmlns:mv="urn:schemas-microsoft-com:mac:vml" xmlns:mo="http://schemas.microsoft.com/office/mac/office/2008/main" xmlns="" w="0">
                                 <a:solidFill>
                                   <a:srgbClr val="000000"/>
                                 </a:solidFill>
@@ -11660,14 +11658,14 @@
                           </a:ln>
                           <a:extLst>
                             <a:ext uri="{909E8E84-426E-40dd-AFC4-6F175D3DCCD1}">
-                              <a14:hiddenFill xmlns="" xmlns:mo="http://schemas.microsoft.com/office/mac/office/2008/main" xmlns:mv="urn:schemas-microsoft-com:mac:vml" xmlns:o="urn:schemas-microsoft-com:office:office" xmlns:v="urn:schemas-microsoft-com:vml" xmlns:w10="urn:schemas-microsoft-com:office:word" xmlns:w="http://schemas.openxmlformats.org/wordprocessingml/2006/main" xmlns:a14="http://schemas.microsoft.com/office/drawing/2010/main">
+                              <a14:hiddenFill xmlns:a14="http://schemas.microsoft.com/office/drawing/2010/main" xmlns:w="http://schemas.openxmlformats.org/wordprocessingml/2006/main" xmlns:w10="urn:schemas-microsoft-com:office:word" xmlns:v="urn:schemas-microsoft-com:vml" xmlns:o="urn:schemas-microsoft-com:office:office" xmlns:mv="urn:schemas-microsoft-com:mac:vml" xmlns:mo="http://schemas.microsoft.com/office/mac/office/2008/main" xmlns="">
                                 <a:solidFill>
                                   <a:srgbClr val="FFFFFF"/>
                                 </a:solidFill>
                               </a14:hiddenFill>
                             </a:ext>
                             <a:ext uri="{91240B29-F687-4f45-9708-019B960494DF}">
-                              <a14:hiddenLine xmlns="" xmlns:mo="http://schemas.microsoft.com/office/mac/office/2008/main" xmlns:mv="urn:schemas-microsoft-com:mac:vml" xmlns:o="urn:schemas-microsoft-com:office:office" xmlns:v="urn:schemas-microsoft-com:vml" xmlns:w10="urn:schemas-microsoft-com:office:word" xmlns:w="http://schemas.openxmlformats.org/wordprocessingml/2006/main" xmlns:a14="http://schemas.microsoft.com/office/drawing/2010/main" w="0">
+                              <a14:hiddenLine xmlns:a14="http://schemas.microsoft.com/office/drawing/2010/main" xmlns:w="http://schemas.openxmlformats.org/wordprocessingml/2006/main" xmlns:w10="urn:schemas-microsoft-com:office:word" xmlns:v="urn:schemas-microsoft-com:vml" xmlns:o="urn:schemas-microsoft-com:office:office" xmlns:mv="urn:schemas-microsoft-com:mac:vml" xmlns:mo="http://schemas.microsoft.com/office/mac/office/2008/main" xmlns="" w="0">
                                 <a:solidFill>
                                   <a:srgbClr val="000000"/>
                                 </a:solidFill>
@@ -12035,7 +12033,7 @@
                           <a:noFill/>
                           <a:extLst>
                             <a:ext uri="{909E8E84-426E-40dd-AFC4-6F175D3DCCD1}">
-                              <a14:hiddenFill xmlns="" xmlns:mo="http://schemas.microsoft.com/office/mac/office/2008/main" xmlns:mv="urn:schemas-microsoft-com:mac:vml" xmlns:o="urn:schemas-microsoft-com:office:office" xmlns:v="urn:schemas-microsoft-com:vml" xmlns:w10="urn:schemas-microsoft-com:office:word" xmlns:w="http://schemas.openxmlformats.org/wordprocessingml/2006/main" xmlns:a14="http://schemas.microsoft.com/office/drawing/2010/main">
+                              <a14:hiddenFill xmlns:a14="http://schemas.microsoft.com/office/drawing/2010/main" xmlns:w="http://schemas.openxmlformats.org/wordprocessingml/2006/main" xmlns:w10="urn:schemas-microsoft-com:office:word" xmlns:v="urn:schemas-microsoft-com:vml" xmlns:o="urn:schemas-microsoft-com:office:office" xmlns:mv="urn:schemas-microsoft-com:mac:vml" xmlns:mo="http://schemas.microsoft.com/office/mac/office/2008/main" xmlns="">
                                 <a:solidFill>
                                   <a:srgbClr val="FFFFFF"/>
                                 </a:solidFill>
@@ -12068,7 +12066,7 @@
                           </a:ln>
                           <a:extLst>
                             <a:ext uri="{91240B29-F687-4f45-9708-019B960494DF}">
-                              <a14:hiddenLine xmlns="" xmlns:mo="http://schemas.microsoft.com/office/mac/office/2008/main" xmlns:mv="urn:schemas-microsoft-com:mac:vml" xmlns:o="urn:schemas-microsoft-com:office:office" xmlns:v="urn:schemas-microsoft-com:vml" xmlns:w10="urn:schemas-microsoft-com:office:word" xmlns:w="http://schemas.openxmlformats.org/wordprocessingml/2006/main" xmlns:a14="http://schemas.microsoft.com/office/drawing/2010/main" w="9525">
+                              <a14:hiddenLine xmlns:a14="http://schemas.microsoft.com/office/drawing/2010/main" xmlns:w="http://schemas.openxmlformats.org/wordprocessingml/2006/main" xmlns:w10="urn:schemas-microsoft-com:office:word" xmlns:v="urn:schemas-microsoft-com:vml" xmlns:o="urn:schemas-microsoft-com:office:office" xmlns:mv="urn:schemas-microsoft-com:mac:vml" xmlns:mo="http://schemas.microsoft.com/office/mac/office/2008/main" xmlns="" w="9525">
                                 <a:solidFill>
                                   <a:srgbClr val="000000"/>
                                 </a:solidFill>
@@ -12127,7 +12125,7 @@
                           </a:ln>
                           <a:extLst>
                             <a:ext uri="{909E8E84-426E-40dd-AFC4-6F175D3DCCD1}">
-                              <a14:hiddenFill xmlns="" xmlns:mo="http://schemas.microsoft.com/office/mac/office/2008/main" xmlns:mv="urn:schemas-microsoft-com:mac:vml" xmlns:o="urn:schemas-microsoft-com:office:office" xmlns:v="urn:schemas-microsoft-com:vml" xmlns:w10="urn:schemas-microsoft-com:office:word" xmlns:w="http://schemas.openxmlformats.org/wordprocessingml/2006/main" xmlns:a14="http://schemas.microsoft.com/office/drawing/2010/main">
+                              <a14:hiddenFill xmlns:a14="http://schemas.microsoft.com/office/drawing/2010/main" xmlns:w="http://schemas.openxmlformats.org/wordprocessingml/2006/main" xmlns:w10="urn:schemas-microsoft-com:office:word" xmlns:v="urn:schemas-microsoft-com:vml" xmlns:o="urn:schemas-microsoft-com:office:office" xmlns:mv="urn:schemas-microsoft-com:mac:vml" xmlns:mo="http://schemas.microsoft.com/office/mac/office/2008/main" xmlns="">
                                 <a:noFill/>
                               </a14:hiddenFill>
                             </a:ext>
@@ -12158,7 +12156,7 @@
                           </a:ln>
                           <a:extLst>
                             <a:ext uri="{909E8E84-426E-40dd-AFC4-6F175D3DCCD1}">
-                              <a14:hiddenFill xmlns="" xmlns:mo="http://schemas.microsoft.com/office/mac/office/2008/main" xmlns:mv="urn:schemas-microsoft-com:mac:vml" xmlns:o="urn:schemas-microsoft-com:office:office" xmlns:v="urn:schemas-microsoft-com:vml" xmlns:w10="urn:schemas-microsoft-com:office:word" xmlns:w="http://schemas.openxmlformats.org/wordprocessingml/2006/main" xmlns:a14="http://schemas.microsoft.com/office/drawing/2010/main">
+                              <a14:hiddenFill xmlns:a14="http://schemas.microsoft.com/office/drawing/2010/main" xmlns:w="http://schemas.openxmlformats.org/wordprocessingml/2006/main" xmlns:w10="urn:schemas-microsoft-com:office:word" xmlns:v="urn:schemas-microsoft-com:vml" xmlns:o="urn:schemas-microsoft-com:office:office" xmlns:mv="urn:schemas-microsoft-com:mac:vml" xmlns:mo="http://schemas.microsoft.com/office/mac/office/2008/main" xmlns="">
                                 <a:noFill/>
                               </a14:hiddenFill>
                             </a:ext>
@@ -12216,7 +12214,7 @@
                           </a:ln>
                           <a:extLst>
                             <a:ext uri="{91240B29-F687-4f45-9708-019B960494DF}">
-                              <a14:hiddenLine xmlns="" xmlns:mo="http://schemas.microsoft.com/office/mac/office/2008/main" xmlns:mv="urn:schemas-microsoft-com:mac:vml" xmlns:o="urn:schemas-microsoft-com:office:office" xmlns:v="urn:schemas-microsoft-com:vml" xmlns:w10="urn:schemas-microsoft-com:office:word" xmlns:w="http://schemas.openxmlformats.org/wordprocessingml/2006/main" xmlns:a14="http://schemas.microsoft.com/office/drawing/2010/main" w="9525">
+                              <a14:hiddenLine xmlns:a14="http://schemas.microsoft.com/office/drawing/2010/main" xmlns:w="http://schemas.openxmlformats.org/wordprocessingml/2006/main" xmlns:w10="urn:schemas-microsoft-com:office:word" xmlns:v="urn:schemas-microsoft-com:vml" xmlns:o="urn:schemas-microsoft-com:office:office" xmlns:mv="urn:schemas-microsoft-com:mac:vml" xmlns:mo="http://schemas.microsoft.com/office/mac/office/2008/main" xmlns="" w="9525">
                                 <a:solidFill>
                                   <a:srgbClr val="000000"/>
                                 </a:solidFill>
@@ -12302,7 +12300,7 @@
                           </a:ln>
                           <a:extLst>
                             <a:ext uri="{91240B29-F687-4f45-9708-019B960494DF}">
-                              <a14:hiddenLine xmlns="" xmlns:mo="http://schemas.microsoft.com/office/mac/office/2008/main" xmlns:mv="urn:schemas-microsoft-com:mac:vml" xmlns:o="urn:schemas-microsoft-com:office:office" xmlns:v="urn:schemas-microsoft-com:vml" xmlns:w10="urn:schemas-microsoft-com:office:word" xmlns:w="http://schemas.openxmlformats.org/wordprocessingml/2006/main" xmlns:a14="http://schemas.microsoft.com/office/drawing/2010/main" w="9525">
+                              <a14:hiddenLine xmlns:a14="http://schemas.microsoft.com/office/drawing/2010/main" xmlns:w="http://schemas.openxmlformats.org/wordprocessingml/2006/main" xmlns:w10="urn:schemas-microsoft-com:office:word" xmlns:v="urn:schemas-microsoft-com:vml" xmlns:o="urn:schemas-microsoft-com:office:office" xmlns:mv="urn:schemas-microsoft-com:mac:vml" xmlns:mo="http://schemas.microsoft.com/office/mac/office/2008/main" xmlns="" w="9525">
                                 <a:solidFill>
                                   <a:srgbClr val="000000"/>
                                 </a:solidFill>
@@ -12388,7 +12386,7 @@
                           </a:ln>
                           <a:extLst>
                             <a:ext uri="{91240B29-F687-4f45-9708-019B960494DF}">
-                              <a14:hiddenLine xmlns="" xmlns:mo="http://schemas.microsoft.com/office/mac/office/2008/main" xmlns:mv="urn:schemas-microsoft-com:mac:vml" xmlns:o="urn:schemas-microsoft-com:office:office" xmlns:v="urn:schemas-microsoft-com:vml" xmlns:w10="urn:schemas-microsoft-com:office:word" xmlns:w="http://schemas.openxmlformats.org/wordprocessingml/2006/main" xmlns:a14="http://schemas.microsoft.com/office/drawing/2010/main" w="9525">
+                              <a14:hiddenLine xmlns:a14="http://schemas.microsoft.com/office/drawing/2010/main" xmlns:w="http://schemas.openxmlformats.org/wordprocessingml/2006/main" xmlns:w10="urn:schemas-microsoft-com:office:word" xmlns:v="urn:schemas-microsoft-com:vml" xmlns:o="urn:schemas-microsoft-com:office:office" xmlns:mv="urn:schemas-microsoft-com:mac:vml" xmlns:mo="http://schemas.microsoft.com/office/mac/office/2008/main" xmlns="" w="9525">
                                 <a:solidFill>
                                   <a:srgbClr val="000000"/>
                                 </a:solidFill>
@@ -12459,7 +12457,7 @@
                           </a:ln>
                           <a:extLst>
                             <a:ext uri="{909E8E84-426E-40dd-AFC4-6F175D3DCCD1}">
-                              <a14:hiddenFill xmlns="" xmlns:mo="http://schemas.microsoft.com/office/mac/office/2008/main" xmlns:mv="urn:schemas-microsoft-com:mac:vml" xmlns:o="urn:schemas-microsoft-com:office:office" xmlns:v="urn:schemas-microsoft-com:vml" xmlns:w10="urn:schemas-microsoft-com:office:word" xmlns:w="http://schemas.openxmlformats.org/wordprocessingml/2006/main" xmlns:a14="http://schemas.microsoft.com/office/drawing/2010/main">
+                              <a14:hiddenFill xmlns:a14="http://schemas.microsoft.com/office/drawing/2010/main" xmlns:w="http://schemas.openxmlformats.org/wordprocessingml/2006/main" xmlns:w10="urn:schemas-microsoft-com:office:word" xmlns:v="urn:schemas-microsoft-com:vml" xmlns:o="urn:schemas-microsoft-com:office:office" xmlns:mv="urn:schemas-microsoft-com:mac:vml" xmlns:mo="http://schemas.microsoft.com/office/mac/office/2008/main" xmlns="">
                                 <a:noFill/>
                               </a14:hiddenFill>
                             </a:ext>
@@ -12489,7 +12487,7 @@
                           </a:ln>
                           <a:extLst>
                             <a:ext uri="{909E8E84-426E-40dd-AFC4-6F175D3DCCD1}">
-                              <a14:hiddenFill xmlns="" xmlns:mo="http://schemas.microsoft.com/office/mac/office/2008/main" xmlns:mv="urn:schemas-microsoft-com:mac:vml" xmlns:o="urn:schemas-microsoft-com:office:office" xmlns:v="urn:schemas-microsoft-com:vml" xmlns:w10="urn:schemas-microsoft-com:office:word" xmlns:w="http://schemas.openxmlformats.org/wordprocessingml/2006/main" xmlns:a14="http://schemas.microsoft.com/office/drawing/2010/main">
+                              <a14:hiddenFill xmlns:a14="http://schemas.microsoft.com/office/drawing/2010/main" xmlns:w="http://schemas.openxmlformats.org/wordprocessingml/2006/main" xmlns:w10="urn:schemas-microsoft-com:office:word" xmlns:v="urn:schemas-microsoft-com:vml" xmlns:o="urn:schemas-microsoft-com:office:office" xmlns:mv="urn:schemas-microsoft-com:mac:vml" xmlns:mo="http://schemas.microsoft.com/office/mac/office/2008/main" xmlns="">
                                 <a:noFill/>
                               </a14:hiddenFill>
                             </a:ext>
@@ -12520,7 +12518,7 @@
                           </a:ln>
                           <a:extLst>
                             <a:ext uri="{909E8E84-426E-40dd-AFC4-6F175D3DCCD1}">
-                              <a14:hiddenFill xmlns="" xmlns:mo="http://schemas.microsoft.com/office/mac/office/2008/main" xmlns:mv="urn:schemas-microsoft-com:mac:vml" xmlns:o="urn:schemas-microsoft-com:office:office" xmlns:v="urn:schemas-microsoft-com:vml" xmlns:w10="urn:schemas-microsoft-com:office:word" xmlns:w="http://schemas.openxmlformats.org/wordprocessingml/2006/main" xmlns:a14="http://schemas.microsoft.com/office/drawing/2010/main">
+                              <a14:hiddenFill xmlns:a14="http://schemas.microsoft.com/office/drawing/2010/main" xmlns:w="http://schemas.openxmlformats.org/wordprocessingml/2006/main" xmlns:w10="urn:schemas-microsoft-com:office:word" xmlns:v="urn:schemas-microsoft-com:vml" xmlns:o="urn:schemas-microsoft-com:office:office" xmlns:mv="urn:schemas-microsoft-com:mac:vml" xmlns:mo="http://schemas.microsoft.com/office/mac/office/2008/main" xmlns="">
                                 <a:noFill/>
                               </a14:hiddenFill>
                             </a:ext>
@@ -12578,7 +12576,7 @@
                           </a:ln>
                           <a:extLst>
                             <a:ext uri="{91240B29-F687-4f45-9708-019B960494DF}">
-                              <a14:hiddenLine xmlns="" xmlns:mo="http://schemas.microsoft.com/office/mac/office/2008/main" xmlns:mv="urn:schemas-microsoft-com:mac:vml" xmlns:o="urn:schemas-microsoft-com:office:office" xmlns:v="urn:schemas-microsoft-com:vml" xmlns:w10="urn:schemas-microsoft-com:office:word" xmlns:w="http://schemas.openxmlformats.org/wordprocessingml/2006/main" xmlns:a14="http://schemas.microsoft.com/office/drawing/2010/main" w="9525">
+                              <a14:hiddenLine xmlns:a14="http://schemas.microsoft.com/office/drawing/2010/main" xmlns:w="http://schemas.openxmlformats.org/wordprocessingml/2006/main" xmlns:w10="urn:schemas-microsoft-com:office:word" xmlns:v="urn:schemas-microsoft-com:vml" xmlns:o="urn:schemas-microsoft-com:office:office" xmlns:mv="urn:schemas-microsoft-com:mac:vml" xmlns:mo="http://schemas.microsoft.com/office/mac/office/2008/main" xmlns="" w="9525">
                                 <a:solidFill>
                                   <a:srgbClr val="000000"/>
                                 </a:solidFill>
@@ -12635,7 +12633,7 @@
                           </a:ln>
                           <a:extLst>
                             <a:ext uri="{91240B29-F687-4f45-9708-019B960494DF}">
-                              <a14:hiddenLine xmlns="" xmlns:mo="http://schemas.microsoft.com/office/mac/office/2008/main" xmlns:mv="urn:schemas-microsoft-com:mac:vml" xmlns:o="urn:schemas-microsoft-com:office:office" xmlns:v="urn:schemas-microsoft-com:vml" xmlns:w10="urn:schemas-microsoft-com:office:word" xmlns:w="http://schemas.openxmlformats.org/wordprocessingml/2006/main" xmlns:a14="http://schemas.microsoft.com/office/drawing/2010/main" w="9525">
+                              <a14:hiddenLine xmlns:a14="http://schemas.microsoft.com/office/drawing/2010/main" xmlns:w="http://schemas.openxmlformats.org/wordprocessingml/2006/main" xmlns:w10="urn:schemas-microsoft-com:office:word" xmlns:v="urn:schemas-microsoft-com:vml" xmlns:o="urn:schemas-microsoft-com:office:office" xmlns:mv="urn:schemas-microsoft-com:mac:vml" xmlns:mo="http://schemas.microsoft.com/office/mac/office/2008/main" xmlns="" w="9525">
                                 <a:solidFill>
                                   <a:srgbClr val="000000"/>
                                 </a:solidFill>
@@ -12721,7 +12719,7 @@
                           </a:ln>
                           <a:extLst>
                             <a:ext uri="{91240B29-F687-4f45-9708-019B960494DF}">
-                              <a14:hiddenLine xmlns="" xmlns:mo="http://schemas.microsoft.com/office/mac/office/2008/main" xmlns:mv="urn:schemas-microsoft-com:mac:vml" xmlns:o="urn:schemas-microsoft-com:office:office" xmlns:v="urn:schemas-microsoft-com:vml" xmlns:w10="urn:schemas-microsoft-com:office:word" xmlns:w="http://schemas.openxmlformats.org/wordprocessingml/2006/main" xmlns:a14="http://schemas.microsoft.com/office/drawing/2010/main" w="9525">
+                              <a14:hiddenLine xmlns:a14="http://schemas.microsoft.com/office/drawing/2010/main" xmlns:w="http://schemas.openxmlformats.org/wordprocessingml/2006/main" xmlns:w10="urn:schemas-microsoft-com:office:word" xmlns:v="urn:schemas-microsoft-com:vml" xmlns:o="urn:schemas-microsoft-com:office:office" xmlns:mv="urn:schemas-microsoft-com:mac:vml" xmlns:mo="http://schemas.microsoft.com/office/mac/office/2008/main" xmlns="" w="9525">
                                 <a:solidFill>
                                   <a:srgbClr val="000000"/>
                                 </a:solidFill>
@@ -12807,7 +12805,7 @@
                           </a:ln>
                           <a:extLst>
                             <a:ext uri="{909E8E84-426E-40dd-AFC4-6F175D3DCCD1}">
-                              <a14:hiddenFill xmlns="" xmlns:mo="http://schemas.microsoft.com/office/mac/office/2008/main" xmlns:mv="urn:schemas-microsoft-com:mac:vml" xmlns:o="urn:schemas-microsoft-com:office:office" xmlns:v="urn:schemas-microsoft-com:vml" xmlns:w10="urn:schemas-microsoft-com:office:word" xmlns:w="http://schemas.openxmlformats.org/wordprocessingml/2006/main" xmlns:a14="http://schemas.microsoft.com/office/drawing/2010/main">
+                              <a14:hiddenFill xmlns:a14="http://schemas.microsoft.com/office/drawing/2010/main" xmlns:w="http://schemas.openxmlformats.org/wordprocessingml/2006/main" xmlns:w10="urn:schemas-microsoft-com:office:word" xmlns:v="urn:schemas-microsoft-com:vml" xmlns:o="urn:schemas-microsoft-com:office:office" xmlns:mv="urn:schemas-microsoft-com:mac:vml" xmlns:mo="http://schemas.microsoft.com/office/mac/office/2008/main" xmlns="">
                                 <a:noFill/>
                               </a14:hiddenFill>
                             </a:ext>
@@ -12837,7 +12835,7 @@
                           </a:ln>
                           <a:extLst>
                             <a:ext uri="{909E8E84-426E-40dd-AFC4-6F175D3DCCD1}">
-                              <a14:hiddenFill xmlns="" xmlns:mo="http://schemas.microsoft.com/office/mac/office/2008/main" xmlns:mv="urn:schemas-microsoft-com:mac:vml" xmlns:o="urn:schemas-microsoft-com:office:office" xmlns:v="urn:schemas-microsoft-com:vml" xmlns:w10="urn:schemas-microsoft-com:office:word" xmlns:w="http://schemas.openxmlformats.org/wordprocessingml/2006/main" xmlns:a14="http://schemas.microsoft.com/office/drawing/2010/main">
+                              <a14:hiddenFill xmlns:a14="http://schemas.microsoft.com/office/drawing/2010/main" xmlns:w="http://schemas.openxmlformats.org/wordprocessingml/2006/main" xmlns:w10="urn:schemas-microsoft-com:office:word" xmlns:v="urn:schemas-microsoft-com:vml" xmlns:o="urn:schemas-microsoft-com:office:office" xmlns:mv="urn:schemas-microsoft-com:mac:vml" xmlns:mo="http://schemas.microsoft.com/office/mac/office/2008/main" xmlns="">
                                 <a:noFill/>
                               </a14:hiddenFill>
                             </a:ext>
@@ -13181,9 +13179,9 @@
       <w:pPr>
         <w:pStyle w:val="PartTitle"/>
       </w:pPr>
-      <w:bookmarkStart w:id="81" w:name="_Toc336000611"/>
-      <w:bookmarkStart w:id="82" w:name="_Toc534976167"/>
-      <w:bookmarkEnd w:id="81"/>
+      <w:bookmarkStart w:id="80" w:name="_Toc336000611"/>
+      <w:bookmarkStart w:id="81" w:name="_Toc534976167"/>
+      <w:bookmarkEnd w:id="80"/>
       <w:r>
         <w:lastRenderedPageBreak/>
         <w:t xml:space="preserve">Volume 2 </w:t>
@@ -13194,29 +13192,29 @@
       <w:r>
         <w:t>Transactions</w:t>
       </w:r>
+      <w:bookmarkEnd w:id="81"/>
+    </w:p>
+    <w:p>
+      <w:pPr>
+        <w:pStyle w:val="EditorInstructions"/>
+      </w:pPr>
+      <w:bookmarkStart w:id="82" w:name="_Toc75083611"/>
+      <w:r>
+        <w:t xml:space="preserve">Add </w:t>
+      </w:r>
+      <w:r>
+        <w:t>Section</w:t>
+      </w:r>
+      <w:r>
+        <w:t xml:space="preserve"> </w:t>
+      </w:r>
+      <w:r>
+        <w:t>3.78</w:t>
+      </w:r>
+      <w:r>
+        <w:t xml:space="preserve"> </w:t>
+      </w:r>
       <w:bookmarkEnd w:id="82"/>
-    </w:p>
-    <w:p>
-      <w:pPr>
-        <w:pStyle w:val="EditorInstructions"/>
-      </w:pPr>
-      <w:bookmarkStart w:id="83" w:name="_Toc75083611"/>
-      <w:r>
-        <w:t xml:space="preserve">Add </w:t>
-      </w:r>
-      <w:r>
-        <w:t>Section</w:t>
-      </w:r>
-      <w:r>
-        <w:t xml:space="preserve"> </w:t>
-      </w:r>
-      <w:r>
-        <w:t>3.78</w:t>
-      </w:r>
-      <w:r>
-        <w:t xml:space="preserve"> </w:t>
-      </w:r>
-      <w:bookmarkEnd w:id="83"/>
     </w:p>
     <w:p>
       <w:pPr>
@@ -13229,7 +13227,7 @@
           <w:noProof w:val="0"/>
         </w:rPr>
       </w:pPr>
-      <w:bookmarkStart w:id="84" w:name="_Toc534976168"/>
+      <w:bookmarkStart w:id="83" w:name="_Toc534976168"/>
       <w:r>
         <w:rPr>
           <w:noProof w:val="0"/>
@@ -13266,7 +13264,7 @@
         </w:rPr>
         <w:t>]</w:t>
       </w:r>
-      <w:bookmarkEnd w:id="84"/>
+      <w:bookmarkEnd w:id="83"/>
     </w:p>
     <w:p>
       <w:r>
@@ -13326,7 +13324,7 @@
           <w:noProof w:val="0"/>
         </w:rPr>
       </w:pPr>
-      <w:bookmarkStart w:id="85" w:name="_Toc534976169"/>
+      <w:bookmarkStart w:id="84" w:name="_Toc534976169"/>
       <w:r>
         <w:rPr>
           <w:noProof w:val="0"/>
@@ -13339,7 +13337,7 @@
         </w:rPr>
         <w:t>.1 Scope</w:t>
       </w:r>
-      <w:bookmarkEnd w:id="85"/>
+      <w:bookmarkEnd w:id="84"/>
     </w:p>
     <w:p>
       <w:pPr>
@@ -13369,7 +13367,7 @@
           <w:noProof w:val="0"/>
         </w:rPr>
       </w:pPr>
-      <w:bookmarkStart w:id="86" w:name="_Toc534976170"/>
+      <w:bookmarkStart w:id="85" w:name="_Toc534976170"/>
       <w:r>
         <w:rPr>
           <w:noProof w:val="0"/>
@@ -13400,7 +13398,7 @@
         </w:rPr>
         <w:t>Roles</w:t>
       </w:r>
-      <w:bookmarkEnd w:id="86"/>
+      <w:bookmarkEnd w:id="85"/>
     </w:p>
     <w:p>
       <w:pPr>
@@ -13451,7 +13449,7 @@
                           <a:noFill/>
                           <a:extLst>
                             <a:ext uri="{909E8E84-426E-40dd-AFC4-6F175D3DCCD1}">
-                              <a14:hiddenFill xmlns="" xmlns:mo="http://schemas.microsoft.com/office/mac/office/2008/main" xmlns:mv="urn:schemas-microsoft-com:mac:vml" xmlns:o="urn:schemas-microsoft-com:office:office" xmlns:v="urn:schemas-microsoft-com:vml" xmlns:w10="urn:schemas-microsoft-com:office:word" xmlns:w="http://schemas.openxmlformats.org/wordprocessingml/2006/main" xmlns:a14="http://schemas.microsoft.com/office/drawing/2010/main">
+                              <a14:hiddenFill xmlns:a14="http://schemas.microsoft.com/office/drawing/2010/main" xmlns:w="http://schemas.openxmlformats.org/wordprocessingml/2006/main" xmlns:w10="urn:schemas-microsoft-com:office:word" xmlns:v="urn:schemas-microsoft-com:vml" xmlns:o="urn:schemas-microsoft-com:office:office" xmlns:mv="urn:schemas-microsoft-com:mac:vml" xmlns:mo="http://schemas.microsoft.com/office/mac/office/2008/main" xmlns="">
                                 <a:solidFill>
                                   <a:srgbClr val="FFFFFF"/>
                                 </a:solidFill>
@@ -13485,7 +13483,7 @@
                           </a:ln>
                           <a:extLst>
                             <a:ext uri="{909E8E84-426E-40dd-AFC4-6F175D3DCCD1}">
-                              <a14:hiddenFill xmlns="" xmlns:mo="http://schemas.microsoft.com/office/mac/office/2008/main" xmlns:mv="urn:schemas-microsoft-com:mac:vml" xmlns:o="urn:schemas-microsoft-com:office:office" xmlns:v="urn:schemas-microsoft-com:vml" xmlns:w10="urn:schemas-microsoft-com:office:word" xmlns:w="http://schemas.openxmlformats.org/wordprocessingml/2006/main" xmlns:a14="http://schemas.microsoft.com/office/drawing/2010/main">
+                              <a14:hiddenFill xmlns:a14="http://schemas.microsoft.com/office/drawing/2010/main" xmlns:w="http://schemas.openxmlformats.org/wordprocessingml/2006/main" xmlns:w10="urn:schemas-microsoft-com:office:word" xmlns:v="urn:schemas-microsoft-com:vml" xmlns:o="urn:schemas-microsoft-com:office:office" xmlns:mv="urn:schemas-microsoft-com:mac:vml" xmlns:mo="http://schemas.microsoft.com/office/mac/office/2008/main" xmlns="">
                                 <a:noFill/>
                               </a14:hiddenFill>
                             </a:ext>
@@ -13515,7 +13513,7 @@
                           </a:ln>
                           <a:extLst>
                             <a:ext uri="{909E8E84-426E-40dd-AFC4-6F175D3DCCD1}">
-                              <a14:hiddenFill xmlns="" xmlns:mo="http://schemas.microsoft.com/office/mac/office/2008/main" xmlns:mv="urn:schemas-microsoft-com:mac:vml" xmlns:o="urn:schemas-microsoft-com:office:office" xmlns:v="urn:schemas-microsoft-com:vml" xmlns:w10="urn:schemas-microsoft-com:office:word" xmlns:w="http://schemas.openxmlformats.org/wordprocessingml/2006/main" xmlns:a14="http://schemas.microsoft.com/office/drawing/2010/main">
+                              <a14:hiddenFill xmlns:a14="http://schemas.microsoft.com/office/drawing/2010/main" xmlns:w="http://schemas.openxmlformats.org/wordprocessingml/2006/main" xmlns:w10="urn:schemas-microsoft-com:office:word" xmlns:v="urn:schemas-microsoft-com:vml" xmlns:o="urn:schemas-microsoft-com:office:office" xmlns:mv="urn:schemas-microsoft-com:mac:vml" xmlns:mo="http://schemas.microsoft.com/office/mac/office/2008/main" xmlns="">
                                 <a:noFill/>
                               </a14:hiddenFill>
                             </a:ext>
@@ -13994,7 +13992,7 @@
           <w:noProof w:val="0"/>
         </w:rPr>
       </w:pPr>
-      <w:bookmarkStart w:id="87" w:name="_Toc534976171"/>
+      <w:bookmarkStart w:id="86" w:name="_Toc534976171"/>
       <w:r>
         <w:rPr>
           <w:noProof w:val="0"/>
@@ -14014,7 +14012,7 @@
         </w:rPr>
         <w:t>s</w:t>
       </w:r>
-      <w:bookmarkEnd w:id="87"/>
+      <w:bookmarkEnd w:id="86"/>
     </w:p>
     <w:p>
       <w:pPr>
@@ -14273,32 +14271,32 @@
           <w:noProof w:val="0"/>
         </w:rPr>
       </w:pPr>
-      <w:bookmarkStart w:id="88" w:name="_Toc381699502"/>
-      <w:bookmarkStart w:id="89" w:name="_Toc383421996"/>
-      <w:bookmarkStart w:id="90" w:name="_Toc384552433"/>
-      <w:bookmarkStart w:id="91" w:name="_Toc384565661"/>
-      <w:bookmarkStart w:id="92" w:name="_Toc384565741"/>
-      <w:bookmarkStart w:id="93" w:name="_Toc384565898"/>
-      <w:bookmarkStart w:id="94" w:name="_Toc534976172"/>
+      <w:bookmarkStart w:id="87" w:name="_Toc381699502"/>
+      <w:bookmarkStart w:id="88" w:name="_Toc383421996"/>
+      <w:bookmarkStart w:id="89" w:name="_Toc384552433"/>
+      <w:bookmarkStart w:id="90" w:name="_Toc384565661"/>
+      <w:bookmarkStart w:id="91" w:name="_Toc384565741"/>
+      <w:bookmarkStart w:id="92" w:name="_Toc384565898"/>
+      <w:bookmarkStart w:id="93" w:name="_Toc534976172"/>
+      <w:bookmarkEnd w:id="87"/>
       <w:bookmarkEnd w:id="88"/>
       <w:bookmarkEnd w:id="89"/>
       <w:bookmarkEnd w:id="90"/>
       <w:bookmarkEnd w:id="91"/>
       <w:bookmarkEnd w:id="92"/>
+      <w:r>
+        <w:rPr>
+          <w:noProof w:val="0"/>
+        </w:rPr>
+        <w:t>3.78</w:t>
+      </w:r>
+      <w:r>
+        <w:rPr>
+          <w:noProof w:val="0"/>
+        </w:rPr>
+        <w:t>.4 Interaction Diagram</w:t>
+      </w:r>
       <w:bookmarkEnd w:id="93"/>
-      <w:r>
-        <w:rPr>
-          <w:noProof w:val="0"/>
-        </w:rPr>
-        <w:t>3.78</w:t>
-      </w:r>
-      <w:r>
-        <w:rPr>
-          <w:noProof w:val="0"/>
-        </w:rPr>
-        <w:t>.4 Interaction Diagram</w:t>
-      </w:r>
-      <w:bookmarkEnd w:id="94"/>
     </w:p>
     <w:p>
       <w:pPr>
@@ -14348,7 +14346,7 @@
                           <a:noFill/>
                           <a:extLst>
                             <a:ext uri="{909E8E84-426E-40dd-AFC4-6F175D3DCCD1}">
-                              <a14:hiddenFill xmlns="" xmlns:mo="http://schemas.microsoft.com/office/mac/office/2008/main" xmlns:mv="urn:schemas-microsoft-com:mac:vml" xmlns:o="urn:schemas-microsoft-com:office:office" xmlns:v="urn:schemas-microsoft-com:vml" xmlns:w10="urn:schemas-microsoft-com:office:word" xmlns:w="http://schemas.openxmlformats.org/wordprocessingml/2006/main" xmlns:a14="http://schemas.microsoft.com/office/drawing/2010/main">
+                              <a14:hiddenFill xmlns:a14="http://schemas.microsoft.com/office/drawing/2010/main" xmlns:w="http://schemas.openxmlformats.org/wordprocessingml/2006/main" xmlns:w10="urn:schemas-microsoft-com:office:word" xmlns:v="urn:schemas-microsoft-com:vml" xmlns:o="urn:schemas-microsoft-com:office:office" xmlns:mv="urn:schemas-microsoft-com:mac:vml" xmlns:mo="http://schemas.microsoft.com/office/mac/office/2008/main" xmlns="">
                                 <a:solidFill>
                                   <a:srgbClr val="FFFFFF"/>
                                 </a:solidFill>
@@ -14383,7 +14381,7 @@
                           </a:ln>
                           <a:extLst>
                             <a:ext uri="{909E8E84-426E-40dd-AFC4-6F175D3DCCD1}">
-                              <a14:hiddenFill xmlns="" xmlns:mo="http://schemas.microsoft.com/office/mac/office/2008/main" xmlns:mv="urn:schemas-microsoft-com:mac:vml" xmlns:o="urn:schemas-microsoft-com:office:office" xmlns:v="urn:schemas-microsoft-com:vml" xmlns:w10="urn:schemas-microsoft-com:office:word" xmlns:w="http://schemas.openxmlformats.org/wordprocessingml/2006/main" xmlns:a14="http://schemas.microsoft.com/office/drawing/2010/main">
+                              <a14:hiddenFill xmlns:a14="http://schemas.microsoft.com/office/drawing/2010/main" xmlns:w="http://schemas.openxmlformats.org/wordprocessingml/2006/main" xmlns:w10="urn:schemas-microsoft-com:office:word" xmlns:v="urn:schemas-microsoft-com:vml" xmlns:o="urn:schemas-microsoft-com:office:office" xmlns:mv="urn:schemas-microsoft-com:mac:vml" xmlns:mo="http://schemas.microsoft.com/office/mac/office/2008/main" xmlns="">
                                 <a:noFill/>
                               </a14:hiddenFill>
                             </a:ext>
@@ -14414,7 +14412,7 @@
                           </a:ln>
                           <a:extLst>
                             <a:ext uri="{909E8E84-426E-40dd-AFC4-6F175D3DCCD1}">
-                              <a14:hiddenFill xmlns="" xmlns:mo="http://schemas.microsoft.com/office/mac/office/2008/main" xmlns:mv="urn:schemas-microsoft-com:mac:vml" xmlns:o="urn:schemas-microsoft-com:office:office" xmlns:v="urn:schemas-microsoft-com:vml" xmlns:w10="urn:schemas-microsoft-com:office:word" xmlns:w="http://schemas.openxmlformats.org/wordprocessingml/2006/main" xmlns:a14="http://schemas.microsoft.com/office/drawing/2010/main">
+                              <a14:hiddenFill xmlns:a14="http://schemas.microsoft.com/office/drawing/2010/main" xmlns:w="http://schemas.openxmlformats.org/wordprocessingml/2006/main" xmlns:w10="urn:schemas-microsoft-com:office:word" xmlns:v="urn:schemas-microsoft-com:vml" xmlns:o="urn:schemas-microsoft-com:office:office" xmlns:mv="urn:schemas-microsoft-com:mac:vml" xmlns:mo="http://schemas.microsoft.com/office/mac/office/2008/main" xmlns="">
                                 <a:noFill/>
                               </a14:hiddenFill>
                             </a:ext>
@@ -14443,7 +14441,7 @@
                           </a:ln>
                           <a:extLst>
                             <a:ext uri="{91240B29-F687-4f45-9708-019B960494DF}">
-                              <a14:hiddenLine xmlns="" xmlns:mo="http://schemas.microsoft.com/office/mac/office/2008/main" xmlns:mv="urn:schemas-microsoft-com:mac:vml" xmlns:o="urn:schemas-microsoft-com:office:office" xmlns:v="urn:schemas-microsoft-com:vml" xmlns:w10="urn:schemas-microsoft-com:office:word" xmlns:w="http://schemas.openxmlformats.org/wordprocessingml/2006/main" xmlns:a14="http://schemas.microsoft.com/office/drawing/2010/main" w="9525">
+                              <a14:hiddenLine xmlns:a14="http://schemas.microsoft.com/office/drawing/2010/main" xmlns:w="http://schemas.openxmlformats.org/wordprocessingml/2006/main" xmlns:w10="urn:schemas-microsoft-com:office:word" xmlns:v="urn:schemas-microsoft-com:vml" xmlns:o="urn:schemas-microsoft-com:office:office" xmlns:mv="urn:schemas-microsoft-com:mac:vml" xmlns:mo="http://schemas.microsoft.com/office/mac/office/2008/main" xmlns="" w="9525">
                                 <a:solidFill>
                                   <a:srgbClr val="000000"/>
                                 </a:solidFill>
@@ -14508,7 +14506,7 @@
                           </a:ln>
                           <a:extLst>
                             <a:ext uri="{91240B29-F687-4f45-9708-019B960494DF}">
-                              <a14:hiddenLine xmlns="" xmlns:mo="http://schemas.microsoft.com/office/mac/office/2008/main" xmlns:mv="urn:schemas-microsoft-com:mac:vml" xmlns:o="urn:schemas-microsoft-com:office:office" xmlns:v="urn:schemas-microsoft-com:vml" xmlns:w10="urn:schemas-microsoft-com:office:word" xmlns:w="http://schemas.openxmlformats.org/wordprocessingml/2006/main" xmlns:a14="http://schemas.microsoft.com/office/drawing/2010/main" w="9525">
+                              <a14:hiddenLine xmlns:a14="http://schemas.microsoft.com/office/drawing/2010/main" xmlns:w="http://schemas.openxmlformats.org/wordprocessingml/2006/main" xmlns:w10="urn:schemas-microsoft-com:office:word" xmlns:v="urn:schemas-microsoft-com:vml" xmlns:o="urn:schemas-microsoft-com:office:office" xmlns:mv="urn:schemas-microsoft-com:mac:vml" xmlns:mo="http://schemas.microsoft.com/office/mac/office/2008/main" xmlns="" w="9525">
                                 <a:solidFill>
                                   <a:srgbClr val="000000"/>
                                 </a:solidFill>
@@ -14573,7 +14571,7 @@
                           </a:ln>
                           <a:extLst>
                             <a:ext uri="{909E8E84-426E-40dd-AFC4-6F175D3DCCD1}">
-                              <a14:hiddenFill xmlns="" xmlns:mo="http://schemas.microsoft.com/office/mac/office/2008/main" xmlns:mv="urn:schemas-microsoft-com:mac:vml" xmlns:o="urn:schemas-microsoft-com:office:office" xmlns:v="urn:schemas-microsoft-com:vml" xmlns:w10="urn:schemas-microsoft-com:office:word" xmlns:w="http://schemas.openxmlformats.org/wordprocessingml/2006/main" xmlns:a14="http://schemas.microsoft.com/office/drawing/2010/main">
+                              <a14:hiddenFill xmlns:a14="http://schemas.microsoft.com/office/drawing/2010/main" xmlns:w="http://schemas.openxmlformats.org/wordprocessingml/2006/main" xmlns:w10="urn:schemas-microsoft-com:office:word" xmlns:v="urn:schemas-microsoft-com:vml" xmlns:o="urn:schemas-microsoft-com:office:office" xmlns:mv="urn:schemas-microsoft-com:mac:vml" xmlns:mo="http://schemas.microsoft.com/office/mac/office/2008/main" xmlns="">
                                 <a:noFill/>
                               </a14:hiddenFill>
                             </a:ext>
@@ -14603,7 +14601,7 @@
                           </a:ln>
                           <a:extLst>
                             <a:ext uri="{909E8E84-426E-40dd-AFC4-6F175D3DCCD1}">
-                              <a14:hiddenFill xmlns="" xmlns:mo="http://schemas.microsoft.com/office/mac/office/2008/main" xmlns:mv="urn:schemas-microsoft-com:mac:vml" xmlns:o="urn:schemas-microsoft-com:office:office" xmlns:v="urn:schemas-microsoft-com:vml" xmlns:w10="urn:schemas-microsoft-com:office:word" xmlns:w="http://schemas.openxmlformats.org/wordprocessingml/2006/main" xmlns:a14="http://schemas.microsoft.com/office/drawing/2010/main">
+                              <a14:hiddenFill xmlns:a14="http://schemas.microsoft.com/office/drawing/2010/main" xmlns:w="http://schemas.openxmlformats.org/wordprocessingml/2006/main" xmlns:w10="urn:schemas-microsoft-com:office:word" xmlns:v="urn:schemas-microsoft-com:vml" xmlns:o="urn:schemas-microsoft-com:office:office" xmlns:mv="urn:schemas-microsoft-com:mac:vml" xmlns:mo="http://schemas.microsoft.com/office/mac/office/2008/main" xmlns="">
                                 <a:noFill/>
                               </a14:hiddenFill>
                             </a:ext>
@@ -14632,7 +14630,7 @@
                           </a:ln>
                           <a:extLst>
                             <a:ext uri="{91240B29-F687-4f45-9708-019B960494DF}">
-                              <a14:hiddenLine xmlns="" xmlns:mo="http://schemas.microsoft.com/office/mac/office/2008/main" xmlns:mv="urn:schemas-microsoft-com:mac:vml" xmlns:o="urn:schemas-microsoft-com:office:office" xmlns:v="urn:schemas-microsoft-com:vml" xmlns:w10="urn:schemas-microsoft-com:office:word" xmlns:w="http://schemas.openxmlformats.org/wordprocessingml/2006/main" xmlns:a14="http://schemas.microsoft.com/office/drawing/2010/main" w="9525">
+                              <a14:hiddenLine xmlns:a14="http://schemas.microsoft.com/office/drawing/2010/main" xmlns:w="http://schemas.openxmlformats.org/wordprocessingml/2006/main" xmlns:w10="urn:schemas-microsoft-com:office:word" xmlns:v="urn:schemas-microsoft-com:vml" xmlns:o="urn:schemas-microsoft-com:office:office" xmlns:mv="urn:schemas-microsoft-com:mac:vml" xmlns:mo="http://schemas.microsoft.com/office/mac/office/2008/main" xmlns="" w="9525">
                                 <a:solidFill>
                                   <a:srgbClr val="000000"/>
                                 </a:solidFill>
@@ -14697,7 +14695,7 @@
                           </a:ln>
                           <a:extLst>
                             <a:ext uri="{91240B29-F687-4f45-9708-019B960494DF}">
-                              <a14:hiddenLine xmlns="" xmlns:mo="http://schemas.microsoft.com/office/mac/office/2008/main" xmlns:mv="urn:schemas-microsoft-com:mac:vml" xmlns:o="urn:schemas-microsoft-com:office:office" xmlns:v="urn:schemas-microsoft-com:vml" xmlns:w10="urn:schemas-microsoft-com:office:word" xmlns:w="http://schemas.openxmlformats.org/wordprocessingml/2006/main" xmlns:a14="http://schemas.microsoft.com/office/drawing/2010/main" w="9525">
+                              <a14:hiddenLine xmlns:a14="http://schemas.microsoft.com/office/drawing/2010/main" xmlns:w="http://schemas.openxmlformats.org/wordprocessingml/2006/main" xmlns:w10="urn:schemas-microsoft-com:office:word" xmlns:v="urn:schemas-microsoft-com:vml" xmlns:o="urn:schemas-microsoft-com:office:office" xmlns:mv="urn:schemas-microsoft-com:mac:vml" xmlns:mo="http://schemas.microsoft.com/office/mac/office/2008/main" xmlns="" w="9525">
                                 <a:solidFill>
                                   <a:srgbClr val="000000"/>
                                 </a:solidFill>
@@ -14762,7 +14760,7 @@
                           </a:ln>
                           <a:extLst>
                             <a:ext uri="{909E8E84-426E-40dd-AFC4-6F175D3DCCD1}">
-                              <a14:hiddenFill xmlns="" xmlns:mo="http://schemas.microsoft.com/office/mac/office/2008/main" xmlns:mv="urn:schemas-microsoft-com:mac:vml" xmlns:o="urn:schemas-microsoft-com:office:office" xmlns:v="urn:schemas-microsoft-com:vml" xmlns:w10="urn:schemas-microsoft-com:office:word" xmlns:w="http://schemas.openxmlformats.org/wordprocessingml/2006/main" xmlns:a14="http://schemas.microsoft.com/office/drawing/2010/main">
+                              <a14:hiddenFill xmlns:a14="http://schemas.microsoft.com/office/drawing/2010/main" xmlns:w="http://schemas.openxmlformats.org/wordprocessingml/2006/main" xmlns:w10="urn:schemas-microsoft-com:office:word" xmlns:v="urn:schemas-microsoft-com:vml" xmlns:o="urn:schemas-microsoft-com:office:office" xmlns:mv="urn:schemas-microsoft-com:mac:vml" xmlns:mo="http://schemas.microsoft.com/office/mac/office/2008/main" xmlns="">
                                 <a:noFill/>
                               </a14:hiddenFill>
                             </a:ext>
@@ -14792,7 +14790,7 @@
                           </a:ln>
                           <a:extLst>
                             <a:ext uri="{909E8E84-426E-40dd-AFC4-6F175D3DCCD1}">
-                              <a14:hiddenFill xmlns="" xmlns:mo="http://schemas.microsoft.com/office/mac/office/2008/main" xmlns:mv="urn:schemas-microsoft-com:mac:vml" xmlns:o="urn:schemas-microsoft-com:office:office" xmlns:v="urn:schemas-microsoft-com:vml" xmlns:w10="urn:schemas-microsoft-com:office:word" xmlns:w="http://schemas.openxmlformats.org/wordprocessingml/2006/main" xmlns:a14="http://schemas.microsoft.com/office/drawing/2010/main">
+                              <a14:hiddenFill xmlns:a14="http://schemas.microsoft.com/office/drawing/2010/main" xmlns:w="http://schemas.openxmlformats.org/wordprocessingml/2006/main" xmlns:w10="urn:schemas-microsoft-com:office:word" xmlns:v="urn:schemas-microsoft-com:vml" xmlns:o="urn:schemas-microsoft-com:office:office" xmlns:mv="urn:schemas-microsoft-com:mac:vml" xmlns:mo="http://schemas.microsoft.com/office/mac/office/2008/main" xmlns="">
                                 <a:noFill/>
                               </a14:hiddenFill>
                             </a:ext>
@@ -14850,7 +14848,7 @@
                           </a:ln>
                           <a:extLst>
                             <a:ext uri="{91240B29-F687-4f45-9708-019B960494DF}">
-                              <a14:hiddenLine xmlns="" xmlns:mo="http://schemas.microsoft.com/office/mac/office/2008/main" xmlns:mv="urn:schemas-microsoft-com:mac:vml" xmlns:o="urn:schemas-microsoft-com:office:office" xmlns:v="urn:schemas-microsoft-com:vml" xmlns:w10="urn:schemas-microsoft-com:office:word" xmlns:w="http://schemas.openxmlformats.org/wordprocessingml/2006/main" xmlns:a14="http://schemas.microsoft.com/office/drawing/2010/main" w="9525">
+                              <a14:hiddenLine xmlns:a14="http://schemas.microsoft.com/office/drawing/2010/main" xmlns:w="http://schemas.openxmlformats.org/wordprocessingml/2006/main" xmlns:w10="urn:schemas-microsoft-com:office:word" xmlns:v="urn:schemas-microsoft-com:vml" xmlns:o="urn:schemas-microsoft-com:office:office" xmlns:mv="urn:schemas-microsoft-com:mac:vml" xmlns:mo="http://schemas.microsoft.com/office/mac/office/2008/main" xmlns="" w="9525">
                                 <a:solidFill>
                                   <a:srgbClr val="000000"/>
                                 </a:solidFill>
@@ -14907,7 +14905,7 @@
                           </a:ln>
                           <a:extLst>
                             <a:ext uri="{91240B29-F687-4f45-9708-019B960494DF}">
-                              <a14:hiddenLine xmlns="" xmlns:mo="http://schemas.microsoft.com/office/mac/office/2008/main" xmlns:mv="urn:schemas-microsoft-com:mac:vml" xmlns:o="urn:schemas-microsoft-com:office:office" xmlns:v="urn:schemas-microsoft-com:vml" xmlns:w10="urn:schemas-microsoft-com:office:word" xmlns:w="http://schemas.openxmlformats.org/wordprocessingml/2006/main" xmlns:a14="http://schemas.microsoft.com/office/drawing/2010/main" w="9525">
+                              <a14:hiddenLine xmlns:a14="http://schemas.microsoft.com/office/drawing/2010/main" xmlns:w="http://schemas.openxmlformats.org/wordprocessingml/2006/main" xmlns:w10="urn:schemas-microsoft-com:office:word" xmlns:v="urn:schemas-microsoft-com:vml" xmlns:o="urn:schemas-microsoft-com:office:office" xmlns:mv="urn:schemas-microsoft-com:mac:vml" xmlns:mo="http://schemas.microsoft.com/office/mac/office/2008/main" xmlns="" w="9525">
                                 <a:solidFill>
                                   <a:srgbClr val="000000"/>
                                 </a:solidFill>
@@ -15250,7 +15248,7 @@
           <w:noProof w:val="0"/>
         </w:rPr>
       </w:pPr>
-      <w:bookmarkStart w:id="95" w:name="_Toc534976173"/>
+      <w:bookmarkStart w:id="94" w:name="_Toc534976173"/>
       <w:r>
         <w:rPr>
           <w:noProof w:val="0"/>
@@ -15275,7 +15273,7 @@
         </w:rPr>
         <w:t xml:space="preserve"> message</w:t>
       </w:r>
-      <w:bookmarkEnd w:id="95"/>
+      <w:bookmarkEnd w:id="94"/>
     </w:p>
     <w:p>
       <w:pPr>
@@ -15320,12 +15318,12 @@
           <w:noProof w:val="0"/>
         </w:rPr>
       </w:pPr>
-      <w:bookmarkStart w:id="96" w:name="_Toc534976174"/>
+      <w:bookmarkStart w:id="95" w:name="_Toc534976174"/>
+      <w:bookmarkEnd w:id="63"/>
       <w:bookmarkEnd w:id="64"/>
       <w:bookmarkEnd w:id="65"/>
       <w:bookmarkEnd w:id="66"/>
       <w:bookmarkEnd w:id="67"/>
-      <w:bookmarkEnd w:id="68"/>
       <w:r>
         <w:rPr>
           <w:noProof w:val="0"/>
@@ -15338,7 +15336,7 @@
         </w:rPr>
         <w:t>.4.1.1 Trigger Events</w:t>
       </w:r>
-      <w:bookmarkEnd w:id="96"/>
+      <w:bookmarkEnd w:id="95"/>
     </w:p>
     <w:p>
       <w:pPr>
@@ -15402,7 +15400,7 @@
           <w:noProof w:val="0"/>
         </w:rPr>
       </w:pPr>
-      <w:bookmarkStart w:id="97" w:name="_Toc534976175"/>
+      <w:bookmarkStart w:id="96" w:name="_Toc534976175"/>
       <w:r>
         <w:rPr>
           <w:noProof w:val="0"/>
@@ -15416,7 +15414,7 @@
         </w:rPr>
         <w:t>.4.1.2 Message Semantics</w:t>
       </w:r>
-      <w:bookmarkEnd w:id="97"/>
+      <w:bookmarkEnd w:id="96"/>
     </w:p>
     <w:p>
       <w:pPr>
@@ -15558,7 +15556,7 @@
           <w:noProof w:val="0"/>
         </w:rPr>
       </w:pPr>
-      <w:bookmarkStart w:id="98" w:name="_Toc534976176"/>
+      <w:bookmarkStart w:id="97" w:name="_Toc534976176"/>
       <w:r>
         <w:rPr>
           <w:noProof w:val="0"/>
@@ -15571,7 +15569,7 @@
         </w:rPr>
         <w:t>.4.1.2.1 Query Search Parameters</w:t>
       </w:r>
-      <w:bookmarkEnd w:id="98"/>
+      <w:bookmarkEnd w:id="97"/>
     </w:p>
     <w:p>
       <w:pPr>
@@ -16730,7 +16728,7 @@
           <w:noProof w:val="0"/>
         </w:rPr>
       </w:pPr>
-      <w:bookmarkStart w:id="99" w:name="_Toc534976177"/>
+      <w:bookmarkStart w:id="98" w:name="_Toc534976177"/>
       <w:r>
         <w:rPr>
           <w:noProof w:val="0"/>
@@ -16749,7 +16747,7 @@
         </w:rPr>
         <w:t>Option</w:t>
       </w:r>
-      <w:bookmarkEnd w:id="99"/>
+      <w:bookmarkEnd w:id="98"/>
     </w:p>
     <w:p>
       <w:pPr>
@@ -16853,7 +16851,7 @@
           <w:noProof w:val="0"/>
         </w:rPr>
       </w:pPr>
-      <w:bookmarkStart w:id="100" w:name="_Toc534976178"/>
+      <w:bookmarkStart w:id="99" w:name="_Toc534976178"/>
       <w:r>
         <w:rPr>
           <w:noProof w:val="0"/>
@@ -16866,7 +16864,7 @@
         </w:rPr>
         <w:t>.4.1.2.3 Parameter Modifiers</w:t>
       </w:r>
-      <w:bookmarkEnd w:id="100"/>
+      <w:bookmarkEnd w:id="99"/>
     </w:p>
     <w:p>
       <w:pPr>
@@ -16981,7 +16979,7 @@
           <w:noProof w:val="0"/>
         </w:rPr>
       </w:pPr>
-      <w:bookmarkStart w:id="101" w:name="_Toc534976179"/>
+      <w:bookmarkStart w:id="100" w:name="_Toc534976179"/>
       <w:r>
         <w:rPr>
           <w:noProof w:val="0"/>
@@ -17030,7 +17028,7 @@
         </w:rPr>
         <w:t>Returned</w:t>
       </w:r>
-      <w:bookmarkEnd w:id="101"/>
+      <w:bookmarkEnd w:id="100"/>
     </w:p>
     <w:p>
       <w:pPr>
@@ -17292,7 +17290,7 @@
           <w:noProof w:val="0"/>
         </w:rPr>
       </w:pPr>
-      <w:bookmarkStart w:id="102" w:name="_Toc534976180"/>
+      <w:bookmarkStart w:id="101" w:name="_Toc534976180"/>
       <w:r>
         <w:rPr>
           <w:noProof w:val="0"/>
@@ -17318,7 +17316,7 @@
         </w:rPr>
         <w:t xml:space="preserve"> Populating Expected Response Format</w:t>
       </w:r>
-      <w:bookmarkEnd w:id="102"/>
+      <w:bookmarkEnd w:id="101"/>
     </w:p>
     <w:p>
       <w:pPr>
@@ -17389,7 +17387,7 @@
           <w:noProof w:val="0"/>
         </w:rPr>
       </w:pPr>
-      <w:bookmarkStart w:id="103" w:name="_Toc534976181"/>
+      <w:bookmarkStart w:id="102" w:name="_Toc534976181"/>
       <w:r>
         <w:rPr>
           <w:noProof w:val="0"/>
@@ -17402,7 +17400,7 @@
         </w:rPr>
         <w:t>.4.1.3 Expected Actions</w:t>
       </w:r>
-      <w:bookmarkEnd w:id="103"/>
+      <w:bookmarkEnd w:id="102"/>
     </w:p>
     <w:p>
       <w:pPr>
@@ -17472,12 +17470,12 @@
       <w:pPr>
         <w:pStyle w:val="BodyText"/>
       </w:pPr>
-      <w:del w:id="104" w:author="John Moehrke" w:date="2019-02-22T14:38:00Z">
+      <w:del w:id="103" w:author="John Moehrke" w:date="2019-02-22T14:38:00Z">
         <w:r>
           <w:delText>The handling of phonetic issues, alternate spellings, upper and lower case, partial matching and accented characters, etc. if deemed appropriate shall be supported by the Patient Demographics Supplier rather than by the Patient Demographics Consumer. At minimum, t</w:delText>
         </w:r>
       </w:del>
-      <w:ins w:id="105" w:author="John Moehrke" w:date="2019-02-22T14:38:00Z">
+      <w:ins w:id="104" w:author="John Moehrke" w:date="2019-02-22T14:38:00Z">
         <w:r>
           <w:t>T</w:t>
         </w:r>
@@ -17491,12 +17489,12 @@
       <w:r>
         <w:t xml:space="preserve">Consumer; IHE does not further specify matching requirements. </w:t>
       </w:r>
-      <w:del w:id="106" w:author="John Moehrke" w:date="2019-02-22T14:39:00Z">
+      <w:del w:id="105" w:author="John Moehrke" w:date="2019-02-22T14:39:00Z">
         <w:r>
           <w:delText>If t</w:delText>
         </w:r>
       </w:del>
-      <w:ins w:id="107" w:author="John Moehrke" w:date="2019-02-22T14:39:00Z">
+      <w:ins w:id="106" w:author="John Moehrke" w:date="2019-02-22T14:39:00Z">
         <w:r>
           <w:t>T</w:t>
         </w:r>
@@ -17504,17 +17502,17 @@
       <w:r>
         <w:t xml:space="preserve">he Patient Demographics Supplier </w:t>
       </w:r>
-      <w:del w:id="108" w:author="John Moehrke" w:date="2019-02-22T14:39:00Z">
+      <w:del w:id="107" w:author="John Moehrke" w:date="2019-02-22T14:39:00Z">
         <w:r>
           <w:delText xml:space="preserve">is </w:delText>
         </w:r>
       </w:del>
-      <w:ins w:id="109" w:author="John Moehrke" w:date="2019-02-22T14:39:00Z">
+      <w:ins w:id="108" w:author="John Moehrke" w:date="2019-02-22T14:39:00Z">
         <w:r>
           <w:t>may be able</w:t>
         </w:r>
       </w:ins>
-      <w:del w:id="110" w:author="John Moehrke" w:date="2019-02-22T14:39:00Z">
+      <w:del w:id="109" w:author="John Moehrke" w:date="2019-02-22T14:39:00Z">
         <w:r>
           <w:delText>unable</w:delText>
         </w:r>
@@ -17522,158 +17520,157 @@
       <w:r>
         <w:t xml:space="preserve"> to perform</w:t>
       </w:r>
-      <w:ins w:id="111" w:author="John Moehrke" w:date="2019-02-22T14:39:00Z">
+      <w:ins w:id="110" w:author="John Moehrke" w:date="2019-02-22T14:39:00Z">
         <w:r>
           <w:t xml:space="preserve"> other string </w:t>
         </w:r>
       </w:ins>
+      <w:ins w:id="111" w:author="John Moehrke" w:date="2019-02-22T14:40:00Z">
+        <w:r>
+          <w:t>matching (e.g.</w:t>
+        </w:r>
+      </w:ins>
+      <w:r>
+        <w:t>, case insensitive, partial matches,</w:t>
+      </w:r>
       <w:ins w:id="112" w:author="John Moehrke" w:date="2019-02-22T14:40:00Z">
         <w:r>
-          <w:t>matching (e.g.</w:t>
+          <w:t xml:space="preserve"> </w:t>
+        </w:r>
+        <w:proofErr w:type="spellStart"/>
+        <w:r>
+          <w:t>etc</w:t>
+        </w:r>
+        <w:proofErr w:type="spellEnd"/>
+        <w:r>
+          <w:t>)</w:t>
         </w:r>
       </w:ins>
       <w:r>
-        <w:t>, case insensitive, partial matches,</w:t>
-      </w:r>
-      <w:ins w:id="113" w:author="John Moehrke" w:date="2019-02-22T14:40:00Z">
+        <w:t xml:space="preserve"> </w:t>
+      </w:r>
+      <w:del w:id="113" w:author="John Moehrke" w:date="2019-02-22T14:40:00Z">
+        <w:r>
+          <w:delText xml:space="preserve">it </w:delText>
+        </w:r>
+      </w:del>
+      <w:ins w:id="114" w:author="John Moehrke" w:date="2019-02-22T14:40:00Z">
+        <w:r>
+          <w:t>which</w:t>
+        </w:r>
         <w:r>
           <w:t xml:space="preserve"> </w:t>
         </w:r>
-        <w:proofErr w:type="spellStart"/>
-        <w:r>
-          <w:t>etc</w:t>
-        </w:r>
-        <w:proofErr w:type="spellEnd"/>
-        <w:r>
-          <w:t>)</w:t>
-        </w:r>
       </w:ins>
       <w:r>
-        <w:t xml:space="preserve"> </w:t>
-      </w:r>
-      <w:del w:id="114" w:author="John Moehrke" w:date="2019-02-22T14:40:00Z">
-        <w:r>
-          <w:delText xml:space="preserve">it </w:delText>
+        <w:t xml:space="preserve">shall </w:t>
+      </w:r>
+      <w:ins w:id="115" w:author="John Moehrke" w:date="2019-02-22T14:40:00Z">
+        <w:r>
+          <w:t xml:space="preserve">be </w:t>
+        </w:r>
+      </w:ins>
+      <w:r>
+        <w:t xml:space="preserve">indicate </w:t>
+      </w:r>
+      <w:del w:id="116" w:author="John Moehrke" w:date="2019-02-22T14:40:00Z">
+        <w:r>
+          <w:delText xml:space="preserve">this </w:delText>
         </w:r>
       </w:del>
-      <w:ins w:id="115" w:author="John Moehrke" w:date="2019-02-22T14:40:00Z">
-        <w:r>
-          <w:t>which</w:t>
-        </w:r>
-        <w:r>
-          <w:t xml:space="preserve"> </w:t>
-        </w:r>
-      </w:ins>
-      <w:r>
-        <w:t xml:space="preserve">shall </w:t>
-      </w:r>
-      <w:ins w:id="116" w:author="John Moehrke" w:date="2019-02-22T14:40:00Z">
-        <w:r>
-          <w:t xml:space="preserve">be </w:t>
-        </w:r>
-      </w:ins>
-      <w:r>
-        <w:t xml:space="preserve">indicate </w:t>
-      </w:r>
-      <w:del w:id="117" w:author="John Moehrke" w:date="2019-02-22T14:40:00Z">
-        <w:r>
-          <w:delText xml:space="preserve">this </w:delText>
+      <w:r>
+        <w:t xml:space="preserve">in its </w:t>
+      </w:r>
+      <w:r>
+        <w:t xml:space="preserve">CapabilityStatement </w:t>
+      </w:r>
+      <w:r>
+        <w:t xml:space="preserve">Resource (see ITI TF-2x: Appendix </w:t>
+      </w:r>
+      <w:r>
+        <w:t>Z</w:t>
+      </w:r>
+      <w:r>
+        <w:t>.4).</w:t>
+      </w:r>
+    </w:p>
+    <w:p>
+      <w:pPr>
+        <w:pStyle w:val="BodyText"/>
+      </w:pPr>
+      <w:r>
+        <w:t xml:space="preserve">The information provided by the Patient Demographics Supplier to the Patient Demographics Consumer is a list of matching patients from the </w:t>
+      </w:r>
+      <w:r>
+        <w:t>Patient Demographics S</w:t>
+      </w:r>
+      <w:r>
+        <w:t>upplier’s information source. The mechanics of the matching algorithms used are internal to the Patient Demographics Supplier and are outside the scope of this framework.</w:t>
+      </w:r>
+    </w:p>
+    <w:p>
+      <w:pPr>
+        <w:pStyle w:val="BodyText"/>
+      </w:pPr>
+      <w:r>
+        <w:t xml:space="preserve">The Patient Demographics Supplier shall support at least one patient identifier domain and may support multiple identifier domains. Section </w:t>
+      </w:r>
+      <w:r>
+        <w:t>3.78</w:t>
+      </w:r>
+      <w:r>
+        <w:t>.4.1.2.4</w:t>
+      </w:r>
+      <w:r>
+        <w:t xml:space="preserve"> describes how the Patient Demographics Consumer may filter results based on identifiers from one or more patient identifier domains. Query responses may return patient identifiers from </w:t>
+      </w:r>
+      <w:r>
+        <w:t xml:space="preserve">one </w:t>
+      </w:r>
+      <w:r>
+        <w:t xml:space="preserve">or multiple patient identifier domains. </w:t>
+      </w:r>
+    </w:p>
+    <w:p>
+      <w:pPr>
+        <w:pStyle w:val="BodyText"/>
+        <w:rPr>
+          <w:del w:id="117" w:author="John Moehrke" w:date="2019-02-25T14:14:00Z"/>
+        </w:rPr>
+      </w:pPr>
+      <w:del w:id="118" w:author="John Moehrke" w:date="2019-02-25T14:14:00Z">
+        <w:r>
+          <w:delText xml:space="preserve">If the Patient Demographics Consumer supplied a query parameter, or used a query parameter modifier which the Patient Demographics Supplier is not capable of utilizing, then the Patient Demographics Supplier shall respond with an </w:delText>
+        </w:r>
+        <w:r>
+          <w:rPr>
+            <w:b/>
+          </w:rPr>
+          <w:delText>HTTP 400</w:delText>
+        </w:r>
+        <w:r>
+          <w:delText xml:space="preserve"> (Bad request) </w:delText>
+        </w:r>
+        <w:r>
+          <w:delText xml:space="preserve">status code and an </w:delText>
+        </w:r>
+        <w:r>
+          <w:rPr>
+            <w:rStyle w:val="XMLname"/>
+          </w:rPr>
+          <w:delText>OperationOutcome</w:delText>
+        </w:r>
+        <w:r>
+          <w:delText xml:space="preserve"> resource indicating the parameters in error.</w:delText>
         </w:r>
       </w:del>
-      <w:r>
-        <w:t xml:space="preserve">in its </w:t>
-      </w:r>
-      <w:r>
-        <w:t xml:space="preserve">CapabilityStatement </w:t>
-      </w:r>
-      <w:r>
-        <w:t xml:space="preserve">Resource (see ITI TF-2x: Appendix </w:t>
-      </w:r>
-      <w:r>
-        <w:t>Z</w:t>
-      </w:r>
-      <w:r>
-        <w:t>.4).</w:t>
-      </w:r>
     </w:p>
     <w:p>
       <w:pPr>
         <w:pStyle w:val="BodyText"/>
       </w:pPr>
-      <w:r>
-        <w:t xml:space="preserve">The information provided by the Patient Demographics Supplier to the Patient Demographics Consumer is a list of matching patients from the </w:t>
-      </w:r>
-      <w:r>
-        <w:t>Patient Demographics S</w:t>
-      </w:r>
-      <w:r>
-        <w:t>upplier’s information source. The mechanics of the matching algorithms used are internal to the Patient Demographics Supplier and are outside the scope of this framework.</w:t>
-      </w:r>
-    </w:p>
-    <w:p>
-      <w:pPr>
-        <w:pStyle w:val="BodyText"/>
-      </w:pPr>
-      <w:r>
-        <w:t xml:space="preserve">The Patient Demographics Supplier shall support at least one patient identifier domain and may support multiple identifier domains. Section </w:t>
-      </w:r>
-      <w:r>
-        <w:t>3.78</w:t>
-      </w:r>
-      <w:r>
-        <w:t>.4.1.2.4</w:t>
-      </w:r>
-      <w:r>
-        <w:t xml:space="preserve"> describes how the Patient Demographics Consumer may filter results based on identifiers from one or more patient identifier domains. Query responses may return patient identifiers from </w:t>
-      </w:r>
-      <w:r>
-        <w:t xml:space="preserve">one </w:t>
-      </w:r>
-      <w:r>
-        <w:t xml:space="preserve">or multiple patient identifier domains. </w:t>
-      </w:r>
-    </w:p>
-    <w:p>
-      <w:pPr>
-        <w:pStyle w:val="BodyText"/>
-      </w:pPr>
-      <w:r>
-        <w:t xml:space="preserve">If the Patient Demographics Consumer supplied a query </w:t>
-      </w:r>
-      <w:proofErr w:type="gramStart"/>
-      <w:r>
-        <w:t>parameter, or</w:t>
-      </w:r>
-      <w:proofErr w:type="gramEnd"/>
-      <w:r>
-        <w:t xml:space="preserve"> used a query parameter modifier which the Patient Demographics Supplier is not capable of utilizing, then the Patient Demographics Supplier shall respond with an </w:t>
-      </w:r>
-      <w:r>
-        <w:rPr>
-          <w:b/>
-        </w:rPr>
-        <w:t>HTTP 400</w:t>
-      </w:r>
-      <w:r>
-        <w:t xml:space="preserve"> (Bad request) </w:t>
-      </w:r>
-      <w:r>
-        <w:t xml:space="preserve">status code and an </w:t>
-      </w:r>
-      <w:r>
-        <w:rPr>
-          <w:rStyle w:val="XMLname"/>
-        </w:rPr>
-        <w:t>OperationOutcome</w:t>
-      </w:r>
-      <w:r>
-        <w:t xml:space="preserve"> resource indicating the parameters in error.</w:t>
-      </w:r>
-    </w:p>
-    <w:p>
-      <w:pPr>
-        <w:pStyle w:val="BodyText"/>
-      </w:pPr>
+      <w:bookmarkStart w:id="119" w:name="_GoBack"/>
+      <w:bookmarkEnd w:id="119"/>
       <w:r>
         <w:t xml:space="preserve">See ITI TF-2x: Appendix Z.6 for more details on response format handling. See ITI TF-2x: Appendix Z.7 for handling guidance for Access Denied. </w:t>
       </w:r>
@@ -17937,7 +17934,7 @@
       <w:pPr>
         <w:pStyle w:val="BodyText"/>
         <w:rPr>
-          <w:ins w:id="118" w:author="John Moehrke" w:date="2019-02-22T14:55:00Z"/>
+          <w:ins w:id="120" w:author="John Moehrke" w:date="2019-02-22T14:55:00Z"/>
         </w:rPr>
       </w:pPr>
       <w:r>
@@ -17969,27 +17966,27 @@
       <w:pPr>
         <w:pStyle w:val="BodyText"/>
       </w:pPr>
-      <w:ins w:id="119" w:author="John Moehrke" w:date="2019-02-22T14:55:00Z">
+      <w:ins w:id="121" w:author="John Moehrke" w:date="2019-02-22T14:55:00Z">
         <w:r>
           <w:t>There are two different acceptable return r</w:t>
-        </w:r>
-      </w:ins>
-      <w:ins w:id="120" w:author="John Moehrke" w:date="2019-02-22T14:56:00Z">
-        <w:r>
-          <w:t xml:space="preserve">esults. </w:t>
-        </w:r>
-      </w:ins>
-      <w:ins w:id="121" w:author="John Moehrke" w:date="2019-02-22T14:57:00Z">
-        <w:r>
-          <w:t>Preferred</w:t>
         </w:r>
       </w:ins>
       <w:ins w:id="122" w:author="John Moehrke" w:date="2019-02-22T14:56:00Z">
         <w:r>
-          <w:t xml:space="preserve"> response is a 404 to indicate that the domain is not recognized, but a 200 with an empty result</w:t>
+          <w:t xml:space="preserve">esults. </w:t>
         </w:r>
       </w:ins>
       <w:ins w:id="123" w:author="John Moehrke" w:date="2019-02-22T14:57:00Z">
+        <w:r>
+          <w:t>Preferred</w:t>
+        </w:r>
+      </w:ins>
+      <w:ins w:id="124" w:author="John Moehrke" w:date="2019-02-22T14:56:00Z">
+        <w:r>
+          <w:t xml:space="preserve"> response is a 404 to indicate that the domain is not recognized, but a 200 with an empty result</w:t>
+        </w:r>
+      </w:ins>
+      <w:ins w:id="125" w:author="John Moehrke" w:date="2019-02-22T14:57:00Z">
         <w:r>
           <w:t xml:space="preserve"> is acceptable when the Patient Demographics Supplier can not determine that the domain is not recognized.</w:t>
         </w:r>
@@ -18164,12 +18161,12 @@
             <w:pPr>
               <w:pStyle w:val="TableEntry"/>
             </w:pPr>
-            <w:ins w:id="124" w:author="John Moehrke" w:date="2019-02-22T14:49:00Z">
+            <w:ins w:id="126" w:author="John Moehrke" w:date="2019-02-22T14:49:00Z">
               <w:r>
                 <w:t>http://hl7.org/fhir/issue-type#not-found</w:t>
               </w:r>
             </w:ins>
-            <w:del w:id="125" w:author="John Moehrke" w:date="2019-02-22T14:49:00Z">
+            <w:del w:id="127" w:author="John Moehrke" w:date="2019-02-22T14:49:00Z">
               <w:r>
                 <w:delText>{</w:delText>
               </w:r>
@@ -18597,7 +18594,7 @@
           <w:noProof w:val="0"/>
         </w:rPr>
       </w:pPr>
-      <w:bookmarkStart w:id="126" w:name="_Toc534976182"/>
+      <w:bookmarkStart w:id="128" w:name="_Toc534976182"/>
       <w:r>
         <w:rPr>
           <w:noProof w:val="0"/>
@@ -18634,7 +18631,7 @@
         </w:rPr>
         <w:t xml:space="preserve"> message</w:t>
       </w:r>
-      <w:bookmarkEnd w:id="126"/>
+      <w:bookmarkEnd w:id="128"/>
     </w:p>
     <w:p>
       <w:pPr>
@@ -18647,7 +18644,7 @@
           <w:noProof w:val="0"/>
         </w:rPr>
       </w:pPr>
-      <w:bookmarkStart w:id="127" w:name="_Toc534976183"/>
+      <w:bookmarkStart w:id="129" w:name="_Toc534976183"/>
       <w:r>
         <w:rPr>
           <w:noProof w:val="0"/>
@@ -18672,7 +18669,7 @@
         </w:rPr>
         <w:t>.1 Trigger Events</w:t>
       </w:r>
-      <w:bookmarkEnd w:id="127"/>
+      <w:bookmarkEnd w:id="129"/>
     </w:p>
     <w:p>
       <w:pPr>
@@ -18713,7 +18710,7 @@
           <w:noProof w:val="0"/>
         </w:rPr>
       </w:pPr>
-      <w:bookmarkStart w:id="128" w:name="_Toc534976184"/>
+      <w:bookmarkStart w:id="130" w:name="_Toc534976184"/>
       <w:r>
         <w:rPr>
           <w:noProof w:val="0"/>
@@ -18732,7 +18729,7 @@
         </w:rPr>
         <w:t>.2 Message Semantics</w:t>
       </w:r>
-      <w:bookmarkEnd w:id="128"/>
+      <w:bookmarkEnd w:id="130"/>
     </w:p>
     <w:p>
       <w:pPr>
@@ -18824,7 +18821,7 @@
           <w:noProof w:val="0"/>
         </w:rPr>
       </w:pPr>
-      <w:bookmarkStart w:id="129" w:name="_Toc534976185"/>
+      <w:bookmarkStart w:id="131" w:name="_Toc534976185"/>
       <w:r>
         <w:rPr>
           <w:noProof w:val="0"/>
@@ -18856,7 +18853,7 @@
         </w:rPr>
         <w:t>Response</w:t>
       </w:r>
-      <w:bookmarkEnd w:id="129"/>
+      <w:bookmarkEnd w:id="131"/>
     </w:p>
     <w:p>
       <w:pPr>
@@ -18915,14 +18912,14 @@
           <w:noProof w:val="0"/>
         </w:rPr>
       </w:pPr>
-      <w:bookmarkStart w:id="130" w:name="_Toc534976186"/>
+      <w:bookmarkStart w:id="132" w:name="_Toc534976186"/>
       <w:r>
         <w:rPr>
           <w:noProof w:val="0"/>
         </w:rPr>
         <w:t>3.78.4.2.2.2 Mother’s Maiden Name</w:t>
       </w:r>
-      <w:bookmarkEnd w:id="130"/>
+      <w:bookmarkEnd w:id="132"/>
       <w:r>
         <w:rPr>
           <w:noProof w:val="0"/>
@@ -18975,7 +18972,7 @@
           <w:noProof w:val="0"/>
         </w:rPr>
       </w:pPr>
-      <w:bookmarkStart w:id="131" w:name="_Toc534976187"/>
+      <w:bookmarkStart w:id="133" w:name="_Toc534976187"/>
       <w:r>
         <w:rPr>
           <w:noProof w:val="0"/>
@@ -19000,7 +18997,7 @@
         </w:rPr>
         <w:t xml:space="preserve"> Resource Bundling</w:t>
       </w:r>
-      <w:bookmarkEnd w:id="131"/>
+      <w:bookmarkEnd w:id="133"/>
     </w:p>
     <w:p>
       <w:pPr>
@@ -19034,7 +19031,7 @@
           <w:noProof w:val="0"/>
         </w:rPr>
       </w:pPr>
-      <w:bookmarkStart w:id="132" w:name="_Toc534976188"/>
+      <w:bookmarkStart w:id="134" w:name="_Toc534976188"/>
       <w:r>
         <w:rPr>
           <w:noProof w:val="0"/>
@@ -19071,7 +19068,7 @@
         </w:rPr>
         <w:t>Paging of Resource Bundle</w:t>
       </w:r>
-      <w:bookmarkEnd w:id="132"/>
+      <w:bookmarkEnd w:id="134"/>
     </w:p>
     <w:p>
       <w:pPr>
@@ -19116,7 +19113,7 @@
           <w:noProof w:val="0"/>
         </w:rPr>
       </w:pPr>
-      <w:bookmarkStart w:id="133" w:name="_Toc534976189"/>
+      <w:bookmarkStart w:id="135" w:name="_Toc534976189"/>
       <w:r>
         <w:rPr>
           <w:noProof w:val="0"/>
@@ -19141,7 +19138,7 @@
         </w:rPr>
         <w:t xml:space="preserve"> Quality of Match</w:t>
       </w:r>
-      <w:bookmarkEnd w:id="133"/>
+      <w:bookmarkEnd w:id="135"/>
     </w:p>
     <w:p>
       <w:pPr>
@@ -19215,7 +19212,7 @@
           <w:noProof w:val="0"/>
         </w:rPr>
       </w:pPr>
-      <w:bookmarkStart w:id="134" w:name="_Toc534976190"/>
+      <w:bookmarkStart w:id="136" w:name="_Toc534976190"/>
       <w:r>
         <w:rPr>
           <w:noProof w:val="0"/>
@@ -19228,7 +19225,7 @@
         </w:rPr>
         <w:t>.4.2.3 Expected Actions</w:t>
       </w:r>
-      <w:bookmarkEnd w:id="134"/>
+      <w:bookmarkEnd w:id="136"/>
     </w:p>
     <w:p>
       <w:r>
@@ -19267,7 +19264,7 @@
           <w:noProof w:val="0"/>
         </w:rPr>
       </w:pPr>
-      <w:bookmarkStart w:id="135" w:name="_Toc534976191"/>
+      <w:bookmarkStart w:id="137" w:name="_Toc534976191"/>
       <w:r>
         <w:rPr>
           <w:noProof w:val="0"/>
@@ -19299,7 +19296,7 @@
         </w:rPr>
         <w:t>Resource</w:t>
       </w:r>
-      <w:bookmarkEnd w:id="135"/>
+      <w:bookmarkEnd w:id="137"/>
     </w:p>
     <w:p>
       <w:pPr>
@@ -19380,7 +19377,7 @@
           <w:noProof w:val="0"/>
         </w:rPr>
       </w:pPr>
-      <w:bookmarkStart w:id="136" w:name="_Toc534976192"/>
+      <w:bookmarkStart w:id="138" w:name="_Toc534976192"/>
       <w:r>
         <w:rPr>
           <w:noProof w:val="0"/>
@@ -19399,7 +19396,7 @@
         </w:rPr>
         <w:t xml:space="preserve"> message</w:t>
       </w:r>
-      <w:bookmarkEnd w:id="136"/>
+      <w:bookmarkEnd w:id="138"/>
     </w:p>
     <w:p>
       <w:pPr>
@@ -19438,7 +19435,7 @@
           <w:noProof w:val="0"/>
         </w:rPr>
       </w:pPr>
-      <w:bookmarkStart w:id="137" w:name="_Toc534976193"/>
+      <w:bookmarkStart w:id="139" w:name="_Toc534976193"/>
       <w:r>
         <w:rPr>
           <w:noProof w:val="0"/>
@@ -19451,7 +19448,7 @@
         </w:rPr>
         <w:t>.4.3.1 Trigger Events</w:t>
       </w:r>
-      <w:bookmarkEnd w:id="137"/>
+      <w:bookmarkEnd w:id="139"/>
     </w:p>
     <w:p>
       <w:pPr>
@@ -19502,7 +19499,7 @@
           <w:noProof w:val="0"/>
         </w:rPr>
       </w:pPr>
-      <w:bookmarkStart w:id="138" w:name="_Toc534976194"/>
+      <w:bookmarkStart w:id="140" w:name="_Toc534976194"/>
       <w:r>
         <w:rPr>
           <w:noProof w:val="0"/>
@@ -19515,7 +19512,7 @@
         </w:rPr>
         <w:t>.4.3.2 Message Semantics</w:t>
       </w:r>
-      <w:bookmarkEnd w:id="138"/>
+      <w:bookmarkEnd w:id="140"/>
     </w:p>
     <w:p>
       <w:pPr>
@@ -19714,7 +19711,7 @@
           <w:noProof w:val="0"/>
         </w:rPr>
       </w:pPr>
-      <w:bookmarkStart w:id="139" w:name="_Toc534976195"/>
+      <w:bookmarkStart w:id="141" w:name="_Toc534976195"/>
       <w:r>
         <w:rPr>
           <w:noProof w:val="0"/>
@@ -19739,7 +19736,7 @@
         </w:rPr>
         <w:t>.3 Expected Actions</w:t>
       </w:r>
-      <w:bookmarkEnd w:id="139"/>
+      <w:bookmarkEnd w:id="141"/>
     </w:p>
     <w:p>
       <w:pPr>
@@ -19975,7 +19972,7 @@
             <w:pPr>
               <w:pStyle w:val="TableEntry"/>
             </w:pPr>
-            <w:ins w:id="140" w:author="John Moehrke" w:date="2019-02-22T14:46:00Z">
+            <w:ins w:id="142" w:author="John Moehrke" w:date="2019-02-22T14:46:00Z">
               <w:r>
                 <w:fldChar w:fldCharType="begin"/>
               </w:r>
@@ -20029,7 +20026,7 @@
           <w:noProof w:val="0"/>
         </w:rPr>
       </w:pPr>
-      <w:bookmarkStart w:id="141" w:name="_Toc534976196"/>
+      <w:bookmarkStart w:id="143" w:name="_Toc534976196"/>
       <w:r>
         <w:rPr>
           <w:noProof w:val="0"/>
@@ -20048,7 +20045,7 @@
         </w:rPr>
         <w:t xml:space="preserve"> message</w:t>
       </w:r>
-      <w:bookmarkEnd w:id="141"/>
+      <w:bookmarkEnd w:id="143"/>
     </w:p>
     <w:p>
       <w:pPr>
@@ -20135,7 +20132,7 @@
           <w:noProof w:val="0"/>
         </w:rPr>
       </w:pPr>
-      <w:bookmarkStart w:id="142" w:name="_Toc534976197"/>
+      <w:bookmarkStart w:id="144" w:name="_Toc534976197"/>
       <w:r>
         <w:rPr>
           <w:noProof w:val="0"/>
@@ -20160,7 +20157,7 @@
         </w:rPr>
         <w:t>.1 Trigger Events</w:t>
       </w:r>
-      <w:bookmarkEnd w:id="142"/>
+      <w:bookmarkEnd w:id="144"/>
     </w:p>
     <w:p>
       <w:pPr>
@@ -20193,7 +20190,7 @@
           <w:noProof w:val="0"/>
         </w:rPr>
       </w:pPr>
-      <w:bookmarkStart w:id="143" w:name="_Toc534976198"/>
+      <w:bookmarkStart w:id="145" w:name="_Toc534976198"/>
       <w:r>
         <w:rPr>
           <w:noProof w:val="0"/>
@@ -20218,7 +20215,7 @@
         </w:rPr>
         <w:t>.2 Message Semantics</w:t>
       </w:r>
-      <w:bookmarkEnd w:id="143"/>
+      <w:bookmarkEnd w:id="145"/>
     </w:p>
     <w:p>
       <w:pPr>
@@ -20305,7 +20302,7 @@
           <w:noProof w:val="0"/>
         </w:rPr>
       </w:pPr>
-      <w:bookmarkStart w:id="144" w:name="_Toc534976199"/>
+      <w:bookmarkStart w:id="146" w:name="_Toc534976199"/>
       <w:r>
         <w:rPr>
           <w:noProof w:val="0"/>
@@ -20355,7 +20352,7 @@
         </w:rPr>
         <w:t>Patient Resource Response</w:t>
       </w:r>
-      <w:bookmarkEnd w:id="144"/>
+      <w:bookmarkEnd w:id="146"/>
     </w:p>
     <w:p>
       <w:pPr>
@@ -20437,7 +20434,7 @@
           <w:noProof w:val="0"/>
         </w:rPr>
       </w:pPr>
-      <w:bookmarkStart w:id="145" w:name="_Toc534976200"/>
+      <w:bookmarkStart w:id="147" w:name="_Toc534976200"/>
       <w:r>
         <w:rPr>
           <w:noProof w:val="0"/>
@@ -20462,7 +20459,7 @@
         </w:rPr>
         <w:t xml:space="preserve"> Security Considerations</w:t>
       </w:r>
-      <w:bookmarkEnd w:id="145"/>
+      <w:bookmarkEnd w:id="147"/>
     </w:p>
     <w:p>
       <w:pPr>
@@ -20489,7 +20486,7 @@
           <w:noProof w:val="0"/>
         </w:rPr>
       </w:pPr>
-      <w:bookmarkStart w:id="146" w:name="_Toc534976201"/>
+      <w:bookmarkStart w:id="148" w:name="_Toc534976201"/>
       <w:r>
         <w:rPr>
           <w:noProof w:val="0"/>
@@ -20502,7 +20499,7 @@
         </w:rPr>
         <w:t>.5.1 Security Audit Considerations</w:t>
       </w:r>
-      <w:bookmarkEnd w:id="146"/>
+      <w:bookmarkEnd w:id="148"/>
     </w:p>
     <w:p>
       <w:pPr>
@@ -20658,12 +20655,12 @@
           <w:highlight w:val="yellow"/>
         </w:rPr>
       </w:pPr>
-      <w:bookmarkStart w:id="147" w:name="_Toc534976202"/>
+      <w:bookmarkStart w:id="149" w:name="_Toc534976202"/>
       <w:r>
         <w:lastRenderedPageBreak/>
         <w:t>Appendices</w:t>
       </w:r>
-      <w:bookmarkEnd w:id="147"/>
+      <w:bookmarkEnd w:id="149"/>
       <w:r>
         <w:rPr>
           <w:highlight w:val="yellow"/>
@@ -20706,7 +20703,7 @@
           <w:noProof w:val="0"/>
         </w:rPr>
       </w:pPr>
-      <w:bookmarkStart w:id="148" w:name="_Toc534976203"/>
+      <w:bookmarkStart w:id="150" w:name="_Toc534976203"/>
       <w:r>
         <w:rPr>
           <w:strike/>
@@ -20715,7 +20712,7 @@
         <w:lastRenderedPageBreak/>
         <w:t>Appendix M Using Patient Demographics Query in a Multi-Domain Environment</w:t>
       </w:r>
-      <w:bookmarkEnd w:id="148"/>
+      <w:bookmarkEnd w:id="150"/>
     </w:p>
     <w:p>
       <w:pPr>
@@ -20730,7 +20727,7 @@
           <w:u w:val="single"/>
         </w:rPr>
       </w:pPr>
-      <w:bookmarkStart w:id="149" w:name="_Toc534976204"/>
+      <w:bookmarkStart w:id="151" w:name="_Toc534976204"/>
       <w:r>
         <w:rPr>
           <w:noProof w:val="0"/>
@@ -20738,7 +20735,7 @@
         </w:rPr>
         <w:t>Appendix M Patient Demographics Query Implementation Guidance</w:t>
       </w:r>
-      <w:bookmarkEnd w:id="149"/>
+      <w:bookmarkEnd w:id="151"/>
     </w:p>
     <w:p>
       <w:pPr>
@@ -20770,14 +20767,14 @@
           <w:noProof w:val="0"/>
         </w:rPr>
       </w:pPr>
-      <w:bookmarkStart w:id="150" w:name="_Toc534976205"/>
+      <w:bookmarkStart w:id="152" w:name="_Toc534976205"/>
       <w:r>
         <w:rPr>
           <w:noProof w:val="0"/>
         </w:rPr>
         <w:t>M.4 Data Elements Patient Demographics Query Profiles</w:t>
       </w:r>
-      <w:bookmarkEnd w:id="150"/>
+      <w:bookmarkEnd w:id="152"/>
     </w:p>
     <w:p>
       <w:pPr>
@@ -20865,14 +20862,14 @@
           <w:noProof w:val="0"/>
         </w:rPr>
       </w:pPr>
-      <w:bookmarkStart w:id="151" w:name="_Toc534976206"/>
+      <w:bookmarkStart w:id="153" w:name="_Toc534976206"/>
       <w:r>
         <w:rPr>
           <w:noProof w:val="0"/>
         </w:rPr>
         <w:t>M.4.1 Patient Demographics Query Data Fields</w:t>
       </w:r>
-      <w:bookmarkEnd w:id="151"/>
+      <w:bookmarkEnd w:id="153"/>
       <w:r>
         <w:rPr>
           <w:noProof w:val="0"/>
@@ -22181,14 +22178,14 @@
           <w:noProof w:val="0"/>
         </w:rPr>
       </w:pPr>
-      <w:bookmarkStart w:id="152" w:name="_Toc534976207"/>
+      <w:bookmarkStart w:id="154" w:name="_Toc534976207"/>
       <w:r>
         <w:rPr>
           <w:noProof w:val="0"/>
         </w:rPr>
         <w:t>M.4.2 Patient Demographics Query Parameters</w:t>
       </w:r>
-      <w:bookmarkEnd w:id="152"/>
+      <w:bookmarkEnd w:id="154"/>
     </w:p>
     <w:p>
       <w:pPr>
@@ -23179,26 +23176,24 @@
       <w:r>
         <w:t xml:space="preserve"> </w:t>
       </w:r>
-      <w:bookmarkStart w:id="153" w:name="_IHEActCode_Vocabulary"/>
-      <w:bookmarkStart w:id="154" w:name="_IHERoleCode_Vocabulary"/>
-      <w:bookmarkStart w:id="155" w:name="_6.2.1.1.6.1_Service_Event"/>
-      <w:bookmarkStart w:id="156" w:name="_6.2.1.1.6.2_Medications_Section"/>
-      <w:bookmarkStart w:id="157" w:name="_6.2.1.1.6.3_Allergies_and"/>
-      <w:bookmarkStart w:id="158" w:name="_6.2.2.1.1__Problem"/>
-      <w:bookmarkStart w:id="159" w:name="_6.2.3.1_Encompassing_Encounter"/>
-      <w:bookmarkStart w:id="160" w:name="_6.2.3.1.1_Responsible_Party"/>
-      <w:bookmarkStart w:id="161" w:name="_6.2.3.1.2_Health_Care"/>
-      <w:bookmarkStart w:id="162" w:name="_6.2.4.4.1__Simple"/>
-      <w:bookmarkStart w:id="163" w:name="_Toc335730763"/>
-      <w:bookmarkStart w:id="164" w:name="_Toc336000666"/>
-      <w:bookmarkStart w:id="165" w:name="_Toc336002388"/>
-      <w:bookmarkStart w:id="166" w:name="_Toc336006583"/>
-      <w:bookmarkStart w:id="167" w:name="_Toc335730764"/>
-      <w:bookmarkStart w:id="168" w:name="_Toc336000667"/>
-      <w:bookmarkStart w:id="169" w:name="_Toc336002389"/>
-      <w:bookmarkStart w:id="170" w:name="_Toc336006584"/>
-      <w:bookmarkEnd w:id="153"/>
-      <w:bookmarkEnd w:id="154"/>
+      <w:bookmarkStart w:id="155" w:name="_IHEActCode_Vocabulary"/>
+      <w:bookmarkStart w:id="156" w:name="_IHERoleCode_Vocabulary"/>
+      <w:bookmarkStart w:id="157" w:name="_6.2.1.1.6.1_Service_Event"/>
+      <w:bookmarkStart w:id="158" w:name="_6.2.1.1.6.2_Medications_Section"/>
+      <w:bookmarkStart w:id="159" w:name="_6.2.1.1.6.3_Allergies_and"/>
+      <w:bookmarkStart w:id="160" w:name="_6.2.2.1.1__Problem"/>
+      <w:bookmarkStart w:id="161" w:name="_6.2.3.1_Encompassing_Encounter"/>
+      <w:bookmarkStart w:id="162" w:name="_6.2.3.1.1_Responsible_Party"/>
+      <w:bookmarkStart w:id="163" w:name="_6.2.3.1.2_Health_Care"/>
+      <w:bookmarkStart w:id="164" w:name="_6.2.4.4.1__Simple"/>
+      <w:bookmarkStart w:id="165" w:name="_Toc335730763"/>
+      <w:bookmarkStart w:id="166" w:name="_Toc336000666"/>
+      <w:bookmarkStart w:id="167" w:name="_Toc336002388"/>
+      <w:bookmarkStart w:id="168" w:name="_Toc336006583"/>
+      <w:bookmarkStart w:id="169" w:name="_Toc335730764"/>
+      <w:bookmarkStart w:id="170" w:name="_Toc336000667"/>
+      <w:bookmarkStart w:id="171" w:name="_Toc336002389"/>
+      <w:bookmarkStart w:id="172" w:name="_Toc336006584"/>
       <w:bookmarkEnd w:id="155"/>
       <w:bookmarkEnd w:id="156"/>
       <w:bookmarkEnd w:id="157"/>
@@ -23215,6 +23210,8 @@
       <w:bookmarkEnd w:id="168"/>
       <w:bookmarkEnd w:id="169"/>
       <w:bookmarkEnd w:id="170"/>
+      <w:bookmarkEnd w:id="171"/>
+      <w:bookmarkEnd w:id="172"/>
     </w:p>
     <w:sectPr>
       <w:headerReference w:type="default" r:id="rId35"/>
@@ -23324,7 +23321,7 @@
         <w:sz w:val="20"/>
       </w:rPr>
     </w:pPr>
-    <w:bookmarkStart w:id="171" w:name="_Toc473170355"/>
+    <w:bookmarkStart w:id="173" w:name="_Toc473170355"/>
     <w:r>
       <w:rPr>
         <w:sz w:val="20"/>
@@ -23380,7 +23377,7 @@
       <w:tab/>
       <w:t>Copyright © 2019: IHE International, Inc.</w:t>
     </w:r>
-    <w:bookmarkEnd w:id="171"/>
+    <w:bookmarkEnd w:id="173"/>
   </w:p>
   <w:p>
     <w:pPr>
@@ -34491,7 +34488,7 @@
 </file>
 
 <file path=customXml/itemProps1.xml><?xml version="1.0" encoding="utf-8"?>
-<ds:datastoreItem xmlns:ds="http://schemas.openxmlformats.org/officeDocument/2006/customXml" ds:itemID="{BD1F57C3-2E6E-4FC1-8016-FE598655A670}">
+<ds:datastoreItem xmlns:ds="http://schemas.openxmlformats.org/officeDocument/2006/customXml" ds:itemID="{3248CCF4-4641-42D4-8416-57910946EA36}">
   <ds:schemaRefs>
     <ds:schemaRef ds:uri="http://schemas.openxmlformats.org/officeDocument/2006/bibliography"/>
   </ds:schemaRefs>

--- a/FHIR-R4/IHE_ITI_Suppl_PDQm.docx
+++ b/FHIR-R4/IHE_ITI_Suppl_PDQm.docx
@@ -571,7 +571,6 @@
         <w:rPr>
           <w:b/>
         </w:rPr>
-        <w:lastRenderedPageBreak/>
         <w:t xml:space="preserve">Please verify you have the most recent version of this document. </w:t>
       </w:r>
       <w:r>
@@ -9139,7 +9138,6 @@
               </w:rPr>
             </w:rPrChange>
           </w:rPr>
-          <w:lastRenderedPageBreak/>
           <w:delText>Copyright Licenses</w:delText>
         </w:r>
         <w:r>
@@ -10474,7 +10472,6 @@
               </w:rPr>
             </w:rPrChange>
           </w:rPr>
-          <w:lastRenderedPageBreak/>
           <w:delText>3.78.4.2.2.1 Patient Resource Definition in the Context of Query Patient Resource Response</w:delText>
         </w:r>
         <w:r>
@@ -11329,109 +11326,354 @@
           </w:tcPr>
           <w:p>
             <w:pPr>
+              <w:rPr>
+                <w:ins w:id="442" w:author="Mary Jungers" w:date="2019-03-05T10:30:00Z"/>
+              </w:rPr>
+            </w:pPr>
+            <w:bookmarkStart w:id="443" w:name="OLE_LINK11"/>
+            <w:bookmarkStart w:id="444" w:name="OLE_LINK15"/>
+            <w:bookmarkStart w:id="445" w:name="OLE_LINK16"/>
+            <w:bookmarkStart w:id="446" w:name="OLE_LINK4"/>
+            <w:ins w:id="447" w:author="Mary Jungers" w:date="2019-03-05T10:30:00Z">
+              <w:r>
+                <w:t>Whenever possible, IHE profiles are based on established and stable underlying standards. However, if an IHE domain determines that an emerging standard has high likelihood of industry adoption, and the standard offers significant benefits for the use cases it is attempting to address, the domain may develop IHE profiles based on such a standard. During Trial Implementation, the IHE domain will update and republish the IHE profile as the underlying standard evolves.</w:t>
+              </w:r>
+            </w:ins>
+          </w:p>
+          <w:p>
+            <w:pPr>
+              <w:rPr>
+                <w:ins w:id="448" w:author="Mary Jungers" w:date="2019-03-05T10:30:00Z"/>
+              </w:rPr>
+            </w:pPr>
+            <w:ins w:id="449" w:author="Mary Jungers" w:date="2019-03-05T10:30:00Z">
+              <w:r>
+                <w:t>Product implementations and site deployments may need to be updated in order for them to remain interoperable and conformant with an updated IHE profile.</w:t>
+              </w:r>
+            </w:ins>
+          </w:p>
+          <w:bookmarkEnd w:id="446"/>
+          <w:p>
+            <w:pPr>
               <w:pStyle w:val="BodyText"/>
+              <w:rPr>
+                <w:del w:id="450" w:author="Mary Jungers" w:date="2019-03-05T10:30:00Z"/>
+              </w:rPr>
             </w:pPr>
-            <w:bookmarkStart w:id="442" w:name="OLE_LINK11"/>
-            <w:bookmarkStart w:id="443" w:name="OLE_LINK15"/>
-            <w:bookmarkStart w:id="444" w:name="OLE_LINK16"/>
-            <w:r>
-              <w:t>Whenever possible, IHE profiles are based on established and stable underlying standards. However, if an IHE committee determines that an emerging standard offers significant benefits for the use cases it is attempting to address and has a high likelihood of industry adoption, it may develop IHE profiles and related specifications based on such a standard.</w:t>
-            </w:r>
+            <w:del w:id="451" w:author="Mary Jungers" w:date="2019-03-05T10:30:00Z">
+              <w:r>
+                <w:delText>Whenever possible, IHE profiles are based on established and stable underlying standards. However, if an IHE committee determines that an emerging standard offers significant benefits for the use cases it is attempting to address and has a high likelihood of industry adoption, it may develop IHE profiles and related specifications based on such a standard.</w:delText>
+              </w:r>
+            </w:del>
           </w:p>
           <w:p>
             <w:pPr>
               <w:pStyle w:val="BodyText"/>
+              <w:rPr>
+                <w:del w:id="452" w:author="Mary Jungers" w:date="2019-03-05T10:30:00Z"/>
+              </w:rPr>
             </w:pPr>
-            <w:r>
-              <w:t>The IHE committee will take care to update and republish the IHE profile in question as the underlying standard evolves. Updates to the profile or its underlying standards may necessitate changes to product implementations and site deployments in order for them to remain interoperable and conformant with the profile in question.</w:t>
-            </w:r>
+            <w:del w:id="453" w:author="Mary Jungers" w:date="2019-03-05T10:30:00Z">
+              <w:r>
+                <w:delText>The IHE committee will take care to update and republish the IHE profile in question as the underlying standard evolves. Updates to the profile or its underlying standards may necessitate changes to product implementations and site deployments in order for them to remain interoperable and conformant with the profile in question.</w:delText>
+              </w:r>
+            </w:del>
           </w:p>
           <w:p>
             <w:pPr>
-              <w:pStyle w:val="BodyText"/>
+              <w:rPr>
+                <w:ins w:id="454" w:author="Mary Jungers" w:date="2019-03-05T10:31:00Z"/>
+              </w:rPr>
             </w:pPr>
             <w:r>
               <w:t xml:space="preserve">This </w:t>
             </w:r>
+            <w:proofErr w:type="spellStart"/>
             <w:r>
-              <w:t>PDQm Profile</w:t>
+              <w:t>PDQm</w:t>
+            </w:r>
+            <w:proofErr w:type="spellEnd"/>
+            <w:r>
+              <w:t xml:space="preserve"> Profile</w:t>
             </w:r>
             <w:r>
-              <w:t xml:space="preserve"> uses the emerging HL7</w:t>
+              <w:t xml:space="preserve"> </w:t>
             </w:r>
-            <w:r>
-              <w:rPr>
-                <w:vertAlign w:val="superscript"/>
-              </w:rPr>
-              <w:t>®</w:t>
-            </w:r>
-            <w:r>
-              <w:rPr>
-                <w:rStyle w:val="FootnoteReference"/>
-              </w:rPr>
-              <w:footnoteReference w:id="1"/>
-            </w:r>
-            <w:r>
-              <w:t xml:space="preserve"> FHIR</w:t>
-            </w:r>
-            <w:r>
-              <w:rPr>
-                <w:vertAlign w:val="superscript"/>
-              </w:rPr>
-              <w:t>®</w:t>
-            </w:r>
-            <w:r>
-              <w:rPr>
-                <w:rStyle w:val="FootnoteReference"/>
-              </w:rPr>
-              <w:footnoteReference w:id="2"/>
-            </w:r>
-            <w:r>
-              <w:t xml:space="preserve"> specification. The FHIR release profiled in this supplement is </w:t>
-            </w:r>
-            <w:r>
-              <w:t>R4</w:t>
-            </w:r>
-            <w:r>
-              <w:t xml:space="preserve">. </w:t>
-            </w:r>
+            <w:ins w:id="455" w:author="Mary Jungers" w:date="2019-03-05T10:31:00Z">
+              <w:r>
+                <w:t>is based on Release 4 of the emerging HL7</w:t>
+              </w:r>
+              <w:r>
+                <w:rPr>
+                  <w:vertAlign w:val="superscript"/>
+                </w:rPr>
+                <w:t>®</w:t>
+              </w:r>
+              <w:r>
+                <w:rPr>
+                  <w:rStyle w:val="FootnoteReference"/>
+                </w:rPr>
+                <w:footnoteReference w:id="1"/>
+              </w:r>
+              <w:r>
+                <w:t xml:space="preserve"> </w:t>
+              </w:r>
+              <w:proofErr w:type="spellStart"/>
+              <w:r>
+                <w:t>FHIR</w:t>
+              </w:r>
+              <w:proofErr w:type="spellEnd"/>
+              <w:r>
+                <w:rPr>
+                  <w:vertAlign w:val="superscript"/>
+                </w:rPr>
+                <w:t>®</w:t>
+              </w:r>
+              <w:r>
+                <w:rPr>
+                  <w:rStyle w:val="FootnoteReference"/>
+                </w:rPr>
+                <w:footnoteReference w:id="2"/>
+              </w:r>
+              <w:r>
+                <w:t xml:space="preserve"> specification. HL7 describes </w:t>
+              </w:r>
+              <w:proofErr w:type="spellStart"/>
+              <w:r>
+                <w:t>FHIR</w:t>
+              </w:r>
+              <w:proofErr w:type="spellEnd"/>
+              <w:r>
+                <w:t xml:space="preserve"> Change Management and Versioning at </w:t>
+              </w:r>
+              <w:r>
+                <w:fldChar w:fldCharType="begin"/>
+              </w:r>
+              <w:r>
+                <w:instrText xml:space="preserve"> HYPERLINK "https://www.hl7.org/fhir/versions.html" </w:instrText>
+              </w:r>
+              <w:r>
+                <w:fldChar w:fldCharType="separate"/>
+              </w:r>
+              <w:r>
+                <w:rPr>
+                  <w:rStyle w:val="Hyperlink"/>
+                </w:rPr>
+                <w:t>https://www.hl7.org/fhir/versions.html</w:t>
+              </w:r>
+              <w:r>
+                <w:fldChar w:fldCharType="end"/>
+              </w:r>
+              <w:r>
+                <w:t>.</w:t>
+              </w:r>
+            </w:ins>
           </w:p>
           <w:p>
             <w:pPr>
-              <w:pStyle w:val="BodyText"/>
+              <w:rPr>
+                <w:ins w:id="460" w:author="Mary Jungers" w:date="2019-03-05T10:31:00Z"/>
+              </w:rPr>
             </w:pPr>
-            <w:r>
-              <w:t xml:space="preserve">HL7 provides a rating of the maturity of FHIR content based on the FHIR Maturity Model (FMM): level 0 (draft) through 5 (normative ballot ready).The FHIR Maturity Model is described at </w:t>
-            </w:r>
-            <w:hyperlink r:id="rId16" w:anchor="maturity" w:history="1">
+            <w:ins w:id="461" w:author="Mary Jungers" w:date="2019-03-05T10:31:00Z">
+              <w:r>
+                <w:t xml:space="preserve">HL7 provides a rating of the maturity of </w:t>
+              </w:r>
+              <w:proofErr w:type="spellStart"/>
+              <w:r>
+                <w:t>FHIR</w:t>
+              </w:r>
+              <w:proofErr w:type="spellEnd"/>
+              <w:r>
+                <w:t xml:space="preserve"> content based on the </w:t>
+              </w:r>
+              <w:proofErr w:type="spellStart"/>
+              <w:r>
+                <w:t>FHIR</w:t>
+              </w:r>
+              <w:proofErr w:type="spellEnd"/>
+              <w:r>
+                <w:t xml:space="preserve"> Maturity Model (</w:t>
+              </w:r>
+              <w:proofErr w:type="spellStart"/>
+              <w:r>
+                <w:t>FMM</w:t>
+              </w:r>
+              <w:proofErr w:type="spellEnd"/>
+              <w:r>
+                <w:t xml:space="preserve">): level 0 (draft) through N (Normative). See </w:t>
+              </w:r>
+              <w:r>
+                <w:fldChar w:fldCharType="begin"/>
+              </w:r>
+              <w:r>
+                <w:instrText xml:space="preserve"> HYPERLINK "http://hl7.org/fhir/versions.html" \l "maturity" </w:instrText>
+              </w:r>
+              <w:r>
+                <w:fldChar w:fldCharType="separate"/>
+              </w:r>
               <w:r>
                 <w:rPr>
                   <w:rStyle w:val="Hyperlink"/>
                 </w:rPr>
                 <w:t>http://hl7.org/fhir/versions.html#maturity</w:t>
               </w:r>
-            </w:hyperlink>
-            <w:r>
-              <w:t>.</w:t>
-            </w:r>
+              <w:r>
+                <w:fldChar w:fldCharType="end"/>
+              </w:r>
+              <w:r>
+                <w:t xml:space="preserve">. </w:t>
+              </w:r>
+            </w:ins>
           </w:p>
           <w:p>
             <w:pPr>
               <w:pStyle w:val="BodyText"/>
+              <w:rPr>
+                <w:ins w:id="462" w:author="Mary Jungers" w:date="2019-03-05T10:31:00Z"/>
+              </w:rPr>
             </w:pPr>
-            <w:r>
-              <w:t xml:space="preserve">Key FHIR </w:t>
-            </w:r>
-            <w:r>
-              <w:t>R4</w:t>
-            </w:r>
-            <w:r>
-              <w:t xml:space="preserve"> content, such as Resources or ValueSets, used in this profile, and their FMM levels are:</w:t>
-            </w:r>
+            <w:ins w:id="463" w:author="Mary Jungers" w:date="2019-03-05T10:31:00Z">
+              <w:r>
+                <w:t xml:space="preserve">The </w:t>
+              </w:r>
+              <w:proofErr w:type="spellStart"/>
+              <w:r>
+                <w:t>FMM</w:t>
+              </w:r>
+              <w:proofErr w:type="spellEnd"/>
+              <w:r>
+                <w:t xml:space="preserve"> levels for </w:t>
+              </w:r>
+              <w:proofErr w:type="spellStart"/>
+              <w:r>
+                <w:t>FHIR</w:t>
+              </w:r>
+              <w:proofErr w:type="spellEnd"/>
+              <w:r>
+                <w:t xml:space="preserve"> content used in this profile are:</w:t>
+              </w:r>
+              <w:bookmarkStart w:id="464" w:name="_GoBack"/>
+              <w:bookmarkEnd w:id="464"/>
+            </w:ins>
           </w:p>
-          <w:bookmarkEnd w:id="442"/>
+          <w:p>
+            <w:pPr>
+              <w:pStyle w:val="BodyText"/>
+              <w:rPr>
+                <w:del w:id="465" w:author="Mary Jungers" w:date="2019-03-05T10:31:00Z"/>
+              </w:rPr>
+            </w:pPr>
+            <w:del w:id="466" w:author="Mary Jungers" w:date="2019-03-05T10:31:00Z">
+              <w:r>
+                <w:delText>uses the emerging HL7</w:delText>
+              </w:r>
+              <w:r>
+                <w:rPr>
+                  <w:vertAlign w:val="superscript"/>
+                </w:rPr>
+                <w:delText>®</w:delText>
+              </w:r>
+              <w:r>
+                <w:rPr>
+                  <w:rStyle w:val="FootnoteReference"/>
+                </w:rPr>
+                <w:footnoteReference w:id="3"/>
+              </w:r>
+              <w:r>
+                <w:delText xml:space="preserve"> FHIR</w:delText>
+              </w:r>
+              <w:r>
+                <w:rPr>
+                  <w:vertAlign w:val="superscript"/>
+                </w:rPr>
+                <w:delText>®</w:delText>
+              </w:r>
+              <w:r>
+                <w:rPr>
+                  <w:rStyle w:val="FootnoteReference"/>
+                </w:rPr>
+                <w:footnoteReference w:id="4"/>
+              </w:r>
+              <w:r>
+                <w:delText xml:space="preserve"> specification. The FHIR release profiled in this supplement is </w:delText>
+              </w:r>
+              <w:r>
+                <w:delText>R4</w:delText>
+              </w:r>
+              <w:r>
+                <w:delText xml:space="preserve">. </w:delText>
+              </w:r>
+            </w:del>
+          </w:p>
+          <w:p>
+            <w:pPr>
+              <w:pStyle w:val="BodyText"/>
+              <w:rPr>
+                <w:del w:id="471" w:author="Mary Jungers" w:date="2019-03-05T10:31:00Z"/>
+              </w:rPr>
+            </w:pPr>
+            <w:del w:id="472" w:author="Mary Jungers" w:date="2019-03-05T10:31:00Z">
+              <w:r>
+                <w:delText xml:space="preserve">HL7 provides a rating of the maturity of FHIR content based on the FHIR Maturity Model (FMM): level 0 (draft) through 5 (normative ballot ready).The FHIR Maturity Model is described at </w:delText>
+              </w:r>
+              <w:r>
+                <w:rPr>
+                  <w:rStyle w:val="Hyperlink"/>
+                </w:rPr>
+                <w:fldChar w:fldCharType="begin"/>
+              </w:r>
+              <w:r>
+                <w:rPr>
+                  <w:rStyle w:val="Hyperlink"/>
+                </w:rPr>
+                <w:delInstrText xml:space="preserve"> HYPERLINK "http://hl7.org/fhir/versions.html" \l "maturity" </w:delInstrText>
+              </w:r>
+              <w:r>
+                <w:rPr>
+                  <w:rStyle w:val="Hyperlink"/>
+                </w:rPr>
+                <w:fldChar w:fldCharType="separate"/>
+              </w:r>
+              <w:r>
+                <w:rPr>
+                  <w:rStyle w:val="Hyperlink"/>
+                </w:rPr>
+                <w:delText>http://hl7.org/fhir/versions.html#maturity</w:delText>
+              </w:r>
+              <w:r>
+                <w:rPr>
+                  <w:rStyle w:val="Hyperlink"/>
+                </w:rPr>
+                <w:fldChar w:fldCharType="end"/>
+              </w:r>
+              <w:r>
+                <w:delText>.</w:delText>
+              </w:r>
+            </w:del>
+          </w:p>
+          <w:p>
+            <w:pPr>
+              <w:pStyle w:val="BodyText"/>
+              <w:rPr>
+                <w:del w:id="473" w:author="Mary Jungers" w:date="2019-03-05T10:31:00Z"/>
+              </w:rPr>
+            </w:pPr>
+            <w:del w:id="474" w:author="Mary Jungers" w:date="2019-03-05T10:31:00Z">
+              <w:r>
+                <w:delText xml:space="preserve">Key FHIR </w:delText>
+              </w:r>
+              <w:r>
+                <w:delText>R4</w:delText>
+              </w:r>
+              <w:r>
+                <w:delText xml:space="preserve"> content, such as Resources or ValueSets, used in this profile, and their FMM levels are:</w:delText>
+              </w:r>
+            </w:del>
+          </w:p>
           <w:bookmarkEnd w:id="443"/>
           <w:bookmarkEnd w:id="444"/>
+          <w:bookmarkEnd w:id="445"/>
           <w:p>
             <w:pPr>
               <w:pStyle w:val="BodyText"/>
@@ -11459,8 +11701,18 @@
                     <w:pStyle w:val="TableEntryHeader"/>
                   </w:pPr>
                   <w:r>
-                    <w:t>FHIR Resource Name</w:t>
+                    <w:t xml:space="preserve">FHIR </w:t>
                   </w:r>
+                  <w:del w:id="475" w:author="Mary Jungers" w:date="2019-03-05T10:31:00Z">
+                    <w:r>
+                      <w:delText>Resource Name</w:delText>
+                    </w:r>
+                  </w:del>
+                  <w:ins w:id="476" w:author="Mary Jungers" w:date="2019-03-05T10:31:00Z">
+                    <w:r>
+                      <w:t>Content</w:t>
+                    </w:r>
+                  </w:ins>
                 </w:p>
               </w:tc>
               <w:tc>
@@ -11485,7 +11737,12 @@
                 </w:tcPr>
                 <w:p>
                   <w:pPr>
-                    <w:pStyle w:val="BodyText"/>
+                    <w:pStyle w:val="TableEntry"/>
+                    <w:pPrChange w:id="477" w:author="Mary Jungers" w:date="2019-03-05T10:39:00Z">
+                      <w:pPr>
+                        <w:pStyle w:val="BodyText"/>
+                      </w:pPr>
+                    </w:pPrChange>
                   </w:pPr>
                   <w:r>
                     <w:t>Patient</w:t>
@@ -11498,8 +11755,13 @@
                 </w:tcPr>
                 <w:p>
                   <w:pPr>
-                    <w:pStyle w:val="BodyText"/>
-                    <w:jc w:val="center"/>
+                    <w:pStyle w:val="TableEntry"/>
+                    <w:pPrChange w:id="478" w:author="Mary Jungers" w:date="2019-03-05T10:39:00Z">
+                      <w:pPr>
+                        <w:pStyle w:val="BodyText"/>
+                        <w:jc w:val="center"/>
+                      </w:pPr>
+                    </w:pPrChange>
                   </w:pPr>
                   <w:r>
                     <w:t>normative</w:t>
@@ -11514,11 +11776,18 @@
                 </w:tcPr>
                 <w:p>
                   <w:pPr>
-                    <w:pStyle w:val="BodyText"/>
+                    <w:pStyle w:val="TableEntry"/>
+                    <w:pPrChange w:id="479" w:author="Mary Jungers" w:date="2019-03-05T10:39:00Z">
+                      <w:pPr>
+                        <w:pStyle w:val="BodyText"/>
+                      </w:pPr>
+                    </w:pPrChange>
                   </w:pPr>
+                  <w:proofErr w:type="spellStart"/>
                   <w:r>
                     <w:t>OperationOutcome</w:t>
                   </w:r>
+                  <w:proofErr w:type="spellEnd"/>
                 </w:p>
               </w:tc>
               <w:tc>
@@ -11527,8 +11796,13 @@
                 </w:tcPr>
                 <w:p>
                   <w:pPr>
-                    <w:pStyle w:val="BodyText"/>
-                    <w:jc w:val="center"/>
+                    <w:pStyle w:val="TableEntry"/>
+                    <w:pPrChange w:id="480" w:author="Mary Jungers" w:date="2019-03-05T10:39:00Z">
+                      <w:pPr>
+                        <w:pStyle w:val="BodyText"/>
+                        <w:jc w:val="center"/>
+                      </w:pPr>
+                    </w:pPrChange>
                   </w:pPr>
                   <w:r>
                     <w:t>normative</w:t>
@@ -11543,10 +11817,15 @@
                 </w:tcPr>
                 <w:p>
                   <w:pPr>
-                    <w:pStyle w:val="BodyText"/>
+                    <w:pStyle w:val="TableEntry"/>
                     <w:rPr>
                       <w:b/>
                     </w:rPr>
+                    <w:pPrChange w:id="481" w:author="Mary Jungers" w:date="2019-03-05T10:39:00Z">
+                      <w:pPr>
+                        <w:pStyle w:val="BodyText"/>
+                      </w:pPr>
+                    </w:pPrChange>
                   </w:pPr>
                   <w:r>
                     <w:t>Bundle</w:t>
@@ -11559,8 +11838,13 @@
                 </w:tcPr>
                 <w:p>
                   <w:pPr>
-                    <w:pStyle w:val="BodyText"/>
-                    <w:jc w:val="center"/>
+                    <w:pStyle w:val="TableEntry"/>
+                    <w:pPrChange w:id="482" w:author="Mary Jungers" w:date="2019-03-05T10:39:00Z">
+                      <w:pPr>
+                        <w:pStyle w:val="BodyText"/>
+                        <w:jc w:val="center"/>
+                      </w:pPr>
+                    </w:pPrChange>
                   </w:pPr>
                   <w:r>
                     <w:t>normative</w:t>
@@ -11581,30 +11865,30 @@
             <w:r>
               <w:t xml:space="preserve">Note that although Patient resource is normative, the query parameters on Patient are STU. Note that the </w:t>
             </w:r>
-            <w:del w:id="445" w:author="Lynn Felhofer" w:date="2019-03-01T16:37:00Z">
+            <w:del w:id="483" w:author="Lynn Felhofer" w:date="2019-03-01T16:37:00Z">
               <w:r>
                 <w:delText xml:space="preserve">PDO </w:delText>
               </w:r>
             </w:del>
-            <w:ins w:id="446" w:author="Lynn Felhofer" w:date="2019-03-01T16:37:00Z">
+            <w:ins w:id="484" w:author="Lynn Felhofer" w:date="2019-03-01T16:37:00Z">
               <w:r>
                 <w:t>P</w:t>
               </w:r>
               <w:r>
                 <w:t xml:space="preserve">ediatric </w:t>
               </w:r>
-              <w:del w:id="447" w:author="John Moehrke" w:date="2019-03-03T10:14:00Z">
+              <w:del w:id="485" w:author="Mary Jungers" w:date="2019-03-04T15:47:00Z">
                 <w:r>
                   <w:delText>Demograpnis</w:delText>
                 </w:r>
               </w:del>
             </w:ins>
-            <w:ins w:id="448" w:author="John Moehrke" w:date="2019-03-03T10:14:00Z">
+            <w:ins w:id="486" w:author="Mary Jungers" w:date="2019-03-04T15:47:00Z">
               <w:r>
-                <w:t>Demographic</w:t>
+                <w:t>Demographics</w:t>
               </w:r>
             </w:ins>
-            <w:ins w:id="449" w:author="Lynn Felhofer" w:date="2019-03-01T16:37:00Z">
+            <w:ins w:id="487" w:author="Lynn Felhofer" w:date="2019-03-01T16:37:00Z">
               <w:r>
                 <w:t xml:space="preserve"> </w:t>
               </w:r>
@@ -11684,7 +11968,6 @@
         <w:rPr>
           <w:noProof/>
         </w:rPr>
-        <w:lastRenderedPageBreak/>
         <mc:AlternateContent>
           <mc:Choice Requires="wpi">
             <w:drawing>
@@ -11705,7 +11988,7 @@
                 </wp:cNvGraphicFramePr>
                 <a:graphic xmlns:a="http://schemas.openxmlformats.org/drawingml/2006/main">
                   <a:graphicData uri="http://schemas.microsoft.com/office/word/2010/wordprocessingInk">
-                    <w14:contentPart bwMode="auto" r:id="rId17">
+                    <w14:contentPart bwMode="auto" r:id="rId16">
                       <w14:nvContentPartPr>
                         <w14:cNvContentPartPr>
                           <a14:cpLocks xmlns:a14="http://schemas.microsoft.com/office/drawing/2010/main" noRot="1" noChangeAspect="1" noEditPoints="1" noChangeArrowheads="1" noChangeShapeType="1"/>
@@ -11784,6 +12067,7 @@
         <w:t xml:space="preserve">format of messages and queries. The profile leverages HTTP transport, </w:t>
       </w:r>
       <w:r>
+        <w:lastRenderedPageBreak/>
         <w:t xml:space="preserve">and the </w:t>
       </w:r>
       <w:r>
@@ -11971,19 +12255,19 @@
           <w:noProof w:val="0"/>
         </w:rPr>
       </w:pPr>
-      <w:bookmarkStart w:id="450" w:name="_Toc2347150"/>
+      <w:bookmarkStart w:id="488" w:name="_Toc2347150"/>
       <w:r>
         <w:rPr>
           <w:noProof w:val="0"/>
         </w:rPr>
         <w:t>Open Issues and Questions</w:t>
       </w:r>
-      <w:bookmarkEnd w:id="450"/>
+      <w:bookmarkEnd w:id="488"/>
     </w:p>
     <w:p>
       <w:pPr>
         <w:pStyle w:val="ListBullet2"/>
-        <w:pPrChange w:id="451" w:author="Mary Jungers" w:date="2019-03-01T15:42:00Z">
+        <w:pPrChange w:id="489" w:author="Mary Jungers" w:date="2019-03-01T15:42:00Z">
           <w:pPr>
             <w:pStyle w:val="BodyText"/>
             <w:numPr>
@@ -12008,16 +12292,16 @@
           <w:noProof w:val="0"/>
         </w:rPr>
       </w:pPr>
-      <w:bookmarkStart w:id="452" w:name="_Toc2347151"/>
-      <w:bookmarkStart w:id="453" w:name="_Toc473170357"/>
-      <w:bookmarkStart w:id="454" w:name="_Toc504625754"/>
+      <w:bookmarkStart w:id="490" w:name="_Toc2347151"/>
+      <w:bookmarkStart w:id="491" w:name="_Toc473170357"/>
+      <w:bookmarkStart w:id="492" w:name="_Toc504625754"/>
       <w:r>
         <w:rPr>
           <w:noProof w:val="0"/>
         </w:rPr>
         <w:t>Closed Issues</w:t>
       </w:r>
-      <w:bookmarkEnd w:id="452"/>
+      <w:bookmarkEnd w:id="490"/>
     </w:p>
     <w:p>
       <w:pPr>
@@ -12073,7 +12357,7 @@
           <w:noProof w:val="0"/>
         </w:rPr>
       </w:pPr>
-      <w:bookmarkStart w:id="455" w:name="_Toc2347152"/>
+      <w:bookmarkStart w:id="493" w:name="_Toc2347152"/>
       <w:r>
         <w:rPr>
           <w:noProof w:val="0"/>
@@ -12081,7 +12365,7 @@
         <w:lastRenderedPageBreak/>
         <w:t>General Introduction</w:t>
       </w:r>
-      <w:bookmarkEnd w:id="455"/>
+      <w:bookmarkEnd w:id="493"/>
     </w:p>
     <w:p>
       <w:pPr>
@@ -12103,7 +12387,7 @@
           <w:noProof w:val="0"/>
         </w:rPr>
       </w:pPr>
-      <w:bookmarkStart w:id="456" w:name="_Toc2347153"/>
+      <w:bookmarkStart w:id="494" w:name="_Toc2347153"/>
       <w:r>
         <w:rPr>
           <w:noProof w:val="0"/>
@@ -12122,7 +12406,7 @@
         </w:rPr>
         <w:t xml:space="preserve"> Actor Summary Definitions</w:t>
       </w:r>
-      <w:bookmarkEnd w:id="456"/>
+      <w:bookmarkEnd w:id="494"/>
     </w:p>
     <w:tbl>
       <w:tblPr>
@@ -12167,7 +12451,7 @@
           <w:noProof w:val="0"/>
         </w:rPr>
       </w:pPr>
-      <w:bookmarkStart w:id="457" w:name="_Toc2347154"/>
+      <w:bookmarkStart w:id="495" w:name="_Toc2347154"/>
       <w:r>
         <w:rPr>
           <w:noProof w:val="0"/>
@@ -12186,7 +12470,7 @@
         </w:rPr>
         <w:t xml:space="preserve"> Transaction Summary Definitions</w:t>
       </w:r>
-      <w:bookmarkEnd w:id="457"/>
+      <w:bookmarkEnd w:id="495"/>
     </w:p>
     <w:p>
       <w:pPr>
@@ -12337,14 +12621,14 @@
           <w:noProof w:val="0"/>
         </w:rPr>
       </w:pPr>
-      <w:bookmarkStart w:id="458" w:name="_Toc2347155"/>
+      <w:bookmarkStart w:id="496" w:name="_Toc2347155"/>
       <w:r>
         <w:rPr>
           <w:noProof w:val="0"/>
         </w:rPr>
         <w:t>Glossary</w:t>
       </w:r>
-      <w:bookmarkEnd w:id="458"/>
+      <w:bookmarkEnd w:id="496"/>
     </w:p>
     <w:p>
       <w:pPr>
@@ -12363,7 +12647,7 @@
       <w:pPr>
         <w:pStyle w:val="PartTitle"/>
       </w:pPr>
-      <w:bookmarkStart w:id="459" w:name="_Toc2347156"/>
+      <w:bookmarkStart w:id="497" w:name="_Toc2347156"/>
       <w:r>
         <w:lastRenderedPageBreak/>
         <w:t xml:space="preserve">Volume </w:t>
@@ -12380,7 +12664,7 @@
       <w:r>
         <w:t>Profiles</w:t>
       </w:r>
-      <w:bookmarkEnd w:id="459"/>
+      <w:bookmarkEnd w:id="497"/>
     </w:p>
     <w:p>
       <w:pPr>
@@ -12393,13 +12677,13 @@
           <w:noProof w:val="0"/>
         </w:rPr>
       </w:pPr>
-      <w:bookmarkStart w:id="460" w:name="_Toc2347157"/>
-      <w:bookmarkStart w:id="461" w:name="_Toc530206507"/>
-      <w:bookmarkStart w:id="462" w:name="_Toc1388427"/>
-      <w:bookmarkStart w:id="463" w:name="_Toc1388581"/>
-      <w:bookmarkStart w:id="464" w:name="_Toc1456608"/>
-      <w:bookmarkStart w:id="465" w:name="_Toc37034633"/>
-      <w:bookmarkStart w:id="466" w:name="_Toc38846111"/>
+      <w:bookmarkStart w:id="498" w:name="_Toc2347157"/>
+      <w:bookmarkStart w:id="499" w:name="_Toc530206507"/>
+      <w:bookmarkStart w:id="500" w:name="_Toc1388427"/>
+      <w:bookmarkStart w:id="501" w:name="_Toc1388581"/>
+      <w:bookmarkStart w:id="502" w:name="_Toc1456608"/>
+      <w:bookmarkStart w:id="503" w:name="_Toc37034633"/>
+      <w:bookmarkStart w:id="504" w:name="_Toc38846111"/>
       <w:r>
         <w:rPr>
           <w:noProof w:val="0"/>
@@ -12412,7 +12696,7 @@
         </w:rPr>
         <w:t>Licenses</w:t>
       </w:r>
-      <w:bookmarkEnd w:id="460"/>
+      <w:bookmarkEnd w:id="498"/>
     </w:p>
     <w:p>
       <w:pPr>
@@ -12498,14 +12782,14 @@
           <w:noProof w:val="0"/>
         </w:rPr>
       </w:pPr>
-      <w:bookmarkStart w:id="467" w:name="_Toc2347158"/>
+      <w:bookmarkStart w:id="505" w:name="_Toc2347158"/>
       <w:r>
         <w:rPr>
           <w:noProof w:val="0"/>
         </w:rPr>
         <w:t>8.6 PDQ Cross Profile Considerations</w:t>
       </w:r>
-      <w:bookmarkEnd w:id="467"/>
+      <w:bookmarkEnd w:id="505"/>
     </w:p>
     <w:p>
       <w:pPr>
@@ -12521,7 +12805,7 @@
         </w:rPr>
         <w:t>There are two additional profiles</w:t>
       </w:r>
-      <w:ins w:id="468" w:author="Lynn Felhofer" w:date="2019-03-01T16:38:00Z">
+      <w:ins w:id="506" w:author="Lynn Felhofer" w:date="2019-03-01T16:38:00Z">
         <w:r>
           <w:rPr>
             <w:b/>
@@ -12530,7 +12814,7 @@
           <w:t>,</w:t>
         </w:r>
       </w:ins>
-      <w:del w:id="469" w:author="Lynn Felhofer" w:date="2019-03-01T16:38:00Z">
+      <w:del w:id="507" w:author="Lynn Felhofer" w:date="2019-03-01T16:38:00Z">
         <w:r>
           <w:rPr>
             <w:b/>
@@ -12602,7 +12886,7 @@
         </w:rPr>
         <w:t>HL7 FHIR</w:t>
       </w:r>
-      <w:del w:id="470" w:author="Lynn Felhofer" w:date="2019-03-01T16:39:00Z">
+      <w:del w:id="508" w:author="Lynn Felhofer" w:date="2019-03-01T16:39:00Z">
         <w:r>
           <w:rPr>
             <w:b/>
@@ -12637,22 +12921,22 @@
       <w:pPr>
         <w:pStyle w:val="EditorInstructions"/>
       </w:pPr>
-      <w:bookmarkStart w:id="471" w:name="_Toc473170358"/>
-      <w:bookmarkStart w:id="472" w:name="_Toc504625755"/>
-      <w:bookmarkStart w:id="473" w:name="_Toc530206508"/>
-      <w:bookmarkStart w:id="474" w:name="_Toc1388428"/>
-      <w:bookmarkStart w:id="475" w:name="_Toc1388582"/>
-      <w:bookmarkStart w:id="476" w:name="_Toc1456609"/>
-      <w:bookmarkStart w:id="477" w:name="_Toc37034634"/>
-      <w:bookmarkStart w:id="478" w:name="_Toc38846112"/>
-      <w:bookmarkEnd w:id="453"/>
-      <w:bookmarkEnd w:id="454"/>
-      <w:bookmarkEnd w:id="461"/>
-      <w:bookmarkEnd w:id="462"/>
-      <w:bookmarkEnd w:id="463"/>
-      <w:bookmarkEnd w:id="464"/>
-      <w:bookmarkEnd w:id="465"/>
-      <w:bookmarkEnd w:id="466"/>
+      <w:bookmarkStart w:id="509" w:name="_Toc473170358"/>
+      <w:bookmarkStart w:id="510" w:name="_Toc504625755"/>
+      <w:bookmarkStart w:id="511" w:name="_Toc530206508"/>
+      <w:bookmarkStart w:id="512" w:name="_Toc1388428"/>
+      <w:bookmarkStart w:id="513" w:name="_Toc1388582"/>
+      <w:bookmarkStart w:id="514" w:name="_Toc1456609"/>
+      <w:bookmarkStart w:id="515" w:name="_Toc37034634"/>
+      <w:bookmarkStart w:id="516" w:name="_Toc38846112"/>
+      <w:bookmarkEnd w:id="491"/>
+      <w:bookmarkEnd w:id="492"/>
+      <w:bookmarkEnd w:id="499"/>
+      <w:bookmarkEnd w:id="500"/>
+      <w:bookmarkEnd w:id="501"/>
+      <w:bookmarkEnd w:id="502"/>
+      <w:bookmarkEnd w:id="503"/>
+      <w:bookmarkEnd w:id="504"/>
       <w:r>
         <w:t xml:space="preserve">Add the </w:t>
       </w:r>
@@ -12681,14 +12965,14 @@
           <w:noProof w:val="0"/>
         </w:rPr>
       </w:pPr>
-      <w:bookmarkStart w:id="479" w:name="_Toc2347159"/>
+      <w:bookmarkStart w:id="517" w:name="_Toc2347159"/>
       <w:r>
         <w:rPr>
           <w:noProof w:val="0"/>
         </w:rPr>
         <w:t>24.6 PDQv3 Cross Profile Considerations</w:t>
       </w:r>
-      <w:bookmarkEnd w:id="479"/>
+      <w:bookmarkEnd w:id="517"/>
     </w:p>
     <w:p>
       <w:pPr>
@@ -12705,7 +12989,7 @@
         </w:rPr>
         <w:t>There are two additional profiles</w:t>
       </w:r>
-      <w:ins w:id="480" w:author="Lynn Felhofer" w:date="2019-03-01T16:38:00Z">
+      <w:ins w:id="518" w:author="Lynn Felhofer" w:date="2019-03-01T16:38:00Z">
         <w:r>
           <w:rPr>
             <w:b/>
@@ -12714,7 +12998,7 @@
           <w:t>,</w:t>
         </w:r>
       </w:ins>
-      <w:del w:id="481" w:author="Lynn Felhofer" w:date="2019-03-01T16:38:00Z">
+      <w:del w:id="519" w:author="Lynn Felhofer" w:date="2019-03-01T16:38:00Z">
         <w:r>
           <w:rPr>
             <w:b/>
@@ -12730,7 +13014,7 @@
         </w:rPr>
         <w:t xml:space="preserve"> PDQ (Patient Demographics Query) and PDQm (Patient Demographics Query for Mobile), which provide similar functionality to Patient Demographics Query</w:t>
       </w:r>
-      <w:ins w:id="482" w:author="Lynn Felhofer" w:date="2019-03-01T16:39:00Z">
+      <w:ins w:id="520" w:author="Lynn Felhofer" w:date="2019-03-01T16:39:00Z">
         <w:r>
           <w:rPr>
             <w:b/>
@@ -12781,7 +13065,7 @@
         </w:rPr>
         <w:t>HL7 FHIR</w:t>
       </w:r>
-      <w:del w:id="483" w:author="Lynn Felhofer" w:date="2019-03-01T16:39:00Z">
+      <w:del w:id="521" w:author="Lynn Felhofer" w:date="2019-03-01T16:39:00Z">
         <w:r>
           <w:rPr>
             <w:b/>
@@ -12859,7 +13143,7 @@
           <w:noProof w:val="0"/>
         </w:rPr>
       </w:pPr>
-      <w:bookmarkStart w:id="484" w:name="_Toc2347160"/>
+      <w:bookmarkStart w:id="522" w:name="_Toc2347160"/>
       <w:r>
         <w:rPr>
           <w:noProof w:val="0"/>
@@ -12896,7 +13180,7 @@
         </w:rPr>
         <w:t>Query for Mobile</w:t>
       </w:r>
-      <w:bookmarkEnd w:id="484"/>
+      <w:bookmarkEnd w:id="522"/>
     </w:p>
     <w:p>
       <w:pPr>
@@ -12950,7 +13234,7 @@
           <w:noProof w:val="0"/>
         </w:rPr>
       </w:pPr>
-      <w:bookmarkStart w:id="485" w:name="_Toc2347161"/>
+      <w:bookmarkStart w:id="523" w:name="_Toc2347161"/>
       <w:r>
         <w:rPr>
           <w:noProof w:val="0"/>
@@ -12988,29 +13272,29 @@
         </w:rPr>
         <w:t>Transactions</w:t>
       </w:r>
-      <w:bookmarkEnd w:id="471"/>
-      <w:bookmarkEnd w:id="472"/>
-      <w:bookmarkEnd w:id="473"/>
-      <w:bookmarkEnd w:id="474"/>
-      <w:bookmarkEnd w:id="475"/>
-      <w:bookmarkEnd w:id="476"/>
-      <w:bookmarkEnd w:id="477"/>
-      <w:bookmarkEnd w:id="478"/>
+      <w:bookmarkEnd w:id="509"/>
+      <w:bookmarkEnd w:id="510"/>
+      <w:bookmarkEnd w:id="511"/>
+      <w:bookmarkEnd w:id="512"/>
+      <w:bookmarkEnd w:id="513"/>
+      <w:bookmarkEnd w:id="514"/>
+      <w:bookmarkEnd w:id="515"/>
+      <w:bookmarkEnd w:id="516"/>
       <w:r>
         <w:rPr>
           <w:noProof w:val="0"/>
         </w:rPr>
         <w:t>, and Content Modules</w:t>
       </w:r>
-      <w:bookmarkStart w:id="486" w:name="_Toc473170359"/>
-      <w:bookmarkStart w:id="487" w:name="_Toc504625756"/>
-      <w:bookmarkStart w:id="488" w:name="_Toc530206509"/>
-      <w:bookmarkStart w:id="489" w:name="_Toc1388429"/>
-      <w:bookmarkStart w:id="490" w:name="_Toc1388583"/>
-      <w:bookmarkStart w:id="491" w:name="_Toc1456610"/>
-      <w:bookmarkStart w:id="492" w:name="_Toc37034635"/>
-      <w:bookmarkStart w:id="493" w:name="_Toc38846113"/>
-      <w:bookmarkEnd w:id="485"/>
+      <w:bookmarkStart w:id="524" w:name="_Toc473170359"/>
+      <w:bookmarkStart w:id="525" w:name="_Toc504625756"/>
+      <w:bookmarkStart w:id="526" w:name="_Toc530206509"/>
+      <w:bookmarkStart w:id="527" w:name="_Toc1388429"/>
+      <w:bookmarkStart w:id="528" w:name="_Toc1388583"/>
+      <w:bookmarkStart w:id="529" w:name="_Toc1456610"/>
+      <w:bookmarkStart w:id="530" w:name="_Toc37034635"/>
+      <w:bookmarkStart w:id="531" w:name="_Toc38846113"/>
+      <w:bookmarkEnd w:id="523"/>
     </w:p>
     <w:p>
       <w:pPr>
@@ -13122,7 +13406,7 @@
                           <a:noFill/>
                           <a:extLst>
                             <a:ext uri="{909E8E84-426E-40dd-AFC4-6F175D3DCCD1}">
-                              <a14:hiddenFill xmlns="" xmlns:mo="http://schemas.microsoft.com/office/mac/office/2008/main" xmlns:mv="urn:schemas-microsoft-com:mac:vml" xmlns:o="urn:schemas-microsoft-com:office:office" xmlns:v="urn:schemas-microsoft-com:vml" xmlns:w10="urn:schemas-microsoft-com:office:word" xmlns:w="http://schemas.openxmlformats.org/wordprocessingml/2006/main" xmlns:a14="http://schemas.microsoft.com/office/drawing/2010/main">
+                              <a14:hiddenFill xmlns:a14="http://schemas.microsoft.com/office/drawing/2010/main" xmlns:w="http://schemas.openxmlformats.org/wordprocessingml/2006/main" xmlns:w10="urn:schemas-microsoft-com:office:word" xmlns:v="urn:schemas-microsoft-com:vml" xmlns:o="urn:schemas-microsoft-com:office:office" xmlns:mv="urn:schemas-microsoft-com:mac:vml" xmlns:mo="http://schemas.microsoft.com/office/mac/office/2008/main" xmlns="">
                                 <a:solidFill>
                                   <a:srgbClr val="FFFFFF"/>
                                 </a:solidFill>
@@ -13156,7 +13440,7 @@
                           </a:ln>
                           <a:extLst>
                             <a:ext uri="{909E8E84-426E-40dd-AFC4-6F175D3DCCD1}">
-                              <a14:hiddenFill xmlns="" xmlns:mo="http://schemas.microsoft.com/office/mac/office/2008/main" xmlns:mv="urn:schemas-microsoft-com:mac:vml" xmlns:o="urn:schemas-microsoft-com:office:office" xmlns:v="urn:schemas-microsoft-com:vml" xmlns:w10="urn:schemas-microsoft-com:office:word" xmlns:w="http://schemas.openxmlformats.org/wordprocessingml/2006/main" xmlns:a14="http://schemas.microsoft.com/office/drawing/2010/main">
+                              <a14:hiddenFill xmlns:a14="http://schemas.microsoft.com/office/drawing/2010/main" xmlns:w="http://schemas.openxmlformats.org/wordprocessingml/2006/main" xmlns:w10="urn:schemas-microsoft-com:office:word" xmlns:v="urn:schemas-microsoft-com:vml" xmlns:o="urn:schemas-microsoft-com:office:office" xmlns:mv="urn:schemas-microsoft-com:mac:vml" xmlns:mo="http://schemas.microsoft.com/office/mac/office/2008/main" xmlns="">
                                 <a:noFill/>
                               </a14:hiddenFill>
                             </a:ext>
@@ -13267,14 +13551,14 @@
                           </a:ln>
                           <a:extLst>
                             <a:ext uri="{909E8E84-426E-40dd-AFC4-6F175D3DCCD1}">
-                              <a14:hiddenFill xmlns="" xmlns:mo="http://schemas.microsoft.com/office/mac/office/2008/main" xmlns:mv="urn:schemas-microsoft-com:mac:vml" xmlns:o="urn:schemas-microsoft-com:office:office" xmlns:v="urn:schemas-microsoft-com:vml" xmlns:w10="urn:schemas-microsoft-com:office:word" xmlns:w="http://schemas.openxmlformats.org/wordprocessingml/2006/main" xmlns:a14="http://schemas.microsoft.com/office/drawing/2010/main">
+                              <a14:hiddenFill xmlns:a14="http://schemas.microsoft.com/office/drawing/2010/main" xmlns:w="http://schemas.openxmlformats.org/wordprocessingml/2006/main" xmlns:w10="urn:schemas-microsoft-com:office:word" xmlns:v="urn:schemas-microsoft-com:vml" xmlns:o="urn:schemas-microsoft-com:office:office" xmlns:mv="urn:schemas-microsoft-com:mac:vml" xmlns:mo="http://schemas.microsoft.com/office/mac/office/2008/main" xmlns="">
                                 <a:solidFill>
                                   <a:srgbClr val="FFFFFF"/>
                                 </a:solidFill>
                               </a14:hiddenFill>
                             </a:ext>
                             <a:ext uri="{91240B29-F687-4f45-9708-019B960494DF}">
-                              <a14:hiddenLine xmlns="" xmlns:mo="http://schemas.microsoft.com/office/mac/office/2008/main" xmlns:mv="urn:schemas-microsoft-com:mac:vml" xmlns:o="urn:schemas-microsoft-com:office:office" xmlns:v="urn:schemas-microsoft-com:vml" xmlns:w10="urn:schemas-microsoft-com:office:word" xmlns:w="http://schemas.openxmlformats.org/wordprocessingml/2006/main" xmlns:a14="http://schemas.microsoft.com/office/drawing/2010/main" w="0">
+                              <a14:hiddenLine xmlns:a14="http://schemas.microsoft.com/office/drawing/2010/main" xmlns:w="http://schemas.openxmlformats.org/wordprocessingml/2006/main" xmlns:w10="urn:schemas-microsoft-com:office:word" xmlns:v="urn:schemas-microsoft-com:vml" xmlns:o="urn:schemas-microsoft-com:office:office" xmlns:mv="urn:schemas-microsoft-com:mac:vml" xmlns:mo="http://schemas.microsoft.com/office/mac/office/2008/main" xmlns="" w="0">
                                 <a:solidFill>
                                   <a:srgbClr val="000000"/>
                                 </a:solidFill>
@@ -13578,7 +13862,7 @@
           <w:right w:w="115" w:type="dxa"/>
         </w:tblCellMar>
         <w:tblLook w:val="0000" w:firstRow="0" w:lastRow="0" w:firstColumn="0" w:lastColumn="0" w:noHBand="0" w:noVBand="0"/>
-        <w:tblPrChange w:id="494" w:author="Lynn Felhofer" w:date="2019-03-01T16:40:00Z">
+        <w:tblPrChange w:id="532" w:author="Lynn Felhofer" w:date="2019-03-01T16:40:00Z">
           <w:tblPr>
             <w:tblW w:w="0" w:type="auto"/>
             <w:jc w:val="center"/>
@@ -13604,7 +13888,7 @@
         <w:gridCol w:w="3690"/>
         <w:gridCol w:w="1440"/>
         <w:gridCol w:w="1553"/>
-        <w:tblGridChange w:id="495">
+        <w:tblGridChange w:id="533">
           <w:tblGrid>
             <w:gridCol w:w="1449"/>
             <w:gridCol w:w="2520"/>
@@ -13618,7 +13902,7 @@
           <w:cantSplit/>
           <w:tblHeader/>
           <w:jc w:val="center"/>
-          <w:trPrChange w:id="496" w:author="Lynn Felhofer" w:date="2019-03-01T16:40:00Z">
+          <w:trPrChange w:id="534" w:author="Lynn Felhofer" w:date="2019-03-01T16:40:00Z">
             <w:trPr>
               <w:cantSplit/>
               <w:tblHeader/>
@@ -13630,7 +13914,7 @@
           <w:tcPr>
             <w:tcW w:w="1795" w:type="dxa"/>
             <w:shd w:val="pct15" w:color="auto" w:fill="FFFFFF"/>
-            <w:tcPrChange w:id="497" w:author="Lynn Felhofer" w:date="2019-03-01T16:40:00Z">
+            <w:tcPrChange w:id="535" w:author="Lynn Felhofer" w:date="2019-03-01T16:40:00Z">
               <w:tcPr>
                 <w:tcW w:w="1449" w:type="dxa"/>
                 <w:shd w:val="pct15" w:color="auto" w:fill="FFFFFF"/>
@@ -13650,7 +13934,7 @@
           <w:tcPr>
             <w:tcW w:w="3690" w:type="dxa"/>
             <w:shd w:val="pct15" w:color="auto" w:fill="FFFFFF"/>
-            <w:tcPrChange w:id="498" w:author="Lynn Felhofer" w:date="2019-03-01T16:40:00Z">
+            <w:tcPrChange w:id="536" w:author="Lynn Felhofer" w:date="2019-03-01T16:40:00Z">
               <w:tcPr>
                 <w:tcW w:w="2520" w:type="dxa"/>
                 <w:shd w:val="pct15" w:color="auto" w:fill="FFFFFF"/>
@@ -13670,7 +13954,7 @@
           <w:tcPr>
             <w:tcW w:w="1440" w:type="dxa"/>
             <w:shd w:val="pct15" w:color="auto" w:fill="FFFFFF"/>
-            <w:tcPrChange w:id="499" w:author="Lynn Felhofer" w:date="2019-03-01T16:40:00Z">
+            <w:tcPrChange w:id="537" w:author="Lynn Felhofer" w:date="2019-03-01T16:40:00Z">
               <w:tcPr>
                 <w:tcW w:w="1710" w:type="dxa"/>
                 <w:shd w:val="pct15" w:color="auto" w:fill="FFFFFF"/>
@@ -13690,7 +13974,7 @@
           <w:tcPr>
             <w:tcW w:w="1553" w:type="dxa"/>
             <w:shd w:val="pct15" w:color="auto" w:fill="FFFFFF"/>
-            <w:tcPrChange w:id="500" w:author="Lynn Felhofer" w:date="2019-03-01T16:40:00Z">
+            <w:tcPrChange w:id="538" w:author="Lynn Felhofer" w:date="2019-03-01T16:40:00Z">
               <w:tcPr>
                 <w:tcW w:w="2799" w:type="dxa"/>
                 <w:shd w:val="pct15" w:color="auto" w:fill="FFFFFF"/>
@@ -13716,7 +14000,7 @@
         <w:trPr>
           <w:cantSplit/>
           <w:jc w:val="center"/>
-          <w:trPrChange w:id="501" w:author="Lynn Felhofer" w:date="2019-03-01T16:40:00Z">
+          <w:trPrChange w:id="539" w:author="Lynn Felhofer" w:date="2019-03-01T16:40:00Z">
             <w:trPr>
               <w:cantSplit/>
               <w:jc w:val="center"/>
@@ -13726,7 +14010,7 @@
         <w:tc>
           <w:tcPr>
             <w:tcW w:w="1795" w:type="dxa"/>
-            <w:tcPrChange w:id="502" w:author="Lynn Felhofer" w:date="2019-03-01T16:40:00Z">
+            <w:tcPrChange w:id="540" w:author="Lynn Felhofer" w:date="2019-03-01T16:40:00Z">
               <w:tcPr>
                 <w:tcW w:w="1449" w:type="dxa"/>
               </w:tcPr>
@@ -13744,7 +14028,7 @@
         <w:tc>
           <w:tcPr>
             <w:tcW w:w="3690" w:type="dxa"/>
-            <w:tcPrChange w:id="503" w:author="Lynn Felhofer" w:date="2019-03-01T16:40:00Z">
+            <w:tcPrChange w:id="541" w:author="Lynn Felhofer" w:date="2019-03-01T16:40:00Z">
               <w:tcPr>
                 <w:tcW w:w="2520" w:type="dxa"/>
               </w:tcPr>
@@ -13757,7 +14041,7 @@
             <w:r>
               <w:t>Mobile Patient Demographics Query</w:t>
             </w:r>
-            <w:ins w:id="504" w:author="Lynn Felhofer" w:date="2019-03-01T16:40:00Z">
+            <w:ins w:id="542" w:author="Lynn Felhofer" w:date="2019-03-01T16:40:00Z">
               <w:r>
                 <w:t xml:space="preserve"> [ITI-78]</w:t>
               </w:r>
@@ -13767,7 +14051,7 @@
         <w:tc>
           <w:tcPr>
             <w:tcW w:w="1440" w:type="dxa"/>
-            <w:tcPrChange w:id="505" w:author="Lynn Felhofer" w:date="2019-03-01T16:40:00Z">
+            <w:tcPrChange w:id="543" w:author="Lynn Felhofer" w:date="2019-03-01T16:40:00Z">
               <w:tcPr>
                 <w:tcW w:w="1710" w:type="dxa"/>
               </w:tcPr>
@@ -13785,7 +14069,7 @@
         <w:tc>
           <w:tcPr>
             <w:tcW w:w="1553" w:type="dxa"/>
-            <w:tcPrChange w:id="506" w:author="Lynn Felhofer" w:date="2019-03-01T16:40:00Z">
+            <w:tcPrChange w:id="544" w:author="Lynn Felhofer" w:date="2019-03-01T16:40:00Z">
               <w:tcPr>
                 <w:tcW w:w="2799" w:type="dxa"/>
               </w:tcPr>
@@ -13817,7 +14101,7 @@
         <w:trPr>
           <w:cantSplit/>
           <w:jc w:val="center"/>
-          <w:trPrChange w:id="507" w:author="Lynn Felhofer" w:date="2019-03-01T16:40:00Z">
+          <w:trPrChange w:id="545" w:author="Lynn Felhofer" w:date="2019-03-01T16:40:00Z">
             <w:trPr>
               <w:cantSplit/>
               <w:jc w:val="center"/>
@@ -13827,7 +14111,7 @@
         <w:tc>
           <w:tcPr>
             <w:tcW w:w="1795" w:type="dxa"/>
-            <w:tcPrChange w:id="508" w:author="Lynn Felhofer" w:date="2019-03-01T16:40:00Z">
+            <w:tcPrChange w:id="546" w:author="Lynn Felhofer" w:date="2019-03-01T16:40:00Z">
               <w:tcPr>
                 <w:tcW w:w="1449" w:type="dxa"/>
               </w:tcPr>
@@ -13845,7 +14129,7 @@
         <w:tc>
           <w:tcPr>
             <w:tcW w:w="3690" w:type="dxa"/>
-            <w:tcPrChange w:id="509" w:author="Lynn Felhofer" w:date="2019-03-01T16:40:00Z">
+            <w:tcPrChange w:id="547" w:author="Lynn Felhofer" w:date="2019-03-01T16:40:00Z">
               <w:tcPr>
                 <w:tcW w:w="2520" w:type="dxa"/>
               </w:tcPr>
@@ -13858,12 +14142,12 @@
             <w:r>
               <w:t>Mobile Patient Demographics Query</w:t>
             </w:r>
-            <w:ins w:id="510" w:author="Lynn Felhofer" w:date="2019-03-01T16:40:00Z">
+            <w:ins w:id="548" w:author="Lynn Felhofer" w:date="2019-03-01T16:40:00Z">
               <w:r>
                 <w:t xml:space="preserve"> [ITI-</w:t>
               </w:r>
             </w:ins>
-            <w:ins w:id="511" w:author="Lynn Felhofer" w:date="2019-03-01T16:41:00Z">
+            <w:ins w:id="549" w:author="Lynn Felhofer" w:date="2019-03-01T16:41:00Z">
               <w:r>
                 <w:t>78]</w:t>
               </w:r>
@@ -13873,7 +14157,7 @@
         <w:tc>
           <w:tcPr>
             <w:tcW w:w="1440" w:type="dxa"/>
-            <w:tcPrChange w:id="512" w:author="Lynn Felhofer" w:date="2019-03-01T16:40:00Z">
+            <w:tcPrChange w:id="550" w:author="Lynn Felhofer" w:date="2019-03-01T16:40:00Z">
               <w:tcPr>
                 <w:tcW w:w="1710" w:type="dxa"/>
               </w:tcPr>
@@ -13891,7 +14175,7 @@
         <w:tc>
           <w:tcPr>
             <w:tcW w:w="1553" w:type="dxa"/>
-            <w:tcPrChange w:id="513" w:author="Lynn Felhofer" w:date="2019-03-01T16:40:00Z">
+            <w:tcPrChange w:id="551" w:author="Lynn Felhofer" w:date="2019-03-01T16:40:00Z">
               <w:tcPr>
                 <w:tcW w:w="2799" w:type="dxa"/>
               </w:tcPr>
@@ -13947,7 +14231,7 @@
       <w:r>
         <w:t xml:space="preserve"> (ITI TF-1: 8) and provides similar functionality. Note that there is no transaction which corresponds to the Patient Demographics and Visit Query</w:t>
       </w:r>
-      <w:ins w:id="514" w:author="Lynn Felhofer" w:date="2019-03-01T16:41:00Z">
+      <w:ins w:id="552" w:author="Lynn Felhofer" w:date="2019-03-01T16:41:00Z">
         <w:r>
           <w:t xml:space="preserve"> [ITI-22]</w:t>
         </w:r>
@@ -13971,16 +14255,16 @@
           <w:noProof w:val="0"/>
         </w:rPr>
       </w:pPr>
-      <w:bookmarkStart w:id="515" w:name="_Toc345074652"/>
-      <w:bookmarkStart w:id="516" w:name="_Toc2347162"/>
-      <w:bookmarkEnd w:id="486"/>
-      <w:bookmarkEnd w:id="487"/>
-      <w:bookmarkEnd w:id="488"/>
-      <w:bookmarkEnd w:id="489"/>
-      <w:bookmarkEnd w:id="490"/>
-      <w:bookmarkEnd w:id="491"/>
-      <w:bookmarkEnd w:id="492"/>
-      <w:bookmarkEnd w:id="493"/>
+      <w:bookmarkStart w:id="553" w:name="_Toc345074652"/>
+      <w:bookmarkStart w:id="554" w:name="_Toc2347162"/>
+      <w:bookmarkEnd w:id="524"/>
+      <w:bookmarkEnd w:id="525"/>
+      <w:bookmarkEnd w:id="526"/>
+      <w:bookmarkEnd w:id="527"/>
+      <w:bookmarkEnd w:id="528"/>
+      <w:bookmarkEnd w:id="529"/>
+      <w:bookmarkEnd w:id="530"/>
+      <w:bookmarkEnd w:id="531"/>
       <w:r>
         <w:rPr>
           <w:bCs/>
@@ -13996,8 +14280,8 @@
         </w:rPr>
         <w:t>1.1 Actor Descriptions and Actor Profile Requirements</w:t>
       </w:r>
-      <w:bookmarkEnd w:id="515"/>
-      <w:bookmarkEnd w:id="516"/>
+      <w:bookmarkEnd w:id="553"/>
+      <w:bookmarkEnd w:id="554"/>
     </w:p>
     <w:p>
       <w:pPr>
@@ -14018,7 +14302,7 @@
           <w:noProof w:val="0"/>
         </w:rPr>
       </w:pPr>
-      <w:bookmarkStart w:id="517" w:name="_Toc2347163"/>
+      <w:bookmarkStart w:id="555" w:name="_Toc2347163"/>
       <w:r>
         <w:rPr>
           <w:noProof w:val="0"/>
@@ -14049,7 +14333,7 @@
         </w:rPr>
         <w:t xml:space="preserve"> Options</w:t>
       </w:r>
-      <w:bookmarkEnd w:id="517"/>
+      <w:bookmarkEnd w:id="555"/>
     </w:p>
     <w:p>
       <w:pPr>
@@ -14242,7 +14526,7 @@
             <w:pPr>
               <w:pStyle w:val="TableEntry"/>
             </w:pPr>
-            <w:del w:id="518" w:author="Lynn Felhofer" w:date="2019-03-01T16:41:00Z">
+            <w:del w:id="556" w:author="Lynn Felhofer" w:date="2019-03-01T16:41:00Z">
               <w:r>
                 <w:delText>ITI TF-</w:delText>
               </w:r>
@@ -14253,7 +14537,7 @@
                 <w:delText>:</w:delText>
               </w:r>
             </w:del>
-            <w:ins w:id="519" w:author="Lynn Felhofer" w:date="2019-03-01T16:41:00Z">
+            <w:ins w:id="557" w:author="Lynn Felhofer" w:date="2019-03-01T16:41:00Z">
               <w:r>
                 <w:t xml:space="preserve">Section </w:t>
               </w:r>
@@ -14322,12 +14606,12 @@
             <w:pPr>
               <w:pStyle w:val="TableEntry"/>
             </w:pPr>
-            <w:ins w:id="520" w:author="Lynn Felhofer" w:date="2019-03-01T16:41:00Z">
+            <w:ins w:id="558" w:author="Lynn Felhofer" w:date="2019-03-01T16:41:00Z">
               <w:r>
                 <w:t xml:space="preserve">Section </w:t>
               </w:r>
             </w:ins>
-            <w:del w:id="521" w:author="Lynn Felhofer" w:date="2019-03-01T16:41:00Z">
+            <w:del w:id="559" w:author="Lynn Felhofer" w:date="2019-03-01T16:41:00Z">
               <w:r>
                 <w:delText>ITI TF-1:</w:delText>
               </w:r>
@@ -14343,7 +14627,7 @@
       <w:pPr>
         <w:pStyle w:val="BodyText"/>
         <w:rPr>
-          <w:del w:id="522" w:author="Lynn Felhofer" w:date="2019-03-01T16:42:00Z"/>
+          <w:del w:id="560" w:author="Lynn Felhofer" w:date="2019-03-01T16:42:00Z"/>
         </w:rPr>
       </w:pPr>
     </w:p>
@@ -14359,7 +14643,7 @@
           <w:noProof w:val="0"/>
         </w:rPr>
       </w:pPr>
-      <w:bookmarkStart w:id="523" w:name="_Toc2347164"/>
+      <w:bookmarkStart w:id="561" w:name="_Toc2347164"/>
       <w:r>
         <w:rPr>
           <w:noProof w:val="0"/>
@@ -14402,7 +14686,7 @@
         </w:rPr>
         <w:t xml:space="preserve"> Option</w:t>
       </w:r>
-      <w:bookmarkEnd w:id="523"/>
+      <w:bookmarkEnd w:id="561"/>
     </w:p>
     <w:p>
       <w:pPr>
@@ -14793,7 +15077,7 @@
       <w:r>
         <w:t xml:space="preserve">Pediatric Demographics query parameter fields in the Patient Demographics Query </w:t>
       </w:r>
-      <w:ins w:id="524" w:author="Lynn Felhofer" w:date="2019-03-01T16:43:00Z">
+      <w:ins w:id="562" w:author="Lynn Felhofer" w:date="2019-03-01T16:43:00Z">
         <w:r>
           <w:t xml:space="preserve">[ITI-78] </w:t>
         </w:r>
@@ -14801,7 +15085,7 @@
       <w:r>
         <w:t xml:space="preserve">transaction </w:t>
       </w:r>
-      <w:del w:id="525" w:author="Lynn Felhofer" w:date="2019-03-01T16:42:00Z">
+      <w:del w:id="563" w:author="Lynn Felhofer" w:date="2019-03-01T16:42:00Z">
         <w:r>
           <w:delText>[</w:delText>
         </w:r>
@@ -14898,14 +15182,14 @@
           <w:noProof w:val="0"/>
         </w:rPr>
       </w:pPr>
-      <w:bookmarkStart w:id="526" w:name="_Toc2347165"/>
-      <w:bookmarkStart w:id="527" w:name="_Toc37034636"/>
-      <w:bookmarkStart w:id="528" w:name="_Toc38846114"/>
-      <w:bookmarkStart w:id="529" w:name="_Toc504625757"/>
-      <w:bookmarkStart w:id="530" w:name="_Toc530206510"/>
-      <w:bookmarkStart w:id="531" w:name="_Toc1388430"/>
-      <w:bookmarkStart w:id="532" w:name="_Toc1388584"/>
-      <w:bookmarkStart w:id="533" w:name="_Toc1456611"/>
+      <w:bookmarkStart w:id="564" w:name="_Toc2347165"/>
+      <w:bookmarkStart w:id="565" w:name="_Toc37034636"/>
+      <w:bookmarkStart w:id="566" w:name="_Toc38846114"/>
+      <w:bookmarkStart w:id="567" w:name="_Toc504625757"/>
+      <w:bookmarkStart w:id="568" w:name="_Toc530206510"/>
+      <w:bookmarkStart w:id="569" w:name="_Toc1388430"/>
+      <w:bookmarkStart w:id="570" w:name="_Toc1388584"/>
+      <w:bookmarkStart w:id="571" w:name="_Toc1456611"/>
       <w:r>
         <w:rPr>
           <w:noProof w:val="0"/>
@@ -14948,7 +15232,7 @@
         </w:rPr>
         <w:t xml:space="preserve"> Groupings</w:t>
       </w:r>
-      <w:bookmarkEnd w:id="526"/>
+      <w:bookmarkEnd w:id="564"/>
       <w:r>
         <w:rPr>
           <w:noProof w:val="0"/>
@@ -15077,7 +15361,7 @@
           <w:right w:w="115" w:type="dxa"/>
         </w:tblCellMar>
         <w:tblLook w:val="0000" w:firstRow="0" w:lastRow="0" w:firstColumn="0" w:lastColumn="0" w:noHBand="0" w:noVBand="0"/>
-        <w:tblPrChange w:id="534" w:author="Lynn Felhofer" w:date="2019-03-01T16:43:00Z">
+        <w:tblPrChange w:id="572" w:author="Lynn Felhofer" w:date="2019-03-01T16:43:00Z">
           <w:tblPr>
             <w:tblW w:w="0" w:type="auto"/>
             <w:jc w:val="center"/>
@@ -15103,7 +15387,7 @@
         <w:gridCol w:w="2160"/>
         <w:gridCol w:w="1431"/>
         <w:gridCol w:w="2685"/>
-        <w:tblGridChange w:id="535">
+        <w:tblGridChange w:id="573">
           <w:tblGrid>
             <w:gridCol w:w="2326"/>
             <w:gridCol w:w="1980"/>
@@ -15117,7 +15401,7 @@
           <w:cantSplit/>
           <w:tblHeader/>
           <w:jc w:val="center"/>
-          <w:trPrChange w:id="536" w:author="Lynn Felhofer" w:date="2019-03-01T16:43:00Z">
+          <w:trPrChange w:id="574" w:author="Lynn Felhofer" w:date="2019-03-01T16:43:00Z">
             <w:trPr>
               <w:cantSplit/>
               <w:tblHeader/>
@@ -15129,7 +15413,7 @@
           <w:tcPr>
             <w:tcW w:w="2875" w:type="dxa"/>
             <w:shd w:val="pct15" w:color="auto" w:fill="FFFFFF"/>
-            <w:tcPrChange w:id="537" w:author="Lynn Felhofer" w:date="2019-03-01T16:43:00Z">
+            <w:tcPrChange w:id="575" w:author="Lynn Felhofer" w:date="2019-03-01T16:43:00Z">
               <w:tcPr>
                 <w:tcW w:w="2326" w:type="dxa"/>
                 <w:shd w:val="pct15" w:color="auto" w:fill="FFFFFF"/>
@@ -15140,9 +15424,11 @@
             <w:pPr>
               <w:pStyle w:val="TableEntryHeader"/>
             </w:pPr>
+            <w:proofErr w:type="spellStart"/>
             <w:r>
               <w:t>PDQm</w:t>
             </w:r>
+            <w:proofErr w:type="spellEnd"/>
             <w:r>
               <w:t xml:space="preserve"> Actor</w:t>
             </w:r>
@@ -15152,7 +15438,7 @@
           <w:tcPr>
             <w:tcW w:w="2160" w:type="dxa"/>
             <w:shd w:val="pct15" w:color="auto" w:fill="FFFFFF"/>
-            <w:tcPrChange w:id="538" w:author="Lynn Felhofer" w:date="2019-03-01T16:43:00Z">
+            <w:tcPrChange w:id="576" w:author="Lynn Felhofer" w:date="2019-03-01T16:43:00Z">
               <w:tcPr>
                 <w:tcW w:w="1980" w:type="dxa"/>
                 <w:shd w:val="pct15" w:color="auto" w:fill="FFFFFF"/>
@@ -15172,7 +15458,7 @@
           <w:tcPr>
             <w:tcW w:w="1431" w:type="dxa"/>
             <w:shd w:val="pct15" w:color="auto" w:fill="FFFFFF"/>
-            <w:tcPrChange w:id="539" w:author="Lynn Felhofer" w:date="2019-03-01T16:43:00Z">
+            <w:tcPrChange w:id="577" w:author="Lynn Felhofer" w:date="2019-03-01T16:43:00Z">
               <w:tcPr>
                 <w:tcW w:w="2160" w:type="dxa"/>
                 <w:shd w:val="pct15" w:color="auto" w:fill="FFFFFF"/>
@@ -15192,7 +15478,7 @@
           <w:tcPr>
             <w:tcW w:w="2685" w:type="dxa"/>
             <w:shd w:val="pct15" w:color="auto" w:fill="FFFFFF"/>
-            <w:tcPrChange w:id="540" w:author="Lynn Felhofer" w:date="2019-03-01T16:43:00Z">
+            <w:tcPrChange w:id="578" w:author="Lynn Felhofer" w:date="2019-03-01T16:43:00Z">
               <w:tcPr>
                 <w:tcW w:w="2685" w:type="dxa"/>
                 <w:shd w:val="pct15" w:color="auto" w:fill="FFFFFF"/>
@@ -15214,7 +15500,7 @@
           <w:cantSplit/>
           <w:trHeight w:val="332"/>
           <w:jc w:val="center"/>
-          <w:trPrChange w:id="541" w:author="Lynn Felhofer" w:date="2019-03-01T16:43:00Z">
+          <w:trPrChange w:id="579" w:author="Lynn Felhofer" w:date="2019-03-01T16:43:00Z">
             <w:trPr>
               <w:cantSplit/>
               <w:trHeight w:val="332"/>
@@ -15225,7 +15511,7 @@
         <w:tc>
           <w:tcPr>
             <w:tcW w:w="2875" w:type="dxa"/>
-            <w:tcPrChange w:id="542" w:author="Lynn Felhofer" w:date="2019-03-01T16:43:00Z">
+            <w:tcPrChange w:id="580" w:author="Lynn Felhofer" w:date="2019-03-01T16:43:00Z">
               <w:tcPr>
                 <w:tcW w:w="2326" w:type="dxa"/>
               </w:tcPr>
@@ -15243,7 +15529,7 @@
         <w:tc>
           <w:tcPr>
             <w:tcW w:w="2160" w:type="dxa"/>
-            <w:tcPrChange w:id="543" w:author="Lynn Felhofer" w:date="2019-03-01T16:43:00Z">
+            <w:tcPrChange w:id="581" w:author="Lynn Felhofer" w:date="2019-03-01T16:43:00Z">
               <w:tcPr>
                 <w:tcW w:w="1980" w:type="dxa"/>
               </w:tcPr>
@@ -15261,7 +15547,7 @@
         <w:tc>
           <w:tcPr>
             <w:tcW w:w="1431" w:type="dxa"/>
-            <w:tcPrChange w:id="544" w:author="Lynn Felhofer" w:date="2019-03-01T16:43:00Z">
+            <w:tcPrChange w:id="582" w:author="Lynn Felhofer" w:date="2019-03-01T16:43:00Z">
               <w:tcPr>
                 <w:tcW w:w="2160" w:type="dxa"/>
               </w:tcPr>
@@ -15271,7 +15557,7 @@
             <w:pPr>
               <w:pStyle w:val="TableEntry"/>
             </w:pPr>
-            <w:ins w:id="545" w:author="Lynn Felhofer" w:date="2019-03-01T16:43:00Z">
+            <w:ins w:id="583" w:author="Lynn Felhofer" w:date="2019-03-01T16:43:00Z">
               <w:r>
                 <w:t>--</w:t>
               </w:r>
@@ -15281,7 +15567,7 @@
         <w:tc>
           <w:tcPr>
             <w:tcW w:w="2685" w:type="dxa"/>
-            <w:tcPrChange w:id="546" w:author="Lynn Felhofer" w:date="2019-03-01T16:43:00Z">
+            <w:tcPrChange w:id="584" w:author="Lynn Felhofer" w:date="2019-03-01T16:43:00Z">
               <w:tcPr>
                 <w:tcW w:w="2685" w:type="dxa"/>
               </w:tcPr>
@@ -15291,7 +15577,7 @@
             <w:pPr>
               <w:pStyle w:val="TableEntry"/>
             </w:pPr>
-            <w:ins w:id="547" w:author="Lynn Felhofer" w:date="2019-03-01T16:43:00Z">
+            <w:ins w:id="585" w:author="Lynn Felhofer" w:date="2019-03-01T16:43:00Z">
               <w:r>
                 <w:t>--</w:t>
               </w:r>
@@ -15304,7 +15590,7 @@
           <w:cantSplit/>
           <w:trHeight w:val="332"/>
           <w:jc w:val="center"/>
-          <w:trPrChange w:id="548" w:author="Lynn Felhofer" w:date="2019-03-01T16:43:00Z">
+          <w:trPrChange w:id="586" w:author="Lynn Felhofer" w:date="2019-03-01T16:43:00Z">
             <w:trPr>
               <w:cantSplit/>
               <w:trHeight w:val="332"/>
@@ -15315,7 +15601,7 @@
         <w:tc>
           <w:tcPr>
             <w:tcW w:w="2875" w:type="dxa"/>
-            <w:tcPrChange w:id="549" w:author="Lynn Felhofer" w:date="2019-03-01T16:43:00Z">
+            <w:tcPrChange w:id="587" w:author="Lynn Felhofer" w:date="2019-03-01T16:43:00Z">
               <w:tcPr>
                 <w:tcW w:w="2326" w:type="dxa"/>
               </w:tcPr>
@@ -15333,7 +15619,7 @@
         <w:tc>
           <w:tcPr>
             <w:tcW w:w="2160" w:type="dxa"/>
-            <w:tcPrChange w:id="550" w:author="Lynn Felhofer" w:date="2019-03-01T16:43:00Z">
+            <w:tcPrChange w:id="588" w:author="Lynn Felhofer" w:date="2019-03-01T16:43:00Z">
               <w:tcPr>
                 <w:tcW w:w="1980" w:type="dxa"/>
               </w:tcPr>
@@ -15351,7 +15637,7 @@
         <w:tc>
           <w:tcPr>
             <w:tcW w:w="1431" w:type="dxa"/>
-            <w:tcPrChange w:id="551" w:author="Lynn Felhofer" w:date="2019-03-01T16:43:00Z">
+            <w:tcPrChange w:id="589" w:author="Lynn Felhofer" w:date="2019-03-01T16:43:00Z">
               <w:tcPr>
                 <w:tcW w:w="2160" w:type="dxa"/>
               </w:tcPr>
@@ -15361,7 +15647,7 @@
             <w:pPr>
               <w:pStyle w:val="TableEntry"/>
             </w:pPr>
-            <w:ins w:id="552" w:author="Lynn Felhofer" w:date="2019-03-01T16:43:00Z">
+            <w:ins w:id="590" w:author="Lynn Felhofer" w:date="2019-03-01T16:43:00Z">
               <w:r>
                 <w:t>--</w:t>
               </w:r>
@@ -15371,7 +15657,7 @@
         <w:tc>
           <w:tcPr>
             <w:tcW w:w="2685" w:type="dxa"/>
-            <w:tcPrChange w:id="553" w:author="Lynn Felhofer" w:date="2019-03-01T16:43:00Z">
+            <w:tcPrChange w:id="591" w:author="Lynn Felhofer" w:date="2019-03-01T16:43:00Z">
               <w:tcPr>
                 <w:tcW w:w="2685" w:type="dxa"/>
               </w:tcPr>
@@ -15381,7 +15667,7 @@
             <w:pPr>
               <w:pStyle w:val="TableEntry"/>
               <w:ind w:left="0"/>
-              <w:pPrChange w:id="554" w:author="Lynn Felhofer" w:date="2019-03-01T16:43:00Z">
+              <w:pPrChange w:id="592" w:author="Lynn Felhofer" w:date="2019-03-01T16:43:00Z">
                 <w:pPr>
                   <w:pStyle w:val="TableEntry"/>
                   <w:ind w:left="0"/>
@@ -15389,7 +15675,7 @@
                 </w:pPr>
               </w:pPrChange>
             </w:pPr>
-            <w:ins w:id="555" w:author="Lynn Felhofer" w:date="2019-03-01T16:43:00Z">
+            <w:ins w:id="593" w:author="Lynn Felhofer" w:date="2019-03-01T16:43:00Z">
               <w:r>
                 <w:t>--</w:t>
               </w:r>
@@ -15414,7 +15700,7 @@
           <w:noProof w:val="0"/>
         </w:rPr>
       </w:pPr>
-      <w:bookmarkStart w:id="556" w:name="_Toc2347166"/>
+      <w:bookmarkStart w:id="594" w:name="_Toc2347166"/>
       <w:r>
         <w:rPr>
           <w:noProof w:val="0"/>
@@ -15445,15 +15731,15 @@
         </w:rPr>
         <w:t xml:space="preserve"> </w:t>
       </w:r>
-      <w:bookmarkEnd w:id="527"/>
-      <w:bookmarkEnd w:id="528"/>
+      <w:bookmarkEnd w:id="565"/>
+      <w:bookmarkEnd w:id="566"/>
       <w:r>
         <w:rPr>
           <w:noProof w:val="0"/>
         </w:rPr>
         <w:t>Overview</w:t>
       </w:r>
-      <w:bookmarkEnd w:id="556"/>
+      <w:bookmarkEnd w:id="594"/>
     </w:p>
     <w:p>
       <w:pPr>
@@ -15468,7 +15754,7 @@
           <w:noProof w:val="0"/>
         </w:rPr>
       </w:pPr>
-      <w:bookmarkStart w:id="557" w:name="_Toc2347167"/>
+      <w:bookmarkStart w:id="595" w:name="_Toc2347167"/>
       <w:r>
         <w:rPr>
           <w:bCs/>
@@ -15490,7 +15776,7 @@
         </w:rPr>
         <w:t>.1 Concepts</w:t>
       </w:r>
-      <w:bookmarkEnd w:id="557"/>
+      <w:bookmarkEnd w:id="595"/>
     </w:p>
     <w:p>
       <w:r>
@@ -15667,7 +15953,7 @@
           <w:noProof w:val="0"/>
         </w:rPr>
       </w:pPr>
-      <w:bookmarkStart w:id="558" w:name="_Toc2347168"/>
+      <w:bookmarkStart w:id="596" w:name="_Toc2347168"/>
       <w:r>
         <w:rPr>
           <w:noProof w:val="0"/>
@@ -15692,7 +15978,7 @@
         </w:rPr>
         <w:t>Use Cases</w:t>
       </w:r>
-      <w:bookmarkEnd w:id="558"/>
+      <w:bookmarkEnd w:id="596"/>
     </w:p>
     <w:p>
       <w:pPr>
@@ -15705,7 +15991,7 @@
           <w:noProof w:val="0"/>
         </w:rPr>
       </w:pPr>
-      <w:bookmarkStart w:id="559" w:name="_Toc2347169"/>
+      <w:bookmarkStart w:id="597" w:name="_Toc2347169"/>
       <w:r>
         <w:rPr>
           <w:noProof w:val="0"/>
@@ -15742,7 +16028,7 @@
         </w:rPr>
         <w:t>: Patient Information Entering at Bedside</w:t>
       </w:r>
-      <w:bookmarkEnd w:id="559"/>
+      <w:bookmarkEnd w:id="597"/>
     </w:p>
     <w:p>
       <w:r>
@@ -15766,7 +16052,7 @@
           <w:noProof w:val="0"/>
         </w:rPr>
       </w:pPr>
-      <w:bookmarkStart w:id="560" w:name="_Toc2347170"/>
+      <w:bookmarkStart w:id="598" w:name="_Toc2347170"/>
       <w:r>
         <w:rPr>
           <w:noProof w:val="0"/>
@@ -15791,7 +16077,7 @@
         </w:rPr>
         <w:t>.1 Patient Information Entering at Bedside Use Case Description</w:t>
       </w:r>
-      <w:bookmarkEnd w:id="560"/>
+      <w:bookmarkEnd w:id="598"/>
     </w:p>
     <w:p>
       <w:pPr>
@@ -15879,7 +16165,7 @@
           <w:noProof w:val="0"/>
         </w:rPr>
       </w:pPr>
-      <w:bookmarkStart w:id="561" w:name="_Toc2347171"/>
+      <w:bookmarkStart w:id="599" w:name="_Toc2347171"/>
       <w:r>
         <w:rPr>
           <w:noProof w:val="0"/>
@@ -15917,7 +16203,7 @@
         </w:rPr>
         <w:t>: Patient Identity Information Entering in Physician Offices</w:t>
       </w:r>
-      <w:bookmarkEnd w:id="561"/>
+      <w:bookmarkEnd w:id="599"/>
     </w:p>
     <w:p>
       <w:pPr>
@@ -15944,7 +16230,7 @@
           <w:noProof w:val="0"/>
         </w:rPr>
       </w:pPr>
-      <w:bookmarkStart w:id="562" w:name="_Toc2347172"/>
+      <w:bookmarkStart w:id="600" w:name="_Toc2347172"/>
       <w:r>
         <w:rPr>
           <w:noProof w:val="0"/>
@@ -15981,7 +16267,7 @@
         </w:rPr>
         <w:t>Use Case Description</w:t>
       </w:r>
-      <w:bookmarkEnd w:id="562"/>
+      <w:bookmarkEnd w:id="600"/>
     </w:p>
     <w:p>
       <w:pPr>
@@ -16014,7 +16300,7 @@
           <w:noProof w:val="0"/>
         </w:rPr>
       </w:pPr>
-      <w:bookmarkStart w:id="563" w:name="_Toc2347173"/>
+      <w:bookmarkStart w:id="601" w:name="_Toc2347173"/>
       <w:r>
         <w:rPr>
           <w:noProof w:val="0"/>
@@ -16051,7 +16337,7 @@
         </w:rPr>
         <w:t>: Patient Demographics Query in an Enterprise with Multiple Patient ID Domains</w:t>
       </w:r>
-      <w:bookmarkEnd w:id="563"/>
+      <w:bookmarkEnd w:id="601"/>
     </w:p>
     <w:p>
       <w:pPr>
@@ -16078,7 +16364,7 @@
           <w:noProof w:val="0"/>
         </w:rPr>
       </w:pPr>
-      <w:bookmarkStart w:id="564" w:name="_Toc2347174"/>
+      <w:bookmarkStart w:id="602" w:name="_Toc2347174"/>
       <w:r>
         <w:rPr>
           <w:noProof w:val="0"/>
@@ -16091,7 +16377,7 @@
         </w:rPr>
         <w:t>4.2.3.1 Patient Demographics Query in an Enterprise with Multiple Patient ID Domains Use Case Description</w:t>
       </w:r>
-      <w:bookmarkEnd w:id="564"/>
+      <w:bookmarkEnd w:id="602"/>
     </w:p>
     <w:p>
       <w:pPr>
@@ -16125,7 +16411,7 @@
           <w:noProof w:val="0"/>
         </w:rPr>
       </w:pPr>
-      <w:bookmarkStart w:id="565" w:name="_Toc2347175"/>
+      <w:bookmarkStart w:id="603" w:name="_Toc2347175"/>
       <w:r>
         <w:rPr>
           <w:noProof w:val="0"/>
@@ -16138,7 +16424,7 @@
         </w:rPr>
         <w:t>4.3 Basic Process Flow in Patient Demographics Query for Mobile Profile</w:t>
       </w:r>
-      <w:bookmarkEnd w:id="565"/>
+      <w:bookmarkEnd w:id="603"/>
     </w:p>
     <w:p>
       <w:pPr>
@@ -16188,7 +16474,7 @@
                           <a:noFill/>
                           <a:extLst>
                             <a:ext uri="{909E8E84-426E-40dd-AFC4-6F175D3DCCD1}">
-                              <a14:hiddenFill xmlns="" xmlns:mo="http://schemas.microsoft.com/office/mac/office/2008/main" xmlns:mv="urn:schemas-microsoft-com:mac:vml" xmlns:o="urn:schemas-microsoft-com:office:office" xmlns:v="urn:schemas-microsoft-com:vml" xmlns:w10="urn:schemas-microsoft-com:office:word" xmlns:w="http://schemas.openxmlformats.org/wordprocessingml/2006/main" xmlns:a14="http://schemas.microsoft.com/office/drawing/2010/main">
+                              <a14:hiddenFill xmlns:a14="http://schemas.microsoft.com/office/drawing/2010/main" xmlns:w="http://schemas.openxmlformats.org/wordprocessingml/2006/main" xmlns:w10="urn:schemas-microsoft-com:office:word" xmlns:v="urn:schemas-microsoft-com:vml" xmlns:o="urn:schemas-microsoft-com:office:office" xmlns:mv="urn:schemas-microsoft-com:mac:vml" xmlns:mo="http://schemas.microsoft.com/office/mac/office/2008/main" xmlns="">
                                 <a:solidFill>
                                   <a:srgbClr val="FFFFFF"/>
                                 </a:solidFill>
@@ -16221,7 +16507,7 @@
                           </a:ln>
                           <a:extLst>
                             <a:ext uri="{91240B29-F687-4f45-9708-019B960494DF}">
-                              <a14:hiddenLine xmlns="" xmlns:mo="http://schemas.microsoft.com/office/mac/office/2008/main" xmlns:mv="urn:schemas-microsoft-com:mac:vml" xmlns:o="urn:schemas-microsoft-com:office:office" xmlns:v="urn:schemas-microsoft-com:vml" xmlns:w10="urn:schemas-microsoft-com:office:word" xmlns:w="http://schemas.openxmlformats.org/wordprocessingml/2006/main" xmlns:a14="http://schemas.microsoft.com/office/drawing/2010/main" w="9525">
+                              <a14:hiddenLine xmlns:a14="http://schemas.microsoft.com/office/drawing/2010/main" xmlns:w="http://schemas.openxmlformats.org/wordprocessingml/2006/main" xmlns:w10="urn:schemas-microsoft-com:office:word" xmlns:v="urn:schemas-microsoft-com:vml" xmlns:o="urn:schemas-microsoft-com:office:office" xmlns:mv="urn:schemas-microsoft-com:mac:vml" xmlns:mo="http://schemas.microsoft.com/office/mac/office/2008/main" xmlns="" w="9525">
                                 <a:solidFill>
                                   <a:srgbClr val="000000"/>
                                 </a:solidFill>
@@ -16280,7 +16566,7 @@
                           </a:ln>
                           <a:extLst>
                             <a:ext uri="{909E8E84-426E-40dd-AFC4-6F175D3DCCD1}">
-                              <a14:hiddenFill xmlns="" xmlns:mo="http://schemas.microsoft.com/office/mac/office/2008/main" xmlns:mv="urn:schemas-microsoft-com:mac:vml" xmlns:o="urn:schemas-microsoft-com:office:office" xmlns:v="urn:schemas-microsoft-com:vml" xmlns:w10="urn:schemas-microsoft-com:office:word" xmlns:w="http://schemas.openxmlformats.org/wordprocessingml/2006/main" xmlns:a14="http://schemas.microsoft.com/office/drawing/2010/main">
+                              <a14:hiddenFill xmlns:a14="http://schemas.microsoft.com/office/drawing/2010/main" xmlns:w="http://schemas.openxmlformats.org/wordprocessingml/2006/main" xmlns:w10="urn:schemas-microsoft-com:office:word" xmlns:v="urn:schemas-microsoft-com:vml" xmlns:o="urn:schemas-microsoft-com:office:office" xmlns:mv="urn:schemas-microsoft-com:mac:vml" xmlns:mo="http://schemas.microsoft.com/office/mac/office/2008/main" xmlns="">
                                 <a:noFill/>
                               </a14:hiddenFill>
                             </a:ext>
@@ -16311,7 +16597,7 @@
                           </a:ln>
                           <a:extLst>
                             <a:ext uri="{909E8E84-426E-40dd-AFC4-6F175D3DCCD1}">
-                              <a14:hiddenFill xmlns="" xmlns:mo="http://schemas.microsoft.com/office/mac/office/2008/main" xmlns:mv="urn:schemas-microsoft-com:mac:vml" xmlns:o="urn:schemas-microsoft-com:office:office" xmlns:v="urn:schemas-microsoft-com:vml" xmlns:w10="urn:schemas-microsoft-com:office:word" xmlns:w="http://schemas.openxmlformats.org/wordprocessingml/2006/main" xmlns:a14="http://schemas.microsoft.com/office/drawing/2010/main">
+                              <a14:hiddenFill xmlns:a14="http://schemas.microsoft.com/office/drawing/2010/main" xmlns:w="http://schemas.openxmlformats.org/wordprocessingml/2006/main" xmlns:w10="urn:schemas-microsoft-com:office:word" xmlns:v="urn:schemas-microsoft-com:vml" xmlns:o="urn:schemas-microsoft-com:office:office" xmlns:mv="urn:schemas-microsoft-com:mac:vml" xmlns:mo="http://schemas.microsoft.com/office/mac/office/2008/main" xmlns="">
                                 <a:noFill/>
                               </a14:hiddenFill>
                             </a:ext>
@@ -16369,7 +16655,7 @@
                           </a:ln>
                           <a:extLst>
                             <a:ext uri="{91240B29-F687-4f45-9708-019B960494DF}">
-                              <a14:hiddenLine xmlns="" xmlns:mo="http://schemas.microsoft.com/office/mac/office/2008/main" xmlns:mv="urn:schemas-microsoft-com:mac:vml" xmlns:o="urn:schemas-microsoft-com:office:office" xmlns:v="urn:schemas-microsoft-com:vml" xmlns:w10="urn:schemas-microsoft-com:office:word" xmlns:w="http://schemas.openxmlformats.org/wordprocessingml/2006/main" xmlns:a14="http://schemas.microsoft.com/office/drawing/2010/main" w="9525">
+                              <a14:hiddenLine xmlns:a14="http://schemas.microsoft.com/office/drawing/2010/main" xmlns:w="http://schemas.openxmlformats.org/wordprocessingml/2006/main" xmlns:w10="urn:schemas-microsoft-com:office:word" xmlns:v="urn:schemas-microsoft-com:vml" xmlns:o="urn:schemas-microsoft-com:office:office" xmlns:mv="urn:schemas-microsoft-com:mac:vml" xmlns:mo="http://schemas.microsoft.com/office/mac/office/2008/main" xmlns="" w="9525">
                                 <a:solidFill>
                                   <a:srgbClr val="000000"/>
                                 </a:solidFill>
@@ -16455,7 +16741,7 @@
                           </a:ln>
                           <a:extLst>
                             <a:ext uri="{91240B29-F687-4f45-9708-019B960494DF}">
-                              <a14:hiddenLine xmlns="" xmlns:mo="http://schemas.microsoft.com/office/mac/office/2008/main" xmlns:mv="urn:schemas-microsoft-com:mac:vml" xmlns:o="urn:schemas-microsoft-com:office:office" xmlns:v="urn:schemas-microsoft-com:vml" xmlns:w10="urn:schemas-microsoft-com:office:word" xmlns:w="http://schemas.openxmlformats.org/wordprocessingml/2006/main" xmlns:a14="http://schemas.microsoft.com/office/drawing/2010/main" w="9525">
+                              <a14:hiddenLine xmlns:a14="http://schemas.microsoft.com/office/drawing/2010/main" xmlns:w="http://schemas.openxmlformats.org/wordprocessingml/2006/main" xmlns:w10="urn:schemas-microsoft-com:office:word" xmlns:v="urn:schemas-microsoft-com:vml" xmlns:o="urn:schemas-microsoft-com:office:office" xmlns:mv="urn:schemas-microsoft-com:mac:vml" xmlns:mo="http://schemas.microsoft.com/office/mac/office/2008/main" xmlns="" w="9525">
                                 <a:solidFill>
                                   <a:srgbClr val="000000"/>
                                 </a:solidFill>
@@ -16538,7 +16824,7 @@
                           </a:ln>
                           <a:extLst>
                             <a:ext uri="{91240B29-F687-4f45-9708-019B960494DF}">
-                              <a14:hiddenLine xmlns="" xmlns:mo="http://schemas.microsoft.com/office/mac/office/2008/main" xmlns:mv="urn:schemas-microsoft-com:mac:vml" xmlns:o="urn:schemas-microsoft-com:office:office" xmlns:v="urn:schemas-microsoft-com:vml" xmlns:w10="urn:schemas-microsoft-com:office:word" xmlns:w="http://schemas.openxmlformats.org/wordprocessingml/2006/main" xmlns:a14="http://schemas.microsoft.com/office/drawing/2010/main" w="9525">
+                              <a14:hiddenLine xmlns:a14="http://schemas.microsoft.com/office/drawing/2010/main" xmlns:w="http://schemas.openxmlformats.org/wordprocessingml/2006/main" xmlns:w10="urn:schemas-microsoft-com:office:word" xmlns:v="urn:schemas-microsoft-com:vml" xmlns:o="urn:schemas-microsoft-com:office:office" xmlns:mv="urn:schemas-microsoft-com:mac:vml" xmlns:mo="http://schemas.microsoft.com/office/mac/office/2008/main" xmlns="" w="9525">
                                 <a:solidFill>
                                   <a:srgbClr val="000000"/>
                                 </a:solidFill>
@@ -16597,7 +16883,7 @@
                           </a:ln>
                           <a:extLst>
                             <a:ext uri="{909E8E84-426E-40dd-AFC4-6F175D3DCCD1}">
-                              <a14:hiddenFill xmlns="" xmlns:mo="http://schemas.microsoft.com/office/mac/office/2008/main" xmlns:mv="urn:schemas-microsoft-com:mac:vml" xmlns:o="urn:schemas-microsoft-com:office:office" xmlns:v="urn:schemas-microsoft-com:vml" xmlns:w10="urn:schemas-microsoft-com:office:word" xmlns:w="http://schemas.openxmlformats.org/wordprocessingml/2006/main" xmlns:a14="http://schemas.microsoft.com/office/drawing/2010/main">
+                              <a14:hiddenFill xmlns:a14="http://schemas.microsoft.com/office/drawing/2010/main" xmlns:w="http://schemas.openxmlformats.org/wordprocessingml/2006/main" xmlns:w10="urn:schemas-microsoft-com:office:word" xmlns:v="urn:schemas-microsoft-com:vml" xmlns:o="urn:schemas-microsoft-com:office:office" xmlns:mv="urn:schemas-microsoft-com:mac:vml" xmlns:mo="http://schemas.microsoft.com/office/mac/office/2008/main" xmlns="">
                                 <a:noFill/>
                               </a14:hiddenFill>
                             </a:ext>
@@ -16627,7 +16913,7 @@
                           </a:ln>
                           <a:extLst>
                             <a:ext uri="{909E8E84-426E-40dd-AFC4-6F175D3DCCD1}">
-                              <a14:hiddenFill xmlns="" xmlns:mo="http://schemas.microsoft.com/office/mac/office/2008/main" xmlns:mv="urn:schemas-microsoft-com:mac:vml" xmlns:o="urn:schemas-microsoft-com:office:office" xmlns:v="urn:schemas-microsoft-com:vml" xmlns:w10="urn:schemas-microsoft-com:office:word" xmlns:w="http://schemas.openxmlformats.org/wordprocessingml/2006/main" xmlns:a14="http://schemas.microsoft.com/office/drawing/2010/main">
+                              <a14:hiddenFill xmlns:a14="http://schemas.microsoft.com/office/drawing/2010/main" xmlns:w="http://schemas.openxmlformats.org/wordprocessingml/2006/main" xmlns:w10="urn:schemas-microsoft-com:office:word" xmlns:v="urn:schemas-microsoft-com:vml" xmlns:o="urn:schemas-microsoft-com:office:office" xmlns:mv="urn:schemas-microsoft-com:mac:vml" xmlns:mo="http://schemas.microsoft.com/office/mac/office/2008/main" xmlns="">
                                 <a:noFill/>
                               </a14:hiddenFill>
                             </a:ext>
@@ -16812,7 +17098,7 @@
           <w:noProof w:val="0"/>
         </w:rPr>
       </w:pPr>
-      <w:bookmarkStart w:id="566" w:name="_Toc2347176"/>
+      <w:bookmarkStart w:id="604" w:name="_Toc2347176"/>
       <w:r>
         <w:rPr>
           <w:noProof w:val="0"/>
@@ -16844,7 +17130,7 @@
         </w:rPr>
         <w:t xml:space="preserve"> Security Considerations</w:t>
       </w:r>
-      <w:bookmarkEnd w:id="566"/>
+      <w:bookmarkEnd w:id="604"/>
     </w:p>
     <w:p>
       <w:pPr>
@@ -16871,7 +17157,7 @@
           <w:noProof w:val="0"/>
         </w:rPr>
       </w:pPr>
-      <w:bookmarkStart w:id="567" w:name="_Toc2347177"/>
+      <w:bookmarkStart w:id="605" w:name="_Toc2347177"/>
       <w:r>
         <w:rPr>
           <w:noProof w:val="0"/>
@@ -16920,7 +17206,7 @@
         </w:rPr>
         <w:t>Considerations</w:t>
       </w:r>
-      <w:bookmarkEnd w:id="567"/>
+      <w:bookmarkEnd w:id="605"/>
     </w:p>
     <w:p>
       <w:r>
@@ -17102,7 +17388,7 @@
                           <a:noFill/>
                           <a:extLst>
                             <a:ext uri="{909E8E84-426E-40dd-AFC4-6F175D3DCCD1}">
-                              <a14:hiddenFill xmlns="" xmlns:mo="http://schemas.microsoft.com/office/mac/office/2008/main" xmlns:mv="urn:schemas-microsoft-com:mac:vml" xmlns:o="urn:schemas-microsoft-com:office:office" xmlns:v="urn:schemas-microsoft-com:vml" xmlns:w10="urn:schemas-microsoft-com:office:word" xmlns:w="http://schemas.openxmlformats.org/wordprocessingml/2006/main" xmlns:a14="http://schemas.microsoft.com/office/drawing/2010/main">
+                              <a14:hiddenFill xmlns:a14="http://schemas.microsoft.com/office/drawing/2010/main" xmlns:w="http://schemas.openxmlformats.org/wordprocessingml/2006/main" xmlns:w10="urn:schemas-microsoft-com:office:word" xmlns:v="urn:schemas-microsoft-com:vml" xmlns:o="urn:schemas-microsoft-com:office:office" xmlns:mv="urn:schemas-microsoft-com:mac:vml" xmlns:mo="http://schemas.microsoft.com/office/mac/office/2008/main" xmlns="">
                                 <a:solidFill>
                                   <a:srgbClr val="FFFFFF"/>
                                 </a:solidFill>
@@ -17139,7 +17425,7 @@
                           </a:ln>
                           <a:extLst>
                             <a:ext uri="{909E8E84-426E-40dd-AFC4-6F175D3DCCD1}">
-                              <a14:hiddenFill xmlns="" xmlns:mo="http://schemas.microsoft.com/office/mac/office/2008/main" xmlns:mv="urn:schemas-microsoft-com:mac:vml" xmlns:o="urn:schemas-microsoft-com:office:office" xmlns:v="urn:schemas-microsoft-com:vml" xmlns:w10="urn:schemas-microsoft-com:office:word" xmlns:w="http://schemas.openxmlformats.org/wordprocessingml/2006/main" xmlns:a14="http://schemas.microsoft.com/office/drawing/2010/main">
+                              <a14:hiddenFill xmlns:a14="http://schemas.microsoft.com/office/drawing/2010/main" xmlns:w="http://schemas.openxmlformats.org/wordprocessingml/2006/main" xmlns:w10="urn:schemas-microsoft-com:office:word" xmlns:v="urn:schemas-microsoft-com:vml" xmlns:o="urn:schemas-microsoft-com:office:office" xmlns:mv="urn:schemas-microsoft-com:mac:vml" xmlns:mo="http://schemas.microsoft.com/office/mac/office/2008/main" xmlns="">
                                 <a:solidFill>
                                   <a:srgbClr val="FFFFFF"/>
                                 </a:solidFill>
@@ -17194,7 +17480,7 @@
                           </a:ln>
                           <a:extLst>
                             <a:ext uri="{909E8E84-426E-40dd-AFC4-6F175D3DCCD1}">
-                              <a14:hiddenFill xmlns="" xmlns:mo="http://schemas.microsoft.com/office/mac/office/2008/main" xmlns:mv="urn:schemas-microsoft-com:mac:vml" xmlns:o="urn:schemas-microsoft-com:office:office" xmlns:v="urn:schemas-microsoft-com:vml" xmlns:w10="urn:schemas-microsoft-com:office:word" xmlns:w="http://schemas.openxmlformats.org/wordprocessingml/2006/main" xmlns:a14="http://schemas.microsoft.com/office/drawing/2010/main">
+                              <a14:hiddenFill xmlns:a14="http://schemas.microsoft.com/office/drawing/2010/main" xmlns:w="http://schemas.openxmlformats.org/wordprocessingml/2006/main" xmlns:w10="urn:schemas-microsoft-com:office:word" xmlns:v="urn:schemas-microsoft-com:vml" xmlns:o="urn:schemas-microsoft-com:office:office" xmlns:mv="urn:schemas-microsoft-com:mac:vml" xmlns:mo="http://schemas.microsoft.com/office/mac/office/2008/main" xmlns="">
                                 <a:noFill/>
                               </a14:hiddenFill>
                             </a:ext>
@@ -17224,7 +17510,7 @@
                           </a:ln>
                           <a:extLst>
                             <a:ext uri="{909E8E84-426E-40dd-AFC4-6F175D3DCCD1}">
-                              <a14:hiddenFill xmlns="" xmlns:mo="http://schemas.microsoft.com/office/mac/office/2008/main" xmlns:mv="urn:schemas-microsoft-com:mac:vml" xmlns:o="urn:schemas-microsoft-com:office:office" xmlns:v="urn:schemas-microsoft-com:vml" xmlns:w10="urn:schemas-microsoft-com:office:word" xmlns:w="http://schemas.openxmlformats.org/wordprocessingml/2006/main" xmlns:a14="http://schemas.microsoft.com/office/drawing/2010/main">
+                              <a14:hiddenFill xmlns:a14="http://schemas.microsoft.com/office/drawing/2010/main" xmlns:w="http://schemas.openxmlformats.org/wordprocessingml/2006/main" xmlns:w10="urn:schemas-microsoft-com:office:word" xmlns:v="urn:schemas-microsoft-com:vml" xmlns:o="urn:schemas-microsoft-com:office:office" xmlns:mv="urn:schemas-microsoft-com:mac:vml" xmlns:mo="http://schemas.microsoft.com/office/mac/office/2008/main" xmlns="">
                                 <a:noFill/>
                               </a14:hiddenFill>
                             </a:ext>
@@ -17335,14 +17621,14 @@
                           </a:ln>
                           <a:extLst>
                             <a:ext uri="{909E8E84-426E-40dd-AFC4-6F175D3DCCD1}">
-                              <a14:hiddenFill xmlns="" xmlns:mo="http://schemas.microsoft.com/office/mac/office/2008/main" xmlns:mv="urn:schemas-microsoft-com:mac:vml" xmlns:o="urn:schemas-microsoft-com:office:office" xmlns:v="urn:schemas-microsoft-com:vml" xmlns:w10="urn:schemas-microsoft-com:office:word" xmlns:w="http://schemas.openxmlformats.org/wordprocessingml/2006/main" xmlns:a14="http://schemas.microsoft.com/office/drawing/2010/main">
+                              <a14:hiddenFill xmlns:a14="http://schemas.microsoft.com/office/drawing/2010/main" xmlns:w="http://schemas.openxmlformats.org/wordprocessingml/2006/main" xmlns:w10="urn:schemas-microsoft-com:office:word" xmlns:v="urn:schemas-microsoft-com:vml" xmlns:o="urn:schemas-microsoft-com:office:office" xmlns:mv="urn:schemas-microsoft-com:mac:vml" xmlns:mo="http://schemas.microsoft.com/office/mac/office/2008/main" xmlns="">
                                 <a:solidFill>
                                   <a:srgbClr val="FFFFFF"/>
                                 </a:solidFill>
                               </a14:hiddenFill>
                             </a:ext>
                             <a:ext uri="{91240B29-F687-4f45-9708-019B960494DF}">
-                              <a14:hiddenLine xmlns="" xmlns:mo="http://schemas.microsoft.com/office/mac/office/2008/main" xmlns:mv="urn:schemas-microsoft-com:mac:vml" xmlns:o="urn:schemas-microsoft-com:office:office" xmlns:v="urn:schemas-microsoft-com:vml" xmlns:w10="urn:schemas-microsoft-com:office:word" xmlns:w="http://schemas.openxmlformats.org/wordprocessingml/2006/main" xmlns:a14="http://schemas.microsoft.com/office/drawing/2010/main" w="0">
+                              <a14:hiddenLine xmlns:a14="http://schemas.microsoft.com/office/drawing/2010/main" xmlns:w="http://schemas.openxmlformats.org/wordprocessingml/2006/main" xmlns:w10="urn:schemas-microsoft-com:office:word" xmlns:v="urn:schemas-microsoft-com:vml" xmlns:o="urn:schemas-microsoft-com:office:office" xmlns:mv="urn:schemas-microsoft-com:mac:vml" xmlns:mo="http://schemas.microsoft.com/office/mac/office/2008/main" xmlns="" w="0">
                                 <a:solidFill>
                                   <a:srgbClr val="000000"/>
                                 </a:solidFill>
@@ -17503,14 +17789,14 @@
                           </a:ln>
                           <a:extLst>
                             <a:ext uri="{909E8E84-426E-40dd-AFC4-6F175D3DCCD1}">
-                              <a14:hiddenFill xmlns="" xmlns:mo="http://schemas.microsoft.com/office/mac/office/2008/main" xmlns:mv="urn:schemas-microsoft-com:mac:vml" xmlns:o="urn:schemas-microsoft-com:office:office" xmlns:v="urn:schemas-microsoft-com:vml" xmlns:w10="urn:schemas-microsoft-com:office:word" xmlns:w="http://schemas.openxmlformats.org/wordprocessingml/2006/main" xmlns:a14="http://schemas.microsoft.com/office/drawing/2010/main">
+                              <a14:hiddenFill xmlns:a14="http://schemas.microsoft.com/office/drawing/2010/main" xmlns:w="http://schemas.openxmlformats.org/wordprocessingml/2006/main" xmlns:w10="urn:schemas-microsoft-com:office:word" xmlns:v="urn:schemas-microsoft-com:vml" xmlns:o="urn:schemas-microsoft-com:office:office" xmlns:mv="urn:schemas-microsoft-com:mac:vml" xmlns:mo="http://schemas.microsoft.com/office/mac/office/2008/main" xmlns="">
                                 <a:solidFill>
                                   <a:srgbClr val="FFFFFF"/>
                                 </a:solidFill>
                               </a14:hiddenFill>
                             </a:ext>
                             <a:ext uri="{91240B29-F687-4f45-9708-019B960494DF}">
-                              <a14:hiddenLine xmlns="" xmlns:mo="http://schemas.microsoft.com/office/mac/office/2008/main" xmlns:mv="urn:schemas-microsoft-com:mac:vml" xmlns:o="urn:schemas-microsoft-com:office:office" xmlns:v="urn:schemas-microsoft-com:vml" xmlns:w10="urn:schemas-microsoft-com:office:word" xmlns:w="http://schemas.openxmlformats.org/wordprocessingml/2006/main" xmlns:a14="http://schemas.microsoft.com/office/drawing/2010/main" w="0">
+                              <a14:hiddenLine xmlns:a14="http://schemas.microsoft.com/office/drawing/2010/main" xmlns:w="http://schemas.openxmlformats.org/wordprocessingml/2006/main" xmlns:w10="urn:schemas-microsoft-com:office:word" xmlns:v="urn:schemas-microsoft-com:vml" xmlns:o="urn:schemas-microsoft-com:office:office" xmlns:mv="urn:schemas-microsoft-com:mac:vml" xmlns:mo="http://schemas.microsoft.com/office/mac/office/2008/main" xmlns="" w="0">
                                 <a:solidFill>
                                   <a:srgbClr val="000000"/>
                                 </a:solidFill>
@@ -17879,7 +18165,7 @@
                           <a:noFill/>
                           <a:extLst>
                             <a:ext uri="{909E8E84-426E-40dd-AFC4-6F175D3DCCD1}">
-                              <a14:hiddenFill xmlns="" xmlns:mo="http://schemas.microsoft.com/office/mac/office/2008/main" xmlns:mv="urn:schemas-microsoft-com:mac:vml" xmlns:o="urn:schemas-microsoft-com:office:office" xmlns:v="urn:schemas-microsoft-com:vml" xmlns:w10="urn:schemas-microsoft-com:office:word" xmlns:w="http://schemas.openxmlformats.org/wordprocessingml/2006/main" xmlns:a14="http://schemas.microsoft.com/office/drawing/2010/main">
+                              <a14:hiddenFill xmlns:a14="http://schemas.microsoft.com/office/drawing/2010/main" xmlns:w="http://schemas.openxmlformats.org/wordprocessingml/2006/main" xmlns:w10="urn:schemas-microsoft-com:office:word" xmlns:v="urn:schemas-microsoft-com:vml" xmlns:o="urn:schemas-microsoft-com:office:office" xmlns:mv="urn:schemas-microsoft-com:mac:vml" xmlns:mo="http://schemas.microsoft.com/office/mac/office/2008/main" xmlns="">
                                 <a:solidFill>
                                   <a:srgbClr val="FFFFFF"/>
                                 </a:solidFill>
@@ -17912,7 +18198,7 @@
                           </a:ln>
                           <a:extLst>
                             <a:ext uri="{91240B29-F687-4f45-9708-019B960494DF}">
-                              <a14:hiddenLine xmlns="" xmlns:mo="http://schemas.microsoft.com/office/mac/office/2008/main" xmlns:mv="urn:schemas-microsoft-com:mac:vml" xmlns:o="urn:schemas-microsoft-com:office:office" xmlns:v="urn:schemas-microsoft-com:vml" xmlns:w10="urn:schemas-microsoft-com:office:word" xmlns:w="http://schemas.openxmlformats.org/wordprocessingml/2006/main" xmlns:a14="http://schemas.microsoft.com/office/drawing/2010/main" w="9525">
+                              <a14:hiddenLine xmlns:a14="http://schemas.microsoft.com/office/drawing/2010/main" xmlns:w="http://schemas.openxmlformats.org/wordprocessingml/2006/main" xmlns:w10="urn:schemas-microsoft-com:office:word" xmlns:v="urn:schemas-microsoft-com:vml" xmlns:o="urn:schemas-microsoft-com:office:office" xmlns:mv="urn:schemas-microsoft-com:mac:vml" xmlns:mo="http://schemas.microsoft.com/office/mac/office/2008/main" xmlns="" w="9525">
                                 <a:solidFill>
                                   <a:srgbClr val="000000"/>
                                 </a:solidFill>
@@ -17971,7 +18257,7 @@
                           </a:ln>
                           <a:extLst>
                             <a:ext uri="{909E8E84-426E-40dd-AFC4-6F175D3DCCD1}">
-                              <a14:hiddenFill xmlns="" xmlns:mo="http://schemas.microsoft.com/office/mac/office/2008/main" xmlns:mv="urn:schemas-microsoft-com:mac:vml" xmlns:o="urn:schemas-microsoft-com:office:office" xmlns:v="urn:schemas-microsoft-com:vml" xmlns:w10="urn:schemas-microsoft-com:office:word" xmlns:w="http://schemas.openxmlformats.org/wordprocessingml/2006/main" xmlns:a14="http://schemas.microsoft.com/office/drawing/2010/main">
+                              <a14:hiddenFill xmlns:a14="http://schemas.microsoft.com/office/drawing/2010/main" xmlns:w="http://schemas.openxmlformats.org/wordprocessingml/2006/main" xmlns:w10="urn:schemas-microsoft-com:office:word" xmlns:v="urn:schemas-microsoft-com:vml" xmlns:o="urn:schemas-microsoft-com:office:office" xmlns:mv="urn:schemas-microsoft-com:mac:vml" xmlns:mo="http://schemas.microsoft.com/office/mac/office/2008/main" xmlns="">
                                 <a:noFill/>
                               </a14:hiddenFill>
                             </a:ext>
@@ -18002,7 +18288,7 @@
                           </a:ln>
                           <a:extLst>
                             <a:ext uri="{909E8E84-426E-40dd-AFC4-6F175D3DCCD1}">
-                              <a14:hiddenFill xmlns="" xmlns:mo="http://schemas.microsoft.com/office/mac/office/2008/main" xmlns:mv="urn:schemas-microsoft-com:mac:vml" xmlns:o="urn:schemas-microsoft-com:office:office" xmlns:v="urn:schemas-microsoft-com:vml" xmlns:w10="urn:schemas-microsoft-com:office:word" xmlns:w="http://schemas.openxmlformats.org/wordprocessingml/2006/main" xmlns:a14="http://schemas.microsoft.com/office/drawing/2010/main">
+                              <a14:hiddenFill xmlns:a14="http://schemas.microsoft.com/office/drawing/2010/main" xmlns:w="http://schemas.openxmlformats.org/wordprocessingml/2006/main" xmlns:w10="urn:schemas-microsoft-com:office:word" xmlns:v="urn:schemas-microsoft-com:vml" xmlns:o="urn:schemas-microsoft-com:office:office" xmlns:mv="urn:schemas-microsoft-com:mac:vml" xmlns:mo="http://schemas.microsoft.com/office/mac/office/2008/main" xmlns="">
                                 <a:noFill/>
                               </a14:hiddenFill>
                             </a:ext>
@@ -18060,7 +18346,7 @@
                           </a:ln>
                           <a:extLst>
                             <a:ext uri="{91240B29-F687-4f45-9708-019B960494DF}">
-                              <a14:hiddenLine xmlns="" xmlns:mo="http://schemas.microsoft.com/office/mac/office/2008/main" xmlns:mv="urn:schemas-microsoft-com:mac:vml" xmlns:o="urn:schemas-microsoft-com:office:office" xmlns:v="urn:schemas-microsoft-com:vml" xmlns:w10="urn:schemas-microsoft-com:office:word" xmlns:w="http://schemas.openxmlformats.org/wordprocessingml/2006/main" xmlns:a14="http://schemas.microsoft.com/office/drawing/2010/main" w="9525">
+                              <a14:hiddenLine xmlns:a14="http://schemas.microsoft.com/office/drawing/2010/main" xmlns:w="http://schemas.openxmlformats.org/wordprocessingml/2006/main" xmlns:w10="urn:schemas-microsoft-com:office:word" xmlns:v="urn:schemas-microsoft-com:vml" xmlns:o="urn:schemas-microsoft-com:office:office" xmlns:mv="urn:schemas-microsoft-com:mac:vml" xmlns:mo="http://schemas.microsoft.com/office/mac/office/2008/main" xmlns="" w="9525">
                                 <a:solidFill>
                                   <a:srgbClr val="000000"/>
                                 </a:solidFill>
@@ -18146,7 +18432,7 @@
                           </a:ln>
                           <a:extLst>
                             <a:ext uri="{91240B29-F687-4f45-9708-019B960494DF}">
-                              <a14:hiddenLine xmlns="" xmlns:mo="http://schemas.microsoft.com/office/mac/office/2008/main" xmlns:mv="urn:schemas-microsoft-com:mac:vml" xmlns:o="urn:schemas-microsoft-com:office:office" xmlns:v="urn:schemas-microsoft-com:vml" xmlns:w10="urn:schemas-microsoft-com:office:word" xmlns:w="http://schemas.openxmlformats.org/wordprocessingml/2006/main" xmlns:a14="http://schemas.microsoft.com/office/drawing/2010/main" w="9525">
+                              <a14:hiddenLine xmlns:a14="http://schemas.microsoft.com/office/drawing/2010/main" xmlns:w="http://schemas.openxmlformats.org/wordprocessingml/2006/main" xmlns:w10="urn:schemas-microsoft-com:office:word" xmlns:v="urn:schemas-microsoft-com:vml" xmlns:o="urn:schemas-microsoft-com:office:office" xmlns:mv="urn:schemas-microsoft-com:mac:vml" xmlns:mo="http://schemas.microsoft.com/office/mac/office/2008/main" xmlns="" w="9525">
                                 <a:solidFill>
                                   <a:srgbClr val="000000"/>
                                 </a:solidFill>
@@ -18232,7 +18518,7 @@
                           </a:ln>
                           <a:extLst>
                             <a:ext uri="{91240B29-F687-4f45-9708-019B960494DF}">
-                              <a14:hiddenLine xmlns="" xmlns:mo="http://schemas.microsoft.com/office/mac/office/2008/main" xmlns:mv="urn:schemas-microsoft-com:mac:vml" xmlns:o="urn:schemas-microsoft-com:office:office" xmlns:v="urn:schemas-microsoft-com:vml" xmlns:w10="urn:schemas-microsoft-com:office:word" xmlns:w="http://schemas.openxmlformats.org/wordprocessingml/2006/main" xmlns:a14="http://schemas.microsoft.com/office/drawing/2010/main" w="9525">
+                              <a14:hiddenLine xmlns:a14="http://schemas.microsoft.com/office/drawing/2010/main" xmlns:w="http://schemas.openxmlformats.org/wordprocessingml/2006/main" xmlns:w10="urn:schemas-microsoft-com:office:word" xmlns:v="urn:schemas-microsoft-com:vml" xmlns:o="urn:schemas-microsoft-com:office:office" xmlns:mv="urn:schemas-microsoft-com:mac:vml" xmlns:mo="http://schemas.microsoft.com/office/mac/office/2008/main" xmlns="" w="9525">
                                 <a:solidFill>
                                   <a:srgbClr val="000000"/>
                                 </a:solidFill>
@@ -18303,7 +18589,7 @@
                           </a:ln>
                           <a:extLst>
                             <a:ext uri="{909E8E84-426E-40dd-AFC4-6F175D3DCCD1}">
-                              <a14:hiddenFill xmlns="" xmlns:mo="http://schemas.microsoft.com/office/mac/office/2008/main" xmlns:mv="urn:schemas-microsoft-com:mac:vml" xmlns:o="urn:schemas-microsoft-com:office:office" xmlns:v="urn:schemas-microsoft-com:vml" xmlns:w10="urn:schemas-microsoft-com:office:word" xmlns:w="http://schemas.openxmlformats.org/wordprocessingml/2006/main" xmlns:a14="http://schemas.microsoft.com/office/drawing/2010/main">
+                              <a14:hiddenFill xmlns:a14="http://schemas.microsoft.com/office/drawing/2010/main" xmlns:w="http://schemas.openxmlformats.org/wordprocessingml/2006/main" xmlns:w10="urn:schemas-microsoft-com:office:word" xmlns:v="urn:schemas-microsoft-com:vml" xmlns:o="urn:schemas-microsoft-com:office:office" xmlns:mv="urn:schemas-microsoft-com:mac:vml" xmlns:mo="http://schemas.microsoft.com/office/mac/office/2008/main" xmlns="">
                                 <a:noFill/>
                               </a14:hiddenFill>
                             </a:ext>
@@ -18333,7 +18619,7 @@
                           </a:ln>
                           <a:extLst>
                             <a:ext uri="{909E8E84-426E-40dd-AFC4-6F175D3DCCD1}">
-                              <a14:hiddenFill xmlns="" xmlns:mo="http://schemas.microsoft.com/office/mac/office/2008/main" xmlns:mv="urn:schemas-microsoft-com:mac:vml" xmlns:o="urn:schemas-microsoft-com:office:office" xmlns:v="urn:schemas-microsoft-com:vml" xmlns:w10="urn:schemas-microsoft-com:office:word" xmlns:w="http://schemas.openxmlformats.org/wordprocessingml/2006/main" xmlns:a14="http://schemas.microsoft.com/office/drawing/2010/main">
+                              <a14:hiddenFill xmlns:a14="http://schemas.microsoft.com/office/drawing/2010/main" xmlns:w="http://schemas.openxmlformats.org/wordprocessingml/2006/main" xmlns:w10="urn:schemas-microsoft-com:office:word" xmlns:v="urn:schemas-microsoft-com:vml" xmlns:o="urn:schemas-microsoft-com:office:office" xmlns:mv="urn:schemas-microsoft-com:mac:vml" xmlns:mo="http://schemas.microsoft.com/office/mac/office/2008/main" xmlns="">
                                 <a:noFill/>
                               </a14:hiddenFill>
                             </a:ext>
@@ -18364,7 +18650,7 @@
                           </a:ln>
                           <a:extLst>
                             <a:ext uri="{909E8E84-426E-40dd-AFC4-6F175D3DCCD1}">
-                              <a14:hiddenFill xmlns="" xmlns:mo="http://schemas.microsoft.com/office/mac/office/2008/main" xmlns:mv="urn:schemas-microsoft-com:mac:vml" xmlns:o="urn:schemas-microsoft-com:office:office" xmlns:v="urn:schemas-microsoft-com:vml" xmlns:w10="urn:schemas-microsoft-com:office:word" xmlns:w="http://schemas.openxmlformats.org/wordprocessingml/2006/main" xmlns:a14="http://schemas.microsoft.com/office/drawing/2010/main">
+                              <a14:hiddenFill xmlns:a14="http://schemas.microsoft.com/office/drawing/2010/main" xmlns:w="http://schemas.openxmlformats.org/wordprocessingml/2006/main" xmlns:w10="urn:schemas-microsoft-com:office:word" xmlns:v="urn:schemas-microsoft-com:vml" xmlns:o="urn:schemas-microsoft-com:office:office" xmlns:mv="urn:schemas-microsoft-com:mac:vml" xmlns:mo="http://schemas.microsoft.com/office/mac/office/2008/main" xmlns="">
                                 <a:noFill/>
                               </a14:hiddenFill>
                             </a:ext>
@@ -18422,7 +18708,7 @@
                           </a:ln>
                           <a:extLst>
                             <a:ext uri="{91240B29-F687-4f45-9708-019B960494DF}">
-                              <a14:hiddenLine xmlns="" xmlns:mo="http://schemas.microsoft.com/office/mac/office/2008/main" xmlns:mv="urn:schemas-microsoft-com:mac:vml" xmlns:o="urn:schemas-microsoft-com:office:office" xmlns:v="urn:schemas-microsoft-com:vml" xmlns:w10="urn:schemas-microsoft-com:office:word" xmlns:w="http://schemas.openxmlformats.org/wordprocessingml/2006/main" xmlns:a14="http://schemas.microsoft.com/office/drawing/2010/main" w="9525">
+                              <a14:hiddenLine xmlns:a14="http://schemas.microsoft.com/office/drawing/2010/main" xmlns:w="http://schemas.openxmlformats.org/wordprocessingml/2006/main" xmlns:w10="urn:schemas-microsoft-com:office:word" xmlns:v="urn:schemas-microsoft-com:vml" xmlns:o="urn:schemas-microsoft-com:office:office" xmlns:mv="urn:schemas-microsoft-com:mac:vml" xmlns:mo="http://schemas.microsoft.com/office/mac/office/2008/main" xmlns="" w="9525">
                                 <a:solidFill>
                                   <a:srgbClr val="000000"/>
                                 </a:solidFill>
@@ -18479,7 +18765,7 @@
                           </a:ln>
                           <a:extLst>
                             <a:ext uri="{91240B29-F687-4f45-9708-019B960494DF}">
-                              <a14:hiddenLine xmlns="" xmlns:mo="http://schemas.microsoft.com/office/mac/office/2008/main" xmlns:mv="urn:schemas-microsoft-com:mac:vml" xmlns:o="urn:schemas-microsoft-com:office:office" xmlns:v="urn:schemas-microsoft-com:vml" xmlns:w10="urn:schemas-microsoft-com:office:word" xmlns:w="http://schemas.openxmlformats.org/wordprocessingml/2006/main" xmlns:a14="http://schemas.microsoft.com/office/drawing/2010/main" w="9525">
+                              <a14:hiddenLine xmlns:a14="http://schemas.microsoft.com/office/drawing/2010/main" xmlns:w="http://schemas.openxmlformats.org/wordprocessingml/2006/main" xmlns:w10="urn:schemas-microsoft-com:office:word" xmlns:v="urn:schemas-microsoft-com:vml" xmlns:o="urn:schemas-microsoft-com:office:office" xmlns:mv="urn:schemas-microsoft-com:mac:vml" xmlns:mo="http://schemas.microsoft.com/office/mac/office/2008/main" xmlns="" w="9525">
                                 <a:solidFill>
                                   <a:srgbClr val="000000"/>
                                 </a:solidFill>
@@ -18537,7 +18823,7 @@
                                 </w:rPr>
                                 <w:t>[ITI-21</w:t>
                               </w:r>
-                              <w:ins w:id="568" w:author="Mary Jungers" w:date="2019-03-01T16:16:00Z">
+                              <w:ins w:id="606" w:author="Mary Jungers" w:date="2019-03-01T16:16:00Z">
                                 <w:r>
                                   <w:rPr>
                                     <w:sz w:val="22"/>
@@ -18555,7 +18841,7 @@
                                 </w:rPr>
                                 <w:t xml:space="preserve"> or </w:t>
                               </w:r>
-                              <w:ins w:id="569" w:author="Mary Jungers" w:date="2019-03-01T16:16:00Z">
+                              <w:ins w:id="607" w:author="Mary Jungers" w:date="2019-03-01T16:16:00Z">
                                 <w:r>
                                   <w:rPr>
                                     <w:sz w:val="22"/>
@@ -18601,7 +18887,7 @@
                           </a:ln>
                           <a:extLst>
                             <a:ext uri="{91240B29-F687-4f45-9708-019B960494DF}">
-                              <a14:hiddenLine xmlns="" xmlns:mo="http://schemas.microsoft.com/office/mac/office/2008/main" xmlns:mv="urn:schemas-microsoft-com:mac:vml" xmlns:o="urn:schemas-microsoft-com:office:office" xmlns:v="urn:schemas-microsoft-com:vml" xmlns:w10="urn:schemas-microsoft-com:office:word" xmlns:w="http://schemas.openxmlformats.org/wordprocessingml/2006/main" xmlns:a14="http://schemas.microsoft.com/office/drawing/2010/main" w="9525">
+                              <a14:hiddenLine xmlns:a14="http://schemas.microsoft.com/office/drawing/2010/main" xmlns:w="http://schemas.openxmlformats.org/wordprocessingml/2006/main" xmlns:w10="urn:schemas-microsoft-com:office:word" xmlns:v="urn:schemas-microsoft-com:vml" xmlns:o="urn:schemas-microsoft-com:office:office" xmlns:mv="urn:schemas-microsoft-com:mac:vml" xmlns:mo="http://schemas.microsoft.com/office/mac/office/2008/main" xmlns="" w="9525">
                                 <a:solidFill>
                                   <a:srgbClr val="000000"/>
                                 </a:solidFill>
@@ -18658,7 +18944,7 @@
                                 <w:br/>
                                 <w:t>[ITI-21</w:t>
                               </w:r>
-                              <w:ins w:id="570" w:author="Mary Jungers" w:date="2019-03-01T16:16:00Z">
+                              <w:ins w:id="608" w:author="Mary Jungers" w:date="2019-03-01T16:16:00Z">
                                 <w:r>
                                   <w:rPr>
                                     <w:sz w:val="22"/>
@@ -18674,7 +18960,7 @@
                                 </w:rPr>
                                 <w:t xml:space="preserve"> or </w:t>
                               </w:r>
-                              <w:ins w:id="571" w:author="Mary Jungers" w:date="2019-03-01T16:16:00Z">
+                              <w:ins w:id="609" w:author="Mary Jungers" w:date="2019-03-01T16:16:00Z">
                                 <w:r>
                                   <w:rPr>
                                     <w:sz w:val="22"/>
@@ -18719,7 +19005,7 @@
                           </a:ln>
                           <a:extLst>
                             <a:ext uri="{909E8E84-426E-40dd-AFC4-6F175D3DCCD1}">
-                              <a14:hiddenFill xmlns="" xmlns:mo="http://schemas.microsoft.com/office/mac/office/2008/main" xmlns:mv="urn:schemas-microsoft-com:mac:vml" xmlns:o="urn:schemas-microsoft-com:office:office" xmlns:v="urn:schemas-microsoft-com:vml" xmlns:w10="urn:schemas-microsoft-com:office:word" xmlns:w="http://schemas.openxmlformats.org/wordprocessingml/2006/main" xmlns:a14="http://schemas.microsoft.com/office/drawing/2010/main">
+                              <a14:hiddenFill xmlns:a14="http://schemas.microsoft.com/office/drawing/2010/main" xmlns:w="http://schemas.openxmlformats.org/wordprocessingml/2006/main" xmlns:w10="urn:schemas-microsoft-com:office:word" xmlns:v="urn:schemas-microsoft-com:vml" xmlns:o="urn:schemas-microsoft-com:office:office" xmlns:mv="urn:schemas-microsoft-com:mac:vml" xmlns:mo="http://schemas.microsoft.com/office/mac/office/2008/main" xmlns="">
                                 <a:noFill/>
                               </a14:hiddenFill>
                             </a:ext>
@@ -18749,7 +19035,7 @@
                           </a:ln>
                           <a:extLst>
                             <a:ext uri="{909E8E84-426E-40dd-AFC4-6F175D3DCCD1}">
-                              <a14:hiddenFill xmlns="" xmlns:mo="http://schemas.microsoft.com/office/mac/office/2008/main" xmlns:mv="urn:schemas-microsoft-com:mac:vml" xmlns:o="urn:schemas-microsoft-com:office:office" xmlns:v="urn:schemas-microsoft-com:vml" xmlns:w10="urn:schemas-microsoft-com:office:word" xmlns:w="http://schemas.openxmlformats.org/wordprocessingml/2006/main" xmlns:a14="http://schemas.microsoft.com/office/drawing/2010/main">
+                              <a14:hiddenFill xmlns:a14="http://schemas.microsoft.com/office/drawing/2010/main" xmlns:w="http://schemas.openxmlformats.org/wordprocessingml/2006/main" xmlns:w10="urn:schemas-microsoft-com:office:word" xmlns:v="urn:schemas-microsoft-com:vml" xmlns:o="urn:schemas-microsoft-com:office:office" xmlns:mv="urn:schemas-microsoft-com:mac:vml" xmlns:mo="http://schemas.microsoft.com/office/mac/office/2008/main" xmlns="">
                                 <a:noFill/>
                               </a14:hiddenFill>
                             </a:ext>
@@ -18992,7 +19278,7 @@
                           </w:rPr>
                           <w:t>[ITI-21</w:t>
                         </w:r>
-                        <w:ins w:id="572" w:author="Mary Jungers" w:date="2019-03-01T16:16:00Z">
+                        <w:ins w:id="610" w:author="Mary Jungers" w:date="2019-03-01T16:16:00Z">
                           <w:r>
                             <w:rPr>
                               <w:sz w:val="22"/>
@@ -19010,7 +19296,7 @@
                           </w:rPr>
                           <w:t xml:space="preserve"> or </w:t>
                         </w:r>
-                        <w:ins w:id="573" w:author="Mary Jungers" w:date="2019-03-01T16:16:00Z">
+                        <w:ins w:id="611" w:author="Mary Jungers" w:date="2019-03-01T16:16:00Z">
                           <w:r>
                             <w:rPr>
                               <w:sz w:val="22"/>
@@ -19079,7 +19365,7 @@
                           <w:br/>
                           <w:t>[ITI-21</w:t>
                         </w:r>
-                        <w:ins w:id="574" w:author="Mary Jungers" w:date="2019-03-01T16:16:00Z">
+                        <w:ins w:id="612" w:author="Mary Jungers" w:date="2019-03-01T16:16:00Z">
                           <w:r>
                             <w:rPr>
                               <w:sz w:val="22"/>
@@ -19095,7 +19381,7 @@
                           </w:rPr>
                           <w:t xml:space="preserve"> or </w:t>
                         </w:r>
-                        <w:ins w:id="575" w:author="Mary Jungers" w:date="2019-03-01T16:16:00Z">
+                        <w:ins w:id="613" w:author="Mary Jungers" w:date="2019-03-01T16:16:00Z">
                           <w:r>
                             <w:rPr>
                               <w:sz w:val="22"/>
@@ -19161,9 +19447,9 @@
       <w:pPr>
         <w:pStyle w:val="PartTitle"/>
       </w:pPr>
-      <w:bookmarkStart w:id="576" w:name="_Toc336000611"/>
-      <w:bookmarkStart w:id="577" w:name="_Toc2347178"/>
-      <w:bookmarkEnd w:id="576"/>
+      <w:bookmarkStart w:id="614" w:name="_Toc336000611"/>
+      <w:bookmarkStart w:id="615" w:name="_Toc2347178"/>
+      <w:bookmarkEnd w:id="614"/>
       <w:r>
         <w:lastRenderedPageBreak/>
         <w:t xml:space="preserve">Volume 2 </w:t>
@@ -19174,13 +19460,13 @@
       <w:r>
         <w:t>Transactions</w:t>
       </w:r>
-      <w:bookmarkEnd w:id="577"/>
+      <w:bookmarkEnd w:id="615"/>
     </w:p>
     <w:p>
       <w:pPr>
         <w:pStyle w:val="EditorInstructions"/>
       </w:pPr>
-      <w:bookmarkStart w:id="578" w:name="_Toc75083611"/>
+      <w:bookmarkStart w:id="616" w:name="_Toc75083611"/>
       <w:r>
         <w:t xml:space="preserve">Add </w:t>
       </w:r>
@@ -19196,7 +19482,7 @@
       <w:r>
         <w:t xml:space="preserve"> </w:t>
       </w:r>
-      <w:bookmarkEnd w:id="578"/>
+      <w:bookmarkEnd w:id="616"/>
     </w:p>
     <w:p>
       <w:pPr>
@@ -19209,7 +19495,7 @@
           <w:noProof w:val="0"/>
         </w:rPr>
       </w:pPr>
-      <w:bookmarkStart w:id="579" w:name="_Toc2347179"/>
+      <w:bookmarkStart w:id="617" w:name="_Toc2347179"/>
       <w:r>
         <w:rPr>
           <w:noProof w:val="0"/>
@@ -19246,7 +19532,7 @@
         </w:rPr>
         <w:t>]</w:t>
       </w:r>
-      <w:bookmarkEnd w:id="579"/>
+      <w:bookmarkEnd w:id="617"/>
     </w:p>
     <w:p>
       <w:r>
@@ -19306,7 +19592,7 @@
           <w:noProof w:val="0"/>
         </w:rPr>
       </w:pPr>
-      <w:bookmarkStart w:id="580" w:name="_Toc2347180"/>
+      <w:bookmarkStart w:id="618" w:name="_Toc2347180"/>
       <w:r>
         <w:rPr>
           <w:noProof w:val="0"/>
@@ -19319,7 +19605,7 @@
         </w:rPr>
         <w:t>.1 Scope</w:t>
       </w:r>
-      <w:bookmarkEnd w:id="580"/>
+      <w:bookmarkEnd w:id="618"/>
     </w:p>
     <w:p>
       <w:pPr>
@@ -19349,7 +19635,7 @@
           <w:noProof w:val="0"/>
         </w:rPr>
       </w:pPr>
-      <w:bookmarkStart w:id="581" w:name="_Toc2347181"/>
+      <w:bookmarkStart w:id="619" w:name="_Toc2347181"/>
       <w:r>
         <w:rPr>
           <w:noProof w:val="0"/>
@@ -19380,7 +19666,7 @@
         </w:rPr>
         <w:t>Roles</w:t>
       </w:r>
-      <w:bookmarkEnd w:id="581"/>
+      <w:bookmarkEnd w:id="619"/>
     </w:p>
     <w:p>
       <w:pPr>
@@ -19431,7 +19717,7 @@
                           <a:noFill/>
                           <a:extLst>
                             <a:ext uri="{909E8E84-426E-40dd-AFC4-6F175D3DCCD1}">
-                              <a14:hiddenFill xmlns="" xmlns:mo="http://schemas.microsoft.com/office/mac/office/2008/main" xmlns:mv="urn:schemas-microsoft-com:mac:vml" xmlns:o="urn:schemas-microsoft-com:office:office" xmlns:v="urn:schemas-microsoft-com:vml" xmlns:w10="urn:schemas-microsoft-com:office:word" xmlns:w="http://schemas.openxmlformats.org/wordprocessingml/2006/main" xmlns:a14="http://schemas.microsoft.com/office/drawing/2010/main">
+                              <a14:hiddenFill xmlns:a14="http://schemas.microsoft.com/office/drawing/2010/main" xmlns:w="http://schemas.openxmlformats.org/wordprocessingml/2006/main" xmlns:w10="urn:schemas-microsoft-com:office:word" xmlns:v="urn:schemas-microsoft-com:vml" xmlns:o="urn:schemas-microsoft-com:office:office" xmlns:mv="urn:schemas-microsoft-com:mac:vml" xmlns:mo="http://schemas.microsoft.com/office/mac/office/2008/main" xmlns="">
                                 <a:solidFill>
                                   <a:srgbClr val="FFFFFF"/>
                                 </a:solidFill>
@@ -19465,7 +19751,7 @@
                           </a:ln>
                           <a:extLst>
                             <a:ext uri="{909E8E84-426E-40dd-AFC4-6F175D3DCCD1}">
-                              <a14:hiddenFill xmlns="" xmlns:mo="http://schemas.microsoft.com/office/mac/office/2008/main" xmlns:mv="urn:schemas-microsoft-com:mac:vml" xmlns:o="urn:schemas-microsoft-com:office:office" xmlns:v="urn:schemas-microsoft-com:vml" xmlns:w10="urn:schemas-microsoft-com:office:word" xmlns:w="http://schemas.openxmlformats.org/wordprocessingml/2006/main" xmlns:a14="http://schemas.microsoft.com/office/drawing/2010/main">
+                              <a14:hiddenFill xmlns:a14="http://schemas.microsoft.com/office/drawing/2010/main" xmlns:w="http://schemas.openxmlformats.org/wordprocessingml/2006/main" xmlns:w10="urn:schemas-microsoft-com:office:word" xmlns:v="urn:schemas-microsoft-com:vml" xmlns:o="urn:schemas-microsoft-com:office:office" xmlns:mv="urn:schemas-microsoft-com:mac:vml" xmlns:mo="http://schemas.microsoft.com/office/mac/office/2008/main" xmlns="">
                                 <a:noFill/>
                               </a14:hiddenFill>
                             </a:ext>
@@ -19495,7 +19781,7 @@
                           </a:ln>
                           <a:extLst>
                             <a:ext uri="{909E8E84-426E-40dd-AFC4-6F175D3DCCD1}">
-                              <a14:hiddenFill xmlns="" xmlns:mo="http://schemas.microsoft.com/office/mac/office/2008/main" xmlns:mv="urn:schemas-microsoft-com:mac:vml" xmlns:o="urn:schemas-microsoft-com:office:office" xmlns:v="urn:schemas-microsoft-com:vml" xmlns:w10="urn:schemas-microsoft-com:office:word" xmlns:w="http://schemas.openxmlformats.org/wordprocessingml/2006/main" xmlns:a14="http://schemas.microsoft.com/office/drawing/2010/main">
+                              <a14:hiddenFill xmlns:a14="http://schemas.microsoft.com/office/drawing/2010/main" xmlns:w="http://schemas.openxmlformats.org/wordprocessingml/2006/main" xmlns:w10="urn:schemas-microsoft-com:office:word" xmlns:v="urn:schemas-microsoft-com:vml" xmlns:o="urn:schemas-microsoft-com:office:office" xmlns:mv="urn:schemas-microsoft-com:mac:vml" xmlns:mo="http://schemas.microsoft.com/office/mac/office/2008/main" xmlns="">
                                 <a:noFill/>
                               </a14:hiddenFill>
                             </a:ext>
@@ -19974,7 +20260,7 @@
           <w:noProof w:val="0"/>
         </w:rPr>
       </w:pPr>
-      <w:bookmarkStart w:id="582" w:name="_Toc2347182"/>
+      <w:bookmarkStart w:id="620" w:name="_Toc2347182"/>
       <w:r>
         <w:rPr>
           <w:noProof w:val="0"/>
@@ -19994,7 +20280,7 @@
         </w:rPr>
         <w:t>s</w:t>
       </w:r>
-      <w:bookmarkEnd w:id="582"/>
+      <w:bookmarkEnd w:id="620"/>
     </w:p>
     <w:p>
       <w:pPr>
@@ -20253,19 +20539,19 @@
           <w:noProof w:val="0"/>
         </w:rPr>
       </w:pPr>
-      <w:bookmarkStart w:id="583" w:name="_Toc381699502"/>
-      <w:bookmarkStart w:id="584" w:name="_Toc383421996"/>
-      <w:bookmarkStart w:id="585" w:name="_Toc384552433"/>
-      <w:bookmarkStart w:id="586" w:name="_Toc384565661"/>
-      <w:bookmarkStart w:id="587" w:name="_Toc384565741"/>
-      <w:bookmarkStart w:id="588" w:name="_Toc384565898"/>
-      <w:bookmarkStart w:id="589" w:name="_Toc2347183"/>
-      <w:bookmarkEnd w:id="583"/>
-      <w:bookmarkEnd w:id="584"/>
-      <w:bookmarkEnd w:id="585"/>
-      <w:bookmarkEnd w:id="586"/>
-      <w:bookmarkEnd w:id="587"/>
-      <w:bookmarkEnd w:id="588"/>
+      <w:bookmarkStart w:id="621" w:name="_Toc381699502"/>
+      <w:bookmarkStart w:id="622" w:name="_Toc383421996"/>
+      <w:bookmarkStart w:id="623" w:name="_Toc384552433"/>
+      <w:bookmarkStart w:id="624" w:name="_Toc384565661"/>
+      <w:bookmarkStart w:id="625" w:name="_Toc384565741"/>
+      <w:bookmarkStart w:id="626" w:name="_Toc384565898"/>
+      <w:bookmarkStart w:id="627" w:name="_Toc2347183"/>
+      <w:bookmarkEnd w:id="621"/>
+      <w:bookmarkEnd w:id="622"/>
+      <w:bookmarkEnd w:id="623"/>
+      <w:bookmarkEnd w:id="624"/>
+      <w:bookmarkEnd w:id="625"/>
+      <w:bookmarkEnd w:id="626"/>
       <w:r>
         <w:rPr>
           <w:noProof w:val="0"/>
@@ -20278,7 +20564,7 @@
         </w:rPr>
         <w:t>.4 Interaction Diagram</w:t>
       </w:r>
-      <w:bookmarkEnd w:id="589"/>
+      <w:bookmarkEnd w:id="627"/>
     </w:p>
     <w:p>
       <w:pPr>
@@ -20328,7 +20614,7 @@
                           <a:noFill/>
                           <a:extLst>
                             <a:ext uri="{909E8E84-426E-40dd-AFC4-6F175D3DCCD1}">
-                              <a14:hiddenFill xmlns="" xmlns:mo="http://schemas.microsoft.com/office/mac/office/2008/main" xmlns:mv="urn:schemas-microsoft-com:mac:vml" xmlns:o="urn:schemas-microsoft-com:office:office" xmlns:v="urn:schemas-microsoft-com:vml" xmlns:w10="urn:schemas-microsoft-com:office:word" xmlns:w="http://schemas.openxmlformats.org/wordprocessingml/2006/main" xmlns:a14="http://schemas.microsoft.com/office/drawing/2010/main">
+                              <a14:hiddenFill xmlns:a14="http://schemas.microsoft.com/office/drawing/2010/main" xmlns:w="http://schemas.openxmlformats.org/wordprocessingml/2006/main" xmlns:w10="urn:schemas-microsoft-com:office:word" xmlns:v="urn:schemas-microsoft-com:vml" xmlns:o="urn:schemas-microsoft-com:office:office" xmlns:mv="urn:schemas-microsoft-com:mac:vml" xmlns:mo="http://schemas.microsoft.com/office/mac/office/2008/main" xmlns="">
                                 <a:solidFill>
                                   <a:srgbClr val="FFFFFF"/>
                                 </a:solidFill>
@@ -20363,7 +20649,7 @@
                           </a:ln>
                           <a:extLst>
                             <a:ext uri="{909E8E84-426E-40dd-AFC4-6F175D3DCCD1}">
-                              <a14:hiddenFill xmlns="" xmlns:mo="http://schemas.microsoft.com/office/mac/office/2008/main" xmlns:mv="urn:schemas-microsoft-com:mac:vml" xmlns:o="urn:schemas-microsoft-com:office:office" xmlns:v="urn:schemas-microsoft-com:vml" xmlns:w10="urn:schemas-microsoft-com:office:word" xmlns:w="http://schemas.openxmlformats.org/wordprocessingml/2006/main" xmlns:a14="http://schemas.microsoft.com/office/drawing/2010/main">
+                              <a14:hiddenFill xmlns:a14="http://schemas.microsoft.com/office/drawing/2010/main" xmlns:w="http://schemas.openxmlformats.org/wordprocessingml/2006/main" xmlns:w10="urn:schemas-microsoft-com:office:word" xmlns:v="urn:schemas-microsoft-com:vml" xmlns:o="urn:schemas-microsoft-com:office:office" xmlns:mv="urn:schemas-microsoft-com:mac:vml" xmlns:mo="http://schemas.microsoft.com/office/mac/office/2008/main" xmlns="">
                                 <a:noFill/>
                               </a14:hiddenFill>
                             </a:ext>
@@ -20394,7 +20680,7 @@
                           </a:ln>
                           <a:extLst>
                             <a:ext uri="{909E8E84-426E-40dd-AFC4-6F175D3DCCD1}">
-                              <a14:hiddenFill xmlns="" xmlns:mo="http://schemas.microsoft.com/office/mac/office/2008/main" xmlns:mv="urn:schemas-microsoft-com:mac:vml" xmlns:o="urn:schemas-microsoft-com:office:office" xmlns:v="urn:schemas-microsoft-com:vml" xmlns:w10="urn:schemas-microsoft-com:office:word" xmlns:w="http://schemas.openxmlformats.org/wordprocessingml/2006/main" xmlns:a14="http://schemas.microsoft.com/office/drawing/2010/main">
+                              <a14:hiddenFill xmlns:a14="http://schemas.microsoft.com/office/drawing/2010/main" xmlns:w="http://schemas.openxmlformats.org/wordprocessingml/2006/main" xmlns:w10="urn:schemas-microsoft-com:office:word" xmlns:v="urn:schemas-microsoft-com:vml" xmlns:o="urn:schemas-microsoft-com:office:office" xmlns:mv="urn:schemas-microsoft-com:mac:vml" xmlns:mo="http://schemas.microsoft.com/office/mac/office/2008/main" xmlns="">
                                 <a:noFill/>
                               </a14:hiddenFill>
                             </a:ext>
@@ -20423,7 +20709,7 @@
                           </a:ln>
                           <a:extLst>
                             <a:ext uri="{91240B29-F687-4f45-9708-019B960494DF}">
-                              <a14:hiddenLine xmlns="" xmlns:mo="http://schemas.microsoft.com/office/mac/office/2008/main" xmlns:mv="urn:schemas-microsoft-com:mac:vml" xmlns:o="urn:schemas-microsoft-com:office:office" xmlns:v="urn:schemas-microsoft-com:vml" xmlns:w10="urn:schemas-microsoft-com:office:word" xmlns:w="http://schemas.openxmlformats.org/wordprocessingml/2006/main" xmlns:a14="http://schemas.microsoft.com/office/drawing/2010/main" w="9525">
+                              <a14:hiddenLine xmlns:a14="http://schemas.microsoft.com/office/drawing/2010/main" xmlns:w="http://schemas.openxmlformats.org/wordprocessingml/2006/main" xmlns:w10="urn:schemas-microsoft-com:office:word" xmlns:v="urn:schemas-microsoft-com:vml" xmlns:o="urn:schemas-microsoft-com:office:office" xmlns:mv="urn:schemas-microsoft-com:mac:vml" xmlns:mo="http://schemas.microsoft.com/office/mac/office/2008/main" xmlns="" w="9525">
                                 <a:solidFill>
                                   <a:srgbClr val="000000"/>
                                 </a:solidFill>
@@ -20488,7 +20774,7 @@
                           </a:ln>
                           <a:extLst>
                             <a:ext uri="{91240B29-F687-4f45-9708-019B960494DF}">
-                              <a14:hiddenLine xmlns="" xmlns:mo="http://schemas.microsoft.com/office/mac/office/2008/main" xmlns:mv="urn:schemas-microsoft-com:mac:vml" xmlns:o="urn:schemas-microsoft-com:office:office" xmlns:v="urn:schemas-microsoft-com:vml" xmlns:w10="urn:schemas-microsoft-com:office:word" xmlns:w="http://schemas.openxmlformats.org/wordprocessingml/2006/main" xmlns:a14="http://schemas.microsoft.com/office/drawing/2010/main" w="9525">
+                              <a14:hiddenLine xmlns:a14="http://schemas.microsoft.com/office/drawing/2010/main" xmlns:w="http://schemas.openxmlformats.org/wordprocessingml/2006/main" xmlns:w10="urn:schemas-microsoft-com:office:word" xmlns:v="urn:schemas-microsoft-com:vml" xmlns:o="urn:schemas-microsoft-com:office:office" xmlns:mv="urn:schemas-microsoft-com:mac:vml" xmlns:mo="http://schemas.microsoft.com/office/mac/office/2008/main" xmlns="" w="9525">
                                 <a:solidFill>
                                   <a:srgbClr val="000000"/>
                                 </a:solidFill>
@@ -20553,7 +20839,7 @@
                           </a:ln>
                           <a:extLst>
                             <a:ext uri="{909E8E84-426E-40dd-AFC4-6F175D3DCCD1}">
-                              <a14:hiddenFill xmlns="" xmlns:mo="http://schemas.microsoft.com/office/mac/office/2008/main" xmlns:mv="urn:schemas-microsoft-com:mac:vml" xmlns:o="urn:schemas-microsoft-com:office:office" xmlns:v="urn:schemas-microsoft-com:vml" xmlns:w10="urn:schemas-microsoft-com:office:word" xmlns:w="http://schemas.openxmlformats.org/wordprocessingml/2006/main" xmlns:a14="http://schemas.microsoft.com/office/drawing/2010/main">
+                              <a14:hiddenFill xmlns:a14="http://schemas.microsoft.com/office/drawing/2010/main" xmlns:w="http://schemas.openxmlformats.org/wordprocessingml/2006/main" xmlns:w10="urn:schemas-microsoft-com:office:word" xmlns:v="urn:schemas-microsoft-com:vml" xmlns:o="urn:schemas-microsoft-com:office:office" xmlns:mv="urn:schemas-microsoft-com:mac:vml" xmlns:mo="http://schemas.microsoft.com/office/mac/office/2008/main" xmlns="">
                                 <a:noFill/>
                               </a14:hiddenFill>
                             </a:ext>
@@ -20583,7 +20869,7 @@
                           </a:ln>
                           <a:extLst>
                             <a:ext uri="{909E8E84-426E-40dd-AFC4-6F175D3DCCD1}">
-                              <a14:hiddenFill xmlns="" xmlns:mo="http://schemas.microsoft.com/office/mac/office/2008/main" xmlns:mv="urn:schemas-microsoft-com:mac:vml" xmlns:o="urn:schemas-microsoft-com:office:office" xmlns:v="urn:schemas-microsoft-com:vml" xmlns:w10="urn:schemas-microsoft-com:office:word" xmlns:w="http://schemas.openxmlformats.org/wordprocessingml/2006/main" xmlns:a14="http://schemas.microsoft.com/office/drawing/2010/main">
+                              <a14:hiddenFill xmlns:a14="http://schemas.microsoft.com/office/drawing/2010/main" xmlns:w="http://schemas.openxmlformats.org/wordprocessingml/2006/main" xmlns:w10="urn:schemas-microsoft-com:office:word" xmlns:v="urn:schemas-microsoft-com:vml" xmlns:o="urn:schemas-microsoft-com:office:office" xmlns:mv="urn:schemas-microsoft-com:mac:vml" xmlns:mo="http://schemas.microsoft.com/office/mac/office/2008/main" xmlns="">
                                 <a:noFill/>
                               </a14:hiddenFill>
                             </a:ext>
@@ -20612,7 +20898,7 @@
                           </a:ln>
                           <a:extLst>
                             <a:ext uri="{91240B29-F687-4f45-9708-019B960494DF}">
-                              <a14:hiddenLine xmlns="" xmlns:mo="http://schemas.microsoft.com/office/mac/office/2008/main" xmlns:mv="urn:schemas-microsoft-com:mac:vml" xmlns:o="urn:schemas-microsoft-com:office:office" xmlns:v="urn:schemas-microsoft-com:vml" xmlns:w10="urn:schemas-microsoft-com:office:word" xmlns:w="http://schemas.openxmlformats.org/wordprocessingml/2006/main" xmlns:a14="http://schemas.microsoft.com/office/drawing/2010/main" w="9525">
+                              <a14:hiddenLine xmlns:a14="http://schemas.microsoft.com/office/drawing/2010/main" xmlns:w="http://schemas.openxmlformats.org/wordprocessingml/2006/main" xmlns:w10="urn:schemas-microsoft-com:office:word" xmlns:v="urn:schemas-microsoft-com:vml" xmlns:o="urn:schemas-microsoft-com:office:office" xmlns:mv="urn:schemas-microsoft-com:mac:vml" xmlns:mo="http://schemas.microsoft.com/office/mac/office/2008/main" xmlns="" w="9525">
                                 <a:solidFill>
                                   <a:srgbClr val="000000"/>
                                 </a:solidFill>
@@ -20677,7 +20963,7 @@
                           </a:ln>
                           <a:extLst>
                             <a:ext uri="{91240B29-F687-4f45-9708-019B960494DF}">
-                              <a14:hiddenLine xmlns="" xmlns:mo="http://schemas.microsoft.com/office/mac/office/2008/main" xmlns:mv="urn:schemas-microsoft-com:mac:vml" xmlns:o="urn:schemas-microsoft-com:office:office" xmlns:v="urn:schemas-microsoft-com:vml" xmlns:w10="urn:schemas-microsoft-com:office:word" xmlns:w="http://schemas.openxmlformats.org/wordprocessingml/2006/main" xmlns:a14="http://schemas.microsoft.com/office/drawing/2010/main" w="9525">
+                              <a14:hiddenLine xmlns:a14="http://schemas.microsoft.com/office/drawing/2010/main" xmlns:w="http://schemas.openxmlformats.org/wordprocessingml/2006/main" xmlns:w10="urn:schemas-microsoft-com:office:word" xmlns:v="urn:schemas-microsoft-com:vml" xmlns:o="urn:schemas-microsoft-com:office:office" xmlns:mv="urn:schemas-microsoft-com:mac:vml" xmlns:mo="http://schemas.microsoft.com/office/mac/office/2008/main" xmlns="" w="9525">
                                 <a:solidFill>
                                   <a:srgbClr val="000000"/>
                                 </a:solidFill>
@@ -20742,7 +21028,7 @@
                           </a:ln>
                           <a:extLst>
                             <a:ext uri="{909E8E84-426E-40dd-AFC4-6F175D3DCCD1}">
-                              <a14:hiddenFill xmlns="" xmlns:mo="http://schemas.microsoft.com/office/mac/office/2008/main" xmlns:mv="urn:schemas-microsoft-com:mac:vml" xmlns:o="urn:schemas-microsoft-com:office:office" xmlns:v="urn:schemas-microsoft-com:vml" xmlns:w10="urn:schemas-microsoft-com:office:word" xmlns:w="http://schemas.openxmlformats.org/wordprocessingml/2006/main" xmlns:a14="http://schemas.microsoft.com/office/drawing/2010/main">
+                              <a14:hiddenFill xmlns:a14="http://schemas.microsoft.com/office/drawing/2010/main" xmlns:w="http://schemas.openxmlformats.org/wordprocessingml/2006/main" xmlns:w10="urn:schemas-microsoft-com:office:word" xmlns:v="urn:schemas-microsoft-com:vml" xmlns:o="urn:schemas-microsoft-com:office:office" xmlns:mv="urn:schemas-microsoft-com:mac:vml" xmlns:mo="http://schemas.microsoft.com/office/mac/office/2008/main" xmlns="">
                                 <a:noFill/>
                               </a14:hiddenFill>
                             </a:ext>
@@ -20772,7 +21058,7 @@
                           </a:ln>
                           <a:extLst>
                             <a:ext uri="{909E8E84-426E-40dd-AFC4-6F175D3DCCD1}">
-                              <a14:hiddenFill xmlns="" xmlns:mo="http://schemas.microsoft.com/office/mac/office/2008/main" xmlns:mv="urn:schemas-microsoft-com:mac:vml" xmlns:o="urn:schemas-microsoft-com:office:office" xmlns:v="urn:schemas-microsoft-com:vml" xmlns:w10="urn:schemas-microsoft-com:office:word" xmlns:w="http://schemas.openxmlformats.org/wordprocessingml/2006/main" xmlns:a14="http://schemas.microsoft.com/office/drawing/2010/main">
+                              <a14:hiddenFill xmlns:a14="http://schemas.microsoft.com/office/drawing/2010/main" xmlns:w="http://schemas.openxmlformats.org/wordprocessingml/2006/main" xmlns:w10="urn:schemas-microsoft-com:office:word" xmlns:v="urn:schemas-microsoft-com:vml" xmlns:o="urn:schemas-microsoft-com:office:office" xmlns:mv="urn:schemas-microsoft-com:mac:vml" xmlns:mo="http://schemas.microsoft.com/office/mac/office/2008/main" xmlns="">
                                 <a:noFill/>
                               </a14:hiddenFill>
                             </a:ext>
@@ -20830,7 +21116,7 @@
                           </a:ln>
                           <a:extLst>
                             <a:ext uri="{91240B29-F687-4f45-9708-019B960494DF}">
-                              <a14:hiddenLine xmlns="" xmlns:mo="http://schemas.microsoft.com/office/mac/office/2008/main" xmlns:mv="urn:schemas-microsoft-com:mac:vml" xmlns:o="urn:schemas-microsoft-com:office:office" xmlns:v="urn:schemas-microsoft-com:vml" xmlns:w10="urn:schemas-microsoft-com:office:word" xmlns:w="http://schemas.openxmlformats.org/wordprocessingml/2006/main" xmlns:a14="http://schemas.microsoft.com/office/drawing/2010/main" w="9525">
+                              <a14:hiddenLine xmlns:a14="http://schemas.microsoft.com/office/drawing/2010/main" xmlns:w="http://schemas.openxmlformats.org/wordprocessingml/2006/main" xmlns:w10="urn:schemas-microsoft-com:office:word" xmlns:v="urn:schemas-microsoft-com:vml" xmlns:o="urn:schemas-microsoft-com:office:office" xmlns:mv="urn:schemas-microsoft-com:mac:vml" xmlns:mo="http://schemas.microsoft.com/office/mac/office/2008/main" xmlns="" w="9525">
                                 <a:solidFill>
                                   <a:srgbClr val="000000"/>
                                 </a:solidFill>
@@ -20887,7 +21173,7 @@
                           </a:ln>
                           <a:extLst>
                             <a:ext uri="{91240B29-F687-4f45-9708-019B960494DF}">
-                              <a14:hiddenLine xmlns="" xmlns:mo="http://schemas.microsoft.com/office/mac/office/2008/main" xmlns:mv="urn:schemas-microsoft-com:mac:vml" xmlns:o="urn:schemas-microsoft-com:office:office" xmlns:v="urn:schemas-microsoft-com:vml" xmlns:w10="urn:schemas-microsoft-com:office:word" xmlns:w="http://schemas.openxmlformats.org/wordprocessingml/2006/main" xmlns:a14="http://schemas.microsoft.com/office/drawing/2010/main" w="9525">
+                              <a14:hiddenLine xmlns:a14="http://schemas.microsoft.com/office/drawing/2010/main" xmlns:w="http://schemas.openxmlformats.org/wordprocessingml/2006/main" xmlns:w10="urn:schemas-microsoft-com:office:word" xmlns:v="urn:schemas-microsoft-com:vml" xmlns:o="urn:schemas-microsoft-com:office:office" xmlns:mv="urn:schemas-microsoft-com:mac:vml" xmlns:mo="http://schemas.microsoft.com/office/mac/office/2008/main" xmlns="" w="9525">
                                 <a:solidFill>
                                   <a:srgbClr val="000000"/>
                                 </a:solidFill>
@@ -21230,7 +21516,7 @@
           <w:noProof w:val="0"/>
         </w:rPr>
       </w:pPr>
-      <w:bookmarkStart w:id="590" w:name="_Toc2347184"/>
+      <w:bookmarkStart w:id="628" w:name="_Toc2347184"/>
       <w:r>
         <w:rPr>
           <w:noProof w:val="0"/>
@@ -21255,7 +21541,7 @@
         </w:rPr>
         <w:t xml:space="preserve"> message</w:t>
       </w:r>
-      <w:bookmarkEnd w:id="590"/>
+      <w:bookmarkEnd w:id="628"/>
     </w:p>
     <w:p>
       <w:pPr>
@@ -21300,12 +21586,12 @@
           <w:noProof w:val="0"/>
         </w:rPr>
       </w:pPr>
-      <w:bookmarkStart w:id="591" w:name="_Toc2347185"/>
-      <w:bookmarkEnd w:id="529"/>
-      <w:bookmarkEnd w:id="530"/>
-      <w:bookmarkEnd w:id="531"/>
-      <w:bookmarkEnd w:id="532"/>
-      <w:bookmarkEnd w:id="533"/>
+      <w:bookmarkStart w:id="629" w:name="_Toc2347185"/>
+      <w:bookmarkEnd w:id="567"/>
+      <w:bookmarkEnd w:id="568"/>
+      <w:bookmarkEnd w:id="569"/>
+      <w:bookmarkEnd w:id="570"/>
+      <w:bookmarkEnd w:id="571"/>
       <w:r>
         <w:rPr>
           <w:noProof w:val="0"/>
@@ -21318,7 +21604,7 @@
         </w:rPr>
         <w:t>.4.1.1 Trigger Events</w:t>
       </w:r>
-      <w:bookmarkEnd w:id="591"/>
+      <w:bookmarkEnd w:id="629"/>
     </w:p>
     <w:p>
       <w:pPr>
@@ -21382,7 +21668,7 @@
           <w:noProof w:val="0"/>
         </w:rPr>
       </w:pPr>
-      <w:bookmarkStart w:id="592" w:name="_Toc2347186"/>
+      <w:bookmarkStart w:id="630" w:name="_Toc2347186"/>
       <w:r>
         <w:rPr>
           <w:noProof w:val="0"/>
@@ -21396,7 +21682,7 @@
         </w:rPr>
         <w:t>.4.1.2 Message Semantics</w:t>
       </w:r>
-      <w:bookmarkEnd w:id="592"/>
+      <w:bookmarkEnd w:id="630"/>
     </w:p>
     <w:p>
       <w:pPr>
@@ -21530,7 +21816,7 @@
           <w:noProof w:val="0"/>
         </w:rPr>
       </w:pPr>
-      <w:bookmarkStart w:id="593" w:name="_Toc2347187"/>
+      <w:bookmarkStart w:id="631" w:name="_Toc2347187"/>
       <w:r>
         <w:rPr>
           <w:noProof w:val="0"/>
@@ -21543,7 +21829,7 @@
         </w:rPr>
         <w:t>.4.1.2.1 Query Search Parameters</w:t>
       </w:r>
-      <w:bookmarkEnd w:id="593"/>
+      <w:bookmarkEnd w:id="631"/>
     </w:p>
     <w:p>
       <w:pPr>
@@ -21742,7 +22028,7 @@
       <w:r>
         <w:rPr>
           <w:rStyle w:val="XMLname"/>
-          <w:rPrChange w:id="594" w:author="Lynn Felhofer" w:date="2019-03-01T16:45:00Z">
+          <w:rPrChange w:id="632" w:author="Lynn Felhofer" w:date="2019-03-01T16:45:00Z">
             <w:rPr/>
           </w:rPrChange>
         </w:rPr>
@@ -22002,7 +22288,7 @@
       <w:r>
         <w:rPr>
           <w:rStyle w:val="XMLname"/>
-          <w:rPrChange w:id="595" w:author="Lynn Felhofer" w:date="2019-03-01T16:45:00Z">
+          <w:rPrChange w:id="633" w:author="Lynn Felhofer" w:date="2019-03-01T16:45:00Z">
             <w:rPr/>
           </w:rPrChange>
         </w:rPr>
@@ -22524,17 +22810,17 @@
       <w:r>
         <w:t xml:space="preserve"> when supplied, specif</w:t>
       </w:r>
-      <w:ins w:id="596" w:author="Lynn Felhofer" w:date="2019-03-01T16:47:00Z">
+      <w:ins w:id="634" w:author="Lynn Felhofer" w:date="2019-03-01T16:47:00Z">
         <w:r>
           <w:t>y</w:t>
         </w:r>
       </w:ins>
-      <w:del w:id="597" w:author="Lynn Felhofer" w:date="2019-03-01T16:47:00Z">
+      <w:del w:id="635" w:author="Lynn Felhofer" w:date="2019-03-01T16:47:00Z">
         <w:r>
           <w:delText>i</w:delText>
         </w:r>
       </w:del>
-      <w:del w:id="598" w:author="Lynn Felhofer" w:date="2019-03-01T16:46:00Z">
+      <w:del w:id="636" w:author="Lynn Felhofer" w:date="2019-03-01T16:46:00Z">
         <w:r>
           <w:delText>es</w:delText>
         </w:r>
@@ -22653,7 +22939,7 @@
           <w:noProof w:val="0"/>
         </w:rPr>
       </w:pPr>
-      <w:bookmarkStart w:id="599" w:name="_Toc2347188"/>
+      <w:bookmarkStart w:id="637" w:name="_Toc2347188"/>
       <w:r>
         <w:rPr>
           <w:noProof w:val="0"/>
@@ -22672,7 +22958,7 @@
         </w:rPr>
         <w:t>Option</w:t>
       </w:r>
-      <w:bookmarkEnd w:id="599"/>
+      <w:bookmarkEnd w:id="637"/>
     </w:p>
     <w:p>
       <w:pPr>
@@ -22681,12 +22967,12 @@
       <w:r>
         <w:t xml:space="preserve">Additional notes are available in FHIR on </w:t>
       </w:r>
-      <w:ins w:id="600" w:author="Lynn Felhofer" w:date="2019-03-01T16:47:00Z">
+      <w:ins w:id="638" w:author="Lynn Felhofer" w:date="2019-03-01T16:47:00Z">
         <w:r>
           <w:t>m</w:t>
         </w:r>
       </w:ins>
-      <w:del w:id="601" w:author="Lynn Felhofer" w:date="2019-03-01T16:47:00Z">
+      <w:del w:id="639" w:author="Lynn Felhofer" w:date="2019-03-01T16:47:00Z">
         <w:r>
           <w:delText>M</w:delText>
         </w:r>
@@ -22769,7 +23055,7 @@
       <w:r>
         <w:t>elements returned by the Patient Demographics Suppliers. See ITI TF 1:</w:t>
       </w:r>
-      <w:ins w:id="602" w:author="Mary Jungers" w:date="2019-03-01T15:50:00Z">
+      <w:ins w:id="640" w:author="Mary Jungers" w:date="2019-03-01T15:50:00Z">
         <w:r>
           <w:t xml:space="preserve"> </w:t>
         </w:r>
@@ -22793,7 +23079,7 @@
           <w:noProof w:val="0"/>
         </w:rPr>
       </w:pPr>
-      <w:bookmarkStart w:id="603" w:name="_Toc2347189"/>
+      <w:bookmarkStart w:id="641" w:name="_Toc2347189"/>
       <w:r>
         <w:rPr>
           <w:noProof w:val="0"/>
@@ -22806,7 +23092,7 @@
         </w:rPr>
         <w:t>.4.1.2.3 Parameter Modifiers</w:t>
       </w:r>
-      <w:bookmarkEnd w:id="603"/>
+      <w:bookmarkEnd w:id="641"/>
     </w:p>
     <w:p>
       <w:pPr>
@@ -22843,22 +23129,17 @@
         <w:t>Patient Demographics Consumer</w:t>
       </w:r>
       <w:r>
-        <w:t xml:space="preserve">, the </w:t>
-      </w:r>
-      <w:proofErr w:type="gramStart"/>
-      <w:r>
-        <w:t>“</w:t>
+        <w:t>, the “</w:t>
       </w:r>
       <w:r>
         <w:rPr>
           <w:rStyle w:val="XMLname"/>
-          <w:rPrChange w:id="604" w:author="Lynn Felhofer" w:date="2019-03-01T16:47:00Z">
+          <w:rPrChange w:id="642" w:author="Lynn Felhofer" w:date="2019-03-01T16:47:00Z">
             <w:rPr/>
           </w:rPrChange>
         </w:rPr>
         <w:t>:exact</w:t>
       </w:r>
-      <w:proofErr w:type="gramEnd"/>
       <w:r>
         <w:t>” parameter modifier instructs the Patient Demographics Supplier that exact matching should be performed.</w:t>
       </w:r>
@@ -22925,7 +23206,7 @@
           <w:noProof w:val="0"/>
         </w:rPr>
       </w:pPr>
-      <w:bookmarkStart w:id="605" w:name="_Toc2347190"/>
+      <w:bookmarkStart w:id="643" w:name="_Toc2347190"/>
       <w:r>
         <w:rPr>
           <w:noProof w:val="0"/>
@@ -22974,7 +23255,7 @@
         </w:rPr>
         <w:t>Returned</w:t>
       </w:r>
-      <w:bookmarkEnd w:id="605"/>
+      <w:bookmarkEnd w:id="643"/>
     </w:p>
     <w:p>
       <w:pPr>
@@ -23025,7 +23306,7 @@
       <w:r>
         <w:rPr>
           <w:rStyle w:val="XMLname"/>
-          <w:rPrChange w:id="606" w:author="Lynn Felhofer" w:date="2019-03-01T16:48:00Z">
+          <w:rPrChange w:id="644" w:author="Lynn Felhofer" w:date="2019-03-01T16:48:00Z">
             <w:rPr/>
           </w:rPrChange>
         </w:rPr>
@@ -23206,7 +23487,7 @@
           <w:noProof w:val="0"/>
         </w:rPr>
       </w:pPr>
-      <w:bookmarkStart w:id="607" w:name="_Toc2347191"/>
+      <w:bookmarkStart w:id="645" w:name="_Toc2347191"/>
       <w:r>
         <w:rPr>
           <w:noProof w:val="0"/>
@@ -23232,7 +23513,7 @@
         </w:rPr>
         <w:t xml:space="preserve"> Populating Expected Response Format</w:t>
       </w:r>
-      <w:bookmarkEnd w:id="607"/>
+      <w:bookmarkEnd w:id="645"/>
     </w:p>
     <w:p>
       <w:pPr>
@@ -23303,7 +23584,7 @@
           <w:noProof w:val="0"/>
         </w:rPr>
       </w:pPr>
-      <w:bookmarkStart w:id="608" w:name="_Toc2347192"/>
+      <w:bookmarkStart w:id="646" w:name="_Toc2347192"/>
       <w:r>
         <w:rPr>
           <w:noProof w:val="0"/>
@@ -23316,7 +23597,7 @@
         </w:rPr>
         <w:t>.4.1.3 Expected Actions</w:t>
       </w:r>
-      <w:bookmarkEnd w:id="608"/>
+      <w:bookmarkEnd w:id="646"/>
     </w:p>
     <w:p>
       <w:pPr>
@@ -23355,7 +23636,7 @@
       <w:r>
         <w:t xml:space="preserve"> </w:t>
       </w:r>
-      <w:ins w:id="609" w:author="Lynn Felhofer" w:date="2019-03-01T16:50:00Z">
+      <w:ins w:id="647" w:author="Lynn Felhofer" w:date="2019-03-01T16:50:00Z">
         <w:r>
           <w:t xml:space="preserve">message </w:t>
         </w:r>
@@ -23416,7 +23697,7 @@
       <w:r>
         <w:t xml:space="preserve"> etc</w:t>
       </w:r>
-      <w:ins w:id="610" w:author="Mary Jungers" w:date="2019-03-01T15:43:00Z">
+      <w:ins w:id="648" w:author="Mary Jungers" w:date="2019-03-01T15:43:00Z">
         <w:r>
           <w:t>.</w:t>
         </w:r>
@@ -23536,7 +23817,7 @@
       <w:r>
         <w:t>The Patient Demographics Supplier finds in its information source</w:t>
       </w:r>
-      <w:del w:id="611" w:author="Lynn Felhofer" w:date="2019-03-01T16:50:00Z">
+      <w:del w:id="649" w:author="Lynn Felhofer" w:date="2019-03-01T16:50:00Z">
         <w:r>
           <w:delText>,</w:delText>
         </w:r>
@@ -23625,7 +23906,7 @@
       <w:pPr>
         <w:pStyle w:val="BodyText"/>
         <w:rPr>
-          <w:ins w:id="612" w:author="Lynn Felhofer" w:date="2019-03-01T16:51:00Z"/>
+          <w:ins w:id="650" w:author="Lynn Felhofer" w:date="2019-03-01T16:51:00Z"/>
         </w:rPr>
       </w:pPr>
       <w:r>
@@ -23699,7 +23980,7 @@
       <w:r>
         <w:t>empty, then the entry shall not be present in the response bundle</w:t>
       </w:r>
-      <w:del w:id="613" w:author="Lynn Felhofer" w:date="2019-03-01T16:51:00Z">
+      <w:del w:id="651" w:author="Lynn Felhofer" w:date="2019-03-01T16:51:00Z">
         <w:r>
           <w:delText xml:space="preserve"> at all</w:delText>
         </w:r>
@@ -23804,11 +24085,11 @@
       <w:r>
         <w:t xml:space="preserve">There are two different acceptable return results. Preferred response is a </w:t>
       </w:r>
-      <w:ins w:id="614" w:author="Lynn Felhofer" w:date="2019-03-01T16:52:00Z">
+      <w:ins w:id="652" w:author="Lynn Felhofer" w:date="2019-03-01T16:52:00Z">
         <w:r>
           <w:rPr>
             <w:b/>
-            <w:rPrChange w:id="615" w:author="Lynn Felhofer" w:date="2019-03-01T16:52:00Z">
+            <w:rPrChange w:id="653" w:author="Lynn Felhofer" w:date="2019-03-01T16:52:00Z">
               <w:rPr/>
             </w:rPrChange>
           </w:rPr>
@@ -23818,7 +24099,7 @@
       <w:r>
         <w:rPr>
           <w:b/>
-          <w:rPrChange w:id="616" w:author="Lynn Felhofer" w:date="2019-03-01T16:52:00Z">
+          <w:rPrChange w:id="654" w:author="Lynn Felhofer" w:date="2019-03-01T16:52:00Z">
             <w:rPr/>
           </w:rPrChange>
         </w:rPr>
@@ -23827,11 +24108,11 @@
       <w:r>
         <w:t xml:space="preserve"> to indicate that the domain is not recognized, but a </w:t>
       </w:r>
-      <w:ins w:id="617" w:author="Lynn Felhofer" w:date="2019-03-01T16:52:00Z">
+      <w:ins w:id="655" w:author="Lynn Felhofer" w:date="2019-03-01T16:52:00Z">
         <w:r>
           <w:rPr>
             <w:b/>
-            <w:rPrChange w:id="618" w:author="Lynn Felhofer" w:date="2019-03-01T16:53:00Z">
+            <w:rPrChange w:id="656" w:author="Lynn Felhofer" w:date="2019-03-01T16:53:00Z">
               <w:rPr/>
             </w:rPrChange>
           </w:rPr>
@@ -23841,7 +24122,7 @@
       <w:r>
         <w:rPr>
           <w:b/>
-          <w:rPrChange w:id="619" w:author="Lynn Felhofer" w:date="2019-03-01T16:53:00Z">
+          <w:rPrChange w:id="657" w:author="Lynn Felhofer" w:date="2019-03-01T16:53:00Z">
             <w:rPr/>
           </w:rPrChange>
         </w:rPr>
@@ -23850,12 +24131,12 @@
       <w:r>
         <w:t xml:space="preserve">with an empty result is acceptable when the Patient Demographics Supplier </w:t>
       </w:r>
-      <w:del w:id="620" w:author="Mary Jungers" w:date="2019-03-01T16:20:00Z">
+      <w:del w:id="658" w:author="Mary Jungers" w:date="2019-03-01T16:20:00Z">
         <w:r>
           <w:delText>can not</w:delText>
         </w:r>
       </w:del>
-      <w:ins w:id="621" w:author="Mary Jungers" w:date="2019-03-01T16:20:00Z">
+      <w:ins w:id="659" w:author="Mary Jungers" w:date="2019-03-01T16:20:00Z">
         <w:r>
           <w:t>cannot</w:t>
         </w:r>
@@ -23868,10 +24149,10 @@
       <w:pPr>
         <w:pStyle w:val="BodyText"/>
         <w:rPr>
-          <w:del w:id="622" w:author="Lynn Felhofer" w:date="2019-03-01T16:52:00Z"/>
-        </w:rPr>
-      </w:pPr>
-      <w:del w:id="623" w:author="Lynn Felhofer" w:date="2019-03-01T16:52:00Z">
+          <w:del w:id="660" w:author="Lynn Felhofer" w:date="2019-03-01T16:52:00Z"/>
+        </w:rPr>
+      </w:pPr>
+      <w:del w:id="661" w:author="Lynn Felhofer" w:date="2019-03-01T16:52:00Z">
         <w:r>
           <w:rPr>
             <w:b/>
@@ -23903,7 +24184,15 @@
         <w:pStyle w:val="BodyText"/>
       </w:pPr>
       <w:r>
-        <w:t xml:space="preserve">An OperationOutcome Resource is returned indicating that the patient identity domain is not recognized in an </w:t>
+        <w:t xml:space="preserve">An </w:t>
+      </w:r>
+      <w:proofErr w:type="spellStart"/>
+      <w:r>
+        <w:t>OperationOutcome</w:t>
+      </w:r>
+      <w:proofErr w:type="spellEnd"/>
+      <w:r>
+        <w:t xml:space="preserve"> Resource is returned indicating that the patient identity domain is not recognized in an </w:t>
       </w:r>
       <w:r>
         <w:rPr>
@@ -24417,7 +24706,7 @@
           <w:noProof w:val="0"/>
         </w:rPr>
       </w:pPr>
-      <w:bookmarkStart w:id="624" w:name="_Toc2347193"/>
+      <w:bookmarkStart w:id="662" w:name="_Toc2347193"/>
       <w:r>
         <w:rPr>
           <w:noProof w:val="0"/>
@@ -24454,7 +24743,7 @@
         </w:rPr>
         <w:t xml:space="preserve"> message</w:t>
       </w:r>
-      <w:bookmarkEnd w:id="624"/>
+      <w:bookmarkEnd w:id="662"/>
     </w:p>
     <w:p>
       <w:pPr>
@@ -24467,7 +24756,7 @@
           <w:noProof w:val="0"/>
         </w:rPr>
       </w:pPr>
-      <w:bookmarkStart w:id="625" w:name="_Toc2347194"/>
+      <w:bookmarkStart w:id="663" w:name="_Toc2347194"/>
       <w:r>
         <w:rPr>
           <w:noProof w:val="0"/>
@@ -24492,7 +24781,7 @@
         </w:rPr>
         <w:t>.1 Trigger Events</w:t>
       </w:r>
-      <w:bookmarkEnd w:id="625"/>
+      <w:bookmarkEnd w:id="663"/>
     </w:p>
     <w:p>
       <w:pPr>
@@ -24525,7 +24814,7 @@
           <w:noProof w:val="0"/>
         </w:rPr>
       </w:pPr>
-      <w:bookmarkStart w:id="626" w:name="_Toc2347195"/>
+      <w:bookmarkStart w:id="664" w:name="_Toc2347195"/>
       <w:r>
         <w:rPr>
           <w:noProof w:val="0"/>
@@ -24544,7 +24833,7 @@
         </w:rPr>
         <w:t>.2 Message Semantics</w:t>
       </w:r>
-      <w:bookmarkEnd w:id="626"/>
+      <w:bookmarkEnd w:id="664"/>
     </w:p>
     <w:p>
       <w:pPr>
@@ -24636,7 +24925,7 @@
           <w:noProof w:val="0"/>
         </w:rPr>
       </w:pPr>
-      <w:bookmarkStart w:id="627" w:name="_Toc2347196"/>
+      <w:bookmarkStart w:id="665" w:name="_Toc2347196"/>
       <w:r>
         <w:rPr>
           <w:noProof w:val="0"/>
@@ -24667,7 +24956,7 @@
         </w:rPr>
         <w:t>Response</w:t>
       </w:r>
-      <w:bookmarkEnd w:id="627"/>
+      <w:bookmarkEnd w:id="665"/>
     </w:p>
     <w:p>
       <w:pPr>
@@ -24726,7 +25015,7 @@
           <w:noProof w:val="0"/>
         </w:rPr>
       </w:pPr>
-      <w:bookmarkStart w:id="628" w:name="_Toc2347197"/>
+      <w:bookmarkStart w:id="666" w:name="_Toc2347197"/>
       <w:r>
         <w:rPr>
           <w:noProof w:val="0"/>
@@ -24734,7 +25023,7 @@
         <w:lastRenderedPageBreak/>
         <w:t>3.78.4.2.2.2 Mother’s Maiden Name</w:t>
       </w:r>
-      <w:bookmarkEnd w:id="628"/>
+      <w:bookmarkEnd w:id="666"/>
       <w:r>
         <w:rPr>
           <w:noProof w:val="0"/>
@@ -24782,7 +25071,7 @@
           <w:noProof w:val="0"/>
         </w:rPr>
       </w:pPr>
-      <w:bookmarkStart w:id="629" w:name="_Toc2347198"/>
+      <w:bookmarkStart w:id="667" w:name="_Toc2347198"/>
       <w:r>
         <w:rPr>
           <w:noProof w:val="0"/>
@@ -24807,7 +25096,7 @@
         </w:rPr>
         <w:t xml:space="preserve"> Resource Bundling</w:t>
       </w:r>
-      <w:bookmarkEnd w:id="629"/>
+      <w:bookmarkEnd w:id="667"/>
     </w:p>
     <w:p>
       <w:pPr>
@@ -24841,7 +25130,7 @@
           <w:noProof w:val="0"/>
         </w:rPr>
       </w:pPr>
-      <w:bookmarkStart w:id="630" w:name="_Toc2347199"/>
+      <w:bookmarkStart w:id="668" w:name="_Toc2347199"/>
       <w:r>
         <w:rPr>
           <w:noProof w:val="0"/>
@@ -24878,7 +25167,7 @@
         </w:rPr>
         <w:t>Paging of Resource Bundle</w:t>
       </w:r>
-      <w:bookmarkEnd w:id="630"/>
+      <w:bookmarkEnd w:id="668"/>
     </w:p>
     <w:p>
       <w:pPr>
@@ -24923,7 +25212,7 @@
           <w:noProof w:val="0"/>
         </w:rPr>
       </w:pPr>
-      <w:bookmarkStart w:id="631" w:name="_Toc2347200"/>
+      <w:bookmarkStart w:id="669" w:name="_Toc2347200"/>
       <w:r>
         <w:rPr>
           <w:noProof w:val="0"/>
@@ -24948,7 +25237,7 @@
         </w:rPr>
         <w:t xml:space="preserve"> Quality of Match</w:t>
       </w:r>
-      <w:bookmarkEnd w:id="631"/>
+      <w:bookmarkEnd w:id="669"/>
     </w:p>
     <w:p>
       <w:pPr>
@@ -25006,7 +25295,7 @@
           <w:noProof w:val="0"/>
         </w:rPr>
       </w:pPr>
-      <w:bookmarkStart w:id="632" w:name="_Toc2347201"/>
+      <w:bookmarkStart w:id="670" w:name="_Toc2347201"/>
       <w:r>
         <w:rPr>
           <w:noProof w:val="0"/>
@@ -25019,7 +25308,7 @@
         </w:rPr>
         <w:t>.4.2.3 Expected Actions</w:t>
       </w:r>
-      <w:bookmarkEnd w:id="632"/>
+      <w:bookmarkEnd w:id="670"/>
     </w:p>
     <w:p>
       <w:r>
@@ -25058,7 +25347,7 @@
           <w:noProof w:val="0"/>
         </w:rPr>
       </w:pPr>
-      <w:bookmarkStart w:id="633" w:name="_Toc2347202"/>
+      <w:bookmarkStart w:id="671" w:name="_Toc2347202"/>
       <w:r>
         <w:rPr>
           <w:noProof w:val="0"/>
@@ -25089,7 +25378,7 @@
         </w:rPr>
         <w:t>Resource</w:t>
       </w:r>
-      <w:bookmarkEnd w:id="633"/>
+      <w:bookmarkEnd w:id="671"/>
     </w:p>
     <w:p>
       <w:pPr>
@@ -25170,7 +25459,7 @@
           <w:noProof w:val="0"/>
         </w:rPr>
       </w:pPr>
-      <w:bookmarkStart w:id="634" w:name="_Toc2347203"/>
+      <w:bookmarkStart w:id="672" w:name="_Toc2347203"/>
       <w:r>
         <w:rPr>
           <w:noProof w:val="0"/>
@@ -25190,7 +25479,7 @@
         </w:rPr>
         <w:t xml:space="preserve"> message</w:t>
       </w:r>
-      <w:bookmarkEnd w:id="634"/>
+      <w:bookmarkEnd w:id="672"/>
     </w:p>
     <w:p>
       <w:pPr>
@@ -25229,7 +25518,7 @@
           <w:noProof w:val="0"/>
         </w:rPr>
       </w:pPr>
-      <w:bookmarkStart w:id="635" w:name="_Toc2347204"/>
+      <w:bookmarkStart w:id="673" w:name="_Toc2347204"/>
       <w:r>
         <w:rPr>
           <w:noProof w:val="0"/>
@@ -25242,7 +25531,7 @@
         </w:rPr>
         <w:t>.4.3.1 Trigger Events</w:t>
       </w:r>
-      <w:bookmarkEnd w:id="635"/>
+      <w:bookmarkEnd w:id="673"/>
     </w:p>
     <w:p>
       <w:pPr>
@@ -25293,7 +25582,7 @@
           <w:noProof w:val="0"/>
         </w:rPr>
       </w:pPr>
-      <w:bookmarkStart w:id="636" w:name="_Toc2347205"/>
+      <w:bookmarkStart w:id="674" w:name="_Toc2347205"/>
       <w:r>
         <w:rPr>
           <w:noProof w:val="0"/>
@@ -25306,7 +25595,7 @@
         </w:rPr>
         <w:t>.4.3.2 Message Semantics</w:t>
       </w:r>
-      <w:bookmarkEnd w:id="636"/>
+      <w:bookmarkEnd w:id="674"/>
     </w:p>
     <w:p>
       <w:pPr>
@@ -25408,7 +25697,7 @@
       <w:r>
         <w:t xml:space="preserve"> is identified in </w:t>
       </w:r>
-      <w:del w:id="637" w:author="Lynn Felhofer" w:date="2019-03-01T16:54:00Z">
+      <w:del w:id="675" w:author="Lynn Felhofer" w:date="2019-03-01T16:54:00Z">
         <w:r>
           <w:delText>ITI TF-</w:delText>
         </w:r>
@@ -25416,12 +25705,12 @@
           <w:delText>2c:</w:delText>
         </w:r>
       </w:del>
-      <w:ins w:id="638" w:author="Lynn Felhofer" w:date="2019-03-01T16:54:00Z">
+      <w:ins w:id="676" w:author="Lynn Felhofer" w:date="2019-03-01T16:54:00Z">
         <w:r>
           <w:t xml:space="preserve">Section </w:t>
         </w:r>
       </w:ins>
-      <w:del w:id="639" w:author="Lynn Felhofer" w:date="2019-03-01T16:54:00Z">
+      <w:del w:id="677" w:author="Lynn Felhofer" w:date="2019-03-01T16:54:00Z">
         <w:r>
           <w:delText xml:space="preserve"> </w:delText>
         </w:r>
@@ -25440,31 +25729,33 @@
       <w:r>
         <w:t xml:space="preserve">The </w:t>
       </w:r>
+      <w:proofErr w:type="spellStart"/>
       <w:r>
         <w:rPr>
           <w:rStyle w:val="XMLname"/>
-          <w:rPrChange w:id="640" w:author="Lynn Felhofer" w:date="2019-03-01T16:56:00Z">
+          <w:rPrChange w:id="678" w:author="Lynn Felhofer" w:date="2019-03-01T16:56:00Z">
             <w:rPr/>
           </w:rPrChange>
         </w:rPr>
         <w:t>resource</w:t>
       </w:r>
-      <w:ins w:id="641" w:author="Lynn Felhofer" w:date="2019-03-01T16:55:00Z">
+      <w:ins w:id="679" w:author="Lynn Felhofer" w:date="2019-03-01T16:55:00Z">
         <w:r>
           <w:rPr>
             <w:rStyle w:val="XMLname"/>
-            <w:rPrChange w:id="642" w:author="Lynn Felhofer" w:date="2019-03-01T16:56:00Z">
+            <w:rPrChange w:id="680" w:author="Lynn Felhofer" w:date="2019-03-01T16:56:00Z">
               <w:rPr/>
             </w:rPrChange>
           </w:rPr>
           <w:t>Id</w:t>
         </w:r>
       </w:ins>
-      <w:del w:id="643" w:author="Lynn Felhofer" w:date="2019-03-01T16:55:00Z">
+      <w:proofErr w:type="spellEnd"/>
+      <w:del w:id="681" w:author="Lynn Felhofer" w:date="2019-03-01T16:55:00Z">
         <w:r>
           <w:rPr>
             <w:rStyle w:val="XMLname"/>
-            <w:rPrChange w:id="644" w:author="Lynn Felhofer" w:date="2019-03-01T16:56:00Z">
+            <w:rPrChange w:id="682" w:author="Lynn Felhofer" w:date="2019-03-01T16:56:00Z">
               <w:rPr/>
             </w:rPrChange>
           </w:rPr>
@@ -25489,7 +25780,7 @@
       <w:r>
         <w:rPr>
           <w:rStyle w:val="XMLname"/>
-          <w:rPrChange w:id="645" w:author="Lynn Felhofer" w:date="2019-03-01T16:55:00Z">
+          <w:rPrChange w:id="683" w:author="Lynn Felhofer" w:date="2019-03-01T16:55:00Z">
             <w:rPr/>
           </w:rPrChange>
         </w:rPr>
@@ -25498,7 +25789,7 @@
       <w:r>
         <w:t xml:space="preserve"> </w:t>
       </w:r>
-      <w:ins w:id="646" w:author="Lynn Felhofer" w:date="2019-03-01T16:54:00Z">
+      <w:ins w:id="684" w:author="Lynn Felhofer" w:date="2019-03-01T16:54:00Z">
         <w:r>
           <w:t xml:space="preserve">and </w:t>
         </w:r>
@@ -25506,7 +25797,7 @@
       <w:r>
         <w:rPr>
           <w:rStyle w:val="XMLname"/>
-          <w:rPrChange w:id="647" w:author="Lynn Felhofer" w:date="2019-03-01T16:55:00Z">
+          <w:rPrChange w:id="685" w:author="Lynn Felhofer" w:date="2019-03-01T16:55:00Z">
             <w:rPr/>
           </w:rPrChange>
         </w:rPr>
@@ -25577,7 +25868,7 @@
           <w:noProof w:val="0"/>
         </w:rPr>
       </w:pPr>
-      <w:bookmarkStart w:id="648" w:name="_Toc2347206"/>
+      <w:bookmarkStart w:id="686" w:name="_Toc2347206"/>
       <w:r>
         <w:rPr>
           <w:noProof w:val="0"/>
@@ -25602,7 +25893,7 @@
         </w:rPr>
         <w:t>.3 Expected Actions</w:t>
       </w:r>
-      <w:bookmarkEnd w:id="648"/>
+      <w:bookmarkEnd w:id="686"/>
     </w:p>
     <w:p>
       <w:pPr>
@@ -25880,7 +26171,7 @@
           <w:noProof w:val="0"/>
         </w:rPr>
       </w:pPr>
-      <w:bookmarkStart w:id="649" w:name="_Toc2347207"/>
+      <w:bookmarkStart w:id="687" w:name="_Toc2347207"/>
       <w:r>
         <w:rPr>
           <w:noProof w:val="0"/>
@@ -25899,7 +26190,7 @@
         </w:rPr>
         <w:t xml:space="preserve"> message</w:t>
       </w:r>
-      <w:bookmarkEnd w:id="649"/>
+      <w:bookmarkEnd w:id="687"/>
     </w:p>
     <w:p>
       <w:pPr>
@@ -25953,7 +26244,7 @@
       <w:r>
         <w:t xml:space="preserve">a </w:t>
       </w:r>
-      <w:del w:id="650" w:author="Lynn Felhofer" w:date="2019-03-01T16:57:00Z">
+      <w:del w:id="688" w:author="Lynn Felhofer" w:date="2019-03-01T16:57:00Z">
         <w:r>
           <w:delText xml:space="preserve">FHIR </w:delText>
         </w:r>
@@ -25994,7 +26285,7 @@
           <w:noProof w:val="0"/>
         </w:rPr>
       </w:pPr>
-      <w:bookmarkStart w:id="651" w:name="_Toc2347208"/>
+      <w:bookmarkStart w:id="689" w:name="_Toc2347208"/>
       <w:r>
         <w:rPr>
           <w:noProof w:val="0"/>
@@ -26019,7 +26310,7 @@
         </w:rPr>
         <w:t>.1 Trigger Events</w:t>
       </w:r>
-      <w:bookmarkEnd w:id="651"/>
+      <w:bookmarkEnd w:id="689"/>
     </w:p>
     <w:p>
       <w:pPr>
@@ -26052,7 +26343,7 @@
           <w:noProof w:val="0"/>
         </w:rPr>
       </w:pPr>
-      <w:bookmarkStart w:id="652" w:name="_Toc2347209"/>
+      <w:bookmarkStart w:id="690" w:name="_Toc2347209"/>
       <w:r>
         <w:rPr>
           <w:noProof w:val="0"/>
@@ -26077,7 +26368,7 @@
         </w:rPr>
         <w:t>.2 Message Semantics</w:t>
       </w:r>
-      <w:bookmarkEnd w:id="652"/>
+      <w:bookmarkEnd w:id="690"/>
     </w:p>
     <w:p>
       <w:pPr>
@@ -26164,7 +26455,7 @@
           <w:noProof w:val="0"/>
         </w:rPr>
       </w:pPr>
-      <w:bookmarkStart w:id="653" w:name="_Toc2347210"/>
+      <w:bookmarkStart w:id="691" w:name="_Toc2347210"/>
       <w:r>
         <w:rPr>
           <w:noProof w:val="0"/>
@@ -26213,7 +26504,7 @@
         </w:rPr>
         <w:t>Patient Resource Response</w:t>
       </w:r>
-      <w:bookmarkEnd w:id="653"/>
+      <w:bookmarkEnd w:id="691"/>
     </w:p>
     <w:p>
       <w:pPr>
@@ -26295,7 +26586,7 @@
           <w:noProof w:val="0"/>
         </w:rPr>
       </w:pPr>
-      <w:bookmarkStart w:id="654" w:name="_Toc2347211"/>
+      <w:bookmarkStart w:id="692" w:name="_Toc2347211"/>
       <w:r>
         <w:rPr>
           <w:noProof w:val="0"/>
@@ -26321,7 +26612,7 @@
         </w:rPr>
         <w:t xml:space="preserve"> Security Considerations</w:t>
       </w:r>
-      <w:bookmarkEnd w:id="654"/>
+      <w:bookmarkEnd w:id="692"/>
     </w:p>
     <w:p>
       <w:pPr>
@@ -26330,7 +26621,7 @@
       <w:r>
         <w:t>See the general Security Consideration in ITI TF-1:</w:t>
       </w:r>
-      <w:ins w:id="655" w:author="Mary Jungers" w:date="2019-03-01T15:51:00Z">
+      <w:ins w:id="693" w:author="Mary Jungers" w:date="2019-03-01T15:51:00Z">
         <w:r>
           <w:t xml:space="preserve"> </w:t>
         </w:r>
@@ -26353,7 +26644,7 @@
           <w:noProof w:val="0"/>
         </w:rPr>
       </w:pPr>
-      <w:bookmarkStart w:id="656" w:name="_Toc2347212"/>
+      <w:bookmarkStart w:id="694" w:name="_Toc2347212"/>
       <w:r>
         <w:rPr>
           <w:noProof w:val="0"/>
@@ -26366,7 +26657,7 @@
         </w:rPr>
         <w:t>.5.1 Security Audit Considerations</w:t>
       </w:r>
-      <w:bookmarkEnd w:id="656"/>
+      <w:bookmarkEnd w:id="694"/>
     </w:p>
     <w:p>
       <w:pPr>
@@ -26462,12 +26753,12 @@
           <w:highlight w:val="yellow"/>
         </w:rPr>
       </w:pPr>
-      <w:bookmarkStart w:id="657" w:name="_Toc2347213"/>
+      <w:bookmarkStart w:id="695" w:name="_Toc2347213"/>
       <w:r>
         <w:lastRenderedPageBreak/>
         <w:t>Appendices</w:t>
       </w:r>
-      <w:bookmarkEnd w:id="657"/>
+      <w:bookmarkEnd w:id="695"/>
       <w:r>
         <w:rPr>
           <w:highlight w:val="yellow"/>
@@ -26510,7 +26801,7 @@
           <w:noProof w:val="0"/>
         </w:rPr>
       </w:pPr>
-      <w:bookmarkStart w:id="658" w:name="_Toc2347214"/>
+      <w:bookmarkStart w:id="696" w:name="_Toc2347214"/>
       <w:r>
         <w:rPr>
           <w:strike/>
@@ -26519,7 +26810,7 @@
         <w:lastRenderedPageBreak/>
         <w:t>Appendix M Using Patient Demographics Query in a Multi-Domain Environment</w:t>
       </w:r>
-      <w:bookmarkEnd w:id="658"/>
+      <w:bookmarkEnd w:id="696"/>
     </w:p>
     <w:p>
       <w:pPr>
@@ -26534,7 +26825,7 @@
           <w:u w:val="single"/>
         </w:rPr>
       </w:pPr>
-      <w:bookmarkStart w:id="659" w:name="_Toc2347215"/>
+      <w:bookmarkStart w:id="697" w:name="_Toc2347215"/>
       <w:r>
         <w:rPr>
           <w:noProof w:val="0"/>
@@ -26542,7 +26833,7 @@
         </w:rPr>
         <w:t>Appendix M Patient Demographics Query Implementation Guidance</w:t>
       </w:r>
-      <w:bookmarkEnd w:id="659"/>
+      <w:bookmarkEnd w:id="697"/>
     </w:p>
     <w:p>
       <w:pPr>
@@ -26574,14 +26865,14 @@
           <w:noProof w:val="0"/>
         </w:rPr>
       </w:pPr>
-      <w:bookmarkStart w:id="660" w:name="_Toc2347216"/>
+      <w:bookmarkStart w:id="698" w:name="_Toc2347216"/>
       <w:r>
         <w:rPr>
           <w:noProof w:val="0"/>
         </w:rPr>
         <w:t>M.4 Data Elements Patient Demographics Query Profiles</w:t>
       </w:r>
-      <w:bookmarkEnd w:id="660"/>
+      <w:bookmarkEnd w:id="698"/>
     </w:p>
     <w:p>
       <w:pPr>
@@ -26669,14 +26960,14 @@
           <w:noProof w:val="0"/>
         </w:rPr>
       </w:pPr>
-      <w:bookmarkStart w:id="661" w:name="_Toc2347217"/>
+      <w:bookmarkStart w:id="699" w:name="_Toc2347217"/>
       <w:r>
         <w:rPr>
           <w:noProof w:val="0"/>
         </w:rPr>
         <w:t>M.4.1 Patient Demographics Query Data Fields</w:t>
       </w:r>
-      <w:bookmarkEnd w:id="661"/>
+      <w:bookmarkEnd w:id="699"/>
       <w:r>
         <w:rPr>
           <w:noProof w:val="0"/>
@@ -27959,14 +28250,14 @@
           <w:noProof w:val="0"/>
         </w:rPr>
       </w:pPr>
-      <w:bookmarkStart w:id="662" w:name="_Toc2347218"/>
+      <w:bookmarkStart w:id="700" w:name="_Toc2347218"/>
       <w:r>
         <w:rPr>
           <w:noProof w:val="0"/>
         </w:rPr>
         <w:t>M.4.2 Patient Demographics Query Parameters</w:t>
       </w:r>
-      <w:bookmarkEnd w:id="662"/>
+      <w:bookmarkEnd w:id="700"/>
     </w:p>
     <w:p>
       <w:pPr>
@@ -28128,7 +28419,7 @@
             <w:r>
               <w:t>Filters the result set to a list of patients whose name (legal, maiden, alias, etc.) matches the provided value. The mechanisms for match are not specified but can include</w:t>
             </w:r>
-            <w:del w:id="663" w:author="Mary Jungers" w:date="2019-03-01T16:22:00Z">
+            <w:del w:id="701" w:author="Mary Jungers" w:date="2019-03-01T16:22:00Z">
               <w:r>
                 <w:delText>:</w:delText>
               </w:r>
@@ -28939,44 +29230,42 @@
       <w:r>
         <w:t xml:space="preserve"> </w:t>
       </w:r>
-      <w:bookmarkStart w:id="664" w:name="_IHEActCode_Vocabulary"/>
-      <w:bookmarkStart w:id="665" w:name="_IHERoleCode_Vocabulary"/>
-      <w:bookmarkStart w:id="666" w:name="_6.2.1.1.6.1_Service_Event"/>
-      <w:bookmarkStart w:id="667" w:name="_6.2.1.1.6.2_Medications_Section"/>
-      <w:bookmarkStart w:id="668" w:name="_6.2.1.1.6.3_Allergies_and"/>
-      <w:bookmarkStart w:id="669" w:name="_6.2.2.1.1__Problem"/>
-      <w:bookmarkStart w:id="670" w:name="_6.2.3.1_Encompassing_Encounter"/>
-      <w:bookmarkStart w:id="671" w:name="_6.2.3.1.1_Responsible_Party"/>
-      <w:bookmarkStart w:id="672" w:name="_6.2.3.1.2_Health_Care"/>
-      <w:bookmarkStart w:id="673" w:name="_6.2.4.4.1__Simple"/>
-      <w:bookmarkStart w:id="674" w:name="_Toc335730763"/>
-      <w:bookmarkStart w:id="675" w:name="_Toc336000666"/>
-      <w:bookmarkStart w:id="676" w:name="_Toc336002388"/>
-      <w:bookmarkStart w:id="677" w:name="_Toc336006583"/>
-      <w:bookmarkStart w:id="678" w:name="_Toc335730764"/>
-      <w:bookmarkStart w:id="679" w:name="_Toc336000667"/>
-      <w:bookmarkStart w:id="680" w:name="_Toc336002389"/>
-      <w:bookmarkStart w:id="681" w:name="_Toc336006584"/>
-      <w:bookmarkStart w:id="682" w:name="_GoBack"/>
-      <w:bookmarkEnd w:id="664"/>
-      <w:bookmarkEnd w:id="665"/>
-      <w:bookmarkEnd w:id="666"/>
-      <w:bookmarkEnd w:id="667"/>
-      <w:bookmarkEnd w:id="668"/>
-      <w:bookmarkEnd w:id="669"/>
-      <w:bookmarkEnd w:id="670"/>
-      <w:bookmarkEnd w:id="671"/>
-      <w:bookmarkEnd w:id="672"/>
-      <w:bookmarkEnd w:id="673"/>
-      <w:bookmarkEnd w:id="674"/>
-      <w:bookmarkEnd w:id="675"/>
-      <w:bookmarkEnd w:id="676"/>
-      <w:bookmarkEnd w:id="677"/>
-      <w:bookmarkEnd w:id="678"/>
-      <w:bookmarkEnd w:id="679"/>
-      <w:bookmarkEnd w:id="680"/>
-      <w:bookmarkEnd w:id="681"/>
-      <w:bookmarkEnd w:id="682"/>
+      <w:bookmarkStart w:id="702" w:name="_IHEActCode_Vocabulary"/>
+      <w:bookmarkStart w:id="703" w:name="_IHERoleCode_Vocabulary"/>
+      <w:bookmarkStart w:id="704" w:name="_6.2.1.1.6.1_Service_Event"/>
+      <w:bookmarkStart w:id="705" w:name="_6.2.1.1.6.2_Medications_Section"/>
+      <w:bookmarkStart w:id="706" w:name="_6.2.1.1.6.3_Allergies_and"/>
+      <w:bookmarkStart w:id="707" w:name="_6.2.2.1.1__Problem"/>
+      <w:bookmarkStart w:id="708" w:name="_6.2.3.1_Encompassing_Encounter"/>
+      <w:bookmarkStart w:id="709" w:name="_6.2.3.1.1_Responsible_Party"/>
+      <w:bookmarkStart w:id="710" w:name="_6.2.3.1.2_Health_Care"/>
+      <w:bookmarkStart w:id="711" w:name="_6.2.4.4.1__Simple"/>
+      <w:bookmarkStart w:id="712" w:name="_Toc335730763"/>
+      <w:bookmarkStart w:id="713" w:name="_Toc336000666"/>
+      <w:bookmarkStart w:id="714" w:name="_Toc336002388"/>
+      <w:bookmarkStart w:id="715" w:name="_Toc336006583"/>
+      <w:bookmarkStart w:id="716" w:name="_Toc335730764"/>
+      <w:bookmarkStart w:id="717" w:name="_Toc336000667"/>
+      <w:bookmarkStart w:id="718" w:name="_Toc336002389"/>
+      <w:bookmarkStart w:id="719" w:name="_Toc336006584"/>
+      <w:bookmarkEnd w:id="702"/>
+      <w:bookmarkEnd w:id="703"/>
+      <w:bookmarkEnd w:id="704"/>
+      <w:bookmarkEnd w:id="705"/>
+      <w:bookmarkEnd w:id="706"/>
+      <w:bookmarkEnd w:id="707"/>
+      <w:bookmarkEnd w:id="708"/>
+      <w:bookmarkEnd w:id="709"/>
+      <w:bookmarkEnd w:id="710"/>
+      <w:bookmarkEnd w:id="711"/>
+      <w:bookmarkEnd w:id="712"/>
+      <w:bookmarkEnd w:id="713"/>
+      <w:bookmarkEnd w:id="714"/>
+      <w:bookmarkEnd w:id="715"/>
+      <w:bookmarkEnd w:id="716"/>
+      <w:bookmarkEnd w:id="717"/>
+      <w:bookmarkEnd w:id="718"/>
+      <w:bookmarkEnd w:id="719"/>
     </w:p>
     <w:sectPr>
       <w:headerReference w:type="default" r:id="rId35"/>
@@ -29086,14 +29375,14 @@
         <w:sz w:val="20"/>
       </w:rPr>
     </w:pPr>
-    <w:bookmarkStart w:id="683" w:name="_Toc473170355"/>
+    <w:bookmarkStart w:id="720" w:name="_Toc473170355"/>
     <w:r>
       <w:rPr>
         <w:sz w:val="20"/>
       </w:rPr>
       <w:t>Rev. 2.</w:t>
     </w:r>
-    <w:ins w:id="684" w:author="Mary Jungers" w:date="2019-03-01T15:25:00Z">
+    <w:ins w:id="721" w:author="Mary Jungers" w:date="2019-03-01T15:25:00Z">
       <w:r>
         <w:rPr>
           <w:sz w:val="20"/>
@@ -29101,7 +29390,7 @@
         <w:t>1</w:t>
       </w:r>
     </w:ins>
-    <w:del w:id="685" w:author="Mary Jungers" w:date="2019-03-01T15:25:00Z">
+    <w:del w:id="722" w:author="Mary Jungers" w:date="2019-03-01T15:25:00Z">
       <w:r>
         <w:rPr>
           <w:sz w:val="20"/>
@@ -29115,7 +29404,7 @@
       </w:rPr>
       <w:t xml:space="preserve"> – 2019-0</w:t>
     </w:r>
-    <w:ins w:id="686" w:author="Mary Jungers" w:date="2019-03-01T15:25:00Z">
+    <w:ins w:id="723" w:author="Mary Jungers" w:date="2019-03-01T15:25:00Z">
       <w:r>
         <w:rPr>
           <w:sz w:val="20"/>
@@ -29123,7 +29412,7 @@
         <w:t>3-11</w:t>
       </w:r>
     </w:ins>
-    <w:del w:id="687" w:author="Mary Jungers" w:date="2019-03-01T15:25:00Z">
+    <w:del w:id="724" w:author="Mary Jungers" w:date="2019-03-01T15:25:00Z">
       <w:r>
         <w:rPr>
           <w:sz w:val="20"/>
@@ -29180,7 +29469,7 @@
       <w:tab/>
       <w:t>Copyright © 2019: IHE International, Inc.</w:t>
     </w:r>
-    <w:bookmarkEnd w:id="683"/>
+    <w:bookmarkEnd w:id="720"/>
   </w:p>
   <w:p>
     <w:pPr>
@@ -29233,38 +29522,104 @@
     <w:p>
       <w:pPr>
         <w:pStyle w:val="FootnoteText"/>
-      </w:pPr>
-      <w:r>
-        <w:rPr>
-          <w:rStyle w:val="FootnoteReference"/>
-        </w:rPr>
-        <w:footnoteRef/>
-      </w:r>
-      <w:r>
-        <w:t xml:space="preserve"> HL7 </w:t>
-      </w:r>
-      <w:r>
-        <w:t>is the registered trademark of Health Level Seven International.</w:t>
-      </w:r>
+        <w:rPr>
+          <w:ins w:id="456" w:author="Mary Jungers" w:date="2019-03-05T10:31:00Z"/>
+        </w:rPr>
+      </w:pPr>
+      <w:ins w:id="457" w:author="Mary Jungers" w:date="2019-03-05T10:31:00Z">
+        <w:r>
+          <w:rPr>
+            <w:rStyle w:val="FootnoteReference"/>
+          </w:rPr>
+          <w:footnoteRef/>
+        </w:r>
+        <w:r>
+          <w:t xml:space="preserve"> HL7 </w:t>
+        </w:r>
+        <w:r>
+          <w:t>is the registered trademark of Health Level Seven International.</w:t>
+        </w:r>
+      </w:ins>
     </w:p>
   </w:footnote>
   <w:footnote w:id="2">
     <w:p>
       <w:pPr>
         <w:pStyle w:val="FootnoteText"/>
-      </w:pPr>
-      <w:r>
-        <w:rPr>
-          <w:rStyle w:val="FootnoteReference"/>
-        </w:rPr>
-        <w:footnoteRef/>
-      </w:r>
-      <w:r>
-        <w:t xml:space="preserve"> FHIR </w:t>
-      </w:r>
-      <w:r>
-        <w:t>is the registered trademark of Health Level Seven International.</w:t>
-      </w:r>
+        <w:rPr>
+          <w:ins w:id="458" w:author="Mary Jungers" w:date="2019-03-05T10:31:00Z"/>
+        </w:rPr>
+      </w:pPr>
+      <w:ins w:id="459" w:author="Mary Jungers" w:date="2019-03-05T10:31:00Z">
+        <w:r>
+          <w:rPr>
+            <w:rStyle w:val="FootnoteReference"/>
+          </w:rPr>
+          <w:footnoteRef/>
+        </w:r>
+        <w:r>
+          <w:t xml:space="preserve"> </w:t>
+        </w:r>
+        <w:proofErr w:type="spellStart"/>
+        <w:r>
+          <w:t>FHIR</w:t>
+        </w:r>
+        <w:proofErr w:type="spellEnd"/>
+        <w:r>
+          <w:t xml:space="preserve"> </w:t>
+        </w:r>
+        <w:r>
+          <w:t>is the registered trademark of Health Level Seven International.</w:t>
+        </w:r>
+      </w:ins>
+    </w:p>
+  </w:footnote>
+  <w:footnote w:id="3">
+    <w:p>
+      <w:pPr>
+        <w:pStyle w:val="FootnoteText"/>
+        <w:rPr>
+          <w:del w:id="467" w:author="Mary Jungers" w:date="2019-03-05T10:31:00Z"/>
+        </w:rPr>
+      </w:pPr>
+      <w:del w:id="468" w:author="Mary Jungers" w:date="2019-03-05T10:31:00Z">
+        <w:r>
+          <w:rPr>
+            <w:rStyle w:val="FootnoteReference"/>
+          </w:rPr>
+          <w:footnoteRef/>
+        </w:r>
+        <w:r>
+          <w:delText xml:space="preserve"> HL7 </w:delText>
+        </w:r>
+        <w:r>
+          <w:delText>is the registered trademark of Health Level Seven International.</w:delText>
+        </w:r>
+      </w:del>
+    </w:p>
+  </w:footnote>
+  <w:footnote w:id="4">
+    <w:p>
+      <w:pPr>
+        <w:pStyle w:val="FootnoteText"/>
+        <w:rPr>
+          <w:del w:id="469" w:author="Mary Jungers" w:date="2019-03-05T10:31:00Z"/>
+        </w:rPr>
+      </w:pPr>
+      <w:del w:id="470" w:author="Mary Jungers" w:date="2019-03-05T10:31:00Z">
+        <w:r>
+          <w:rPr>
+            <w:rStyle w:val="FootnoteReference"/>
+          </w:rPr>
+          <w:footnoteRef/>
+        </w:r>
+        <w:r>
+          <w:delText xml:space="preserve"> FHIR </w:delText>
+        </w:r>
+        <w:r>
+          <w:delText>is the registered trademark of Health Level Seven International.</w:delText>
+        </w:r>
+      </w:del>
     </w:p>
   </w:footnote>
 </w:footnotes>
@@ -37493,9 +37848,6 @@
   </w15:person>
   <w15:person w15:author="Lynn Felhofer">
     <w15:presenceInfo w15:providerId="Windows Live" w15:userId="4a0fd87bb1915b1a"/>
-  </w15:person>
-  <w15:person w15:author="John Moehrke">
-    <w15:presenceInfo w15:providerId="AD" w15:userId="S-1-5-21-3165901284-3602096812-3107094750-5088"/>
   </w15:person>
 </w15:people>
 </file>
@@ -40298,7 +40650,7 @@
 </file>
 
 <file path=customXml/itemProps1.xml><?xml version="1.0" encoding="utf-8"?>
-<ds:datastoreItem xmlns:ds="http://schemas.openxmlformats.org/officeDocument/2006/customXml" ds:itemID="{CD61174D-B65D-4BEB-A9C0-86438CE26156}">
+<ds:datastoreItem xmlns:ds="http://schemas.openxmlformats.org/officeDocument/2006/customXml" ds:itemID="{BEE5D45E-28F8-4FE6-A244-609C1BAAC968}">
   <ds:schemaRefs>
     <ds:schemaRef ds:uri="http://schemas.openxmlformats.org/officeDocument/2006/bibliography"/>
   </ds:schemaRefs>
